--- a/Resume/lishuzu_en.docx
+++ b/Resume/lishuzu_en.docx
@@ -9,19 +9,5355 @@
         </w:rPr>
       </w:pPr>
     </w:p>
+    <w:p>
+      <w:pPr>
+        <w:autoSpaceDE w:val="0"/>
+        <w:autoSpaceDN w:val="0"/>
+        <w:adjustRightInd w:val="0"/>
+        <w:spacing w:after="240"/>
+        <w:rPr>
+          <w:rFonts w:ascii="Arial" w:hAnsi="Arial" w:cs="Arial"/>
+          <w:b/>
+          <w:bCs/>
+          <w:color w:val="261F88"/>
+        </w:rPr>
+      </w:pPr>
+      <w:r>
+        <w:rPr>
+          <w:rFonts w:ascii="Arial" w:hAnsi="Arial" w:cs="Arial"/>
+          <w:b/>
+          <w:bCs/>
+          <w:color w:val="261F88"/>
+        </w:rPr>
+        <w:t>AREAS OF EXPERTISE</w:t>
+      </w:r>
+    </w:p>
+    <w:p>
+      <w:pPr>
+        <w:rPr>
+          <w:sz w:val="18"/>
+          <w:szCs w:val="18"/>
+        </w:rPr>
+      </w:pPr>
+    </w:p>
+    <w:p>
+      <w:pPr>
+        <w:pStyle w:val="a7"/>
+        <w:numPr>
+          <w:ilvl w:val="0"/>
+          <w:numId w:val="2"/>
+        </w:numPr>
+        <w:rPr>
+          <w:sz w:val="20"/>
+          <w:szCs w:val="20"/>
+        </w:rPr>
+      </w:pPr>
+      <w:r>
+        <w:rPr>
+          <w:sz w:val="20"/>
+          <w:szCs w:val="20"/>
+        </w:rPr>
+        <w:t>Software/ Web Development +</w:t>
+      </w:r>
+    </w:p>
+    <w:p>
+      <w:pPr>
+        <w:pStyle w:val="a7"/>
+        <w:numPr>
+          <w:ilvl w:val="0"/>
+          <w:numId w:val="2"/>
+        </w:numPr>
+        <w:rPr>
+          <w:sz w:val="20"/>
+          <w:szCs w:val="20"/>
+        </w:rPr>
+      </w:pPr>
+      <w:r>
+        <w:rPr>
+          <w:sz w:val="20"/>
+          <w:szCs w:val="20"/>
+        </w:rPr>
+        <w:t>Project Management</w:t>
+      </w:r>
+    </w:p>
+    <w:p>
+      <w:pPr>
+        <w:pStyle w:val="a7"/>
+        <w:numPr>
+          <w:ilvl w:val="0"/>
+          <w:numId w:val="2"/>
+        </w:numPr>
+        <w:rPr>
+          <w:sz w:val="20"/>
+          <w:szCs w:val="20"/>
+        </w:rPr>
+      </w:pPr>
+      <w:r>
+        <w:rPr>
+          <w:sz w:val="20"/>
+          <w:szCs w:val="20"/>
+        </w:rPr>
+        <w:t>Requirement Analysis &amp; estimation MVC</w:t>
+      </w:r>
+      <w:r>
+        <w:rPr>
+          <w:sz w:val="20"/>
+          <w:szCs w:val="20"/>
+        </w:rPr>
+        <w:t xml:space="preserve"> </w:t>
+      </w:r>
+      <w:r>
+        <w:rPr>
+          <w:sz w:val="20"/>
+          <w:szCs w:val="20"/>
+        </w:rPr>
+        <w:t>design &amp; development</w:t>
+      </w:r>
+    </w:p>
+    <w:p>
+      <w:pPr>
+        <w:pStyle w:val="a7"/>
+        <w:numPr>
+          <w:ilvl w:val="0"/>
+          <w:numId w:val="2"/>
+        </w:numPr>
+        <w:rPr>
+          <w:sz w:val="20"/>
+          <w:szCs w:val="20"/>
+        </w:rPr>
+      </w:pPr>
+      <w:r>
+        <w:rPr>
+          <w:sz w:val="20"/>
+          <w:szCs w:val="20"/>
+        </w:rPr>
+        <w:t>AJAX building +</w:t>
+      </w:r>
+    </w:p>
+    <w:p>
+      <w:pPr>
+        <w:pStyle w:val="a7"/>
+        <w:numPr>
+          <w:ilvl w:val="0"/>
+          <w:numId w:val="2"/>
+        </w:numPr>
+        <w:rPr>
+          <w:sz w:val="20"/>
+          <w:szCs w:val="20"/>
+        </w:rPr>
+      </w:pPr>
+      <w:r>
+        <w:rPr>
+          <w:sz w:val="20"/>
+          <w:szCs w:val="20"/>
+        </w:rPr>
+        <w:t>Quality Assurance &amp; Testing +</w:t>
+      </w:r>
+    </w:p>
+    <w:p>
+      <w:pPr>
+        <w:pStyle w:val="a7"/>
+        <w:numPr>
+          <w:ilvl w:val="0"/>
+          <w:numId w:val="2"/>
+        </w:numPr>
+        <w:rPr>
+          <w:sz w:val="20"/>
+          <w:szCs w:val="20"/>
+        </w:rPr>
+      </w:pPr>
+      <w:r>
+        <w:rPr>
+          <w:sz w:val="20"/>
+          <w:szCs w:val="20"/>
+        </w:rPr>
+        <w:t>Conceptual</w:t>
+      </w:r>
+      <w:r>
+        <w:rPr>
+          <w:sz w:val="20"/>
+          <w:szCs w:val="20"/>
+        </w:rPr>
+        <w:t xml:space="preserve"> </w:t>
+      </w:r>
+      <w:r>
+        <w:rPr>
+          <w:sz w:val="20"/>
+          <w:szCs w:val="20"/>
+        </w:rPr>
+        <w:t>Synthesis +</w:t>
+      </w:r>
+    </w:p>
+    <w:p>
+      <w:pPr>
+        <w:pStyle w:val="a7"/>
+        <w:numPr>
+          <w:ilvl w:val="0"/>
+          <w:numId w:val="2"/>
+        </w:numPr>
+        <w:rPr>
+          <w:sz w:val="20"/>
+          <w:szCs w:val="20"/>
+        </w:rPr>
+      </w:pPr>
+      <w:r>
+        <w:rPr>
+          <w:sz w:val="20"/>
+          <w:szCs w:val="20"/>
+        </w:rPr>
+        <w:t>System</w:t>
+      </w:r>
+      <w:r>
+        <w:rPr>
+          <w:sz w:val="20"/>
+          <w:szCs w:val="20"/>
+        </w:rPr>
+        <w:t xml:space="preserve"> </w:t>
+      </w:r>
+      <w:r>
+        <w:rPr>
+          <w:sz w:val="20"/>
+          <w:szCs w:val="20"/>
+        </w:rPr>
+        <w:t>Presentation +</w:t>
+      </w:r>
+    </w:p>
+    <w:p>
+      <w:pPr>
+        <w:pStyle w:val="a7"/>
+        <w:numPr>
+          <w:ilvl w:val="0"/>
+          <w:numId w:val="2"/>
+        </w:numPr>
+        <w:rPr>
+          <w:sz w:val="20"/>
+          <w:szCs w:val="20"/>
+        </w:rPr>
+      </w:pPr>
+      <w:r>
+        <w:rPr>
+          <w:sz w:val="20"/>
+          <w:szCs w:val="20"/>
+        </w:rPr>
+        <w:t>Time</w:t>
+      </w:r>
+      <w:r>
+        <w:rPr>
+          <w:sz w:val="20"/>
+          <w:szCs w:val="20"/>
+        </w:rPr>
+        <w:t xml:space="preserve"> </w:t>
+      </w:r>
+      <w:r>
+        <w:rPr>
+          <w:sz w:val="20"/>
+          <w:szCs w:val="20"/>
+        </w:rPr>
+        <w:t>&amp;</w:t>
+      </w:r>
+      <w:r>
+        <w:rPr>
+          <w:sz w:val="20"/>
+          <w:szCs w:val="20"/>
+        </w:rPr>
+        <w:t xml:space="preserve"> </w:t>
+      </w:r>
+      <w:r>
+        <w:rPr>
+          <w:sz w:val="20"/>
+          <w:szCs w:val="20"/>
+        </w:rPr>
+        <w:t>Priority</w:t>
+      </w:r>
+      <w:r>
+        <w:rPr>
+          <w:sz w:val="20"/>
+          <w:szCs w:val="20"/>
+        </w:rPr>
+        <w:t xml:space="preserve"> </w:t>
+      </w:r>
+      <w:r>
+        <w:rPr>
+          <w:sz w:val="20"/>
+          <w:szCs w:val="20"/>
+        </w:rPr>
+        <w:t>Management +</w:t>
+      </w:r>
+    </w:p>
+    <w:p>
+      <w:pPr>
+        <w:pStyle w:val="a7"/>
+        <w:numPr>
+          <w:ilvl w:val="0"/>
+          <w:numId w:val="2"/>
+        </w:numPr>
+        <w:rPr>
+          <w:sz w:val="20"/>
+          <w:szCs w:val="20"/>
+        </w:rPr>
+      </w:pPr>
+      <w:r>
+        <w:rPr>
+          <w:sz w:val="20"/>
+          <w:szCs w:val="20"/>
+        </w:rPr>
+        <w:t>Team</w:t>
+      </w:r>
+      <w:r>
+        <w:rPr>
+          <w:sz w:val="20"/>
+          <w:szCs w:val="20"/>
+        </w:rPr>
+        <w:t xml:space="preserve"> </w:t>
+      </w:r>
+      <w:r>
+        <w:rPr>
+          <w:sz w:val="20"/>
+          <w:szCs w:val="20"/>
+        </w:rPr>
+        <w:t>Building</w:t>
+      </w:r>
+      <w:r>
+        <w:rPr>
+          <w:sz w:val="20"/>
+          <w:szCs w:val="20"/>
+        </w:rPr>
+        <w:t xml:space="preserve"> </w:t>
+      </w:r>
+      <w:r>
+        <w:rPr>
+          <w:sz w:val="20"/>
+          <w:szCs w:val="20"/>
+        </w:rPr>
+        <w:t>&amp;</w:t>
+      </w:r>
+      <w:r>
+        <w:rPr>
+          <w:sz w:val="20"/>
+          <w:szCs w:val="20"/>
+        </w:rPr>
+        <w:t xml:space="preserve"> </w:t>
+      </w:r>
+      <w:r>
+        <w:rPr>
+          <w:sz w:val="20"/>
+          <w:szCs w:val="20"/>
+        </w:rPr>
+        <w:t>Collaboration</w:t>
+      </w:r>
+    </w:p>
+    <w:p>
+      <w:pPr>
+        <w:rPr>
+          <w:sz w:val="20"/>
+          <w:szCs w:val="20"/>
+        </w:rPr>
+      </w:pPr>
+    </w:p>
+    <w:p>
+      <w:pPr>
+        <w:autoSpaceDE w:val="0"/>
+        <w:autoSpaceDN w:val="0"/>
+        <w:adjustRightInd w:val="0"/>
+        <w:spacing w:after="240"/>
+        <w:rPr>
+          <w:rFonts w:ascii="Arial" w:hAnsi="Arial" w:cs="Arial"/>
+          <w:b/>
+          <w:bCs/>
+          <w:color w:val="261F88"/>
+        </w:rPr>
+      </w:pPr>
+      <w:r>
+        <w:rPr>
+          <w:rFonts w:ascii="Arial" w:hAnsi="Arial" w:cs="Arial"/>
+          <w:b/>
+          <w:bCs/>
+          <w:color w:val="261F88"/>
+        </w:rPr>
+        <w:t>CAREER PROGRESSION</w:t>
+      </w:r>
+    </w:p>
+    <w:p>
+      <w:pPr>
+        <w:pStyle w:val="a7"/>
+        <w:ind w:left="674" w:firstLine="0"/>
+        <w:jc w:val="both"/>
+        <w:rPr>
+          <w:b/>
+          <w:sz w:val="18"/>
+          <w:szCs w:val="18"/>
+        </w:rPr>
+      </w:pPr>
+    </w:p>
+    <w:p>
+      <w:pPr>
+        <w:ind w:left="194"/>
+        <w:rPr>
+          <w:b/>
+          <w:sz w:val="22"/>
+          <w:szCs w:val="22"/>
+        </w:rPr>
+      </w:pPr>
+      <w:r>
+        <w:rPr>
+          <w:b/>
+          <w:sz w:val="22"/>
+          <w:szCs w:val="22"/>
+        </w:rPr>
+        <w:t>Chief technology manager</w:t>
+      </w:r>
+    </w:p>
+    <w:p>
+      <w:pPr>
+        <w:ind w:left="194"/>
+        <w:jc w:val="right"/>
+        <w:rPr>
+          <w:b/>
+          <w:sz w:val="22"/>
+          <w:szCs w:val="22"/>
+        </w:rPr>
+      </w:pPr>
+      <w:r>
+        <w:rPr>
+          <w:rFonts w:hint="eastAsia"/>
+          <w:b/>
+          <w:sz w:val="22"/>
+          <w:szCs w:val="22"/>
+        </w:rPr>
+        <w:t xml:space="preserve">2011.8 </w:t>
+      </w:r>
+      <w:r>
+        <w:rPr>
+          <w:b/>
+          <w:sz w:val="22"/>
+          <w:szCs w:val="22"/>
+        </w:rPr>
+        <w:t>–</w:t>
+      </w:r>
+      <w:r>
+        <w:rPr>
+          <w:rFonts w:hint="eastAsia"/>
+          <w:b/>
+          <w:sz w:val="22"/>
+          <w:szCs w:val="22"/>
+        </w:rPr>
+        <w:t xml:space="preserve"> 2012.11</w:t>
+      </w:r>
+    </w:p>
+    <w:p>
+      <w:pPr>
+        <w:ind w:left="194"/>
+        <w:rPr>
+          <w:sz w:val="20"/>
+          <w:szCs w:val="20"/>
+        </w:rPr>
+      </w:pPr>
+      <w:proofErr w:type="spellStart"/>
+      <w:proofErr w:type="gramStart"/>
+      <w:r>
+        <w:rPr>
+          <w:sz w:val="20"/>
+          <w:szCs w:val="20"/>
+        </w:rPr>
+        <w:t>Xiaom</w:t>
+      </w:r>
+      <w:r>
+        <w:rPr>
+          <w:sz w:val="20"/>
+          <w:szCs w:val="20"/>
+        </w:rPr>
+        <w:t>i</w:t>
+      </w:r>
+      <w:proofErr w:type="spellEnd"/>
+      <w:r>
+        <w:rPr>
+          <w:sz w:val="20"/>
+          <w:szCs w:val="20"/>
+        </w:rPr>
+        <w:t xml:space="preserve"> </w:t>
+      </w:r>
+      <w:r>
+        <w:rPr>
+          <w:sz w:val="20"/>
+          <w:szCs w:val="20"/>
+        </w:rPr>
+        <w:t xml:space="preserve"> Technology</w:t>
+      </w:r>
+      <w:proofErr w:type="gramEnd"/>
+      <w:r>
+        <w:rPr>
+          <w:sz w:val="20"/>
+          <w:szCs w:val="20"/>
+        </w:rPr>
+        <w:t xml:space="preserve"> </w:t>
+      </w:r>
+      <w:r>
+        <w:rPr>
+          <w:sz w:val="20"/>
+          <w:szCs w:val="20"/>
+        </w:rPr>
+        <w:t>Inc.</w:t>
+      </w:r>
+      <w:r>
+        <w:rPr>
+          <w:rFonts w:hint="eastAsia"/>
+          <w:sz w:val="20"/>
+          <w:szCs w:val="20"/>
+        </w:rPr>
+        <w:t xml:space="preserve"> </w:t>
+      </w:r>
+    </w:p>
+    <w:p>
+      <w:pPr>
+        <w:ind w:left="194"/>
+        <w:rPr>
+          <w:sz w:val="20"/>
+          <w:szCs w:val="20"/>
+        </w:rPr>
+      </w:pPr>
+      <w:r>
+        <w:rPr>
+          <w:sz w:val="20"/>
+          <w:szCs w:val="20"/>
+        </w:rPr>
+        <w:t>Beijing</w:t>
+      </w:r>
+    </w:p>
+    <w:p>
+      <w:pPr>
+        <w:ind w:left="194"/>
+        <w:rPr>
+          <w:sz w:val="22"/>
+          <w:szCs w:val="22"/>
+        </w:rPr>
+      </w:pPr>
+      <w:r>
+        <w:rPr>
+          <w:rFonts w:hint="eastAsia"/>
+          <w:sz w:val="22"/>
+          <w:szCs w:val="22"/>
+        </w:rPr>
+        <w:t xml:space="preserve">　　　　　</w:t>
+      </w:r>
+    </w:p>
+    <w:p>
+      <w:pPr>
+        <w:ind w:left="194"/>
+        <w:rPr>
+          <w:b/>
+          <w:sz w:val="22"/>
+          <w:szCs w:val="22"/>
+        </w:rPr>
+      </w:pPr>
+      <w:r>
+        <w:rPr>
+          <w:b/>
+          <w:sz w:val="22"/>
+          <w:szCs w:val="22"/>
+        </w:rPr>
+        <w:t>Co-founder of the Sixth Block</w:t>
+      </w:r>
+    </w:p>
+    <w:p>
+      <w:pPr>
+        <w:ind w:left="194"/>
+        <w:jc w:val="right"/>
+        <w:rPr>
+          <w:sz w:val="22"/>
+          <w:szCs w:val="22"/>
+        </w:rPr>
+      </w:pPr>
+      <w:r>
+        <w:rPr>
+          <w:rFonts w:hint="eastAsia"/>
+          <w:b/>
+          <w:sz w:val="22"/>
+          <w:szCs w:val="22"/>
+        </w:rPr>
+        <w:t>2011.</w:t>
+      </w:r>
+      <w:r>
+        <w:rPr>
+          <w:b/>
+          <w:sz w:val="22"/>
+          <w:szCs w:val="22"/>
+        </w:rPr>
+        <w:t>1</w:t>
+      </w:r>
+      <w:r>
+        <w:rPr>
+          <w:rFonts w:hint="eastAsia"/>
+          <w:b/>
+          <w:sz w:val="22"/>
+          <w:szCs w:val="22"/>
+        </w:rPr>
+        <w:t xml:space="preserve"> </w:t>
+      </w:r>
+      <w:r>
+        <w:rPr>
+          <w:b/>
+          <w:sz w:val="22"/>
+          <w:szCs w:val="22"/>
+        </w:rPr>
+        <w:t>–</w:t>
+      </w:r>
+      <w:r>
+        <w:rPr>
+          <w:rFonts w:hint="eastAsia"/>
+          <w:b/>
+          <w:sz w:val="22"/>
+          <w:szCs w:val="22"/>
+        </w:rPr>
+        <w:t xml:space="preserve"> 201</w:t>
+      </w:r>
+      <w:r>
+        <w:rPr>
+          <w:b/>
+          <w:sz w:val="22"/>
+          <w:szCs w:val="22"/>
+        </w:rPr>
+        <w:t>1</w:t>
+      </w:r>
+      <w:r>
+        <w:rPr>
+          <w:rFonts w:hint="eastAsia"/>
+          <w:b/>
+          <w:sz w:val="22"/>
+          <w:szCs w:val="22"/>
+        </w:rPr>
+        <w:t>.8</w:t>
+      </w:r>
+    </w:p>
+    <w:p>
+      <w:pPr>
+        <w:ind w:left="194"/>
+        <w:rPr>
+          <w:sz w:val="20"/>
+          <w:szCs w:val="20"/>
+        </w:rPr>
+      </w:pPr>
+      <w:r>
+        <w:rPr>
+          <w:sz w:val="20"/>
+          <w:szCs w:val="20"/>
+        </w:rPr>
+        <w:t>Sixth block</w:t>
+      </w:r>
+      <w:r>
+        <w:rPr>
+          <w:sz w:val="20"/>
+          <w:szCs w:val="20"/>
+        </w:rPr>
+        <w:t xml:space="preserve"> Inc.</w:t>
+      </w:r>
+      <w:r>
+        <w:rPr>
+          <w:rFonts w:hint="eastAsia"/>
+          <w:sz w:val="20"/>
+          <w:szCs w:val="20"/>
+        </w:rPr>
+        <w:t xml:space="preserve"> </w:t>
+      </w:r>
+    </w:p>
+    <w:p>
+      <w:pPr>
+        <w:ind w:left="194"/>
+        <w:rPr>
+          <w:sz w:val="20"/>
+          <w:szCs w:val="20"/>
+        </w:rPr>
+      </w:pPr>
+      <w:r>
+        <w:rPr>
+          <w:sz w:val="20"/>
+          <w:szCs w:val="20"/>
+        </w:rPr>
+        <w:t>Beijing</w:t>
+      </w:r>
+    </w:p>
+    <w:p>
+      <w:pPr>
+        <w:ind w:left="194"/>
+        <w:rPr>
+          <w:sz w:val="22"/>
+          <w:szCs w:val="22"/>
+        </w:rPr>
+      </w:pPr>
+    </w:p>
+    <w:p>
+      <w:pPr>
+        <w:ind w:left="194"/>
+        <w:rPr>
+          <w:b/>
+          <w:sz w:val="22"/>
+          <w:szCs w:val="22"/>
+        </w:rPr>
+      </w:pPr>
+      <w:r>
+        <w:rPr>
+          <w:b/>
+          <w:sz w:val="22"/>
+          <w:szCs w:val="22"/>
+        </w:rPr>
+        <w:t xml:space="preserve">Project manager </w:t>
+      </w:r>
+    </w:p>
+    <w:p>
+      <w:pPr>
+        <w:ind w:left="194"/>
+        <w:jc w:val="right"/>
+        <w:rPr>
+          <w:b/>
+          <w:sz w:val="22"/>
+          <w:szCs w:val="22"/>
+        </w:rPr>
+      </w:pPr>
+      <w:r>
+        <w:rPr>
+          <w:rFonts w:hint="eastAsia"/>
+          <w:b/>
+          <w:sz w:val="22"/>
+          <w:szCs w:val="22"/>
+        </w:rPr>
+        <w:t>2008</w:t>
+      </w:r>
+      <w:r>
+        <w:rPr>
+          <w:b/>
+          <w:sz w:val="22"/>
+          <w:szCs w:val="22"/>
+        </w:rPr>
+        <w:t>.</w:t>
+      </w:r>
+      <w:r>
+        <w:rPr>
+          <w:rFonts w:hint="eastAsia"/>
+          <w:b/>
+          <w:sz w:val="22"/>
+          <w:szCs w:val="22"/>
+        </w:rPr>
+        <w:t>1</w:t>
+      </w:r>
+      <w:r>
+        <w:rPr>
+          <w:b/>
+          <w:sz w:val="22"/>
+          <w:szCs w:val="22"/>
+        </w:rPr>
+        <w:t>1</w:t>
+      </w:r>
+      <w:r>
+        <w:rPr>
+          <w:rFonts w:hint="eastAsia"/>
+          <w:b/>
+          <w:sz w:val="22"/>
+          <w:szCs w:val="22"/>
+        </w:rPr>
+        <w:t xml:space="preserve"> </w:t>
+      </w:r>
+      <w:r>
+        <w:rPr>
+          <w:b/>
+          <w:sz w:val="22"/>
+          <w:szCs w:val="22"/>
+        </w:rPr>
+        <w:t>–</w:t>
+      </w:r>
+      <w:r>
+        <w:rPr>
+          <w:rFonts w:hint="eastAsia"/>
+          <w:b/>
+          <w:sz w:val="22"/>
+          <w:szCs w:val="22"/>
+        </w:rPr>
+        <w:t xml:space="preserve"> 2011.1</w:t>
+      </w:r>
+    </w:p>
+    <w:p>
+      <w:pPr>
+        <w:ind w:left="194"/>
+        <w:rPr>
+          <w:sz w:val="20"/>
+          <w:szCs w:val="20"/>
+        </w:rPr>
+      </w:pPr>
+      <w:proofErr w:type="spellStart"/>
+      <w:r>
+        <w:rPr>
+          <w:rFonts w:hint="eastAsia"/>
+          <w:sz w:val="20"/>
+          <w:szCs w:val="20"/>
+        </w:rPr>
+        <w:t>Kingsoft</w:t>
+      </w:r>
+      <w:proofErr w:type="spellEnd"/>
+      <w:r>
+        <w:rPr>
+          <w:sz w:val="20"/>
+          <w:szCs w:val="20"/>
+        </w:rPr>
+        <w:t xml:space="preserve"> </w:t>
+      </w:r>
+      <w:r>
+        <w:rPr>
+          <w:sz w:val="20"/>
+          <w:szCs w:val="20"/>
+        </w:rPr>
+        <w:t xml:space="preserve">Software </w:t>
+      </w:r>
+      <w:r>
+        <w:rPr>
+          <w:sz w:val="20"/>
+          <w:szCs w:val="20"/>
+        </w:rPr>
+        <w:t>Inc.</w:t>
+      </w:r>
+      <w:r>
+        <w:rPr>
+          <w:rFonts w:hint="eastAsia"/>
+          <w:sz w:val="20"/>
+          <w:szCs w:val="20"/>
+        </w:rPr>
+        <w:t xml:space="preserve"> </w:t>
+      </w:r>
+    </w:p>
+    <w:p>
+      <w:pPr>
+        <w:ind w:left="194"/>
+        <w:rPr>
+          <w:sz w:val="20"/>
+          <w:szCs w:val="20"/>
+        </w:rPr>
+      </w:pPr>
+      <w:r>
+        <w:rPr>
+          <w:sz w:val="20"/>
+          <w:szCs w:val="20"/>
+        </w:rPr>
+        <w:t>Beijing</w:t>
+      </w:r>
+    </w:p>
+    <w:p>
+      <w:pPr>
+        <w:ind w:left="194"/>
+        <w:rPr>
+          <w:sz w:val="22"/>
+          <w:szCs w:val="22"/>
+        </w:rPr>
+      </w:pPr>
+    </w:p>
+    <w:p>
+      <w:pPr>
+        <w:ind w:left="194"/>
+        <w:rPr>
+          <w:b/>
+          <w:sz w:val="22"/>
+          <w:szCs w:val="22"/>
+        </w:rPr>
+      </w:pPr>
+      <w:r>
+        <w:rPr>
+          <w:b/>
+          <w:sz w:val="22"/>
+          <w:szCs w:val="22"/>
+        </w:rPr>
+        <w:t>Senior Web Developer</w:t>
+      </w:r>
+    </w:p>
+    <w:p>
+      <w:pPr>
+        <w:autoSpaceDE w:val="0"/>
+        <w:autoSpaceDN w:val="0"/>
+        <w:adjustRightInd w:val="0"/>
+        <w:spacing w:after="240"/>
+        <w:rPr>
+          <w:b/>
+          <w:sz w:val="22"/>
+          <w:szCs w:val="22"/>
+        </w:rPr>
+      </w:pPr>
+      <w:r>
+        <w:rPr>
+          <w:rFonts w:hint="eastAsia"/>
+          <w:b/>
+          <w:sz w:val="22"/>
+          <w:szCs w:val="22"/>
+        </w:rPr>
+        <w:t xml:space="preserve"> </w:t>
+      </w:r>
+      <w:r>
+        <w:rPr>
+          <w:rFonts w:ascii="Arial" w:hAnsi="Arial" w:cs="Arial" w:hint="eastAsia"/>
+          <w:b/>
+          <w:bCs/>
+          <w:color w:val="261F88"/>
+        </w:rPr>
+        <w:t>20</w:t>
+      </w:r>
+      <w:r>
+        <w:rPr>
+          <w:rFonts w:ascii="Arial" w:hAnsi="Arial" w:cs="Arial"/>
+          <w:b/>
+          <w:bCs/>
+          <w:color w:val="261F88"/>
+        </w:rPr>
+        <w:t>08</w:t>
+      </w:r>
+      <w:r>
+        <w:rPr>
+          <w:rFonts w:hint="eastAsia"/>
+          <w:b/>
+          <w:sz w:val="22"/>
+          <w:szCs w:val="22"/>
+        </w:rPr>
+        <w:t>.3</w:t>
+      </w:r>
+      <w:r>
+        <w:rPr>
+          <w:rFonts w:hint="eastAsia"/>
+          <w:b/>
+          <w:sz w:val="22"/>
+          <w:szCs w:val="22"/>
+        </w:rPr>
+        <w:t xml:space="preserve"> </w:t>
+      </w:r>
+      <w:r>
+        <w:rPr>
+          <w:b/>
+          <w:sz w:val="22"/>
+          <w:szCs w:val="22"/>
+        </w:rPr>
+        <w:t>–</w:t>
+      </w:r>
+      <w:r>
+        <w:rPr>
+          <w:rFonts w:hint="eastAsia"/>
+          <w:b/>
+          <w:sz w:val="22"/>
+          <w:szCs w:val="22"/>
+        </w:rPr>
+        <w:t xml:space="preserve"> 20</w:t>
+      </w:r>
+      <w:r>
+        <w:rPr>
+          <w:b/>
+          <w:sz w:val="22"/>
+          <w:szCs w:val="22"/>
+        </w:rPr>
+        <w:t>08</w:t>
+      </w:r>
+      <w:r>
+        <w:rPr>
+          <w:rFonts w:hint="eastAsia"/>
+          <w:b/>
+          <w:sz w:val="22"/>
+          <w:szCs w:val="22"/>
+        </w:rPr>
+        <w:t>.11</w:t>
+      </w:r>
+    </w:p>
+    <w:p>
+      <w:pPr>
+        <w:ind w:left="194"/>
+        <w:rPr>
+          <w:sz w:val="20"/>
+          <w:szCs w:val="20"/>
+        </w:rPr>
+      </w:pPr>
+      <w:proofErr w:type="spellStart"/>
+      <w:r>
+        <w:rPr>
+          <w:sz w:val="20"/>
+          <w:szCs w:val="20"/>
+        </w:rPr>
+        <w:t>Comsenz</w:t>
+      </w:r>
+      <w:proofErr w:type="spellEnd"/>
+      <w:r>
+        <w:rPr>
+          <w:sz w:val="20"/>
+          <w:szCs w:val="20"/>
+        </w:rPr>
+        <w:t xml:space="preserve"> Inc.</w:t>
+      </w:r>
+      <w:r>
+        <w:rPr>
+          <w:rFonts w:hint="eastAsia"/>
+          <w:sz w:val="20"/>
+          <w:szCs w:val="20"/>
+        </w:rPr>
+        <w:t xml:space="preserve"> </w:t>
+      </w:r>
+    </w:p>
+    <w:p>
+      <w:pPr>
+        <w:ind w:left="194"/>
+        <w:rPr>
+          <w:sz w:val="20"/>
+          <w:szCs w:val="20"/>
+        </w:rPr>
+      </w:pPr>
+      <w:r>
+        <w:rPr>
+          <w:sz w:val="20"/>
+          <w:szCs w:val="20"/>
+        </w:rPr>
+        <w:t>Beijing</w:t>
+      </w:r>
+      <w:r>
+        <w:rPr>
+          <w:rFonts w:hint="eastAsia"/>
+          <w:sz w:val="20"/>
+          <w:szCs w:val="20"/>
+        </w:rPr>
+        <w:t xml:space="preserve">　　　</w:t>
+      </w:r>
+    </w:p>
+    <w:p>
+      <w:pPr>
+        <w:autoSpaceDE w:val="0"/>
+        <w:autoSpaceDN w:val="0"/>
+        <w:adjustRightInd w:val="0"/>
+        <w:spacing w:after="240"/>
+        <w:rPr>
+          <w:rFonts w:ascii="Arial" w:hAnsi="Arial" w:cs="Arial"/>
+          <w:b/>
+          <w:bCs/>
+          <w:color w:val="261F88"/>
+        </w:rPr>
+      </w:pPr>
+      <w:r>
+        <w:rPr>
+          <w:rFonts w:ascii="Arial" w:hAnsi="Arial" w:cs="Arial" w:hint="eastAsia"/>
+          <w:b/>
+          <w:bCs/>
+          <w:color w:val="261F88"/>
+        </w:rPr>
+        <w:tab/>
+      </w:r>
+      <w:r>
+        <w:rPr>
+          <w:rFonts w:ascii="Arial" w:hAnsi="Arial" w:cs="Arial" w:hint="eastAsia"/>
+          <w:b/>
+          <w:bCs/>
+          <w:color w:val="261F88"/>
+        </w:rPr>
+        <w:tab/>
+      </w:r>
+      <w:r>
+        <w:rPr>
+          <w:rFonts w:ascii="Arial" w:hAnsi="Arial" w:cs="Arial" w:hint="eastAsia"/>
+          <w:b/>
+          <w:bCs/>
+          <w:color w:val="261F88"/>
+        </w:rPr>
+        <w:tab/>
+      </w:r>
+    </w:p>
+    <w:p>
+      <w:pPr>
+        <w:autoSpaceDE w:val="0"/>
+        <w:autoSpaceDN w:val="0"/>
+        <w:adjustRightInd w:val="0"/>
+        <w:spacing w:after="240"/>
+        <w:rPr>
+          <w:rFonts w:ascii="Arial" w:hAnsi="Arial" w:cs="Arial"/>
+          <w:b/>
+          <w:bCs/>
+          <w:color w:val="261F88"/>
+          <w:sz w:val="22"/>
+          <w:szCs w:val="22"/>
+        </w:rPr>
+      </w:pPr>
+      <w:r>
+        <w:rPr>
+          <w:rFonts w:ascii="Arial" w:hAnsi="Arial" w:cs="Arial"/>
+          <w:b/>
+          <w:bCs/>
+          <w:color w:val="261F88"/>
+          <w:sz w:val="22"/>
+          <w:szCs w:val="22"/>
+        </w:rPr>
+        <w:t>QUALIFICATION HIGHLIGHTS</w:t>
+      </w:r>
+    </w:p>
+    <w:p>
+      <w:pPr>
+        <w:pStyle w:val="a7"/>
+        <w:numPr>
+          <w:ilvl w:val="0"/>
+          <w:numId w:val="4"/>
+        </w:numPr>
+        <w:spacing w:before="240"/>
+        <w:ind w:left="482" w:hanging="482"/>
+        <w:rPr>
+          <w:sz w:val="20"/>
+          <w:szCs w:val="20"/>
+        </w:rPr>
+      </w:pPr>
+      <w:r>
+        <w:rPr>
+          <w:sz w:val="20"/>
+          <w:szCs w:val="20"/>
+        </w:rPr>
+        <w:t xml:space="preserve">Understanding of cutting-edge web design and development lifecycle </w:t>
+      </w:r>
+    </w:p>
+    <w:p>
+      <w:pPr>
+        <w:pStyle w:val="a7"/>
+        <w:numPr>
+          <w:ilvl w:val="0"/>
+          <w:numId w:val="4"/>
+        </w:numPr>
+        <w:spacing w:before="240"/>
+        <w:ind w:left="482" w:hanging="482"/>
+        <w:rPr>
+          <w:sz w:val="20"/>
+          <w:szCs w:val="20"/>
+        </w:rPr>
+      </w:pPr>
+      <w:r>
+        <w:rPr>
+          <w:sz w:val="20"/>
+          <w:szCs w:val="20"/>
+        </w:rPr>
+        <w:t xml:space="preserve">Be able to work either independently or as a part of a team. </w:t>
+      </w:r>
+    </w:p>
+    <w:p>
+      <w:pPr>
+        <w:pStyle w:val="a7"/>
+        <w:numPr>
+          <w:ilvl w:val="0"/>
+          <w:numId w:val="4"/>
+        </w:numPr>
+        <w:spacing w:before="240"/>
+        <w:ind w:left="482" w:hanging="482"/>
+        <w:rPr>
+          <w:sz w:val="20"/>
+          <w:szCs w:val="20"/>
+        </w:rPr>
+      </w:pPr>
+      <w:r>
+        <w:rPr>
+          <w:sz w:val="20"/>
+          <w:szCs w:val="20"/>
+        </w:rPr>
+        <w:t xml:space="preserve">Requirement specification, estimation, proposal, status reports. </w:t>
+      </w:r>
+    </w:p>
+    <w:p>
+      <w:pPr>
+        <w:pStyle w:val="a7"/>
+        <w:numPr>
+          <w:ilvl w:val="0"/>
+          <w:numId w:val="4"/>
+        </w:numPr>
+        <w:spacing w:before="240"/>
+        <w:ind w:left="482" w:hanging="482"/>
+        <w:rPr>
+          <w:sz w:val="20"/>
+          <w:szCs w:val="20"/>
+        </w:rPr>
+      </w:pPr>
+      <w:r>
+        <w:rPr>
+          <w:sz w:val="20"/>
+          <w:szCs w:val="20"/>
+        </w:rPr>
+        <w:t>Great communication skills, commenting and brainstorming.</w:t>
+      </w:r>
+    </w:p>
+    <w:p/>
+    <w:p/>
+    <w:p/>
+    <w:p/>
+    <w:p/>
+    <w:p/>
+    <w:p>
+      <w:pPr>
+        <w:rPr>
+          <w:b/>
+          <w:color w:val="000090"/>
+        </w:rPr>
+      </w:pPr>
+      <w:r>
+        <w:rPr>
+          <w:b/>
+          <w:color w:val="000090"/>
+        </w:rPr>
+        <w:t>PROFILE</w:t>
+      </w:r>
+    </w:p>
+    <w:p>
+      <w:pPr>
+        <w:rPr>
+          <w:sz w:val="20"/>
+          <w:szCs w:val="20"/>
+        </w:rPr>
+      </w:pPr>
+    </w:p>
+    <w:p>
+      <w:pPr>
+        <w:autoSpaceDE w:val="0"/>
+        <w:autoSpaceDN w:val="0"/>
+        <w:adjustRightInd w:val="0"/>
+        <w:spacing w:after="240"/>
+        <w:ind w:left="194"/>
+        <w:rPr>
+          <w:rFonts w:ascii="Arial" w:hAnsi="Arial" w:cs="Arial"/>
+          <w:sz w:val="20"/>
+          <w:szCs w:val="20"/>
+        </w:rPr>
+      </w:pPr>
+      <w:r>
+        <w:rPr>
+          <w:rFonts w:ascii="Arial" w:hAnsi="Arial" w:cs="Arial"/>
+          <w:b/>
+          <w:bCs/>
+          <w:sz w:val="20"/>
+          <w:szCs w:val="20"/>
+        </w:rPr>
+        <w:t>Highly skilled technical professional</w:t>
+      </w:r>
+      <w:r>
+        <w:rPr>
+          <w:rFonts w:ascii="Arial" w:hAnsi="Arial" w:cs="Arial"/>
+          <w:sz w:val="20"/>
+          <w:szCs w:val="20"/>
+        </w:rPr>
+        <w:t xml:space="preserve">: proficient in integrating computer technology within business processes providing leading edge solutions. </w:t>
+      </w:r>
+      <w:proofErr w:type="gramStart"/>
+      <w:r>
+        <w:rPr>
+          <w:rFonts w:ascii="Arial" w:hAnsi="Arial" w:cs="Arial"/>
+          <w:sz w:val="20"/>
+          <w:szCs w:val="20"/>
+        </w:rPr>
+        <w:t>Ability to simplify complex technology into usable instructions for non-technical users.</w:t>
+      </w:r>
+      <w:proofErr w:type="gramEnd"/>
+    </w:p>
+    <w:p>
+      <w:pPr>
+        <w:autoSpaceDE w:val="0"/>
+        <w:autoSpaceDN w:val="0"/>
+        <w:adjustRightInd w:val="0"/>
+        <w:spacing w:after="240"/>
+        <w:rPr>
+          <w:rFonts w:ascii="Arial" w:hAnsi="Arial" w:cs="Arial"/>
+          <w:b/>
+          <w:bCs/>
+          <w:color w:val="261F88"/>
+        </w:rPr>
+      </w:pPr>
+      <w:r>
+        <w:rPr>
+          <w:rFonts w:ascii="Arial" w:hAnsi="Arial" w:cs="Arial"/>
+          <w:b/>
+          <w:bCs/>
+          <w:color w:val="261F88"/>
+        </w:rPr>
+        <w:t>SELECTED ACHIEVEMENTS &amp; PROJECT HISTORY</w:t>
+      </w:r>
+    </w:p>
+    <w:p>
+      <w:pPr>
+        <w:rPr>
+          <w:b/>
+          <w:color w:val="660066"/>
+          <w:sz w:val="20"/>
+          <w:szCs w:val="20"/>
+        </w:rPr>
+      </w:pPr>
+      <w:r>
+        <w:rPr>
+          <w:b/>
+          <w:color w:val="660066"/>
+          <w:sz w:val="20"/>
+          <w:szCs w:val="20"/>
+        </w:rPr>
+        <w:t xml:space="preserve">Chief technology manager for </w:t>
+      </w:r>
+      <w:proofErr w:type="spellStart"/>
+      <w:r>
+        <w:rPr>
+          <w:b/>
+          <w:color w:val="660066"/>
+          <w:sz w:val="20"/>
+          <w:szCs w:val="20"/>
+        </w:rPr>
+        <w:t>Xiaomi</w:t>
+      </w:r>
+      <w:proofErr w:type="spellEnd"/>
+      <w:r>
+        <w:rPr>
+          <w:b/>
+          <w:color w:val="660066"/>
+          <w:sz w:val="20"/>
+          <w:szCs w:val="20"/>
+        </w:rPr>
+        <w:t xml:space="preserve"> Tech:</w:t>
+      </w:r>
+    </w:p>
+    <w:p>
+      <w:pPr>
+        <w:rPr>
+          <w:sz w:val="20"/>
+          <w:szCs w:val="20"/>
+        </w:rPr>
+      </w:pPr>
+    </w:p>
+    <w:p>
+      <w:pPr>
+        <w:rPr>
+          <w:sz w:val="20"/>
+          <w:szCs w:val="20"/>
+        </w:rPr>
+      </w:pPr>
+      <w:r>
+        <w:rPr>
+          <w:b/>
+          <w:color w:val="000090"/>
+          <w:sz w:val="20"/>
+          <w:szCs w:val="20"/>
+        </w:rPr>
+        <w:t>Programming Language:</w:t>
+      </w:r>
+      <w:r>
+        <w:rPr>
+          <w:sz w:val="20"/>
+          <w:szCs w:val="20"/>
+        </w:rPr>
+        <w:t xml:space="preserve"> PHP,</w:t>
+      </w:r>
+      <w:r>
+        <w:rPr>
+          <w:rFonts w:hint="eastAsia"/>
+          <w:sz w:val="20"/>
+          <w:szCs w:val="20"/>
+        </w:rPr>
+        <w:t xml:space="preserve"> </w:t>
+      </w:r>
+      <w:r>
+        <w:rPr>
+          <w:sz w:val="20"/>
+          <w:szCs w:val="20"/>
+        </w:rPr>
+        <w:t>Python,</w:t>
+      </w:r>
+      <w:r>
+        <w:rPr>
+          <w:rFonts w:hint="eastAsia"/>
+          <w:sz w:val="20"/>
+          <w:szCs w:val="20"/>
+        </w:rPr>
+        <w:t xml:space="preserve"> </w:t>
+      </w:r>
+      <w:proofErr w:type="spellStart"/>
+      <w:r>
+        <w:rPr>
+          <w:sz w:val="20"/>
+          <w:szCs w:val="20"/>
+        </w:rPr>
+        <w:t>Perl</w:t>
+      </w:r>
+      <w:proofErr w:type="spellEnd"/>
+      <w:r>
+        <w:rPr>
+          <w:sz w:val="20"/>
+          <w:szCs w:val="20"/>
+        </w:rPr>
+        <w:t xml:space="preserve">, </w:t>
+      </w:r>
+      <w:proofErr w:type="spellStart"/>
+      <w:r>
+        <w:rPr>
+          <w:rFonts w:hint="eastAsia"/>
+          <w:sz w:val="20"/>
+          <w:szCs w:val="20"/>
+        </w:rPr>
+        <w:t>lua</w:t>
+      </w:r>
+      <w:proofErr w:type="spellEnd"/>
+      <w:r>
+        <w:rPr>
+          <w:rFonts w:hint="eastAsia"/>
+          <w:sz w:val="20"/>
+          <w:szCs w:val="20"/>
+        </w:rPr>
+        <w:t xml:space="preserve">, </w:t>
+      </w:r>
+      <w:r>
+        <w:rPr>
+          <w:sz w:val="20"/>
+          <w:szCs w:val="20"/>
+        </w:rPr>
+        <w:t>HTML, JSON</w:t>
+      </w:r>
+      <w:r>
+        <w:rPr>
+          <w:sz w:val="20"/>
+          <w:szCs w:val="20"/>
+        </w:rPr>
+        <w:t>, CSS, JavaScript</w:t>
+      </w:r>
+    </w:p>
+    <w:p>
+      <w:pPr>
+        <w:rPr>
+          <w:sz w:val="20"/>
+          <w:szCs w:val="20"/>
+        </w:rPr>
+      </w:pPr>
+      <w:r>
+        <w:rPr>
+          <w:b/>
+          <w:color w:val="000090"/>
+          <w:sz w:val="20"/>
+          <w:szCs w:val="20"/>
+        </w:rPr>
+        <w:t>Operating system:</w:t>
+      </w:r>
+      <w:r>
+        <w:rPr>
+          <w:sz w:val="20"/>
+          <w:szCs w:val="20"/>
+        </w:rPr>
+        <w:t xml:space="preserve"> </w:t>
+      </w:r>
+      <w:proofErr w:type="gramStart"/>
+      <w:r>
+        <w:rPr>
+          <w:sz w:val="20"/>
+          <w:szCs w:val="20"/>
+        </w:rPr>
+        <w:t>LINUX(</w:t>
+      </w:r>
+      <w:proofErr w:type="gramEnd"/>
+      <w:r>
+        <w:rPr>
+          <w:sz w:val="20"/>
+          <w:szCs w:val="20"/>
+        </w:rPr>
+        <w:t>Ubuntu 10</w:t>
+      </w:r>
+      <w:r>
+        <w:rPr>
+          <w:sz w:val="20"/>
+          <w:szCs w:val="20"/>
+        </w:rPr>
+        <w:t>) +</w:t>
+      </w:r>
+    </w:p>
+    <w:p>
+      <w:pPr>
+        <w:rPr>
+          <w:sz w:val="20"/>
+          <w:szCs w:val="20"/>
+        </w:rPr>
+      </w:pPr>
+      <w:r>
+        <w:rPr>
+          <w:b/>
+          <w:color w:val="000090"/>
+          <w:sz w:val="20"/>
+          <w:szCs w:val="20"/>
+        </w:rPr>
+        <w:t>Framework:</w:t>
+      </w:r>
+      <w:r>
+        <w:rPr>
+          <w:sz w:val="20"/>
+          <w:szCs w:val="20"/>
+        </w:rPr>
+        <w:t xml:space="preserve"> </w:t>
+      </w:r>
+      <w:proofErr w:type="spellStart"/>
+      <w:r>
+        <w:rPr>
+          <w:sz w:val="20"/>
+          <w:szCs w:val="20"/>
+        </w:rPr>
+        <w:t>Yii</w:t>
+      </w:r>
+      <w:proofErr w:type="spellEnd"/>
+      <w:r>
+        <w:rPr>
+          <w:sz w:val="20"/>
+          <w:szCs w:val="20"/>
+        </w:rPr>
+        <w:t xml:space="preserve">, </w:t>
+      </w:r>
+      <w:proofErr w:type="spellStart"/>
+      <w:r>
+        <w:rPr>
+          <w:sz w:val="20"/>
+          <w:szCs w:val="20"/>
+        </w:rPr>
+        <w:t>Discuz</w:t>
+      </w:r>
+      <w:proofErr w:type="spellEnd"/>
+      <w:r>
+        <w:rPr>
+          <w:sz w:val="20"/>
+          <w:szCs w:val="20"/>
+        </w:rPr>
+        <w:t>,</w:t>
+      </w:r>
+      <w:r>
+        <w:rPr>
+          <w:rFonts w:hint="eastAsia"/>
+          <w:sz w:val="20"/>
+          <w:szCs w:val="20"/>
+        </w:rPr>
+        <w:t xml:space="preserve"> </w:t>
+      </w:r>
+      <w:proofErr w:type="spellStart"/>
+      <w:r>
+        <w:rPr>
+          <w:sz w:val="20"/>
+          <w:szCs w:val="20"/>
+        </w:rPr>
+        <w:t>JQuery</w:t>
+      </w:r>
+      <w:proofErr w:type="spellEnd"/>
+      <w:r>
+        <w:rPr>
+          <w:rFonts w:hint="eastAsia"/>
+          <w:sz w:val="20"/>
+          <w:szCs w:val="20"/>
+        </w:rPr>
+        <w:t>, PHPCMS</w:t>
+      </w:r>
+      <w:r>
+        <w:rPr>
+          <w:sz w:val="20"/>
+          <w:szCs w:val="20"/>
+        </w:rPr>
+        <w:t>, Three20</w:t>
+      </w:r>
+    </w:p>
+    <w:p>
+      <w:pPr>
+        <w:rPr>
+          <w:sz w:val="20"/>
+          <w:szCs w:val="20"/>
+        </w:rPr>
+      </w:pPr>
+      <w:r>
+        <w:rPr>
+          <w:b/>
+          <w:color w:val="000090"/>
+          <w:sz w:val="20"/>
+          <w:szCs w:val="20"/>
+        </w:rPr>
+        <w:t>Database:</w:t>
+      </w:r>
+      <w:r>
+        <w:rPr>
+          <w:sz w:val="20"/>
+          <w:szCs w:val="20"/>
+        </w:rPr>
+        <w:t xml:space="preserve"> MySQL</w:t>
+      </w:r>
+      <w:r>
+        <w:rPr>
+          <w:sz w:val="20"/>
+          <w:szCs w:val="20"/>
+        </w:rPr>
+        <w:t xml:space="preserve">, </w:t>
+      </w:r>
+      <w:proofErr w:type="spellStart"/>
+      <w:r>
+        <w:rPr>
+          <w:sz w:val="20"/>
+          <w:szCs w:val="20"/>
+        </w:rPr>
+        <w:t>MongoDB</w:t>
+      </w:r>
+      <w:proofErr w:type="spellEnd"/>
+      <w:r>
+        <w:rPr>
+          <w:sz w:val="20"/>
+          <w:szCs w:val="20"/>
+        </w:rPr>
+        <w:t xml:space="preserve">, </w:t>
+      </w:r>
+      <w:proofErr w:type="spellStart"/>
+      <w:r>
+        <w:rPr>
+          <w:sz w:val="20"/>
+          <w:szCs w:val="20"/>
+        </w:rPr>
+        <w:t>FileSystem</w:t>
+      </w:r>
+      <w:proofErr w:type="spellEnd"/>
+    </w:p>
+    <w:p>
+      <w:pPr>
+        <w:rPr>
+          <w:sz w:val="20"/>
+          <w:szCs w:val="20"/>
+        </w:rPr>
+      </w:pPr>
+      <w:r>
+        <w:rPr>
+          <w:b/>
+          <w:color w:val="000090"/>
+          <w:sz w:val="20"/>
+          <w:szCs w:val="20"/>
+        </w:rPr>
+        <w:t>Special Technology:</w:t>
+      </w:r>
+      <w:r>
+        <w:rPr>
+          <w:sz w:val="20"/>
+          <w:szCs w:val="20"/>
+        </w:rPr>
+        <w:t xml:space="preserve"> MVC, AJAX</w:t>
+      </w:r>
+      <w:r>
+        <w:rPr>
+          <w:sz w:val="20"/>
+          <w:szCs w:val="20"/>
+        </w:rPr>
+        <w:t xml:space="preserve">, </w:t>
+      </w:r>
+      <w:proofErr w:type="gramStart"/>
+      <w:r>
+        <w:rPr>
+          <w:sz w:val="20"/>
+          <w:szCs w:val="20"/>
+        </w:rPr>
+        <w:t xml:space="preserve">SVN </w:t>
+      </w:r>
+      <w:r>
+        <w:rPr>
+          <w:sz w:val="20"/>
+          <w:szCs w:val="20"/>
+        </w:rPr>
+        <w:t>,</w:t>
+      </w:r>
+      <w:proofErr w:type="spellStart"/>
+      <w:r>
+        <w:rPr>
+          <w:sz w:val="20"/>
+          <w:szCs w:val="20"/>
+        </w:rPr>
+        <w:t>Git</w:t>
+      </w:r>
+      <w:proofErr w:type="spellEnd"/>
+      <w:proofErr w:type="gramEnd"/>
+      <w:r>
+        <w:rPr>
+          <w:sz w:val="20"/>
+          <w:szCs w:val="20"/>
+        </w:rPr>
+        <w:t xml:space="preserve">, </w:t>
+      </w:r>
+      <w:proofErr w:type="spellStart"/>
+      <w:r>
+        <w:rPr>
+          <w:sz w:val="20"/>
+          <w:szCs w:val="20"/>
+        </w:rPr>
+        <w:t>Nginx</w:t>
+      </w:r>
+      <w:proofErr w:type="spellEnd"/>
+      <w:r>
+        <w:rPr>
+          <w:sz w:val="20"/>
+          <w:szCs w:val="20"/>
+        </w:rPr>
+        <w:t>,</w:t>
+      </w:r>
+      <w:r>
+        <w:rPr>
+          <w:sz w:val="20"/>
+          <w:szCs w:val="20"/>
+        </w:rPr>
+        <w:t xml:space="preserve"> </w:t>
+      </w:r>
+      <w:proofErr w:type="spellStart"/>
+      <w:r>
+        <w:rPr>
+          <w:sz w:val="20"/>
+          <w:szCs w:val="20"/>
+        </w:rPr>
+        <w:t>Redis</w:t>
+      </w:r>
+      <w:proofErr w:type="spellEnd"/>
+      <w:r>
+        <w:rPr>
+          <w:sz w:val="20"/>
+          <w:szCs w:val="20"/>
+        </w:rPr>
+        <w:t xml:space="preserve">, </w:t>
+      </w:r>
+      <w:proofErr w:type="spellStart"/>
+      <w:r>
+        <w:rPr>
+          <w:sz w:val="20"/>
+          <w:szCs w:val="20"/>
+        </w:rPr>
+        <w:t>Mem</w:t>
+      </w:r>
+      <w:r>
+        <w:rPr>
+          <w:sz w:val="20"/>
+          <w:szCs w:val="20"/>
+        </w:rPr>
+        <w:t>cache</w:t>
+      </w:r>
+      <w:proofErr w:type="spellEnd"/>
+    </w:p>
+    <w:p>
+      <w:pPr>
+        <w:rPr>
+          <w:sz w:val="20"/>
+          <w:szCs w:val="20"/>
+        </w:rPr>
+      </w:pPr>
+      <w:r>
+        <w:rPr>
+          <w:b/>
+          <w:color w:val="000090"/>
+          <w:sz w:val="20"/>
+          <w:szCs w:val="20"/>
+        </w:rPr>
+        <w:t>IDE/Platform:</w:t>
+      </w:r>
+      <w:r>
+        <w:rPr>
+          <w:sz w:val="20"/>
+          <w:szCs w:val="20"/>
+        </w:rPr>
+        <w:t xml:space="preserve"> </w:t>
+      </w:r>
+      <w:proofErr w:type="spellStart"/>
+      <w:r>
+        <w:rPr>
+          <w:sz w:val="20"/>
+          <w:szCs w:val="20"/>
+        </w:rPr>
+        <w:t>NetBeans</w:t>
+      </w:r>
+      <w:proofErr w:type="spellEnd"/>
+      <w:r>
+        <w:rPr>
+          <w:sz w:val="20"/>
+          <w:szCs w:val="20"/>
+        </w:rPr>
+        <w:t>, Sublime, Vim</w:t>
+      </w:r>
+    </w:p>
+    <w:p>
+      <w:pPr>
+        <w:rPr>
+          <w:b/>
+          <w:color w:val="000090"/>
+          <w:sz w:val="20"/>
+          <w:szCs w:val="20"/>
+        </w:rPr>
+      </w:pPr>
+      <w:r>
+        <w:rPr>
+          <w:b/>
+          <w:color w:val="000090"/>
+          <w:sz w:val="20"/>
+          <w:szCs w:val="20"/>
+        </w:rPr>
+        <w:t>Project Summary:</w:t>
+      </w:r>
+    </w:p>
+    <w:p>
+      <w:pPr>
+        <w:rPr>
+          <w:sz w:val="20"/>
+          <w:szCs w:val="20"/>
+        </w:rPr>
+      </w:pPr>
+      <w:r>
+        <w:rPr>
+          <w:rFonts w:hint="eastAsia"/>
+          <w:sz w:val="20"/>
+          <w:szCs w:val="20"/>
+        </w:rPr>
+        <w:t>Website</w:t>
+      </w:r>
+      <w:r>
+        <w:rPr>
+          <w:sz w:val="20"/>
+          <w:szCs w:val="20"/>
+        </w:rPr>
+        <w:t xml:space="preserve"> </w:t>
+      </w:r>
+      <w:r>
+        <w:rPr>
+          <w:rFonts w:hint="eastAsia"/>
+          <w:sz w:val="20"/>
+          <w:szCs w:val="20"/>
+        </w:rPr>
+        <w:t>including</w:t>
+      </w:r>
+      <w:r>
+        <w:rPr>
+          <w:sz w:val="20"/>
+          <w:szCs w:val="20"/>
+        </w:rPr>
+        <w:t xml:space="preserve"> </w:t>
+      </w:r>
+      <w:r>
+        <w:rPr>
+          <w:sz w:val="20"/>
+          <w:szCs w:val="20"/>
+        </w:rPr>
+        <w:t xml:space="preserve">forum, CMS and </w:t>
+      </w:r>
+      <w:r>
+        <w:rPr>
+          <w:rFonts w:hint="eastAsia"/>
+          <w:sz w:val="20"/>
+          <w:szCs w:val="20"/>
+        </w:rPr>
+        <w:t xml:space="preserve">commercial </w:t>
+      </w:r>
+      <w:r>
+        <w:rPr>
+          <w:sz w:val="20"/>
+          <w:szCs w:val="20"/>
+        </w:rPr>
+        <w:t>promotion</w:t>
+      </w:r>
+      <w:r>
+        <w:rPr>
+          <w:sz w:val="20"/>
+          <w:szCs w:val="20"/>
+        </w:rPr>
+        <w:t>s</w:t>
+      </w:r>
+      <w:r>
+        <w:rPr>
+          <w:sz w:val="20"/>
+          <w:szCs w:val="20"/>
+        </w:rPr>
+        <w:t xml:space="preserve"> </w:t>
+      </w:r>
+      <w:proofErr w:type="gramStart"/>
+      <w:r>
+        <w:rPr>
+          <w:sz w:val="20"/>
+          <w:szCs w:val="20"/>
+        </w:rPr>
+        <w:t xml:space="preserve">system </w:t>
+      </w:r>
+      <w:r>
+        <w:rPr>
+          <w:sz w:val="20"/>
+          <w:szCs w:val="20"/>
+        </w:rPr>
+        <w:t xml:space="preserve"> which</w:t>
+      </w:r>
+      <w:proofErr w:type="gramEnd"/>
+      <w:r>
+        <w:rPr>
+          <w:sz w:val="20"/>
+          <w:szCs w:val="20"/>
+        </w:rPr>
+        <w:t xml:space="preserve"> is a </w:t>
+      </w:r>
+      <w:r>
+        <w:rPr>
+          <w:sz w:val="20"/>
+          <w:szCs w:val="20"/>
+        </w:rPr>
+        <w:t xml:space="preserve">high load website used to </w:t>
+      </w:r>
+      <w:r>
+        <w:rPr>
+          <w:rFonts w:hint="eastAsia"/>
+          <w:sz w:val="20"/>
+          <w:szCs w:val="20"/>
+        </w:rPr>
+        <w:t xml:space="preserve">get </w:t>
+      </w:r>
+      <w:proofErr w:type="spellStart"/>
+      <w:r>
+        <w:rPr>
+          <w:rFonts w:hint="eastAsia"/>
+          <w:sz w:val="20"/>
+          <w:szCs w:val="20"/>
+        </w:rPr>
+        <w:t>Mi</w:t>
+      </w:r>
+      <w:proofErr w:type="spellEnd"/>
+      <w:r>
+        <w:rPr>
+          <w:rFonts w:hint="eastAsia"/>
+          <w:sz w:val="20"/>
+          <w:szCs w:val="20"/>
+        </w:rPr>
+        <w:t>-fan</w:t>
+      </w:r>
+      <w:r>
+        <w:rPr>
+          <w:sz w:val="20"/>
+          <w:szCs w:val="20"/>
+        </w:rPr>
+        <w:t>s</w:t>
+      </w:r>
+      <w:r>
+        <w:rPr>
+          <w:rFonts w:hint="eastAsia"/>
+          <w:sz w:val="20"/>
+          <w:szCs w:val="20"/>
+        </w:rPr>
+        <w:t xml:space="preserve"> together</w:t>
+      </w:r>
+      <w:r>
+        <w:rPr>
+          <w:sz w:val="20"/>
+          <w:szCs w:val="20"/>
+        </w:rPr>
+        <w:t xml:space="preserve"> and release product</w:t>
+      </w:r>
+      <w:r>
+        <w:rPr>
+          <w:sz w:val="20"/>
+          <w:szCs w:val="20"/>
+        </w:rPr>
+        <w:t>(smart phone)</w:t>
+      </w:r>
+      <w:r>
+        <w:rPr>
+          <w:sz w:val="20"/>
+          <w:szCs w:val="20"/>
+        </w:rPr>
+        <w:t xml:space="preserve"> news.</w:t>
+      </w:r>
+      <w:r>
+        <w:rPr>
+          <w:sz w:val="20"/>
+          <w:szCs w:val="20"/>
+        </w:rPr>
+        <w:t xml:space="preserve"> </w:t>
+      </w:r>
+      <w:r>
+        <w:rPr>
+          <w:sz w:val="20"/>
+          <w:szCs w:val="20"/>
+        </w:rPr>
+        <w:t>I lead a team of six people.</w:t>
+      </w:r>
+    </w:p>
+    <w:p>
+      <w:pPr>
+        <w:rPr>
+          <w:rFonts w:hint="eastAsia"/>
+          <w:sz w:val="20"/>
+          <w:szCs w:val="20"/>
+        </w:rPr>
+      </w:pPr>
+    </w:p>
+    <w:p>
+      <w:pPr>
+        <w:rPr>
+          <w:b/>
+          <w:color w:val="000090"/>
+          <w:sz w:val="20"/>
+          <w:szCs w:val="20"/>
+        </w:rPr>
+      </w:pPr>
+      <w:r>
+        <w:rPr>
+          <w:b/>
+          <w:color w:val="000090"/>
+          <w:sz w:val="20"/>
+          <w:szCs w:val="20"/>
+        </w:rPr>
+        <w:t>Technical Specifications:</w:t>
+      </w:r>
+    </w:p>
+    <w:p>
+      <w:pPr>
+        <w:rPr>
+          <w:sz w:val="20"/>
+          <w:szCs w:val="20"/>
+        </w:rPr>
+      </w:pPr>
+    </w:p>
+    <w:p>
+      <w:pPr>
+        <w:pStyle w:val="a7"/>
+        <w:numPr>
+          <w:ilvl w:val="0"/>
+          <w:numId w:val="5"/>
+        </w:numPr>
+        <w:rPr>
+          <w:sz w:val="20"/>
+          <w:szCs w:val="20"/>
+        </w:rPr>
+      </w:pPr>
+      <w:r>
+        <w:rPr>
+          <w:rFonts w:hint="eastAsia"/>
+          <w:sz w:val="20"/>
+          <w:szCs w:val="20"/>
+        </w:rPr>
+        <w:t>High performance API layer offer</w:t>
+      </w:r>
+      <w:r>
+        <w:rPr>
+          <w:rFonts w:hint="eastAsia"/>
+          <w:sz w:val="20"/>
+          <w:szCs w:val="20"/>
+        </w:rPr>
+        <w:t>e</w:t>
+      </w:r>
+      <w:r>
+        <w:rPr>
+          <w:rFonts w:hint="eastAsia"/>
+          <w:sz w:val="20"/>
+          <w:szCs w:val="20"/>
+        </w:rPr>
+        <w:t xml:space="preserve">d data service for forum, CMS and </w:t>
+      </w:r>
+      <w:r>
+        <w:rPr>
+          <w:rFonts w:hint="eastAsia"/>
+          <w:sz w:val="20"/>
+          <w:szCs w:val="20"/>
+        </w:rPr>
+        <w:t xml:space="preserve">commercial </w:t>
+      </w:r>
+      <w:r>
+        <w:rPr>
+          <w:rFonts w:hint="eastAsia"/>
+          <w:sz w:val="20"/>
+          <w:szCs w:val="20"/>
+        </w:rPr>
+        <w:t>promotions</w:t>
+      </w:r>
+      <w:r>
+        <w:rPr>
+          <w:rFonts w:hint="eastAsia"/>
+          <w:sz w:val="20"/>
+          <w:szCs w:val="20"/>
+        </w:rPr>
+        <w:t>.</w:t>
+      </w:r>
+    </w:p>
+    <w:p>
+      <w:pPr>
+        <w:pStyle w:val="a7"/>
+        <w:numPr>
+          <w:ilvl w:val="0"/>
+          <w:numId w:val="5"/>
+        </w:numPr>
+        <w:rPr>
+          <w:rFonts w:hint="eastAsia"/>
+          <w:sz w:val="20"/>
+          <w:szCs w:val="20"/>
+        </w:rPr>
+      </w:pPr>
+      <w:r>
+        <w:rPr>
+          <w:sz w:val="20"/>
+          <w:szCs w:val="20"/>
+        </w:rPr>
+        <w:t xml:space="preserve">Excellent </w:t>
+      </w:r>
+      <w:r>
+        <w:rPr>
+          <w:sz w:val="20"/>
+          <w:szCs w:val="20"/>
+        </w:rPr>
+        <w:t xml:space="preserve">database design staged </w:t>
+      </w:r>
+      <w:r>
+        <w:rPr>
+          <w:b/>
+          <w:sz w:val="20"/>
+          <w:szCs w:val="20"/>
+        </w:rPr>
+        <w:t>1</w:t>
+      </w:r>
+      <w:r>
+        <w:rPr>
+          <w:rFonts w:hint="eastAsia"/>
+          <w:b/>
+          <w:sz w:val="20"/>
+          <w:szCs w:val="20"/>
+        </w:rPr>
+        <w:t>.2</w:t>
+      </w:r>
+      <w:r>
+        <w:rPr>
+          <w:b/>
+          <w:sz w:val="20"/>
+          <w:szCs w:val="20"/>
+        </w:rPr>
+        <w:t xml:space="preserve"> billion threads</w:t>
+      </w:r>
+      <w:r>
+        <w:rPr>
+          <w:sz w:val="20"/>
+          <w:szCs w:val="20"/>
+        </w:rPr>
+        <w:t>.</w:t>
+      </w:r>
+    </w:p>
+    <w:p>
+      <w:pPr>
+        <w:pStyle w:val="a7"/>
+        <w:numPr>
+          <w:ilvl w:val="0"/>
+          <w:numId w:val="5"/>
+        </w:numPr>
+        <w:rPr>
+          <w:rFonts w:hint="eastAsia"/>
+          <w:sz w:val="20"/>
+          <w:szCs w:val="20"/>
+        </w:rPr>
+      </w:pPr>
+      <w:r>
+        <w:rPr>
+          <w:sz w:val="20"/>
+          <w:szCs w:val="20"/>
+        </w:rPr>
+        <w:t>Search Engine Optimization</w:t>
+      </w:r>
+      <w:r>
+        <w:rPr>
+          <w:sz w:val="20"/>
+          <w:szCs w:val="20"/>
+        </w:rPr>
+        <w:t>.</w:t>
+      </w:r>
+    </w:p>
+    <w:p>
+      <w:pPr>
+        <w:pStyle w:val="a7"/>
+        <w:numPr>
+          <w:ilvl w:val="0"/>
+          <w:numId w:val="5"/>
+        </w:numPr>
+        <w:rPr>
+          <w:sz w:val="20"/>
+          <w:szCs w:val="20"/>
+        </w:rPr>
+      </w:pPr>
+      <w:proofErr w:type="gramStart"/>
+      <w:r>
+        <w:rPr>
+          <w:rFonts w:hint="eastAsia"/>
+          <w:sz w:val="20"/>
+          <w:szCs w:val="20"/>
+        </w:rPr>
+        <w:t>Server</w:t>
+      </w:r>
+      <w:r>
+        <w:rPr>
+          <w:rFonts w:hint="eastAsia"/>
+          <w:sz w:val="20"/>
+          <w:szCs w:val="20"/>
+        </w:rPr>
+        <w:t>(</w:t>
+      </w:r>
+      <w:proofErr w:type="spellStart"/>
+      <w:proofErr w:type="gramEnd"/>
+      <w:r>
+        <w:rPr>
+          <w:rFonts w:hint="eastAsia"/>
+          <w:sz w:val="20"/>
+          <w:szCs w:val="20"/>
+        </w:rPr>
+        <w:t>Nginx</w:t>
+      </w:r>
+      <w:proofErr w:type="spellEnd"/>
+      <w:r>
+        <w:rPr>
+          <w:rFonts w:hint="eastAsia"/>
+          <w:sz w:val="20"/>
+          <w:szCs w:val="20"/>
+        </w:rPr>
+        <w:t>)</w:t>
+      </w:r>
+      <w:r>
+        <w:rPr>
+          <w:rFonts w:hint="eastAsia"/>
+          <w:sz w:val="20"/>
+          <w:szCs w:val="20"/>
+        </w:rPr>
+        <w:t xml:space="preserve"> and database</w:t>
+      </w:r>
+      <w:r>
+        <w:rPr>
+          <w:rFonts w:hint="eastAsia"/>
+          <w:sz w:val="20"/>
+          <w:szCs w:val="20"/>
+        </w:rPr>
+        <w:t>(My</w:t>
+      </w:r>
+      <w:r>
+        <w:rPr>
+          <w:rFonts w:hint="eastAsia"/>
+          <w:sz w:val="20"/>
+          <w:szCs w:val="20"/>
+        </w:rPr>
+        <w:t>SQL</w:t>
+      </w:r>
+      <w:r>
+        <w:rPr>
+          <w:rFonts w:hint="eastAsia"/>
+          <w:sz w:val="20"/>
+          <w:szCs w:val="20"/>
+        </w:rPr>
+        <w:t>)</w:t>
+      </w:r>
+      <w:r>
+        <w:rPr>
+          <w:rFonts w:hint="eastAsia"/>
+          <w:sz w:val="20"/>
+          <w:szCs w:val="20"/>
+        </w:rPr>
+        <w:t xml:space="preserve"> optimization</w:t>
+      </w:r>
+      <w:r>
+        <w:rPr>
+          <w:rFonts w:hint="eastAsia"/>
+          <w:sz w:val="20"/>
+          <w:szCs w:val="20"/>
+        </w:rPr>
+        <w:t xml:space="preserve"> and cache strategy</w:t>
+      </w:r>
+      <w:r>
+        <w:rPr>
+          <w:rFonts w:hint="eastAsia"/>
+          <w:sz w:val="20"/>
+          <w:szCs w:val="20"/>
+        </w:rPr>
+        <w:t xml:space="preserve"> to cope with high load.</w:t>
+      </w:r>
+    </w:p>
+    <w:p>
+      <w:pPr>
+        <w:pStyle w:val="a7"/>
+        <w:numPr>
+          <w:ilvl w:val="0"/>
+          <w:numId w:val="5"/>
+        </w:numPr>
+        <w:rPr>
+          <w:sz w:val="20"/>
+          <w:szCs w:val="20"/>
+        </w:rPr>
+      </w:pPr>
+      <w:r>
+        <w:rPr>
+          <w:sz w:val="20"/>
+          <w:szCs w:val="20"/>
+        </w:rPr>
+        <w:t xml:space="preserve">Received a large number of requests which </w:t>
+      </w:r>
+      <w:r>
+        <w:rPr>
+          <w:sz w:val="20"/>
+          <w:szCs w:val="20"/>
+        </w:rPr>
+        <w:t>has</w:t>
+      </w:r>
+      <w:r>
+        <w:rPr>
+          <w:sz w:val="20"/>
+          <w:szCs w:val="20"/>
+        </w:rPr>
+        <w:t xml:space="preserve"> </w:t>
+      </w:r>
+      <w:r>
+        <w:rPr>
+          <w:b/>
+          <w:sz w:val="20"/>
+          <w:szCs w:val="20"/>
+        </w:rPr>
+        <w:t>ten million</w:t>
+      </w:r>
+      <w:r>
+        <w:rPr>
+          <w:b/>
+          <w:sz w:val="20"/>
+          <w:szCs w:val="20"/>
+        </w:rPr>
+        <w:t>s</w:t>
+      </w:r>
+      <w:r>
+        <w:rPr>
+          <w:b/>
+          <w:sz w:val="20"/>
+          <w:szCs w:val="20"/>
+        </w:rPr>
+        <w:t xml:space="preserve"> PV </w:t>
+      </w:r>
+      <w:r>
+        <w:rPr>
+          <w:sz w:val="20"/>
+          <w:szCs w:val="20"/>
+        </w:rPr>
+        <w:t>per day</w:t>
+      </w:r>
+      <w:r>
+        <w:rPr>
+          <w:sz w:val="20"/>
+          <w:szCs w:val="20"/>
+        </w:rPr>
+        <w:t xml:space="preserve"> at least</w:t>
+      </w:r>
+      <w:r>
+        <w:rPr>
+          <w:sz w:val="20"/>
+          <w:szCs w:val="20"/>
+        </w:rPr>
+        <w:t>.</w:t>
+      </w:r>
+    </w:p>
+    <w:p>
+      <w:pPr>
+        <w:pStyle w:val="a7"/>
+        <w:numPr>
+          <w:ilvl w:val="0"/>
+          <w:numId w:val="5"/>
+        </w:numPr>
+        <w:rPr>
+          <w:rFonts w:hint="eastAsia"/>
+          <w:sz w:val="20"/>
+          <w:szCs w:val="20"/>
+        </w:rPr>
+      </w:pPr>
+      <w:r>
+        <w:rPr>
+          <w:sz w:val="20"/>
+          <w:szCs w:val="20"/>
+        </w:rPr>
+        <w:t xml:space="preserve">Perfect browser compatibility, no performance loss under Internet Explorer 6 or 7, </w:t>
+      </w:r>
+      <w:proofErr w:type="spellStart"/>
+      <w:r>
+        <w:rPr>
+          <w:sz w:val="20"/>
+          <w:szCs w:val="20"/>
+        </w:rPr>
+        <w:t>FireFox</w:t>
+      </w:r>
+      <w:proofErr w:type="spellEnd"/>
+      <w:r>
+        <w:rPr>
+          <w:sz w:val="20"/>
+          <w:szCs w:val="20"/>
+        </w:rPr>
+        <w:t>, Safari, Chrome passed external quality gates for XHTML check.</w:t>
+      </w:r>
+    </w:p>
+    <w:p>
+      <w:pPr>
+        <w:pStyle w:val="a7"/>
+        <w:numPr>
+          <w:ilvl w:val="0"/>
+          <w:numId w:val="5"/>
+        </w:numPr>
+        <w:rPr>
+          <w:rFonts w:hint="eastAsia"/>
+          <w:sz w:val="20"/>
+          <w:szCs w:val="20"/>
+        </w:rPr>
+      </w:pPr>
+      <w:r>
+        <w:rPr>
+          <w:sz w:val="20"/>
+          <w:szCs w:val="20"/>
+        </w:rPr>
+        <w:t xml:space="preserve">Excellent requirement specification, estimation, fast planning. </w:t>
+      </w:r>
+    </w:p>
+    <w:p>
+      <w:pPr>
+        <w:pStyle w:val="a7"/>
+        <w:numPr>
+          <w:ilvl w:val="0"/>
+          <w:numId w:val="5"/>
+        </w:numPr>
+        <w:rPr>
+          <w:sz w:val="20"/>
+          <w:szCs w:val="20"/>
+        </w:rPr>
+      </w:pPr>
+      <w:r>
+        <w:rPr>
+          <w:sz w:val="20"/>
+          <w:szCs w:val="20"/>
+        </w:rPr>
+        <w:t>F</w:t>
+      </w:r>
+      <w:r>
+        <w:rPr>
+          <w:rFonts w:hint="eastAsia"/>
+          <w:sz w:val="20"/>
+          <w:szCs w:val="20"/>
+        </w:rPr>
+        <w:t>ast reaction for requi</w:t>
+      </w:r>
+      <w:r>
+        <w:rPr>
+          <w:rFonts w:hint="eastAsia"/>
+          <w:sz w:val="20"/>
+          <w:szCs w:val="20"/>
+        </w:rPr>
+        <w:t xml:space="preserve">rements and </w:t>
+      </w:r>
+      <w:r>
+        <w:rPr>
+          <w:rFonts w:hint="eastAsia"/>
+          <w:sz w:val="20"/>
+          <w:szCs w:val="20"/>
+        </w:rPr>
+        <w:t xml:space="preserve">efficiency approach for example </w:t>
+      </w:r>
+      <w:r>
+        <w:rPr>
+          <w:rFonts w:hint="eastAsia"/>
+          <w:sz w:val="20"/>
+          <w:szCs w:val="20"/>
+        </w:rPr>
+        <w:t xml:space="preserve">5 minutes meeting </w:t>
+      </w:r>
+    </w:p>
+    <w:p>
+      <w:pPr>
+        <w:rPr>
+          <w:rFonts w:hint="eastAsia"/>
+          <w:sz w:val="20"/>
+          <w:szCs w:val="20"/>
+        </w:rPr>
+      </w:pPr>
+    </w:p>
+    <w:p>
+      <w:pPr>
+        <w:rPr>
+          <w:rFonts w:hint="eastAsia"/>
+          <w:b/>
+          <w:color w:val="000090"/>
+          <w:sz w:val="20"/>
+          <w:szCs w:val="20"/>
+        </w:rPr>
+      </w:pPr>
+      <w:r>
+        <w:rPr>
+          <w:b/>
+          <w:color w:val="000090"/>
+          <w:sz w:val="20"/>
+          <w:szCs w:val="20"/>
+        </w:rPr>
+        <w:t>P</w:t>
+      </w:r>
+      <w:r>
+        <w:rPr>
+          <w:rFonts w:hint="eastAsia"/>
+          <w:b/>
+          <w:color w:val="000090"/>
+          <w:sz w:val="20"/>
+          <w:szCs w:val="20"/>
+        </w:rPr>
+        <w:t>rojects</w:t>
+      </w:r>
+      <w:r>
+        <w:rPr>
+          <w:rFonts w:hint="eastAsia"/>
+          <w:b/>
+          <w:color w:val="000090"/>
+          <w:sz w:val="20"/>
+          <w:szCs w:val="20"/>
+        </w:rPr>
+        <w:t>：</w:t>
+      </w:r>
+    </w:p>
+    <w:p>
+      <w:pPr>
+        <w:rPr>
+          <w:rFonts w:hint="eastAsia"/>
+          <w:b/>
+          <w:sz w:val="20"/>
+          <w:szCs w:val="20"/>
+        </w:rPr>
+      </w:pPr>
+    </w:p>
+    <w:p>
+      <w:pPr>
+        <w:pStyle w:val="a7"/>
+        <w:numPr>
+          <w:ilvl w:val="0"/>
+          <w:numId w:val="8"/>
+        </w:numPr>
+        <w:rPr>
+          <w:rFonts w:hint="eastAsia"/>
+          <w:sz w:val="20"/>
+          <w:szCs w:val="20"/>
+        </w:rPr>
+      </w:pPr>
+      <w:proofErr w:type="spellStart"/>
+      <w:r>
+        <w:rPr>
+          <w:b/>
+          <w:sz w:val="20"/>
+          <w:szCs w:val="20"/>
+        </w:rPr>
+        <w:t>Xiaomi</w:t>
+      </w:r>
+      <w:proofErr w:type="spellEnd"/>
+      <w:r>
+        <w:rPr>
+          <w:b/>
+          <w:sz w:val="20"/>
+          <w:szCs w:val="20"/>
+        </w:rPr>
+        <w:t xml:space="preserve"> Forum</w:t>
+      </w:r>
+      <w:r>
+        <w:rPr>
+          <w:sz w:val="20"/>
+          <w:szCs w:val="20"/>
+        </w:rPr>
+        <w:t xml:space="preserve">: </w:t>
+      </w:r>
+      <w:hyperlink r:id="rId9" w:history="1">
+        <w:r>
+          <w:rPr>
+            <w:rFonts w:hint="eastAsia"/>
+            <w:sz w:val="20"/>
+            <w:szCs w:val="20"/>
+          </w:rPr>
+          <w:t>http://bbs.xiaomi.cn</w:t>
+        </w:r>
+      </w:hyperlink>
+      <w:r>
+        <w:rPr>
+          <w:rFonts w:hint="eastAsia"/>
+          <w:sz w:val="20"/>
+          <w:szCs w:val="20"/>
+        </w:rPr>
+        <w:t>（</w:t>
+      </w:r>
+      <w:r>
+        <w:rPr>
+          <w:rFonts w:hint="eastAsia"/>
+          <w:sz w:val="20"/>
+          <w:szCs w:val="20"/>
+        </w:rPr>
+        <w:t>Ten million PV</w:t>
+      </w:r>
+      <w:r>
+        <w:rPr>
+          <w:rFonts w:hint="eastAsia"/>
+          <w:sz w:val="20"/>
+          <w:szCs w:val="20"/>
+        </w:rPr>
+        <w:t>）</w:t>
+      </w:r>
+    </w:p>
+    <w:p>
+      <w:pPr>
+        <w:pStyle w:val="a7"/>
+        <w:numPr>
+          <w:ilvl w:val="0"/>
+          <w:numId w:val="8"/>
+        </w:numPr>
+        <w:rPr>
+          <w:rFonts w:hint="eastAsia"/>
+          <w:sz w:val="20"/>
+          <w:szCs w:val="20"/>
+        </w:rPr>
+      </w:pPr>
+      <w:r>
+        <w:rPr>
+          <w:b/>
+          <w:sz w:val="20"/>
+          <w:szCs w:val="20"/>
+        </w:rPr>
+        <w:t>MIUI</w:t>
+      </w:r>
+      <w:r>
+        <w:rPr>
+          <w:rFonts w:hint="eastAsia"/>
+          <w:b/>
+          <w:sz w:val="20"/>
+          <w:szCs w:val="20"/>
+        </w:rPr>
+        <w:t xml:space="preserve"> Forum</w:t>
+      </w:r>
+      <w:r>
+        <w:rPr>
+          <w:sz w:val="20"/>
+          <w:szCs w:val="20"/>
+        </w:rPr>
+        <w:t xml:space="preserve">: </w:t>
+      </w:r>
+      <w:hyperlink r:id="rId10" w:history="1">
+        <w:r>
+          <w:rPr>
+            <w:rFonts w:hint="eastAsia"/>
+            <w:sz w:val="20"/>
+            <w:szCs w:val="20"/>
+          </w:rPr>
+          <w:t>http://www.miui.com</w:t>
+        </w:r>
+      </w:hyperlink>
+    </w:p>
+    <w:p>
+      <w:pPr>
+        <w:pStyle w:val="a7"/>
+        <w:numPr>
+          <w:ilvl w:val="0"/>
+          <w:numId w:val="8"/>
+        </w:numPr>
+        <w:rPr>
+          <w:rFonts w:hint="eastAsia"/>
+          <w:sz w:val="20"/>
+          <w:szCs w:val="20"/>
+        </w:rPr>
+      </w:pPr>
+      <w:proofErr w:type="spellStart"/>
+      <w:r>
+        <w:rPr>
+          <w:b/>
+          <w:sz w:val="20"/>
+          <w:szCs w:val="20"/>
+        </w:rPr>
+        <w:t>Xiaomi</w:t>
+      </w:r>
+      <w:proofErr w:type="spellEnd"/>
+      <w:r>
+        <w:rPr>
+          <w:b/>
+          <w:sz w:val="20"/>
+          <w:szCs w:val="20"/>
+        </w:rPr>
+        <w:t xml:space="preserve"> Consulting Website:</w:t>
+      </w:r>
+      <w:r>
+        <w:rPr>
+          <w:sz w:val="20"/>
+          <w:szCs w:val="20"/>
+        </w:rPr>
+        <w:t xml:space="preserve"> </w:t>
+      </w:r>
+      <w:hyperlink r:id="rId11" w:history="1">
+        <w:r>
+          <w:rPr>
+            <w:rFonts w:hint="eastAsia"/>
+            <w:sz w:val="20"/>
+            <w:szCs w:val="20"/>
+          </w:rPr>
+          <w:t>http://www.xiaomi.cn</w:t>
+        </w:r>
+      </w:hyperlink>
+    </w:p>
+    <w:p>
+      <w:pPr>
+        <w:pStyle w:val="a7"/>
+        <w:numPr>
+          <w:ilvl w:val="0"/>
+          <w:numId w:val="8"/>
+        </w:numPr>
+        <w:rPr>
+          <w:rFonts w:hint="eastAsia"/>
+          <w:sz w:val="20"/>
+          <w:szCs w:val="20"/>
+        </w:rPr>
+      </w:pPr>
+      <w:r>
+        <w:rPr>
+          <w:b/>
+          <w:sz w:val="20"/>
+          <w:szCs w:val="20"/>
+        </w:rPr>
+        <w:t>OSS operational support system</w:t>
+      </w:r>
+      <w:r>
+        <w:rPr>
+          <w:sz w:val="20"/>
+          <w:szCs w:val="20"/>
+        </w:rPr>
+        <w:t xml:space="preserve">: </w:t>
+      </w:r>
+      <w:hyperlink r:id="rId12" w:history="1">
+        <w:r>
+          <w:rPr>
+            <w:rFonts w:hint="eastAsia"/>
+            <w:sz w:val="20"/>
+            <w:szCs w:val="20"/>
+          </w:rPr>
+          <w:t>http:oss.xiaomi.cn</w:t>
+        </w:r>
+      </w:hyperlink>
+    </w:p>
+    <w:p>
+      <w:pPr>
+        <w:pStyle w:val="a7"/>
+        <w:numPr>
+          <w:ilvl w:val="0"/>
+          <w:numId w:val="8"/>
+        </w:numPr>
+        <w:rPr>
+          <w:sz w:val="20"/>
+          <w:szCs w:val="20"/>
+        </w:rPr>
+      </w:pPr>
+      <w:r>
+        <w:rPr>
+          <w:sz w:val="20"/>
+          <w:szCs w:val="20"/>
+        </w:rPr>
+        <w:t>Sales promotions of operational system and electronic commercials</w:t>
+      </w:r>
+    </w:p>
+    <w:p>
+      <w:pPr>
+        <w:pStyle w:val="a7"/>
+        <w:numPr>
+          <w:ilvl w:val="0"/>
+          <w:numId w:val="10"/>
+        </w:numPr>
+        <w:ind w:left="993"/>
+        <w:rPr>
+          <w:rFonts w:hint="eastAsia"/>
+          <w:sz w:val="20"/>
+          <w:szCs w:val="20"/>
+        </w:rPr>
+      </w:pPr>
+      <w:proofErr w:type="spellStart"/>
+      <w:r>
+        <w:rPr>
+          <w:b/>
+          <w:sz w:val="20"/>
+          <w:szCs w:val="20"/>
+        </w:rPr>
+        <w:t>Mi</w:t>
+      </w:r>
+      <w:proofErr w:type="spellEnd"/>
+      <w:r>
+        <w:rPr>
+          <w:b/>
+          <w:sz w:val="20"/>
+          <w:szCs w:val="20"/>
+        </w:rPr>
+        <w:t xml:space="preserve"> Photography</w:t>
+      </w:r>
+      <w:r>
+        <w:rPr>
+          <w:sz w:val="20"/>
+          <w:szCs w:val="20"/>
+        </w:rPr>
+        <w:t xml:space="preserve"> </w:t>
+      </w:r>
+      <w:hyperlink r:id="rId13" w:history="1">
+        <w:r>
+          <w:rPr>
+            <w:rFonts w:hint="eastAsia"/>
+            <w:sz w:val="20"/>
+            <w:szCs w:val="20"/>
+          </w:rPr>
+          <w:t>http://pai.xiaomi.cn</w:t>
+        </w:r>
+      </w:hyperlink>
+    </w:p>
+    <w:p>
+      <w:pPr>
+        <w:pStyle w:val="a7"/>
+        <w:numPr>
+          <w:ilvl w:val="0"/>
+          <w:numId w:val="10"/>
+        </w:numPr>
+        <w:ind w:left="993"/>
+        <w:rPr>
+          <w:rFonts w:hint="eastAsia"/>
+          <w:sz w:val="20"/>
+          <w:szCs w:val="20"/>
+        </w:rPr>
+      </w:pPr>
+      <w:proofErr w:type="spellStart"/>
+      <w:r>
+        <w:rPr>
+          <w:b/>
+          <w:sz w:val="20"/>
+          <w:szCs w:val="20"/>
+        </w:rPr>
+        <w:t>Moblile</w:t>
+      </w:r>
+      <w:proofErr w:type="spellEnd"/>
+      <w:r>
+        <w:rPr>
+          <w:b/>
+          <w:sz w:val="20"/>
+          <w:szCs w:val="20"/>
+        </w:rPr>
+        <w:t xml:space="preserve"> fans</w:t>
+      </w:r>
+      <w:r>
+        <w:rPr>
+          <w:sz w:val="20"/>
+          <w:szCs w:val="20"/>
+        </w:rPr>
+        <w:t xml:space="preserve"> </w:t>
+      </w:r>
+      <w:hyperlink r:id="rId14" w:history="1">
+        <w:r>
+          <w:rPr>
+            <w:sz w:val="20"/>
+            <w:szCs w:val="20"/>
+          </w:rPr>
+          <w:t>http://kong.miui.com</w:t>
+        </w:r>
+      </w:hyperlink>
+    </w:p>
+    <w:p>
+      <w:pPr>
+        <w:pStyle w:val="a7"/>
+        <w:numPr>
+          <w:ilvl w:val="0"/>
+          <w:numId w:val="10"/>
+        </w:numPr>
+        <w:ind w:left="993"/>
+        <w:rPr>
+          <w:rFonts w:hint="eastAsia"/>
+          <w:sz w:val="20"/>
+          <w:szCs w:val="20"/>
+        </w:rPr>
+      </w:pPr>
+      <w:proofErr w:type="spellStart"/>
+      <w:r>
+        <w:rPr>
+          <w:b/>
+          <w:sz w:val="20"/>
+          <w:szCs w:val="20"/>
+        </w:rPr>
+        <w:t>MiPop</w:t>
+      </w:r>
+      <w:proofErr w:type="spellEnd"/>
+      <w:r>
+        <w:rPr>
+          <w:b/>
+          <w:sz w:val="20"/>
+          <w:szCs w:val="20"/>
+        </w:rPr>
+        <w:t xml:space="preserve"> magazine</w:t>
+      </w:r>
+      <w:r>
+        <w:rPr>
+          <w:sz w:val="20"/>
+          <w:szCs w:val="20"/>
+        </w:rPr>
+        <w:t xml:space="preserve"> </w:t>
+      </w:r>
+      <w:hyperlink r:id="rId15" w:history="1">
+        <w:r>
+          <w:rPr>
+            <w:sz w:val="20"/>
+            <w:szCs w:val="20"/>
+          </w:rPr>
+          <w:t>http://mi</w:t>
+        </w:r>
+        <w:r>
+          <w:rPr>
+            <w:sz w:val="20"/>
+            <w:szCs w:val="20"/>
+          </w:rPr>
+          <w:t>p</w:t>
+        </w:r>
+        <w:r>
+          <w:rPr>
+            <w:sz w:val="20"/>
+            <w:szCs w:val="20"/>
+          </w:rPr>
+          <w:t>op.xiaomi.cn</w:t>
+        </w:r>
+      </w:hyperlink>
+    </w:p>
+    <w:p>
+      <w:pPr>
+        <w:rPr>
+          <w:rFonts w:hint="eastAsia"/>
+          <w:sz w:val="20"/>
+          <w:szCs w:val="20"/>
+        </w:rPr>
+      </w:pPr>
+    </w:p>
+    <w:p>
+      <w:pPr>
+        <w:rPr>
+          <w:rFonts w:hint="eastAsia"/>
+          <w:b/>
+          <w:color w:val="660066"/>
+          <w:sz w:val="20"/>
+          <w:szCs w:val="20"/>
+        </w:rPr>
+      </w:pPr>
+      <w:r>
+        <w:rPr>
+          <w:b/>
+          <w:color w:val="660066"/>
+          <w:sz w:val="20"/>
+          <w:szCs w:val="20"/>
+        </w:rPr>
+        <w:t xml:space="preserve">Co-founder </w:t>
+      </w:r>
+      <w:r>
+        <w:rPr>
+          <w:rFonts w:hint="eastAsia"/>
+          <w:b/>
+          <w:color w:val="660066"/>
+          <w:sz w:val="20"/>
+          <w:szCs w:val="20"/>
+        </w:rPr>
+        <w:t>for</w:t>
+      </w:r>
+      <w:r>
+        <w:rPr>
+          <w:b/>
+          <w:color w:val="660066"/>
+          <w:sz w:val="20"/>
+          <w:szCs w:val="20"/>
+        </w:rPr>
+        <w:t xml:space="preserve"> the Sixth Block (A team of three people)</w:t>
+      </w:r>
+      <w:r>
+        <w:rPr>
+          <w:rFonts w:hint="eastAsia"/>
+          <w:b/>
+          <w:color w:val="660066"/>
+          <w:sz w:val="20"/>
+          <w:szCs w:val="20"/>
+        </w:rPr>
+        <w:t>:</w:t>
+      </w:r>
+    </w:p>
+    <w:p>
+      <w:pPr>
+        <w:rPr>
+          <w:rFonts w:hint="eastAsia"/>
+          <w:b/>
+          <w:color w:val="660066"/>
+          <w:sz w:val="20"/>
+          <w:szCs w:val="20"/>
+        </w:rPr>
+      </w:pPr>
+    </w:p>
+    <w:p>
+      <w:pPr>
+        <w:rPr>
+          <w:sz w:val="20"/>
+          <w:szCs w:val="20"/>
+        </w:rPr>
+      </w:pPr>
+      <w:r>
+        <w:rPr>
+          <w:b/>
+          <w:color w:val="000090"/>
+          <w:sz w:val="20"/>
+          <w:szCs w:val="20"/>
+        </w:rPr>
+        <w:t>Programming Language:</w:t>
+      </w:r>
+      <w:r>
+        <w:rPr>
+          <w:sz w:val="20"/>
+          <w:szCs w:val="20"/>
+        </w:rPr>
+        <w:t xml:space="preserve"> PHP,</w:t>
+      </w:r>
+      <w:r>
+        <w:rPr>
+          <w:rFonts w:hint="eastAsia"/>
+          <w:sz w:val="20"/>
+          <w:szCs w:val="20"/>
+        </w:rPr>
+        <w:t xml:space="preserve"> </w:t>
+      </w:r>
+      <w:r>
+        <w:rPr>
+          <w:sz w:val="20"/>
+          <w:szCs w:val="20"/>
+        </w:rPr>
+        <w:t>HTML, JSON</w:t>
+      </w:r>
+      <w:r>
+        <w:rPr>
+          <w:sz w:val="20"/>
+          <w:szCs w:val="20"/>
+        </w:rPr>
+        <w:t>, CSS, JavaScript</w:t>
+      </w:r>
+    </w:p>
+    <w:p>
+      <w:pPr>
+        <w:rPr>
+          <w:sz w:val="20"/>
+          <w:szCs w:val="20"/>
+        </w:rPr>
+      </w:pPr>
+      <w:r>
+        <w:rPr>
+          <w:b/>
+          <w:color w:val="000090"/>
+          <w:sz w:val="20"/>
+          <w:szCs w:val="20"/>
+        </w:rPr>
+        <w:t>Operating system:</w:t>
+      </w:r>
+      <w:r>
+        <w:rPr>
+          <w:sz w:val="20"/>
+          <w:szCs w:val="20"/>
+        </w:rPr>
+        <w:t xml:space="preserve"> </w:t>
+      </w:r>
+      <w:r>
+        <w:rPr>
+          <w:rFonts w:hint="eastAsia"/>
+          <w:sz w:val="20"/>
+          <w:szCs w:val="20"/>
+        </w:rPr>
+        <w:t>Mac OS</w:t>
+      </w:r>
+    </w:p>
+    <w:p>
+      <w:pPr>
+        <w:rPr>
+          <w:sz w:val="20"/>
+          <w:szCs w:val="20"/>
+        </w:rPr>
+      </w:pPr>
+      <w:r>
+        <w:rPr>
+          <w:b/>
+          <w:color w:val="000090"/>
+          <w:sz w:val="20"/>
+          <w:szCs w:val="20"/>
+        </w:rPr>
+        <w:t>Framework:</w:t>
+      </w:r>
+      <w:r>
+        <w:rPr>
+          <w:b/>
+          <w:color w:val="000090"/>
+          <w:sz w:val="20"/>
+          <w:szCs w:val="20"/>
+        </w:rPr>
+        <w:t xml:space="preserve"> </w:t>
+      </w:r>
+      <w:r>
+        <w:rPr>
+          <w:rFonts w:hint="eastAsia"/>
+          <w:sz w:val="20"/>
+          <w:szCs w:val="20"/>
+        </w:rPr>
+        <w:t>CI</w:t>
+      </w:r>
+      <w:r>
+        <w:rPr>
+          <w:sz w:val="20"/>
+          <w:szCs w:val="20"/>
+        </w:rPr>
+        <w:t>,</w:t>
+      </w:r>
+      <w:r>
+        <w:rPr>
+          <w:rFonts w:hint="eastAsia"/>
+          <w:sz w:val="20"/>
+          <w:szCs w:val="20"/>
+        </w:rPr>
+        <w:t xml:space="preserve"> </w:t>
+      </w:r>
+      <w:proofErr w:type="spellStart"/>
+      <w:r>
+        <w:rPr>
+          <w:sz w:val="20"/>
+          <w:szCs w:val="20"/>
+        </w:rPr>
+        <w:t>JQuery</w:t>
+      </w:r>
+      <w:proofErr w:type="spellEnd"/>
+      <w:r>
+        <w:rPr>
+          <w:rFonts w:hint="eastAsia"/>
+          <w:sz w:val="20"/>
+          <w:szCs w:val="20"/>
+        </w:rPr>
+        <w:t xml:space="preserve">, </w:t>
+      </w:r>
+      <w:r>
+        <w:rPr>
+          <w:sz w:val="20"/>
+          <w:szCs w:val="20"/>
+        </w:rPr>
+        <w:t>JUI</w:t>
+      </w:r>
+      <w:proofErr w:type="gramStart"/>
+      <w:r>
+        <w:rPr>
+          <w:sz w:val="20"/>
+          <w:szCs w:val="20"/>
+        </w:rPr>
+        <w:t>,960</w:t>
+      </w:r>
+      <w:proofErr w:type="gramEnd"/>
+      <w:r>
+        <w:rPr>
+          <w:sz w:val="20"/>
+          <w:szCs w:val="20"/>
+        </w:rPr>
+        <w:t xml:space="preserve"> Grid </w:t>
+      </w:r>
+      <w:proofErr w:type="spellStart"/>
+      <w:r>
+        <w:rPr>
+          <w:sz w:val="20"/>
+          <w:szCs w:val="20"/>
+        </w:rPr>
+        <w:t>css</w:t>
+      </w:r>
+      <w:proofErr w:type="spellEnd"/>
+      <w:r>
+        <w:rPr>
+          <w:sz w:val="20"/>
+          <w:szCs w:val="20"/>
+        </w:rPr>
+        <w:t xml:space="preserve"> system</w:t>
+      </w:r>
+    </w:p>
+    <w:p>
+      <w:pPr>
+        <w:rPr>
+          <w:sz w:val="20"/>
+          <w:szCs w:val="20"/>
+        </w:rPr>
+      </w:pPr>
+      <w:r>
+        <w:rPr>
+          <w:b/>
+          <w:color w:val="000090"/>
+          <w:sz w:val="20"/>
+          <w:szCs w:val="20"/>
+        </w:rPr>
+        <w:t>Database:</w:t>
+      </w:r>
+      <w:r>
+        <w:rPr>
+          <w:sz w:val="20"/>
+          <w:szCs w:val="20"/>
+        </w:rPr>
+        <w:t xml:space="preserve"> MySQL</w:t>
+      </w:r>
+    </w:p>
+    <w:p>
+      <w:pPr>
+        <w:rPr>
+          <w:rFonts w:hint="eastAsia"/>
+          <w:sz w:val="20"/>
+          <w:szCs w:val="20"/>
+        </w:rPr>
+      </w:pPr>
+    </w:p>
+    <w:p>
+      <w:pPr>
+        <w:autoSpaceDE w:val="0"/>
+        <w:autoSpaceDN w:val="0"/>
+        <w:adjustRightInd w:val="0"/>
+        <w:spacing w:after="240"/>
+        <w:rPr>
+          <w:rFonts w:ascii="Arial" w:hAnsi="Arial" w:cs="Arial"/>
+          <w:b/>
+          <w:bCs/>
+          <w:color w:val="261F88"/>
+          <w:sz w:val="22"/>
+          <w:szCs w:val="22"/>
+        </w:rPr>
+      </w:pPr>
+      <w:r>
+        <w:rPr>
+          <w:rFonts w:ascii="Arial" w:hAnsi="Arial" w:cs="Arial"/>
+          <w:b/>
+          <w:bCs/>
+          <w:color w:val="261F88"/>
+          <w:sz w:val="22"/>
+          <w:szCs w:val="22"/>
+        </w:rPr>
+        <w:t>PROGRAMMING LANGUAGES</w:t>
+      </w:r>
+    </w:p>
+    <w:p>
+      <w:pPr>
+        <w:pStyle w:val="a7"/>
+        <w:numPr>
+          <w:ilvl w:val="0"/>
+          <w:numId w:val="11"/>
+        </w:numPr>
+        <w:rPr>
+          <w:b/>
+          <w:sz w:val="20"/>
+          <w:szCs w:val="20"/>
+        </w:rPr>
+      </w:pPr>
+      <w:proofErr w:type="gramStart"/>
+      <w:r>
+        <w:rPr>
+          <w:b/>
+          <w:sz w:val="20"/>
+          <w:szCs w:val="20"/>
+        </w:rPr>
+        <w:lastRenderedPageBreak/>
+        <w:t>PHP(</w:t>
+      </w:r>
+      <w:proofErr w:type="gramEnd"/>
+      <w:r>
+        <w:rPr>
+          <w:b/>
+          <w:sz w:val="20"/>
+          <w:szCs w:val="20"/>
+        </w:rPr>
+        <w:t xml:space="preserve">5yrs) </w:t>
+      </w:r>
+    </w:p>
+    <w:p>
+      <w:pPr>
+        <w:pStyle w:val="a7"/>
+        <w:numPr>
+          <w:ilvl w:val="0"/>
+          <w:numId w:val="11"/>
+        </w:numPr>
+        <w:rPr>
+          <w:b/>
+          <w:sz w:val="20"/>
+          <w:szCs w:val="20"/>
+        </w:rPr>
+      </w:pPr>
+      <w:r>
+        <w:rPr>
+          <w:b/>
+          <w:sz w:val="20"/>
+          <w:szCs w:val="20"/>
+        </w:rPr>
+        <w:t xml:space="preserve">JavaScript </w:t>
+      </w:r>
+      <w:proofErr w:type="gramStart"/>
+      <w:r>
+        <w:rPr>
+          <w:b/>
+          <w:sz w:val="20"/>
+          <w:szCs w:val="20"/>
+        </w:rPr>
+        <w:t>( 5</w:t>
+      </w:r>
+      <w:proofErr w:type="gramEnd"/>
+      <w:r>
+        <w:rPr>
+          <w:b/>
+          <w:sz w:val="20"/>
+          <w:szCs w:val="20"/>
+        </w:rPr>
+        <w:t xml:space="preserve"> </w:t>
+      </w:r>
+      <w:proofErr w:type="spellStart"/>
+      <w:r>
+        <w:rPr>
+          <w:b/>
+          <w:sz w:val="20"/>
+          <w:szCs w:val="20"/>
+        </w:rPr>
+        <w:t>yrs</w:t>
+      </w:r>
+      <w:proofErr w:type="spellEnd"/>
+      <w:r>
+        <w:rPr>
+          <w:b/>
+          <w:sz w:val="20"/>
+          <w:szCs w:val="20"/>
+        </w:rPr>
+        <w:t xml:space="preserve"> ) </w:t>
+      </w:r>
+    </w:p>
+    <w:p>
+      <w:pPr>
+        <w:pStyle w:val="a7"/>
+        <w:numPr>
+          <w:ilvl w:val="0"/>
+          <w:numId w:val="11"/>
+        </w:numPr>
+        <w:rPr>
+          <w:b/>
+          <w:sz w:val="20"/>
+          <w:szCs w:val="20"/>
+        </w:rPr>
+      </w:pPr>
+      <w:proofErr w:type="gramStart"/>
+      <w:r>
+        <w:rPr>
+          <w:b/>
+          <w:sz w:val="20"/>
+          <w:szCs w:val="20"/>
+        </w:rPr>
+        <w:t>AJAX(</w:t>
+      </w:r>
+      <w:proofErr w:type="spellStart"/>
+      <w:proofErr w:type="gramEnd"/>
+      <w:r>
+        <w:rPr>
+          <w:b/>
+          <w:sz w:val="20"/>
+          <w:szCs w:val="20"/>
+        </w:rPr>
+        <w:t>jQuery</w:t>
+      </w:r>
+      <w:proofErr w:type="spellEnd"/>
+      <w:r>
+        <w:rPr>
+          <w:b/>
+          <w:sz w:val="20"/>
+          <w:szCs w:val="20"/>
+        </w:rPr>
+        <w:t>) ( 5</w:t>
+      </w:r>
+      <w:r>
+        <w:rPr>
+          <w:b/>
+          <w:sz w:val="20"/>
+          <w:szCs w:val="20"/>
+        </w:rPr>
+        <w:t xml:space="preserve"> </w:t>
+      </w:r>
+      <w:proofErr w:type="spellStart"/>
+      <w:r>
+        <w:rPr>
+          <w:b/>
+          <w:sz w:val="20"/>
+          <w:szCs w:val="20"/>
+        </w:rPr>
+        <w:t>yrs</w:t>
+      </w:r>
+      <w:proofErr w:type="spellEnd"/>
+      <w:r>
+        <w:rPr>
+          <w:b/>
+          <w:sz w:val="20"/>
+          <w:szCs w:val="20"/>
+        </w:rPr>
+        <w:t xml:space="preserve"> ) </w:t>
+      </w:r>
+    </w:p>
+    <w:p>
+      <w:pPr>
+        <w:pStyle w:val="a7"/>
+        <w:numPr>
+          <w:ilvl w:val="0"/>
+          <w:numId w:val="11"/>
+        </w:numPr>
+        <w:rPr>
+          <w:b/>
+          <w:sz w:val="20"/>
+          <w:szCs w:val="20"/>
+        </w:rPr>
+      </w:pPr>
+      <w:r>
+        <w:rPr>
+          <w:b/>
+          <w:sz w:val="20"/>
+          <w:szCs w:val="20"/>
+        </w:rPr>
+        <w:t xml:space="preserve">Object-C </w:t>
+      </w:r>
+      <w:proofErr w:type="gramStart"/>
+      <w:r>
+        <w:rPr>
+          <w:b/>
+          <w:sz w:val="20"/>
+          <w:szCs w:val="20"/>
+        </w:rPr>
+        <w:t>( 1</w:t>
+      </w:r>
+      <w:proofErr w:type="gramEnd"/>
+      <w:r>
+        <w:rPr>
+          <w:b/>
+          <w:sz w:val="20"/>
+          <w:szCs w:val="20"/>
+        </w:rPr>
+        <w:t xml:space="preserve"> </w:t>
+      </w:r>
+      <w:proofErr w:type="spellStart"/>
+      <w:r>
+        <w:rPr>
+          <w:b/>
+          <w:sz w:val="20"/>
+          <w:szCs w:val="20"/>
+        </w:rPr>
+        <w:t>yr</w:t>
+      </w:r>
+      <w:proofErr w:type="spellEnd"/>
+      <w:r>
+        <w:rPr>
+          <w:b/>
+          <w:sz w:val="20"/>
+          <w:szCs w:val="20"/>
+        </w:rPr>
+        <w:t xml:space="preserve"> ) </w:t>
+      </w:r>
+    </w:p>
+    <w:p>
+      <w:pPr>
+        <w:pStyle w:val="a7"/>
+        <w:numPr>
+          <w:ilvl w:val="0"/>
+          <w:numId w:val="11"/>
+        </w:numPr>
+        <w:rPr>
+          <w:b/>
+          <w:sz w:val="20"/>
+          <w:szCs w:val="20"/>
+        </w:rPr>
+      </w:pPr>
+      <w:r>
+        <w:rPr>
+          <w:b/>
+          <w:sz w:val="20"/>
+          <w:szCs w:val="20"/>
+        </w:rPr>
+        <w:t xml:space="preserve">SQL </w:t>
+      </w:r>
+      <w:proofErr w:type="gramStart"/>
+      <w:r>
+        <w:rPr>
+          <w:b/>
+          <w:sz w:val="20"/>
+          <w:szCs w:val="20"/>
+        </w:rPr>
+        <w:t>( 5</w:t>
+      </w:r>
+      <w:proofErr w:type="gramEnd"/>
+      <w:r>
+        <w:rPr>
+          <w:b/>
+          <w:sz w:val="20"/>
+          <w:szCs w:val="20"/>
+        </w:rPr>
+        <w:t xml:space="preserve"> </w:t>
+      </w:r>
+      <w:proofErr w:type="spellStart"/>
+      <w:r>
+        <w:rPr>
+          <w:b/>
+          <w:sz w:val="20"/>
+          <w:szCs w:val="20"/>
+        </w:rPr>
+        <w:t>yrs</w:t>
+      </w:r>
+      <w:proofErr w:type="spellEnd"/>
+      <w:r>
+        <w:rPr>
+          <w:b/>
+          <w:sz w:val="20"/>
+          <w:szCs w:val="20"/>
+        </w:rPr>
+        <w:t xml:space="preserve"> ) </w:t>
+      </w:r>
+    </w:p>
+    <w:p>
+      <w:pPr>
+        <w:pStyle w:val="a7"/>
+        <w:numPr>
+          <w:ilvl w:val="0"/>
+          <w:numId w:val="11"/>
+        </w:numPr>
+        <w:rPr>
+          <w:b/>
+          <w:sz w:val="20"/>
+          <w:szCs w:val="20"/>
+        </w:rPr>
+      </w:pPr>
+      <w:r>
+        <w:rPr>
+          <w:b/>
+          <w:sz w:val="20"/>
+          <w:szCs w:val="20"/>
+        </w:rPr>
+        <w:t>HTML/</w:t>
+      </w:r>
+      <w:proofErr w:type="gramStart"/>
+      <w:r>
+        <w:rPr>
+          <w:b/>
+          <w:sz w:val="20"/>
+          <w:szCs w:val="20"/>
+        </w:rPr>
+        <w:t>XHTML(</w:t>
+      </w:r>
+      <w:proofErr w:type="gramEnd"/>
+      <w:r>
+        <w:rPr>
+          <w:b/>
+          <w:sz w:val="20"/>
+          <w:szCs w:val="20"/>
+        </w:rPr>
+        <w:t>5</w:t>
+      </w:r>
+      <w:r>
+        <w:rPr>
+          <w:b/>
+          <w:sz w:val="20"/>
+          <w:szCs w:val="20"/>
+        </w:rPr>
+        <w:t xml:space="preserve">yrs) </w:t>
+      </w:r>
+    </w:p>
+    <w:p>
+      <w:pPr>
+        <w:pStyle w:val="a7"/>
+        <w:numPr>
+          <w:ilvl w:val="0"/>
+          <w:numId w:val="11"/>
+        </w:numPr>
+        <w:rPr>
+          <w:b/>
+          <w:sz w:val="20"/>
+          <w:szCs w:val="20"/>
+        </w:rPr>
+      </w:pPr>
+      <w:proofErr w:type="gramStart"/>
+      <w:r>
+        <w:rPr>
+          <w:b/>
+          <w:sz w:val="20"/>
+          <w:szCs w:val="20"/>
+        </w:rPr>
+        <w:t>CSS(</w:t>
+      </w:r>
+      <w:proofErr w:type="gramEnd"/>
+      <w:r>
+        <w:rPr>
+          <w:b/>
+          <w:sz w:val="20"/>
+          <w:szCs w:val="20"/>
+        </w:rPr>
+        <w:t>5</w:t>
+      </w:r>
+      <w:r>
+        <w:rPr>
+          <w:b/>
+          <w:sz w:val="20"/>
+          <w:szCs w:val="20"/>
+        </w:rPr>
+        <w:t xml:space="preserve">yrs) </w:t>
+      </w:r>
+    </w:p>
+    <w:p>
+      <w:pPr>
+        <w:pStyle w:val="a7"/>
+        <w:numPr>
+          <w:ilvl w:val="0"/>
+          <w:numId w:val="11"/>
+        </w:numPr>
+        <w:rPr>
+          <w:b/>
+          <w:sz w:val="20"/>
+          <w:szCs w:val="20"/>
+        </w:rPr>
+      </w:pPr>
+      <w:r>
+        <w:rPr>
+          <w:b/>
+          <w:sz w:val="20"/>
+          <w:szCs w:val="20"/>
+        </w:rPr>
+        <w:t xml:space="preserve">Python </w:t>
+      </w:r>
+      <w:proofErr w:type="gramStart"/>
+      <w:r>
+        <w:rPr>
+          <w:b/>
+          <w:sz w:val="20"/>
+          <w:szCs w:val="20"/>
+        </w:rPr>
+        <w:t>( 1</w:t>
+      </w:r>
+      <w:proofErr w:type="gramEnd"/>
+      <w:r>
+        <w:rPr>
+          <w:b/>
+          <w:sz w:val="20"/>
+          <w:szCs w:val="20"/>
+        </w:rPr>
+        <w:t xml:space="preserve"> </w:t>
+      </w:r>
+      <w:proofErr w:type="spellStart"/>
+      <w:r>
+        <w:rPr>
+          <w:b/>
+          <w:sz w:val="20"/>
+          <w:szCs w:val="20"/>
+        </w:rPr>
+        <w:t>yr</w:t>
+      </w:r>
+      <w:proofErr w:type="spellEnd"/>
+      <w:r>
+        <w:rPr>
+          <w:b/>
+          <w:sz w:val="20"/>
+          <w:szCs w:val="20"/>
+        </w:rPr>
+        <w:t xml:space="preserve"> ) </w:t>
+      </w:r>
+    </w:p>
+    <w:p>
+      <w:pPr>
+        <w:pStyle w:val="a7"/>
+        <w:numPr>
+          <w:ilvl w:val="0"/>
+          <w:numId w:val="11"/>
+        </w:numPr>
+        <w:autoSpaceDE w:val="0"/>
+        <w:autoSpaceDN w:val="0"/>
+        <w:adjustRightInd w:val="0"/>
+        <w:spacing w:after="240"/>
+        <w:rPr>
+          <w:b/>
+          <w:sz w:val="20"/>
+          <w:szCs w:val="20"/>
+        </w:rPr>
+      </w:pPr>
+      <w:proofErr w:type="gramStart"/>
+      <w:r>
+        <w:rPr>
+          <w:b/>
+          <w:sz w:val="20"/>
+          <w:szCs w:val="20"/>
+        </w:rPr>
+        <w:t>Perl(</w:t>
+      </w:r>
+      <w:proofErr w:type="gramEnd"/>
+      <w:r>
+        <w:rPr>
+          <w:b/>
+          <w:sz w:val="20"/>
+          <w:szCs w:val="20"/>
+        </w:rPr>
+        <w:t>1yr)  +</w:t>
+      </w:r>
+    </w:p>
+    <w:p>
+      <w:pPr>
+        <w:autoSpaceDE w:val="0"/>
+        <w:autoSpaceDN w:val="0"/>
+        <w:adjustRightInd w:val="0"/>
+        <w:spacing w:after="240"/>
+        <w:rPr>
+          <w:rFonts w:ascii="Arial" w:hAnsi="Arial" w:cs="Arial"/>
+          <w:b/>
+          <w:bCs/>
+          <w:color w:val="261F88"/>
+        </w:rPr>
+      </w:pPr>
+      <w:r>
+        <w:rPr>
+          <w:rFonts w:ascii="Arial" w:hAnsi="Arial" w:cs="Arial"/>
+          <w:b/>
+          <w:bCs/>
+          <w:color w:val="261F88"/>
+        </w:rPr>
+        <w:t>TECHNICAL EXPERTIES</w:t>
+      </w:r>
+    </w:p>
+    <w:p>
+      <w:pPr>
+        <w:rPr>
+          <w:b/>
+          <w:sz w:val="20"/>
+          <w:szCs w:val="20"/>
+        </w:rPr>
+      </w:pPr>
+      <w:r>
+        <w:rPr>
+          <w:b/>
+          <w:sz w:val="20"/>
+          <w:szCs w:val="20"/>
+        </w:rPr>
+        <w:t>Cross</w:t>
+      </w:r>
+      <w:r>
+        <w:rPr>
+          <w:b/>
+          <w:sz w:val="20"/>
+          <w:szCs w:val="20"/>
+        </w:rPr>
+        <w:t xml:space="preserve"> Platform Proficiency </w:t>
+      </w:r>
+    </w:p>
+    <w:p>
+      <w:pPr>
+        <w:rPr>
+          <w:sz w:val="20"/>
+          <w:szCs w:val="20"/>
+        </w:rPr>
+      </w:pPr>
+      <w:r>
+        <w:rPr>
+          <w:sz w:val="20"/>
+          <w:szCs w:val="20"/>
+        </w:rPr>
+        <w:t xml:space="preserve">(Windows, </w:t>
+      </w:r>
+      <w:r>
+        <w:rPr>
+          <w:sz w:val="20"/>
+          <w:szCs w:val="20"/>
+        </w:rPr>
+        <w:t xml:space="preserve">Mac OS, </w:t>
+      </w:r>
+      <w:r>
+        <w:rPr>
+          <w:sz w:val="20"/>
+          <w:szCs w:val="20"/>
+        </w:rPr>
+        <w:t>UNIX and Linux)  +</w:t>
+      </w:r>
+    </w:p>
+    <w:p>
+      <w:pPr>
+        <w:rPr>
+          <w:sz w:val="20"/>
+          <w:szCs w:val="20"/>
+        </w:rPr>
+      </w:pPr>
+    </w:p>
+    <w:p>
+      <w:pPr>
+        <w:rPr>
+          <w:b/>
+          <w:sz w:val="20"/>
+          <w:szCs w:val="20"/>
+        </w:rPr>
+      </w:pPr>
+      <w:r>
+        <w:rPr>
+          <w:b/>
+          <w:sz w:val="20"/>
+          <w:szCs w:val="20"/>
+        </w:rPr>
+        <w:t>MVC Framework</w:t>
+      </w:r>
+    </w:p>
+    <w:p>
+      <w:pPr>
+        <w:rPr>
+          <w:sz w:val="20"/>
+          <w:szCs w:val="20"/>
+        </w:rPr>
+      </w:pPr>
+      <w:r>
+        <w:rPr>
+          <w:sz w:val="20"/>
+          <w:szCs w:val="20"/>
+        </w:rPr>
+        <w:t>(</w:t>
+      </w:r>
+      <w:proofErr w:type="spellStart"/>
+      <w:r>
+        <w:rPr>
+          <w:sz w:val="20"/>
+          <w:szCs w:val="20"/>
+        </w:rPr>
+        <w:t>Yii</w:t>
+      </w:r>
+      <w:proofErr w:type="spellEnd"/>
+      <w:r>
+        <w:rPr>
+          <w:sz w:val="20"/>
+          <w:szCs w:val="20"/>
+        </w:rPr>
+        <w:t xml:space="preserve">, CI, </w:t>
+      </w:r>
+      <w:proofErr w:type="spellStart"/>
+      <w:r>
+        <w:rPr>
+          <w:sz w:val="20"/>
+          <w:szCs w:val="20"/>
+        </w:rPr>
+        <w:t>ThinkPHP</w:t>
+      </w:r>
+      <w:proofErr w:type="spellEnd"/>
+      <w:r>
+        <w:rPr>
+          <w:sz w:val="20"/>
+          <w:szCs w:val="20"/>
+        </w:rPr>
+        <w:t xml:space="preserve">, DISCUZ, PHPCMS, </w:t>
+      </w:r>
+      <w:proofErr w:type="spellStart"/>
+      <w:r>
+        <w:rPr>
+          <w:sz w:val="20"/>
+          <w:szCs w:val="20"/>
+        </w:rPr>
+        <w:t>CakePHP</w:t>
+      </w:r>
+      <w:proofErr w:type="spellEnd"/>
+      <w:r>
+        <w:rPr>
+          <w:sz w:val="20"/>
+          <w:szCs w:val="20"/>
+        </w:rPr>
+        <w:t xml:space="preserve">) </w:t>
+      </w:r>
+    </w:p>
+    <w:p>
+      <w:pPr>
+        <w:rPr>
+          <w:sz w:val="20"/>
+          <w:szCs w:val="20"/>
+        </w:rPr>
+      </w:pPr>
+    </w:p>
+    <w:p>
+      <w:pPr>
+        <w:rPr>
+          <w:b/>
+          <w:sz w:val="20"/>
+          <w:szCs w:val="20"/>
+        </w:rPr>
+      </w:pPr>
+      <w:r>
+        <w:rPr>
+          <w:b/>
+          <w:sz w:val="20"/>
+          <w:szCs w:val="20"/>
+        </w:rPr>
+        <w:t>AJAX</w:t>
+      </w:r>
+    </w:p>
+    <w:p>
+      <w:pPr>
+        <w:rPr>
+          <w:sz w:val="20"/>
+          <w:szCs w:val="20"/>
+        </w:rPr>
+      </w:pPr>
+      <w:r>
+        <w:rPr>
+          <w:sz w:val="20"/>
+          <w:szCs w:val="20"/>
+        </w:rPr>
+        <w:t>(</w:t>
+      </w:r>
+      <w:proofErr w:type="spellStart"/>
+      <w:proofErr w:type="gramStart"/>
+      <w:r>
+        <w:rPr>
+          <w:sz w:val="20"/>
+          <w:szCs w:val="20"/>
+        </w:rPr>
+        <w:t>jQuery</w:t>
+      </w:r>
+      <w:proofErr w:type="spellEnd"/>
+      <w:proofErr w:type="gramEnd"/>
+      <w:r>
+        <w:rPr>
+          <w:sz w:val="20"/>
+          <w:szCs w:val="20"/>
+        </w:rPr>
+        <w:t xml:space="preserve">, YUI) </w:t>
+      </w:r>
+    </w:p>
+    <w:p>
+      <w:pPr>
+        <w:rPr>
+          <w:rFonts w:hint="eastAsia"/>
+          <w:sz w:val="20"/>
+          <w:szCs w:val="20"/>
+        </w:rPr>
+      </w:pPr>
+    </w:p>
+    <w:p>
+      <w:pPr>
+        <w:rPr>
+          <w:b/>
+          <w:sz w:val="20"/>
+          <w:szCs w:val="20"/>
+        </w:rPr>
+      </w:pPr>
+      <w:r>
+        <w:rPr>
+          <w:b/>
+          <w:sz w:val="20"/>
+          <w:szCs w:val="20"/>
+        </w:rPr>
+        <w:t xml:space="preserve">Fluency in various </w:t>
+      </w:r>
+      <w:r>
+        <w:rPr>
+          <w:b/>
+          <w:sz w:val="20"/>
+          <w:szCs w:val="20"/>
+        </w:rPr>
+        <w:t>Scrip</w:t>
+      </w:r>
+      <w:r>
+        <w:rPr>
+          <w:b/>
+          <w:sz w:val="20"/>
+          <w:szCs w:val="20"/>
+        </w:rPr>
+        <w:t xml:space="preserve">ting Languages </w:t>
+      </w:r>
+    </w:p>
+    <w:p>
+      <w:pPr>
+        <w:rPr>
+          <w:sz w:val="20"/>
+          <w:szCs w:val="20"/>
+        </w:rPr>
+      </w:pPr>
+      <w:r>
+        <w:rPr>
+          <w:sz w:val="20"/>
+          <w:szCs w:val="20"/>
+        </w:rPr>
+        <w:t>(</w:t>
+      </w:r>
+      <w:r>
+        <w:rPr>
+          <w:sz w:val="20"/>
+          <w:szCs w:val="20"/>
+        </w:rPr>
+        <w:t>PHP,</w:t>
+      </w:r>
+      <w:r>
+        <w:rPr>
+          <w:sz w:val="20"/>
+          <w:szCs w:val="20"/>
+        </w:rPr>
+        <w:t xml:space="preserve"> </w:t>
+      </w:r>
+      <w:r>
+        <w:rPr>
+          <w:sz w:val="20"/>
+          <w:szCs w:val="20"/>
+        </w:rPr>
+        <w:t>Python, Perl, Shell, HTML, XHTML, XML,</w:t>
+      </w:r>
+      <w:r>
+        <w:rPr>
+          <w:sz w:val="20"/>
+          <w:szCs w:val="20"/>
+        </w:rPr>
+        <w:t xml:space="preserve"> </w:t>
+      </w:r>
+      <w:proofErr w:type="spellStart"/>
+      <w:r>
+        <w:rPr>
+          <w:sz w:val="20"/>
+          <w:szCs w:val="20"/>
+        </w:rPr>
+        <w:t>jQuery</w:t>
+      </w:r>
+      <w:proofErr w:type="spellEnd"/>
+      <w:r>
+        <w:rPr>
+          <w:sz w:val="20"/>
+          <w:szCs w:val="20"/>
+        </w:rPr>
+        <w:t>)  +</w:t>
+      </w:r>
+    </w:p>
+    <w:p>
+      <w:pPr>
+        <w:rPr>
+          <w:sz w:val="20"/>
+          <w:szCs w:val="20"/>
+        </w:rPr>
+      </w:pPr>
+    </w:p>
+    <w:p>
+      <w:pPr>
+        <w:rPr>
+          <w:b/>
+          <w:sz w:val="20"/>
+          <w:szCs w:val="20"/>
+        </w:rPr>
+      </w:pPr>
+      <w:r>
+        <w:rPr>
+          <w:b/>
+          <w:sz w:val="20"/>
+          <w:szCs w:val="20"/>
+        </w:rPr>
+        <w:t xml:space="preserve">Multiple IDE Proficiency </w:t>
+      </w:r>
+    </w:p>
+    <w:p>
+      <w:pPr>
+        <w:rPr>
+          <w:sz w:val="20"/>
+          <w:szCs w:val="20"/>
+        </w:rPr>
+      </w:pPr>
+      <w:r>
+        <w:rPr>
+          <w:sz w:val="20"/>
+          <w:szCs w:val="20"/>
+        </w:rPr>
+        <w:t>(</w:t>
+      </w:r>
+      <w:proofErr w:type="spellStart"/>
+      <w:r>
+        <w:rPr>
+          <w:sz w:val="20"/>
+          <w:szCs w:val="20"/>
+        </w:rPr>
+        <w:t>NetBeans</w:t>
+      </w:r>
+      <w:proofErr w:type="spellEnd"/>
+      <w:r>
+        <w:rPr>
+          <w:sz w:val="20"/>
+          <w:szCs w:val="20"/>
+        </w:rPr>
+        <w:t xml:space="preserve">, ZEND Studio, </w:t>
+      </w:r>
+      <w:proofErr w:type="spellStart"/>
+      <w:r>
+        <w:rPr>
+          <w:sz w:val="20"/>
+          <w:szCs w:val="20"/>
+        </w:rPr>
+        <w:t>Textmate</w:t>
+      </w:r>
+      <w:proofErr w:type="spellEnd"/>
+      <w:r>
+        <w:rPr>
+          <w:sz w:val="20"/>
+          <w:szCs w:val="20"/>
+        </w:rPr>
+        <w:t xml:space="preserve">, Sublime, Vim </w:t>
+      </w:r>
+      <w:proofErr w:type="spellStart"/>
+      <w:r>
+        <w:rPr>
+          <w:sz w:val="20"/>
+          <w:szCs w:val="20"/>
+        </w:rPr>
+        <w:t>etc</w:t>
+      </w:r>
+      <w:proofErr w:type="spellEnd"/>
+      <w:r>
+        <w:rPr>
+          <w:sz w:val="20"/>
+          <w:szCs w:val="20"/>
+        </w:rPr>
+        <w:t>)</w:t>
+      </w:r>
+    </w:p>
+    <w:p>
+      <w:pPr>
+        <w:rPr>
+          <w:sz w:val="20"/>
+          <w:szCs w:val="20"/>
+        </w:rPr>
+      </w:pPr>
+    </w:p>
+    <w:p>
+      <w:pPr>
+        <w:rPr>
+          <w:b/>
+          <w:sz w:val="20"/>
+          <w:szCs w:val="20"/>
+        </w:rPr>
+      </w:pPr>
+      <w:r>
+        <w:rPr>
+          <w:b/>
+          <w:sz w:val="20"/>
+          <w:szCs w:val="20"/>
+        </w:rPr>
+        <w:t>API and concept</w:t>
+      </w:r>
+    </w:p>
+    <w:p>
+      <w:pPr>
+        <w:rPr>
+          <w:sz w:val="20"/>
+          <w:szCs w:val="20"/>
+        </w:rPr>
+      </w:pPr>
+      <w:r>
+        <w:rPr>
+          <w:sz w:val="20"/>
+          <w:szCs w:val="20"/>
+        </w:rPr>
+        <w:t>Swing</w:t>
+      </w:r>
+      <w:r>
+        <w:rPr>
+          <w:sz w:val="20"/>
+          <w:szCs w:val="20"/>
+        </w:rPr>
+        <w:t>,</w:t>
+      </w:r>
+      <w:r>
+        <w:rPr>
+          <w:sz w:val="20"/>
+          <w:szCs w:val="20"/>
+        </w:rPr>
+        <w:t xml:space="preserve"> OOD, UML </w:t>
+      </w:r>
+    </w:p>
+    <w:p>
+      <w:pPr>
+        <w:rPr>
+          <w:sz w:val="20"/>
+          <w:szCs w:val="20"/>
+        </w:rPr>
+      </w:pPr>
+      <w:r>
+        <w:rPr>
+          <w:sz w:val="20"/>
+          <w:szCs w:val="20"/>
+        </w:rPr>
+        <w:t>Multi-threading.</w:t>
+      </w:r>
+    </w:p>
+    <w:p>
+      <w:pPr>
+        <w:rPr>
+          <w:rFonts w:hint="eastAsia"/>
+          <w:sz w:val="20"/>
+          <w:szCs w:val="20"/>
+        </w:rPr>
+      </w:pPr>
+    </w:p>
+    <w:p>
+      <w:pPr>
+        <w:rPr>
+          <w:b/>
+          <w:sz w:val="20"/>
+          <w:szCs w:val="20"/>
+        </w:rPr>
+      </w:pPr>
+      <w:r>
+        <w:rPr>
+          <w:b/>
+          <w:sz w:val="20"/>
+          <w:szCs w:val="20"/>
+        </w:rPr>
+        <w:t xml:space="preserve">MySQL, </w:t>
+      </w:r>
+      <w:proofErr w:type="spellStart"/>
+      <w:r>
+        <w:rPr>
+          <w:b/>
+          <w:sz w:val="20"/>
+          <w:szCs w:val="20"/>
+        </w:rPr>
+        <w:t>MongoDB</w:t>
+      </w:r>
+      <w:proofErr w:type="spellEnd"/>
+    </w:p>
+    <w:p>
+      <w:pPr>
+        <w:rPr>
+          <w:rFonts w:hint="eastAsia"/>
+          <w:sz w:val="20"/>
+          <w:szCs w:val="20"/>
+        </w:rPr>
+      </w:pPr>
+    </w:p>
+    <w:p>
+      <w:pPr>
+        <w:rPr>
+          <w:b/>
+          <w:sz w:val="20"/>
+          <w:szCs w:val="20"/>
+        </w:rPr>
+      </w:pPr>
+      <w:r>
+        <w:rPr>
+          <w:b/>
+          <w:sz w:val="20"/>
+          <w:szCs w:val="20"/>
+        </w:rPr>
+        <w:t>Development &amp; Test Methodologies  +</w:t>
+      </w:r>
+    </w:p>
+    <w:p>
+      <w:pPr>
+        <w:rPr>
+          <w:sz w:val="20"/>
+          <w:szCs w:val="20"/>
+        </w:rPr>
+      </w:pPr>
+    </w:p>
+    <w:p>
+      <w:pPr>
+        <w:autoSpaceDE w:val="0"/>
+        <w:autoSpaceDN w:val="0"/>
+        <w:adjustRightInd w:val="0"/>
+        <w:spacing w:after="240"/>
+        <w:rPr>
+          <w:rFonts w:ascii="Arial" w:hAnsi="Arial" w:cs="Arial" w:hint="eastAsia"/>
+          <w:b/>
+          <w:bCs/>
+          <w:color w:val="261F88"/>
+        </w:rPr>
+      </w:pPr>
+      <w:r>
+        <w:rPr>
+          <w:rFonts w:ascii="Arial" w:hAnsi="Arial" w:cs="Arial"/>
+          <w:b/>
+          <w:bCs/>
+          <w:color w:val="261F88"/>
+        </w:rPr>
+        <w:t>EDUCATION</w:t>
+      </w:r>
+    </w:p>
+    <w:p>
+      <w:pPr>
+        <w:rPr>
+          <w:rFonts w:hint="eastAsia"/>
+          <w:b/>
+          <w:sz w:val="20"/>
+          <w:szCs w:val="20"/>
+        </w:rPr>
+      </w:pPr>
+      <w:r>
+        <w:rPr>
+          <w:b/>
+          <w:sz w:val="20"/>
+          <w:szCs w:val="20"/>
+        </w:rPr>
+        <w:t>Bachelor in Computer</w:t>
+      </w:r>
+      <w:r>
+        <w:rPr>
+          <w:b/>
+          <w:sz w:val="20"/>
+          <w:szCs w:val="20"/>
+        </w:rPr>
+        <w:t xml:space="preserve"> </w:t>
+      </w:r>
+      <w:r>
+        <w:rPr>
+          <w:b/>
+          <w:sz w:val="20"/>
+          <w:szCs w:val="20"/>
+        </w:rPr>
+        <w:t>Science</w:t>
+      </w:r>
+    </w:p>
+    <w:p>
+      <w:pPr>
+        <w:rPr>
+          <w:rFonts w:hint="eastAsia"/>
+          <w:sz w:val="20"/>
+          <w:szCs w:val="20"/>
+        </w:rPr>
+      </w:pPr>
+      <w:r>
+        <w:rPr>
+          <w:sz w:val="20"/>
+          <w:szCs w:val="20"/>
+        </w:rPr>
+        <w:t>East University of HEILO</w:t>
+      </w:r>
+      <w:r>
+        <w:rPr>
+          <w:sz w:val="20"/>
+          <w:szCs w:val="20"/>
+        </w:rPr>
+        <w:t>NGJIANG</w:t>
+      </w:r>
+      <w:r>
+        <w:rPr>
+          <w:sz w:val="20"/>
+          <w:szCs w:val="20"/>
+        </w:rPr>
+        <w:t xml:space="preserve"> </w:t>
+      </w:r>
+    </w:p>
+    <w:p>
+      <w:pPr>
+        <w:jc w:val="right"/>
+        <w:rPr>
+          <w:b/>
+          <w:sz w:val="20"/>
+          <w:szCs w:val="20"/>
+        </w:rPr>
+      </w:pPr>
+      <w:r>
+        <w:rPr>
+          <w:b/>
+          <w:sz w:val="20"/>
+          <w:szCs w:val="20"/>
+        </w:rPr>
+        <w:t>200</w:t>
+      </w:r>
+      <w:r>
+        <w:rPr>
+          <w:b/>
+          <w:sz w:val="20"/>
+          <w:szCs w:val="20"/>
+        </w:rPr>
+        <w:t>4</w:t>
+      </w:r>
+      <w:r>
+        <w:rPr>
+          <w:b/>
+          <w:sz w:val="20"/>
+          <w:szCs w:val="20"/>
+        </w:rPr>
+        <w:t>-200</w:t>
+      </w:r>
+      <w:r>
+        <w:rPr>
+          <w:b/>
+          <w:sz w:val="20"/>
+          <w:szCs w:val="20"/>
+        </w:rPr>
+        <w:t>8</w:t>
+      </w:r>
+      <w:r>
+        <w:rPr>
+          <w:b/>
+          <w:sz w:val="20"/>
+          <w:szCs w:val="20"/>
+        </w:rPr>
+        <w:t xml:space="preserve"> </w:t>
+      </w:r>
+    </w:p>
+    <w:p>
+      <w:pPr>
+        <w:rPr>
+          <w:rFonts w:ascii="Arial" w:hAnsi="Arial" w:cs="Arial"/>
+          <w:b/>
+          <w:bCs/>
+          <w:color w:val="261F88"/>
+        </w:rPr>
+      </w:pPr>
+      <w:r>
+        <w:rPr>
+          <w:rFonts w:ascii="Arial" w:hAnsi="Arial" w:cs="Arial"/>
+          <w:b/>
+          <w:bCs/>
+          <w:color w:val="261F88"/>
+        </w:rPr>
+        <w:t>Certificates:</w:t>
+      </w:r>
+    </w:p>
+    <w:p>
+      <w:pPr>
+        <w:rPr>
+          <w:rFonts w:ascii="Arial" w:hAnsi="Arial" w:cs="Arial" w:hint="eastAsia"/>
+          <w:b/>
+          <w:bCs/>
+          <w:color w:val="261F88"/>
+        </w:rPr>
+      </w:pPr>
+    </w:p>
+    <w:p>
+      <w:pPr>
+        <w:rPr>
+          <w:b/>
+          <w:sz w:val="20"/>
+          <w:szCs w:val="20"/>
+        </w:rPr>
+      </w:pPr>
+      <w:r>
+        <w:rPr>
+          <w:b/>
+          <w:sz w:val="20"/>
+          <w:szCs w:val="20"/>
+        </w:rPr>
+        <w:t>CET-4</w:t>
+      </w:r>
+    </w:p>
+    <w:p>
+      <w:pPr>
+        <w:jc w:val="right"/>
+        <w:rPr>
+          <w:b/>
+          <w:sz w:val="20"/>
+          <w:szCs w:val="20"/>
+        </w:rPr>
+      </w:pPr>
+      <w:r>
+        <w:rPr>
+          <w:b/>
+          <w:sz w:val="20"/>
+          <w:szCs w:val="20"/>
+        </w:rPr>
+        <w:t>2007.06</w:t>
+      </w:r>
+    </w:p>
+    <w:p>
+      <w:pPr>
+        <w:rPr>
+          <w:b/>
+          <w:sz w:val="20"/>
+          <w:szCs w:val="20"/>
+        </w:rPr>
+      </w:pPr>
+      <w:r>
+        <w:rPr>
+          <w:b/>
+          <w:sz w:val="20"/>
+          <w:szCs w:val="20"/>
+        </w:rPr>
+        <w:t>Linux Certificate</w:t>
+      </w:r>
+    </w:p>
+    <w:p>
+      <w:pPr>
+        <w:jc w:val="right"/>
+        <w:rPr>
+          <w:b/>
+          <w:sz w:val="20"/>
+          <w:szCs w:val="20"/>
+        </w:rPr>
+      </w:pPr>
+      <w:r>
+        <w:rPr>
+          <w:b/>
+          <w:sz w:val="20"/>
+          <w:szCs w:val="20"/>
+        </w:rPr>
+        <w:t>2007.12</w:t>
+      </w:r>
+    </w:p>
+    <w:p>
+      <w:pPr>
+        <w:rPr>
+          <w:b/>
+          <w:sz w:val="20"/>
+          <w:szCs w:val="20"/>
+        </w:rPr>
+      </w:pPr>
+      <w:r>
+        <w:rPr>
+          <w:b/>
+          <w:sz w:val="20"/>
+          <w:szCs w:val="20"/>
+        </w:rPr>
+        <w:t>PCTI Certificate</w:t>
+      </w:r>
+    </w:p>
+    <w:p>
+      <w:pPr>
+        <w:jc w:val="right"/>
+        <w:rPr>
+          <w:b/>
+          <w:sz w:val="20"/>
+          <w:szCs w:val="20"/>
+        </w:rPr>
+      </w:pPr>
+      <w:r>
+        <w:rPr>
+          <w:b/>
+          <w:sz w:val="20"/>
+          <w:szCs w:val="20"/>
+        </w:rPr>
+        <w:t>2008.03</w:t>
+      </w:r>
+    </w:p>
+    <w:p>
+      <w:pPr>
+        <w:rPr>
+          <w:b/>
+          <w:sz w:val="20"/>
+          <w:szCs w:val="20"/>
+        </w:rPr>
+      </w:pPr>
+      <w:r>
+        <w:rPr>
+          <w:b/>
+          <w:sz w:val="20"/>
+          <w:szCs w:val="20"/>
+        </w:rPr>
+        <w:t xml:space="preserve">Excellent Employee of </w:t>
+      </w:r>
+      <w:proofErr w:type="spellStart"/>
+      <w:r>
+        <w:rPr>
+          <w:b/>
+          <w:sz w:val="20"/>
+          <w:szCs w:val="20"/>
+        </w:rPr>
+        <w:t>Kingsoft</w:t>
+      </w:r>
+      <w:proofErr w:type="spellEnd"/>
+      <w:r>
+        <w:rPr>
+          <w:b/>
+          <w:sz w:val="20"/>
+          <w:szCs w:val="20"/>
+        </w:rPr>
+        <w:t xml:space="preserve"> Company 2009</w:t>
+      </w:r>
+    </w:p>
+    <w:p>
+      <w:pPr>
+        <w:jc w:val="right"/>
+        <w:rPr>
+          <w:b/>
+          <w:sz w:val="20"/>
+          <w:szCs w:val="20"/>
+        </w:rPr>
+      </w:pPr>
+      <w:r>
+        <w:rPr>
+          <w:b/>
+          <w:sz w:val="20"/>
+          <w:szCs w:val="20"/>
+        </w:rPr>
+        <w:t>2010.02</w:t>
+      </w:r>
+    </w:p>
+    <w:p>
+      <w:pPr>
+        <w:rPr>
+          <w:rFonts w:hint="eastAsia"/>
+          <w:sz w:val="20"/>
+          <w:szCs w:val="20"/>
+        </w:rPr>
+      </w:pPr>
+    </w:p>
+    <w:p>
+      <w:pPr>
+        <w:rPr>
+          <w:rFonts w:hint="eastAsia"/>
+          <w:sz w:val="20"/>
+          <w:szCs w:val="20"/>
+        </w:rPr>
+      </w:pPr>
+    </w:p>
+    <w:p>
+      <w:pPr>
+        <w:rPr>
+          <w:rFonts w:hint="eastAsia"/>
+          <w:sz w:val="20"/>
+          <w:szCs w:val="20"/>
+        </w:rPr>
+      </w:pPr>
+    </w:p>
+    <w:p>
+      <w:pPr>
+        <w:rPr>
+          <w:rFonts w:hint="eastAsia"/>
+          <w:sz w:val="20"/>
+          <w:szCs w:val="20"/>
+        </w:rPr>
+      </w:pPr>
+    </w:p>
+    <w:p>
+      <w:pPr>
+        <w:rPr>
+          <w:sz w:val="20"/>
+          <w:szCs w:val="20"/>
+        </w:rPr>
+      </w:pPr>
+      <w:r>
+        <w:rPr>
+          <w:b/>
+          <w:color w:val="000090"/>
+          <w:sz w:val="20"/>
+          <w:szCs w:val="20"/>
+        </w:rPr>
+        <w:t>Special Technology:</w:t>
+      </w:r>
+      <w:r>
+        <w:rPr>
+          <w:sz w:val="20"/>
+          <w:szCs w:val="20"/>
+        </w:rPr>
+        <w:t xml:space="preserve"> MVC, AJAX</w:t>
+      </w:r>
+      <w:r>
+        <w:rPr>
+          <w:sz w:val="20"/>
+          <w:szCs w:val="20"/>
+        </w:rPr>
+        <w:t xml:space="preserve">, </w:t>
+      </w:r>
+      <w:proofErr w:type="gramStart"/>
+      <w:r>
+        <w:rPr>
+          <w:sz w:val="20"/>
+          <w:szCs w:val="20"/>
+        </w:rPr>
+        <w:t xml:space="preserve">SVN </w:t>
+      </w:r>
+      <w:r>
+        <w:rPr>
+          <w:sz w:val="20"/>
+          <w:szCs w:val="20"/>
+        </w:rPr>
+        <w:t xml:space="preserve"> </w:t>
+      </w:r>
+      <w:r>
+        <w:rPr>
+          <w:sz w:val="20"/>
+          <w:szCs w:val="20"/>
+        </w:rPr>
+        <w:t>,</w:t>
+      </w:r>
+      <w:proofErr w:type="gramEnd"/>
+      <w:r>
+        <w:rPr>
+          <w:sz w:val="20"/>
+          <w:szCs w:val="20"/>
+        </w:rPr>
+        <w:t xml:space="preserve"> </w:t>
+      </w:r>
+      <w:proofErr w:type="spellStart"/>
+      <w:r>
+        <w:rPr>
+          <w:sz w:val="20"/>
+          <w:szCs w:val="20"/>
+        </w:rPr>
+        <w:t>Nginx</w:t>
+      </w:r>
+      <w:proofErr w:type="spellEnd"/>
+      <w:r>
+        <w:rPr>
+          <w:sz w:val="20"/>
+          <w:szCs w:val="20"/>
+        </w:rPr>
+        <w:t xml:space="preserve">, </w:t>
+      </w:r>
+      <w:proofErr w:type="spellStart"/>
+      <w:r>
+        <w:rPr>
+          <w:sz w:val="20"/>
+          <w:szCs w:val="20"/>
+        </w:rPr>
+        <w:t>Memcache</w:t>
+      </w:r>
+      <w:proofErr w:type="spellEnd"/>
+    </w:p>
+    <w:p>
+      <w:pPr>
+        <w:rPr>
+          <w:sz w:val="20"/>
+          <w:szCs w:val="20"/>
+        </w:rPr>
+      </w:pPr>
+      <w:r>
+        <w:rPr>
+          <w:b/>
+          <w:color w:val="000090"/>
+          <w:sz w:val="20"/>
+          <w:szCs w:val="20"/>
+        </w:rPr>
+        <w:t>IDE/Platform:</w:t>
+      </w:r>
+      <w:r>
+        <w:rPr>
+          <w:sz w:val="20"/>
+          <w:szCs w:val="20"/>
+        </w:rPr>
+        <w:t xml:space="preserve"> </w:t>
+      </w:r>
+      <w:r>
+        <w:rPr>
+          <w:sz w:val="20"/>
+          <w:szCs w:val="20"/>
+        </w:rPr>
+        <w:t>Vim</w:t>
+      </w:r>
+      <w:r>
+        <w:rPr>
+          <w:sz w:val="20"/>
+          <w:szCs w:val="20"/>
+        </w:rPr>
+        <w:t xml:space="preserve">, </w:t>
+      </w:r>
+      <w:proofErr w:type="spellStart"/>
+      <w:r>
+        <w:rPr>
+          <w:sz w:val="20"/>
+          <w:szCs w:val="20"/>
+        </w:rPr>
+        <w:t>Textmate</w:t>
+      </w:r>
+      <w:proofErr w:type="spellEnd"/>
+    </w:p>
+    <w:p>
+      <w:pPr>
+        <w:rPr>
+          <w:b/>
+          <w:color w:val="000090"/>
+          <w:sz w:val="20"/>
+          <w:szCs w:val="20"/>
+        </w:rPr>
+      </w:pPr>
+      <w:r>
+        <w:rPr>
+          <w:b/>
+          <w:color w:val="000090"/>
+          <w:sz w:val="20"/>
+          <w:szCs w:val="20"/>
+        </w:rPr>
+        <w:t>Project Summary:</w:t>
+      </w:r>
+    </w:p>
+    <w:p>
+      <w:pPr>
+        <w:rPr>
+          <w:sz w:val="20"/>
+          <w:szCs w:val="20"/>
+        </w:rPr>
+      </w:pPr>
+      <w:r>
+        <w:rPr>
+          <w:sz w:val="20"/>
+          <w:szCs w:val="20"/>
+        </w:rPr>
+        <w:t xml:space="preserve">SNS </w:t>
+      </w:r>
+      <w:proofErr w:type="gramStart"/>
+      <w:r>
+        <w:rPr>
+          <w:sz w:val="20"/>
+          <w:szCs w:val="20"/>
+        </w:rPr>
+        <w:t>website ,similar</w:t>
+      </w:r>
+      <w:proofErr w:type="gramEnd"/>
+      <w:r>
+        <w:rPr>
+          <w:sz w:val="20"/>
+          <w:szCs w:val="20"/>
+        </w:rPr>
+        <w:t xml:space="preserve"> to </w:t>
+      </w:r>
+      <w:hyperlink r:id="rId16" w:history="1">
+        <w:r>
+          <w:rPr>
+            <w:rStyle w:val="a8"/>
+            <w:sz w:val="20"/>
+            <w:szCs w:val="20"/>
+          </w:rPr>
+          <w:t>http://www.mogujie.com/</w:t>
+        </w:r>
+      </w:hyperlink>
+      <w:r>
+        <w:rPr>
+          <w:sz w:val="20"/>
+          <w:szCs w:val="20"/>
+        </w:rPr>
+        <w:t xml:space="preserve"> which could login with Facebook, Twitter, </w:t>
+      </w:r>
+      <w:proofErr w:type="spellStart"/>
+      <w:r>
+        <w:rPr>
+          <w:sz w:val="20"/>
+          <w:szCs w:val="20"/>
+        </w:rPr>
+        <w:t>Sina</w:t>
+      </w:r>
+      <w:proofErr w:type="spellEnd"/>
+      <w:r>
+        <w:rPr>
+          <w:sz w:val="20"/>
+          <w:szCs w:val="20"/>
+        </w:rPr>
+        <w:t xml:space="preserve"> </w:t>
+      </w:r>
+      <w:proofErr w:type="spellStart"/>
+      <w:r>
+        <w:rPr>
+          <w:sz w:val="20"/>
+          <w:szCs w:val="20"/>
+        </w:rPr>
+        <w:t>W</w:t>
+      </w:r>
+      <w:r>
+        <w:rPr>
+          <w:sz w:val="20"/>
+          <w:szCs w:val="20"/>
+        </w:rPr>
+        <w:t>eibo</w:t>
+      </w:r>
+      <w:proofErr w:type="spellEnd"/>
+      <w:r>
+        <w:rPr>
+          <w:sz w:val="20"/>
+          <w:szCs w:val="20"/>
+        </w:rPr>
+        <w:t xml:space="preserve">, </w:t>
+      </w:r>
+      <w:proofErr w:type="spellStart"/>
+      <w:r>
+        <w:rPr>
+          <w:sz w:val="20"/>
+          <w:szCs w:val="20"/>
+        </w:rPr>
+        <w:t>Tencent</w:t>
+      </w:r>
+      <w:proofErr w:type="spellEnd"/>
+      <w:r>
+        <w:rPr>
+          <w:sz w:val="20"/>
+          <w:szCs w:val="20"/>
+        </w:rPr>
+        <w:t xml:space="preserve">  </w:t>
+      </w:r>
+      <w:proofErr w:type="spellStart"/>
+      <w:r>
+        <w:rPr>
+          <w:sz w:val="20"/>
+          <w:szCs w:val="20"/>
+        </w:rPr>
+        <w:t>Weibo</w:t>
+      </w:r>
+      <w:proofErr w:type="spellEnd"/>
+      <w:r>
+        <w:rPr>
+          <w:sz w:val="20"/>
+          <w:szCs w:val="20"/>
+        </w:rPr>
+        <w:t xml:space="preserve">, </w:t>
+      </w:r>
+      <w:proofErr w:type="spellStart"/>
+      <w:r>
+        <w:rPr>
+          <w:sz w:val="20"/>
+          <w:szCs w:val="20"/>
+        </w:rPr>
+        <w:t>Douban</w:t>
+      </w:r>
+      <w:proofErr w:type="spellEnd"/>
+      <w:r>
+        <w:rPr>
+          <w:sz w:val="20"/>
+          <w:szCs w:val="20"/>
+        </w:rPr>
+        <w:t xml:space="preserve"> </w:t>
+      </w:r>
+      <w:proofErr w:type="spellStart"/>
+      <w:r>
+        <w:rPr>
+          <w:sz w:val="20"/>
+          <w:szCs w:val="20"/>
+        </w:rPr>
+        <w:t>ID,</w:t>
+      </w:r>
+      <w:r>
+        <w:rPr>
+          <w:sz w:val="20"/>
+          <w:szCs w:val="20"/>
+        </w:rPr>
+        <w:t>etc</w:t>
+      </w:r>
+      <w:proofErr w:type="spellEnd"/>
+      <w:r>
+        <w:rPr>
+          <w:sz w:val="20"/>
+          <w:szCs w:val="20"/>
+        </w:rPr>
+        <w:t>.</w:t>
+      </w:r>
+    </w:p>
+    <w:p>
+      <w:pPr>
+        <w:rPr>
+          <w:sz w:val="20"/>
+          <w:szCs w:val="20"/>
+        </w:rPr>
+      </w:pPr>
+      <w:r>
+        <w:rPr>
+          <w:sz w:val="20"/>
+          <w:szCs w:val="20"/>
+        </w:rPr>
+        <w:t xml:space="preserve">Cooperate with </w:t>
+      </w:r>
+      <w:proofErr w:type="gramStart"/>
+      <w:r>
+        <w:rPr>
+          <w:sz w:val="20"/>
+          <w:szCs w:val="20"/>
+        </w:rPr>
+        <w:t>a</w:t>
+      </w:r>
+      <w:proofErr w:type="gramEnd"/>
+      <w:r>
+        <w:rPr>
+          <w:sz w:val="20"/>
+          <w:szCs w:val="20"/>
+        </w:rPr>
+        <w:t xml:space="preserve"> </w:t>
+      </w:r>
+      <w:r>
+        <w:rPr>
+          <w:sz w:val="20"/>
+          <w:szCs w:val="20"/>
+        </w:rPr>
+        <w:t>investor</w:t>
+      </w:r>
+      <w:r>
+        <w:rPr>
+          <w:rFonts w:hint="eastAsia"/>
+          <w:sz w:val="20"/>
+          <w:szCs w:val="20"/>
+        </w:rPr>
+        <w:t xml:space="preserve"> from </w:t>
+      </w:r>
+      <w:proofErr w:type="spellStart"/>
+      <w:r>
+        <w:rPr>
+          <w:rFonts w:hint="eastAsia"/>
+          <w:sz w:val="20"/>
+          <w:szCs w:val="20"/>
+        </w:rPr>
+        <w:t>Sanda</w:t>
+      </w:r>
+      <w:proofErr w:type="spellEnd"/>
+      <w:r>
+        <w:rPr>
+          <w:rFonts w:hint="eastAsia"/>
+          <w:sz w:val="20"/>
+          <w:szCs w:val="20"/>
+        </w:rPr>
+        <w:t>.</w:t>
+      </w:r>
+      <w:r>
+        <w:rPr>
+          <w:rFonts w:hint="eastAsia"/>
+          <w:sz w:val="20"/>
+          <w:szCs w:val="20"/>
+        </w:rPr>
+        <w:t xml:space="preserve"> </w:t>
+      </w:r>
+      <w:r>
+        <w:rPr>
+          <w:sz w:val="20"/>
+          <w:szCs w:val="20"/>
+        </w:rPr>
+        <w:t>A</w:t>
+      </w:r>
+      <w:r>
+        <w:rPr>
+          <w:rFonts w:hint="eastAsia"/>
+          <w:sz w:val="20"/>
+          <w:szCs w:val="20"/>
+        </w:rPr>
+        <w:t xml:space="preserve">nd a Designer from </w:t>
+      </w:r>
+      <w:r>
+        <w:rPr>
+          <w:sz w:val="20"/>
+          <w:szCs w:val="20"/>
+        </w:rPr>
+        <w:t>I</w:t>
+      </w:r>
+      <w:r>
+        <w:rPr>
+          <w:sz w:val="20"/>
+          <w:szCs w:val="20"/>
+        </w:rPr>
+        <w:t>nnovation</w:t>
+      </w:r>
+      <w:r>
+        <w:rPr>
+          <w:rFonts w:hint="eastAsia"/>
+          <w:sz w:val="20"/>
+          <w:szCs w:val="20"/>
+        </w:rPr>
+        <w:t xml:space="preserve"> </w:t>
+      </w:r>
+      <w:proofErr w:type="gramStart"/>
+      <w:r>
+        <w:rPr>
+          <w:rFonts w:hint="eastAsia"/>
+          <w:sz w:val="20"/>
+          <w:szCs w:val="20"/>
+        </w:rPr>
+        <w:t>Work</w:t>
+      </w:r>
+      <w:r>
+        <w:rPr>
+          <w:sz w:val="20"/>
+          <w:szCs w:val="20"/>
+        </w:rPr>
+        <w:t>(</w:t>
+      </w:r>
+      <w:proofErr w:type="spellStart"/>
+      <w:proofErr w:type="gramEnd"/>
+      <w:r>
+        <w:rPr>
+          <w:sz w:val="20"/>
+          <w:szCs w:val="20"/>
+        </w:rPr>
+        <w:t>Kaifu</w:t>
+      </w:r>
+      <w:proofErr w:type="spellEnd"/>
+      <w:r>
+        <w:rPr>
+          <w:sz w:val="20"/>
+          <w:szCs w:val="20"/>
+        </w:rPr>
+        <w:t xml:space="preserve"> </w:t>
+      </w:r>
+      <w:proofErr w:type="spellStart"/>
+      <w:r>
+        <w:rPr>
+          <w:sz w:val="20"/>
+          <w:szCs w:val="20"/>
+        </w:rPr>
+        <w:t>li’s</w:t>
+      </w:r>
+      <w:proofErr w:type="spellEnd"/>
+      <w:r>
+        <w:rPr>
+          <w:sz w:val="20"/>
+          <w:szCs w:val="20"/>
+        </w:rPr>
+        <w:t xml:space="preserve"> corporation)</w:t>
+      </w:r>
+      <w:r>
+        <w:rPr>
+          <w:sz w:val="20"/>
+          <w:szCs w:val="20"/>
+        </w:rPr>
+        <w:t>.Eventually, we gave it up due to finance factors.</w:t>
+      </w:r>
+    </w:p>
+    <w:p>
+      <w:pPr>
+        <w:rPr>
+          <w:sz w:val="20"/>
+          <w:szCs w:val="20"/>
+        </w:rPr>
+      </w:pPr>
+    </w:p>
+    <w:p>
+      <w:pPr>
+        <w:rPr>
+          <w:b/>
+          <w:color w:val="000090"/>
+          <w:sz w:val="20"/>
+          <w:szCs w:val="20"/>
+        </w:rPr>
+      </w:pPr>
+      <w:r>
+        <w:rPr>
+          <w:b/>
+          <w:color w:val="000090"/>
+          <w:sz w:val="20"/>
+          <w:szCs w:val="20"/>
+        </w:rPr>
+        <w:t>Technical Specifications:</w:t>
+      </w:r>
+    </w:p>
+    <w:p>
+      <w:pPr>
+        <w:rPr>
+          <w:rFonts w:hint="eastAsia"/>
+          <w:sz w:val="20"/>
+          <w:szCs w:val="20"/>
+        </w:rPr>
+      </w:pPr>
+    </w:p>
+    <w:p>
+      <w:pPr>
+        <w:pStyle w:val="a7"/>
+        <w:numPr>
+          <w:ilvl w:val="0"/>
+          <w:numId w:val="5"/>
+        </w:numPr>
+        <w:rPr>
+          <w:sz w:val="20"/>
+          <w:szCs w:val="20"/>
+        </w:rPr>
+      </w:pPr>
+      <w:r>
+        <w:rPr>
+          <w:sz w:val="20"/>
+          <w:szCs w:val="20"/>
+        </w:rPr>
+        <w:t>High intensity of AJAX calls to optimize performance without page loading</w:t>
+      </w:r>
+    </w:p>
+    <w:p>
+      <w:pPr>
+        <w:pStyle w:val="a7"/>
+        <w:numPr>
+          <w:ilvl w:val="0"/>
+          <w:numId w:val="5"/>
+        </w:numPr>
+        <w:rPr>
+          <w:rFonts w:hint="eastAsia"/>
+          <w:sz w:val="20"/>
+          <w:szCs w:val="20"/>
+        </w:rPr>
+      </w:pPr>
+      <w:r>
+        <w:rPr>
+          <w:sz w:val="20"/>
+          <w:szCs w:val="20"/>
+        </w:rPr>
+        <w:t>Search Engine Optimization</w:t>
+      </w:r>
+      <w:r>
+        <w:rPr>
+          <w:sz w:val="20"/>
+          <w:szCs w:val="20"/>
+        </w:rPr>
+        <w:t>.</w:t>
+      </w:r>
+    </w:p>
+    <w:p>
+      <w:pPr>
+        <w:pStyle w:val="a7"/>
+        <w:numPr>
+          <w:ilvl w:val="0"/>
+          <w:numId w:val="5"/>
+        </w:numPr>
+        <w:rPr>
+          <w:rFonts w:hint="eastAsia"/>
+          <w:sz w:val="20"/>
+          <w:szCs w:val="20"/>
+        </w:rPr>
+      </w:pPr>
+      <w:r>
+        <w:rPr>
+          <w:sz w:val="20"/>
+          <w:szCs w:val="20"/>
+        </w:rPr>
+        <w:t xml:space="preserve">Perfect browser compatibility, no performance loss under Internet Explorer 6 or 7, </w:t>
+      </w:r>
+      <w:proofErr w:type="spellStart"/>
+      <w:r>
+        <w:rPr>
+          <w:sz w:val="20"/>
+          <w:szCs w:val="20"/>
+        </w:rPr>
+        <w:t>FireFox</w:t>
+      </w:r>
+      <w:proofErr w:type="spellEnd"/>
+      <w:r>
+        <w:rPr>
+          <w:sz w:val="20"/>
+          <w:szCs w:val="20"/>
+        </w:rPr>
+        <w:t>, Safari, Chrome passed external quality gates for XHTML check.</w:t>
+      </w:r>
+    </w:p>
+    <w:p>
+      <w:pPr>
+        <w:pStyle w:val="a7"/>
+        <w:numPr>
+          <w:ilvl w:val="0"/>
+          <w:numId w:val="5"/>
+        </w:numPr>
+        <w:rPr>
+          <w:rFonts w:hint="eastAsia"/>
+          <w:sz w:val="20"/>
+          <w:szCs w:val="20"/>
+        </w:rPr>
+      </w:pPr>
+      <w:proofErr w:type="gramStart"/>
+      <w:r>
+        <w:rPr>
+          <w:sz w:val="20"/>
+          <w:szCs w:val="20"/>
+        </w:rPr>
+        <w:t>CSS style sheets, absolute &amp; relative positioning, margin and padding, interaction JavaScript to create effects, strict naming conventions.</w:t>
+      </w:r>
+      <w:proofErr w:type="gramEnd"/>
+      <w:r>
+        <w:rPr>
+          <w:sz w:val="20"/>
+          <w:szCs w:val="20"/>
+        </w:rPr>
+        <w:t xml:space="preserve"> </w:t>
+      </w:r>
+    </w:p>
+    <w:p>
+      <w:pPr>
+        <w:pStyle w:val="a7"/>
+        <w:ind w:left="480" w:firstLine="0"/>
+        <w:rPr>
+          <w:rFonts w:hint="eastAsia"/>
+          <w:sz w:val="20"/>
+          <w:szCs w:val="20"/>
+        </w:rPr>
+      </w:pPr>
+    </w:p>
+    <w:p>
+      <w:pPr>
+        <w:rPr>
+          <w:rFonts w:hint="eastAsia"/>
+          <w:sz w:val="20"/>
+          <w:szCs w:val="20"/>
+        </w:rPr>
+      </w:pPr>
+    </w:p>
+    <w:p>
+      <w:pPr>
+        <w:rPr>
+          <w:rFonts w:hint="eastAsia"/>
+          <w:b/>
+          <w:color w:val="000090"/>
+          <w:sz w:val="20"/>
+          <w:szCs w:val="20"/>
+        </w:rPr>
+      </w:pPr>
+      <w:r>
+        <w:rPr>
+          <w:b/>
+          <w:color w:val="000090"/>
+          <w:sz w:val="20"/>
+          <w:szCs w:val="20"/>
+        </w:rPr>
+        <w:t>P</w:t>
+      </w:r>
+      <w:r>
+        <w:rPr>
+          <w:rFonts w:hint="eastAsia"/>
+          <w:b/>
+          <w:color w:val="000090"/>
+          <w:sz w:val="20"/>
+          <w:szCs w:val="20"/>
+        </w:rPr>
+        <w:t>rojects</w:t>
+      </w:r>
+      <w:r>
+        <w:rPr>
+          <w:rFonts w:hint="eastAsia"/>
+          <w:b/>
+          <w:color w:val="000090"/>
+          <w:sz w:val="20"/>
+          <w:szCs w:val="20"/>
+        </w:rPr>
+        <w:t>：</w:t>
+      </w:r>
+    </w:p>
+    <w:p>
+      <w:pPr>
+        <w:rPr>
+          <w:rFonts w:hint="eastAsia"/>
+          <w:b/>
+          <w:sz w:val="20"/>
+          <w:szCs w:val="20"/>
+        </w:rPr>
+      </w:pPr>
+    </w:p>
+    <w:p>
+      <w:pPr>
+        <w:pStyle w:val="a7"/>
+        <w:numPr>
+          <w:ilvl w:val="0"/>
+          <w:numId w:val="12"/>
+        </w:numPr>
+        <w:rPr>
+          <w:sz w:val="20"/>
+          <w:szCs w:val="20"/>
+        </w:rPr>
+      </w:pPr>
+      <w:proofErr w:type="spellStart"/>
+      <w:r>
+        <w:rPr>
+          <w:b/>
+          <w:sz w:val="20"/>
+          <w:szCs w:val="20"/>
+        </w:rPr>
+        <w:t>Tdaye</w:t>
+      </w:r>
+      <w:proofErr w:type="spellEnd"/>
+      <w:r>
+        <w:rPr>
+          <w:sz w:val="20"/>
+          <w:szCs w:val="20"/>
+        </w:rPr>
+        <w:t xml:space="preserve"> SNS: www.tdaye.com</w:t>
+      </w:r>
+    </w:p>
+    <w:p>
+      <w:pPr>
+        <w:pStyle w:val="a7"/>
+        <w:numPr>
+          <w:ilvl w:val="0"/>
+          <w:numId w:val="12"/>
+        </w:numPr>
+        <w:rPr>
+          <w:sz w:val="20"/>
+          <w:szCs w:val="20"/>
+        </w:rPr>
+      </w:pPr>
+      <w:bookmarkStart w:id="0" w:name="_GoBack"/>
+      <w:r>
+        <w:rPr>
+          <w:b/>
+          <w:sz w:val="20"/>
+          <w:szCs w:val="20"/>
+        </w:rPr>
+        <w:t>6Block</w:t>
+      </w:r>
+      <w:bookmarkEnd w:id="0"/>
+      <w:r>
+        <w:rPr>
+          <w:sz w:val="20"/>
+          <w:szCs w:val="20"/>
+        </w:rPr>
+        <w:t xml:space="preserve"> online shop: </w:t>
+      </w:r>
+      <w:hyperlink r:id="rId17" w:history="1">
+        <w:r>
+          <w:rPr>
+            <w:sz w:val="20"/>
+            <w:szCs w:val="20"/>
+          </w:rPr>
+          <w:t>www.6block.com</w:t>
+        </w:r>
+      </w:hyperlink>
+    </w:p>
+    <w:p>
+      <w:pPr>
+        <w:rPr>
+          <w:rFonts w:hint="eastAsia"/>
+          <w:sz w:val="20"/>
+          <w:szCs w:val="20"/>
+        </w:rPr>
+      </w:pPr>
+    </w:p>
     <w:sectPr>
-      <w:headerReference w:type="even" r:id="rId8"/>
-      <w:headerReference w:type="default" r:id="rId9"/>
-      <w:footerReference w:type="even" r:id="rId10"/>
-      <w:footerReference w:type="default" r:id="rId11"/>
-      <w:headerReference w:type="first" r:id="rId12"/>
-      <w:footerReference w:type="first" r:id="rId13"/>
+      <w:headerReference w:type="default" r:id="rId18"/>
       <w:pgSz w:w="11900" w:h="16840"/>
-      <w:pgMar w:top="1440" w:right="1800" w:bottom="1440" w:left="1800" w:header="284" w:footer="708" w:gutter="0"/>
+      <w:pgMar w:top="720" w:right="720" w:bottom="720" w:left="720" w:header="284" w:footer="708" w:gutter="0"/>
       <w:pgBorders>
         <w:top w:val="single" w:sz="18" w:space="1" w:color="auto"/>
       </w:pgBorders>
-      <w:cols w:space="708"/>
+      <w:cols w:num="2" w:sep="1" w:space="284" w:equalWidth="0">
+        <w:col w:w="3402" w:space="284"/>
+        <w:col w:w="6774"/>
+      </w:cols>
       <w:docGrid w:linePitch="360"/>
     </w:sectPr>
   </w:body>
@@ -47,36 +5383,6 @@
 </w:endnotes>
 </file>
 
-<file path=word/footer1.xml><?xml version="1.0" encoding="utf-8"?>
-<w:ftr xmlns:wpc="http://schemas.microsoft.com/office/word/2010/wordprocessingCanvas" xmlns:mo="http://schemas.microsoft.com/office/mac/office/2008/main" xmlns:mc="http://schemas.openxmlformats.org/markup-compatibility/2006" xmlns:mv="urn:schemas-microsoft-com:mac:vml" xmlns:o="urn:schemas-microsoft-com:office:office" xmlns:r="http://schemas.openxmlformats.org/officeDocument/2006/relationships" xmlns:m="http://schemas.openxmlformats.org/officeDocument/2006/math" xmlns:v="urn:schemas-microsoft-com:vml" xmlns:wp14="http://schemas.microsoft.com/office/word/2010/wordprocessingDrawing" xmlns:wp="http://schemas.openxmlformats.org/drawingml/2006/wordprocessingDrawing" xmlns:w10="urn:schemas-microsoft-com:office:word" xmlns:w="http://schemas.openxmlformats.org/wordprocessingml/2006/main" xmlns:w14="http://schemas.microsoft.com/office/word/2010/wordml" xmlns:wpg="http://schemas.microsoft.com/office/word/2010/wordprocessingGroup" xmlns:wpi="http://schemas.microsoft.com/office/word/2010/wordprocessingInk" xmlns:wne="http://schemas.microsoft.com/office/word/2006/wordml" xmlns:wps="http://schemas.microsoft.com/office/word/2010/wordprocessingShape" mc:Ignorable="w14 wp14">
-  <w:p>
-    <w:pPr>
-      <w:pStyle w:val="a5"/>
-    </w:pPr>
-  </w:p>
-</w:ftr>
-</file>
-
-<file path=word/footer2.xml><?xml version="1.0" encoding="utf-8"?>
-<w:ftr xmlns:wpc="http://schemas.microsoft.com/office/word/2010/wordprocessingCanvas" xmlns:mo="http://schemas.microsoft.com/office/mac/office/2008/main" xmlns:mc="http://schemas.openxmlformats.org/markup-compatibility/2006" xmlns:mv="urn:schemas-microsoft-com:mac:vml" xmlns:o="urn:schemas-microsoft-com:office:office" xmlns:r="http://schemas.openxmlformats.org/officeDocument/2006/relationships" xmlns:m="http://schemas.openxmlformats.org/officeDocument/2006/math" xmlns:v="urn:schemas-microsoft-com:vml" xmlns:wp14="http://schemas.microsoft.com/office/word/2010/wordprocessingDrawing" xmlns:wp="http://schemas.openxmlformats.org/drawingml/2006/wordprocessingDrawing" xmlns:w10="urn:schemas-microsoft-com:office:word" xmlns:w="http://schemas.openxmlformats.org/wordprocessingml/2006/main" xmlns:w14="http://schemas.microsoft.com/office/word/2010/wordml" xmlns:wpg="http://schemas.microsoft.com/office/word/2010/wordprocessingGroup" xmlns:wpi="http://schemas.microsoft.com/office/word/2010/wordprocessingInk" xmlns:wne="http://schemas.microsoft.com/office/word/2006/wordml" xmlns:wps="http://schemas.microsoft.com/office/word/2010/wordprocessingShape" mc:Ignorable="w14 wp14">
-  <w:p>
-    <w:pPr>
-      <w:pStyle w:val="a5"/>
-    </w:pPr>
-  </w:p>
-</w:ftr>
-</file>
-
-<file path=word/footer3.xml><?xml version="1.0" encoding="utf-8"?>
-<w:ftr xmlns:wpc="http://schemas.microsoft.com/office/word/2010/wordprocessingCanvas" xmlns:mo="http://schemas.microsoft.com/office/mac/office/2008/main" xmlns:mc="http://schemas.openxmlformats.org/markup-compatibility/2006" xmlns:mv="urn:schemas-microsoft-com:mac:vml" xmlns:o="urn:schemas-microsoft-com:office:office" xmlns:r="http://schemas.openxmlformats.org/officeDocument/2006/relationships" xmlns:m="http://schemas.openxmlformats.org/officeDocument/2006/math" xmlns:v="urn:schemas-microsoft-com:vml" xmlns:wp14="http://schemas.microsoft.com/office/word/2010/wordprocessingDrawing" xmlns:wp="http://schemas.openxmlformats.org/drawingml/2006/wordprocessingDrawing" xmlns:w10="urn:schemas-microsoft-com:office:word" xmlns:w="http://schemas.openxmlformats.org/wordprocessingml/2006/main" xmlns:w14="http://schemas.microsoft.com/office/word/2010/wordml" xmlns:wpg="http://schemas.microsoft.com/office/word/2010/wordprocessingGroup" xmlns:wpi="http://schemas.microsoft.com/office/word/2010/wordprocessingInk" xmlns:wne="http://schemas.microsoft.com/office/word/2006/wordml" xmlns:wps="http://schemas.microsoft.com/office/word/2010/wordprocessingShape" mc:Ignorable="w14 wp14">
-  <w:p>
-    <w:pPr>
-      <w:pStyle w:val="a5"/>
-    </w:pPr>
-  </w:p>
-</w:ftr>
-</file>
-
 <file path=word/footnotes.xml><?xml version="1.0" encoding="utf-8"?>
 <w:footnotes xmlns:wpc="http://schemas.microsoft.com/office/word/2010/wordprocessingCanvas" xmlns:mo="http://schemas.microsoft.com/office/mac/office/2008/main" xmlns:mc="http://schemas.openxmlformats.org/markup-compatibility/2006" xmlns:mv="urn:schemas-microsoft-com:mac:vml" xmlns:o="urn:schemas-microsoft-com:office:office" xmlns:r="http://schemas.openxmlformats.org/officeDocument/2006/relationships" xmlns:m="http://schemas.openxmlformats.org/officeDocument/2006/math" xmlns:v="urn:schemas-microsoft-com:vml" xmlns:wp14="http://schemas.microsoft.com/office/word/2010/wordprocessingDrawing" xmlns:wp="http://schemas.openxmlformats.org/drawingml/2006/wordprocessingDrawing" xmlns:w10="urn:schemas-microsoft-com:office:word" xmlns:w="http://schemas.openxmlformats.org/wordprocessingml/2006/main" xmlns:w14="http://schemas.microsoft.com/office/word/2010/wordml" xmlns:wpg="http://schemas.microsoft.com/office/word/2010/wordprocessingGroup" xmlns:wpi="http://schemas.microsoft.com/office/word/2010/wordprocessingInk" xmlns:wne="http://schemas.microsoft.com/office/word/2006/wordml" xmlns:wps="http://schemas.microsoft.com/office/word/2010/wordprocessingShape" mc:Ignorable="w14 wp14">
   <w:footnote w:type="separator" w:id="-1">
@@ -101,26 +5407,14 @@
   <w:p>
     <w:pPr>
       <w:pStyle w:val="a3"/>
-    </w:pPr>
-  </w:p>
-</w:hdr>
-</file>
-
-<file path=word/header2.xml><?xml version="1.0" encoding="utf-8"?>
-<w:hdr xmlns:wpc="http://schemas.microsoft.com/office/word/2010/wordprocessingCanvas" xmlns:mo="http://schemas.microsoft.com/office/mac/office/2008/main" xmlns:mc="http://schemas.openxmlformats.org/markup-compatibility/2006" xmlns:mv="urn:schemas-microsoft-com:mac:vml" xmlns:o="urn:schemas-microsoft-com:office:office" xmlns:r="http://schemas.openxmlformats.org/officeDocument/2006/relationships" xmlns:m="http://schemas.openxmlformats.org/officeDocument/2006/math" xmlns:v="urn:schemas-microsoft-com:vml" xmlns:wp14="http://schemas.microsoft.com/office/word/2010/wordprocessingDrawing" xmlns:wp="http://schemas.openxmlformats.org/drawingml/2006/wordprocessingDrawing" xmlns:w10="urn:schemas-microsoft-com:office:word" xmlns:w="http://schemas.openxmlformats.org/wordprocessingml/2006/main" xmlns:w14="http://schemas.microsoft.com/office/word/2010/wordml" xmlns:wpg="http://schemas.microsoft.com/office/word/2010/wordprocessingGroup" xmlns:wpi="http://schemas.microsoft.com/office/word/2010/wordprocessingInk" xmlns:wne="http://schemas.microsoft.com/office/word/2006/wordml" xmlns:wps="http://schemas.microsoft.com/office/word/2010/wordprocessingShape" mc:Ignorable="w14 wp14">
-  <w:p>
-    <w:pPr>
-      <w:pStyle w:val="a3"/>
       <w:jc w:val="both"/>
       <w:rPr>
         <w:b/>
         <w:color w:val="000090"/>
-        <w:sz w:val="32"/>
-        <w:szCs w:val="32"/>
+        <w:sz w:val="48"/>
+        <w:szCs w:val="48"/>
       </w:rPr>
     </w:pPr>
-    <w:bookmarkStart w:id="0" w:name="_GoBack"/>
-    <w:bookmarkEnd w:id="0"/>
     <w:r>
       <w:rPr>
         <w:noProof/>
@@ -128,13 +5422,13 @@
       <mc:AlternateContent>
         <mc:Choice Requires="wps">
           <w:drawing>
-            <wp:anchor distT="0" distB="0" distL="114300" distR="114300" simplePos="0" relativeHeight="251659264" behindDoc="0" locked="0" layoutInCell="1" allowOverlap="1" wp14:anchorId="64E1EBB2" wp14:editId="4A1BE846">
+            <wp:anchor distT="0" distB="0" distL="114300" distR="114300" simplePos="0" relativeHeight="251659264" behindDoc="0" locked="0" layoutInCell="1" allowOverlap="1" wp14:anchorId="64E1EBB2" wp14:editId="6B854D0A">
               <wp:simplePos x="0" y="0"/>
               <wp:positionH relativeFrom="column">
-                <wp:posOffset>3314700</wp:posOffset>
+                <wp:posOffset>4724400</wp:posOffset>
               </wp:positionH>
               <wp:positionV relativeFrom="paragraph">
-                <wp:posOffset>-66040</wp:posOffset>
+                <wp:posOffset>48260</wp:posOffset>
               </wp:positionV>
               <wp:extent cx="1943100" cy="505460"/>
               <wp:effectExtent l="0" t="0" r="0" b="2540"/>
@@ -240,7 +5534,7 @@
               <v:stroke joinstyle="miter"/>
               <v:path gradientshapeok="t" o:connecttype="rect"/>
             </v:shapetype>
-            <v:shape id="文本框 1" o:spid="_x0000_s1026" type="#_x0000_t202" style="position:absolute;left:0;text-align:left;margin-left:261pt;margin-top:-5.15pt;width:153pt;height:39.8pt;z-index:251659264;visibility:visible;mso-wrap-style:square;mso-width-percent:0;mso-height-percent:0;mso-wrap-distance-left:9pt;mso-wrap-distance-top:0;mso-wrap-distance-right:9pt;mso-wrap-distance-bottom:0;mso-position-horizontal:absolute;mso-position-horizontal-relative:text;mso-position-vertical:absolute;mso-position-vertical-relative:text;mso-width-percent:0;mso-height-percent:0;mso-width-relative:margin;mso-height-relative:margin;v-text-anchor:top" o:gfxdata="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" filled="f" stroked="f">
+            <v:shape id="文本框 1" o:spid="_x0000_s1026" type="#_x0000_t202" style="position:absolute;left:0;text-align:left;margin-left:372pt;margin-top:3.8pt;width:153pt;height:39.8pt;z-index:251659264;visibility:visible;mso-wrap-style:square;mso-width-percent:0;mso-height-percent:0;mso-wrap-distance-left:9pt;mso-wrap-distance-top:0;mso-wrap-distance-right:9pt;mso-wrap-distance-bottom:0;mso-position-horizontal:absolute;mso-position-horizontal-relative:text;mso-position-vertical:absolute;mso-position-vertical-relative:text;mso-width-percent:0;mso-height-percent:0;mso-width-relative:margin;mso-height-relative:margin;v-text-anchor:top" o:gfxdata="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" filled="f" stroked="f">
               <v:textbox>
                 <w:txbxContent>
                   <w:p>
@@ -329,17 +5623,1252 @@
       <w:t>Li</w:t>
     </w:r>
   </w:p>
+  <w:p>
+    <w:pPr>
+      <w:pStyle w:val="a3"/>
+      <w:jc w:val="both"/>
+      <w:rPr>
+        <w:b/>
+        <w:color w:val="000090"/>
+        <w:sz w:val="32"/>
+        <w:szCs w:val="32"/>
+      </w:rPr>
+    </w:pPr>
+  </w:p>
 </w:hdr>
 </file>
 
-<file path=word/header3.xml><?xml version="1.0" encoding="utf-8"?>
-<w:hdr xmlns:wpc="http://schemas.microsoft.com/office/word/2010/wordprocessingCanvas" xmlns:mo="http://schemas.microsoft.com/office/mac/office/2008/main" xmlns:mc="http://schemas.openxmlformats.org/markup-compatibility/2006" xmlns:mv="urn:schemas-microsoft-com:mac:vml" xmlns:o="urn:schemas-microsoft-com:office:office" xmlns:r="http://schemas.openxmlformats.org/officeDocument/2006/relationships" xmlns:m="http://schemas.openxmlformats.org/officeDocument/2006/math" xmlns:v="urn:schemas-microsoft-com:vml" xmlns:wp14="http://schemas.microsoft.com/office/word/2010/wordprocessingDrawing" xmlns:wp="http://schemas.openxmlformats.org/drawingml/2006/wordprocessingDrawing" xmlns:w10="urn:schemas-microsoft-com:office:word" xmlns:w="http://schemas.openxmlformats.org/wordprocessingml/2006/main" xmlns:w14="http://schemas.microsoft.com/office/word/2010/wordml" xmlns:wpg="http://schemas.microsoft.com/office/word/2010/wordprocessingGroup" xmlns:wpi="http://schemas.microsoft.com/office/word/2010/wordprocessingInk" xmlns:wne="http://schemas.microsoft.com/office/word/2006/wordml" xmlns:wps="http://schemas.microsoft.com/office/word/2010/wordprocessingShape" mc:Ignorable="w14 wp14">
-  <w:p>
-    <w:pPr>
-      <w:pStyle w:val="a3"/>
-    </w:pPr>
-  </w:p>
-</w:hdr>
+<file path=word/numbering.xml><?xml version="1.0" encoding="utf-8"?>
+<w:numbering xmlns:wpc="http://schemas.microsoft.com/office/word/2010/wordprocessingCanvas" xmlns:mo="http://schemas.microsoft.com/office/mac/office/2008/main" xmlns:mc="http://schemas.openxmlformats.org/markup-compatibility/2006" xmlns:mv="urn:schemas-microsoft-com:mac:vml" xmlns:o="urn:schemas-microsoft-com:office:office" xmlns:r="http://schemas.openxmlformats.org/officeDocument/2006/relationships" xmlns:m="http://schemas.openxmlformats.org/officeDocument/2006/math" xmlns:v="urn:schemas-microsoft-com:vml" xmlns:wp14="http://schemas.microsoft.com/office/word/2010/wordprocessingDrawing" xmlns:wp="http://schemas.openxmlformats.org/drawingml/2006/wordprocessingDrawing" xmlns:w10="urn:schemas-microsoft-com:office:word" xmlns:w="http://schemas.openxmlformats.org/wordprocessingml/2006/main" xmlns:w14="http://schemas.microsoft.com/office/word/2010/wordml" xmlns:wpg="http://schemas.microsoft.com/office/word/2010/wordprocessingGroup" xmlns:wpi="http://schemas.microsoft.com/office/word/2010/wordprocessingInk" xmlns:wne="http://schemas.microsoft.com/office/word/2006/wordml" xmlns:wps="http://schemas.microsoft.com/office/word/2010/wordprocessingShape" mc:Ignorable="w14 wp14">
+  <w:abstractNum w:abstractNumId="0">
+    <w:nsid w:val="00000001"/>
+    <w:multiLevelType w:val="hybridMultilevel"/>
+    <w:tmpl w:val="00000001"/>
+    <w:lvl w:ilvl="0" w:tplc="00000001">
+      <w:start w:val="1"/>
+      <w:numFmt w:val="bullet"/>
+      <w:lvlText w:val=""/>
+      <w:lvlJc w:val="left"/>
+      <w:pPr>
+        <w:ind w:left="720" w:hanging="360"/>
+      </w:pPr>
+    </w:lvl>
+    <w:lvl w:ilvl="1" w:tplc="FFFFFFFF">
+      <w:numFmt w:val="decimal"/>
+      <w:lvlText w:val=""/>
+      <w:lvlJc w:val="left"/>
+    </w:lvl>
+    <w:lvl w:ilvl="2" w:tplc="FFFFFFFF">
+      <w:numFmt w:val="decimal"/>
+      <w:lvlText w:val=""/>
+      <w:lvlJc w:val="left"/>
+    </w:lvl>
+    <w:lvl w:ilvl="3" w:tplc="FFFFFFFF">
+      <w:numFmt w:val="decimal"/>
+      <w:lvlText w:val=""/>
+      <w:lvlJc w:val="left"/>
+    </w:lvl>
+    <w:lvl w:ilvl="4" w:tplc="FFFFFFFF">
+      <w:numFmt w:val="decimal"/>
+      <w:lvlText w:val=""/>
+      <w:lvlJc w:val="left"/>
+    </w:lvl>
+    <w:lvl w:ilvl="5" w:tplc="FFFFFFFF">
+      <w:numFmt w:val="decimal"/>
+      <w:lvlText w:val=""/>
+      <w:lvlJc w:val="left"/>
+    </w:lvl>
+    <w:lvl w:ilvl="6" w:tplc="FFFFFFFF">
+      <w:numFmt w:val="decimal"/>
+      <w:lvlText w:val=""/>
+      <w:lvlJc w:val="left"/>
+    </w:lvl>
+    <w:lvl w:ilvl="7" w:tplc="FFFFFFFF">
+      <w:numFmt w:val="decimal"/>
+      <w:lvlText w:val=""/>
+      <w:lvlJc w:val="left"/>
+    </w:lvl>
+    <w:lvl w:ilvl="8" w:tplc="FFFFFFFF">
+      <w:numFmt w:val="decimal"/>
+      <w:lvlText w:val=""/>
+      <w:lvlJc w:val="left"/>
+    </w:lvl>
+  </w:abstractNum>
+  <w:abstractNum w:abstractNumId="1">
+    <w:nsid w:val="037A14EA"/>
+    <w:multiLevelType w:val="hybridMultilevel"/>
+    <w:tmpl w:val="FBD85190"/>
+    <w:lvl w:ilvl="0" w:tplc="04090001">
+      <w:start w:val="1"/>
+      <w:numFmt w:val="bullet"/>
+      <w:lvlText w:val=""/>
+      <w:lvlJc w:val="left"/>
+      <w:pPr>
+        <w:ind w:left="480" w:hanging="480"/>
+      </w:pPr>
+      <w:rPr>
+        <w:rFonts w:ascii="Symbol" w:hAnsi="Symbol" w:hint="default"/>
+      </w:rPr>
+    </w:lvl>
+    <w:lvl w:ilvl="1" w:tplc="04090003" w:tentative="1">
+      <w:start w:val="1"/>
+      <w:numFmt w:val="bullet"/>
+      <w:lvlText w:val=""/>
+      <w:lvlJc w:val="left"/>
+      <w:pPr>
+        <w:ind w:left="960" w:hanging="480"/>
+      </w:pPr>
+      <w:rPr>
+        <w:rFonts w:ascii="Wingdings" w:hAnsi="Wingdings" w:hint="default"/>
+      </w:rPr>
+    </w:lvl>
+    <w:lvl w:ilvl="2" w:tplc="04090005" w:tentative="1">
+      <w:start w:val="1"/>
+      <w:numFmt w:val="bullet"/>
+      <w:lvlText w:val=""/>
+      <w:lvlJc w:val="left"/>
+      <w:pPr>
+        <w:ind w:left="1440" w:hanging="480"/>
+      </w:pPr>
+      <w:rPr>
+        <w:rFonts w:ascii="Wingdings" w:hAnsi="Wingdings" w:hint="default"/>
+      </w:rPr>
+    </w:lvl>
+    <w:lvl w:ilvl="3" w:tplc="04090001" w:tentative="1">
+      <w:start w:val="1"/>
+      <w:numFmt w:val="bullet"/>
+      <w:lvlText w:val=""/>
+      <w:lvlJc w:val="left"/>
+      <w:pPr>
+        <w:ind w:left="1920" w:hanging="480"/>
+      </w:pPr>
+      <w:rPr>
+        <w:rFonts w:ascii="Wingdings" w:hAnsi="Wingdings" w:hint="default"/>
+      </w:rPr>
+    </w:lvl>
+    <w:lvl w:ilvl="4" w:tplc="04090003" w:tentative="1">
+      <w:start w:val="1"/>
+      <w:numFmt w:val="bullet"/>
+      <w:lvlText w:val=""/>
+      <w:lvlJc w:val="left"/>
+      <w:pPr>
+        <w:ind w:left="2400" w:hanging="480"/>
+      </w:pPr>
+      <w:rPr>
+        <w:rFonts w:ascii="Wingdings" w:hAnsi="Wingdings" w:hint="default"/>
+      </w:rPr>
+    </w:lvl>
+    <w:lvl w:ilvl="5" w:tplc="04090005" w:tentative="1">
+      <w:start w:val="1"/>
+      <w:numFmt w:val="bullet"/>
+      <w:lvlText w:val=""/>
+      <w:lvlJc w:val="left"/>
+      <w:pPr>
+        <w:ind w:left="2880" w:hanging="480"/>
+      </w:pPr>
+      <w:rPr>
+        <w:rFonts w:ascii="Wingdings" w:hAnsi="Wingdings" w:hint="default"/>
+      </w:rPr>
+    </w:lvl>
+    <w:lvl w:ilvl="6" w:tplc="04090001" w:tentative="1">
+      <w:start w:val="1"/>
+      <w:numFmt w:val="bullet"/>
+      <w:lvlText w:val=""/>
+      <w:lvlJc w:val="left"/>
+      <w:pPr>
+        <w:ind w:left="3360" w:hanging="480"/>
+      </w:pPr>
+      <w:rPr>
+        <w:rFonts w:ascii="Wingdings" w:hAnsi="Wingdings" w:hint="default"/>
+      </w:rPr>
+    </w:lvl>
+    <w:lvl w:ilvl="7" w:tplc="04090003" w:tentative="1">
+      <w:start w:val="1"/>
+      <w:numFmt w:val="bullet"/>
+      <w:lvlText w:val=""/>
+      <w:lvlJc w:val="left"/>
+      <w:pPr>
+        <w:ind w:left="3840" w:hanging="480"/>
+      </w:pPr>
+      <w:rPr>
+        <w:rFonts w:ascii="Wingdings" w:hAnsi="Wingdings" w:hint="default"/>
+      </w:rPr>
+    </w:lvl>
+    <w:lvl w:ilvl="8" w:tplc="04090005" w:tentative="1">
+      <w:start w:val="1"/>
+      <w:numFmt w:val="bullet"/>
+      <w:lvlText w:val=""/>
+      <w:lvlJc w:val="left"/>
+      <w:pPr>
+        <w:ind w:left="4320" w:hanging="480"/>
+      </w:pPr>
+      <w:rPr>
+        <w:rFonts w:ascii="Wingdings" w:hAnsi="Wingdings" w:hint="default"/>
+      </w:rPr>
+    </w:lvl>
+  </w:abstractNum>
+  <w:abstractNum w:abstractNumId="2">
+    <w:nsid w:val="0965088C"/>
+    <w:multiLevelType w:val="hybridMultilevel"/>
+    <w:tmpl w:val="4052F8DE"/>
+    <w:lvl w:ilvl="0" w:tplc="04090001">
+      <w:start w:val="1"/>
+      <w:numFmt w:val="bullet"/>
+      <w:lvlText w:val=""/>
+      <w:lvlJc w:val="left"/>
+      <w:pPr>
+        <w:ind w:left="480" w:hanging="480"/>
+      </w:pPr>
+      <w:rPr>
+        <w:rFonts w:ascii="Symbol" w:hAnsi="Symbol" w:hint="default"/>
+      </w:rPr>
+    </w:lvl>
+    <w:lvl w:ilvl="1" w:tplc="04090003" w:tentative="1">
+      <w:start w:val="1"/>
+      <w:numFmt w:val="bullet"/>
+      <w:lvlText w:val=""/>
+      <w:lvlJc w:val="left"/>
+      <w:pPr>
+        <w:ind w:left="960" w:hanging="480"/>
+      </w:pPr>
+      <w:rPr>
+        <w:rFonts w:ascii="Wingdings" w:hAnsi="Wingdings" w:hint="default"/>
+      </w:rPr>
+    </w:lvl>
+    <w:lvl w:ilvl="2" w:tplc="04090005" w:tentative="1">
+      <w:start w:val="1"/>
+      <w:numFmt w:val="bullet"/>
+      <w:lvlText w:val=""/>
+      <w:lvlJc w:val="left"/>
+      <w:pPr>
+        <w:ind w:left="1440" w:hanging="480"/>
+      </w:pPr>
+      <w:rPr>
+        <w:rFonts w:ascii="Wingdings" w:hAnsi="Wingdings" w:hint="default"/>
+      </w:rPr>
+    </w:lvl>
+    <w:lvl w:ilvl="3" w:tplc="04090001" w:tentative="1">
+      <w:start w:val="1"/>
+      <w:numFmt w:val="bullet"/>
+      <w:lvlText w:val=""/>
+      <w:lvlJc w:val="left"/>
+      <w:pPr>
+        <w:ind w:left="1920" w:hanging="480"/>
+      </w:pPr>
+      <w:rPr>
+        <w:rFonts w:ascii="Wingdings" w:hAnsi="Wingdings" w:hint="default"/>
+      </w:rPr>
+    </w:lvl>
+    <w:lvl w:ilvl="4" w:tplc="04090003" w:tentative="1">
+      <w:start w:val="1"/>
+      <w:numFmt w:val="bullet"/>
+      <w:lvlText w:val=""/>
+      <w:lvlJc w:val="left"/>
+      <w:pPr>
+        <w:ind w:left="2400" w:hanging="480"/>
+      </w:pPr>
+      <w:rPr>
+        <w:rFonts w:ascii="Wingdings" w:hAnsi="Wingdings" w:hint="default"/>
+      </w:rPr>
+    </w:lvl>
+    <w:lvl w:ilvl="5" w:tplc="04090005" w:tentative="1">
+      <w:start w:val="1"/>
+      <w:numFmt w:val="bullet"/>
+      <w:lvlText w:val=""/>
+      <w:lvlJc w:val="left"/>
+      <w:pPr>
+        <w:ind w:left="2880" w:hanging="480"/>
+      </w:pPr>
+      <w:rPr>
+        <w:rFonts w:ascii="Wingdings" w:hAnsi="Wingdings" w:hint="default"/>
+      </w:rPr>
+    </w:lvl>
+    <w:lvl w:ilvl="6" w:tplc="04090001" w:tentative="1">
+      <w:start w:val="1"/>
+      <w:numFmt w:val="bullet"/>
+      <w:lvlText w:val=""/>
+      <w:lvlJc w:val="left"/>
+      <w:pPr>
+        <w:ind w:left="3360" w:hanging="480"/>
+      </w:pPr>
+      <w:rPr>
+        <w:rFonts w:ascii="Wingdings" w:hAnsi="Wingdings" w:hint="default"/>
+      </w:rPr>
+    </w:lvl>
+    <w:lvl w:ilvl="7" w:tplc="04090003" w:tentative="1">
+      <w:start w:val="1"/>
+      <w:numFmt w:val="bullet"/>
+      <w:lvlText w:val=""/>
+      <w:lvlJc w:val="left"/>
+      <w:pPr>
+        <w:ind w:left="3840" w:hanging="480"/>
+      </w:pPr>
+      <w:rPr>
+        <w:rFonts w:ascii="Wingdings" w:hAnsi="Wingdings" w:hint="default"/>
+      </w:rPr>
+    </w:lvl>
+    <w:lvl w:ilvl="8" w:tplc="04090005" w:tentative="1">
+      <w:start w:val="1"/>
+      <w:numFmt w:val="bullet"/>
+      <w:lvlText w:val=""/>
+      <w:lvlJc w:val="left"/>
+      <w:pPr>
+        <w:ind w:left="4320" w:hanging="480"/>
+      </w:pPr>
+      <w:rPr>
+        <w:rFonts w:ascii="Wingdings" w:hAnsi="Wingdings" w:hint="default"/>
+      </w:rPr>
+    </w:lvl>
+  </w:abstractNum>
+  <w:abstractNum w:abstractNumId="3">
+    <w:nsid w:val="31705CAD"/>
+    <w:multiLevelType w:val="hybridMultilevel"/>
+    <w:tmpl w:val="552E249E"/>
+    <w:lvl w:ilvl="0" w:tplc="04090001">
+      <w:start w:val="1"/>
+      <w:numFmt w:val="bullet"/>
+      <w:lvlText w:val=""/>
+      <w:lvlJc w:val="left"/>
+      <w:pPr>
+        <w:ind w:left="1844" w:hanging="360"/>
+      </w:pPr>
+      <w:rPr>
+        <w:rFonts w:ascii="Symbol" w:hAnsi="Symbol" w:hint="default"/>
+      </w:rPr>
+    </w:lvl>
+    <w:lvl w:ilvl="1" w:tplc="04090019" w:tentative="1">
+      <w:start w:val="1"/>
+      <w:numFmt w:val="lowerLetter"/>
+      <w:lvlText w:val="%2."/>
+      <w:lvlJc w:val="left"/>
+      <w:pPr>
+        <w:ind w:left="2564" w:hanging="360"/>
+      </w:pPr>
+    </w:lvl>
+    <w:lvl w:ilvl="2" w:tplc="0409001B" w:tentative="1">
+      <w:start w:val="1"/>
+      <w:numFmt w:val="lowerRoman"/>
+      <w:lvlText w:val="%3."/>
+      <w:lvlJc w:val="right"/>
+      <w:pPr>
+        <w:ind w:left="3284" w:hanging="180"/>
+      </w:pPr>
+    </w:lvl>
+    <w:lvl w:ilvl="3" w:tplc="0409000F" w:tentative="1">
+      <w:start w:val="1"/>
+      <w:numFmt w:val="decimal"/>
+      <w:lvlText w:val="%4."/>
+      <w:lvlJc w:val="left"/>
+      <w:pPr>
+        <w:ind w:left="4004" w:hanging="360"/>
+      </w:pPr>
+    </w:lvl>
+    <w:lvl w:ilvl="4" w:tplc="04090019" w:tentative="1">
+      <w:start w:val="1"/>
+      <w:numFmt w:val="lowerLetter"/>
+      <w:lvlText w:val="%5."/>
+      <w:lvlJc w:val="left"/>
+      <w:pPr>
+        <w:ind w:left="4724" w:hanging="360"/>
+      </w:pPr>
+    </w:lvl>
+    <w:lvl w:ilvl="5" w:tplc="0409001B" w:tentative="1">
+      <w:start w:val="1"/>
+      <w:numFmt w:val="lowerRoman"/>
+      <w:lvlText w:val="%6."/>
+      <w:lvlJc w:val="right"/>
+      <w:pPr>
+        <w:ind w:left="5444" w:hanging="180"/>
+      </w:pPr>
+    </w:lvl>
+    <w:lvl w:ilvl="6" w:tplc="0409000F" w:tentative="1">
+      <w:start w:val="1"/>
+      <w:numFmt w:val="decimal"/>
+      <w:lvlText w:val="%7."/>
+      <w:lvlJc w:val="left"/>
+      <w:pPr>
+        <w:ind w:left="6164" w:hanging="360"/>
+      </w:pPr>
+    </w:lvl>
+    <w:lvl w:ilvl="7" w:tplc="04090019" w:tentative="1">
+      <w:start w:val="1"/>
+      <w:numFmt w:val="lowerLetter"/>
+      <w:lvlText w:val="%8."/>
+      <w:lvlJc w:val="left"/>
+      <w:pPr>
+        <w:ind w:left="6884" w:hanging="360"/>
+      </w:pPr>
+    </w:lvl>
+    <w:lvl w:ilvl="8" w:tplc="0409001B" w:tentative="1">
+      <w:start w:val="1"/>
+      <w:numFmt w:val="lowerRoman"/>
+      <w:lvlText w:val="%9."/>
+      <w:lvlJc w:val="right"/>
+      <w:pPr>
+        <w:ind w:left="7604" w:hanging="180"/>
+      </w:pPr>
+    </w:lvl>
+  </w:abstractNum>
+  <w:abstractNum w:abstractNumId="4">
+    <w:nsid w:val="3D6A4AF1"/>
+    <w:multiLevelType w:val="hybridMultilevel"/>
+    <w:tmpl w:val="7B32A5D8"/>
+    <w:lvl w:ilvl="0" w:tplc="0409000F">
+      <w:start w:val="1"/>
+      <w:numFmt w:val="decimal"/>
+      <w:lvlText w:val="%1."/>
+      <w:lvlJc w:val="left"/>
+      <w:pPr>
+        <w:ind w:left="480" w:hanging="480"/>
+      </w:pPr>
+    </w:lvl>
+    <w:lvl w:ilvl="1" w:tplc="04090019" w:tentative="1">
+      <w:start w:val="1"/>
+      <w:numFmt w:val="lowerLetter"/>
+      <w:lvlText w:val="%2)"/>
+      <w:lvlJc w:val="left"/>
+      <w:pPr>
+        <w:ind w:left="960" w:hanging="480"/>
+      </w:pPr>
+    </w:lvl>
+    <w:lvl w:ilvl="2" w:tplc="0409001B" w:tentative="1">
+      <w:start w:val="1"/>
+      <w:numFmt w:val="lowerRoman"/>
+      <w:lvlText w:val="%3."/>
+      <w:lvlJc w:val="right"/>
+      <w:pPr>
+        <w:ind w:left="1440" w:hanging="480"/>
+      </w:pPr>
+    </w:lvl>
+    <w:lvl w:ilvl="3" w:tplc="0409000F" w:tentative="1">
+      <w:start w:val="1"/>
+      <w:numFmt w:val="decimal"/>
+      <w:lvlText w:val="%4."/>
+      <w:lvlJc w:val="left"/>
+      <w:pPr>
+        <w:ind w:left="1920" w:hanging="480"/>
+      </w:pPr>
+    </w:lvl>
+    <w:lvl w:ilvl="4" w:tplc="04090019" w:tentative="1">
+      <w:start w:val="1"/>
+      <w:numFmt w:val="lowerLetter"/>
+      <w:lvlText w:val="%5)"/>
+      <w:lvlJc w:val="left"/>
+      <w:pPr>
+        <w:ind w:left="2400" w:hanging="480"/>
+      </w:pPr>
+    </w:lvl>
+    <w:lvl w:ilvl="5" w:tplc="0409001B" w:tentative="1">
+      <w:start w:val="1"/>
+      <w:numFmt w:val="lowerRoman"/>
+      <w:lvlText w:val="%6."/>
+      <w:lvlJc w:val="right"/>
+      <w:pPr>
+        <w:ind w:left="2880" w:hanging="480"/>
+      </w:pPr>
+    </w:lvl>
+    <w:lvl w:ilvl="6" w:tplc="0409000F" w:tentative="1">
+      <w:start w:val="1"/>
+      <w:numFmt w:val="decimal"/>
+      <w:lvlText w:val="%7."/>
+      <w:lvlJc w:val="left"/>
+      <w:pPr>
+        <w:ind w:left="3360" w:hanging="480"/>
+      </w:pPr>
+    </w:lvl>
+    <w:lvl w:ilvl="7" w:tplc="04090019" w:tentative="1">
+      <w:start w:val="1"/>
+      <w:numFmt w:val="lowerLetter"/>
+      <w:lvlText w:val="%8)"/>
+      <w:lvlJc w:val="left"/>
+      <w:pPr>
+        <w:ind w:left="3840" w:hanging="480"/>
+      </w:pPr>
+    </w:lvl>
+    <w:lvl w:ilvl="8" w:tplc="0409001B" w:tentative="1">
+      <w:start w:val="1"/>
+      <w:numFmt w:val="lowerRoman"/>
+      <w:lvlText w:val="%9."/>
+      <w:lvlJc w:val="right"/>
+      <w:pPr>
+        <w:ind w:left="4320" w:hanging="480"/>
+      </w:pPr>
+    </w:lvl>
+  </w:abstractNum>
+  <w:abstractNum w:abstractNumId="5">
+    <w:nsid w:val="3FB83676"/>
+    <w:multiLevelType w:val="hybridMultilevel"/>
+    <w:tmpl w:val="242E7730"/>
+    <w:lvl w:ilvl="0" w:tplc="04090001">
+      <w:start w:val="1"/>
+      <w:numFmt w:val="bullet"/>
+      <w:lvlText w:val=""/>
+      <w:lvlJc w:val="left"/>
+      <w:pPr>
+        <w:ind w:left="480" w:hanging="480"/>
+      </w:pPr>
+      <w:rPr>
+        <w:rFonts w:ascii="Symbol" w:hAnsi="Symbol" w:hint="default"/>
+      </w:rPr>
+    </w:lvl>
+    <w:lvl w:ilvl="1" w:tplc="04090003" w:tentative="1">
+      <w:start w:val="1"/>
+      <w:numFmt w:val="bullet"/>
+      <w:lvlText w:val=""/>
+      <w:lvlJc w:val="left"/>
+      <w:pPr>
+        <w:ind w:left="960" w:hanging="480"/>
+      </w:pPr>
+      <w:rPr>
+        <w:rFonts w:ascii="Wingdings" w:hAnsi="Wingdings" w:hint="default"/>
+      </w:rPr>
+    </w:lvl>
+    <w:lvl w:ilvl="2" w:tplc="04090005" w:tentative="1">
+      <w:start w:val="1"/>
+      <w:numFmt w:val="bullet"/>
+      <w:lvlText w:val=""/>
+      <w:lvlJc w:val="left"/>
+      <w:pPr>
+        <w:ind w:left="1440" w:hanging="480"/>
+      </w:pPr>
+      <w:rPr>
+        <w:rFonts w:ascii="Wingdings" w:hAnsi="Wingdings" w:hint="default"/>
+      </w:rPr>
+    </w:lvl>
+    <w:lvl w:ilvl="3" w:tplc="04090001" w:tentative="1">
+      <w:start w:val="1"/>
+      <w:numFmt w:val="bullet"/>
+      <w:lvlText w:val=""/>
+      <w:lvlJc w:val="left"/>
+      <w:pPr>
+        <w:ind w:left="1920" w:hanging="480"/>
+      </w:pPr>
+      <w:rPr>
+        <w:rFonts w:ascii="Wingdings" w:hAnsi="Wingdings" w:hint="default"/>
+      </w:rPr>
+    </w:lvl>
+    <w:lvl w:ilvl="4" w:tplc="04090003" w:tentative="1">
+      <w:start w:val="1"/>
+      <w:numFmt w:val="bullet"/>
+      <w:lvlText w:val=""/>
+      <w:lvlJc w:val="left"/>
+      <w:pPr>
+        <w:ind w:left="2400" w:hanging="480"/>
+      </w:pPr>
+      <w:rPr>
+        <w:rFonts w:ascii="Wingdings" w:hAnsi="Wingdings" w:hint="default"/>
+      </w:rPr>
+    </w:lvl>
+    <w:lvl w:ilvl="5" w:tplc="04090005" w:tentative="1">
+      <w:start w:val="1"/>
+      <w:numFmt w:val="bullet"/>
+      <w:lvlText w:val=""/>
+      <w:lvlJc w:val="left"/>
+      <w:pPr>
+        <w:ind w:left="2880" w:hanging="480"/>
+      </w:pPr>
+      <w:rPr>
+        <w:rFonts w:ascii="Wingdings" w:hAnsi="Wingdings" w:hint="default"/>
+      </w:rPr>
+    </w:lvl>
+    <w:lvl w:ilvl="6" w:tplc="04090001" w:tentative="1">
+      <w:start w:val="1"/>
+      <w:numFmt w:val="bullet"/>
+      <w:lvlText w:val=""/>
+      <w:lvlJc w:val="left"/>
+      <w:pPr>
+        <w:ind w:left="3360" w:hanging="480"/>
+      </w:pPr>
+      <w:rPr>
+        <w:rFonts w:ascii="Wingdings" w:hAnsi="Wingdings" w:hint="default"/>
+      </w:rPr>
+    </w:lvl>
+    <w:lvl w:ilvl="7" w:tplc="04090003" w:tentative="1">
+      <w:start w:val="1"/>
+      <w:numFmt w:val="bullet"/>
+      <w:lvlText w:val=""/>
+      <w:lvlJc w:val="left"/>
+      <w:pPr>
+        <w:ind w:left="3840" w:hanging="480"/>
+      </w:pPr>
+      <w:rPr>
+        <w:rFonts w:ascii="Wingdings" w:hAnsi="Wingdings" w:hint="default"/>
+      </w:rPr>
+    </w:lvl>
+    <w:lvl w:ilvl="8" w:tplc="04090005" w:tentative="1">
+      <w:start w:val="1"/>
+      <w:numFmt w:val="bullet"/>
+      <w:lvlText w:val=""/>
+      <w:lvlJc w:val="left"/>
+      <w:pPr>
+        <w:ind w:left="4320" w:hanging="480"/>
+      </w:pPr>
+      <w:rPr>
+        <w:rFonts w:ascii="Wingdings" w:hAnsi="Wingdings" w:hint="default"/>
+      </w:rPr>
+    </w:lvl>
+  </w:abstractNum>
+  <w:abstractNum w:abstractNumId="6">
+    <w:nsid w:val="51155810"/>
+    <w:multiLevelType w:val="hybridMultilevel"/>
+    <w:tmpl w:val="5802C884"/>
+    <w:lvl w:ilvl="0" w:tplc="0409000F">
+      <w:start w:val="1"/>
+      <w:numFmt w:val="decimal"/>
+      <w:lvlText w:val="%1."/>
+      <w:lvlJc w:val="left"/>
+      <w:pPr>
+        <w:ind w:left="480" w:hanging="480"/>
+      </w:pPr>
+    </w:lvl>
+    <w:lvl w:ilvl="1" w:tplc="04090019" w:tentative="1">
+      <w:start w:val="1"/>
+      <w:numFmt w:val="lowerLetter"/>
+      <w:lvlText w:val="%2)"/>
+      <w:lvlJc w:val="left"/>
+      <w:pPr>
+        <w:ind w:left="960" w:hanging="480"/>
+      </w:pPr>
+    </w:lvl>
+    <w:lvl w:ilvl="2" w:tplc="0409001B" w:tentative="1">
+      <w:start w:val="1"/>
+      <w:numFmt w:val="lowerRoman"/>
+      <w:lvlText w:val="%3."/>
+      <w:lvlJc w:val="right"/>
+      <w:pPr>
+        <w:ind w:left="1440" w:hanging="480"/>
+      </w:pPr>
+    </w:lvl>
+    <w:lvl w:ilvl="3" w:tplc="0409000F" w:tentative="1">
+      <w:start w:val="1"/>
+      <w:numFmt w:val="decimal"/>
+      <w:lvlText w:val="%4."/>
+      <w:lvlJc w:val="left"/>
+      <w:pPr>
+        <w:ind w:left="1920" w:hanging="480"/>
+      </w:pPr>
+    </w:lvl>
+    <w:lvl w:ilvl="4" w:tplc="04090019" w:tentative="1">
+      <w:start w:val="1"/>
+      <w:numFmt w:val="lowerLetter"/>
+      <w:lvlText w:val="%5)"/>
+      <w:lvlJc w:val="left"/>
+      <w:pPr>
+        <w:ind w:left="2400" w:hanging="480"/>
+      </w:pPr>
+    </w:lvl>
+    <w:lvl w:ilvl="5" w:tplc="0409001B" w:tentative="1">
+      <w:start w:val="1"/>
+      <w:numFmt w:val="lowerRoman"/>
+      <w:lvlText w:val="%6."/>
+      <w:lvlJc w:val="right"/>
+      <w:pPr>
+        <w:ind w:left="2880" w:hanging="480"/>
+      </w:pPr>
+    </w:lvl>
+    <w:lvl w:ilvl="6" w:tplc="0409000F" w:tentative="1">
+      <w:start w:val="1"/>
+      <w:numFmt w:val="decimal"/>
+      <w:lvlText w:val="%7."/>
+      <w:lvlJc w:val="left"/>
+      <w:pPr>
+        <w:ind w:left="3360" w:hanging="480"/>
+      </w:pPr>
+    </w:lvl>
+    <w:lvl w:ilvl="7" w:tplc="04090019" w:tentative="1">
+      <w:start w:val="1"/>
+      <w:numFmt w:val="lowerLetter"/>
+      <w:lvlText w:val="%8)"/>
+      <w:lvlJc w:val="left"/>
+      <w:pPr>
+        <w:ind w:left="3840" w:hanging="480"/>
+      </w:pPr>
+    </w:lvl>
+    <w:lvl w:ilvl="8" w:tplc="0409001B" w:tentative="1">
+      <w:start w:val="1"/>
+      <w:numFmt w:val="lowerRoman"/>
+      <w:lvlText w:val="%9."/>
+      <w:lvlJc w:val="right"/>
+      <w:pPr>
+        <w:ind w:left="4320" w:hanging="480"/>
+      </w:pPr>
+    </w:lvl>
+  </w:abstractNum>
+  <w:abstractNum w:abstractNumId="7">
+    <w:nsid w:val="597243CC"/>
+    <w:multiLevelType w:val="hybridMultilevel"/>
+    <w:tmpl w:val="4AE6C21E"/>
+    <w:lvl w:ilvl="0" w:tplc="0409000F">
+      <w:start w:val="1"/>
+      <w:numFmt w:val="decimal"/>
+      <w:lvlText w:val="%1."/>
+      <w:lvlJc w:val="left"/>
+      <w:pPr>
+        <w:ind w:left="720" w:hanging="360"/>
+      </w:pPr>
+    </w:lvl>
+    <w:lvl w:ilvl="1" w:tplc="04090019" w:tentative="1">
+      <w:start w:val="1"/>
+      <w:numFmt w:val="lowerLetter"/>
+      <w:lvlText w:val="%2."/>
+      <w:lvlJc w:val="left"/>
+      <w:pPr>
+        <w:ind w:left="1440" w:hanging="360"/>
+      </w:pPr>
+    </w:lvl>
+    <w:lvl w:ilvl="2" w:tplc="0409001B" w:tentative="1">
+      <w:start w:val="1"/>
+      <w:numFmt w:val="lowerRoman"/>
+      <w:lvlText w:val="%3."/>
+      <w:lvlJc w:val="right"/>
+      <w:pPr>
+        <w:ind w:left="2160" w:hanging="180"/>
+      </w:pPr>
+    </w:lvl>
+    <w:lvl w:ilvl="3" w:tplc="0409000F" w:tentative="1">
+      <w:start w:val="1"/>
+      <w:numFmt w:val="decimal"/>
+      <w:lvlText w:val="%4."/>
+      <w:lvlJc w:val="left"/>
+      <w:pPr>
+        <w:ind w:left="2880" w:hanging="360"/>
+      </w:pPr>
+    </w:lvl>
+    <w:lvl w:ilvl="4" w:tplc="04090019" w:tentative="1">
+      <w:start w:val="1"/>
+      <w:numFmt w:val="lowerLetter"/>
+      <w:lvlText w:val="%5."/>
+      <w:lvlJc w:val="left"/>
+      <w:pPr>
+        <w:ind w:left="3600" w:hanging="360"/>
+      </w:pPr>
+    </w:lvl>
+    <w:lvl w:ilvl="5" w:tplc="0409001B" w:tentative="1">
+      <w:start w:val="1"/>
+      <w:numFmt w:val="lowerRoman"/>
+      <w:lvlText w:val="%6."/>
+      <w:lvlJc w:val="right"/>
+      <w:pPr>
+        <w:ind w:left="4320" w:hanging="180"/>
+      </w:pPr>
+    </w:lvl>
+    <w:lvl w:ilvl="6" w:tplc="0409000F" w:tentative="1">
+      <w:start w:val="1"/>
+      <w:numFmt w:val="decimal"/>
+      <w:lvlText w:val="%7."/>
+      <w:lvlJc w:val="left"/>
+      <w:pPr>
+        <w:ind w:left="5040" w:hanging="360"/>
+      </w:pPr>
+    </w:lvl>
+    <w:lvl w:ilvl="7" w:tplc="04090019" w:tentative="1">
+      <w:start w:val="1"/>
+      <w:numFmt w:val="lowerLetter"/>
+      <w:lvlText w:val="%8."/>
+      <w:lvlJc w:val="left"/>
+      <w:pPr>
+        <w:ind w:left="5760" w:hanging="360"/>
+      </w:pPr>
+    </w:lvl>
+    <w:lvl w:ilvl="8" w:tplc="0409001B" w:tentative="1">
+      <w:start w:val="1"/>
+      <w:numFmt w:val="lowerRoman"/>
+      <w:lvlText w:val="%9."/>
+      <w:lvlJc w:val="right"/>
+      <w:pPr>
+        <w:ind w:left="6480" w:hanging="180"/>
+      </w:pPr>
+    </w:lvl>
+  </w:abstractNum>
+  <w:abstractNum w:abstractNumId="8">
+    <w:nsid w:val="5A7F0FD2"/>
+    <w:multiLevelType w:val="hybridMultilevel"/>
+    <w:tmpl w:val="4386E040"/>
+    <w:lvl w:ilvl="0" w:tplc="04090001">
+      <w:start w:val="1"/>
+      <w:numFmt w:val="bullet"/>
+      <w:lvlText w:val=""/>
+      <w:lvlJc w:val="left"/>
+      <w:pPr>
+        <w:ind w:left="480" w:hanging="480"/>
+      </w:pPr>
+      <w:rPr>
+        <w:rFonts w:ascii="Wingdings" w:hAnsi="Wingdings" w:hint="default"/>
+      </w:rPr>
+    </w:lvl>
+    <w:lvl w:ilvl="1" w:tplc="04090003" w:tentative="1">
+      <w:start w:val="1"/>
+      <w:numFmt w:val="bullet"/>
+      <w:lvlText w:val=""/>
+      <w:lvlJc w:val="left"/>
+      <w:pPr>
+        <w:ind w:left="960" w:hanging="480"/>
+      </w:pPr>
+      <w:rPr>
+        <w:rFonts w:ascii="Wingdings" w:hAnsi="Wingdings" w:hint="default"/>
+      </w:rPr>
+    </w:lvl>
+    <w:lvl w:ilvl="2" w:tplc="04090005" w:tentative="1">
+      <w:start w:val="1"/>
+      <w:numFmt w:val="bullet"/>
+      <w:lvlText w:val=""/>
+      <w:lvlJc w:val="left"/>
+      <w:pPr>
+        <w:ind w:left="1440" w:hanging="480"/>
+      </w:pPr>
+      <w:rPr>
+        <w:rFonts w:ascii="Wingdings" w:hAnsi="Wingdings" w:hint="default"/>
+      </w:rPr>
+    </w:lvl>
+    <w:lvl w:ilvl="3" w:tplc="04090001" w:tentative="1">
+      <w:start w:val="1"/>
+      <w:numFmt w:val="bullet"/>
+      <w:lvlText w:val=""/>
+      <w:lvlJc w:val="left"/>
+      <w:pPr>
+        <w:ind w:left="1920" w:hanging="480"/>
+      </w:pPr>
+      <w:rPr>
+        <w:rFonts w:ascii="Wingdings" w:hAnsi="Wingdings" w:hint="default"/>
+      </w:rPr>
+    </w:lvl>
+    <w:lvl w:ilvl="4" w:tplc="04090003" w:tentative="1">
+      <w:start w:val="1"/>
+      <w:numFmt w:val="bullet"/>
+      <w:lvlText w:val=""/>
+      <w:lvlJc w:val="left"/>
+      <w:pPr>
+        <w:ind w:left="2400" w:hanging="480"/>
+      </w:pPr>
+      <w:rPr>
+        <w:rFonts w:ascii="Wingdings" w:hAnsi="Wingdings" w:hint="default"/>
+      </w:rPr>
+    </w:lvl>
+    <w:lvl w:ilvl="5" w:tplc="04090005" w:tentative="1">
+      <w:start w:val="1"/>
+      <w:numFmt w:val="bullet"/>
+      <w:lvlText w:val=""/>
+      <w:lvlJc w:val="left"/>
+      <w:pPr>
+        <w:ind w:left="2880" w:hanging="480"/>
+      </w:pPr>
+      <w:rPr>
+        <w:rFonts w:ascii="Wingdings" w:hAnsi="Wingdings" w:hint="default"/>
+      </w:rPr>
+    </w:lvl>
+    <w:lvl w:ilvl="6" w:tplc="04090001" w:tentative="1">
+      <w:start w:val="1"/>
+      <w:numFmt w:val="bullet"/>
+      <w:lvlText w:val=""/>
+      <w:lvlJc w:val="left"/>
+      <w:pPr>
+        <w:ind w:left="3360" w:hanging="480"/>
+      </w:pPr>
+      <w:rPr>
+        <w:rFonts w:ascii="Wingdings" w:hAnsi="Wingdings" w:hint="default"/>
+      </w:rPr>
+    </w:lvl>
+    <w:lvl w:ilvl="7" w:tplc="04090003" w:tentative="1">
+      <w:start w:val="1"/>
+      <w:numFmt w:val="bullet"/>
+      <w:lvlText w:val=""/>
+      <w:lvlJc w:val="left"/>
+      <w:pPr>
+        <w:ind w:left="3840" w:hanging="480"/>
+      </w:pPr>
+      <w:rPr>
+        <w:rFonts w:ascii="Wingdings" w:hAnsi="Wingdings" w:hint="default"/>
+      </w:rPr>
+    </w:lvl>
+    <w:lvl w:ilvl="8" w:tplc="04090005" w:tentative="1">
+      <w:start w:val="1"/>
+      <w:numFmt w:val="bullet"/>
+      <w:lvlText w:val=""/>
+      <w:lvlJc w:val="left"/>
+      <w:pPr>
+        <w:ind w:left="4320" w:hanging="480"/>
+      </w:pPr>
+      <w:rPr>
+        <w:rFonts w:ascii="Wingdings" w:hAnsi="Wingdings" w:hint="default"/>
+      </w:rPr>
+    </w:lvl>
+  </w:abstractNum>
+  <w:abstractNum w:abstractNumId="9">
+    <w:nsid w:val="6C320F02"/>
+    <w:multiLevelType w:val="hybridMultilevel"/>
+    <w:tmpl w:val="EF8A2716"/>
+    <w:lvl w:ilvl="0" w:tplc="06DA2410">
+      <w:start w:val="1"/>
+      <w:numFmt w:val="bullet"/>
+      <w:lvlText w:val=""/>
+      <w:lvlJc w:val="left"/>
+      <w:pPr>
+        <w:ind w:left="480" w:hanging="480"/>
+      </w:pPr>
+      <w:rPr>
+        <w:rFonts w:ascii="Symbol" w:hAnsi="Symbol" w:hint="default"/>
+      </w:rPr>
+    </w:lvl>
+    <w:lvl w:ilvl="1" w:tplc="04090003" w:tentative="1">
+      <w:start w:val="1"/>
+      <w:numFmt w:val="bullet"/>
+      <w:lvlText w:val=""/>
+      <w:lvlJc w:val="left"/>
+      <w:pPr>
+        <w:ind w:left="960" w:hanging="480"/>
+      </w:pPr>
+      <w:rPr>
+        <w:rFonts w:ascii="Wingdings" w:hAnsi="Wingdings" w:hint="default"/>
+      </w:rPr>
+    </w:lvl>
+    <w:lvl w:ilvl="2" w:tplc="04090005" w:tentative="1">
+      <w:start w:val="1"/>
+      <w:numFmt w:val="bullet"/>
+      <w:lvlText w:val=""/>
+      <w:lvlJc w:val="left"/>
+      <w:pPr>
+        <w:ind w:left="1440" w:hanging="480"/>
+      </w:pPr>
+      <w:rPr>
+        <w:rFonts w:ascii="Wingdings" w:hAnsi="Wingdings" w:hint="default"/>
+      </w:rPr>
+    </w:lvl>
+    <w:lvl w:ilvl="3" w:tplc="04090001" w:tentative="1">
+      <w:start w:val="1"/>
+      <w:numFmt w:val="bullet"/>
+      <w:lvlText w:val=""/>
+      <w:lvlJc w:val="left"/>
+      <w:pPr>
+        <w:ind w:left="1920" w:hanging="480"/>
+      </w:pPr>
+      <w:rPr>
+        <w:rFonts w:ascii="Wingdings" w:hAnsi="Wingdings" w:hint="default"/>
+      </w:rPr>
+    </w:lvl>
+    <w:lvl w:ilvl="4" w:tplc="04090003" w:tentative="1">
+      <w:start w:val="1"/>
+      <w:numFmt w:val="bullet"/>
+      <w:lvlText w:val=""/>
+      <w:lvlJc w:val="left"/>
+      <w:pPr>
+        <w:ind w:left="2400" w:hanging="480"/>
+      </w:pPr>
+      <w:rPr>
+        <w:rFonts w:ascii="Wingdings" w:hAnsi="Wingdings" w:hint="default"/>
+      </w:rPr>
+    </w:lvl>
+    <w:lvl w:ilvl="5" w:tplc="04090005" w:tentative="1">
+      <w:start w:val="1"/>
+      <w:numFmt w:val="bullet"/>
+      <w:lvlText w:val=""/>
+      <w:lvlJc w:val="left"/>
+      <w:pPr>
+        <w:ind w:left="2880" w:hanging="480"/>
+      </w:pPr>
+      <w:rPr>
+        <w:rFonts w:ascii="Wingdings" w:hAnsi="Wingdings" w:hint="default"/>
+      </w:rPr>
+    </w:lvl>
+    <w:lvl w:ilvl="6" w:tplc="04090001" w:tentative="1">
+      <w:start w:val="1"/>
+      <w:numFmt w:val="bullet"/>
+      <w:lvlText w:val=""/>
+      <w:lvlJc w:val="left"/>
+      <w:pPr>
+        <w:ind w:left="3360" w:hanging="480"/>
+      </w:pPr>
+      <w:rPr>
+        <w:rFonts w:ascii="Wingdings" w:hAnsi="Wingdings" w:hint="default"/>
+      </w:rPr>
+    </w:lvl>
+    <w:lvl w:ilvl="7" w:tplc="04090003" w:tentative="1">
+      <w:start w:val="1"/>
+      <w:numFmt w:val="bullet"/>
+      <w:lvlText w:val=""/>
+      <w:lvlJc w:val="left"/>
+      <w:pPr>
+        <w:ind w:left="3840" w:hanging="480"/>
+      </w:pPr>
+      <w:rPr>
+        <w:rFonts w:ascii="Wingdings" w:hAnsi="Wingdings" w:hint="default"/>
+      </w:rPr>
+    </w:lvl>
+    <w:lvl w:ilvl="8" w:tplc="04090005" w:tentative="1">
+      <w:start w:val="1"/>
+      <w:numFmt w:val="bullet"/>
+      <w:lvlText w:val=""/>
+      <w:lvlJc w:val="left"/>
+      <w:pPr>
+        <w:ind w:left="4320" w:hanging="480"/>
+      </w:pPr>
+      <w:rPr>
+        <w:rFonts w:ascii="Wingdings" w:hAnsi="Wingdings" w:hint="default"/>
+      </w:rPr>
+    </w:lvl>
+  </w:abstractNum>
+  <w:abstractNum w:abstractNumId="10">
+    <w:nsid w:val="6FA00A1F"/>
+    <w:multiLevelType w:val="hybridMultilevel"/>
+    <w:tmpl w:val="D95067F0"/>
+    <w:lvl w:ilvl="0" w:tplc="71DCA32A">
+      <w:start w:val="1"/>
+      <w:numFmt w:val="bullet"/>
+      <w:lvlText w:val=""/>
+      <w:lvlJc w:val="left"/>
+      <w:pPr>
+        <w:ind w:left="480" w:hanging="480"/>
+      </w:pPr>
+      <w:rPr>
+        <w:rFonts w:ascii="Symbol" w:hAnsi="Symbol" w:hint="default"/>
+      </w:rPr>
+    </w:lvl>
+    <w:lvl w:ilvl="1" w:tplc="04090003" w:tentative="1">
+      <w:start w:val="1"/>
+      <w:numFmt w:val="bullet"/>
+      <w:lvlText w:val=""/>
+      <w:lvlJc w:val="left"/>
+      <w:pPr>
+        <w:ind w:left="960" w:hanging="480"/>
+      </w:pPr>
+      <w:rPr>
+        <w:rFonts w:ascii="Wingdings" w:hAnsi="Wingdings" w:hint="default"/>
+      </w:rPr>
+    </w:lvl>
+    <w:lvl w:ilvl="2" w:tplc="04090005" w:tentative="1">
+      <w:start w:val="1"/>
+      <w:numFmt w:val="bullet"/>
+      <w:lvlText w:val=""/>
+      <w:lvlJc w:val="left"/>
+      <w:pPr>
+        <w:ind w:left="1440" w:hanging="480"/>
+      </w:pPr>
+      <w:rPr>
+        <w:rFonts w:ascii="Wingdings" w:hAnsi="Wingdings" w:hint="default"/>
+      </w:rPr>
+    </w:lvl>
+    <w:lvl w:ilvl="3" w:tplc="04090001" w:tentative="1">
+      <w:start w:val="1"/>
+      <w:numFmt w:val="bullet"/>
+      <w:lvlText w:val=""/>
+      <w:lvlJc w:val="left"/>
+      <w:pPr>
+        <w:ind w:left="1920" w:hanging="480"/>
+      </w:pPr>
+      <w:rPr>
+        <w:rFonts w:ascii="Wingdings" w:hAnsi="Wingdings" w:hint="default"/>
+      </w:rPr>
+    </w:lvl>
+    <w:lvl w:ilvl="4" w:tplc="04090003" w:tentative="1">
+      <w:start w:val="1"/>
+      <w:numFmt w:val="bullet"/>
+      <w:lvlText w:val=""/>
+      <w:lvlJc w:val="left"/>
+      <w:pPr>
+        <w:ind w:left="2400" w:hanging="480"/>
+      </w:pPr>
+      <w:rPr>
+        <w:rFonts w:ascii="Wingdings" w:hAnsi="Wingdings" w:hint="default"/>
+      </w:rPr>
+    </w:lvl>
+    <w:lvl w:ilvl="5" w:tplc="04090005" w:tentative="1">
+      <w:start w:val="1"/>
+      <w:numFmt w:val="bullet"/>
+      <w:lvlText w:val=""/>
+      <w:lvlJc w:val="left"/>
+      <w:pPr>
+        <w:ind w:left="2880" w:hanging="480"/>
+      </w:pPr>
+      <w:rPr>
+        <w:rFonts w:ascii="Wingdings" w:hAnsi="Wingdings" w:hint="default"/>
+      </w:rPr>
+    </w:lvl>
+    <w:lvl w:ilvl="6" w:tplc="04090001" w:tentative="1">
+      <w:start w:val="1"/>
+      <w:numFmt w:val="bullet"/>
+      <w:lvlText w:val=""/>
+      <w:lvlJc w:val="left"/>
+      <w:pPr>
+        <w:ind w:left="3360" w:hanging="480"/>
+      </w:pPr>
+      <w:rPr>
+        <w:rFonts w:ascii="Wingdings" w:hAnsi="Wingdings" w:hint="default"/>
+      </w:rPr>
+    </w:lvl>
+    <w:lvl w:ilvl="7" w:tplc="04090003" w:tentative="1">
+      <w:start w:val="1"/>
+      <w:numFmt w:val="bullet"/>
+      <w:lvlText w:val=""/>
+      <w:lvlJc w:val="left"/>
+      <w:pPr>
+        <w:ind w:left="3840" w:hanging="480"/>
+      </w:pPr>
+      <w:rPr>
+        <w:rFonts w:ascii="Wingdings" w:hAnsi="Wingdings" w:hint="default"/>
+      </w:rPr>
+    </w:lvl>
+    <w:lvl w:ilvl="8" w:tplc="04090005" w:tentative="1">
+      <w:start w:val="1"/>
+      <w:numFmt w:val="bullet"/>
+      <w:lvlText w:val=""/>
+      <w:lvlJc w:val="left"/>
+      <w:pPr>
+        <w:ind w:left="4320" w:hanging="480"/>
+      </w:pPr>
+      <w:rPr>
+        <w:rFonts w:ascii="Wingdings" w:hAnsi="Wingdings" w:hint="default"/>
+      </w:rPr>
+    </w:lvl>
+  </w:abstractNum>
+  <w:abstractNum w:abstractNumId="11">
+    <w:nsid w:val="7A9B4CCF"/>
+    <w:multiLevelType w:val="hybridMultilevel"/>
+    <w:tmpl w:val="C7280416"/>
+    <w:lvl w:ilvl="0" w:tplc="71DCA32A">
+      <w:start w:val="1"/>
+      <w:numFmt w:val="bullet"/>
+      <w:lvlText w:val=""/>
+      <w:lvlJc w:val="left"/>
+      <w:pPr>
+        <w:ind w:left="480" w:hanging="480"/>
+      </w:pPr>
+      <w:rPr>
+        <w:rFonts w:ascii="Symbol" w:hAnsi="Symbol" w:hint="default"/>
+      </w:rPr>
+    </w:lvl>
+    <w:lvl w:ilvl="1" w:tplc="04090003" w:tentative="1">
+      <w:start w:val="1"/>
+      <w:numFmt w:val="bullet"/>
+      <w:lvlText w:val=""/>
+      <w:lvlJc w:val="left"/>
+      <w:pPr>
+        <w:ind w:left="960" w:hanging="480"/>
+      </w:pPr>
+      <w:rPr>
+        <w:rFonts w:ascii="Wingdings" w:hAnsi="Wingdings" w:hint="default"/>
+      </w:rPr>
+    </w:lvl>
+    <w:lvl w:ilvl="2" w:tplc="04090005" w:tentative="1">
+      <w:start w:val="1"/>
+      <w:numFmt w:val="bullet"/>
+      <w:lvlText w:val=""/>
+      <w:lvlJc w:val="left"/>
+      <w:pPr>
+        <w:ind w:left="1440" w:hanging="480"/>
+      </w:pPr>
+      <w:rPr>
+        <w:rFonts w:ascii="Wingdings" w:hAnsi="Wingdings" w:hint="default"/>
+      </w:rPr>
+    </w:lvl>
+    <w:lvl w:ilvl="3" w:tplc="04090001" w:tentative="1">
+      <w:start w:val="1"/>
+      <w:numFmt w:val="bullet"/>
+      <w:lvlText w:val=""/>
+      <w:lvlJc w:val="left"/>
+      <w:pPr>
+        <w:ind w:left="1920" w:hanging="480"/>
+      </w:pPr>
+      <w:rPr>
+        <w:rFonts w:ascii="Wingdings" w:hAnsi="Wingdings" w:hint="default"/>
+      </w:rPr>
+    </w:lvl>
+    <w:lvl w:ilvl="4" w:tplc="04090003" w:tentative="1">
+      <w:start w:val="1"/>
+      <w:numFmt w:val="bullet"/>
+      <w:lvlText w:val=""/>
+      <w:lvlJc w:val="left"/>
+      <w:pPr>
+        <w:ind w:left="2400" w:hanging="480"/>
+      </w:pPr>
+      <w:rPr>
+        <w:rFonts w:ascii="Wingdings" w:hAnsi="Wingdings" w:hint="default"/>
+      </w:rPr>
+    </w:lvl>
+    <w:lvl w:ilvl="5" w:tplc="04090005" w:tentative="1">
+      <w:start w:val="1"/>
+      <w:numFmt w:val="bullet"/>
+      <w:lvlText w:val=""/>
+      <w:lvlJc w:val="left"/>
+      <w:pPr>
+        <w:ind w:left="2880" w:hanging="480"/>
+      </w:pPr>
+      <w:rPr>
+        <w:rFonts w:ascii="Wingdings" w:hAnsi="Wingdings" w:hint="default"/>
+      </w:rPr>
+    </w:lvl>
+    <w:lvl w:ilvl="6" w:tplc="04090001" w:tentative="1">
+      <w:start w:val="1"/>
+      <w:numFmt w:val="bullet"/>
+      <w:lvlText w:val=""/>
+      <w:lvlJc w:val="left"/>
+      <w:pPr>
+        <w:ind w:left="3360" w:hanging="480"/>
+      </w:pPr>
+      <w:rPr>
+        <w:rFonts w:ascii="Wingdings" w:hAnsi="Wingdings" w:hint="default"/>
+      </w:rPr>
+    </w:lvl>
+    <w:lvl w:ilvl="7" w:tplc="04090003" w:tentative="1">
+      <w:start w:val="1"/>
+      <w:numFmt w:val="bullet"/>
+      <w:lvlText w:val=""/>
+      <w:lvlJc w:val="left"/>
+      <w:pPr>
+        <w:ind w:left="3840" w:hanging="480"/>
+      </w:pPr>
+      <w:rPr>
+        <w:rFonts w:ascii="Wingdings" w:hAnsi="Wingdings" w:hint="default"/>
+      </w:rPr>
+    </w:lvl>
+    <w:lvl w:ilvl="8" w:tplc="04090005" w:tentative="1">
+      <w:start w:val="1"/>
+      <w:numFmt w:val="bullet"/>
+      <w:lvlText w:val=""/>
+      <w:lvlJc w:val="left"/>
+      <w:pPr>
+        <w:ind w:left="4320" w:hanging="480"/>
+      </w:pPr>
+      <w:rPr>
+        <w:rFonts w:ascii="Wingdings" w:hAnsi="Wingdings" w:hint="default"/>
+      </w:rPr>
+    </w:lvl>
+  </w:abstractNum>
+  <w:num w:numId="1">
+    <w:abstractNumId w:val="8"/>
+  </w:num>
+  <w:num w:numId="2">
+    <w:abstractNumId w:val="2"/>
+  </w:num>
+  <w:num w:numId="3">
+    <w:abstractNumId w:val="0"/>
+  </w:num>
+  <w:num w:numId="4">
+    <w:abstractNumId w:val="5"/>
+  </w:num>
+  <w:num w:numId="5">
+    <w:abstractNumId w:val="11"/>
+  </w:num>
+  <w:num w:numId="6">
+    <w:abstractNumId w:val="3"/>
+  </w:num>
+  <w:num w:numId="7">
+    <w:abstractNumId w:val="7"/>
+  </w:num>
+  <w:num w:numId="8">
+    <w:abstractNumId w:val="4"/>
+  </w:num>
+  <w:num w:numId="9">
+    <w:abstractNumId w:val="10"/>
+  </w:num>
+  <w:num w:numId="10">
+    <w:abstractNumId w:val="1"/>
+  </w:num>
+  <w:num w:numId="11">
+    <w:abstractNumId w:val="9"/>
+  </w:num>
+  <w:num w:numId="12">
+    <w:abstractNumId w:val="6"/>
+  </w:num>
+</w:numbering>
 </file>
 
 <file path=word/styles.xml><?xml version="1.0" encoding="utf-8"?>
@@ -379,6 +6908,7 @@
     <w:lsdException w:name="Title" w:semiHidden="0" w:uiPriority="10" w:unhideWhenUsed="0" w:qFormat="1"/>
     <w:lsdException w:name="Default Paragraph Font" w:uiPriority="1"/>
     <w:lsdException w:name="Subtitle" w:semiHidden="0" w:uiPriority="11" w:unhideWhenUsed="0" w:qFormat="1"/>
+    <w:lsdException w:name="Hyperlink" w:uiPriority="0"/>
     <w:lsdException w:name="Strong" w:semiHidden="0" w:uiPriority="22" w:unhideWhenUsed="0" w:qFormat="1"/>
     <w:lsdException w:name="Emphasis" w:semiHidden="0" w:uiPriority="20" w:unhideWhenUsed="0" w:qFormat="1"/>
     <w:lsdException w:name="Table Grid" w:semiHidden="0" w:uiPriority="59" w:unhideWhenUsed="0"/>
@@ -566,6 +7096,24 @@
     <w:uiPriority w:val="99"/>
     <w:rsid w:val="00540C23"/>
   </w:style>
+  <w:style w:type="paragraph" w:styleId="a7">
+    <w:name w:val="List Paragraph"/>
+    <w:basedOn w:val="a"/>
+    <w:uiPriority w:val="34"/>
+    <w:qFormat/>
+    <w:rsid w:val="00B107C1"/>
+    <w:pPr>
+      <w:ind w:firstLine="420"/>
+    </w:pPr>
+  </w:style>
+  <w:style w:type="character" w:styleId="a8">
+    <w:name w:val="Hyperlink"/>
+    <w:rsid w:val="008273B7"/>
+    <w:rPr>
+      <w:color w:val="0000FF"/>
+      <w:u w:val="single"/>
+    </w:rPr>
+  </w:style>
 </w:styles>
 </file>
 
@@ -606,6 +7154,7 @@
     <w:lsdException w:name="Title" w:semiHidden="0" w:uiPriority="10" w:unhideWhenUsed="0" w:qFormat="1"/>
     <w:lsdException w:name="Default Paragraph Font" w:uiPriority="1"/>
     <w:lsdException w:name="Subtitle" w:semiHidden="0" w:uiPriority="11" w:unhideWhenUsed="0" w:qFormat="1"/>
+    <w:lsdException w:name="Hyperlink" w:uiPriority="0"/>
     <w:lsdException w:name="Strong" w:semiHidden="0" w:uiPriority="22" w:unhideWhenUsed="0" w:qFormat="1"/>
     <w:lsdException w:name="Emphasis" w:semiHidden="0" w:uiPriority="20" w:unhideWhenUsed="0" w:qFormat="1"/>
     <w:lsdException w:name="Table Grid" w:semiHidden="0" w:uiPriority="59" w:unhideWhenUsed="0"/>
@@ -792,6 +7341,24 @@
     <w:link w:val="a5"/>
     <w:uiPriority w:val="99"/>
     <w:rsid w:val="00540C23"/>
+  </w:style>
+  <w:style w:type="paragraph" w:styleId="a7">
+    <w:name w:val="List Paragraph"/>
+    <w:basedOn w:val="a"/>
+    <w:uiPriority w:val="34"/>
+    <w:qFormat/>
+    <w:rsid w:val="00B107C1"/>
+    <w:pPr>
+      <w:ind w:firstLine="420"/>
+    </w:pPr>
+  </w:style>
+  <w:style w:type="character" w:styleId="a8">
+    <w:name w:val="Hyperlink"/>
+    <w:rsid w:val="008273B7"/>
+    <w:rPr>
+      <w:color w:val="0000FF"/>
+      <w:u w:val="single"/>
+    </w:rPr>
   </w:style>
 </w:styles>
 </file>
@@ -1121,7 +7688,7 @@
 </file>
 
 <file path=customXml/itemProps1.xml><?xml version="1.0" encoding="utf-8"?>
-<ds:datastoreItem xmlns:ds="http://schemas.openxmlformats.org/officeDocument/2006/customXml" ds:itemID="{727D421F-6911-FB40-A5BF-853F04E12993}">
+<ds:datastoreItem xmlns:ds="http://schemas.openxmlformats.org/officeDocument/2006/customXml" ds:itemID="{8FF722B0-F225-5E49-B275-F46019F59FD6}">
   <ds:schemaRefs>
     <ds:schemaRef ds:uri="http://schemas.openxmlformats.org/officeDocument/2006/bibliography"/>
   </ds:schemaRefs>

--- a/Resume/lishuzu_en.docx
+++ b/Resume/lishuzu_en.docx
@@ -1178,9 +1178,13 @@
     <w:p/>
     <w:p/>
     <w:p/>
-    <w:p/>
-    <w:p/>
-    <w:p/>
+    <w:p>
+      <w:pPr>
+        <w:rPr>
+          <w:rFonts w:hint="eastAsia"/>
+        </w:rPr>
+      </w:pPr>
+    </w:p>
     <w:p>
       <w:pPr>
         <w:rPr>
@@ -1337,18 +1341,28 @@
           <w:sz w:val="20"/>
           <w:szCs w:val="20"/>
         </w:rPr>
-        <w:t xml:space="preserve"> PHP,</w:t>
-      </w:r>
-      <w:r>
-        <w:rPr>
-          <w:rFonts w:hint="eastAsia"/>
-          <w:sz w:val="20"/>
-          <w:szCs w:val="20"/>
-        </w:rPr>
         <w:t xml:space="preserve"> </w:t>
       </w:r>
       <w:r>
         <w:rPr>
+          <w:b/>
+          <w:sz w:val="20"/>
+          <w:szCs w:val="20"/>
+        </w:rPr>
+        <w:t>PHP,</w:t>
+      </w:r>
+      <w:r>
+        <w:rPr>
+          <w:rFonts w:hint="eastAsia"/>
+          <w:b/>
+          <w:sz w:val="20"/>
+          <w:szCs w:val="20"/>
+        </w:rPr>
+        <w:t xml:space="preserve"> </w:t>
+      </w:r>
+      <w:r>
+        <w:rPr>
+          <w:b/>
           <w:sz w:val="20"/>
           <w:szCs w:val="20"/>
         </w:rPr>
@@ -1357,6 +1371,7 @@
       <w:r>
         <w:rPr>
           <w:rFonts w:hint="eastAsia"/>
+          <w:b/>
           <w:sz w:val="20"/>
           <w:szCs w:val="20"/>
         </w:rPr>
@@ -1365,6 +1380,7 @@
       <w:proofErr w:type="spellStart"/>
       <w:r>
         <w:rPr>
+          <w:b/>
           <w:sz w:val="20"/>
           <w:szCs w:val="20"/>
         </w:rPr>
@@ -1373,6 +1389,7 @@
       <w:proofErr w:type="spellEnd"/>
       <w:r>
         <w:rPr>
+          <w:b/>
           <w:sz w:val="20"/>
           <w:szCs w:val="20"/>
         </w:rPr>
@@ -1382,6 +1399,7 @@
       <w:r>
         <w:rPr>
           <w:rFonts w:hint="eastAsia"/>
+          <w:b/>
           <w:sz w:val="20"/>
           <w:szCs w:val="20"/>
         </w:rPr>
@@ -1391,6 +1409,7 @@
       <w:r>
         <w:rPr>
           <w:rFonts w:hint="eastAsia"/>
+          <w:b/>
           <w:sz w:val="20"/>
           <w:szCs w:val="20"/>
         </w:rPr>
@@ -1398,6 +1417,7 @@
       </w:r>
       <w:r>
         <w:rPr>
+          <w:b/>
           <w:sz w:val="20"/>
           <w:szCs w:val="20"/>
         </w:rPr>
@@ -1405,6 +1425,7 @@
       </w:r>
       <w:r>
         <w:rPr>
+          <w:b/>
           <w:sz w:val="20"/>
           <w:szCs w:val="20"/>
         </w:rPr>
@@ -1414,6 +1435,7 @@
     <w:p>
       <w:pPr>
         <w:rPr>
+          <w:b/>
           <w:sz w:val="20"/>
           <w:szCs w:val="20"/>
         </w:rPr>
@@ -1437,6 +1459,7 @@
       <w:proofErr w:type="gramStart"/>
       <w:r>
         <w:rPr>
+          <w:b/>
           <w:sz w:val="20"/>
           <w:szCs w:val="20"/>
         </w:rPr>
@@ -1445,6 +1468,7 @@
       <w:proofErr w:type="gramEnd"/>
       <w:r>
         <w:rPr>
+          <w:b/>
           <w:sz w:val="20"/>
           <w:szCs w:val="20"/>
         </w:rPr>
@@ -1452,6 +1476,7 @@
       </w:r>
       <w:r>
         <w:rPr>
+          <w:b/>
           <w:sz w:val="20"/>
           <w:szCs w:val="20"/>
         </w:rPr>
@@ -1462,6 +1487,7 @@
     <w:p>
       <w:pPr>
         <w:rPr>
+          <w:b/>
           <w:sz w:val="20"/>
           <w:szCs w:val="20"/>
         </w:rPr>
@@ -1485,6 +1511,7 @@
       <w:proofErr w:type="spellStart"/>
       <w:r>
         <w:rPr>
+          <w:b/>
           <w:sz w:val="20"/>
           <w:szCs w:val="20"/>
         </w:rPr>
@@ -1493,6 +1520,7 @@
       <w:proofErr w:type="spellEnd"/>
       <w:r>
         <w:rPr>
+          <w:b/>
           <w:sz w:val="20"/>
           <w:szCs w:val="20"/>
         </w:rPr>
@@ -1501,6 +1529,7 @@
       <w:proofErr w:type="spellStart"/>
       <w:r>
         <w:rPr>
+          <w:b/>
           <w:sz w:val="20"/>
           <w:szCs w:val="20"/>
         </w:rPr>
@@ -1509,6 +1538,7 @@
       <w:proofErr w:type="spellEnd"/>
       <w:r>
         <w:rPr>
+          <w:b/>
           <w:sz w:val="20"/>
           <w:szCs w:val="20"/>
         </w:rPr>
@@ -1517,6 +1547,7 @@
       <w:r>
         <w:rPr>
           <w:rFonts w:hint="eastAsia"/>
+          <w:b/>
           <w:sz w:val="20"/>
           <w:szCs w:val="20"/>
         </w:rPr>
@@ -1525,6 +1556,7 @@
       <w:proofErr w:type="spellStart"/>
       <w:r>
         <w:rPr>
+          <w:b/>
           <w:sz w:val="20"/>
           <w:szCs w:val="20"/>
         </w:rPr>
@@ -1534,6 +1566,7 @@
       <w:r>
         <w:rPr>
           <w:rFonts w:hint="eastAsia"/>
+          <w:b/>
           <w:sz w:val="20"/>
           <w:szCs w:val="20"/>
         </w:rPr>
@@ -1541,6 +1574,7 @@
       </w:r>
       <w:r>
         <w:rPr>
+          <w:b/>
           <w:sz w:val="20"/>
           <w:szCs w:val="20"/>
         </w:rPr>
@@ -1550,6 +1584,7 @@
     <w:p>
       <w:pPr>
         <w:rPr>
+          <w:b/>
           <w:sz w:val="20"/>
           <w:szCs w:val="20"/>
         </w:rPr>
@@ -1568,10 +1603,19 @@
           <w:sz w:val="20"/>
           <w:szCs w:val="20"/>
         </w:rPr>
-        <w:t xml:space="preserve"> MySQL</w:t>
-      </w:r>
-      <w:r>
-        <w:rPr>
+        <w:t xml:space="preserve"> </w:t>
+      </w:r>
+      <w:r>
+        <w:rPr>
+          <w:b/>
+          <w:sz w:val="20"/>
+          <w:szCs w:val="20"/>
+        </w:rPr>
+        <w:t>MySQL</w:t>
+      </w:r>
+      <w:r>
+        <w:rPr>
+          <w:b/>
           <w:sz w:val="20"/>
           <w:szCs w:val="20"/>
         </w:rPr>
@@ -1580,6 +1624,7 @@
       <w:proofErr w:type="spellStart"/>
       <w:r>
         <w:rPr>
+          <w:b/>
           <w:sz w:val="20"/>
           <w:szCs w:val="20"/>
         </w:rPr>
@@ -1588,6 +1633,7 @@
       <w:proofErr w:type="spellEnd"/>
       <w:r>
         <w:rPr>
+          <w:b/>
           <w:sz w:val="20"/>
           <w:szCs w:val="20"/>
         </w:rPr>
@@ -1596,6 +1642,7 @@
       <w:proofErr w:type="spellStart"/>
       <w:r>
         <w:rPr>
+          <w:b/>
           <w:sz w:val="20"/>
           <w:szCs w:val="20"/>
         </w:rPr>
@@ -1606,6 +1653,7 @@
     <w:p>
       <w:pPr>
         <w:rPr>
+          <w:b/>
           <w:sz w:val="20"/>
           <w:szCs w:val="20"/>
         </w:rPr>
@@ -1624,10 +1672,19 @@
           <w:sz w:val="20"/>
           <w:szCs w:val="20"/>
         </w:rPr>
-        <w:t xml:space="preserve"> MVC, AJAX</w:t>
-      </w:r>
-      <w:r>
-        <w:rPr>
+        <w:t xml:space="preserve"> </w:t>
+      </w:r>
+      <w:r>
+        <w:rPr>
+          <w:b/>
+          <w:sz w:val="20"/>
+          <w:szCs w:val="20"/>
+        </w:rPr>
+        <w:t>MVC, AJAX</w:t>
+      </w:r>
+      <w:r>
+        <w:rPr>
+          <w:b/>
           <w:sz w:val="20"/>
           <w:szCs w:val="20"/>
         </w:rPr>
@@ -1636,6 +1693,7 @@
       <w:proofErr w:type="gramStart"/>
       <w:r>
         <w:rPr>
+          <w:b/>
           <w:sz w:val="20"/>
           <w:szCs w:val="20"/>
         </w:rPr>
@@ -1643,6 +1701,7 @@
       </w:r>
       <w:r>
         <w:rPr>
+          <w:b/>
           <w:sz w:val="20"/>
           <w:szCs w:val="20"/>
         </w:rPr>
@@ -1651,6 +1710,7 @@
       <w:proofErr w:type="spellStart"/>
       <w:r>
         <w:rPr>
+          <w:b/>
           <w:sz w:val="20"/>
           <w:szCs w:val="20"/>
         </w:rPr>
@@ -1660,6 +1720,7 @@
       <w:proofErr w:type="gramEnd"/>
       <w:r>
         <w:rPr>
+          <w:b/>
           <w:sz w:val="20"/>
           <w:szCs w:val="20"/>
         </w:rPr>
@@ -1668,6 +1729,7 @@
       <w:proofErr w:type="spellStart"/>
       <w:r>
         <w:rPr>
+          <w:b/>
           <w:sz w:val="20"/>
           <w:szCs w:val="20"/>
         </w:rPr>
@@ -1676,6 +1738,7 @@
       <w:proofErr w:type="spellEnd"/>
       <w:r>
         <w:rPr>
+          <w:b/>
           <w:sz w:val="20"/>
           <w:szCs w:val="20"/>
         </w:rPr>
@@ -1683,6 +1746,7 @@
       </w:r>
       <w:r>
         <w:rPr>
+          <w:b/>
           <w:sz w:val="20"/>
           <w:szCs w:val="20"/>
         </w:rPr>
@@ -1691,6 +1755,7 @@
       <w:proofErr w:type="spellStart"/>
       <w:r>
         <w:rPr>
+          <w:b/>
           <w:sz w:val="20"/>
           <w:szCs w:val="20"/>
         </w:rPr>
@@ -1699,6 +1764,7 @@
       <w:proofErr w:type="spellEnd"/>
       <w:r>
         <w:rPr>
+          <w:b/>
           <w:sz w:val="20"/>
           <w:szCs w:val="20"/>
         </w:rPr>
@@ -1707,6 +1773,7 @@
       <w:proofErr w:type="spellStart"/>
       <w:r>
         <w:rPr>
+          <w:b/>
           <w:sz w:val="20"/>
           <w:szCs w:val="20"/>
         </w:rPr>
@@ -1714,16 +1781,26 @@
       </w:r>
       <w:r>
         <w:rPr>
+          <w:b/>
           <w:sz w:val="20"/>
           <w:szCs w:val="20"/>
         </w:rPr>
         <w:t>cache</w:t>
       </w:r>
+      <w:r>
+        <w:rPr>
+          <w:b/>
+          <w:sz w:val="20"/>
+          <w:szCs w:val="20"/>
+        </w:rPr>
+        <w:t>,JsonP</w:t>
+      </w:r>
       <w:proofErr w:type="spellEnd"/>
     </w:p>
     <w:p>
       <w:pPr>
         <w:rPr>
+          <w:b/>
           <w:sz w:val="20"/>
           <w:szCs w:val="20"/>
         </w:rPr>
@@ -1747,6 +1824,7 @@
       <w:proofErr w:type="spellStart"/>
       <w:r>
         <w:rPr>
+          <w:b/>
           <w:sz w:val="20"/>
           <w:szCs w:val="20"/>
         </w:rPr>
@@ -1755,6 +1833,7 @@
       <w:proofErr w:type="spellEnd"/>
       <w:r>
         <w:rPr>
+          <w:b/>
           <w:sz w:val="20"/>
           <w:szCs w:val="20"/>
         </w:rPr>
@@ -2648,7 +2727,23 @@
           <w:sz w:val="20"/>
           <w:szCs w:val="20"/>
         </w:rPr>
-        <w:t xml:space="preserve"> Consulting Website:</w:t>
+        <w:t xml:space="preserve"> </w:t>
+      </w:r>
+      <w:r>
+        <w:rPr>
+          <w:b/>
+          <w:sz w:val="20"/>
+          <w:szCs w:val="20"/>
+        </w:rPr>
+        <w:t>News</w:t>
+      </w:r>
+      <w:r>
+        <w:rPr>
+          <w:b/>
+          <w:sz w:val="20"/>
+          <w:szCs w:val="20"/>
+        </w:rPr>
+        <w:t xml:space="preserve"> Website:</w:t>
       </w:r>
       <w:r>
         <w:rPr>
@@ -2902,6 +2997,15 @@
       <w:pPr>
         <w:rPr>
           <w:rFonts w:hint="eastAsia"/>
+          <w:sz w:val="20"/>
+          <w:szCs w:val="20"/>
+        </w:rPr>
+      </w:pPr>
+    </w:p>
+    <w:p>
+      <w:pPr>
+        <w:rPr>
+          <w:rFonts w:hint="eastAsia"/>
           <w:b/>
           <w:color w:val="660066"/>
           <w:sz w:val="20"/>
@@ -2979,29 +3083,32 @@
           <w:sz w:val="20"/>
           <w:szCs w:val="20"/>
         </w:rPr>
-        <w:t xml:space="preserve"> PHP,</w:t>
-      </w:r>
-      <w:r>
-        <w:rPr>
-          <w:rFonts w:hint="eastAsia"/>
-          <w:sz w:val="20"/>
-          <w:szCs w:val="20"/>
-        </w:rPr>
         <w:t xml:space="preserve"> </w:t>
       </w:r>
       <w:r>
         <w:rPr>
-          <w:sz w:val="20"/>
-          <w:szCs w:val="20"/>
-        </w:rPr>
-        <w:t>HTML, JSON</w:t>
-      </w:r>
-      <w:r>
-        <w:rPr>
-          <w:sz w:val="20"/>
-          <w:szCs w:val="20"/>
-        </w:rPr>
-        <w:t>, CSS, JavaScript</w:t>
+          <w:b/>
+          <w:sz w:val="20"/>
+          <w:szCs w:val="20"/>
+        </w:rPr>
+        <w:t>PHP,</w:t>
+      </w:r>
+      <w:r>
+        <w:rPr>
+          <w:rFonts w:hint="eastAsia"/>
+          <w:b/>
+          <w:sz w:val="20"/>
+          <w:szCs w:val="20"/>
+        </w:rPr>
+        <w:t xml:space="preserve"> </w:t>
+      </w:r>
+      <w:r>
+        <w:rPr>
+          <w:b/>
+          <w:sz w:val="20"/>
+          <w:szCs w:val="20"/>
+        </w:rPr>
+        <w:t>HTML, JSON, CSS, JavaScript</w:t>
       </w:r>
     </w:p>
     <w:p>
@@ -3030,6 +3137,7 @@
       <w:r>
         <w:rPr>
           <w:rFonts w:hint="eastAsia"/>
+          <w:b/>
           <w:sz w:val="20"/>
           <w:szCs w:val="20"/>
         </w:rPr>
@@ -3064,6 +3172,7 @@
       <w:r>
         <w:rPr>
           <w:rFonts w:hint="eastAsia"/>
+          <w:b/>
           <w:sz w:val="20"/>
           <w:szCs w:val="20"/>
         </w:rPr>
@@ -3071,6 +3180,7 @@
       </w:r>
       <w:r>
         <w:rPr>
+          <w:b/>
           <w:sz w:val="20"/>
           <w:szCs w:val="20"/>
         </w:rPr>
@@ -3079,6 +3189,7 @@
       <w:r>
         <w:rPr>
           <w:rFonts w:hint="eastAsia"/>
+          <w:b/>
           <w:sz w:val="20"/>
           <w:szCs w:val="20"/>
         </w:rPr>
@@ -3087,6 +3198,7 @@
       <w:proofErr w:type="spellStart"/>
       <w:r>
         <w:rPr>
+          <w:b/>
           <w:sz w:val="20"/>
           <w:szCs w:val="20"/>
         </w:rPr>
@@ -3096,6 +3208,7 @@
       <w:r>
         <w:rPr>
           <w:rFonts w:hint="eastAsia"/>
+          <w:b/>
           <w:sz w:val="20"/>
           <w:szCs w:val="20"/>
         </w:rPr>
@@ -3103,6 +3216,7 @@
       </w:r>
       <w:r>
         <w:rPr>
+          <w:b/>
           <w:sz w:val="20"/>
           <w:szCs w:val="20"/>
         </w:rPr>
@@ -3111,6 +3225,7 @@
       <w:proofErr w:type="gramStart"/>
       <w:r>
         <w:rPr>
+          <w:b/>
           <w:sz w:val="20"/>
           <w:szCs w:val="20"/>
         </w:rPr>
@@ -3119,6 +3234,7 @@
       <w:proofErr w:type="gramEnd"/>
       <w:r>
         <w:rPr>
+          <w:b/>
           <w:sz w:val="20"/>
           <w:szCs w:val="20"/>
         </w:rPr>
@@ -3127,6 +3243,7 @@
       <w:proofErr w:type="spellStart"/>
       <w:r>
         <w:rPr>
+          <w:b/>
           <w:sz w:val="20"/>
           <w:szCs w:val="20"/>
         </w:rPr>
@@ -3135,6 +3252,7 @@
       <w:proofErr w:type="spellEnd"/>
       <w:r>
         <w:rPr>
+          <w:b/>
           <w:sz w:val="20"/>
           <w:szCs w:val="20"/>
         </w:rPr>
@@ -3144,6 +3262,7 @@
     <w:p>
       <w:pPr>
         <w:rPr>
+          <w:b/>
           <w:sz w:val="20"/>
           <w:szCs w:val="20"/>
         </w:rPr>
@@ -3162,15 +3281,160 @@
           <w:sz w:val="20"/>
           <w:szCs w:val="20"/>
         </w:rPr>
-        <w:t xml:space="preserve"> MySQL</w:t>
-      </w:r>
-    </w:p>
-    <w:p>
-      <w:pPr>
-        <w:rPr>
-          <w:rFonts w:hint="eastAsia"/>
-          <w:sz w:val="20"/>
-          <w:szCs w:val="20"/>
+        <w:t xml:space="preserve"> </w:t>
+      </w:r>
+      <w:r>
+        <w:rPr>
+          <w:b/>
+          <w:sz w:val="20"/>
+          <w:szCs w:val="20"/>
+        </w:rPr>
+        <w:t>MySQL</w:t>
+      </w:r>
+    </w:p>
+    <w:p>
+      <w:pPr>
+        <w:rPr>
+          <w:b/>
+          <w:sz w:val="20"/>
+          <w:szCs w:val="20"/>
+        </w:rPr>
+      </w:pPr>
+      <w:r>
+        <w:rPr>
+          <w:b/>
+          <w:color w:val="000090"/>
+          <w:sz w:val="20"/>
+          <w:szCs w:val="20"/>
+        </w:rPr>
+        <w:t>Special Technology:</w:t>
+      </w:r>
+      <w:r>
+        <w:rPr>
+          <w:sz w:val="20"/>
+          <w:szCs w:val="20"/>
+        </w:rPr>
+        <w:t xml:space="preserve"> </w:t>
+      </w:r>
+      <w:r>
+        <w:rPr>
+          <w:b/>
+          <w:sz w:val="20"/>
+          <w:szCs w:val="20"/>
+        </w:rPr>
+        <w:t xml:space="preserve">MVC, AJAX, </w:t>
+      </w:r>
+      <w:proofErr w:type="gramStart"/>
+      <w:r>
+        <w:rPr>
+          <w:b/>
+          <w:sz w:val="20"/>
+          <w:szCs w:val="20"/>
+        </w:rPr>
+        <w:t>SVN  ,</w:t>
+      </w:r>
+      <w:proofErr w:type="gramEnd"/>
+      <w:r>
+        <w:rPr>
+          <w:b/>
+          <w:sz w:val="20"/>
+          <w:szCs w:val="20"/>
+        </w:rPr>
+        <w:t xml:space="preserve"> </w:t>
+      </w:r>
+      <w:proofErr w:type="spellStart"/>
+      <w:r>
+        <w:rPr>
+          <w:b/>
+          <w:sz w:val="20"/>
+          <w:szCs w:val="20"/>
+        </w:rPr>
+        <w:t>Nginx</w:t>
+      </w:r>
+      <w:proofErr w:type="spellEnd"/>
+      <w:r>
+        <w:rPr>
+          <w:b/>
+          <w:sz w:val="20"/>
+          <w:szCs w:val="20"/>
+        </w:rPr>
+        <w:t xml:space="preserve">, </w:t>
+      </w:r>
+      <w:proofErr w:type="spellStart"/>
+      <w:r>
+        <w:rPr>
+          <w:b/>
+          <w:sz w:val="20"/>
+          <w:szCs w:val="20"/>
+        </w:rPr>
+        <w:t>Memcache</w:t>
+      </w:r>
+      <w:proofErr w:type="spellEnd"/>
+    </w:p>
+    <w:p>
+      <w:pPr>
+        <w:rPr>
+          <w:sz w:val="20"/>
+          <w:szCs w:val="20"/>
+        </w:rPr>
+      </w:pPr>
+      <w:r>
+        <w:rPr>
+          <w:b/>
+          <w:color w:val="000090"/>
+          <w:sz w:val="20"/>
+          <w:szCs w:val="20"/>
+        </w:rPr>
+        <w:t>IDE/Platform:</w:t>
+      </w:r>
+      <w:r>
+        <w:rPr>
+          <w:sz w:val="20"/>
+          <w:szCs w:val="20"/>
+        </w:rPr>
+        <w:t xml:space="preserve"> </w:t>
+      </w:r>
+      <w:r>
+        <w:rPr>
+          <w:b/>
+          <w:sz w:val="20"/>
+          <w:szCs w:val="20"/>
+        </w:rPr>
+        <w:t xml:space="preserve">Vim, </w:t>
+      </w:r>
+      <w:proofErr w:type="spellStart"/>
+      <w:r>
+        <w:rPr>
+          <w:b/>
+          <w:sz w:val="20"/>
+          <w:szCs w:val="20"/>
+        </w:rPr>
+        <w:t>Textmate</w:t>
+      </w:r>
+      <w:proofErr w:type="spellEnd"/>
+    </w:p>
+    <w:p>
+      <w:pPr>
+        <w:rPr>
+          <w:rFonts w:hint="eastAsia"/>
+          <w:sz w:val="20"/>
+          <w:szCs w:val="20"/>
+        </w:rPr>
+      </w:pPr>
+    </w:p>
+    <w:p>
+      <w:pPr>
+        <w:autoSpaceDE w:val="0"/>
+        <w:autoSpaceDN w:val="0"/>
+        <w:adjustRightInd w:val="0"/>
+        <w:spacing w:after="240"/>
+        <w:rPr>
+          <w:rFonts w:ascii="Arial" w:hAnsi="Arial" w:cs="Arial" w:hint="eastAsia"/>
+          <w:b/>
+          <w:bCs/>
+          <w:color w:val="261F88"/>
+          <w:sz w:val="22"/>
+          <w:szCs w:val="22"/>
         </w:rPr>
       </w:pPr>
     </w:p>
@@ -3221,7 +3485,6 @@
           <w:sz w:val="20"/>
           <w:szCs w:val="20"/>
         </w:rPr>
-        <w:lastRenderedPageBreak/>
         <w:t>PHP(</w:t>
       </w:r>
       <w:proofErr w:type="gramEnd"/>
@@ -3349,64 +3612,6 @@
           <w:szCs w:val="20"/>
         </w:rPr>
         <w:t>yrs</w:t>
-      </w:r>
-      <w:proofErr w:type="spellEnd"/>
-      <w:r>
-        <w:rPr>
-          <w:b/>
-          <w:sz w:val="20"/>
-          <w:szCs w:val="20"/>
-        </w:rPr>
-        <w:t xml:space="preserve"> ) </w:t>
-      </w:r>
-    </w:p>
-    <w:p>
-      <w:pPr>
-        <w:pStyle w:val="a7"/>
-        <w:numPr>
-          <w:ilvl w:val="0"/>
-          <w:numId w:val="11"/>
-        </w:numPr>
-        <w:rPr>
-          <w:b/>
-          <w:sz w:val="20"/>
-          <w:szCs w:val="20"/>
-        </w:rPr>
-      </w:pPr>
-      <w:r>
-        <w:rPr>
-          <w:b/>
-          <w:sz w:val="20"/>
-          <w:szCs w:val="20"/>
-        </w:rPr>
-        <w:t xml:space="preserve">Object-C </w:t>
-      </w:r>
-      <w:proofErr w:type="gramStart"/>
-      <w:r>
-        <w:rPr>
-          <w:b/>
-          <w:sz w:val="20"/>
-          <w:szCs w:val="20"/>
-        </w:rPr>
-        <w:t>( 1</w:t>
-      </w:r>
-      <w:proofErr w:type="gramEnd"/>
-      <w:r>
-        <w:rPr>
-          <w:b/>
-          <w:sz w:val="20"/>
-          <w:szCs w:val="20"/>
-        </w:rPr>
-        <w:t xml:space="preserve"> </w:t>
-      </w:r>
-      <w:proofErr w:type="spellStart"/>
-      <w:r>
-        <w:rPr>
-          <w:b/>
-          <w:sz w:val="20"/>
-          <w:szCs w:val="20"/>
-        </w:rPr>
-        <w:t>yr</w:t>
       </w:r>
       <w:proofErr w:type="spellEnd"/>
       <w:r>
@@ -3661,553 +3866,72 @@
     </w:p>
     <w:p>
       <w:pPr>
+        <w:pStyle w:val="a7"/>
+        <w:numPr>
+          <w:ilvl w:val="0"/>
+          <w:numId w:val="11"/>
+        </w:numPr>
+        <w:rPr>
+          <w:b/>
+          <w:sz w:val="20"/>
+          <w:szCs w:val="20"/>
+        </w:rPr>
+      </w:pPr>
+      <w:r>
+        <w:rPr>
+          <w:b/>
+          <w:sz w:val="20"/>
+          <w:szCs w:val="20"/>
+        </w:rPr>
+        <w:t xml:space="preserve">Object-C </w:t>
+      </w:r>
+      <w:proofErr w:type="gramStart"/>
+      <w:r>
+        <w:rPr>
+          <w:b/>
+          <w:sz w:val="20"/>
+          <w:szCs w:val="20"/>
+        </w:rPr>
+        <w:t>( 1</w:t>
+      </w:r>
+      <w:proofErr w:type="gramEnd"/>
+      <w:r>
+        <w:rPr>
+          <w:b/>
+          <w:sz w:val="20"/>
+          <w:szCs w:val="20"/>
+        </w:rPr>
+        <w:t xml:space="preserve"> </w:t>
+      </w:r>
+      <w:proofErr w:type="spellStart"/>
+      <w:r>
+        <w:rPr>
+          <w:b/>
+          <w:sz w:val="20"/>
+          <w:szCs w:val="20"/>
+        </w:rPr>
+        <w:t>yr</w:t>
+      </w:r>
+      <w:proofErr w:type="spellEnd"/>
+      <w:r>
+        <w:rPr>
+          <w:b/>
+          <w:sz w:val="20"/>
+          <w:szCs w:val="20"/>
+        </w:rPr>
+        <w:t xml:space="preserve"> ) </w:t>
+      </w:r>
+    </w:p>
+    <w:p>
+      <w:pPr>
+        <w:pStyle w:val="a7"/>
         <w:autoSpaceDE w:val="0"/>
         <w:autoSpaceDN w:val="0"/>
         <w:adjustRightInd w:val="0"/>
         <w:spacing w:after="240"/>
-        <w:rPr>
-          <w:rFonts w:ascii="Arial" w:hAnsi="Arial" w:cs="Arial"/>
-          <w:b/>
-          <w:bCs/>
-          <w:color w:val="261F88"/>
-        </w:rPr>
-      </w:pPr>
-      <w:r>
-        <w:rPr>
-          <w:rFonts w:ascii="Arial" w:hAnsi="Arial" w:cs="Arial"/>
-          <w:b/>
-          <w:bCs/>
-          <w:color w:val="261F88"/>
-        </w:rPr>
-        <w:t>TECHNICAL EXPERTIES</w:t>
-      </w:r>
-    </w:p>
-    <w:p>
-      <w:pPr>
-        <w:rPr>
-          <w:b/>
-          <w:sz w:val="20"/>
-          <w:szCs w:val="20"/>
-        </w:rPr>
-      </w:pPr>
-      <w:r>
-        <w:rPr>
-          <w:b/>
-          <w:sz w:val="20"/>
-          <w:szCs w:val="20"/>
-        </w:rPr>
-        <w:t>Cross</w:t>
-      </w:r>
-      <w:r>
-        <w:rPr>
-          <w:b/>
-          <w:sz w:val="20"/>
-          <w:szCs w:val="20"/>
-        </w:rPr>
-        <w:t xml:space="preserve"> Platform Proficiency </w:t>
-      </w:r>
-    </w:p>
-    <w:p>
-      <w:pPr>
-        <w:rPr>
-          <w:sz w:val="20"/>
-          <w:szCs w:val="20"/>
-        </w:rPr>
-      </w:pPr>
-      <w:r>
-        <w:rPr>
-          <w:sz w:val="20"/>
-          <w:szCs w:val="20"/>
-        </w:rPr>
-        <w:t xml:space="preserve">(Windows, </w:t>
-      </w:r>
-      <w:r>
-        <w:rPr>
-          <w:sz w:val="20"/>
-          <w:szCs w:val="20"/>
-        </w:rPr>
-        <w:t xml:space="preserve">Mac OS, </w:t>
-      </w:r>
-      <w:r>
-        <w:rPr>
-          <w:sz w:val="20"/>
-          <w:szCs w:val="20"/>
-        </w:rPr>
-        <w:t>UNIX and Linux)  -</w:t>
-      </w:r>
-    </w:p>
-    <w:p>
-      <w:pPr>
-        <w:rPr>
-          <w:sz w:val="20"/>
-          <w:szCs w:val="20"/>
-        </w:rPr>
-      </w:pPr>
-    </w:p>
-    <w:p>
-      <w:pPr>
-        <w:rPr>
-          <w:b/>
-          <w:sz w:val="20"/>
-          <w:szCs w:val="20"/>
-        </w:rPr>
-      </w:pPr>
-      <w:r>
-        <w:rPr>
-          <w:b/>
-          <w:sz w:val="20"/>
-          <w:szCs w:val="20"/>
-        </w:rPr>
-        <w:t>MVC Framework</w:t>
-      </w:r>
-    </w:p>
-    <w:p>
-      <w:pPr>
-        <w:rPr>
-          <w:sz w:val="20"/>
-          <w:szCs w:val="20"/>
-        </w:rPr>
-      </w:pPr>
-      <w:r>
-        <w:rPr>
-          <w:sz w:val="20"/>
-          <w:szCs w:val="20"/>
-        </w:rPr>
-        <w:t>(</w:t>
-      </w:r>
-      <w:proofErr w:type="spellStart"/>
-      <w:r>
-        <w:rPr>
-          <w:sz w:val="20"/>
-          <w:szCs w:val="20"/>
-        </w:rPr>
-        <w:t>Yii</w:t>
-      </w:r>
-      <w:proofErr w:type="spellEnd"/>
-      <w:r>
-        <w:rPr>
-          <w:sz w:val="20"/>
-          <w:szCs w:val="20"/>
-        </w:rPr>
-        <w:t xml:space="preserve">, CI, </w:t>
-      </w:r>
-      <w:proofErr w:type="spellStart"/>
-      <w:r>
-        <w:rPr>
-          <w:sz w:val="20"/>
-          <w:szCs w:val="20"/>
-        </w:rPr>
-        <w:t>ThinkPHP</w:t>
-      </w:r>
-      <w:proofErr w:type="spellEnd"/>
-      <w:r>
-        <w:rPr>
-          <w:sz w:val="20"/>
-          <w:szCs w:val="20"/>
-        </w:rPr>
-        <w:t xml:space="preserve">, DISCUZ, PHPCMS, </w:t>
-      </w:r>
-      <w:proofErr w:type="spellStart"/>
-      <w:r>
-        <w:rPr>
-          <w:sz w:val="20"/>
-          <w:szCs w:val="20"/>
-        </w:rPr>
-        <w:t>CakePHP</w:t>
-      </w:r>
-      <w:proofErr w:type="spellEnd"/>
-      <w:r>
-        <w:rPr>
-          <w:sz w:val="20"/>
-          <w:szCs w:val="20"/>
-        </w:rPr>
-        <w:t xml:space="preserve">) </w:t>
-      </w:r>
-    </w:p>
-    <w:p>
-      <w:pPr>
-        <w:rPr>
-          <w:sz w:val="20"/>
-          <w:szCs w:val="20"/>
-        </w:rPr>
-      </w:pPr>
-    </w:p>
-    <w:p>
-      <w:pPr>
-        <w:rPr>
-          <w:b/>
-          <w:sz w:val="20"/>
-          <w:szCs w:val="20"/>
-        </w:rPr>
-      </w:pPr>
-      <w:r>
-        <w:rPr>
-          <w:b/>
-          <w:sz w:val="20"/>
-          <w:szCs w:val="20"/>
-        </w:rPr>
-        <w:t>AJAX</w:t>
-      </w:r>
-    </w:p>
-    <w:p>
-      <w:pPr>
-        <w:rPr>
-          <w:sz w:val="20"/>
-          <w:szCs w:val="20"/>
-        </w:rPr>
-      </w:pPr>
-      <w:r>
-        <w:rPr>
-          <w:sz w:val="20"/>
-          <w:szCs w:val="20"/>
-        </w:rPr>
-        <w:t>(</w:t>
-      </w:r>
-      <w:proofErr w:type="spellStart"/>
-      <w:proofErr w:type="gramStart"/>
-      <w:r>
-        <w:rPr>
-          <w:sz w:val="20"/>
-          <w:szCs w:val="20"/>
-        </w:rPr>
-        <w:t>jQuery</w:t>
-      </w:r>
-      <w:proofErr w:type="spellEnd"/>
-      <w:proofErr w:type="gramEnd"/>
-      <w:r>
-        <w:rPr>
-          <w:sz w:val="20"/>
-          <w:szCs w:val="20"/>
-        </w:rPr>
-        <w:t xml:space="preserve">, YUI) </w:t>
-      </w:r>
-    </w:p>
-    <w:p>
-      <w:pPr>
-        <w:rPr>
-          <w:rFonts w:hint="eastAsia"/>
-          <w:sz w:val="20"/>
-          <w:szCs w:val="20"/>
-        </w:rPr>
-      </w:pPr>
-    </w:p>
-    <w:p>
-      <w:pPr>
-        <w:rPr>
-          <w:b/>
-          <w:sz w:val="20"/>
-          <w:szCs w:val="20"/>
-        </w:rPr>
-      </w:pPr>
-      <w:r>
-        <w:rPr>
-          <w:b/>
-          <w:sz w:val="20"/>
-          <w:szCs w:val="20"/>
-        </w:rPr>
-        <w:t xml:space="preserve">Fluency in various </w:t>
-      </w:r>
-      <w:r>
-        <w:rPr>
-          <w:b/>
-          <w:sz w:val="20"/>
-          <w:szCs w:val="20"/>
-        </w:rPr>
-        <w:t>Scrip</w:t>
-      </w:r>
-      <w:r>
-        <w:rPr>
-          <w:b/>
-          <w:sz w:val="20"/>
-          <w:szCs w:val="20"/>
-        </w:rPr>
-        <w:t xml:space="preserve">ting Languages </w:t>
-      </w:r>
-    </w:p>
-    <w:p>
-      <w:pPr>
-        <w:rPr>
-          <w:sz w:val="20"/>
-          <w:szCs w:val="20"/>
-        </w:rPr>
-      </w:pPr>
-      <w:r>
-        <w:rPr>
-          <w:sz w:val="20"/>
-          <w:szCs w:val="20"/>
-        </w:rPr>
-        <w:t>(</w:t>
-      </w:r>
-      <w:r>
-        <w:rPr>
-          <w:sz w:val="20"/>
-          <w:szCs w:val="20"/>
-        </w:rPr>
-        <w:t>PHP,</w:t>
-      </w:r>
-      <w:r>
-        <w:rPr>
-          <w:sz w:val="20"/>
-          <w:szCs w:val="20"/>
-        </w:rPr>
-        <w:t xml:space="preserve"> </w:t>
-      </w:r>
-      <w:r>
-        <w:rPr>
-          <w:sz w:val="20"/>
-          <w:szCs w:val="20"/>
-        </w:rPr>
-        <w:t>Python, Perl, Shell, HTML, XHTML, XML,</w:t>
-      </w:r>
-      <w:r>
-        <w:rPr>
-          <w:sz w:val="20"/>
-          <w:szCs w:val="20"/>
-        </w:rPr>
-        <w:t xml:space="preserve"> </w:t>
-      </w:r>
-      <w:proofErr w:type="spellStart"/>
-      <w:r>
-        <w:rPr>
-          <w:sz w:val="20"/>
-          <w:szCs w:val="20"/>
-        </w:rPr>
-        <w:t>jQuery</w:t>
-      </w:r>
-      <w:proofErr w:type="spellEnd"/>
-      <w:r>
-        <w:rPr>
-          <w:sz w:val="20"/>
-          <w:szCs w:val="20"/>
-        </w:rPr>
-        <w:t>)  -</w:t>
-      </w:r>
-    </w:p>
-    <w:p>
-      <w:pPr>
-        <w:rPr>
-          <w:sz w:val="20"/>
-          <w:szCs w:val="20"/>
-        </w:rPr>
-      </w:pPr>
-    </w:p>
-    <w:p>
-      <w:pPr>
-        <w:rPr>
-          <w:b/>
-          <w:sz w:val="20"/>
-          <w:szCs w:val="20"/>
-        </w:rPr>
-      </w:pPr>
-      <w:r>
-        <w:rPr>
-          <w:b/>
-          <w:sz w:val="20"/>
-          <w:szCs w:val="20"/>
-        </w:rPr>
-        <w:t xml:space="preserve">Multiple IDE Proficiency </w:t>
-      </w:r>
-    </w:p>
-    <w:p>
-      <w:pPr>
-        <w:rPr>
-          <w:sz w:val="20"/>
-          <w:szCs w:val="20"/>
-        </w:rPr>
-      </w:pPr>
-      <w:r>
-        <w:rPr>
-          <w:sz w:val="20"/>
-          <w:szCs w:val="20"/>
-        </w:rPr>
-        <w:t>(</w:t>
-      </w:r>
-      <w:proofErr w:type="spellStart"/>
-      <w:r>
-        <w:rPr>
-          <w:sz w:val="20"/>
-          <w:szCs w:val="20"/>
-        </w:rPr>
-        <w:t>NetBeans</w:t>
-      </w:r>
-      <w:proofErr w:type="spellEnd"/>
-      <w:r>
-        <w:rPr>
-          <w:sz w:val="20"/>
-          <w:szCs w:val="20"/>
-        </w:rPr>
-        <w:t xml:space="preserve">, ZEND Studio, </w:t>
-      </w:r>
-      <w:proofErr w:type="spellStart"/>
-      <w:r>
-        <w:rPr>
-          <w:sz w:val="20"/>
-          <w:szCs w:val="20"/>
-        </w:rPr>
-        <w:t>Textmate</w:t>
-      </w:r>
-      <w:proofErr w:type="spellEnd"/>
-      <w:r>
-        <w:rPr>
-          <w:sz w:val="20"/>
-          <w:szCs w:val="20"/>
-        </w:rPr>
-        <w:t xml:space="preserve">, Sublime, Vim </w:t>
-      </w:r>
-      <w:proofErr w:type="spellStart"/>
-      <w:r>
-        <w:rPr>
-          <w:sz w:val="20"/>
-          <w:szCs w:val="20"/>
-        </w:rPr>
-        <w:t>etc</w:t>
-      </w:r>
-      <w:proofErr w:type="spellEnd"/>
-      <w:r>
-        <w:rPr>
-          <w:sz w:val="20"/>
-          <w:szCs w:val="20"/>
-        </w:rPr>
-        <w:t>)</w:t>
-      </w:r>
-    </w:p>
-    <w:p>
-      <w:pPr>
-        <w:rPr>
-          <w:sz w:val="20"/>
-          <w:szCs w:val="20"/>
-        </w:rPr>
-      </w:pPr>
-    </w:p>
-    <w:p>
-      <w:pPr>
-        <w:rPr>
-          <w:b/>
-          <w:sz w:val="20"/>
-          <w:szCs w:val="20"/>
-        </w:rPr>
-      </w:pPr>
-      <w:r>
-        <w:rPr>
-          <w:b/>
-          <w:sz w:val="20"/>
-          <w:szCs w:val="20"/>
-        </w:rPr>
-        <w:t>API and concept</w:t>
-      </w:r>
-    </w:p>
-    <w:p>
-      <w:pPr>
-        <w:rPr>
-          <w:sz w:val="20"/>
-          <w:szCs w:val="20"/>
-        </w:rPr>
-      </w:pPr>
-      <w:r>
-        <w:rPr>
-          <w:sz w:val="20"/>
-          <w:szCs w:val="20"/>
-        </w:rPr>
-        <w:t>Swing</w:t>
-      </w:r>
-      <w:r>
-        <w:rPr>
-          <w:sz w:val="20"/>
-          <w:szCs w:val="20"/>
-        </w:rPr>
-        <w:t>,</w:t>
-      </w:r>
-      <w:r>
-        <w:rPr>
-          <w:sz w:val="20"/>
-          <w:szCs w:val="20"/>
-        </w:rPr>
-        <w:t xml:space="preserve"> OOD, UML </w:t>
-      </w:r>
-    </w:p>
-    <w:p>
-      <w:pPr>
-        <w:rPr>
-          <w:sz w:val="20"/>
-          <w:szCs w:val="20"/>
-        </w:rPr>
-      </w:pPr>
-      <w:r>
-        <w:rPr>
-          <w:sz w:val="20"/>
-          <w:szCs w:val="20"/>
-        </w:rPr>
-        <w:t>Multi-threading.</w:t>
-      </w:r>
-    </w:p>
-    <w:p>
-      <w:pPr>
-        <w:rPr>
-          <w:rFonts w:hint="eastAsia"/>
-          <w:sz w:val="20"/>
-          <w:szCs w:val="20"/>
-        </w:rPr>
-      </w:pPr>
-    </w:p>
-    <w:p>
-      <w:pPr>
-        <w:rPr>
-          <w:b/>
-          <w:sz w:val="20"/>
-          <w:szCs w:val="20"/>
-        </w:rPr>
-      </w:pPr>
-      <w:r>
-        <w:rPr>
-          <w:b/>
-          <w:sz w:val="20"/>
-          <w:szCs w:val="20"/>
-        </w:rPr>
-        <w:t xml:space="preserve">MySQL, </w:t>
-      </w:r>
-      <w:proofErr w:type="spellStart"/>
-      <w:r>
-        <w:rPr>
-          <w:b/>
-          <w:sz w:val="20"/>
-          <w:szCs w:val="20"/>
-        </w:rPr>
-        <w:t>MongoDB</w:t>
-      </w:r>
-      <w:proofErr w:type="spellEnd"/>
-    </w:p>
-    <w:p>
-      <w:pPr>
-        <w:rPr>
-          <w:rFonts w:hint="eastAsia"/>
-          <w:sz w:val="20"/>
-          <w:szCs w:val="20"/>
-        </w:rPr>
-      </w:pPr>
-    </w:p>
-    <w:p>
-      <w:pPr>
-        <w:rPr>
-          <w:b/>
-          <w:sz w:val="20"/>
-          <w:szCs w:val="20"/>
-        </w:rPr>
-      </w:pPr>
-      <w:r>
-        <w:rPr>
-          <w:b/>
-          <w:sz w:val="20"/>
-          <w:szCs w:val="20"/>
-        </w:rPr>
-        <w:t>Development &amp; Test Methodologies  -</w:t>
-      </w:r>
-    </w:p>
-    <w:p>
-      <w:pPr>
-        <w:rPr>
+        <w:ind w:left="480" w:firstLine="0"/>
+        <w:rPr>
+          <w:b/>
           <w:sz w:val="20"/>
           <w:szCs w:val="20"/>
         </w:rPr>
@@ -4220,7 +3944,7 @@
         <w:adjustRightInd w:val="0"/>
         <w:spacing w:after="240"/>
         <w:rPr>
-          <w:rFonts w:ascii="Arial" w:hAnsi="Arial" w:cs="Arial" w:hint="eastAsia"/>
+          <w:rFonts w:ascii="Arial" w:hAnsi="Arial" w:cs="Arial"/>
           <w:b/>
           <w:bCs/>
           <w:color w:val="261F88"/>
@@ -4233,29 +3957,275 @@
           <w:bCs/>
           <w:color w:val="261F88"/>
         </w:rPr>
-        <w:t>EDUCATION</w:t>
-      </w:r>
-    </w:p>
-    <w:p>
-      <w:pPr>
-        <w:rPr>
-          <w:rFonts w:hint="eastAsia"/>
-          <w:b/>
-          <w:sz w:val="20"/>
-          <w:szCs w:val="20"/>
-        </w:rPr>
-      </w:pPr>
-      <w:r>
-        <w:rPr>
-          <w:b/>
-          <w:sz w:val="20"/>
-          <w:szCs w:val="20"/>
-        </w:rPr>
-        <w:t>Bachelor in Computer</w:t>
-      </w:r>
-      <w:r>
-        <w:rPr>
-          <w:b/>
+        <w:t>TECHNICAL EXPERTIES</w:t>
+      </w:r>
+    </w:p>
+    <w:p>
+      <w:pPr>
+        <w:rPr>
+          <w:b/>
+          <w:sz w:val="20"/>
+          <w:szCs w:val="20"/>
+        </w:rPr>
+      </w:pPr>
+      <w:r>
+        <w:rPr>
+          <w:b/>
+          <w:sz w:val="20"/>
+          <w:szCs w:val="20"/>
+        </w:rPr>
+        <w:t>Cross</w:t>
+      </w:r>
+      <w:r>
+        <w:rPr>
+          <w:b/>
+          <w:sz w:val="20"/>
+          <w:szCs w:val="20"/>
+        </w:rPr>
+        <w:t xml:space="preserve"> Platform Proficiency </w:t>
+      </w:r>
+    </w:p>
+    <w:p>
+      <w:pPr>
+        <w:rPr>
+          <w:sz w:val="20"/>
+          <w:szCs w:val="20"/>
+        </w:rPr>
+      </w:pPr>
+      <w:r>
+        <w:rPr>
+          <w:sz w:val="20"/>
+          <w:szCs w:val="20"/>
+        </w:rPr>
+        <w:t xml:space="preserve">(Windows, </w:t>
+      </w:r>
+      <w:r>
+        <w:rPr>
+          <w:sz w:val="20"/>
+          <w:szCs w:val="20"/>
+        </w:rPr>
+        <w:t xml:space="preserve">Mac OS, </w:t>
+      </w:r>
+      <w:r>
+        <w:rPr>
+          <w:sz w:val="20"/>
+          <w:szCs w:val="20"/>
+        </w:rPr>
+        <w:t>UNIX and Linux)  +</w:t>
+      </w:r>
+    </w:p>
+    <w:p>
+      <w:pPr>
+        <w:rPr>
+          <w:sz w:val="20"/>
+          <w:szCs w:val="20"/>
+        </w:rPr>
+      </w:pPr>
+    </w:p>
+    <w:p>
+      <w:pPr>
+        <w:rPr>
+          <w:b/>
+          <w:sz w:val="20"/>
+          <w:szCs w:val="20"/>
+        </w:rPr>
+      </w:pPr>
+      <w:r>
+        <w:rPr>
+          <w:b/>
+          <w:sz w:val="20"/>
+          <w:szCs w:val="20"/>
+        </w:rPr>
+        <w:t>MVC Framework</w:t>
+      </w:r>
+    </w:p>
+    <w:p>
+      <w:pPr>
+        <w:rPr>
+          <w:sz w:val="20"/>
+          <w:szCs w:val="20"/>
+        </w:rPr>
+      </w:pPr>
+      <w:r>
+        <w:rPr>
+          <w:sz w:val="20"/>
+          <w:szCs w:val="20"/>
+        </w:rPr>
+        <w:t>(</w:t>
+      </w:r>
+      <w:proofErr w:type="spellStart"/>
+      <w:r>
+        <w:rPr>
+          <w:sz w:val="20"/>
+          <w:szCs w:val="20"/>
+        </w:rPr>
+        <w:t>Yii</w:t>
+      </w:r>
+      <w:proofErr w:type="spellEnd"/>
+      <w:r>
+        <w:rPr>
+          <w:sz w:val="20"/>
+          <w:szCs w:val="20"/>
+        </w:rPr>
+        <w:t xml:space="preserve">, CI, </w:t>
+      </w:r>
+      <w:proofErr w:type="spellStart"/>
+      <w:r>
+        <w:rPr>
+          <w:sz w:val="20"/>
+          <w:szCs w:val="20"/>
+        </w:rPr>
+        <w:t>ThinkPHP</w:t>
+      </w:r>
+      <w:proofErr w:type="spellEnd"/>
+      <w:r>
+        <w:rPr>
+          <w:sz w:val="20"/>
+          <w:szCs w:val="20"/>
+        </w:rPr>
+        <w:t xml:space="preserve">, DISCUZ, PHPCMS, </w:t>
+      </w:r>
+      <w:proofErr w:type="spellStart"/>
+      <w:r>
+        <w:rPr>
+          <w:sz w:val="20"/>
+          <w:szCs w:val="20"/>
+        </w:rPr>
+        <w:t>CakePHP</w:t>
+      </w:r>
+      <w:proofErr w:type="spellEnd"/>
+      <w:r>
+        <w:rPr>
+          <w:sz w:val="20"/>
+          <w:szCs w:val="20"/>
+        </w:rPr>
+        <w:t xml:space="preserve">) </w:t>
+      </w:r>
+    </w:p>
+    <w:p>
+      <w:pPr>
+        <w:rPr>
+          <w:sz w:val="20"/>
+          <w:szCs w:val="20"/>
+        </w:rPr>
+      </w:pPr>
+    </w:p>
+    <w:p>
+      <w:pPr>
+        <w:rPr>
+          <w:b/>
+          <w:sz w:val="20"/>
+          <w:szCs w:val="20"/>
+        </w:rPr>
+      </w:pPr>
+      <w:r>
+        <w:rPr>
+          <w:b/>
+          <w:sz w:val="20"/>
+          <w:szCs w:val="20"/>
+        </w:rPr>
+        <w:t>AJAX</w:t>
+      </w:r>
+    </w:p>
+    <w:p>
+      <w:pPr>
+        <w:rPr>
+          <w:sz w:val="20"/>
+          <w:szCs w:val="20"/>
+        </w:rPr>
+      </w:pPr>
+      <w:r>
+        <w:rPr>
+          <w:sz w:val="20"/>
+          <w:szCs w:val="20"/>
+        </w:rPr>
+        <w:t>(</w:t>
+      </w:r>
+      <w:proofErr w:type="spellStart"/>
+      <w:proofErr w:type="gramStart"/>
+      <w:r>
+        <w:rPr>
+          <w:sz w:val="20"/>
+          <w:szCs w:val="20"/>
+        </w:rPr>
+        <w:t>jQuery</w:t>
+      </w:r>
+      <w:proofErr w:type="spellEnd"/>
+      <w:proofErr w:type="gramEnd"/>
+      <w:r>
+        <w:rPr>
+          <w:sz w:val="20"/>
+          <w:szCs w:val="20"/>
+        </w:rPr>
+        <w:t xml:space="preserve">, YUI) </w:t>
+      </w:r>
+    </w:p>
+    <w:p>
+      <w:pPr>
+        <w:rPr>
+          <w:rFonts w:hint="eastAsia"/>
+          <w:sz w:val="20"/>
+          <w:szCs w:val="20"/>
+        </w:rPr>
+      </w:pPr>
+    </w:p>
+    <w:p>
+      <w:pPr>
+        <w:rPr>
+          <w:b/>
+          <w:sz w:val="20"/>
+          <w:szCs w:val="20"/>
+        </w:rPr>
+      </w:pPr>
+      <w:r>
+        <w:rPr>
+          <w:b/>
+          <w:sz w:val="20"/>
+          <w:szCs w:val="20"/>
+        </w:rPr>
+        <w:t xml:space="preserve">Fluency in various </w:t>
+      </w:r>
+      <w:r>
+        <w:rPr>
+          <w:b/>
+          <w:sz w:val="20"/>
+          <w:szCs w:val="20"/>
+        </w:rPr>
+        <w:t>Scrip</w:t>
+      </w:r>
+      <w:r>
+        <w:rPr>
+          <w:b/>
+          <w:sz w:val="20"/>
+          <w:szCs w:val="20"/>
+        </w:rPr>
+        <w:t xml:space="preserve">ting Languages </w:t>
+      </w:r>
+    </w:p>
+    <w:p>
+      <w:pPr>
+        <w:rPr>
+          <w:sz w:val="20"/>
+          <w:szCs w:val="20"/>
+        </w:rPr>
+      </w:pPr>
+      <w:r>
+        <w:rPr>
+          <w:sz w:val="20"/>
+          <w:szCs w:val="20"/>
+        </w:rPr>
+        <w:t>(</w:t>
+      </w:r>
+      <w:r>
+        <w:rPr>
+          <w:sz w:val="20"/>
+          <w:szCs w:val="20"/>
+        </w:rPr>
+        <w:t>PHP,</w:t>
+      </w:r>
+      <w:r>
+        <w:rPr>
           <w:sz w:val="20"/>
           <w:szCs w:val="20"/>
         </w:rPr>
@@ -4263,34 +4233,10 @@
       </w:r>
       <w:r>
         <w:rPr>
-          <w:b/>
-          <w:sz w:val="20"/>
-          <w:szCs w:val="20"/>
-        </w:rPr>
-        <w:t>Science</w:t>
-      </w:r>
-    </w:p>
-    <w:p>
-      <w:pPr>
-        <w:rPr>
-          <w:rFonts w:hint="eastAsia"/>
-          <w:sz w:val="20"/>
-          <w:szCs w:val="20"/>
-        </w:rPr>
-      </w:pPr>
-      <w:r>
-        <w:rPr>
-          <w:sz w:val="20"/>
-          <w:szCs w:val="20"/>
-        </w:rPr>
-        <w:t>East University of HEILO</w:t>
-      </w:r>
-      <w:r>
-        <w:rPr>
-          <w:sz w:val="20"/>
-          <w:szCs w:val="20"/>
-        </w:rPr>
-        <w:t>NGJIANG</w:t>
+          <w:sz w:val="20"/>
+          <w:szCs w:val="20"/>
+        </w:rPr>
+        <w:t>Python, Perl, Shell, HTML, XHTML, XML,</w:t>
       </w:r>
       <w:r>
         <w:rPr>
@@ -4299,61 +4245,260 @@
         </w:rPr>
         <w:t xml:space="preserve"> </w:t>
       </w:r>
-    </w:p>
-    <w:p>
-      <w:pPr>
-        <w:jc w:val="right"/>
-        <w:rPr>
-          <w:b/>
-          <w:sz w:val="20"/>
-          <w:szCs w:val="20"/>
-        </w:rPr>
-      </w:pPr>
-      <w:r>
-        <w:rPr>
-          <w:b/>
-          <w:sz w:val="20"/>
-          <w:szCs w:val="20"/>
-        </w:rPr>
-        <w:t>200</w:t>
-      </w:r>
-      <w:r>
-        <w:rPr>
-          <w:b/>
-          <w:sz w:val="20"/>
-          <w:szCs w:val="20"/>
-        </w:rPr>
-        <w:t>4</w:t>
-      </w:r>
-      <w:r>
-        <w:rPr>
-          <w:b/>
-          <w:sz w:val="20"/>
-          <w:szCs w:val="20"/>
-        </w:rPr>
-        <w:t>-200</w:t>
-      </w:r>
-      <w:r>
-        <w:rPr>
-          <w:b/>
-          <w:sz w:val="20"/>
-          <w:szCs w:val="20"/>
-        </w:rPr>
-        <w:t>8</w:t>
-      </w:r>
-      <w:r>
-        <w:rPr>
-          <w:b/>
-          <w:sz w:val="20"/>
-          <w:szCs w:val="20"/>
-        </w:rPr>
-        <w:t xml:space="preserve"> </w:t>
-      </w:r>
-    </w:p>
-    <w:p>
-      <w:pPr>
-        <w:rPr>
-          <w:rFonts w:ascii="Arial" w:hAnsi="Arial" w:cs="Arial"/>
+      <w:proofErr w:type="spellStart"/>
+      <w:r>
+        <w:rPr>
+          <w:sz w:val="20"/>
+          <w:szCs w:val="20"/>
+        </w:rPr>
+        <w:t>jQuery</w:t>
+      </w:r>
+      <w:proofErr w:type="spellEnd"/>
+      <w:r>
+        <w:rPr>
+          <w:sz w:val="20"/>
+          <w:szCs w:val="20"/>
+        </w:rPr>
+        <w:t>)  +</w:t>
+      </w:r>
+    </w:p>
+    <w:p>
+      <w:pPr>
+        <w:rPr>
+          <w:sz w:val="20"/>
+          <w:szCs w:val="20"/>
+        </w:rPr>
+      </w:pPr>
+    </w:p>
+    <w:p>
+      <w:pPr>
+        <w:rPr>
+          <w:b/>
+          <w:sz w:val="20"/>
+          <w:szCs w:val="20"/>
+        </w:rPr>
+      </w:pPr>
+      <w:r>
+        <w:rPr>
+          <w:b/>
+          <w:sz w:val="20"/>
+          <w:szCs w:val="20"/>
+        </w:rPr>
+        <w:t xml:space="preserve">Multiple IDE Proficiency </w:t>
+      </w:r>
+    </w:p>
+    <w:p>
+      <w:pPr>
+        <w:rPr>
+          <w:sz w:val="20"/>
+          <w:szCs w:val="20"/>
+        </w:rPr>
+      </w:pPr>
+      <w:r>
+        <w:rPr>
+          <w:sz w:val="20"/>
+          <w:szCs w:val="20"/>
+        </w:rPr>
+        <w:t>(</w:t>
+      </w:r>
+      <w:proofErr w:type="spellStart"/>
+      <w:r>
+        <w:rPr>
+          <w:sz w:val="20"/>
+          <w:szCs w:val="20"/>
+        </w:rPr>
+        <w:t>NetBeans</w:t>
+      </w:r>
+      <w:proofErr w:type="spellEnd"/>
+      <w:r>
+        <w:rPr>
+          <w:sz w:val="20"/>
+          <w:szCs w:val="20"/>
+        </w:rPr>
+        <w:t xml:space="preserve">, ZEND Studio, </w:t>
+      </w:r>
+      <w:proofErr w:type="spellStart"/>
+      <w:r>
+        <w:rPr>
+          <w:sz w:val="20"/>
+          <w:szCs w:val="20"/>
+        </w:rPr>
+        <w:t>Textmate</w:t>
+      </w:r>
+      <w:proofErr w:type="spellEnd"/>
+      <w:r>
+        <w:rPr>
+          <w:sz w:val="20"/>
+          <w:szCs w:val="20"/>
+        </w:rPr>
+        <w:t xml:space="preserve">, Sublime, Vim </w:t>
+      </w:r>
+      <w:proofErr w:type="spellStart"/>
+      <w:r>
+        <w:rPr>
+          <w:sz w:val="20"/>
+          <w:szCs w:val="20"/>
+        </w:rPr>
+        <w:t>etc</w:t>
+      </w:r>
+      <w:proofErr w:type="spellEnd"/>
+      <w:r>
+        <w:rPr>
+          <w:sz w:val="20"/>
+          <w:szCs w:val="20"/>
+        </w:rPr>
+        <w:t>)</w:t>
+      </w:r>
+    </w:p>
+    <w:p>
+      <w:pPr>
+        <w:rPr>
+          <w:sz w:val="20"/>
+          <w:szCs w:val="20"/>
+        </w:rPr>
+      </w:pPr>
+    </w:p>
+    <w:p>
+      <w:pPr>
+        <w:rPr>
+          <w:b/>
+          <w:sz w:val="20"/>
+          <w:szCs w:val="20"/>
+        </w:rPr>
+      </w:pPr>
+      <w:r>
+        <w:rPr>
+          <w:b/>
+          <w:sz w:val="20"/>
+          <w:szCs w:val="20"/>
+        </w:rPr>
+        <w:t>API and concept</w:t>
+      </w:r>
+    </w:p>
+    <w:p>
+      <w:pPr>
+        <w:rPr>
+          <w:sz w:val="20"/>
+          <w:szCs w:val="20"/>
+        </w:rPr>
+      </w:pPr>
+      <w:r>
+        <w:rPr>
+          <w:sz w:val="20"/>
+          <w:szCs w:val="20"/>
+        </w:rPr>
+        <w:t>Swing</w:t>
+      </w:r>
+      <w:r>
+        <w:rPr>
+          <w:sz w:val="20"/>
+          <w:szCs w:val="20"/>
+        </w:rPr>
+        <w:t>,</w:t>
+      </w:r>
+      <w:r>
+        <w:rPr>
+          <w:sz w:val="20"/>
+          <w:szCs w:val="20"/>
+        </w:rPr>
+        <w:t xml:space="preserve"> OOD, UML </w:t>
+      </w:r>
+    </w:p>
+    <w:p>
+      <w:pPr>
+        <w:rPr>
+          <w:sz w:val="20"/>
+          <w:szCs w:val="20"/>
+        </w:rPr>
+      </w:pPr>
+      <w:r>
+        <w:rPr>
+          <w:sz w:val="20"/>
+          <w:szCs w:val="20"/>
+        </w:rPr>
+        <w:t>Multi-threading.</w:t>
+      </w:r>
+    </w:p>
+    <w:p>
+      <w:pPr>
+        <w:rPr>
+          <w:rFonts w:hint="eastAsia"/>
+          <w:sz w:val="20"/>
+          <w:szCs w:val="20"/>
+        </w:rPr>
+      </w:pPr>
+    </w:p>
+    <w:p>
+      <w:pPr>
+        <w:rPr>
+          <w:b/>
+          <w:sz w:val="20"/>
+          <w:szCs w:val="20"/>
+        </w:rPr>
+      </w:pPr>
+      <w:r>
+        <w:rPr>
+          <w:b/>
+          <w:sz w:val="20"/>
+          <w:szCs w:val="20"/>
+        </w:rPr>
+        <w:t xml:space="preserve">MySQL, </w:t>
+      </w:r>
+      <w:proofErr w:type="spellStart"/>
+      <w:r>
+        <w:rPr>
+          <w:b/>
+          <w:sz w:val="20"/>
+          <w:szCs w:val="20"/>
+        </w:rPr>
+        <w:t>MongoDB</w:t>
+      </w:r>
+      <w:proofErr w:type="spellEnd"/>
+    </w:p>
+    <w:p>
+      <w:pPr>
+        <w:rPr>
+          <w:rFonts w:hint="eastAsia"/>
+          <w:sz w:val="20"/>
+          <w:szCs w:val="20"/>
+        </w:rPr>
+      </w:pPr>
+    </w:p>
+    <w:p>
+      <w:pPr>
+        <w:rPr>
+          <w:b/>
+          <w:sz w:val="20"/>
+          <w:szCs w:val="20"/>
+        </w:rPr>
+      </w:pPr>
+      <w:r>
+        <w:rPr>
+          <w:b/>
+          <w:sz w:val="20"/>
+          <w:szCs w:val="20"/>
+        </w:rPr>
+        <w:t>Development &amp; Test Methodologies  +</w:t>
+      </w:r>
+    </w:p>
+    <w:p>
+      <w:pPr>
+        <w:rPr>
+          <w:sz w:val="20"/>
+          <w:szCs w:val="20"/>
+        </w:rPr>
+      </w:pPr>
+    </w:p>
+    <w:p>
+      <w:pPr>
+        <w:autoSpaceDE w:val="0"/>
+        <w:autoSpaceDN w:val="0"/>
+        <w:adjustRightInd w:val="0"/>
+        <w:spacing w:after="240"/>
+        <w:rPr>
+          <w:rFonts w:ascii="Arial" w:hAnsi="Arial" w:cs="Arial" w:hint="eastAsia"/>
           <w:b/>
           <w:bCs/>
           <w:color w:val="261F88"/>
@@ -4366,18 +4511,151 @@
           <w:bCs/>
           <w:color w:val="261F88"/>
         </w:rPr>
-        <w:t>Certificates:</w:t>
-      </w:r>
-    </w:p>
-    <w:p>
-      <w:pPr>
-        <w:rPr>
-          <w:rFonts w:ascii="Arial" w:hAnsi="Arial" w:cs="Arial" w:hint="eastAsia"/>
+        <w:t>EDUCATION</w:t>
+      </w:r>
+    </w:p>
+    <w:p>
+      <w:pPr>
+        <w:rPr>
+          <w:rFonts w:hint="eastAsia"/>
+          <w:b/>
+          <w:sz w:val="20"/>
+          <w:szCs w:val="20"/>
+        </w:rPr>
+      </w:pPr>
+      <w:r>
+        <w:rPr>
+          <w:b/>
+          <w:sz w:val="20"/>
+          <w:szCs w:val="20"/>
+        </w:rPr>
+        <w:t>Bachelor in Computer</w:t>
+      </w:r>
+      <w:r>
+        <w:rPr>
+          <w:b/>
+          <w:sz w:val="20"/>
+          <w:szCs w:val="20"/>
+        </w:rPr>
+        <w:t xml:space="preserve"> </w:t>
+      </w:r>
+      <w:r>
+        <w:rPr>
+          <w:b/>
+          <w:sz w:val="20"/>
+          <w:szCs w:val="20"/>
+        </w:rPr>
+        <w:t>Science</w:t>
+      </w:r>
+    </w:p>
+    <w:p>
+      <w:pPr>
+        <w:rPr>
+          <w:rFonts w:hint="eastAsia"/>
+          <w:sz w:val="20"/>
+          <w:szCs w:val="20"/>
+        </w:rPr>
+      </w:pPr>
+      <w:r>
+        <w:rPr>
+          <w:sz w:val="20"/>
+          <w:szCs w:val="20"/>
+        </w:rPr>
+        <w:t>East University of HEILO</w:t>
+      </w:r>
+      <w:r>
+        <w:rPr>
+          <w:sz w:val="20"/>
+          <w:szCs w:val="20"/>
+        </w:rPr>
+        <w:t>NGJIANG</w:t>
+      </w:r>
+      <w:r>
+        <w:rPr>
+          <w:sz w:val="20"/>
+          <w:szCs w:val="20"/>
+        </w:rPr>
+        <w:t xml:space="preserve"> </w:t>
+      </w:r>
+    </w:p>
+    <w:p>
+      <w:pPr>
+        <w:jc w:val="right"/>
+        <w:rPr>
+          <w:b/>
+          <w:sz w:val="20"/>
+          <w:szCs w:val="20"/>
+        </w:rPr>
+      </w:pPr>
+      <w:r>
+        <w:rPr>
+          <w:b/>
+          <w:sz w:val="20"/>
+          <w:szCs w:val="20"/>
+        </w:rPr>
+        <w:t>200</w:t>
+      </w:r>
+      <w:r>
+        <w:rPr>
+          <w:b/>
+          <w:sz w:val="20"/>
+          <w:szCs w:val="20"/>
+        </w:rPr>
+        <w:t>4</w:t>
+      </w:r>
+      <w:r>
+        <w:rPr>
+          <w:b/>
+          <w:sz w:val="20"/>
+          <w:szCs w:val="20"/>
+        </w:rPr>
+        <w:t>-200</w:t>
+      </w:r>
+      <w:r>
+        <w:rPr>
+          <w:b/>
+          <w:sz w:val="20"/>
+          <w:szCs w:val="20"/>
+        </w:rPr>
+        <w:t>8</w:t>
+      </w:r>
+      <w:r>
+        <w:rPr>
+          <w:b/>
+          <w:sz w:val="20"/>
+          <w:szCs w:val="20"/>
+        </w:rPr>
+        <w:t xml:space="preserve"> </w:t>
+      </w:r>
+    </w:p>
+    <w:p>
+      <w:pPr>
+        <w:rPr>
+          <w:rFonts w:ascii="Arial" w:hAnsi="Arial" w:cs="Arial"/>
           <w:b/>
           <w:bCs/>
           <w:color w:val="261F88"/>
         </w:rPr>
       </w:pPr>
+      <w:r>
+        <w:rPr>
+          <w:rFonts w:ascii="Arial" w:hAnsi="Arial" w:cs="Arial"/>
+          <w:b/>
+          <w:bCs/>
+          <w:color w:val="261F88"/>
+        </w:rPr>
+        <w:t>Certificates:</w:t>
+      </w:r>
+    </w:p>
+    <w:p>
+      <w:pPr>
+        <w:rPr>
+          <w:rFonts w:ascii="Arial" w:hAnsi="Arial" w:cs="Arial" w:hint="eastAsia"/>
+          <w:b/>
+          <w:bCs/>
+          <w:color w:val="261F88"/>
+        </w:rPr>
+      </w:pPr>
     </w:p>
     <w:p>
       <w:pPr>
@@ -4563,148 +4841,14 @@
           <w:szCs w:val="20"/>
         </w:rPr>
       </w:pPr>
-    </w:p>
-    <w:p>
-      <w:pPr>
-        <w:rPr>
-          <w:rFonts w:hint="eastAsia"/>
-          <w:sz w:val="20"/>
-          <w:szCs w:val="20"/>
-        </w:rPr>
-      </w:pPr>
-    </w:p>
-    <w:p>
-      <w:pPr>
-        <w:rPr>
-          <w:sz w:val="20"/>
-          <w:szCs w:val="20"/>
-        </w:rPr>
-      </w:pPr>
-      <w:r>
-        <w:rPr>
-          <w:b/>
-          <w:color w:val="000090"/>
-          <w:sz w:val="20"/>
-          <w:szCs w:val="20"/>
-        </w:rPr>
-        <w:t>Special Technology:</w:t>
-      </w:r>
-      <w:r>
-        <w:rPr>
-          <w:sz w:val="20"/>
-          <w:szCs w:val="20"/>
-        </w:rPr>
-        <w:t xml:space="preserve"> MVC, AJAX</w:t>
-      </w:r>
-      <w:r>
-        <w:rPr>
-          <w:sz w:val="20"/>
-          <w:szCs w:val="20"/>
-        </w:rPr>
-        <w:t xml:space="preserve">, </w:t>
-      </w:r>
-      <w:proofErr w:type="gramStart"/>
-      <w:r>
-        <w:rPr>
-          <w:sz w:val="20"/>
-          <w:szCs w:val="20"/>
-        </w:rPr>
-        <w:t xml:space="preserve">SVN </w:t>
-      </w:r>
-      <w:r>
-        <w:rPr>
-          <w:sz w:val="20"/>
-          <w:szCs w:val="20"/>
-        </w:rPr>
-        <w:t xml:space="preserve"> </w:t>
-      </w:r>
-      <w:r>
-        <w:rPr>
-          <w:sz w:val="20"/>
-          <w:szCs w:val="20"/>
-        </w:rPr>
-        <w:t>,</w:t>
-      </w:r>
-      <w:proofErr w:type="gramEnd"/>
-      <w:r>
-        <w:rPr>
-          <w:sz w:val="20"/>
-          <w:szCs w:val="20"/>
-        </w:rPr>
-        <w:t xml:space="preserve"> </w:t>
-      </w:r>
-      <w:proofErr w:type="spellStart"/>
-      <w:r>
-        <w:rPr>
-          <w:sz w:val="20"/>
-          <w:szCs w:val="20"/>
-        </w:rPr>
-        <w:t>Nginx</w:t>
-      </w:r>
-      <w:proofErr w:type="spellEnd"/>
-      <w:r>
-        <w:rPr>
-          <w:sz w:val="20"/>
-          <w:szCs w:val="20"/>
-        </w:rPr>
-        <w:t xml:space="preserve">, </w:t>
-      </w:r>
-      <w:proofErr w:type="spellStart"/>
-      <w:r>
-        <w:rPr>
-          <w:sz w:val="20"/>
-          <w:szCs w:val="20"/>
-        </w:rPr>
-        <w:t>Memcache</w:t>
-      </w:r>
-      <w:proofErr w:type="spellEnd"/>
-    </w:p>
-    <w:p>
-      <w:pPr>
-        <w:rPr>
-          <w:sz w:val="20"/>
-          <w:szCs w:val="20"/>
-        </w:rPr>
-      </w:pPr>
-      <w:r>
-        <w:rPr>
-          <w:b/>
-          <w:color w:val="000090"/>
-          <w:sz w:val="20"/>
-          <w:szCs w:val="20"/>
-        </w:rPr>
-        <w:t>IDE/Platform:</w:t>
-      </w:r>
-      <w:r>
-        <w:rPr>
-          <w:sz w:val="20"/>
-          <w:szCs w:val="20"/>
-        </w:rPr>
-        <w:t xml:space="preserve"> </w:t>
-      </w:r>
-      <w:r>
-        <w:rPr>
-          <w:sz w:val="20"/>
-          <w:szCs w:val="20"/>
-        </w:rPr>
-        <w:t>Vim</w:t>
-      </w:r>
-      <w:r>
-        <w:rPr>
-          <w:sz w:val="20"/>
-          <w:szCs w:val="20"/>
-        </w:rPr>
-        <w:t xml:space="preserve">, </w:t>
-      </w:r>
-      <w:proofErr w:type="spellStart"/>
-      <w:r>
-        <w:rPr>
-          <w:sz w:val="20"/>
-          <w:szCs w:val="20"/>
-        </w:rPr>
-        <w:t>Textmate</w:t>
-      </w:r>
-      <w:proofErr w:type="spellEnd"/>
+      <w:r>
+        <w:rPr>
+          <w:rFonts w:hint="eastAsia"/>
+          <w:sz w:val="20"/>
+          <w:szCs w:val="20"/>
+        </w:rPr>
+        <w:t xml:space="preserve">  </w:t>
+      </w:r>
     </w:p>
     <w:p>
       <w:pPr>
@@ -4762,7 +4906,7 @@
             <w:sz w:val="20"/>
             <w:szCs w:val="20"/>
           </w:rPr>
-          <w:t>http://www.mogujie.com/</w:t>
+          <w:t>www.mogujie.com</w:t>
         </w:r>
       </w:hyperlink>
       <w:r>
@@ -4944,6 +5088,14 @@
           <w:sz w:val="20"/>
           <w:szCs w:val="20"/>
         </w:rPr>
+        <w:t xml:space="preserve"> Inc</w:t>
+      </w:r>
+      <w:r>
+        <w:rPr>
+          <w:rFonts w:hint="eastAsia"/>
+          <w:sz w:val="20"/>
+          <w:szCs w:val="20"/>
+        </w:rPr>
         <w:t>.</w:t>
       </w:r>
       <w:r>
@@ -5045,7 +5197,28 @@
           <w:sz w:val="20"/>
           <w:szCs w:val="20"/>
         </w:rPr>
-        <w:t>.Eventually, we gave it up due to finance factors.</w:t>
+        <w:t>.</w:t>
+      </w:r>
+      <w:r>
+        <w:rPr>
+          <w:sz w:val="20"/>
+          <w:szCs w:val="20"/>
+        </w:rPr>
+        <w:t>The Demo vision just spend a week. But e</w:t>
+      </w:r>
+      <w:r>
+        <w:rPr>
+          <w:sz w:val="20"/>
+          <w:szCs w:val="20"/>
+        </w:rPr>
+        <w:t>ventually, we ga</w:t>
+      </w:r>
+      <w:r>
+        <w:rPr>
+          <w:sz w:val="20"/>
+          <w:szCs w:val="20"/>
+        </w:rPr>
+        <w:t>ve it up due to finance factors after 6 months.</w:t>
       </w:r>
     </w:p>
     <w:p>
@@ -5311,7 +5484,6 @@
           <w:szCs w:val="20"/>
         </w:rPr>
       </w:pPr>
-      <w:bookmarkStart w:id="0" w:name="_GoBack"/>
       <w:r>
         <w:rPr>
           <w:b/>
@@ -5320,7 +5492,6 @@
         </w:rPr>
         <w:t>6Block</w:t>
       </w:r>
-      <w:bookmarkEnd w:id="0"/>
       <w:r>
         <w:rPr>
           <w:sz w:val="20"/>
@@ -5347,8 +5518,3931 @@
         </w:rPr>
       </w:pPr>
     </w:p>
+    <w:p>
+      <w:pPr>
+        <w:rPr>
+          <w:rFonts w:hint="eastAsia"/>
+          <w:b/>
+          <w:color w:val="660066"/>
+          <w:sz w:val="20"/>
+          <w:szCs w:val="20"/>
+        </w:rPr>
+      </w:pPr>
+      <w:r>
+        <w:rPr>
+          <w:b/>
+          <w:color w:val="660066"/>
+          <w:sz w:val="20"/>
+          <w:szCs w:val="20"/>
+        </w:rPr>
+        <w:t>Project manager</w:t>
+      </w:r>
+      <w:r>
+        <w:rPr>
+          <w:rFonts w:hint="eastAsia"/>
+          <w:b/>
+          <w:color w:val="660066"/>
+          <w:sz w:val="20"/>
+          <w:szCs w:val="20"/>
+        </w:rPr>
+        <w:t xml:space="preserve"> for </w:t>
+      </w:r>
+      <w:proofErr w:type="spellStart"/>
+      <w:r>
+        <w:rPr>
+          <w:rFonts w:hint="eastAsia"/>
+          <w:b/>
+          <w:color w:val="660066"/>
+          <w:sz w:val="20"/>
+          <w:szCs w:val="20"/>
+        </w:rPr>
+        <w:t>Kingsoft</w:t>
+      </w:r>
+      <w:proofErr w:type="spellEnd"/>
+      <w:r>
+        <w:rPr>
+          <w:rFonts w:hint="eastAsia"/>
+          <w:b/>
+          <w:color w:val="660066"/>
+          <w:sz w:val="20"/>
+          <w:szCs w:val="20"/>
+        </w:rPr>
+        <w:t xml:space="preserve"> Software</w:t>
+      </w:r>
+      <w:r>
+        <w:rPr>
+          <w:rFonts w:hint="eastAsia"/>
+          <w:b/>
+          <w:color w:val="660066"/>
+          <w:sz w:val="20"/>
+          <w:szCs w:val="20"/>
+        </w:rPr>
+        <w:t>:</w:t>
+      </w:r>
+    </w:p>
+    <w:p>
+      <w:pPr>
+        <w:rPr>
+          <w:sz w:val="20"/>
+          <w:szCs w:val="20"/>
+        </w:rPr>
+      </w:pPr>
+    </w:p>
+    <w:p>
+      <w:pPr>
+        <w:rPr>
+          <w:sz w:val="20"/>
+          <w:szCs w:val="20"/>
+        </w:rPr>
+      </w:pPr>
+      <w:r>
+        <w:rPr>
+          <w:b/>
+          <w:color w:val="000090"/>
+          <w:sz w:val="20"/>
+          <w:szCs w:val="20"/>
+        </w:rPr>
+        <w:t>Programming Language:</w:t>
+      </w:r>
+      <w:r>
+        <w:rPr>
+          <w:sz w:val="20"/>
+          <w:szCs w:val="20"/>
+        </w:rPr>
+        <w:t xml:space="preserve"> </w:t>
+      </w:r>
+      <w:r>
+        <w:rPr>
+          <w:b/>
+          <w:sz w:val="20"/>
+          <w:szCs w:val="20"/>
+        </w:rPr>
+        <w:t>PHP,</w:t>
+      </w:r>
+      <w:r>
+        <w:rPr>
+          <w:rFonts w:hint="eastAsia"/>
+          <w:b/>
+          <w:sz w:val="20"/>
+          <w:szCs w:val="20"/>
+        </w:rPr>
+        <w:t xml:space="preserve"> </w:t>
+      </w:r>
+      <w:r>
+        <w:rPr>
+          <w:b/>
+          <w:sz w:val="20"/>
+          <w:szCs w:val="20"/>
+        </w:rPr>
+        <w:t xml:space="preserve">HTML, JSON, CSS, </w:t>
+      </w:r>
+      <w:proofErr w:type="spellStart"/>
+      <w:r>
+        <w:rPr>
+          <w:b/>
+          <w:sz w:val="20"/>
+          <w:szCs w:val="20"/>
+        </w:rPr>
+        <w:t>JavaScript</w:t>
+      </w:r>
+      <w:proofErr w:type="gramStart"/>
+      <w:r>
+        <w:rPr>
+          <w:b/>
+          <w:sz w:val="20"/>
+          <w:szCs w:val="20"/>
+        </w:rPr>
+        <w:t>,soap</w:t>
+      </w:r>
+      <w:proofErr w:type="spellEnd"/>
+      <w:proofErr w:type="gramEnd"/>
+      <w:r>
+        <w:rPr>
+          <w:b/>
+          <w:sz w:val="20"/>
+          <w:szCs w:val="20"/>
+        </w:rPr>
+        <w:t>, p3p</w:t>
+      </w:r>
+    </w:p>
+    <w:p>
+      <w:pPr>
+        <w:rPr>
+          <w:b/>
+          <w:sz w:val="20"/>
+          <w:szCs w:val="20"/>
+        </w:rPr>
+      </w:pPr>
+      <w:r>
+        <w:rPr>
+          <w:b/>
+          <w:color w:val="000090"/>
+          <w:sz w:val="20"/>
+          <w:szCs w:val="20"/>
+        </w:rPr>
+        <w:t>Operating system:</w:t>
+      </w:r>
+      <w:r>
+        <w:rPr>
+          <w:sz w:val="20"/>
+          <w:szCs w:val="20"/>
+        </w:rPr>
+        <w:t xml:space="preserve"> </w:t>
+      </w:r>
+      <w:proofErr w:type="gramStart"/>
+      <w:r>
+        <w:rPr>
+          <w:b/>
+          <w:sz w:val="20"/>
+          <w:szCs w:val="20"/>
+        </w:rPr>
+        <w:t>LINUX(</w:t>
+      </w:r>
+      <w:proofErr w:type="gramEnd"/>
+      <w:r>
+        <w:rPr>
+          <w:b/>
+          <w:sz w:val="20"/>
+          <w:szCs w:val="20"/>
+        </w:rPr>
+        <w:t>Ubuntu</w:t>
+      </w:r>
+      <w:r>
+        <w:rPr>
+          <w:b/>
+          <w:sz w:val="20"/>
+          <w:szCs w:val="20"/>
+        </w:rPr>
+        <w:t>) +</w:t>
+      </w:r>
+    </w:p>
+    <w:p>
+      <w:pPr>
+        <w:rPr>
+          <w:sz w:val="20"/>
+          <w:szCs w:val="20"/>
+        </w:rPr>
+      </w:pPr>
+      <w:r>
+        <w:rPr>
+          <w:b/>
+          <w:color w:val="000090"/>
+          <w:sz w:val="20"/>
+          <w:szCs w:val="20"/>
+        </w:rPr>
+        <w:t>Framework:</w:t>
+      </w:r>
+      <w:r>
+        <w:rPr>
+          <w:sz w:val="20"/>
+          <w:szCs w:val="20"/>
+        </w:rPr>
+        <w:t xml:space="preserve"> </w:t>
+      </w:r>
+      <w:proofErr w:type="spellStart"/>
+      <w:r>
+        <w:rPr>
+          <w:b/>
+          <w:sz w:val="20"/>
+          <w:szCs w:val="20"/>
+        </w:rPr>
+        <w:t>Discuz</w:t>
+      </w:r>
+      <w:proofErr w:type="spellEnd"/>
+      <w:r>
+        <w:rPr>
+          <w:b/>
+          <w:sz w:val="20"/>
+          <w:szCs w:val="20"/>
+        </w:rPr>
+        <w:t>,</w:t>
+      </w:r>
+      <w:r>
+        <w:rPr>
+          <w:rFonts w:hint="eastAsia"/>
+          <w:b/>
+          <w:sz w:val="20"/>
+          <w:szCs w:val="20"/>
+        </w:rPr>
+        <w:t xml:space="preserve"> </w:t>
+      </w:r>
+      <w:proofErr w:type="spellStart"/>
+      <w:r>
+        <w:rPr>
+          <w:b/>
+          <w:sz w:val="20"/>
+          <w:szCs w:val="20"/>
+        </w:rPr>
+        <w:t>JQuery</w:t>
+      </w:r>
+      <w:proofErr w:type="spellEnd"/>
+      <w:r>
+        <w:rPr>
+          <w:rFonts w:hint="eastAsia"/>
+          <w:b/>
+          <w:sz w:val="20"/>
+          <w:szCs w:val="20"/>
+        </w:rPr>
+        <w:t>, Will Framework</w:t>
+      </w:r>
+    </w:p>
+    <w:p>
+      <w:pPr>
+        <w:rPr>
+          <w:sz w:val="20"/>
+          <w:szCs w:val="20"/>
+        </w:rPr>
+      </w:pPr>
+      <w:r>
+        <w:rPr>
+          <w:b/>
+          <w:color w:val="000090"/>
+          <w:sz w:val="20"/>
+          <w:szCs w:val="20"/>
+        </w:rPr>
+        <w:t>Database:</w:t>
+      </w:r>
+      <w:r>
+        <w:rPr>
+          <w:sz w:val="20"/>
+          <w:szCs w:val="20"/>
+        </w:rPr>
+        <w:t xml:space="preserve"> </w:t>
+      </w:r>
+      <w:r>
+        <w:rPr>
+          <w:b/>
+          <w:sz w:val="20"/>
+          <w:szCs w:val="20"/>
+        </w:rPr>
+        <w:t xml:space="preserve">MySQL, </w:t>
+      </w:r>
+      <w:proofErr w:type="spellStart"/>
+      <w:r>
+        <w:rPr>
+          <w:b/>
+          <w:sz w:val="20"/>
+          <w:szCs w:val="20"/>
+        </w:rPr>
+        <w:t>Hadoop</w:t>
+      </w:r>
+      <w:proofErr w:type="spellEnd"/>
+    </w:p>
+    <w:p>
+      <w:pPr>
+        <w:rPr>
+          <w:sz w:val="20"/>
+          <w:szCs w:val="20"/>
+        </w:rPr>
+      </w:pPr>
+      <w:r>
+        <w:rPr>
+          <w:b/>
+          <w:color w:val="000090"/>
+          <w:sz w:val="20"/>
+          <w:szCs w:val="20"/>
+        </w:rPr>
+        <w:t>Special Technology:</w:t>
+      </w:r>
+      <w:r>
+        <w:rPr>
+          <w:sz w:val="20"/>
+          <w:szCs w:val="20"/>
+        </w:rPr>
+        <w:t xml:space="preserve"> </w:t>
+      </w:r>
+      <w:r>
+        <w:rPr>
+          <w:b/>
+          <w:sz w:val="20"/>
+          <w:szCs w:val="20"/>
+        </w:rPr>
+        <w:t xml:space="preserve">MVC, AJAX, </w:t>
+      </w:r>
+      <w:proofErr w:type="gramStart"/>
+      <w:r>
+        <w:rPr>
+          <w:b/>
+          <w:sz w:val="20"/>
+          <w:szCs w:val="20"/>
+        </w:rPr>
+        <w:t xml:space="preserve">SVN </w:t>
+      </w:r>
+      <w:r>
+        <w:rPr>
+          <w:b/>
+          <w:sz w:val="20"/>
+          <w:szCs w:val="20"/>
+        </w:rPr>
+        <w:t xml:space="preserve"> </w:t>
+      </w:r>
+      <w:r>
+        <w:rPr>
+          <w:b/>
+          <w:sz w:val="20"/>
+          <w:szCs w:val="20"/>
+        </w:rPr>
+        <w:t>,</w:t>
+      </w:r>
+      <w:proofErr w:type="gramEnd"/>
+      <w:r>
+        <w:rPr>
+          <w:b/>
+          <w:sz w:val="20"/>
+          <w:szCs w:val="20"/>
+        </w:rPr>
+        <w:t xml:space="preserve"> </w:t>
+      </w:r>
+      <w:proofErr w:type="spellStart"/>
+      <w:r>
+        <w:rPr>
+          <w:b/>
+          <w:sz w:val="20"/>
+          <w:szCs w:val="20"/>
+        </w:rPr>
+        <w:t>Nginx</w:t>
+      </w:r>
+      <w:proofErr w:type="spellEnd"/>
+      <w:r>
+        <w:rPr>
+          <w:b/>
+          <w:sz w:val="20"/>
+          <w:szCs w:val="20"/>
+        </w:rPr>
+        <w:t xml:space="preserve">, </w:t>
+      </w:r>
+      <w:proofErr w:type="spellStart"/>
+      <w:r>
+        <w:rPr>
+          <w:b/>
+          <w:sz w:val="20"/>
+          <w:szCs w:val="20"/>
+        </w:rPr>
+        <w:t>Memcache</w:t>
+      </w:r>
+      <w:proofErr w:type="spellEnd"/>
+    </w:p>
+    <w:p>
+      <w:pPr>
+        <w:rPr>
+          <w:sz w:val="20"/>
+          <w:szCs w:val="20"/>
+        </w:rPr>
+      </w:pPr>
+      <w:r>
+        <w:rPr>
+          <w:color w:val="000090"/>
+        </w:rPr>
+        <w:t>IDE/Platform:</w:t>
+      </w:r>
+      <w:r>
+        <w:t xml:space="preserve"> </w:t>
+      </w:r>
+      <w:r>
+        <w:rPr>
+          <w:b/>
+          <w:sz w:val="20"/>
+          <w:szCs w:val="20"/>
+        </w:rPr>
+        <w:t xml:space="preserve">ZEND Studio, </w:t>
+      </w:r>
+      <w:proofErr w:type="spellStart"/>
+      <w:r>
+        <w:rPr>
+          <w:b/>
+          <w:sz w:val="20"/>
+          <w:szCs w:val="20"/>
+        </w:rPr>
+        <w:t>Ultraedit</w:t>
+      </w:r>
+      <w:proofErr w:type="spellEnd"/>
+      <w:r>
+        <w:rPr>
+          <w:b/>
+          <w:sz w:val="20"/>
+          <w:szCs w:val="20"/>
+        </w:rPr>
+        <w:t xml:space="preserve"> +, </w:t>
+      </w:r>
+      <w:proofErr w:type="gramStart"/>
+      <w:r>
+        <w:rPr>
+          <w:b/>
+          <w:sz w:val="20"/>
+          <w:szCs w:val="20"/>
+        </w:rPr>
+        <w:t>Vim</w:t>
+      </w:r>
+      <w:proofErr w:type="gramEnd"/>
+    </w:p>
+    <w:p>
+      <w:pPr>
+        <w:rPr>
+          <w:b/>
+          <w:color w:val="000090"/>
+          <w:sz w:val="20"/>
+          <w:szCs w:val="20"/>
+        </w:rPr>
+      </w:pPr>
+      <w:r>
+        <w:rPr>
+          <w:b/>
+          <w:color w:val="000090"/>
+          <w:sz w:val="20"/>
+          <w:szCs w:val="20"/>
+        </w:rPr>
+        <w:t>Project Summary:</w:t>
+      </w:r>
+    </w:p>
+    <w:p>
+      <w:pPr>
+        <w:rPr>
+          <w:sz w:val="20"/>
+          <w:szCs w:val="20"/>
+        </w:rPr>
+      </w:pPr>
+      <w:r>
+        <w:rPr>
+          <w:sz w:val="20"/>
+          <w:szCs w:val="20"/>
+        </w:rPr>
+        <w:t>In charge of the develop and maintenance of bbs.duba.net</w:t>
+      </w:r>
+    </w:p>
+    <w:p>
+      <w:pPr>
+        <w:rPr>
+          <w:sz w:val="20"/>
+          <w:szCs w:val="20"/>
+        </w:rPr>
+      </w:pPr>
+      <w:r>
+        <w:rPr>
+          <w:sz w:val="20"/>
+          <w:szCs w:val="20"/>
+        </w:rPr>
+        <w:t>In charge of the design, development and programming of the system</w:t>
+      </w:r>
+    </w:p>
+    <w:p>
+      <w:pPr>
+        <w:rPr>
+          <w:sz w:val="20"/>
+          <w:szCs w:val="20"/>
+        </w:rPr>
+      </w:pPr>
+      <w:r>
+        <w:rPr>
+          <w:sz w:val="20"/>
+          <w:szCs w:val="20"/>
+        </w:rPr>
+        <w:t xml:space="preserve">In charge of the sales </w:t>
+      </w:r>
+      <w:r>
+        <w:rPr>
+          <w:sz w:val="20"/>
+          <w:szCs w:val="20"/>
+        </w:rPr>
+        <w:t xml:space="preserve">system </w:t>
+      </w:r>
+      <w:r>
+        <w:rPr>
+          <w:sz w:val="20"/>
+          <w:szCs w:val="20"/>
+        </w:rPr>
+        <w:t xml:space="preserve">of </w:t>
+      </w:r>
+      <w:proofErr w:type="spellStart"/>
+      <w:r>
+        <w:rPr>
+          <w:sz w:val="20"/>
+          <w:szCs w:val="20"/>
+        </w:rPr>
+        <w:t>Kingsoft</w:t>
+      </w:r>
+      <w:proofErr w:type="spellEnd"/>
+      <w:r>
+        <w:rPr>
+          <w:sz w:val="20"/>
+          <w:szCs w:val="20"/>
+        </w:rPr>
+        <w:t xml:space="preserve"> anti virus products</w:t>
+      </w:r>
+    </w:p>
+    <w:p>
+      <w:pPr>
+        <w:rPr>
+          <w:sz w:val="20"/>
+          <w:szCs w:val="20"/>
+        </w:rPr>
+      </w:pPr>
+      <w:r>
+        <w:rPr>
+          <w:sz w:val="20"/>
+          <w:szCs w:val="20"/>
+        </w:rPr>
+        <w:t xml:space="preserve">Project manager of retail system and corporative </w:t>
+      </w:r>
+      <w:proofErr w:type="gramStart"/>
+      <w:r>
+        <w:rPr>
+          <w:sz w:val="20"/>
+          <w:szCs w:val="20"/>
+        </w:rPr>
+        <w:t>projects(</w:t>
+      </w:r>
+      <w:proofErr w:type="gramEnd"/>
+      <w:r>
+        <w:rPr>
+          <w:sz w:val="20"/>
+          <w:szCs w:val="20"/>
+        </w:rPr>
+        <w:t>A team of five people)</w:t>
+      </w:r>
+    </w:p>
+    <w:p>
+      <w:pPr>
+        <w:rPr>
+          <w:rFonts w:hint="eastAsia"/>
+          <w:sz w:val="20"/>
+          <w:szCs w:val="20"/>
+        </w:rPr>
+      </w:pPr>
+    </w:p>
+    <w:p>
+      <w:pPr>
+        <w:rPr>
+          <w:b/>
+          <w:color w:val="000090"/>
+          <w:sz w:val="20"/>
+          <w:szCs w:val="20"/>
+        </w:rPr>
+      </w:pPr>
+      <w:r>
+        <w:rPr>
+          <w:b/>
+          <w:color w:val="000090"/>
+          <w:sz w:val="20"/>
+          <w:szCs w:val="20"/>
+        </w:rPr>
+        <w:t>Technical Specifications:</w:t>
+      </w:r>
+    </w:p>
+    <w:p>
+      <w:pPr>
+        <w:rPr>
+          <w:sz w:val="20"/>
+          <w:szCs w:val="20"/>
+        </w:rPr>
+      </w:pPr>
+    </w:p>
+    <w:p>
+      <w:pPr>
+        <w:pStyle w:val="a7"/>
+        <w:numPr>
+          <w:ilvl w:val="0"/>
+          <w:numId w:val="13"/>
+        </w:numPr>
+        <w:rPr>
+          <w:sz w:val="20"/>
+          <w:szCs w:val="20"/>
+        </w:rPr>
+      </w:pPr>
+      <w:r>
+        <w:rPr>
+          <w:rFonts w:hint="eastAsia"/>
+          <w:sz w:val="20"/>
+          <w:szCs w:val="20"/>
+        </w:rPr>
+        <w:t>G</w:t>
+      </w:r>
+      <w:r>
+        <w:rPr>
+          <w:rFonts w:hint="eastAsia"/>
+          <w:sz w:val="20"/>
+          <w:szCs w:val="20"/>
+        </w:rPr>
+        <w:t xml:space="preserve">enerate own </w:t>
+      </w:r>
+      <w:proofErr w:type="gramStart"/>
+      <w:r>
+        <w:rPr>
+          <w:rFonts w:hint="eastAsia"/>
+          <w:sz w:val="20"/>
+          <w:szCs w:val="20"/>
+        </w:rPr>
+        <w:t>framework which</w:t>
+      </w:r>
+      <w:proofErr w:type="gramEnd"/>
+      <w:r>
+        <w:rPr>
+          <w:rFonts w:hint="eastAsia"/>
+          <w:sz w:val="20"/>
+          <w:szCs w:val="20"/>
+        </w:rPr>
+        <w:t xml:space="preserve"> named </w:t>
+      </w:r>
+      <w:r>
+        <w:rPr>
+          <w:rFonts w:hint="eastAsia"/>
+          <w:b/>
+          <w:sz w:val="20"/>
+          <w:szCs w:val="20"/>
+        </w:rPr>
+        <w:t>Will Framework</w:t>
+      </w:r>
+      <w:r>
+        <w:rPr>
+          <w:rFonts w:hint="eastAsia"/>
+          <w:sz w:val="20"/>
+          <w:szCs w:val="20"/>
+        </w:rPr>
+        <w:t xml:space="preserve"> to meet fast development </w:t>
+      </w:r>
+      <w:r>
+        <w:rPr>
+          <w:rFonts w:hint="eastAsia"/>
+          <w:sz w:val="20"/>
+          <w:szCs w:val="20"/>
+        </w:rPr>
+        <w:t>requirements</w:t>
+      </w:r>
+      <w:r>
+        <w:rPr>
+          <w:rFonts w:hint="eastAsia"/>
+          <w:sz w:val="20"/>
+          <w:szCs w:val="20"/>
+        </w:rPr>
+        <w:t xml:space="preserve"> and </w:t>
+      </w:r>
+      <w:r>
+        <w:rPr>
+          <w:sz w:val="20"/>
+          <w:szCs w:val="20"/>
+        </w:rPr>
+        <w:t>customized</w:t>
+      </w:r>
+      <w:r>
+        <w:rPr>
+          <w:rFonts w:hint="eastAsia"/>
+          <w:sz w:val="20"/>
+          <w:szCs w:val="20"/>
+        </w:rPr>
+        <w:t xml:space="preserve"> for commercial promotions.</w:t>
+      </w:r>
+    </w:p>
+    <w:p>
+      <w:pPr>
+        <w:pStyle w:val="a7"/>
+        <w:numPr>
+          <w:ilvl w:val="0"/>
+          <w:numId w:val="13"/>
+        </w:numPr>
+        <w:rPr>
+          <w:sz w:val="20"/>
+          <w:szCs w:val="20"/>
+        </w:rPr>
+      </w:pPr>
+      <w:r>
+        <w:rPr>
+          <w:sz w:val="20"/>
+          <w:szCs w:val="20"/>
+        </w:rPr>
+        <w:t xml:space="preserve">Business Tier, parsing web services and Servlet container into </w:t>
+      </w:r>
+      <w:proofErr w:type="gramStart"/>
+      <w:r>
+        <w:rPr>
+          <w:sz w:val="20"/>
+          <w:szCs w:val="20"/>
+        </w:rPr>
+        <w:t>Spring</w:t>
+      </w:r>
+      <w:proofErr w:type="gramEnd"/>
+      <w:r>
+        <w:rPr>
+          <w:sz w:val="20"/>
+          <w:szCs w:val="20"/>
+        </w:rPr>
+        <w:t xml:space="preserve"> with SOAP, XML-RPC.</w:t>
+      </w:r>
+    </w:p>
+    <w:p>
+      <w:pPr>
+        <w:pStyle w:val="a7"/>
+        <w:numPr>
+          <w:ilvl w:val="0"/>
+          <w:numId w:val="13"/>
+        </w:numPr>
+        <w:rPr>
+          <w:sz w:val="20"/>
+          <w:szCs w:val="20"/>
+        </w:rPr>
+      </w:pPr>
+      <w:r>
+        <w:rPr>
+          <w:sz w:val="20"/>
+          <w:szCs w:val="20"/>
+        </w:rPr>
+        <w:t xml:space="preserve">Document and resource management implementation with access control +- Styling. </w:t>
+      </w:r>
+      <w:proofErr w:type="gramStart"/>
+      <w:r>
+        <w:rPr>
+          <w:sz w:val="20"/>
+          <w:szCs w:val="20"/>
+        </w:rPr>
+        <w:t>customizing</w:t>
+      </w:r>
+      <w:proofErr w:type="gramEnd"/>
+      <w:r>
+        <w:rPr>
+          <w:sz w:val="20"/>
+          <w:szCs w:val="20"/>
+        </w:rPr>
+        <w:t xml:space="preserve"> look and feels.\</w:t>
+      </w:r>
+    </w:p>
+    <w:p>
+      <w:pPr>
+        <w:pStyle w:val="a7"/>
+        <w:numPr>
+          <w:ilvl w:val="0"/>
+          <w:numId w:val="13"/>
+        </w:numPr>
+        <w:rPr>
+          <w:sz w:val="20"/>
+          <w:szCs w:val="20"/>
+        </w:rPr>
+      </w:pPr>
+      <w:r>
+        <w:rPr>
+          <w:sz w:val="20"/>
+          <w:szCs w:val="20"/>
+        </w:rPr>
+        <w:t xml:space="preserve">Co-operation with </w:t>
+      </w:r>
+      <w:proofErr w:type="gramStart"/>
+      <w:r>
+        <w:rPr>
+          <w:sz w:val="20"/>
+          <w:szCs w:val="20"/>
+        </w:rPr>
+        <w:t>work-flow</w:t>
+      </w:r>
+      <w:proofErr w:type="gramEnd"/>
+      <w:r>
+        <w:rPr>
+          <w:sz w:val="20"/>
+          <w:szCs w:val="20"/>
+        </w:rPr>
+        <w:t xml:space="preserve"> team members to build up venue support solutions.</w:t>
+      </w:r>
+    </w:p>
+    <w:p>
+      <w:pPr>
+        <w:pStyle w:val="a7"/>
+        <w:numPr>
+          <w:ilvl w:val="0"/>
+          <w:numId w:val="13"/>
+        </w:numPr>
+        <w:rPr>
+          <w:sz w:val="20"/>
+          <w:szCs w:val="20"/>
+        </w:rPr>
+      </w:pPr>
+      <w:r>
+        <w:rPr>
+          <w:rFonts w:hint="eastAsia"/>
+          <w:sz w:val="20"/>
+          <w:szCs w:val="20"/>
+        </w:rPr>
+        <w:t>Sy</w:t>
+      </w:r>
+      <w:r>
+        <w:rPr>
+          <w:sz w:val="20"/>
+          <w:szCs w:val="20"/>
+        </w:rPr>
+        <w:t>n</w:t>
+      </w:r>
+      <w:r>
+        <w:rPr>
+          <w:rFonts w:hint="eastAsia"/>
+          <w:sz w:val="20"/>
+          <w:szCs w:val="20"/>
+        </w:rPr>
+        <w:t xml:space="preserve">chronize </w:t>
+      </w:r>
+      <w:proofErr w:type="spellStart"/>
+      <w:r>
+        <w:rPr>
+          <w:rFonts w:hint="eastAsia"/>
+          <w:sz w:val="20"/>
+          <w:szCs w:val="20"/>
+        </w:rPr>
+        <w:t>Kingsoft</w:t>
+      </w:r>
+      <w:proofErr w:type="spellEnd"/>
+      <w:r>
+        <w:rPr>
+          <w:rFonts w:hint="eastAsia"/>
+          <w:sz w:val="20"/>
+          <w:szCs w:val="20"/>
+        </w:rPr>
+        <w:t xml:space="preserve"> computer emergency service members information with forum members</w:t>
+      </w:r>
+      <w:r>
+        <w:rPr>
+          <w:sz w:val="20"/>
+          <w:szCs w:val="20"/>
+        </w:rPr>
+        <w:t>’</w:t>
+      </w:r>
+    </w:p>
+    <w:p>
+      <w:pPr>
+        <w:pStyle w:val="a7"/>
+        <w:numPr>
+          <w:ilvl w:val="0"/>
+          <w:numId w:val="13"/>
+        </w:numPr>
+        <w:rPr>
+          <w:sz w:val="20"/>
+          <w:szCs w:val="20"/>
+        </w:rPr>
+      </w:pPr>
+      <w:r>
+        <w:rPr>
+          <w:sz w:val="20"/>
+          <w:szCs w:val="20"/>
+        </w:rPr>
+        <w:t>V</w:t>
+      </w:r>
+      <w:r>
+        <w:rPr>
+          <w:rFonts w:hint="eastAsia"/>
+          <w:sz w:val="20"/>
+          <w:szCs w:val="20"/>
+        </w:rPr>
+        <w:t>arious commercial promotions.</w:t>
+      </w:r>
+    </w:p>
+    <w:p>
+      <w:pPr>
+        <w:rPr>
+          <w:rFonts w:hint="eastAsia"/>
+          <w:sz w:val="20"/>
+          <w:szCs w:val="20"/>
+        </w:rPr>
+      </w:pPr>
+    </w:p>
+    <w:p>
+      <w:pPr>
+        <w:rPr>
+          <w:rFonts w:hint="eastAsia"/>
+          <w:b/>
+          <w:color w:val="000090"/>
+          <w:sz w:val="20"/>
+          <w:szCs w:val="20"/>
+        </w:rPr>
+      </w:pPr>
+      <w:r>
+        <w:rPr>
+          <w:b/>
+          <w:color w:val="000090"/>
+          <w:sz w:val="20"/>
+          <w:szCs w:val="20"/>
+        </w:rPr>
+        <w:t>P</w:t>
+      </w:r>
+      <w:r>
+        <w:rPr>
+          <w:rFonts w:hint="eastAsia"/>
+          <w:b/>
+          <w:color w:val="000090"/>
+          <w:sz w:val="20"/>
+          <w:szCs w:val="20"/>
+        </w:rPr>
+        <w:t>rojects</w:t>
+      </w:r>
+      <w:r>
+        <w:rPr>
+          <w:rFonts w:hint="eastAsia"/>
+          <w:b/>
+          <w:color w:val="000090"/>
+          <w:sz w:val="20"/>
+          <w:szCs w:val="20"/>
+        </w:rPr>
+        <w:t>：</w:t>
+      </w:r>
+    </w:p>
+    <w:p>
+      <w:pPr>
+        <w:rPr>
+          <w:rFonts w:hint="eastAsia"/>
+          <w:b/>
+          <w:sz w:val="20"/>
+          <w:szCs w:val="20"/>
+        </w:rPr>
+      </w:pPr>
+    </w:p>
+    <w:p>
+      <w:pPr>
+        <w:pStyle w:val="a7"/>
+        <w:numPr>
+          <w:ilvl w:val="0"/>
+          <w:numId w:val="14"/>
+        </w:numPr>
+        <w:rPr>
+          <w:rFonts w:hint="eastAsia"/>
+          <w:sz w:val="20"/>
+          <w:szCs w:val="20"/>
+        </w:rPr>
+      </w:pPr>
+      <w:proofErr w:type="spellStart"/>
+      <w:r>
+        <w:rPr>
+          <w:rFonts w:hint="eastAsia"/>
+          <w:sz w:val="20"/>
+          <w:szCs w:val="20"/>
+        </w:rPr>
+        <w:t>Iduba</w:t>
+      </w:r>
+      <w:proofErr w:type="spellEnd"/>
+      <w:r>
+        <w:rPr>
+          <w:rFonts w:hint="eastAsia"/>
+          <w:sz w:val="20"/>
+          <w:szCs w:val="20"/>
+        </w:rPr>
+        <w:t xml:space="preserve"> forum</w:t>
+      </w:r>
+      <w:r>
+        <w:rPr>
+          <w:rFonts w:hint="eastAsia"/>
+          <w:sz w:val="20"/>
+          <w:szCs w:val="20"/>
+        </w:rPr>
+        <w:t>：</w:t>
+      </w:r>
+      <w:r>
+        <w:rPr>
+          <w:rFonts w:hint="eastAsia"/>
+          <w:sz w:val="20"/>
+          <w:szCs w:val="20"/>
+        </w:rPr>
+        <w:t xml:space="preserve"> </w:t>
+      </w:r>
+      <w:hyperlink r:id="rId18" w:history="1">
+        <w:r>
+          <w:rPr>
+            <w:sz w:val="20"/>
+            <w:szCs w:val="20"/>
+          </w:rPr>
+          <w:t>http://bbs.duba.net</w:t>
+        </w:r>
+      </w:hyperlink>
+    </w:p>
+    <w:p>
+      <w:pPr>
+        <w:pStyle w:val="a7"/>
+        <w:numPr>
+          <w:ilvl w:val="0"/>
+          <w:numId w:val="14"/>
+        </w:numPr>
+        <w:rPr>
+          <w:rFonts w:hint="eastAsia"/>
+          <w:sz w:val="20"/>
+          <w:szCs w:val="20"/>
+        </w:rPr>
+      </w:pPr>
+      <w:r>
+        <w:rPr>
+          <w:rFonts w:hint="eastAsia"/>
+          <w:sz w:val="20"/>
+          <w:szCs w:val="20"/>
+        </w:rPr>
+        <w:t>Sales promotion of panda card</w:t>
+      </w:r>
+      <w:r>
+        <w:rPr>
+          <w:rFonts w:hint="eastAsia"/>
+          <w:sz w:val="20"/>
+          <w:szCs w:val="20"/>
+        </w:rPr>
+        <w:t>：</w:t>
+      </w:r>
+      <w:r>
+        <w:rPr>
+          <w:sz w:val="20"/>
+          <w:szCs w:val="20"/>
+        </w:rPr>
+        <w:fldChar w:fldCharType="begin"/>
+      </w:r>
+      <w:r>
+        <w:rPr>
+          <w:sz w:val="20"/>
+          <w:szCs w:val="20"/>
+        </w:rPr>
+        <w:instrText xml:space="preserve"> HYPERLINK "http://panda.hd.duba.net/pandacard/" </w:instrText>
+      </w:r>
+      <w:r>
+        <w:rPr>
+          <w:sz w:val="20"/>
+          <w:szCs w:val="20"/>
+        </w:rPr>
+        <w:fldChar w:fldCharType="separate"/>
+      </w:r>
+      <w:r>
+        <w:rPr>
+          <w:sz w:val="20"/>
+          <w:szCs w:val="20"/>
+        </w:rPr>
+        <w:t>http://panda.hd.duba.net/pandacard/</w:t>
+      </w:r>
+      <w:r>
+        <w:rPr>
+          <w:sz w:val="20"/>
+          <w:szCs w:val="20"/>
+        </w:rPr>
+        <w:fldChar w:fldCharType="end"/>
+      </w:r>
+    </w:p>
+    <w:p>
+      <w:pPr>
+        <w:pStyle w:val="a7"/>
+        <w:numPr>
+          <w:ilvl w:val="0"/>
+          <w:numId w:val="14"/>
+        </w:numPr>
+        <w:rPr>
+          <w:rFonts w:hint="eastAsia"/>
+          <w:sz w:val="20"/>
+          <w:szCs w:val="20"/>
+        </w:rPr>
+      </w:pPr>
+      <w:r>
+        <w:rPr>
+          <w:rFonts w:hint="eastAsia"/>
+          <w:sz w:val="20"/>
+          <w:szCs w:val="20"/>
+        </w:rPr>
+        <w:t xml:space="preserve">Sales promotion of charity </w:t>
+      </w:r>
+      <w:r>
+        <w:rPr>
+          <w:rFonts w:hint="eastAsia"/>
+          <w:sz w:val="20"/>
+          <w:szCs w:val="20"/>
+        </w:rPr>
+        <w:t>：</w:t>
+      </w:r>
+      <w:r>
+        <w:rPr>
+          <w:sz w:val="20"/>
+          <w:szCs w:val="20"/>
+        </w:rPr>
+        <w:fldChar w:fldCharType="begin"/>
+      </w:r>
+      <w:r>
+        <w:rPr>
+          <w:sz w:val="20"/>
+          <w:szCs w:val="20"/>
+        </w:rPr>
+        <w:instrText xml:space="preserve"> HYPERLINK "http://pay.kingsoft.com/love_sell512/" </w:instrText>
+      </w:r>
+      <w:r>
+        <w:rPr>
+          <w:sz w:val="20"/>
+          <w:szCs w:val="20"/>
+        </w:rPr>
+        <w:fldChar w:fldCharType="separate"/>
+      </w:r>
+      <w:r>
+        <w:rPr>
+          <w:sz w:val="20"/>
+          <w:szCs w:val="20"/>
+        </w:rPr>
+        <w:t>http://pay.kingsoft.com/love_sell512/</w:t>
+      </w:r>
+      <w:r>
+        <w:rPr>
+          <w:sz w:val="20"/>
+          <w:szCs w:val="20"/>
+        </w:rPr>
+        <w:fldChar w:fldCharType="end"/>
+      </w:r>
+    </w:p>
+    <w:p>
+      <w:pPr>
+        <w:pStyle w:val="a7"/>
+        <w:numPr>
+          <w:ilvl w:val="0"/>
+          <w:numId w:val="14"/>
+        </w:numPr>
+        <w:rPr>
+          <w:rFonts w:hint="eastAsia"/>
+          <w:sz w:val="20"/>
+          <w:szCs w:val="20"/>
+        </w:rPr>
+      </w:pPr>
+      <w:proofErr w:type="spellStart"/>
+      <w:r>
+        <w:rPr>
+          <w:sz w:val="20"/>
+          <w:szCs w:val="20"/>
+        </w:rPr>
+        <w:t>Duba</w:t>
+      </w:r>
+      <w:proofErr w:type="spellEnd"/>
+      <w:r>
+        <w:rPr>
+          <w:sz w:val="20"/>
+          <w:szCs w:val="20"/>
+        </w:rPr>
+        <w:t xml:space="preserve"> card </w:t>
+      </w:r>
+      <w:proofErr w:type="gramStart"/>
+      <w:r>
+        <w:rPr>
+          <w:sz w:val="20"/>
+          <w:szCs w:val="20"/>
+        </w:rPr>
+        <w:t>system</w:t>
+      </w:r>
+      <w:r>
+        <w:rPr>
+          <w:rFonts w:hint="eastAsia"/>
+          <w:sz w:val="20"/>
+          <w:szCs w:val="20"/>
+        </w:rPr>
+        <w:t>(</w:t>
+      </w:r>
+      <w:proofErr w:type="gramEnd"/>
+      <w:r>
+        <w:rPr>
+          <w:sz w:val="20"/>
+          <w:szCs w:val="20"/>
+        </w:rPr>
+        <w:t>PM</w:t>
+      </w:r>
+      <w:r>
+        <w:rPr>
+          <w:rFonts w:hint="eastAsia"/>
+          <w:sz w:val="20"/>
+          <w:szCs w:val="20"/>
+        </w:rPr>
+        <w:t>):</w:t>
+      </w:r>
+      <w:hyperlink r:id="rId19" w:history="1">
+        <w:r>
+          <w:rPr>
+            <w:sz w:val="20"/>
+            <w:szCs w:val="20"/>
+          </w:rPr>
+          <w:t>http://cardsys.www.duba.net/</w:t>
+        </w:r>
+      </w:hyperlink>
+    </w:p>
+    <w:p>
+      <w:pPr>
+        <w:pStyle w:val="a7"/>
+        <w:numPr>
+          <w:ilvl w:val="0"/>
+          <w:numId w:val="14"/>
+        </w:numPr>
+        <w:rPr>
+          <w:rFonts w:hint="eastAsia"/>
+          <w:sz w:val="20"/>
+          <w:szCs w:val="20"/>
+        </w:rPr>
+      </w:pPr>
+      <w:r>
+        <w:rPr>
+          <w:rFonts w:hint="eastAsia"/>
+          <w:sz w:val="20"/>
+          <w:szCs w:val="20"/>
+        </w:rPr>
+        <w:t>A</w:t>
+      </w:r>
+      <w:r>
+        <w:rPr>
+          <w:sz w:val="20"/>
+          <w:szCs w:val="20"/>
+        </w:rPr>
+        <w:t>dvertising</w:t>
+      </w:r>
+      <w:r>
+        <w:rPr>
+          <w:rFonts w:hint="eastAsia"/>
+          <w:sz w:val="20"/>
+          <w:szCs w:val="20"/>
+        </w:rPr>
+        <w:t xml:space="preserve"> system of </w:t>
+      </w:r>
+      <w:proofErr w:type="spellStart"/>
+      <w:r>
+        <w:rPr>
+          <w:rFonts w:hint="eastAsia"/>
+          <w:sz w:val="20"/>
+          <w:szCs w:val="20"/>
+        </w:rPr>
+        <w:t>Kingsoft</w:t>
+      </w:r>
+      <w:proofErr w:type="spellEnd"/>
+      <w:r>
+        <w:rPr>
+          <w:rFonts w:hint="eastAsia"/>
+          <w:sz w:val="20"/>
+          <w:szCs w:val="20"/>
+        </w:rPr>
+        <w:t xml:space="preserve"> products (</w:t>
+      </w:r>
+      <w:r>
+        <w:rPr>
+          <w:sz w:val="20"/>
+          <w:szCs w:val="20"/>
+        </w:rPr>
+        <w:t>PM</w:t>
+      </w:r>
+      <w:r>
+        <w:rPr>
+          <w:rFonts w:hint="eastAsia"/>
+          <w:sz w:val="20"/>
+          <w:szCs w:val="20"/>
+        </w:rPr>
+        <w:t xml:space="preserve">): </w:t>
+      </w:r>
+      <w:hyperlink r:id="rId20" w:history="1">
+        <w:r>
+          <w:rPr>
+            <w:sz w:val="20"/>
+            <w:szCs w:val="20"/>
+          </w:rPr>
+          <w:t>http://edu.freeversion.duba.net/</w:t>
+        </w:r>
+      </w:hyperlink>
+    </w:p>
+    <w:p>
+      <w:pPr>
+        <w:pStyle w:val="a7"/>
+        <w:ind w:left="480" w:firstLine="0"/>
+        <w:rPr>
+          <w:sz w:val="20"/>
+          <w:szCs w:val="20"/>
+        </w:rPr>
+      </w:pPr>
+    </w:p>
+    <w:p>
+      <w:pPr>
+        <w:rPr>
+          <w:rFonts w:ascii="Arial" w:hAnsi="Arial" w:cs="Arial"/>
+          <w:b/>
+          <w:bCs/>
+          <w:color w:val="261F88"/>
+        </w:rPr>
+      </w:pPr>
+      <w:r>
+        <w:rPr>
+          <w:rFonts w:ascii="Arial" w:hAnsi="Arial" w:cs="Arial"/>
+          <w:b/>
+          <w:bCs/>
+          <w:color w:val="261F88"/>
+        </w:rPr>
+        <w:t>Language Skills:</w:t>
+      </w:r>
+    </w:p>
+    <w:p>
+      <w:pPr>
+        <w:rPr>
+          <w:b/>
+          <w:sz w:val="20"/>
+          <w:szCs w:val="20"/>
+        </w:rPr>
+      </w:pPr>
+      <w:r>
+        <w:rPr>
+          <w:b/>
+          <w:sz w:val="20"/>
+          <w:szCs w:val="20"/>
+        </w:rPr>
+        <w:t xml:space="preserve">English: </w:t>
+      </w:r>
+      <w:r>
+        <w:rPr>
+          <w:rFonts w:hint="eastAsia"/>
+          <w:b/>
+          <w:sz w:val="20"/>
+          <w:szCs w:val="20"/>
+        </w:rPr>
+        <w:t>Fluent</w:t>
+      </w:r>
+      <w:r>
+        <w:rPr>
+          <w:b/>
+          <w:sz w:val="20"/>
+          <w:szCs w:val="20"/>
+        </w:rPr>
+        <w:t xml:space="preserve"> </w:t>
+      </w:r>
+    </w:p>
+    <w:p>
+      <w:pPr>
+        <w:rPr>
+          <w:b/>
+          <w:sz w:val="20"/>
+          <w:szCs w:val="20"/>
+        </w:rPr>
+      </w:pPr>
+    </w:p>
+    <w:p>
+      <w:pPr>
+        <w:rPr>
+          <w:sz w:val="20"/>
+          <w:szCs w:val="20"/>
+        </w:rPr>
+      </w:pPr>
+      <w:r>
+        <w:rPr>
+          <w:sz w:val="20"/>
+          <w:szCs w:val="20"/>
+        </w:rPr>
+        <w:t xml:space="preserve">       CET-4 Certificate</w:t>
+      </w:r>
+    </w:p>
+    <w:p>
+      <w:pPr>
+        <w:rPr>
+          <w:sz w:val="20"/>
+          <w:szCs w:val="20"/>
+        </w:rPr>
+      </w:pPr>
+      <w:r>
+        <w:rPr>
+          <w:sz w:val="20"/>
+          <w:szCs w:val="20"/>
+        </w:rPr>
+        <w:tab/>
+        <w:t xml:space="preserve">   </w:t>
+      </w:r>
+    </w:p>
+    <w:p>
+      <w:pPr>
+        <w:rPr>
+          <w:b/>
+          <w:sz w:val="20"/>
+          <w:szCs w:val="20"/>
+        </w:rPr>
+      </w:pPr>
+      <w:r>
+        <w:rPr>
+          <w:b/>
+          <w:sz w:val="20"/>
+          <w:szCs w:val="20"/>
+        </w:rPr>
+        <w:t>Japanese: Basic</w:t>
+      </w:r>
+    </w:p>
+    <w:p>
+      <w:pPr>
+        <w:rPr>
+          <w:rFonts w:hint="eastAsia"/>
+          <w:sz w:val="20"/>
+          <w:szCs w:val="20"/>
+        </w:rPr>
+      </w:pPr>
+    </w:p>
+    <w:p>
+      <w:pPr>
+        <w:rPr>
+          <w:rFonts w:hint="eastAsia"/>
+          <w:sz w:val="20"/>
+          <w:szCs w:val="20"/>
+        </w:rPr>
+      </w:pPr>
+    </w:p>
+    <w:p>
+      <w:pPr>
+        <w:rPr>
+          <w:rFonts w:hint="eastAsia"/>
+          <w:sz w:val="20"/>
+          <w:szCs w:val="20"/>
+        </w:rPr>
+      </w:pPr>
+    </w:p>
+    <w:p>
+      <w:pPr>
+        <w:rPr>
+          <w:rFonts w:hint="eastAsia"/>
+          <w:sz w:val="20"/>
+          <w:szCs w:val="20"/>
+        </w:rPr>
+      </w:pPr>
+    </w:p>
+    <w:p>
+      <w:pPr>
+        <w:rPr>
+          <w:rFonts w:hint="eastAsia"/>
+          <w:sz w:val="20"/>
+          <w:szCs w:val="20"/>
+        </w:rPr>
+      </w:pPr>
+    </w:p>
+    <w:p>
+      <w:pPr>
+        <w:rPr>
+          <w:rFonts w:hint="eastAsia"/>
+          <w:sz w:val="20"/>
+          <w:szCs w:val="20"/>
+        </w:rPr>
+      </w:pPr>
+    </w:p>
+    <w:p>
+      <w:pPr>
+        <w:rPr>
+          <w:rFonts w:hint="eastAsia"/>
+          <w:sz w:val="20"/>
+          <w:szCs w:val="20"/>
+        </w:rPr>
+      </w:pPr>
+    </w:p>
+    <w:p>
+      <w:pPr>
+        <w:rPr>
+          <w:rFonts w:hint="eastAsia"/>
+          <w:sz w:val="20"/>
+          <w:szCs w:val="20"/>
+        </w:rPr>
+      </w:pPr>
+    </w:p>
+    <w:p>
+      <w:pPr>
+        <w:rPr>
+          <w:rFonts w:hint="eastAsia"/>
+          <w:sz w:val="20"/>
+          <w:szCs w:val="20"/>
+        </w:rPr>
+      </w:pPr>
+    </w:p>
+    <w:p>
+      <w:pPr>
+        <w:rPr>
+          <w:rFonts w:hint="eastAsia"/>
+          <w:sz w:val="20"/>
+          <w:szCs w:val="20"/>
+        </w:rPr>
+      </w:pPr>
+    </w:p>
+    <w:p>
+      <w:pPr>
+        <w:rPr>
+          <w:rFonts w:hint="eastAsia"/>
+          <w:sz w:val="20"/>
+          <w:szCs w:val="20"/>
+        </w:rPr>
+      </w:pPr>
+    </w:p>
+    <w:p>
+      <w:pPr>
+        <w:rPr>
+          <w:rFonts w:hint="eastAsia"/>
+          <w:sz w:val="20"/>
+          <w:szCs w:val="20"/>
+        </w:rPr>
+      </w:pPr>
+    </w:p>
+    <w:p>
+      <w:pPr>
+        <w:rPr>
+          <w:rFonts w:hint="eastAsia"/>
+          <w:sz w:val="20"/>
+          <w:szCs w:val="20"/>
+        </w:rPr>
+      </w:pPr>
+    </w:p>
+    <w:p>
+      <w:pPr>
+        <w:rPr>
+          <w:rFonts w:hint="eastAsia"/>
+          <w:sz w:val="20"/>
+          <w:szCs w:val="20"/>
+        </w:rPr>
+      </w:pPr>
+    </w:p>
+    <w:p>
+      <w:pPr>
+        <w:rPr>
+          <w:rFonts w:hint="eastAsia"/>
+          <w:sz w:val="20"/>
+          <w:szCs w:val="20"/>
+        </w:rPr>
+      </w:pPr>
+    </w:p>
+    <w:p>
+      <w:pPr>
+        <w:rPr>
+          <w:rFonts w:hint="eastAsia"/>
+          <w:sz w:val="20"/>
+          <w:szCs w:val="20"/>
+        </w:rPr>
+      </w:pPr>
+    </w:p>
+    <w:p>
+      <w:pPr>
+        <w:rPr>
+          <w:rFonts w:hint="eastAsia"/>
+          <w:sz w:val="20"/>
+          <w:szCs w:val="20"/>
+        </w:rPr>
+      </w:pPr>
+    </w:p>
+    <w:p>
+      <w:pPr>
+        <w:rPr>
+          <w:rFonts w:hint="eastAsia"/>
+          <w:sz w:val="20"/>
+          <w:szCs w:val="20"/>
+        </w:rPr>
+      </w:pPr>
+    </w:p>
+    <w:p>
+      <w:pPr>
+        <w:rPr>
+          <w:rFonts w:hint="eastAsia"/>
+          <w:sz w:val="20"/>
+          <w:szCs w:val="20"/>
+        </w:rPr>
+      </w:pPr>
+    </w:p>
+    <w:p>
+      <w:pPr>
+        <w:rPr>
+          <w:rFonts w:hint="eastAsia"/>
+          <w:sz w:val="20"/>
+          <w:szCs w:val="20"/>
+        </w:rPr>
+      </w:pPr>
+    </w:p>
+    <w:p>
+      <w:pPr>
+        <w:rPr>
+          <w:rFonts w:hint="eastAsia"/>
+          <w:sz w:val="20"/>
+          <w:szCs w:val="20"/>
+        </w:rPr>
+      </w:pPr>
+    </w:p>
+    <w:p>
+      <w:pPr>
+        <w:rPr>
+          <w:rFonts w:hint="eastAsia"/>
+          <w:sz w:val="20"/>
+          <w:szCs w:val="20"/>
+        </w:rPr>
+      </w:pPr>
+    </w:p>
+    <w:p>
+      <w:pPr>
+        <w:rPr>
+          <w:rFonts w:hint="eastAsia"/>
+          <w:sz w:val="20"/>
+          <w:szCs w:val="20"/>
+        </w:rPr>
+      </w:pPr>
+    </w:p>
+    <w:p>
+      <w:pPr>
+        <w:rPr>
+          <w:rFonts w:hint="eastAsia"/>
+          <w:sz w:val="20"/>
+          <w:szCs w:val="20"/>
+        </w:rPr>
+      </w:pPr>
+    </w:p>
+    <w:p>
+      <w:pPr>
+        <w:rPr>
+          <w:rFonts w:hint="eastAsia"/>
+          <w:sz w:val="20"/>
+          <w:szCs w:val="20"/>
+        </w:rPr>
+      </w:pPr>
+    </w:p>
+    <w:p>
+      <w:pPr>
+        <w:rPr>
+          <w:rFonts w:hint="eastAsia"/>
+          <w:sz w:val="20"/>
+          <w:szCs w:val="20"/>
+        </w:rPr>
+      </w:pPr>
+    </w:p>
+    <w:p>
+      <w:pPr>
+        <w:rPr>
+          <w:rFonts w:hint="eastAsia"/>
+          <w:sz w:val="20"/>
+          <w:szCs w:val="20"/>
+        </w:rPr>
+      </w:pPr>
+    </w:p>
+    <w:p>
+      <w:pPr>
+        <w:rPr>
+          <w:rFonts w:hint="eastAsia"/>
+          <w:sz w:val="20"/>
+          <w:szCs w:val="20"/>
+        </w:rPr>
+      </w:pPr>
+    </w:p>
+    <w:p>
+      <w:pPr>
+        <w:rPr>
+          <w:rFonts w:hint="eastAsia"/>
+          <w:sz w:val="20"/>
+          <w:szCs w:val="20"/>
+        </w:rPr>
+      </w:pPr>
+    </w:p>
+    <w:p>
+      <w:pPr>
+        <w:rPr>
+          <w:rFonts w:hint="eastAsia"/>
+          <w:sz w:val="20"/>
+          <w:szCs w:val="20"/>
+        </w:rPr>
+      </w:pPr>
+    </w:p>
+    <w:p>
+      <w:pPr>
+        <w:rPr>
+          <w:rFonts w:hint="eastAsia"/>
+          <w:sz w:val="20"/>
+          <w:szCs w:val="20"/>
+        </w:rPr>
+      </w:pPr>
+    </w:p>
+    <w:p>
+      <w:pPr>
+        <w:rPr>
+          <w:rFonts w:hint="eastAsia"/>
+          <w:sz w:val="20"/>
+          <w:szCs w:val="20"/>
+        </w:rPr>
+      </w:pPr>
+    </w:p>
+    <w:p>
+      <w:pPr>
+        <w:rPr>
+          <w:rFonts w:hint="eastAsia"/>
+          <w:sz w:val="20"/>
+          <w:szCs w:val="20"/>
+        </w:rPr>
+      </w:pPr>
+    </w:p>
+    <w:p>
+      <w:pPr>
+        <w:rPr>
+          <w:rFonts w:hint="eastAsia"/>
+          <w:sz w:val="20"/>
+          <w:szCs w:val="20"/>
+        </w:rPr>
+      </w:pPr>
+    </w:p>
+    <w:p>
+      <w:pPr>
+        <w:rPr>
+          <w:rFonts w:hint="eastAsia"/>
+          <w:sz w:val="20"/>
+          <w:szCs w:val="20"/>
+        </w:rPr>
+      </w:pPr>
+    </w:p>
+    <w:p>
+      <w:pPr>
+        <w:rPr>
+          <w:rFonts w:hint="eastAsia"/>
+          <w:sz w:val="20"/>
+          <w:szCs w:val="20"/>
+        </w:rPr>
+      </w:pPr>
+    </w:p>
+    <w:p>
+      <w:pPr>
+        <w:rPr>
+          <w:rFonts w:hint="eastAsia"/>
+          <w:sz w:val="20"/>
+          <w:szCs w:val="20"/>
+        </w:rPr>
+      </w:pPr>
+    </w:p>
+    <w:p>
+      <w:pPr>
+        <w:rPr>
+          <w:rFonts w:hint="eastAsia"/>
+          <w:sz w:val="20"/>
+          <w:szCs w:val="20"/>
+        </w:rPr>
+      </w:pPr>
+    </w:p>
+    <w:p>
+      <w:pPr>
+        <w:rPr>
+          <w:rFonts w:hint="eastAsia"/>
+          <w:sz w:val="20"/>
+          <w:szCs w:val="20"/>
+        </w:rPr>
+      </w:pPr>
+    </w:p>
+    <w:p>
+      <w:pPr>
+        <w:rPr>
+          <w:rFonts w:hint="eastAsia"/>
+          <w:sz w:val="20"/>
+          <w:szCs w:val="20"/>
+        </w:rPr>
+      </w:pPr>
+    </w:p>
+    <w:p>
+      <w:pPr>
+        <w:rPr>
+          <w:rFonts w:hint="eastAsia"/>
+          <w:sz w:val="20"/>
+          <w:szCs w:val="20"/>
+        </w:rPr>
+      </w:pPr>
+    </w:p>
+    <w:p>
+      <w:pPr>
+        <w:rPr>
+          <w:rFonts w:hint="eastAsia"/>
+          <w:sz w:val="20"/>
+          <w:szCs w:val="20"/>
+        </w:rPr>
+      </w:pPr>
+    </w:p>
+    <w:p>
+      <w:pPr>
+        <w:rPr>
+          <w:rFonts w:hint="eastAsia"/>
+          <w:sz w:val="20"/>
+          <w:szCs w:val="20"/>
+        </w:rPr>
+      </w:pPr>
+    </w:p>
+    <w:p>
+      <w:pPr>
+        <w:rPr>
+          <w:rFonts w:hint="eastAsia"/>
+          <w:sz w:val="20"/>
+          <w:szCs w:val="20"/>
+        </w:rPr>
+      </w:pPr>
+    </w:p>
+    <w:p>
+      <w:pPr>
+        <w:rPr>
+          <w:rFonts w:hint="eastAsia"/>
+          <w:sz w:val="20"/>
+          <w:szCs w:val="20"/>
+        </w:rPr>
+      </w:pPr>
+    </w:p>
+    <w:p>
+      <w:pPr>
+        <w:rPr>
+          <w:rFonts w:hint="eastAsia"/>
+          <w:sz w:val="20"/>
+          <w:szCs w:val="20"/>
+        </w:rPr>
+      </w:pPr>
+    </w:p>
+    <w:p>
+      <w:pPr>
+        <w:rPr>
+          <w:rFonts w:hint="eastAsia"/>
+          <w:sz w:val="20"/>
+          <w:szCs w:val="20"/>
+        </w:rPr>
+      </w:pPr>
+    </w:p>
+    <w:p>
+      <w:pPr>
+        <w:rPr>
+          <w:rFonts w:hint="eastAsia"/>
+          <w:sz w:val="20"/>
+          <w:szCs w:val="20"/>
+        </w:rPr>
+      </w:pPr>
+    </w:p>
+    <w:p>
+      <w:pPr>
+        <w:rPr>
+          <w:rFonts w:hint="eastAsia"/>
+          <w:sz w:val="20"/>
+          <w:szCs w:val="20"/>
+        </w:rPr>
+      </w:pPr>
+    </w:p>
+    <w:p>
+      <w:pPr>
+        <w:rPr>
+          <w:rFonts w:hint="eastAsia"/>
+          <w:sz w:val="20"/>
+          <w:szCs w:val="20"/>
+        </w:rPr>
+      </w:pPr>
+    </w:p>
+    <w:p>
+      <w:pPr>
+        <w:rPr>
+          <w:rFonts w:hint="eastAsia"/>
+          <w:sz w:val="20"/>
+          <w:szCs w:val="20"/>
+        </w:rPr>
+      </w:pPr>
+    </w:p>
+    <w:p>
+      <w:pPr>
+        <w:rPr>
+          <w:rFonts w:hint="eastAsia"/>
+          <w:sz w:val="20"/>
+          <w:szCs w:val="20"/>
+        </w:rPr>
+      </w:pPr>
+    </w:p>
+    <w:p>
+      <w:pPr>
+        <w:rPr>
+          <w:rFonts w:hint="eastAsia"/>
+          <w:sz w:val="20"/>
+          <w:szCs w:val="20"/>
+        </w:rPr>
+      </w:pPr>
+    </w:p>
+    <w:p>
+      <w:pPr>
+        <w:rPr>
+          <w:rFonts w:hint="eastAsia"/>
+          <w:sz w:val="20"/>
+          <w:szCs w:val="20"/>
+        </w:rPr>
+      </w:pPr>
+    </w:p>
+    <w:p>
+      <w:pPr>
+        <w:rPr>
+          <w:sz w:val="20"/>
+          <w:szCs w:val="20"/>
+        </w:rPr>
+      </w:pPr>
+    </w:p>
+    <w:p>
+      <w:pPr>
+        <w:rPr>
+          <w:rFonts w:hint="eastAsia"/>
+          <w:sz w:val="20"/>
+          <w:szCs w:val="20"/>
+        </w:rPr>
+      </w:pPr>
+      <w:r>
+        <w:rPr>
+          <w:sz w:val="20"/>
+          <w:szCs w:val="20"/>
+        </w:rPr>
+        <w:t>6</w:t>
+      </w:r>
+      <w:r>
+        <w:rPr>
+          <w:sz w:val="20"/>
+          <w:szCs w:val="20"/>
+        </w:rPr>
+        <w:t xml:space="preserve">.     </w:t>
+      </w:r>
+      <w:r>
+        <w:rPr>
+          <w:sz w:val="20"/>
+          <w:szCs w:val="20"/>
+        </w:rPr>
+        <w:t xml:space="preserve">   </w:t>
+      </w:r>
+      <w:r>
+        <w:rPr>
+          <w:sz w:val="20"/>
+          <w:szCs w:val="20"/>
+        </w:rPr>
+        <w:t xml:space="preserve">Charging system of </w:t>
+      </w:r>
+      <w:proofErr w:type="spellStart"/>
+      <w:r>
+        <w:rPr>
+          <w:sz w:val="20"/>
+          <w:szCs w:val="20"/>
+        </w:rPr>
+        <w:t>Kingsoft</w:t>
+      </w:r>
+      <w:proofErr w:type="spellEnd"/>
+      <w:r>
+        <w:rPr>
+          <w:sz w:val="20"/>
+          <w:szCs w:val="20"/>
+        </w:rPr>
+        <w:t xml:space="preserve"> products</w:t>
+      </w:r>
+      <w:r>
+        <w:rPr>
+          <w:rFonts w:hint="eastAsia"/>
+          <w:sz w:val="20"/>
+          <w:szCs w:val="20"/>
+        </w:rPr>
+        <w:t>：</w:t>
+      </w:r>
+      <w:r>
+        <w:rPr>
+          <w:sz w:val="20"/>
+          <w:szCs w:val="20"/>
+        </w:rPr>
+        <w:fldChar w:fldCharType="begin"/>
+      </w:r>
+      <w:r>
+        <w:rPr>
+          <w:sz w:val="20"/>
+          <w:szCs w:val="20"/>
+        </w:rPr>
+        <w:instrText xml:space="preserve"> HYPERLINK "http://pay.kingsoft.com/" </w:instrText>
+      </w:r>
+      <w:r>
+        <w:rPr>
+          <w:sz w:val="20"/>
+          <w:szCs w:val="20"/>
+        </w:rPr>
+        <w:fldChar w:fldCharType="separate"/>
+      </w:r>
+      <w:r>
+        <w:rPr>
+          <w:sz w:val="20"/>
+          <w:szCs w:val="20"/>
+        </w:rPr>
+        <w:t>http://pay.kingsoft.com/</w:t>
+      </w:r>
+      <w:r>
+        <w:rPr>
+          <w:sz w:val="20"/>
+          <w:szCs w:val="20"/>
+        </w:rPr>
+        <w:fldChar w:fldCharType="end"/>
+      </w:r>
+    </w:p>
+    <w:p>
+      <w:pPr>
+        <w:rPr>
+          <w:rFonts w:hint="eastAsia"/>
+          <w:sz w:val="20"/>
+          <w:szCs w:val="20"/>
+        </w:rPr>
+      </w:pPr>
+      <w:r>
+        <w:rPr>
+          <w:sz w:val="20"/>
+          <w:szCs w:val="20"/>
+        </w:rPr>
+        <w:t>7</w:t>
+      </w:r>
+      <w:r>
+        <w:rPr>
+          <w:sz w:val="20"/>
+          <w:szCs w:val="20"/>
+        </w:rPr>
+        <w:t xml:space="preserve">.     </w:t>
+      </w:r>
+      <w:r>
+        <w:rPr>
+          <w:sz w:val="20"/>
+          <w:szCs w:val="20"/>
+        </w:rPr>
+        <w:t xml:space="preserve">   </w:t>
+      </w:r>
+      <w:r>
+        <w:rPr>
+          <w:rFonts w:hint="eastAsia"/>
+          <w:sz w:val="20"/>
+          <w:szCs w:val="20"/>
+        </w:rPr>
+        <w:t>Sales promotion of VANCLE</w:t>
+      </w:r>
+    </w:p>
+    <w:p>
+      <w:pPr>
+        <w:rPr>
+          <w:rFonts w:hint="eastAsia"/>
+          <w:sz w:val="20"/>
+          <w:szCs w:val="20"/>
+        </w:rPr>
+      </w:pPr>
+      <w:r>
+        <w:rPr>
+          <w:sz w:val="20"/>
+          <w:szCs w:val="20"/>
+        </w:rPr>
+        <w:t>8</w:t>
+      </w:r>
+      <w:r>
+        <w:rPr>
+          <w:sz w:val="20"/>
+          <w:szCs w:val="20"/>
+        </w:rPr>
+        <w:t xml:space="preserve">.     </w:t>
+      </w:r>
+      <w:r>
+        <w:rPr>
+          <w:sz w:val="20"/>
+          <w:szCs w:val="20"/>
+        </w:rPr>
+        <w:t xml:space="preserve">   </w:t>
+      </w:r>
+      <w:proofErr w:type="spellStart"/>
+      <w:r>
+        <w:rPr>
+          <w:rFonts w:hint="eastAsia"/>
+          <w:sz w:val="20"/>
+          <w:szCs w:val="20"/>
+        </w:rPr>
+        <w:t>Kingsoft</w:t>
+      </w:r>
+      <w:proofErr w:type="spellEnd"/>
+      <w:r>
+        <w:rPr>
+          <w:rFonts w:hint="eastAsia"/>
+          <w:sz w:val="20"/>
+          <w:szCs w:val="20"/>
+        </w:rPr>
+        <w:t xml:space="preserve"> </w:t>
+      </w:r>
+      <w:r>
+        <w:rPr>
+          <w:sz w:val="20"/>
+          <w:szCs w:val="20"/>
+        </w:rPr>
+        <w:t xml:space="preserve">retail </w:t>
+      </w:r>
+      <w:proofErr w:type="gramStart"/>
+      <w:r>
+        <w:rPr>
+          <w:sz w:val="20"/>
+          <w:szCs w:val="20"/>
+        </w:rPr>
+        <w:t>system :</w:t>
+      </w:r>
+      <w:proofErr w:type="gramEnd"/>
+      <w:r>
+        <w:rPr>
+          <w:sz w:val="20"/>
+          <w:szCs w:val="20"/>
+        </w:rPr>
+        <w:t xml:space="preserve"> </w:t>
+      </w:r>
+      <w:hyperlink r:id="rId21" w:history="1">
+        <w:r>
+          <w:rPr>
+            <w:sz w:val="20"/>
+            <w:szCs w:val="20"/>
+          </w:rPr>
+          <w:t>http://possys.duba.net/</w:t>
+        </w:r>
+      </w:hyperlink>
+    </w:p>
+    <w:p>
+      <w:pPr>
+        <w:rPr>
+          <w:sz w:val="20"/>
+          <w:szCs w:val="20"/>
+        </w:rPr>
+      </w:pPr>
+      <w:r>
+        <w:rPr>
+          <w:sz w:val="20"/>
+          <w:szCs w:val="20"/>
+        </w:rPr>
+        <w:t>9</w:t>
+      </w:r>
+      <w:r>
+        <w:rPr>
+          <w:sz w:val="20"/>
+          <w:szCs w:val="20"/>
+        </w:rPr>
+        <w:t xml:space="preserve">.     </w:t>
+      </w:r>
+      <w:r>
+        <w:rPr>
+          <w:sz w:val="20"/>
+          <w:szCs w:val="20"/>
+        </w:rPr>
+        <w:t xml:space="preserve">   </w:t>
+      </w:r>
+      <w:r>
+        <w:rPr>
+          <w:rFonts w:hint="eastAsia"/>
+          <w:sz w:val="20"/>
+          <w:szCs w:val="20"/>
+        </w:rPr>
+        <w:t xml:space="preserve">VIP membership of </w:t>
+      </w:r>
+      <w:proofErr w:type="spellStart"/>
+      <w:proofErr w:type="gramStart"/>
+      <w:r>
+        <w:rPr>
+          <w:rFonts w:hint="eastAsia"/>
+          <w:sz w:val="20"/>
+          <w:szCs w:val="20"/>
+        </w:rPr>
+        <w:t>Kingsoft</w:t>
+      </w:r>
+      <w:proofErr w:type="spellEnd"/>
+      <w:r>
+        <w:rPr>
+          <w:rFonts w:hint="eastAsia"/>
+          <w:sz w:val="20"/>
+          <w:szCs w:val="20"/>
+        </w:rPr>
+        <w:t>(</w:t>
+      </w:r>
+      <w:proofErr w:type="gramEnd"/>
+      <w:r>
+        <w:rPr>
+          <w:sz w:val="20"/>
+          <w:szCs w:val="20"/>
+        </w:rPr>
+        <w:t>PM</w:t>
+      </w:r>
+      <w:r>
+        <w:rPr>
+          <w:rFonts w:hint="eastAsia"/>
+          <w:sz w:val="20"/>
+          <w:szCs w:val="20"/>
+        </w:rPr>
+        <w:t>)</w:t>
+      </w:r>
+      <w:r>
+        <w:rPr>
+          <w:sz w:val="20"/>
+          <w:szCs w:val="20"/>
+        </w:rPr>
+        <w:t xml:space="preserve">: </w:t>
+      </w:r>
+      <w:hyperlink r:id="rId22" w:history="1">
+        <w:r>
+          <w:rPr>
+            <w:sz w:val="20"/>
+            <w:szCs w:val="20"/>
+          </w:rPr>
+          <w:t>http://vip.duba.net</w:t>
+        </w:r>
+        <w:r>
+          <w:rPr>
+            <w:sz w:val="20"/>
+            <w:szCs w:val="20"/>
+          </w:rPr>
+          <w:t>/</w:t>
+        </w:r>
+      </w:hyperlink>
+    </w:p>
+    <w:p>
+      <w:pPr>
+        <w:rPr>
+          <w:rFonts w:hint="eastAsia"/>
+          <w:sz w:val="20"/>
+          <w:szCs w:val="20"/>
+        </w:rPr>
+      </w:pPr>
+      <w:r>
+        <w:rPr>
+          <w:sz w:val="20"/>
+          <w:szCs w:val="20"/>
+        </w:rPr>
+        <w:t xml:space="preserve">10.      </w:t>
+      </w:r>
+      <w:r>
+        <w:rPr>
+          <w:sz w:val="20"/>
+          <w:szCs w:val="20"/>
+        </w:rPr>
+        <w:t>Custom</w:t>
+      </w:r>
+      <w:r>
+        <w:rPr>
+          <w:rFonts w:hint="eastAsia"/>
+          <w:sz w:val="20"/>
+          <w:szCs w:val="20"/>
+        </w:rPr>
+        <w:t xml:space="preserve"> system backend of charging system of </w:t>
+      </w:r>
+      <w:proofErr w:type="spellStart"/>
+      <w:r>
+        <w:rPr>
+          <w:rFonts w:hint="eastAsia"/>
+          <w:sz w:val="20"/>
+          <w:szCs w:val="20"/>
+        </w:rPr>
+        <w:t>Kingsoft</w:t>
+      </w:r>
+      <w:proofErr w:type="spellEnd"/>
+      <w:r>
+        <w:rPr>
+          <w:rFonts w:hint="eastAsia"/>
+          <w:sz w:val="20"/>
+          <w:szCs w:val="20"/>
+        </w:rPr>
+        <w:t xml:space="preserve"> products</w:t>
+      </w:r>
+    </w:p>
+    <w:p>
+      <w:pPr>
+        <w:rPr>
+          <w:rFonts w:hint="eastAsia"/>
+          <w:sz w:val="20"/>
+          <w:szCs w:val="20"/>
+        </w:rPr>
+      </w:pPr>
+    </w:p>
+    <w:p>
+      <w:pPr>
+        <w:rPr>
+          <w:rFonts w:hint="eastAsia"/>
+          <w:sz w:val="20"/>
+          <w:szCs w:val="20"/>
+        </w:rPr>
+      </w:pPr>
+    </w:p>
+    <w:p>
+      <w:pPr>
+        <w:rPr>
+          <w:rFonts w:hint="eastAsia"/>
+          <w:b/>
+          <w:color w:val="660066"/>
+          <w:sz w:val="20"/>
+          <w:szCs w:val="20"/>
+        </w:rPr>
+      </w:pPr>
+      <w:r>
+        <w:rPr>
+          <w:b/>
+          <w:color w:val="660066"/>
+          <w:sz w:val="20"/>
+          <w:szCs w:val="20"/>
+        </w:rPr>
+        <w:t>Project Engineer</w:t>
+      </w:r>
+      <w:r>
+        <w:rPr>
+          <w:rFonts w:hint="eastAsia"/>
+          <w:b/>
+          <w:color w:val="660066"/>
+          <w:sz w:val="20"/>
+          <w:szCs w:val="20"/>
+        </w:rPr>
+        <w:t xml:space="preserve"> for </w:t>
+      </w:r>
+      <w:proofErr w:type="spellStart"/>
+      <w:r>
+        <w:rPr>
+          <w:rFonts w:hint="eastAsia"/>
+          <w:b/>
+          <w:color w:val="660066"/>
+          <w:sz w:val="20"/>
+          <w:szCs w:val="20"/>
+        </w:rPr>
+        <w:t>Comsenz</w:t>
+      </w:r>
+      <w:proofErr w:type="spellEnd"/>
+      <w:r>
+        <w:rPr>
+          <w:rFonts w:hint="eastAsia"/>
+          <w:b/>
+          <w:color w:val="660066"/>
+          <w:sz w:val="20"/>
+          <w:szCs w:val="20"/>
+        </w:rPr>
+        <w:t xml:space="preserve"> Inc.:</w:t>
+      </w:r>
+    </w:p>
+    <w:p>
+      <w:pPr>
+        <w:rPr>
+          <w:sz w:val="20"/>
+          <w:szCs w:val="20"/>
+        </w:rPr>
+      </w:pPr>
+    </w:p>
+    <w:p>
+      <w:pPr>
+        <w:rPr>
+          <w:b/>
+          <w:sz w:val="20"/>
+          <w:szCs w:val="20"/>
+        </w:rPr>
+      </w:pPr>
+      <w:r>
+        <w:rPr>
+          <w:b/>
+          <w:color w:val="000090"/>
+          <w:sz w:val="20"/>
+          <w:szCs w:val="20"/>
+        </w:rPr>
+        <w:t>Programming Language:</w:t>
+      </w:r>
+      <w:r>
+        <w:rPr>
+          <w:sz w:val="20"/>
+          <w:szCs w:val="20"/>
+        </w:rPr>
+        <w:t xml:space="preserve"> </w:t>
+      </w:r>
+      <w:r>
+        <w:rPr>
+          <w:b/>
+          <w:sz w:val="20"/>
+          <w:szCs w:val="20"/>
+        </w:rPr>
+        <w:t>PHP,</w:t>
+      </w:r>
+      <w:r>
+        <w:rPr>
+          <w:rFonts w:hint="eastAsia"/>
+          <w:b/>
+          <w:sz w:val="20"/>
+          <w:szCs w:val="20"/>
+        </w:rPr>
+        <w:t xml:space="preserve"> </w:t>
+      </w:r>
+      <w:r>
+        <w:rPr>
+          <w:b/>
+          <w:sz w:val="20"/>
+          <w:szCs w:val="20"/>
+        </w:rPr>
+        <w:t>HTML, JSON, CSS, JavaScript</w:t>
+      </w:r>
+      <w:r>
+        <w:rPr>
+          <w:b/>
+          <w:sz w:val="20"/>
+          <w:szCs w:val="20"/>
+        </w:rPr>
+        <w:t xml:space="preserve">, </w:t>
+      </w:r>
+      <w:proofErr w:type="spellStart"/>
+      <w:r>
+        <w:rPr>
+          <w:b/>
+          <w:sz w:val="20"/>
+          <w:szCs w:val="20"/>
+        </w:rPr>
+        <w:t>wap</w:t>
+      </w:r>
+      <w:proofErr w:type="spellEnd"/>
+      <w:r>
+        <w:rPr>
+          <w:b/>
+          <w:sz w:val="20"/>
+          <w:szCs w:val="20"/>
+        </w:rPr>
+        <w:t xml:space="preserve">, </w:t>
+      </w:r>
+      <w:r>
+        <w:rPr>
+          <w:b/>
+          <w:sz w:val="20"/>
+          <w:szCs w:val="20"/>
+        </w:rPr>
+        <w:t>XML</w:t>
+      </w:r>
+    </w:p>
+    <w:p>
+      <w:pPr>
+        <w:rPr>
+          <w:b/>
+          <w:sz w:val="20"/>
+          <w:szCs w:val="20"/>
+        </w:rPr>
+      </w:pPr>
+      <w:r>
+        <w:rPr>
+          <w:b/>
+          <w:color w:val="000090"/>
+          <w:sz w:val="20"/>
+          <w:szCs w:val="20"/>
+        </w:rPr>
+        <w:t>Operating system:</w:t>
+      </w:r>
+      <w:r>
+        <w:rPr>
+          <w:sz w:val="20"/>
+          <w:szCs w:val="20"/>
+        </w:rPr>
+        <w:t xml:space="preserve"> </w:t>
+      </w:r>
+      <w:r>
+        <w:rPr>
+          <w:b/>
+          <w:sz w:val="20"/>
+          <w:szCs w:val="20"/>
+        </w:rPr>
+        <w:t>Windows</w:t>
+      </w:r>
+    </w:p>
+    <w:p>
+      <w:pPr>
+        <w:rPr>
+          <w:b/>
+          <w:sz w:val="20"/>
+          <w:szCs w:val="20"/>
+        </w:rPr>
+      </w:pPr>
+      <w:r>
+        <w:rPr>
+          <w:b/>
+          <w:color w:val="000090"/>
+          <w:sz w:val="20"/>
+          <w:szCs w:val="20"/>
+        </w:rPr>
+        <w:t>Framework:</w:t>
+      </w:r>
+      <w:r>
+        <w:rPr>
+          <w:sz w:val="20"/>
+          <w:szCs w:val="20"/>
+        </w:rPr>
+        <w:t xml:space="preserve"> </w:t>
+      </w:r>
+      <w:proofErr w:type="spellStart"/>
+      <w:r>
+        <w:rPr>
+          <w:b/>
+          <w:sz w:val="20"/>
+          <w:szCs w:val="20"/>
+        </w:rPr>
+        <w:t>Discuz</w:t>
+      </w:r>
+      <w:proofErr w:type="spellEnd"/>
+      <w:r>
+        <w:rPr>
+          <w:b/>
+          <w:sz w:val="20"/>
+          <w:szCs w:val="20"/>
+        </w:rPr>
+        <w:t>,</w:t>
+      </w:r>
+      <w:r>
+        <w:rPr>
+          <w:rFonts w:hint="eastAsia"/>
+          <w:b/>
+          <w:sz w:val="20"/>
+          <w:szCs w:val="20"/>
+        </w:rPr>
+        <w:t xml:space="preserve"> </w:t>
+      </w:r>
+      <w:proofErr w:type="gramStart"/>
+      <w:r>
+        <w:rPr>
+          <w:b/>
+          <w:sz w:val="20"/>
+          <w:szCs w:val="20"/>
+        </w:rPr>
+        <w:t>Supersite ,</w:t>
+      </w:r>
+      <w:proofErr w:type="gramEnd"/>
+      <w:r>
+        <w:rPr>
+          <w:b/>
+          <w:sz w:val="20"/>
+          <w:szCs w:val="20"/>
+        </w:rPr>
+        <w:t xml:space="preserve"> </w:t>
+      </w:r>
+      <w:proofErr w:type="spellStart"/>
+      <w:r>
+        <w:rPr>
+          <w:b/>
+          <w:sz w:val="20"/>
+          <w:szCs w:val="20"/>
+        </w:rPr>
+        <w:t>Uchome</w:t>
+      </w:r>
+      <w:proofErr w:type="spellEnd"/>
+      <w:r>
+        <w:rPr>
+          <w:b/>
+          <w:sz w:val="20"/>
+          <w:szCs w:val="20"/>
+        </w:rPr>
+        <w:t xml:space="preserve">, </w:t>
+      </w:r>
+      <w:proofErr w:type="spellStart"/>
+      <w:r>
+        <w:rPr>
+          <w:b/>
+          <w:sz w:val="20"/>
+          <w:szCs w:val="20"/>
+        </w:rPr>
+        <w:t>JQuery</w:t>
+      </w:r>
+      <w:r>
+        <w:rPr>
+          <w:b/>
+          <w:sz w:val="20"/>
+          <w:szCs w:val="20"/>
+        </w:rPr>
+        <w:t>,Open</w:t>
+      </w:r>
+      <w:proofErr w:type="spellEnd"/>
+      <w:r>
+        <w:rPr>
+          <w:b/>
+          <w:sz w:val="20"/>
+          <w:szCs w:val="20"/>
+        </w:rPr>
+        <w:t xml:space="preserve"> Flash C</w:t>
+      </w:r>
+      <w:r>
+        <w:rPr>
+          <w:b/>
+          <w:sz w:val="20"/>
+          <w:szCs w:val="20"/>
+        </w:rPr>
+        <w:t xml:space="preserve">hart, </w:t>
+      </w:r>
+    </w:p>
+    <w:p>
+      <w:pPr>
+        <w:rPr>
+          <w:sz w:val="20"/>
+          <w:szCs w:val="20"/>
+        </w:rPr>
+      </w:pPr>
+      <w:r>
+        <w:rPr>
+          <w:b/>
+          <w:color w:val="000090"/>
+          <w:sz w:val="20"/>
+          <w:szCs w:val="20"/>
+        </w:rPr>
+        <w:t>Database:</w:t>
+      </w:r>
+      <w:r>
+        <w:rPr>
+          <w:sz w:val="20"/>
+          <w:szCs w:val="20"/>
+        </w:rPr>
+        <w:t xml:space="preserve"> </w:t>
+      </w:r>
+      <w:r>
+        <w:rPr>
+          <w:b/>
+          <w:sz w:val="20"/>
+          <w:szCs w:val="20"/>
+        </w:rPr>
+        <w:t>MySQL</w:t>
+      </w:r>
+    </w:p>
+    <w:p>
+      <w:pPr>
+        <w:rPr>
+          <w:b/>
+          <w:sz w:val="20"/>
+          <w:szCs w:val="20"/>
+        </w:rPr>
+      </w:pPr>
+      <w:r>
+        <w:rPr>
+          <w:b/>
+          <w:color w:val="000090"/>
+          <w:sz w:val="20"/>
+          <w:szCs w:val="20"/>
+        </w:rPr>
+        <w:t>Special Technology:</w:t>
+      </w:r>
+      <w:r>
+        <w:rPr>
+          <w:sz w:val="20"/>
+          <w:szCs w:val="20"/>
+        </w:rPr>
+        <w:t xml:space="preserve"> </w:t>
+      </w:r>
+      <w:r>
+        <w:rPr>
+          <w:b/>
+          <w:sz w:val="20"/>
+          <w:szCs w:val="20"/>
+        </w:rPr>
+        <w:t xml:space="preserve">MVC, AJAX, </w:t>
+      </w:r>
+      <w:proofErr w:type="gramStart"/>
+      <w:r>
+        <w:rPr>
+          <w:b/>
+          <w:sz w:val="20"/>
+          <w:szCs w:val="20"/>
+        </w:rPr>
+        <w:t xml:space="preserve">SVN </w:t>
+      </w:r>
+      <w:r>
+        <w:rPr>
+          <w:b/>
+          <w:sz w:val="20"/>
+          <w:szCs w:val="20"/>
+        </w:rPr>
+        <w:t xml:space="preserve"> </w:t>
+      </w:r>
+      <w:r>
+        <w:rPr>
+          <w:b/>
+          <w:sz w:val="20"/>
+          <w:szCs w:val="20"/>
+        </w:rPr>
+        <w:t>,</w:t>
+      </w:r>
+      <w:proofErr w:type="gramEnd"/>
+      <w:r>
+        <w:rPr>
+          <w:b/>
+          <w:sz w:val="20"/>
+          <w:szCs w:val="20"/>
+        </w:rPr>
+        <w:t xml:space="preserve"> A</w:t>
+      </w:r>
+      <w:r>
+        <w:rPr>
+          <w:b/>
+          <w:sz w:val="20"/>
+          <w:szCs w:val="20"/>
+        </w:rPr>
+        <w:t>pache</w:t>
+      </w:r>
+    </w:p>
+    <w:p>
+      <w:pPr>
+        <w:rPr>
+          <w:sz w:val="20"/>
+          <w:szCs w:val="20"/>
+        </w:rPr>
+      </w:pPr>
+      <w:r>
+        <w:rPr>
+          <w:b/>
+          <w:color w:val="000090"/>
+          <w:sz w:val="20"/>
+          <w:szCs w:val="20"/>
+        </w:rPr>
+        <w:t>IDE/Platform:</w:t>
+      </w:r>
+      <w:r>
+        <w:rPr>
+          <w:sz w:val="20"/>
+          <w:szCs w:val="20"/>
+        </w:rPr>
+        <w:t xml:space="preserve"> </w:t>
+      </w:r>
+      <w:proofErr w:type="spellStart"/>
+      <w:r>
+        <w:rPr>
+          <w:b/>
+          <w:sz w:val="20"/>
+          <w:szCs w:val="20"/>
+        </w:rPr>
+        <w:t>Editplus</w:t>
+      </w:r>
+      <w:proofErr w:type="spellEnd"/>
+    </w:p>
+    <w:p>
+      <w:pPr>
+        <w:rPr>
+          <w:b/>
+          <w:color w:val="000090"/>
+          <w:sz w:val="20"/>
+          <w:szCs w:val="20"/>
+        </w:rPr>
+      </w:pPr>
+      <w:r>
+        <w:rPr>
+          <w:b/>
+          <w:color w:val="000090"/>
+          <w:sz w:val="20"/>
+          <w:szCs w:val="20"/>
+        </w:rPr>
+        <w:t>Project Summary:</w:t>
+      </w:r>
+    </w:p>
+    <w:p>
+      <w:pPr>
+        <w:rPr>
+          <w:sz w:val="20"/>
+          <w:szCs w:val="20"/>
+        </w:rPr>
+      </w:pPr>
+      <w:r>
+        <w:rPr>
+          <w:sz w:val="20"/>
+          <w:szCs w:val="20"/>
+        </w:rPr>
+        <w:t xml:space="preserve">Based on </w:t>
+      </w:r>
+      <w:proofErr w:type="spellStart"/>
+      <w:r>
+        <w:rPr>
+          <w:sz w:val="20"/>
+          <w:szCs w:val="20"/>
+        </w:rPr>
+        <w:t>Discuz</w:t>
+      </w:r>
+      <w:proofErr w:type="spellEnd"/>
+      <w:r>
+        <w:rPr>
+          <w:sz w:val="20"/>
+          <w:szCs w:val="20"/>
+        </w:rPr>
+        <w:t xml:space="preserve">, </w:t>
+      </w:r>
+      <w:proofErr w:type="spellStart"/>
+      <w:r>
+        <w:rPr>
+          <w:sz w:val="20"/>
+          <w:szCs w:val="20"/>
+        </w:rPr>
+        <w:t>Uchome</w:t>
+      </w:r>
+      <w:proofErr w:type="spellEnd"/>
+      <w:r>
+        <w:rPr>
+          <w:sz w:val="20"/>
+          <w:szCs w:val="20"/>
+        </w:rPr>
+        <w:t xml:space="preserve"> Supersite follow customer</w:t>
+      </w:r>
+    </w:p>
+    <w:p>
+      <w:pPr>
+        <w:rPr>
+          <w:sz w:val="20"/>
+          <w:szCs w:val="20"/>
+        </w:rPr>
+      </w:pPr>
+      <w:proofErr w:type="gramStart"/>
+      <w:r>
+        <w:rPr>
+          <w:sz w:val="20"/>
+          <w:szCs w:val="20"/>
+        </w:rPr>
+        <w:t>the</w:t>
+      </w:r>
+      <w:proofErr w:type="gramEnd"/>
+      <w:r>
+        <w:rPr>
+          <w:sz w:val="20"/>
+          <w:szCs w:val="20"/>
+        </w:rPr>
+        <w:t xml:space="preserve"> development of cctv.com, </w:t>
+      </w:r>
+    </w:p>
+    <w:p>
+      <w:pPr>
+        <w:rPr>
+          <w:sz w:val="20"/>
+          <w:szCs w:val="20"/>
+        </w:rPr>
+      </w:pPr>
+      <w:proofErr w:type="gramStart"/>
+      <w:r>
+        <w:rPr>
+          <w:sz w:val="20"/>
+          <w:szCs w:val="20"/>
+        </w:rPr>
+        <w:t>a</w:t>
+      </w:r>
+      <w:proofErr w:type="gramEnd"/>
+      <w:r>
+        <w:rPr>
+          <w:sz w:val="20"/>
+          <w:szCs w:val="20"/>
+        </w:rPr>
+        <w:t xml:space="preserve"> member of CCTV </w:t>
+      </w:r>
+      <w:bookmarkStart w:id="0" w:name="_GoBack"/>
+      <w:r>
+        <w:rPr>
+          <w:b/>
+          <w:sz w:val="20"/>
+          <w:szCs w:val="20"/>
+        </w:rPr>
+        <w:t>international project team</w:t>
+      </w:r>
+      <w:bookmarkEnd w:id="0"/>
+    </w:p>
+    <w:p>
+      <w:pPr>
+        <w:rPr>
+          <w:sz w:val="20"/>
+          <w:szCs w:val="20"/>
+        </w:rPr>
+      </w:pPr>
+      <w:proofErr w:type="gramStart"/>
+      <w:r>
+        <w:rPr>
+          <w:sz w:val="20"/>
+          <w:szCs w:val="20"/>
+        </w:rPr>
+        <w:t>maintaining</w:t>
+      </w:r>
+      <w:proofErr w:type="gramEnd"/>
+      <w:r>
+        <w:rPr>
+          <w:sz w:val="20"/>
+          <w:szCs w:val="20"/>
+        </w:rPr>
+        <w:t xml:space="preserve"> </w:t>
+      </w:r>
+      <w:proofErr w:type="spellStart"/>
+      <w:r>
+        <w:rPr>
+          <w:sz w:val="20"/>
+          <w:szCs w:val="20"/>
+        </w:rPr>
+        <w:t>Fuxing</w:t>
+      </w:r>
+      <w:proofErr w:type="spellEnd"/>
+      <w:r>
+        <w:rPr>
+          <w:sz w:val="20"/>
+          <w:szCs w:val="20"/>
+        </w:rPr>
+        <w:t xml:space="preserve"> forum</w:t>
+      </w:r>
+      <w:r>
+        <w:rPr>
+          <w:sz w:val="20"/>
+          <w:szCs w:val="20"/>
+        </w:rPr>
+        <w:t>(government’s forum)</w:t>
+      </w:r>
+      <w:r>
+        <w:rPr>
+          <w:sz w:val="20"/>
+          <w:szCs w:val="20"/>
+        </w:rPr>
+        <w:t xml:space="preserve">, </w:t>
+      </w:r>
+      <w:proofErr w:type="spellStart"/>
+      <w:r>
+        <w:rPr>
+          <w:sz w:val="20"/>
+          <w:szCs w:val="20"/>
+        </w:rPr>
+        <w:t>Wap</w:t>
+      </w:r>
+      <w:proofErr w:type="spellEnd"/>
+      <w:r>
+        <w:rPr>
+          <w:sz w:val="20"/>
+          <w:szCs w:val="20"/>
+        </w:rPr>
+        <w:t xml:space="preserve"> forum, </w:t>
+      </w:r>
+      <w:proofErr w:type="spellStart"/>
+      <w:r>
+        <w:rPr>
+          <w:sz w:val="20"/>
+          <w:szCs w:val="20"/>
+        </w:rPr>
+        <w:t>tv</w:t>
+      </w:r>
+      <w:proofErr w:type="spellEnd"/>
+      <w:r>
+        <w:rPr>
+          <w:sz w:val="20"/>
+          <w:szCs w:val="20"/>
+        </w:rPr>
+        <w:t xml:space="preserve"> community entertaining castle and the relating forums and blogs</w:t>
+      </w:r>
+    </w:p>
+    <w:p>
+      <w:pPr>
+        <w:rPr>
+          <w:rFonts w:hint="eastAsia"/>
+          <w:sz w:val="20"/>
+          <w:szCs w:val="20"/>
+        </w:rPr>
+      </w:pPr>
+    </w:p>
+    <w:p>
+      <w:pPr>
+        <w:rPr>
+          <w:b/>
+          <w:color w:val="000090"/>
+          <w:sz w:val="20"/>
+          <w:szCs w:val="20"/>
+        </w:rPr>
+      </w:pPr>
+      <w:r>
+        <w:rPr>
+          <w:b/>
+          <w:color w:val="000090"/>
+          <w:sz w:val="20"/>
+          <w:szCs w:val="20"/>
+        </w:rPr>
+        <w:t>Technical Specifications:</w:t>
+      </w:r>
+    </w:p>
+    <w:p>
+      <w:pPr>
+        <w:rPr>
+          <w:rFonts w:hint="eastAsia"/>
+        </w:rPr>
+      </w:pPr>
+    </w:p>
+    <w:p>
+      <w:pPr>
+        <w:pStyle w:val="a7"/>
+        <w:numPr>
+          <w:ilvl w:val="0"/>
+          <w:numId w:val="16"/>
+        </w:numPr>
+        <w:rPr>
+          <w:rFonts w:hint="eastAsia"/>
+          <w:sz w:val="20"/>
+          <w:szCs w:val="20"/>
+        </w:rPr>
+      </w:pPr>
+      <w:r>
+        <w:rPr>
+          <w:sz w:val="20"/>
+          <w:szCs w:val="20"/>
+        </w:rPr>
+        <w:t>Maintain and upgrade main public web</w:t>
+      </w:r>
+      <w:r>
+        <w:rPr>
+          <w:rFonts w:hint="eastAsia"/>
+          <w:sz w:val="20"/>
+          <w:szCs w:val="20"/>
+        </w:rPr>
+        <w:t>site</w:t>
+      </w:r>
+      <w:r>
+        <w:rPr>
+          <w:rFonts w:hint="eastAsia"/>
+          <w:sz w:val="20"/>
+          <w:szCs w:val="20"/>
+        </w:rPr>
+        <w:t>s</w:t>
+      </w:r>
+      <w:r>
+        <w:rPr>
+          <w:sz w:val="20"/>
+          <w:szCs w:val="20"/>
+        </w:rPr>
+        <w:t xml:space="preserve"> for government</w:t>
+      </w:r>
+    </w:p>
+    <w:p>
+      <w:pPr>
+        <w:pStyle w:val="a7"/>
+        <w:numPr>
+          <w:ilvl w:val="0"/>
+          <w:numId w:val="16"/>
+        </w:numPr>
+        <w:rPr>
+          <w:sz w:val="20"/>
+          <w:szCs w:val="20"/>
+        </w:rPr>
+      </w:pPr>
+      <w:proofErr w:type="gramStart"/>
+      <w:r>
+        <w:rPr>
+          <w:sz w:val="20"/>
+          <w:szCs w:val="20"/>
+        </w:rPr>
+        <w:t>the</w:t>
+      </w:r>
+      <w:proofErr w:type="gramEnd"/>
+      <w:r>
+        <w:rPr>
+          <w:sz w:val="20"/>
+          <w:szCs w:val="20"/>
+        </w:rPr>
+        <w:t xml:space="preserve"> development of commercial version of discuz6.1 and supersite</w:t>
+      </w:r>
+    </w:p>
+    <w:p>
+      <w:pPr>
+        <w:pStyle w:val="a7"/>
+        <w:numPr>
+          <w:ilvl w:val="0"/>
+          <w:numId w:val="16"/>
+        </w:numPr>
+        <w:rPr>
+          <w:sz w:val="20"/>
+          <w:szCs w:val="20"/>
+        </w:rPr>
+      </w:pPr>
+      <w:proofErr w:type="gramStart"/>
+      <w:r>
+        <w:rPr>
+          <w:sz w:val="20"/>
+          <w:szCs w:val="20"/>
+        </w:rPr>
+        <w:t>the</w:t>
+      </w:r>
+      <w:proofErr w:type="gramEnd"/>
+      <w:r>
+        <w:rPr>
+          <w:sz w:val="20"/>
+          <w:szCs w:val="20"/>
+        </w:rPr>
+        <w:t xml:space="preserve"> development of multiple functions and packaging into plug-ins</w:t>
+      </w:r>
+    </w:p>
+    <w:p>
+      <w:pPr>
+        <w:pStyle w:val="a7"/>
+        <w:ind w:left="480" w:firstLine="0"/>
+        <w:rPr>
+          <w:sz w:val="20"/>
+          <w:szCs w:val="20"/>
+        </w:rPr>
+      </w:pPr>
+    </w:p>
+    <w:p>
+      <w:pPr>
+        <w:pStyle w:val="a7"/>
+        <w:numPr>
+          <w:ilvl w:val="0"/>
+          <w:numId w:val="16"/>
+        </w:numPr>
+        <w:rPr>
+          <w:sz w:val="20"/>
+          <w:szCs w:val="20"/>
+        </w:rPr>
+      </w:pPr>
+      <w:r>
+        <w:rPr>
+          <w:sz w:val="20"/>
+          <w:szCs w:val="20"/>
+        </w:rPr>
+        <w:t>Cross platform configuration and subversion repository operations</w:t>
+      </w:r>
+      <w:proofErr w:type="gramStart"/>
+      <w:r>
+        <w:rPr>
+          <w:sz w:val="20"/>
+          <w:szCs w:val="20"/>
+        </w:rPr>
+        <w:t>. +</w:t>
+      </w:r>
+      <w:proofErr w:type="gramEnd"/>
+    </w:p>
+    <w:p>
+      <w:pPr>
+        <w:pStyle w:val="a7"/>
+        <w:numPr>
+          <w:ilvl w:val="0"/>
+          <w:numId w:val="16"/>
+        </w:numPr>
+        <w:rPr>
+          <w:sz w:val="20"/>
+          <w:szCs w:val="20"/>
+        </w:rPr>
+      </w:pPr>
+      <w:r>
+        <w:rPr>
+          <w:sz w:val="20"/>
+          <w:szCs w:val="20"/>
+        </w:rPr>
+        <w:t>Trouble shooting with performance maximization +</w:t>
+      </w:r>
+    </w:p>
+    <w:p>
+      <w:pPr>
+        <w:pStyle w:val="a7"/>
+        <w:numPr>
+          <w:ilvl w:val="0"/>
+          <w:numId w:val="16"/>
+        </w:numPr>
+        <w:rPr>
+          <w:sz w:val="20"/>
+          <w:szCs w:val="20"/>
+        </w:rPr>
+      </w:pPr>
+      <w:r>
+        <w:rPr>
+          <w:sz w:val="20"/>
+          <w:szCs w:val="20"/>
+        </w:rPr>
+        <w:t xml:space="preserve">XML, i18n localization using XML and </w:t>
+      </w:r>
+      <w:proofErr w:type="spellStart"/>
+      <w:r>
+        <w:rPr>
+          <w:sz w:val="20"/>
+          <w:szCs w:val="20"/>
+        </w:rPr>
+        <w:t>Xliff</w:t>
+      </w:r>
+      <w:proofErr w:type="spellEnd"/>
+      <w:r>
+        <w:rPr>
+          <w:sz w:val="20"/>
+          <w:szCs w:val="20"/>
+        </w:rPr>
+        <w:t xml:space="preserve">, </w:t>
+      </w:r>
+      <w:proofErr w:type="spellStart"/>
+      <w:r>
+        <w:rPr>
+          <w:sz w:val="20"/>
+          <w:szCs w:val="20"/>
+        </w:rPr>
+        <w:t>Xpath</w:t>
+      </w:r>
+      <w:proofErr w:type="spellEnd"/>
+      <w:r>
+        <w:rPr>
+          <w:sz w:val="20"/>
+          <w:szCs w:val="20"/>
+        </w:rPr>
+        <w:t xml:space="preserve">, generate site maps and </w:t>
+      </w:r>
+      <w:proofErr w:type="spellStart"/>
+      <w:proofErr w:type="gramStart"/>
+      <w:r>
+        <w:rPr>
+          <w:sz w:val="20"/>
+          <w:szCs w:val="20"/>
+        </w:rPr>
+        <w:t>api</w:t>
+      </w:r>
+      <w:r>
+        <w:rPr>
+          <w:sz w:val="20"/>
+          <w:szCs w:val="20"/>
+        </w:rPr>
+        <w:t>s</w:t>
+      </w:r>
+      <w:proofErr w:type="spellEnd"/>
+      <w:proofErr w:type="gramEnd"/>
+      <w:r>
+        <w:rPr>
+          <w:sz w:val="20"/>
+          <w:szCs w:val="20"/>
+        </w:rPr>
+        <w:t>.</w:t>
+      </w:r>
+    </w:p>
+    <w:p>
+      <w:pPr>
+        <w:rPr>
+          <w:rFonts w:hint="eastAsia"/>
+          <w:sz w:val="20"/>
+          <w:szCs w:val="20"/>
+        </w:rPr>
+      </w:pPr>
+    </w:p>
+    <w:p>
+      <w:pPr>
+        <w:rPr>
+          <w:rFonts w:hint="eastAsia"/>
+          <w:b/>
+          <w:color w:val="000090"/>
+          <w:sz w:val="20"/>
+          <w:szCs w:val="20"/>
+        </w:rPr>
+      </w:pPr>
+      <w:r>
+        <w:rPr>
+          <w:b/>
+          <w:color w:val="000090"/>
+          <w:sz w:val="20"/>
+          <w:szCs w:val="20"/>
+        </w:rPr>
+        <w:t>P</w:t>
+      </w:r>
+      <w:r>
+        <w:rPr>
+          <w:rFonts w:hint="eastAsia"/>
+          <w:b/>
+          <w:color w:val="000090"/>
+          <w:sz w:val="20"/>
+          <w:szCs w:val="20"/>
+        </w:rPr>
+        <w:t>rojects</w:t>
+      </w:r>
+      <w:r>
+        <w:rPr>
+          <w:rFonts w:hint="eastAsia"/>
+          <w:b/>
+          <w:color w:val="000090"/>
+          <w:sz w:val="20"/>
+          <w:szCs w:val="20"/>
+        </w:rPr>
+        <w:t>：</w:t>
+      </w:r>
+    </w:p>
+    <w:p>
+      <w:pPr>
+        <w:rPr>
+          <w:rFonts w:hint="eastAsia"/>
+          <w:b/>
+          <w:color w:val="000090"/>
+          <w:sz w:val="20"/>
+          <w:szCs w:val="20"/>
+        </w:rPr>
+      </w:pPr>
+    </w:p>
+    <w:p>
+      <w:pPr>
+        <w:rPr>
+          <w:rFonts w:hint="eastAsia"/>
+          <w:sz w:val="20"/>
+          <w:szCs w:val="20"/>
+        </w:rPr>
+      </w:pPr>
+      <w:r>
+        <w:rPr>
+          <w:b/>
+          <w:sz w:val="20"/>
+          <w:szCs w:val="20"/>
+        </w:rPr>
+        <w:t>CCTV</w:t>
+      </w:r>
+      <w:r>
+        <w:rPr>
+          <w:sz w:val="20"/>
+          <w:szCs w:val="20"/>
+        </w:rPr>
+        <w:t xml:space="preserve"> forum</w:t>
+      </w:r>
+      <w:r>
+        <w:rPr>
+          <w:rFonts w:hint="eastAsia"/>
+          <w:sz w:val="20"/>
+          <w:szCs w:val="20"/>
+        </w:rPr>
+        <w:t>：</w:t>
+      </w:r>
+      <w:r>
+        <w:rPr>
+          <w:sz w:val="20"/>
+          <w:szCs w:val="20"/>
+        </w:rPr>
+        <w:fldChar w:fldCharType="begin"/>
+      </w:r>
+      <w:r>
+        <w:rPr>
+          <w:sz w:val="20"/>
+          <w:szCs w:val="20"/>
+        </w:rPr>
+        <w:instrText xml:space="preserve"> HYPERLINK "http://my.tv.cctv.com" </w:instrText>
+      </w:r>
+      <w:r>
+        <w:rPr>
+          <w:sz w:val="20"/>
+          <w:szCs w:val="20"/>
+        </w:rPr>
+      </w:r>
+      <w:r>
+        <w:rPr>
+          <w:sz w:val="20"/>
+          <w:szCs w:val="20"/>
+        </w:rPr>
+        <w:fldChar w:fldCharType="separate"/>
+      </w:r>
+      <w:r>
+        <w:rPr>
+          <w:sz w:val="20"/>
+          <w:szCs w:val="20"/>
+        </w:rPr>
+        <w:t>http://my.tv.cctv.com</w:t>
+      </w:r>
+      <w:r>
+        <w:rPr>
+          <w:sz w:val="20"/>
+          <w:szCs w:val="20"/>
+        </w:rPr>
+        <w:fldChar w:fldCharType="end"/>
+      </w:r>
+    </w:p>
+    <w:p>
+      <w:pPr>
+        <w:rPr>
+          <w:rFonts w:hint="eastAsia"/>
+          <w:sz w:val="20"/>
+          <w:szCs w:val="20"/>
+        </w:rPr>
+      </w:pPr>
+      <w:r>
+        <w:rPr>
+          <w:rFonts w:hint="eastAsia"/>
+          <w:b/>
+          <w:sz w:val="20"/>
+          <w:szCs w:val="20"/>
+        </w:rPr>
+        <w:t>CCTV</w:t>
+      </w:r>
+      <w:r>
+        <w:rPr>
+          <w:rFonts w:hint="eastAsia"/>
+          <w:sz w:val="20"/>
+          <w:szCs w:val="20"/>
+        </w:rPr>
+        <w:t xml:space="preserve"> </w:t>
+      </w:r>
+      <w:proofErr w:type="spellStart"/>
+      <w:r>
+        <w:rPr>
+          <w:rFonts w:hint="eastAsia"/>
+          <w:sz w:val="20"/>
+          <w:szCs w:val="20"/>
+        </w:rPr>
+        <w:t>wap</w:t>
+      </w:r>
+      <w:proofErr w:type="spellEnd"/>
+      <w:r>
+        <w:rPr>
+          <w:rFonts w:hint="eastAsia"/>
+          <w:sz w:val="20"/>
+          <w:szCs w:val="20"/>
+        </w:rPr>
+        <w:t xml:space="preserve"> forum </w:t>
+      </w:r>
+      <w:r>
+        <w:rPr>
+          <w:rFonts w:hint="eastAsia"/>
+          <w:sz w:val="20"/>
+          <w:szCs w:val="20"/>
+        </w:rPr>
+        <w:t>：</w:t>
+      </w:r>
+      <w:hyperlink r:id="rId23" w:history="1">
+        <w:r>
+          <w:rPr>
+            <w:sz w:val="20"/>
+            <w:szCs w:val="20"/>
+          </w:rPr>
+          <w:t>http://fuxing.bbs.cctv.com</w:t>
+        </w:r>
+      </w:hyperlink>
+      <w:r>
+        <w:rPr>
+          <w:rFonts w:hint="eastAsia"/>
+          <w:sz w:val="20"/>
+          <w:szCs w:val="20"/>
+        </w:rPr>
+        <w:t xml:space="preserve">/wap2 </w:t>
+      </w:r>
+    </w:p>
+    <w:p>
+      <w:pPr>
+        <w:rPr>
+          <w:sz w:val="20"/>
+          <w:szCs w:val="20"/>
+        </w:rPr>
+      </w:pPr>
+      <w:r>
+        <w:rPr>
+          <w:rFonts w:hint="eastAsia"/>
+          <w:b/>
+          <w:sz w:val="20"/>
+          <w:szCs w:val="20"/>
+        </w:rPr>
+        <w:t>CCTV</w:t>
+      </w:r>
+      <w:r>
+        <w:rPr>
+          <w:rFonts w:hint="eastAsia"/>
+          <w:sz w:val="20"/>
+          <w:szCs w:val="20"/>
+        </w:rPr>
+        <w:t xml:space="preserve"> blog </w:t>
+      </w:r>
+      <w:r>
+        <w:rPr>
+          <w:rFonts w:hint="eastAsia"/>
+          <w:sz w:val="20"/>
+          <w:szCs w:val="20"/>
+        </w:rPr>
+        <w:t>：</w:t>
+      </w:r>
+      <w:hyperlink r:id="rId24" w:history="1">
+        <w:r>
+          <w:rPr>
+            <w:sz w:val="20"/>
+            <w:szCs w:val="20"/>
+          </w:rPr>
+          <w:t>http://blog.cctv.com/blog</w:t>
+        </w:r>
+      </w:hyperlink>
+      <w:r>
+        <w:rPr>
+          <w:rFonts w:hint="eastAsia"/>
+          <w:sz w:val="20"/>
+          <w:szCs w:val="20"/>
+        </w:rPr>
+        <w:t xml:space="preserve"> </w:t>
+      </w:r>
+    </w:p>
+    <w:p>
+      <w:pPr>
+        <w:rPr>
+          <w:rFonts w:hint="eastAsia"/>
+          <w:sz w:val="20"/>
+          <w:szCs w:val="20"/>
+        </w:rPr>
+      </w:pPr>
+      <w:proofErr w:type="spellStart"/>
+      <w:r>
+        <w:rPr>
+          <w:rFonts w:hint="eastAsia"/>
+          <w:sz w:val="20"/>
+          <w:szCs w:val="20"/>
+        </w:rPr>
+        <w:t>Fuxing</w:t>
+      </w:r>
+      <w:proofErr w:type="spellEnd"/>
+      <w:r>
+        <w:rPr>
+          <w:rFonts w:hint="eastAsia"/>
+          <w:sz w:val="20"/>
+          <w:szCs w:val="20"/>
+        </w:rPr>
+        <w:t xml:space="preserve"> forum(</w:t>
+      </w:r>
+      <w:r>
+        <w:rPr>
+          <w:rFonts w:hint="eastAsia"/>
+          <w:b/>
+          <w:sz w:val="20"/>
+          <w:szCs w:val="20"/>
+        </w:rPr>
+        <w:t>government</w:t>
+      </w:r>
+      <w:r>
+        <w:rPr>
+          <w:rFonts w:hint="eastAsia"/>
+          <w:sz w:val="20"/>
+          <w:szCs w:val="20"/>
+        </w:rPr>
+        <w:t>)</w:t>
+      </w:r>
+      <w:r>
+        <w:rPr>
+          <w:rFonts w:hint="eastAsia"/>
+          <w:sz w:val="20"/>
+          <w:szCs w:val="20"/>
+        </w:rPr>
+        <w:t>：</w:t>
+      </w:r>
+      <w:r>
+        <w:rPr>
+          <w:sz w:val="20"/>
+          <w:szCs w:val="20"/>
+        </w:rPr>
+        <w:fldChar w:fldCharType="begin"/>
+      </w:r>
+      <w:r>
+        <w:rPr>
+          <w:sz w:val="20"/>
+          <w:szCs w:val="20"/>
+        </w:rPr>
+        <w:instrText xml:space="preserve"> HYPERLINK "http://fuxing.bbs.cctv.com" </w:instrText>
+      </w:r>
+      <w:r>
+        <w:rPr>
+          <w:sz w:val="20"/>
+          <w:szCs w:val="20"/>
+        </w:rPr>
+      </w:r>
+      <w:r>
+        <w:rPr>
+          <w:sz w:val="20"/>
+          <w:szCs w:val="20"/>
+        </w:rPr>
+        <w:fldChar w:fldCharType="separate"/>
+      </w:r>
+      <w:r>
+        <w:rPr>
+          <w:sz w:val="20"/>
+          <w:szCs w:val="20"/>
+        </w:rPr>
+        <w:t>http://fuxing.bbs.cctv.com</w:t>
+      </w:r>
+      <w:r>
+        <w:rPr>
+          <w:sz w:val="20"/>
+          <w:szCs w:val="20"/>
+        </w:rPr>
+        <w:fldChar w:fldCharType="end"/>
+      </w:r>
+      <w:r>
+        <w:rPr>
+          <w:rFonts w:hint="eastAsia"/>
+          <w:sz w:val="20"/>
+          <w:szCs w:val="20"/>
+        </w:rPr>
+        <w:t xml:space="preserve"> </w:t>
+      </w:r>
+    </w:p>
+    <w:p>
+      <w:pPr>
+        <w:rPr>
+          <w:rFonts w:hint="eastAsia"/>
+          <w:sz w:val="20"/>
+          <w:szCs w:val="20"/>
+        </w:rPr>
+      </w:pPr>
+      <w:proofErr w:type="spellStart"/>
+      <w:r>
+        <w:rPr>
+          <w:sz w:val="20"/>
+          <w:szCs w:val="20"/>
+        </w:rPr>
+        <w:t>T</w:t>
+      </w:r>
+      <w:r>
+        <w:rPr>
+          <w:rFonts w:hint="eastAsia"/>
+          <w:sz w:val="20"/>
+          <w:szCs w:val="20"/>
+        </w:rPr>
+        <w:t>v</w:t>
+      </w:r>
+      <w:proofErr w:type="spellEnd"/>
+      <w:r>
+        <w:rPr>
+          <w:rFonts w:hint="eastAsia"/>
+          <w:sz w:val="20"/>
+          <w:szCs w:val="20"/>
+        </w:rPr>
+        <w:t xml:space="preserve"> forum</w:t>
+      </w:r>
+      <w:r>
+        <w:rPr>
+          <w:rFonts w:hint="eastAsia"/>
+          <w:sz w:val="20"/>
+          <w:szCs w:val="20"/>
+        </w:rPr>
+        <w:t>：</w:t>
+      </w:r>
+      <w:r>
+        <w:rPr>
+          <w:sz w:val="20"/>
+          <w:szCs w:val="20"/>
+        </w:rPr>
+        <w:fldChar w:fldCharType="begin"/>
+      </w:r>
+      <w:r>
+        <w:rPr>
+          <w:sz w:val="20"/>
+          <w:szCs w:val="20"/>
+        </w:rPr>
+        <w:instrText xml:space="preserve"> HYPERLINK "http://bbs.cctv.com" </w:instrText>
+      </w:r>
+      <w:r>
+        <w:rPr>
+          <w:sz w:val="20"/>
+          <w:szCs w:val="20"/>
+        </w:rPr>
+      </w:r>
+      <w:r>
+        <w:rPr>
+          <w:sz w:val="20"/>
+          <w:szCs w:val="20"/>
+        </w:rPr>
+        <w:fldChar w:fldCharType="separate"/>
+      </w:r>
+      <w:r>
+        <w:rPr>
+          <w:sz w:val="20"/>
+          <w:szCs w:val="20"/>
+        </w:rPr>
+        <w:t>http://bbs.cctv.com</w:t>
+      </w:r>
+      <w:r>
+        <w:rPr>
+          <w:sz w:val="20"/>
+          <w:szCs w:val="20"/>
+        </w:rPr>
+        <w:fldChar w:fldCharType="end"/>
+      </w:r>
+      <w:r>
+        <w:rPr>
+          <w:rFonts w:hint="eastAsia"/>
+          <w:sz w:val="20"/>
+          <w:szCs w:val="20"/>
+        </w:rPr>
+        <w:t xml:space="preserve"> </w:t>
+      </w:r>
+    </w:p>
+    <w:p>
+      <w:pPr>
+        <w:rPr>
+          <w:rFonts w:hint="eastAsia"/>
+          <w:sz w:val="20"/>
+          <w:szCs w:val="20"/>
+        </w:rPr>
+      </w:pPr>
+      <w:r>
+        <w:rPr>
+          <w:sz w:val="20"/>
+          <w:szCs w:val="20"/>
+        </w:rPr>
+        <w:t>Entertaining castle</w:t>
+      </w:r>
+      <w:r>
+        <w:rPr>
+          <w:rFonts w:hint="eastAsia"/>
+          <w:sz w:val="20"/>
+          <w:szCs w:val="20"/>
+        </w:rPr>
+        <w:t>：</w:t>
+      </w:r>
+      <w:r>
+        <w:rPr>
+          <w:sz w:val="20"/>
+          <w:szCs w:val="20"/>
+        </w:rPr>
+        <w:fldChar w:fldCharType="begin"/>
+      </w:r>
+      <w:r>
+        <w:rPr>
+          <w:sz w:val="20"/>
+          <w:szCs w:val="20"/>
+        </w:rPr>
+        <w:instrText xml:space="preserve"> HYPERLINK "http://yulechengbao.bbs.cctv.com" </w:instrText>
+      </w:r>
+      <w:r>
+        <w:rPr>
+          <w:sz w:val="20"/>
+          <w:szCs w:val="20"/>
+        </w:rPr>
+      </w:r>
+      <w:r>
+        <w:rPr>
+          <w:sz w:val="20"/>
+          <w:szCs w:val="20"/>
+        </w:rPr>
+        <w:fldChar w:fldCharType="separate"/>
+      </w:r>
+      <w:r>
+        <w:rPr>
+          <w:sz w:val="20"/>
+          <w:szCs w:val="20"/>
+        </w:rPr>
+        <w:t>http://yulechengbao.bbs.cctv.com</w:t>
+      </w:r>
+      <w:r>
+        <w:rPr>
+          <w:sz w:val="20"/>
+          <w:szCs w:val="20"/>
+        </w:rPr>
+        <w:fldChar w:fldCharType="end"/>
+      </w:r>
+      <w:r>
+        <w:rPr>
+          <w:rFonts w:hint="eastAsia"/>
+          <w:sz w:val="20"/>
+          <w:szCs w:val="20"/>
+        </w:rPr>
+        <w:t xml:space="preserve"> </w:t>
+      </w:r>
+    </w:p>
+    <w:p>
+      <w:pPr>
+        <w:rPr>
+          <w:rFonts w:hint="eastAsia"/>
+          <w:sz w:val="20"/>
+          <w:szCs w:val="20"/>
+        </w:rPr>
+      </w:pPr>
+      <w:r>
+        <w:rPr>
+          <w:sz w:val="20"/>
+          <w:szCs w:val="20"/>
+        </w:rPr>
+        <w:t>C</w:t>
+      </w:r>
+      <w:r>
+        <w:rPr>
+          <w:rFonts w:hint="eastAsia"/>
+          <w:sz w:val="20"/>
+          <w:szCs w:val="20"/>
+        </w:rPr>
+        <w:t>hat forum</w:t>
+      </w:r>
+      <w:r>
+        <w:rPr>
+          <w:rFonts w:hint="eastAsia"/>
+          <w:sz w:val="20"/>
+          <w:szCs w:val="20"/>
+        </w:rPr>
+        <w:t xml:space="preserve"> </w:t>
+      </w:r>
+      <w:r>
+        <w:rPr>
+          <w:rFonts w:hint="eastAsia"/>
+          <w:sz w:val="20"/>
+          <w:szCs w:val="20"/>
+        </w:rPr>
+        <w:t>：</w:t>
+      </w:r>
+      <w:r>
+        <w:rPr>
+          <w:sz w:val="20"/>
+          <w:szCs w:val="20"/>
+        </w:rPr>
+        <w:fldChar w:fldCharType="begin"/>
+      </w:r>
+      <w:r>
+        <w:rPr>
+          <w:sz w:val="20"/>
+          <w:szCs w:val="20"/>
+        </w:rPr>
+        <w:instrText xml:space="preserve"> HYPERLINK "http://fangtan.bbs.cctv.com" </w:instrText>
+      </w:r>
+      <w:r>
+        <w:rPr>
+          <w:sz w:val="20"/>
+          <w:szCs w:val="20"/>
+        </w:rPr>
+      </w:r>
+      <w:r>
+        <w:rPr>
+          <w:sz w:val="20"/>
+          <w:szCs w:val="20"/>
+        </w:rPr>
+        <w:fldChar w:fldCharType="separate"/>
+      </w:r>
+      <w:r>
+        <w:rPr>
+          <w:sz w:val="20"/>
+          <w:szCs w:val="20"/>
+        </w:rPr>
+        <w:t>http://fangtan.bbs.cctv.com</w:t>
+      </w:r>
+      <w:r>
+        <w:rPr>
+          <w:sz w:val="20"/>
+          <w:szCs w:val="20"/>
+        </w:rPr>
+        <w:fldChar w:fldCharType="end"/>
+      </w:r>
+      <w:r>
+        <w:rPr>
+          <w:rFonts w:hint="eastAsia"/>
+          <w:sz w:val="20"/>
+          <w:szCs w:val="20"/>
+        </w:rPr>
+        <w:t xml:space="preserve"> </w:t>
+      </w:r>
+    </w:p>
+    <w:p>
+      <w:pPr>
+        <w:rPr>
+          <w:rFonts w:hint="eastAsia"/>
+          <w:sz w:val="20"/>
+          <w:szCs w:val="20"/>
+        </w:rPr>
+      </w:pPr>
+      <w:proofErr w:type="spellStart"/>
+      <w:r>
+        <w:rPr>
+          <w:rFonts w:hint="eastAsia"/>
+          <w:sz w:val="20"/>
+          <w:szCs w:val="20"/>
+        </w:rPr>
+        <w:t>Uchome</w:t>
+      </w:r>
+      <w:proofErr w:type="spellEnd"/>
+      <w:r>
+        <w:rPr>
+          <w:rFonts w:hint="eastAsia"/>
+          <w:sz w:val="20"/>
+          <w:szCs w:val="20"/>
+        </w:rPr>
+        <w:t xml:space="preserve"> ask plugin</w:t>
+      </w:r>
+      <w:r>
+        <w:rPr>
+          <w:rFonts w:hint="eastAsia"/>
+          <w:sz w:val="20"/>
+          <w:szCs w:val="20"/>
+        </w:rPr>
+        <w:t xml:space="preserve"> </w:t>
+      </w:r>
+      <w:r>
+        <w:rPr>
+          <w:sz w:val="20"/>
+          <w:szCs w:val="20"/>
+        </w:rPr>
+        <w:t>http://www.discuz.net/thread-1196269-1-1.html</w:t>
+      </w:r>
+    </w:p>
+    <w:p>
+      <w:pPr>
+        <w:rPr>
+          <w:rFonts w:hint="eastAsia"/>
+          <w:sz w:val="20"/>
+          <w:szCs w:val="20"/>
+        </w:rPr>
+      </w:pPr>
+      <w:r>
+        <w:rPr>
+          <w:rFonts w:hint="eastAsia"/>
+          <w:sz w:val="20"/>
+          <w:szCs w:val="20"/>
+        </w:rPr>
+        <w:t>118114 forum</w:t>
+      </w:r>
+      <w:r>
+        <w:rPr>
+          <w:rFonts w:hint="eastAsia"/>
+          <w:sz w:val="20"/>
+          <w:szCs w:val="20"/>
+        </w:rPr>
+        <w:t xml:space="preserve"> </w:t>
+      </w:r>
+      <w:r>
+        <w:rPr>
+          <w:rFonts w:hint="eastAsia"/>
+          <w:sz w:val="20"/>
+          <w:szCs w:val="20"/>
+        </w:rPr>
+        <w:t>：</w:t>
+      </w:r>
+      <w:hyperlink r:id="rId25" w:history="1">
+        <w:r>
+          <w:rPr>
+            <w:sz w:val="20"/>
+            <w:szCs w:val="20"/>
+          </w:rPr>
+          <w:t>http://bbs.118114.cn</w:t>
+        </w:r>
+      </w:hyperlink>
+    </w:p>
+    <w:p>
+      <w:pPr>
+        <w:rPr>
+          <w:rFonts w:hint="eastAsia"/>
+          <w:sz w:val="20"/>
+          <w:szCs w:val="20"/>
+        </w:rPr>
+      </w:pPr>
+    </w:p>
     <w:sectPr>
-      <w:headerReference w:type="default" r:id="rId18"/>
+      <w:headerReference w:type="default" r:id="rId26"/>
       <w:pgSz w:w="11900" w:h="16840"/>
       <w:pgMar w:top="720" w:right="720" w:bottom="720" w:left="720" w:header="284" w:footer="708" w:gutter="0"/>
       <w:pgBorders>
@@ -5921,6 +10015,205 @@
     </w:lvl>
   </w:abstractNum>
   <w:abstractNum w:abstractNumId="3">
+    <w:nsid w:val="0E5805B3"/>
+    <w:multiLevelType w:val="hybridMultilevel"/>
+    <w:tmpl w:val="9B8E0E50"/>
+    <w:lvl w:ilvl="0" w:tplc="0409000F">
+      <w:start w:val="1"/>
+      <w:numFmt w:val="decimal"/>
+      <w:lvlText w:val="%1."/>
+      <w:lvlJc w:val="left"/>
+      <w:pPr>
+        <w:ind w:left="480" w:hanging="480"/>
+      </w:pPr>
+    </w:lvl>
+    <w:lvl w:ilvl="1" w:tplc="04090019" w:tentative="1">
+      <w:start w:val="1"/>
+      <w:numFmt w:val="lowerLetter"/>
+      <w:lvlText w:val="%2)"/>
+      <w:lvlJc w:val="left"/>
+      <w:pPr>
+        <w:ind w:left="960" w:hanging="480"/>
+      </w:pPr>
+    </w:lvl>
+    <w:lvl w:ilvl="2" w:tplc="0409001B" w:tentative="1">
+      <w:start w:val="1"/>
+      <w:numFmt w:val="lowerRoman"/>
+      <w:lvlText w:val="%3."/>
+      <w:lvlJc w:val="right"/>
+      <w:pPr>
+        <w:ind w:left="1440" w:hanging="480"/>
+      </w:pPr>
+    </w:lvl>
+    <w:lvl w:ilvl="3" w:tplc="0409000F" w:tentative="1">
+      <w:start w:val="1"/>
+      <w:numFmt w:val="decimal"/>
+      <w:lvlText w:val="%4."/>
+      <w:lvlJc w:val="left"/>
+      <w:pPr>
+        <w:ind w:left="1920" w:hanging="480"/>
+      </w:pPr>
+    </w:lvl>
+    <w:lvl w:ilvl="4" w:tplc="04090019" w:tentative="1">
+      <w:start w:val="1"/>
+      <w:numFmt w:val="lowerLetter"/>
+      <w:lvlText w:val="%5)"/>
+      <w:lvlJc w:val="left"/>
+      <w:pPr>
+        <w:ind w:left="2400" w:hanging="480"/>
+      </w:pPr>
+    </w:lvl>
+    <w:lvl w:ilvl="5" w:tplc="0409001B" w:tentative="1">
+      <w:start w:val="1"/>
+      <w:numFmt w:val="lowerRoman"/>
+      <w:lvlText w:val="%6."/>
+      <w:lvlJc w:val="right"/>
+      <w:pPr>
+        <w:ind w:left="2880" w:hanging="480"/>
+      </w:pPr>
+    </w:lvl>
+    <w:lvl w:ilvl="6" w:tplc="0409000F" w:tentative="1">
+      <w:start w:val="1"/>
+      <w:numFmt w:val="decimal"/>
+      <w:lvlText w:val="%7."/>
+      <w:lvlJc w:val="left"/>
+      <w:pPr>
+        <w:ind w:left="3360" w:hanging="480"/>
+      </w:pPr>
+    </w:lvl>
+    <w:lvl w:ilvl="7" w:tplc="04090019" w:tentative="1">
+      <w:start w:val="1"/>
+      <w:numFmt w:val="lowerLetter"/>
+      <w:lvlText w:val="%8)"/>
+      <w:lvlJc w:val="left"/>
+      <w:pPr>
+        <w:ind w:left="3840" w:hanging="480"/>
+      </w:pPr>
+    </w:lvl>
+    <w:lvl w:ilvl="8" w:tplc="0409001B" w:tentative="1">
+      <w:start w:val="1"/>
+      <w:numFmt w:val="lowerRoman"/>
+      <w:lvlText w:val="%9."/>
+      <w:lvlJc w:val="right"/>
+      <w:pPr>
+        <w:ind w:left="4320" w:hanging="480"/>
+      </w:pPr>
+    </w:lvl>
+  </w:abstractNum>
+  <w:abstractNum w:abstractNumId="4">
+    <w:nsid w:val="2DD63060"/>
+    <w:multiLevelType w:val="hybridMultilevel"/>
+    <w:tmpl w:val="3586BD50"/>
+    <w:lvl w:ilvl="0" w:tplc="71DCA32A">
+      <w:start w:val="1"/>
+      <w:numFmt w:val="bullet"/>
+      <w:lvlText w:val=""/>
+      <w:lvlJc w:val="left"/>
+      <w:pPr>
+        <w:ind w:left="480" w:hanging="480"/>
+      </w:pPr>
+      <w:rPr>
+        <w:rFonts w:ascii="Symbol" w:hAnsi="Symbol" w:hint="default"/>
+      </w:rPr>
+    </w:lvl>
+    <w:lvl w:ilvl="1" w:tplc="04090003" w:tentative="1">
+      <w:start w:val="1"/>
+      <w:numFmt w:val="bullet"/>
+      <w:lvlText w:val=""/>
+      <w:lvlJc w:val="left"/>
+      <w:pPr>
+        <w:ind w:left="960" w:hanging="480"/>
+      </w:pPr>
+      <w:rPr>
+        <w:rFonts w:ascii="Wingdings" w:hAnsi="Wingdings" w:hint="default"/>
+      </w:rPr>
+    </w:lvl>
+    <w:lvl w:ilvl="2" w:tplc="04090005" w:tentative="1">
+      <w:start w:val="1"/>
+      <w:numFmt w:val="bullet"/>
+      <w:lvlText w:val=""/>
+      <w:lvlJc w:val="left"/>
+      <w:pPr>
+        <w:ind w:left="1440" w:hanging="480"/>
+      </w:pPr>
+      <w:rPr>
+        <w:rFonts w:ascii="Wingdings" w:hAnsi="Wingdings" w:hint="default"/>
+      </w:rPr>
+    </w:lvl>
+    <w:lvl w:ilvl="3" w:tplc="04090001" w:tentative="1">
+      <w:start w:val="1"/>
+      <w:numFmt w:val="bullet"/>
+      <w:lvlText w:val=""/>
+      <w:lvlJc w:val="left"/>
+      <w:pPr>
+        <w:ind w:left="1920" w:hanging="480"/>
+      </w:pPr>
+      <w:rPr>
+        <w:rFonts w:ascii="Wingdings" w:hAnsi="Wingdings" w:hint="default"/>
+      </w:rPr>
+    </w:lvl>
+    <w:lvl w:ilvl="4" w:tplc="04090003" w:tentative="1">
+      <w:start w:val="1"/>
+      <w:numFmt w:val="bullet"/>
+      <w:lvlText w:val=""/>
+      <w:lvlJc w:val="left"/>
+      <w:pPr>
+        <w:ind w:left="2400" w:hanging="480"/>
+      </w:pPr>
+      <w:rPr>
+        <w:rFonts w:ascii="Wingdings" w:hAnsi="Wingdings" w:hint="default"/>
+      </w:rPr>
+    </w:lvl>
+    <w:lvl w:ilvl="5" w:tplc="04090005" w:tentative="1">
+      <w:start w:val="1"/>
+      <w:numFmt w:val="bullet"/>
+      <w:lvlText w:val=""/>
+      <w:lvlJc w:val="left"/>
+      <w:pPr>
+        <w:ind w:left="2880" w:hanging="480"/>
+      </w:pPr>
+      <w:rPr>
+        <w:rFonts w:ascii="Wingdings" w:hAnsi="Wingdings" w:hint="default"/>
+      </w:rPr>
+    </w:lvl>
+    <w:lvl w:ilvl="6" w:tplc="04090001" w:tentative="1">
+      <w:start w:val="1"/>
+      <w:numFmt w:val="bullet"/>
+      <w:lvlText w:val=""/>
+      <w:lvlJc w:val="left"/>
+      <w:pPr>
+        <w:ind w:left="3360" w:hanging="480"/>
+      </w:pPr>
+      <w:rPr>
+        <w:rFonts w:ascii="Wingdings" w:hAnsi="Wingdings" w:hint="default"/>
+      </w:rPr>
+    </w:lvl>
+    <w:lvl w:ilvl="7" w:tplc="04090003" w:tentative="1">
+      <w:start w:val="1"/>
+      <w:numFmt w:val="bullet"/>
+      <w:lvlText w:val=""/>
+      <w:lvlJc w:val="left"/>
+      <w:pPr>
+        <w:ind w:left="3840" w:hanging="480"/>
+      </w:pPr>
+      <w:rPr>
+        <w:rFonts w:ascii="Wingdings" w:hAnsi="Wingdings" w:hint="default"/>
+      </w:rPr>
+    </w:lvl>
+    <w:lvl w:ilvl="8" w:tplc="04090005" w:tentative="1">
+      <w:start w:val="1"/>
+      <w:numFmt w:val="bullet"/>
+      <w:lvlText w:val=""/>
+      <w:lvlJc w:val="left"/>
+      <w:pPr>
+        <w:ind w:left="4320" w:hanging="480"/>
+      </w:pPr>
+      <w:rPr>
+        <w:rFonts w:ascii="Wingdings" w:hAnsi="Wingdings" w:hint="default"/>
+      </w:rPr>
+    </w:lvl>
+  </w:abstractNum>
+  <w:abstractNum w:abstractNumId="5">
     <w:nsid w:val="31705CAD"/>
     <w:multiLevelType w:val="hybridMultilevel"/>
     <w:tmpl w:val="552E249E"/>
@@ -6009,7 +10302,7 @@
       </w:pPr>
     </w:lvl>
   </w:abstractNum>
-  <w:abstractNum w:abstractNumId="4">
+  <w:abstractNum w:abstractNumId="6">
     <w:nsid w:val="3D6A4AF1"/>
     <w:multiLevelType w:val="hybridMultilevel"/>
     <w:tmpl w:val="7B32A5D8"/>
@@ -6095,7 +10388,7 @@
       </w:pPr>
     </w:lvl>
   </w:abstractNum>
-  <w:abstractNum w:abstractNumId="5">
+  <w:abstractNum w:abstractNumId="7">
     <w:nsid w:val="3FB83676"/>
     <w:multiLevelType w:val="hybridMultilevel"/>
     <w:tmpl w:val="242E7730"/>
@@ -6208,7 +10501,7 @@
       </w:rPr>
     </w:lvl>
   </w:abstractNum>
-  <w:abstractNum w:abstractNumId="6">
+  <w:abstractNum w:abstractNumId="8">
     <w:nsid w:val="51155810"/>
     <w:multiLevelType w:val="hybridMultilevel"/>
     <w:tmpl w:val="5802C884"/>
@@ -6294,7 +10587,7 @@
       </w:pPr>
     </w:lvl>
   </w:abstractNum>
-  <w:abstractNum w:abstractNumId="7">
+  <w:abstractNum w:abstractNumId="9">
     <w:nsid w:val="597243CC"/>
     <w:multiLevelType w:val="hybridMultilevel"/>
     <w:tmpl w:val="4AE6C21E"/>
@@ -6380,7 +10673,7 @@
       </w:pPr>
     </w:lvl>
   </w:abstractNum>
-  <w:abstractNum w:abstractNumId="8">
+  <w:abstractNum w:abstractNumId="10">
     <w:nsid w:val="5A7F0FD2"/>
     <w:multiLevelType w:val="hybridMultilevel"/>
     <w:tmpl w:val="4386E040"/>
@@ -6493,7 +10786,7 @@
       </w:rPr>
     </w:lvl>
   </w:abstractNum>
-  <w:abstractNum w:abstractNumId="9">
+  <w:abstractNum w:abstractNumId="11">
     <w:nsid w:val="6C320F02"/>
     <w:multiLevelType w:val="hybridMultilevel"/>
     <w:tmpl w:val="EF8A2716"/>
@@ -6606,7 +10899,7 @@
       </w:rPr>
     </w:lvl>
   </w:abstractNum>
-  <w:abstractNum w:abstractNumId="10">
+  <w:abstractNum w:abstractNumId="12">
     <w:nsid w:val="6FA00A1F"/>
     <w:multiLevelType w:val="hybridMultilevel"/>
     <w:tmpl w:val="D95067F0"/>
@@ -6719,7 +11012,7 @@
       </w:rPr>
     </w:lvl>
   </w:abstractNum>
-  <w:abstractNum w:abstractNumId="11">
+  <w:abstractNum w:abstractNumId="13">
     <w:nsid w:val="7A9B4CCF"/>
     <w:multiLevelType w:val="hybridMultilevel"/>
     <w:tmpl w:val="C7280416"/>
@@ -6832,8 +11125,234 @@
       </w:rPr>
     </w:lvl>
   </w:abstractNum>
+  <w:abstractNum w:abstractNumId="14">
+    <w:nsid w:val="7FA10B40"/>
+    <w:multiLevelType w:val="hybridMultilevel"/>
+    <w:tmpl w:val="91888CA4"/>
+    <w:lvl w:ilvl="0" w:tplc="71DCA32A">
+      <w:start w:val="1"/>
+      <w:numFmt w:val="bullet"/>
+      <w:lvlText w:val=""/>
+      <w:lvlJc w:val="left"/>
+      <w:pPr>
+        <w:ind w:left="480" w:hanging="480"/>
+      </w:pPr>
+      <w:rPr>
+        <w:rFonts w:ascii="Symbol" w:hAnsi="Symbol" w:hint="default"/>
+      </w:rPr>
+    </w:lvl>
+    <w:lvl w:ilvl="1" w:tplc="04090003" w:tentative="1">
+      <w:start w:val="1"/>
+      <w:numFmt w:val="bullet"/>
+      <w:lvlText w:val=""/>
+      <w:lvlJc w:val="left"/>
+      <w:pPr>
+        <w:ind w:left="960" w:hanging="480"/>
+      </w:pPr>
+      <w:rPr>
+        <w:rFonts w:ascii="Wingdings" w:hAnsi="Wingdings" w:hint="default"/>
+      </w:rPr>
+    </w:lvl>
+    <w:lvl w:ilvl="2" w:tplc="04090005" w:tentative="1">
+      <w:start w:val="1"/>
+      <w:numFmt w:val="bullet"/>
+      <w:lvlText w:val=""/>
+      <w:lvlJc w:val="left"/>
+      <w:pPr>
+        <w:ind w:left="1440" w:hanging="480"/>
+      </w:pPr>
+      <w:rPr>
+        <w:rFonts w:ascii="Wingdings" w:hAnsi="Wingdings" w:hint="default"/>
+      </w:rPr>
+    </w:lvl>
+    <w:lvl w:ilvl="3" w:tplc="04090001" w:tentative="1">
+      <w:start w:val="1"/>
+      <w:numFmt w:val="bullet"/>
+      <w:lvlText w:val=""/>
+      <w:lvlJc w:val="left"/>
+      <w:pPr>
+        <w:ind w:left="1920" w:hanging="480"/>
+      </w:pPr>
+      <w:rPr>
+        <w:rFonts w:ascii="Wingdings" w:hAnsi="Wingdings" w:hint="default"/>
+      </w:rPr>
+    </w:lvl>
+    <w:lvl w:ilvl="4" w:tplc="04090003" w:tentative="1">
+      <w:start w:val="1"/>
+      <w:numFmt w:val="bullet"/>
+      <w:lvlText w:val=""/>
+      <w:lvlJc w:val="left"/>
+      <w:pPr>
+        <w:ind w:left="2400" w:hanging="480"/>
+      </w:pPr>
+      <w:rPr>
+        <w:rFonts w:ascii="Wingdings" w:hAnsi="Wingdings" w:hint="default"/>
+      </w:rPr>
+    </w:lvl>
+    <w:lvl w:ilvl="5" w:tplc="04090005" w:tentative="1">
+      <w:start w:val="1"/>
+      <w:numFmt w:val="bullet"/>
+      <w:lvlText w:val=""/>
+      <w:lvlJc w:val="left"/>
+      <w:pPr>
+        <w:ind w:left="2880" w:hanging="480"/>
+      </w:pPr>
+      <w:rPr>
+        <w:rFonts w:ascii="Wingdings" w:hAnsi="Wingdings" w:hint="default"/>
+      </w:rPr>
+    </w:lvl>
+    <w:lvl w:ilvl="6" w:tplc="04090001" w:tentative="1">
+      <w:start w:val="1"/>
+      <w:numFmt w:val="bullet"/>
+      <w:lvlText w:val=""/>
+      <w:lvlJc w:val="left"/>
+      <w:pPr>
+        <w:ind w:left="3360" w:hanging="480"/>
+      </w:pPr>
+      <w:rPr>
+        <w:rFonts w:ascii="Wingdings" w:hAnsi="Wingdings" w:hint="default"/>
+      </w:rPr>
+    </w:lvl>
+    <w:lvl w:ilvl="7" w:tplc="04090003" w:tentative="1">
+      <w:start w:val="1"/>
+      <w:numFmt w:val="bullet"/>
+      <w:lvlText w:val=""/>
+      <w:lvlJc w:val="left"/>
+      <w:pPr>
+        <w:ind w:left="3840" w:hanging="480"/>
+      </w:pPr>
+      <w:rPr>
+        <w:rFonts w:ascii="Wingdings" w:hAnsi="Wingdings" w:hint="default"/>
+      </w:rPr>
+    </w:lvl>
+    <w:lvl w:ilvl="8" w:tplc="04090005" w:tentative="1">
+      <w:start w:val="1"/>
+      <w:numFmt w:val="bullet"/>
+      <w:lvlText w:val=""/>
+      <w:lvlJc w:val="left"/>
+      <w:pPr>
+        <w:ind w:left="4320" w:hanging="480"/>
+      </w:pPr>
+      <w:rPr>
+        <w:rFonts w:ascii="Wingdings" w:hAnsi="Wingdings" w:hint="default"/>
+      </w:rPr>
+    </w:lvl>
+  </w:abstractNum>
+  <w:abstractNum w:abstractNumId="15">
+    <w:nsid w:val="7FF821B1"/>
+    <w:multiLevelType w:val="hybridMultilevel"/>
+    <w:tmpl w:val="9552DAEE"/>
+    <w:lvl w:ilvl="0" w:tplc="71DCA32A">
+      <w:start w:val="1"/>
+      <w:numFmt w:val="bullet"/>
+      <w:lvlText w:val=""/>
+      <w:lvlJc w:val="left"/>
+      <w:pPr>
+        <w:ind w:left="480" w:hanging="480"/>
+      </w:pPr>
+      <w:rPr>
+        <w:rFonts w:ascii="Symbol" w:hAnsi="Symbol" w:hint="default"/>
+      </w:rPr>
+    </w:lvl>
+    <w:lvl w:ilvl="1" w:tplc="04090003" w:tentative="1">
+      <w:start w:val="1"/>
+      <w:numFmt w:val="bullet"/>
+      <w:lvlText w:val=""/>
+      <w:lvlJc w:val="left"/>
+      <w:pPr>
+        <w:ind w:left="960" w:hanging="480"/>
+      </w:pPr>
+      <w:rPr>
+        <w:rFonts w:ascii="Wingdings" w:hAnsi="Wingdings" w:hint="default"/>
+      </w:rPr>
+    </w:lvl>
+    <w:lvl w:ilvl="2" w:tplc="04090005" w:tentative="1">
+      <w:start w:val="1"/>
+      <w:numFmt w:val="bullet"/>
+      <w:lvlText w:val=""/>
+      <w:lvlJc w:val="left"/>
+      <w:pPr>
+        <w:ind w:left="1440" w:hanging="480"/>
+      </w:pPr>
+      <w:rPr>
+        <w:rFonts w:ascii="Wingdings" w:hAnsi="Wingdings" w:hint="default"/>
+      </w:rPr>
+    </w:lvl>
+    <w:lvl w:ilvl="3" w:tplc="04090001" w:tentative="1">
+      <w:start w:val="1"/>
+      <w:numFmt w:val="bullet"/>
+      <w:lvlText w:val=""/>
+      <w:lvlJc w:val="left"/>
+      <w:pPr>
+        <w:ind w:left="1920" w:hanging="480"/>
+      </w:pPr>
+      <w:rPr>
+        <w:rFonts w:ascii="Wingdings" w:hAnsi="Wingdings" w:hint="default"/>
+      </w:rPr>
+    </w:lvl>
+    <w:lvl w:ilvl="4" w:tplc="04090003" w:tentative="1">
+      <w:start w:val="1"/>
+      <w:numFmt w:val="bullet"/>
+      <w:lvlText w:val=""/>
+      <w:lvlJc w:val="left"/>
+      <w:pPr>
+        <w:ind w:left="2400" w:hanging="480"/>
+      </w:pPr>
+      <w:rPr>
+        <w:rFonts w:ascii="Wingdings" w:hAnsi="Wingdings" w:hint="default"/>
+      </w:rPr>
+    </w:lvl>
+    <w:lvl w:ilvl="5" w:tplc="04090005" w:tentative="1">
+      <w:start w:val="1"/>
+      <w:numFmt w:val="bullet"/>
+      <w:lvlText w:val=""/>
+      <w:lvlJc w:val="left"/>
+      <w:pPr>
+        <w:ind w:left="2880" w:hanging="480"/>
+      </w:pPr>
+      <w:rPr>
+        <w:rFonts w:ascii="Wingdings" w:hAnsi="Wingdings" w:hint="default"/>
+      </w:rPr>
+    </w:lvl>
+    <w:lvl w:ilvl="6" w:tplc="04090001" w:tentative="1">
+      <w:start w:val="1"/>
+      <w:numFmt w:val="bullet"/>
+      <w:lvlText w:val=""/>
+      <w:lvlJc w:val="left"/>
+      <w:pPr>
+        <w:ind w:left="3360" w:hanging="480"/>
+      </w:pPr>
+      <w:rPr>
+        <w:rFonts w:ascii="Wingdings" w:hAnsi="Wingdings" w:hint="default"/>
+      </w:rPr>
+    </w:lvl>
+    <w:lvl w:ilvl="7" w:tplc="04090003" w:tentative="1">
+      <w:start w:val="1"/>
+      <w:numFmt w:val="bullet"/>
+      <w:lvlText w:val=""/>
+      <w:lvlJc w:val="left"/>
+      <w:pPr>
+        <w:ind w:left="3840" w:hanging="480"/>
+      </w:pPr>
+      <w:rPr>
+        <w:rFonts w:ascii="Wingdings" w:hAnsi="Wingdings" w:hint="default"/>
+      </w:rPr>
+    </w:lvl>
+    <w:lvl w:ilvl="8" w:tplc="04090005" w:tentative="1">
+      <w:start w:val="1"/>
+      <w:numFmt w:val="bullet"/>
+      <w:lvlText w:val=""/>
+      <w:lvlJc w:val="left"/>
+      <w:pPr>
+        <w:ind w:left="4320" w:hanging="480"/>
+      </w:pPr>
+      <w:rPr>
+        <w:rFonts w:ascii="Wingdings" w:hAnsi="Wingdings" w:hint="default"/>
+      </w:rPr>
+    </w:lvl>
+  </w:abstractNum>
   <w:num w:numId="1">
-    <w:abstractNumId w:val="8"/>
+    <w:abstractNumId w:val="10"/>
   </w:num>
   <w:num w:numId="2">
     <w:abstractNumId w:val="2"/>
@@ -6842,31 +11361,43 @@
     <w:abstractNumId w:val="0"/>
   </w:num>
   <w:num w:numId="4">
+    <w:abstractNumId w:val="7"/>
+  </w:num>
+  <w:num w:numId="5">
+    <w:abstractNumId w:val="13"/>
+  </w:num>
+  <w:num w:numId="6">
     <w:abstractNumId w:val="5"/>
   </w:num>
-  <w:num w:numId="5">
-    <w:abstractNumId w:val="11"/>
-  </w:num>
-  <w:num w:numId="6">
-    <w:abstractNumId w:val="3"/>
-  </w:num>
   <w:num w:numId="7">
-    <w:abstractNumId w:val="7"/>
+    <w:abstractNumId w:val="9"/>
   </w:num>
   <w:num w:numId="8">
-    <w:abstractNumId w:val="4"/>
+    <w:abstractNumId w:val="6"/>
   </w:num>
   <w:num w:numId="9">
-    <w:abstractNumId w:val="10"/>
+    <w:abstractNumId w:val="12"/>
   </w:num>
   <w:num w:numId="10">
     <w:abstractNumId w:val="1"/>
   </w:num>
   <w:num w:numId="11">
-    <w:abstractNumId w:val="9"/>
+    <w:abstractNumId w:val="11"/>
   </w:num>
   <w:num w:numId="12">
-    <w:abstractNumId w:val="6"/>
+    <w:abstractNumId w:val="8"/>
+  </w:num>
+  <w:num w:numId="13">
+    <w:abstractNumId w:val="15"/>
+  </w:num>
+  <w:num w:numId="14">
+    <w:abstractNumId w:val="3"/>
+  </w:num>
+  <w:num w:numId="15">
+    <w:abstractNumId w:val="4"/>
+  </w:num>
+  <w:num w:numId="16">
+    <w:abstractNumId w:val="14"/>
   </w:num>
 </w:numbering>
 </file>
@@ -7688,7 +12219,7 @@
 </file>
 
 <file path=customXml/itemProps1.xml><?xml version="1.0" encoding="utf-8"?>
-<ds:datastoreItem xmlns:ds="http://schemas.openxmlformats.org/officeDocument/2006/customXml" ds:itemID="{8FF722B0-F225-5E49-B275-F46019F59FD6}">
+<ds:datastoreItem xmlns:ds="http://schemas.openxmlformats.org/officeDocument/2006/customXml" ds:itemID="{AB1288B8-CE36-7C47-A48F-C521253F782C}">
   <ds:schemaRefs>
     <ds:schemaRef ds:uri="http://schemas.openxmlformats.org/officeDocument/2006/bibliography"/>
   </ds:schemaRefs>

--- a/Resume/lishuzu_en.docx
+++ b/Resume/lishuzu_en.docx
@@ -2,13 +2,7 @@
 <file path=word/document.xml><?xml version="1.0" encoding="utf-8"?>
 <w:document xmlns:wpc="http://schemas.microsoft.com/office/word/2010/wordprocessingCanvas" xmlns:mo="http://schemas.microsoft.com/office/mac/office/2008/main" xmlns:mc="http://schemas.openxmlformats.org/markup-compatibility/2006" xmlns:mv="urn:schemas-microsoft-com:mac:vml" xmlns:o="urn:schemas-microsoft-com:office:office" xmlns:r="http://schemas.openxmlformats.org/officeDocument/2006/relationships" xmlns:m="http://schemas.openxmlformats.org/officeDocument/2006/math" xmlns:v="urn:schemas-microsoft-com:vml" xmlns:wp14="http://schemas.microsoft.com/office/word/2010/wordprocessingDrawing" xmlns:wp="http://schemas.openxmlformats.org/drawingml/2006/wordprocessingDrawing" xmlns:w10="urn:schemas-microsoft-com:office:word" xmlns:w="http://schemas.openxmlformats.org/wordprocessingml/2006/main" xmlns:w14="http://schemas.microsoft.com/office/word/2010/wordml" xmlns:wpg="http://schemas.microsoft.com/office/word/2010/wordprocessingGroup" xmlns:wpi="http://schemas.microsoft.com/office/word/2010/wordprocessingInk" xmlns:wne="http://schemas.microsoft.com/office/word/2006/wordml" xmlns:wps="http://schemas.microsoft.com/office/word/2010/wordprocessingShape" mc:Ignorable="w14 wp14">
   <w:body>
-    <w:p>
-      <w:pPr>
-        <w:rPr>
-          <w:rFonts w:hint="eastAsia"/>
-        </w:rPr>
-      </w:pPr>
-    </w:p>
+    <w:p/>
     <w:p>
       <w:pPr>
         <w:autoSpaceDE w:val="0"/>
@@ -57,7 +51,7 @@
           <w:sz w:val="20"/>
           <w:szCs w:val="20"/>
         </w:rPr>
-        <w:t>Software/ Web Development +        <w:t>Web Development  </w:t>
       </w:r>
     </w:p>
@@ -430,7 +424,7 @@
           <w:sz w:val="22"/>
           <w:szCs w:val="22"/>
         </w:rPr>
-        <w:t xml:space="preserve">2011.8 </w:t>
+        <w:t>2011.</w:t>
       </w:r>
       <w:r>
         <w:rPr>
@@ -438,7 +432,7 @@
           <w:sz w:val="22"/>
           <w:szCs w:val="22"/>
         </w:rPr>
-        <w:t>–</w:t>
+        <w:t>0</w:t>
       </w:r>
       <w:r>
         <w:rPr>
@@ -447,125 +441,132 @@
           <w:sz w:val="22"/>
           <w:szCs w:val="22"/>
         </w:rPr>
-        <w:t xml:space="preserve"> 2012.11</w:t>
-      </w:r>
-    </w:p>
-    <w:p>
-      <w:pPr>
-        <w:ind w:left="194"/>
-        <w:rPr>
-          <w:sz w:val="20"/>
-          <w:szCs w:val="20"/>
-        </w:rPr>
-      </w:pPr>
-      <w:proofErr w:type="spellStart"/>
-      <w:proofErr w:type="gramStart"/>
-      <w:r>
-        <w:rPr>
-          <w:sz w:val="20"/>
-          <w:szCs w:val="20"/>
-        </w:rPr>
-        <w:t>Xiaom</w:t>
-      </w:r>
-      <w:r>
-        <w:rPr>
-          <w:sz w:val="20"/>
-          <w:szCs w:val="20"/>
-        </w:rPr>
-        <w:t>i</w:t>
-      </w:r>
-      <w:proofErr w:type="spellEnd"/>
-      <w:r>
-        <w:rPr>
-          <w:sz w:val="20"/>
-          <w:szCs w:val="20"/>
-        </w:rPr>
-        <w:t xml:space="preserve"> </w:t>
-      </w:r>
-      <w:r>
-        <w:rPr>
-          <w:sz w:val="20"/>
-          <w:szCs w:val="20"/>
-        </w:rPr>
-        <w:t xml:space="preserve"> Technology</w:t>
-      </w:r>
-      <w:proofErr w:type="gramEnd"/>
-      <w:r>
-        <w:rPr>
-          <w:sz w:val="20"/>
-          <w:szCs w:val="20"/>
-        </w:rPr>
-        <w:t xml:space="preserve"> </w:t>
-      </w:r>
-      <w:r>
-        <w:rPr>
-          <w:sz w:val="20"/>
-          <w:szCs w:val="20"/>
-        </w:rPr>
-        <w:t>Inc.</w:t>
-      </w:r>
-      <w:r>
-        <w:rPr>
-          <w:rFonts w:hint="eastAsia"/>
-          <w:sz w:val="20"/>
-          <w:szCs w:val="20"/>
-        </w:rPr>
-        <w:t xml:space="preserve"> </w:t>
-      </w:r>
-    </w:p>
-    <w:p>
-      <w:pPr>
-        <w:ind w:left="194"/>
-        <w:rPr>
-          <w:sz w:val="20"/>
-          <w:szCs w:val="20"/>
-        </w:rPr>
-      </w:pPr>
-      <w:r>
-        <w:rPr>
-          <w:sz w:val="20"/>
-          <w:szCs w:val="20"/>
-        </w:rPr>
-        <w:t>Beijing</w:t>
-      </w:r>
-    </w:p>
-    <w:p>
-      <w:pPr>
-        <w:ind w:left="194"/>
-        <w:rPr>
+        <w:t xml:space="preserve">8 </w:t>
+      </w:r>
+      <w:r>
+        <w:rPr>
+          <w:b/>
           <w:sz w:val="22"/>
           <w:szCs w:val="22"/>
         </w:rPr>
-      </w:pPr>
-      <w:r>
-        <w:rPr>
-          <w:rFonts w:hint="eastAsia"/>
+        <w:t>–</w:t>
+      </w:r>
+      <w:r>
+        <w:rPr>
+          <w:rFonts w:hint="eastAsia"/>
+          <w:b/>
           <w:sz w:val="22"/>
           <w:szCs w:val="22"/>
         </w:rPr>
-        <w:t xml:space="preserve">　　　　　</w:t>
+        <w:t xml:space="preserve"> 2012.11</w:t>
       </w:r>
     </w:p>
     <w:p>
       <w:pPr>
         <w:ind w:left="194"/>
         <w:rPr>
-          <w:b/>
+          <w:sz w:val="20"/>
+          <w:szCs w:val="20"/>
+        </w:rPr>
+      </w:pPr>
+      <w:r>
+        <w:rPr>
+          <w:sz w:val="20"/>
+          <w:szCs w:val="20"/>
+        </w:rPr>
+        <w:t>Xiaom</w:t>
+      </w:r>
+      <w:r>
+        <w:rPr>
+          <w:sz w:val="20"/>
+          <w:szCs w:val="20"/>
+        </w:rPr>
+        <w:t>i</w:t>
+      </w:r>
+      <w:r>
+        <w:rPr>
+          <w:sz w:val="20"/>
+          <w:szCs w:val="20"/>
+        </w:rPr>
+        <w:t xml:space="preserve"> </w:t>
+      </w:r>
+      <w:r>
+        <w:rPr>
+          <w:sz w:val="20"/>
+          <w:szCs w:val="20"/>
+        </w:rPr>
+        <w:t xml:space="preserve"> Technology </w:t>
+      </w:r>
+      <w:r>
+        <w:rPr>
+          <w:sz w:val="20"/>
+          <w:szCs w:val="20"/>
+        </w:rPr>
+        <w:t>Inc.</w:t>
+      </w:r>
+      <w:r>
+        <w:rPr>
+          <w:rFonts w:hint="eastAsia"/>
+          <w:sz w:val="20"/>
+          <w:szCs w:val="20"/>
+        </w:rPr>
+        <w:t xml:space="preserve"> </w:t>
+      </w:r>
+    </w:p>
+    <w:p>
+      <w:pPr>
+        <w:ind w:left="194"/>
+        <w:rPr>
+          <w:sz w:val="20"/>
+          <w:szCs w:val="20"/>
+        </w:rPr>
+      </w:pPr>
+      <w:r>
+        <w:rPr>
+          <w:sz w:val="20"/>
+          <w:szCs w:val="20"/>
+        </w:rPr>
+        <w:t>Beijing</w:t>
+      </w:r>
+    </w:p>
+    <w:p>
+      <w:pPr>
+        <w:ind w:left="194"/>
+        <w:rPr>
           <w:sz w:val="22"/>
           <w:szCs w:val="22"/>
         </w:rPr>
       </w:pPr>
       <w:r>
         <w:rPr>
-          <w:b/>
+          <w:rFonts w:hint="eastAsia"/>
           <w:sz w:val="22"/>
           <w:szCs w:val="22"/>
         </w:rPr>
-        <w:t>Co-founder of the Sixth Block</w:t>
-      </w:r>
-    </w:p>
-    <w:p>
-      <w:pPr>
+        <w:t xml:space="preserve">　　　　　</w:t>
+      </w:r>
+    </w:p>
+    <w:p>
+      <w:pPr>
+        <w:ind w:left="194"/>
+        <w:rPr>
+          <w:b/>
+          <w:sz w:val="22"/>
+          <w:szCs w:val="22"/>
+        </w:rPr>
+      </w:pPr>
+      <w:r>
+        <w:rPr>
+          <w:b/>
+          <w:sz w:val="22"/>
+          <w:szCs w:val="22"/>
+        </w:rPr>
+        <w:t>Co-founder</w:t>
+      </w:r>
+    </w:p>
+    <w:p>
+      <w:pPr>
+        <w:wordWrap w:val="0"/>
         <w:ind w:left="194"/>
         <w:jc w:val="right"/>
         <w:rPr>
@@ -588,128 +589,154 @@
           <w:sz w:val="22"/>
           <w:szCs w:val="22"/>
         </w:rPr>
-        <w:t>1</w:t>
-      </w:r>
-      <w:r>
-        <w:rPr>
-          <w:rFonts w:hint="eastAsia"/>
+        <w:t>0</w:t>
+      </w:r>
+      <w:r>
+        <w:rPr>
           <w:b/>
           <w:sz w:val="22"/>
           <w:szCs w:val="22"/>
         </w:rPr>
-        <w:t xml:space="preserve"> </w:t>
-      </w:r>
-      <w:r>
-        <w:rPr>
+        <w:t>1</w:t>
+      </w:r>
+      <w:r>
+        <w:rPr>
+          <w:rFonts w:hint="eastAsia"/>
           <w:b/>
           <w:sz w:val="22"/>
           <w:szCs w:val="22"/>
         </w:rPr>
-        <w:t>–</w:t>
-      </w:r>
-      <w:r>
-        <w:rPr>
-          <w:rFonts w:hint="eastAsia"/>
+        <w:t xml:space="preserve"> </w:t>
+      </w:r>
+      <w:r>
+        <w:rPr>
           <w:b/>
           <w:sz w:val="22"/>
           <w:szCs w:val="22"/>
         </w:rPr>
-        <w:t xml:space="preserve"> 201</w:t>
-      </w:r>
-      <w:r>
-        <w:rPr>
+        <w:t>–</w:t>
+      </w:r>
+      <w:r>
+        <w:rPr>
+          <w:rFonts w:hint="eastAsia"/>
           <w:b/>
           <w:sz w:val="22"/>
           <w:szCs w:val="22"/>
         </w:rPr>
-        <w:t>1</w:t>
-      </w:r>
-      <w:r>
-        <w:rPr>
-          <w:rFonts w:hint="eastAsia"/>
+        <w:t xml:space="preserve"> 201</w:t>
+      </w:r>
+      <w:r>
+        <w:rPr>
           <w:b/>
           <w:sz w:val="22"/>
           <w:szCs w:val="22"/>
         </w:rPr>
-        <w:t>.8</w:t>
-      </w:r>
-    </w:p>
-    <w:p>
-      <w:pPr>
-        <w:ind w:left="194"/>
-        <w:rPr>
-          <w:sz w:val="20"/>
-          <w:szCs w:val="20"/>
-        </w:rPr>
-      </w:pPr>
-      <w:r>
-        <w:rPr>
-          <w:sz w:val="20"/>
-          <w:szCs w:val="20"/>
-        </w:rPr>
-        <w:t>Sixth block</w:t>
-      </w:r>
-      <w:r>
-        <w:rPr>
-          <w:sz w:val="20"/>
-          <w:szCs w:val="20"/>
-        </w:rPr>
-        <w:t xml:space="preserve"> Inc.</w:t>
-      </w:r>
-      <w:r>
-        <w:rPr>
-          <w:rFonts w:hint="eastAsia"/>
-          <w:sz w:val="20"/>
-          <w:szCs w:val="20"/>
-        </w:rPr>
-        <w:t xml:space="preserve"> </w:t>
-      </w:r>
-    </w:p>
-    <w:p>
-      <w:pPr>
-        <w:ind w:left="194"/>
-        <w:rPr>
-          <w:sz w:val="20"/>
-          <w:szCs w:val="20"/>
-        </w:rPr>
-      </w:pPr>
-      <w:r>
-        <w:rPr>
-          <w:sz w:val="20"/>
-          <w:szCs w:val="20"/>
-        </w:rPr>
-        <w:t>Beijing</w:t>
-      </w:r>
-    </w:p>
-    <w:p>
-      <w:pPr>
-        <w:ind w:left="194"/>
-        <w:rPr>
+        <w:t>1</w:t>
+      </w:r>
+      <w:r>
+        <w:rPr>
+          <w:rFonts w:hint="eastAsia"/>
+          <w:b/>
           <w:sz w:val="22"/>
           <w:szCs w:val="22"/>
         </w:rPr>
-      </w:pPr>
-    </w:p>
-    <w:p>
-      <w:pPr>
-        <w:ind w:left="194"/>
+        <w:t>.</w:t>
+      </w:r>
+      <w:r>
         <w:rPr>
           <w:b/>
           <w:sz w:val="22"/>
           <w:szCs w:val="22"/>
         </w:rPr>
-      </w:pPr>
-      <w:r>
-        <w:rPr>
+        <w:t>0</w:t>
+      </w:r>
+      <w:r>
+        <w:rPr>
+          <w:rFonts w:hint="eastAsia"/>
           <w:b/>
           <w:sz w:val="22"/>
           <w:szCs w:val="22"/>
         </w:rPr>
+        <w:t>8</w:t>
+      </w:r>
+    </w:p>
+    <w:p>
+      <w:pPr>
+        <w:ind w:left="194"/>
+        <w:rPr>
+          <w:sz w:val="20"/>
+          <w:szCs w:val="20"/>
+        </w:rPr>
+      </w:pPr>
+      <w:r>
+        <w:rPr>
+          <w:sz w:val="20"/>
+          <w:szCs w:val="20"/>
+        </w:rPr>
+        <w:t>Sixth block</w:t>
+      </w:r>
+      <w:r>
+        <w:rPr>
+          <w:sz w:val="20"/>
+          <w:szCs w:val="20"/>
+        </w:rPr>
+        <w:t xml:space="preserve"> Inc.</w:t>
+      </w:r>
+      <w:r>
+        <w:rPr>
+          <w:rFonts w:hint="eastAsia"/>
+          <w:sz w:val="20"/>
+          <w:szCs w:val="20"/>
+        </w:rPr>
+        <w:t xml:space="preserve"> </w:t>
+      </w:r>
+    </w:p>
+    <w:p>
+      <w:pPr>
+        <w:ind w:left="194"/>
+        <w:rPr>
+          <w:sz w:val="20"/>
+          <w:szCs w:val="20"/>
+        </w:rPr>
+      </w:pPr>
+      <w:r>
+        <w:rPr>
+          <w:sz w:val="20"/>
+          <w:szCs w:val="20"/>
+        </w:rPr>
+        <w:t>Beijing</w:t>
+      </w:r>
+    </w:p>
+    <w:p>
+      <w:pPr>
+        <w:ind w:left="194"/>
+        <w:rPr>
+          <w:sz w:val="22"/>
+          <w:szCs w:val="22"/>
+        </w:rPr>
+      </w:pPr>
+    </w:p>
+    <w:p>
+      <w:pPr>
+        <w:ind w:left="194"/>
+        <w:rPr>
+          <w:b/>
+          <w:sz w:val="22"/>
+          <w:szCs w:val="22"/>
+        </w:rPr>
+      </w:pPr>
+      <w:r>
+        <w:rPr>
+          <w:b/>
+          <w:sz w:val="22"/>
+          <w:szCs w:val="22"/>
+        </w:rPr>
         <w:t xml:space="preserve">Project manager </w:t>
       </w:r>
     </w:p>
     <w:p>
       <w:pPr>
+        <w:wordWrap w:val="0"/>
         <w:ind w:left="194"/>
         <w:jc w:val="right"/>
         <w:rPr>
@@ -720,32 +747,32 @@
       </w:pPr>
       <w:r>
         <w:rPr>
-          <w:rFonts w:hint="eastAsia"/>
           <w:b/>
           <w:sz w:val="22"/>
           <w:szCs w:val="22"/>
         </w:rPr>
-        <w:t>2008</w:t>
-      </w:r>
-      <w:r>
-        <w:rPr>
+        <w:t xml:space="preserve">     </w:t>
+      </w:r>
+      <w:r>
+        <w:rPr>
+          <w:rFonts w:hint="eastAsia"/>
           <w:b/>
           <w:sz w:val="22"/>
           <w:szCs w:val="22"/>
         </w:rPr>
-        <w:t>.</w:t>
-      </w:r>
-      <w:r>
-        <w:rPr>
-          <w:rFonts w:hint="eastAsia"/>
+        <w:t>2008</w:t>
+      </w:r>
+      <w:r>
+        <w:rPr>
           <w:b/>
           <w:sz w:val="22"/>
           <w:szCs w:val="22"/>
         </w:rPr>
-        <w:t>1</w:t>
-      </w:r>
-      <w:r>
-        <w:rPr>
+        <w:t>.</w:t>
+      </w:r>
+      <w:r>
+        <w:rPr>
+          <w:rFonts w:hint="eastAsia"/>
           <w:b/>
           <w:sz w:val="22"/>
           <w:szCs w:val="22"/>
@@ -754,29 +781,54 @@
       </w:r>
       <w:r>
         <w:rPr>
-          <w:rFonts w:hint="eastAsia"/>
           <w:b/>
           <w:sz w:val="22"/>
           <w:szCs w:val="22"/>
         </w:rPr>
-        <w:t xml:space="preserve"> </w:t>
-      </w:r>
-      <w:r>
-        <w:rPr>
+        <w:t>1</w:t>
+      </w:r>
+      <w:r>
+        <w:rPr>
+          <w:rFonts w:hint="eastAsia"/>
           <w:b/>
           <w:sz w:val="22"/>
           <w:szCs w:val="22"/>
         </w:rPr>
-        <w:t>–</w:t>
-      </w:r>
-      <w:r>
-        <w:rPr>
-          <w:rFonts w:hint="eastAsia"/>
+        <w:t xml:space="preserve"> </w:t>
+      </w:r>
+      <w:r>
+        <w:rPr>
           <w:b/>
           <w:sz w:val="22"/>
           <w:szCs w:val="22"/>
         </w:rPr>
-        <w:t xml:space="preserve"> 2011.1</w:t>
+        <w:t>–</w:t>
+      </w:r>
+      <w:r>
+        <w:rPr>
+          <w:rFonts w:hint="eastAsia"/>
+          <w:b/>
+          <w:sz w:val="22"/>
+          <w:szCs w:val="22"/>
+        </w:rPr>
+        <w:t xml:space="preserve"> 2011.</w:t>
+      </w:r>
+      <w:r>
+        <w:rPr>
+          <w:b/>
+          <w:sz w:val="22"/>
+          <w:szCs w:val="22"/>
+        </w:rPr>
+        <w:t>0</w:t>
+      </w:r>
+      <w:r>
+        <w:rPr>
+          <w:rFonts w:hint="eastAsia"/>
+          <w:b/>
+          <w:sz w:val="22"/>
+          <w:szCs w:val="22"/>
+        </w:rPr>
+        <w:t>1</w:t>
       </w:r>
     </w:p>
     <w:p>
@@ -787,7 +839,6 @@
           <w:szCs w:val="20"/>
         </w:rPr>
       </w:pPr>
-      <w:proofErr w:type="spellStart"/>
       <w:r>
         <w:rPr>
           <w:rFonts w:hint="eastAsia"/>
@@ -796,7 +847,6 @@
         </w:rPr>
         <w:t>Kingsoft</w:t>
       </w:r>
-      <w:proofErr w:type="spellEnd"/>
       <w:r>
         <w:rPr>
           <w:sz w:val="20"/>
@@ -876,6 +926,7 @@
         <w:autoSpaceDN w:val="0"/>
         <w:adjustRightInd w:val="0"/>
         <w:spacing w:after="240"/>
+        <w:jc w:val="right"/>
         <w:rPr>
           <w:b/>
           <w:sz w:val="22"/>
@@ -893,64 +944,48 @@
       </w:r>
       <w:r>
         <w:rPr>
-          <w:rFonts w:ascii="Arial" w:hAnsi="Arial" w:cs="Arial" w:hint="eastAsia"/>
-          <w:b/>
-          <w:bCs/>
-          <w:color w:val="261F88"/>
-        </w:rPr>
-        <w:t>20</w:t>
-      </w:r>
-      <w:r>
-        <w:rPr>
-          <w:rFonts w:ascii="Arial" w:hAnsi="Arial" w:cs="Arial"/>
-          <w:b/>
-          <w:bCs/>
-          <w:color w:val="261F88"/>
-        </w:rPr>
-        <w:t>08</w:t>
-      </w:r>
-      <w:r>
-        <w:rPr>
           <w:rFonts w:hint="eastAsia"/>
           <w:b/>
           <w:sz w:val="22"/>
           <w:szCs w:val="22"/>
         </w:rPr>
-        <w:t>.3</w:t>
-      </w:r>
-      <w:r>
-        <w:rPr>
-          <w:rFonts w:hint="eastAsia"/>
+        <w:t>20</w:t>
+      </w:r>
+      <w:r>
+        <w:rPr>
           <w:b/>
           <w:sz w:val="22"/>
           <w:szCs w:val="22"/>
         </w:rPr>
-        <w:t xml:space="preserve"> </w:t>
-      </w:r>
-      <w:r>
-        <w:rPr>
+        <w:t>08</w:t>
+      </w:r>
+      <w:r>
+        <w:rPr>
+          <w:rFonts w:hint="eastAsia"/>
           <w:b/>
           <w:sz w:val="22"/>
           <w:szCs w:val="22"/>
         </w:rPr>
-        <w:t>–</w:t>
-      </w:r>
-      <w:r>
-        <w:rPr>
-          <w:rFonts w:hint="eastAsia"/>
+        <w:t>.</w:t>
+      </w:r>
+      <w:r>
+        <w:rPr>
           <w:b/>
           <w:sz w:val="22"/>
           <w:szCs w:val="22"/>
         </w:rPr>
-        <w:t xml:space="preserve"> 20</w:t>
-      </w:r>
-      <w:r>
-        <w:rPr>
+        <w:t>0</w:t>
+      </w:r>
+      <w:bookmarkStart w:id="0" w:name="_GoBack"/>
+      <w:bookmarkEnd w:id="0"/>
+      <w:r>
+        <w:rPr>
+          <w:rFonts w:hint="eastAsia"/>
           <w:b/>
           <w:sz w:val="22"/>
           <w:szCs w:val="22"/>
         </w:rPr>
-        <w:t>08</w:t>
+        <w:t>3</w:t>
       </w:r>
       <w:r>
         <w:rPr>
@@ -959,6 +994,40 @@
           <w:sz w:val="22"/>
           <w:szCs w:val="22"/>
         </w:rPr>
+        <w:t xml:space="preserve"> </w:t>
+      </w:r>
+      <w:r>
+        <w:rPr>
+          <w:b/>
+          <w:sz w:val="22"/>
+          <w:szCs w:val="22"/>
+        </w:rPr>
+        <w:t>–</w:t>
+      </w:r>
+      <w:r>
+        <w:rPr>
+          <w:rFonts w:hint="eastAsia"/>
+          <w:b/>
+          <w:sz w:val="22"/>
+          <w:szCs w:val="22"/>
+        </w:rPr>
+        <w:t xml:space="preserve"> 20</w:t>
+      </w:r>
+      <w:r>
+        <w:rPr>
+          <w:b/>
+          <w:sz w:val="22"/>
+          <w:szCs w:val="22"/>
+        </w:rPr>
+        <w:t>08</w:t>
+      </w:r>
+      <w:r>
+        <w:rPr>
+          <w:rFonts w:hint="eastAsia"/>
+          <w:b/>
+          <w:sz w:val="22"/>
+          <w:szCs w:val="22"/>
+        </w:rPr>
         <w:t>.11</w:t>
       </w:r>
     </w:p>
@@ -970,7 +1039,6 @@
           <w:szCs w:val="20"/>
         </w:rPr>
       </w:pPr>
-      <w:proofErr w:type="spellStart"/>
       <w:r>
         <w:rPr>
           <w:sz w:val="20"/>
@@ -978,7 +1046,6 @@
         </w:rPr>
         <w:t>Comsenz</w:t>
       </w:r>
-      <w:proofErr w:type="spellEnd"/>
       <w:r>
         <w:rPr>
           <w:sz w:val="20"/>
@@ -1178,13 +1245,7 @@
     <w:p/>
     <w:p/>
     <w:p/>
-    <w:p>
-      <w:pPr>
-        <w:rPr>
-          <w:rFonts w:hint="eastAsia"/>
-        </w:rPr>
-      </w:pPr>
-    </w:p>
+    <w:p/>
     <w:p>
       <w:pPr>
         <w:rPr>
@@ -1237,18 +1298,8 @@
           <w:sz w:val="20"/>
           <w:szCs w:val="20"/>
         </w:rPr>
-        <w:t xml:space="preserve">: proficient in integrating computer technology within business processes providing leading edge solutions. </w:t>
-      </w:r>
-      <w:proofErr w:type="gramStart"/>
-      <w:r>
-        <w:rPr>
-          <w:rFonts w:ascii="Arial" w:hAnsi="Arial" w:cs="Arial"/>
-          <w:sz w:val="20"/>
-          <w:szCs w:val="20"/>
-        </w:rPr>
-        <w:t>Ability to simplify complex technology into usable instructions for non-technical users.</w:t>
-      </w:r>
-      <w:proofErr w:type="gramEnd"/>
+        <w:t>: proficient in integrating computer technology within business processes providing leading edge solutions. Ability to simplify complex technology into usable instructions for non-technical users.</w:t>
+      </w:r>
     </w:p>
     <w:p>
       <w:pPr>
@@ -1289,27 +1340,7 @@
           <w:sz w:val="20"/>
           <w:szCs w:val="20"/>
         </w:rPr>
-        <w:t xml:space="preserve">Chief technology manager for </w:t>
-      </w:r>
-      <w:proofErr w:type="spellStart"/>
-      <w:r>
-        <w:rPr>
-          <w:b/>
-          <w:color w:val="660066"/>
-          <w:sz w:val="20"/>
-          <w:szCs w:val="20"/>
-        </w:rPr>
-        <w:t>Xiaomi</w:t>
-      </w:r>
-      <w:proofErr w:type="spellEnd"/>
-      <w:r>
-        <w:rPr>
-          <w:b/>
-          <w:color w:val="660066"/>
-          <w:sz w:val="20"/>
-          <w:szCs w:val="20"/>
-        </w:rPr>
-        <w:t xml:space="preserve"> Tech:</w:t>
+        <w:t>Chief technology manager for Xiaomi Tech:</w:t>
       </w:r>
     </w:p>
     <w:p>
@@ -1377,7 +1408,6 @@
         </w:rPr>
         <w:t xml:space="preserve"> </w:t>
       </w:r>
-      <w:proofErr w:type="spellStart"/>
       <w:r>
         <w:rPr>
           <w:b/>
@@ -1386,7 +1416,6 @@
         </w:rPr>
         <w:t>Perl</w:t>
       </w:r>
-      <w:proofErr w:type="spellEnd"/>
       <w:r>
         <w:rPr>
           <w:b/>
@@ -1395,25 +1424,23 @@
         </w:rPr>
         <w:t xml:space="preserve">, </w:t>
       </w:r>
-      <w:proofErr w:type="spellStart"/>
-      <w:r>
-        <w:rPr>
-          <w:rFonts w:hint="eastAsia"/>
-          <w:b/>
-          <w:sz w:val="20"/>
-          <w:szCs w:val="20"/>
-        </w:rPr>
-        <w:t>lua</w:t>
-      </w:r>
-      <w:proofErr w:type="spellEnd"/>
-      <w:r>
-        <w:rPr>
-          <w:rFonts w:hint="eastAsia"/>
-          <w:b/>
-          <w:sz w:val="20"/>
-          <w:szCs w:val="20"/>
-        </w:rPr>
-        <w:t xml:space="preserve">, </w:t>
+      <w:r>
+        <w:rPr>
+          <w:rFonts w:hint="eastAsia"/>
+          <w:b/>
+          <w:sz w:val="20"/>
+          <w:szCs w:val="20"/>
+        </w:rPr>
+        <w:t>L</w:t>
+      </w:r>
+      <w:r>
+        <w:rPr>
+          <w:rFonts w:hint="eastAsia"/>
+          <w:b/>
+          <w:sz w:val="20"/>
+          <w:szCs w:val="20"/>
+        </w:rPr>
+        <w:t xml:space="preserve">ua, </w:t>
       </w:r>
       <w:r>
         <w:rPr>
@@ -1456,7 +1483,6 @@
         </w:rPr>
         <w:t xml:space="preserve"> </w:t>
       </w:r>
-      <w:proofErr w:type="gramStart"/>
       <w:r>
         <w:rPr>
           <w:b/>
@@ -1465,7 +1491,6 @@
         </w:rPr>
         <w:t>LINUX(</w:t>
       </w:r>
-      <w:proofErr w:type="gramEnd"/>
       <w:r>
         <w:rPr>
           <w:b/>
@@ -1508,34 +1533,14 @@
         </w:rPr>
         <w:t xml:space="preserve"> </w:t>
       </w:r>
-      <w:proofErr w:type="spellStart"/>
-      <w:r>
-        <w:rPr>
-          <w:b/>
-          <w:sz w:val="20"/>
-          <w:szCs w:val="20"/>
-        </w:rPr>
-        <w:t>Yii</w:t>
-      </w:r>
-      <w:proofErr w:type="spellEnd"/>
-      <w:r>
-        <w:rPr>
-          <w:b/>
-          <w:sz w:val="20"/>
-          <w:szCs w:val="20"/>
-        </w:rPr>
-        <w:t xml:space="preserve">, </w:t>
-      </w:r>
-      <w:proofErr w:type="spellStart"/>
-      <w:r>
-        <w:rPr>
-          <w:b/>
-          <w:sz w:val="20"/>
-          <w:szCs w:val="20"/>
-        </w:rPr>
-        <w:t>Discuz</w:t>
-      </w:r>
-      <w:proofErr w:type="spellEnd"/>
+      <w:r>
+        <w:rPr>
+          <w:b/>
+          <w:sz w:val="20"/>
+          <w:szCs w:val="20"/>
+        </w:rPr>
+        <w:t>Yii, Discuz</w:t>
+      </w:r>
       <w:r>
         <w:rPr>
           <w:b/>
@@ -1553,7 +1558,6 @@
         </w:rPr>
         <w:t xml:space="preserve"> </w:t>
       </w:r>
-      <w:proofErr w:type="spellStart"/>
       <w:r>
         <w:rPr>
           <w:b/>
@@ -1562,7 +1566,6 @@
         </w:rPr>
         <w:t>JQuery</w:t>
       </w:r>
-      <w:proofErr w:type="spellEnd"/>
       <w:r>
         <w:rPr>
           <w:rFonts w:hint="eastAsia"/>
@@ -1619,36 +1622,16 @@
           <w:sz w:val="20"/>
           <w:szCs w:val="20"/>
         </w:rPr>
-        <w:t xml:space="preserve">, </w:t>
-      </w:r>
-      <w:proofErr w:type="spellStart"/>
-      <w:r>
-        <w:rPr>
-          <w:b/>
-          <w:sz w:val="20"/>
-          <w:szCs w:val="20"/>
-        </w:rPr>
-        <w:t>MongoDB</w:t>
-      </w:r>
-      <w:proofErr w:type="spellEnd"/>
-      <w:r>
-        <w:rPr>
-          <w:b/>
-          <w:sz w:val="20"/>
-          <w:szCs w:val="20"/>
-        </w:rPr>
-        <w:t xml:space="preserve">, </w:t>
-      </w:r>
-      <w:proofErr w:type="spellStart"/>
-      <w:r>
-        <w:rPr>
-          <w:b/>
-          <w:sz w:val="20"/>
-          <w:szCs w:val="20"/>
-        </w:rPr>
-        <w:t>FileSystem</w:t>
-      </w:r>
-      <w:proofErr w:type="spellEnd"/>
+        <w:t>, MongoDB</w:t>
+      </w:r>
+      <w:r>
+        <w:rPr>
+          <w:b/>
+          <w:sz w:val="20"/>
+          <w:szCs w:val="20"/>
+        </w:rPr>
+        <w:t>, FileSystem</w:t>
+      </w:r>
     </w:p>
     <w:p>
       <w:pPr>
@@ -1688,16 +1671,23 @@
           <w:sz w:val="20"/>
           <w:szCs w:val="20"/>
         </w:rPr>
-        <w:t xml:space="preserve">, </w:t>
-      </w:r>
-      <w:proofErr w:type="gramStart"/>
-      <w:r>
-        <w:rPr>
-          <w:b/>
-          <w:sz w:val="20"/>
-          <w:szCs w:val="20"/>
-        </w:rPr>
-        <w:t xml:space="preserve">SVN </w:t>
+        <w:t xml:space="preserve">, SVN </w:t>
+      </w:r>
+      <w:r>
+        <w:rPr>
+          <w:b/>
+          <w:sz w:val="20"/>
+          <w:szCs w:val="20"/>
+        </w:rPr>
+        <w:t>,Git</w:t>
+      </w:r>
+      <w:r>
+        <w:rPr>
+          <w:b/>
+          <w:sz w:val="20"/>
+          <w:szCs w:val="20"/>
+        </w:rPr>
+        <w:t>, Nginx</w:t>
       </w:r>
       <w:r>
         <w:rPr>
@@ -1707,112 +1697,105 @@
         </w:rPr>
         <w:t>,</w:t>
       </w:r>
-      <w:proofErr w:type="spellStart"/>
-      <w:r>
-        <w:rPr>
-          <w:b/>
-          <w:sz w:val="20"/>
-          <w:szCs w:val="20"/>
-        </w:rPr>
-        <w:t>Git</w:t>
-      </w:r>
-      <w:proofErr w:type="spellEnd"/>
-      <w:proofErr w:type="gramEnd"/>
-      <w:r>
-        <w:rPr>
-          <w:b/>
-          <w:sz w:val="20"/>
-          <w:szCs w:val="20"/>
-        </w:rPr>
-        <w:t xml:space="preserve">, </w:t>
-      </w:r>
-      <w:proofErr w:type="spellStart"/>
-      <w:r>
-        <w:rPr>
-          <w:b/>
-          <w:sz w:val="20"/>
-          <w:szCs w:val="20"/>
-        </w:rPr>
-        <w:t>Nginx</w:t>
-      </w:r>
-      <w:proofErr w:type="spellEnd"/>
-      <w:r>
-        <w:rPr>
-          <w:b/>
-          <w:sz w:val="20"/>
-          <w:szCs w:val="20"/>
-        </w:rPr>
-        <w:t>,</w:t>
-      </w:r>
-      <w:r>
-        <w:rPr>
-          <w:b/>
+      <w:r>
+        <w:rPr>
+          <w:b/>
+          <w:sz w:val="20"/>
+          <w:szCs w:val="20"/>
+        </w:rPr>
+        <w:t xml:space="preserve"> Redis, Mem</w:t>
+      </w:r>
+      <w:r>
+        <w:rPr>
+          <w:b/>
+          <w:sz w:val="20"/>
+          <w:szCs w:val="20"/>
+        </w:rPr>
+        <w:t>cache</w:t>
+      </w:r>
+      <w:r>
+        <w:rPr>
+          <w:b/>
+          <w:sz w:val="20"/>
+          <w:szCs w:val="20"/>
+        </w:rPr>
+        <w:t>,JsonP</w:t>
+      </w:r>
+    </w:p>
+    <w:p>
+      <w:pPr>
+        <w:rPr>
+          <w:b/>
+          <w:sz w:val="20"/>
+          <w:szCs w:val="20"/>
+        </w:rPr>
+      </w:pPr>
+      <w:r>
+        <w:rPr>
+          <w:b/>
+          <w:color w:val="000090"/>
+          <w:sz w:val="20"/>
+          <w:szCs w:val="20"/>
+        </w:rPr>
+        <w:t>IDE/Platform:</w:t>
+      </w:r>
+      <w:r>
+        <w:rPr>
           <w:sz w:val="20"/>
           <w:szCs w:val="20"/>
         </w:rPr>
         <w:t xml:space="preserve"> </w:t>
       </w:r>
-      <w:proofErr w:type="spellStart"/>
-      <w:r>
-        <w:rPr>
-          <w:b/>
-          <w:sz w:val="20"/>
-          <w:szCs w:val="20"/>
-        </w:rPr>
-        <w:t>Redis</w:t>
-      </w:r>
-      <w:proofErr w:type="spellEnd"/>
-      <w:r>
-        <w:rPr>
-          <w:b/>
-          <w:sz w:val="20"/>
-          <w:szCs w:val="20"/>
-        </w:rPr>
-        <w:t xml:space="preserve">, </w:t>
-      </w:r>
-      <w:proofErr w:type="spellStart"/>
-      <w:r>
-        <w:rPr>
-          <w:b/>
-          <w:sz w:val="20"/>
-          <w:szCs w:val="20"/>
-        </w:rPr>
-        <w:t>Mem</w:t>
-      </w:r>
-      <w:r>
-        <w:rPr>
-          <w:b/>
-          <w:sz w:val="20"/>
-          <w:szCs w:val="20"/>
-        </w:rPr>
-        <w:t>cache</w:t>
-      </w:r>
-      <w:r>
-        <w:rPr>
-          <w:b/>
-          <w:sz w:val="20"/>
-          <w:szCs w:val="20"/>
-        </w:rPr>
-        <w:t>,JsonP</w:t>
-      </w:r>
-      <w:proofErr w:type="spellEnd"/>
-    </w:p>
-    <w:p>
-      <w:pPr>
-        <w:rPr>
-          <w:b/>
-          <w:sz w:val="20"/>
-          <w:szCs w:val="20"/>
-        </w:rPr>
-      </w:pPr>
-      <w:r>
+      <w:r>
+        <w:rPr>
+          <w:b/>
+          <w:sz w:val="20"/>
+          <w:szCs w:val="20"/>
+        </w:rPr>
+        <w:t>NetBeans</w:t>
+      </w:r>
+      <w:r>
+        <w:rPr>
+          <w:b/>
+          <w:sz w:val="20"/>
+          <w:szCs w:val="20"/>
+        </w:rPr>
+        <w:t>, Sublime, Vim</w:t>
+      </w:r>
+    </w:p>
+    <w:p>
+      <w:pPr>
         <w:rPr>
           <w:b/>
           <w:color w:val="000090"/>
           <w:sz w:val="20"/>
           <w:szCs w:val="20"/>
         </w:rPr>
-        <w:t>IDE/Platform:</w:t>
+      </w:pPr>
+      <w:r>
+        <w:rPr>
+          <w:b/>
+          <w:color w:val="000090"/>
+          <w:sz w:val="20"/>
+          <w:szCs w:val="20"/>
+        </w:rPr>
+        <w:t>Project Summary:</w:t>
+      </w:r>
+    </w:p>
+    <w:p>
+      <w:pPr>
+        <w:rPr>
+          <w:sz w:val="20"/>
+          <w:szCs w:val="20"/>
+        </w:rPr>
+      </w:pPr>
+      <w:r>
+        <w:rPr>
+          <w:rFonts w:hint="eastAsia"/>
+          <w:sz w:val="20"/>
+          <w:szCs w:val="20"/>
+        </w:rPr>
+        <w:t>Website</w:t>
       </w:r>
       <w:r>
         <w:rPr>
@@ -1821,58 +1804,13 @@
         </w:rPr>
         <w:t xml:space="preserve"> </w:t>
       </w:r>
-      <w:proofErr w:type="spellStart"/>
-      <w:r>
-        <w:rPr>
-          <w:b/>
-          <w:sz w:val="20"/>
-          <w:szCs w:val="20"/>
-        </w:rPr>
-        <w:t>NetBeans</w:t>
-      </w:r>
-      <w:proofErr w:type="spellEnd"/>
-      <w:r>
-        <w:rPr>
-          <w:b/>
-          <w:sz w:val="20"/>
-          <w:szCs w:val="20"/>
-        </w:rPr>
-        <w:t>, Sublime, Vim</w:t>
-      </w:r>
-    </w:p>
-    <w:p>
-      <w:pPr>
-        <w:rPr>
-          <w:b/>
-          <w:color w:val="000090"/>
-          <w:sz w:val="20"/>
-          <w:szCs w:val="20"/>
-        </w:rPr>
-      </w:pPr>
-      <w:r>
-        <w:rPr>
-          <w:b/>
-          <w:color w:val="000090"/>
-          <w:sz w:val="20"/>
-          <w:szCs w:val="20"/>
-        </w:rPr>
-        <w:t>Project Summary:</w:t>
-      </w:r>
-    </w:p>
-    <w:p>
-      <w:pPr>
-        <w:rPr>
-          <w:sz w:val="20"/>
-          <w:szCs w:val="20"/>
-        </w:rPr>
-      </w:pPr>
-      <w:r>
-        <w:rPr>
-          <w:rFonts w:hint="eastAsia"/>
-          <w:sz w:val="20"/>
-          <w:szCs w:val="20"/>
-        </w:rPr>
-        <w:t>Website</w:t>
+      <w:r>
+        <w:rPr>
+          <w:rFonts w:hint="eastAsia"/>
+          <w:sz w:val="20"/>
+          <w:szCs w:val="20"/>
+        </w:rPr>
+        <w:t>including</w:t>
       </w:r>
       <w:r>
         <w:rPr>
@@ -1883,11 +1821,97 @@
       </w:r>
       <w:r>
         <w:rPr>
-          <w:rFonts w:hint="eastAsia"/>
-          <w:sz w:val="20"/>
-          <w:szCs w:val="20"/>
-        </w:rPr>
-        <w:t>including</w:t>
+          <w:sz w:val="20"/>
+          <w:szCs w:val="20"/>
+        </w:rPr>
+        <w:t xml:space="preserve">forum, CMS and </w:t>
+      </w:r>
+      <w:r>
+        <w:rPr>
+          <w:rFonts w:hint="eastAsia"/>
+          <w:sz w:val="20"/>
+          <w:szCs w:val="20"/>
+        </w:rPr>
+        <w:t xml:space="preserve">commercial </w:t>
+      </w:r>
+      <w:r>
+        <w:rPr>
+          <w:sz w:val="20"/>
+          <w:szCs w:val="20"/>
+        </w:rPr>
+        <w:t>promotion</w:t>
+      </w:r>
+      <w:r>
+        <w:rPr>
+          <w:sz w:val="20"/>
+          <w:szCs w:val="20"/>
+        </w:rPr>
+        <w:t>s</w:t>
+      </w:r>
+      <w:r>
+        <w:rPr>
+          <w:sz w:val="20"/>
+          <w:szCs w:val="20"/>
+        </w:rPr>
+        <w:t xml:space="preserve"> system </w:t>
+      </w:r>
+      <w:r>
+        <w:rPr>
+          <w:sz w:val="20"/>
+          <w:szCs w:val="20"/>
+        </w:rPr>
+        <w:t xml:space="preserve"> which is a </w:t>
+      </w:r>
+      <w:r>
+        <w:rPr>
+          <w:sz w:val="20"/>
+          <w:szCs w:val="20"/>
+        </w:rPr>
+        <w:t xml:space="preserve">high load website used to </w:t>
+      </w:r>
+      <w:r>
+        <w:rPr>
+          <w:rFonts w:hint="eastAsia"/>
+          <w:sz w:val="20"/>
+          <w:szCs w:val="20"/>
+        </w:rPr>
+        <w:t>get Mi-fan</w:t>
+      </w:r>
+      <w:r>
+        <w:rPr>
+          <w:sz w:val="20"/>
+          <w:szCs w:val="20"/>
+        </w:rPr>
+        <w:t>s</w:t>
+      </w:r>
+      <w:r>
+        <w:rPr>
+          <w:rFonts w:hint="eastAsia"/>
+          <w:sz w:val="20"/>
+          <w:szCs w:val="20"/>
+        </w:rPr>
+        <w:t xml:space="preserve"> together</w:t>
+      </w:r>
+      <w:r>
+        <w:rPr>
+          <w:sz w:val="20"/>
+          <w:szCs w:val="20"/>
+        </w:rPr>
+        <w:t xml:space="preserve"> and release product</w:t>
+      </w:r>
+      <w:r>
+        <w:rPr>
+          <w:sz w:val="20"/>
+          <w:szCs w:val="20"/>
+        </w:rPr>
+        <w:t>(smart phone)</w:t>
+      </w:r>
+      <w:r>
+        <w:rPr>
+          <w:sz w:val="20"/>
+          <w:szCs w:val="20"/>
+        </w:rPr>
+        <w:t xml:space="preserve"> news.</w:t>
       </w:r>
       <w:r>
         <w:rPr>
@@ -1901,148 +1925,12 @@
           <w:sz w:val="20"/>
           <w:szCs w:val="20"/>
         </w:rPr>
-        <w:t xml:space="preserve">forum, CMS and </w:t>
-      </w:r>
-      <w:r>
-        <w:rPr>
-          <w:rFonts w:hint="eastAsia"/>
-          <w:sz w:val="20"/>
-          <w:szCs w:val="20"/>
-        </w:rPr>
-        <w:t xml:space="preserve">commercial </w:t>
-      </w:r>
-      <w:r>
-        <w:rPr>
-          <w:sz w:val="20"/>
-          <w:szCs w:val="20"/>
-        </w:rPr>
-        <w:t>promotion</w:t>
-      </w:r>
-      <w:r>
-        <w:rPr>
-          <w:sz w:val="20"/>
-          <w:szCs w:val="20"/>
-        </w:rPr>
-        <w:t>s</w:t>
-      </w:r>
-      <w:r>
-        <w:rPr>
-          <w:sz w:val="20"/>
-          <w:szCs w:val="20"/>
-        </w:rPr>
-        <w:t xml:space="preserve"> </w:t>
-      </w:r>
-      <w:proofErr w:type="gramStart"/>
-      <w:r>
-        <w:rPr>
-          <w:sz w:val="20"/>
-          <w:szCs w:val="20"/>
-        </w:rPr>
-        <w:t xml:space="preserve">system </w:t>
-      </w:r>
-      <w:r>
-        <w:rPr>
-          <w:sz w:val="20"/>
-          <w:szCs w:val="20"/>
-        </w:rPr>
-        <w:t xml:space="preserve"> which</w:t>
-      </w:r>
-      <w:proofErr w:type="gramEnd"/>
-      <w:r>
-        <w:rPr>
-          <w:sz w:val="20"/>
-          <w:szCs w:val="20"/>
-        </w:rPr>
-        <w:t xml:space="preserve"> is a </w:t>
-      </w:r>
-      <w:r>
-        <w:rPr>
-          <w:sz w:val="20"/>
-          <w:szCs w:val="20"/>
-        </w:rPr>
-        <w:t xml:space="preserve">high load website used to </w:t>
-      </w:r>
-      <w:r>
-        <w:rPr>
-          <w:rFonts w:hint="eastAsia"/>
-          <w:sz w:val="20"/>
-          <w:szCs w:val="20"/>
-        </w:rPr>
-        <w:t xml:space="preserve">get </w:t>
-      </w:r>
-      <w:proofErr w:type="spellStart"/>
-      <w:r>
-        <w:rPr>
-          <w:rFonts w:hint="eastAsia"/>
-          <w:sz w:val="20"/>
-          <w:szCs w:val="20"/>
-        </w:rPr>
-        <w:t>Mi</w:t>
-      </w:r>
-      <w:proofErr w:type="spellEnd"/>
-      <w:r>
-        <w:rPr>
-          <w:rFonts w:hint="eastAsia"/>
-          <w:sz w:val="20"/>
-          <w:szCs w:val="20"/>
-        </w:rPr>
-        <w:t>-fan</w:t>
-      </w:r>
-      <w:r>
-        <w:rPr>
-          <w:sz w:val="20"/>
-          <w:szCs w:val="20"/>
-        </w:rPr>
-        <w:t>s</w:t>
-      </w:r>
-      <w:r>
-        <w:rPr>
-          <w:rFonts w:hint="eastAsia"/>
-          <w:sz w:val="20"/>
-          <w:szCs w:val="20"/>
-        </w:rPr>
-        <w:t xml:space="preserve"> together</w:t>
-      </w:r>
-      <w:r>
-        <w:rPr>
-          <w:sz w:val="20"/>
-          <w:szCs w:val="20"/>
-        </w:rPr>
-        <w:t xml:space="preserve"> and release product</w:t>
-      </w:r>
-      <w:r>
-        <w:rPr>
-          <w:sz w:val="20"/>
-          <w:szCs w:val="20"/>
-        </w:rPr>
-        <w:t>(smart phone)</w:t>
-      </w:r>
-      <w:r>
-        <w:rPr>
-          <w:sz w:val="20"/>
-          <w:szCs w:val="20"/>
-        </w:rPr>
-        <w:t xml:space="preserve"> news.</w:t>
-      </w:r>
-      <w:r>
-        <w:rPr>
-          <w:sz w:val="20"/>
-          <w:szCs w:val="20"/>
-        </w:rPr>
-        <w:t xml:space="preserve"> </w:t>
-      </w:r>
-      <w:r>
-        <w:rPr>
-          <w:sz w:val="20"/>
-          <w:szCs w:val="20"/>
-        </w:rPr>
         <w:t>I lead a team of six people.</w:t>
       </w:r>
     </w:p>
     <w:p>
       <w:pPr>
         <w:rPr>
-          <w:rFonts w:hint="eastAsia"/>
           <w:sz w:val="20"/>
           <w:szCs w:val="20"/>
         </w:rPr>
@@ -2144,7 +2032,6 @@
           <w:numId w:val="5"/>
         </w:numPr>
         <w:rPr>
-          <w:rFonts w:hint="eastAsia"/>
           <w:sz w:val="20"/>
           <w:szCs w:val="20"/>
         </w:rPr>
@@ -2204,7 +2091,6 @@
           <w:numId w:val="5"/>
         </w:numPr>
         <w:rPr>
-          <w:rFonts w:hint="eastAsia"/>
           <w:sz w:val="20"/>
           <w:szCs w:val="20"/>
         </w:rPr>
@@ -2236,7 +2122,6 @@
           <w:szCs w:val="20"/>
         </w:rPr>
       </w:pPr>
-      <w:proofErr w:type="gramStart"/>
       <w:r>
         <w:rPr>
           <w:rFonts w:hint="eastAsia"/>
@@ -2251,26 +2136,7 @@
           <w:sz w:val="20"/>
           <w:szCs w:val="20"/>
         </w:rPr>
-        <w:t>(</w:t>
-      </w:r>
-      <w:proofErr w:type="spellStart"/>
-      <w:proofErr w:type="gramEnd"/>
-      <w:r>
-        <w:rPr>
-          <w:rFonts w:hint="eastAsia"/>
-          <w:sz w:val="20"/>
-          <w:szCs w:val="20"/>
-        </w:rPr>
-        <w:t>Nginx</w:t>
-      </w:r>
-      <w:proofErr w:type="spellEnd"/>
-      <w:r>
-        <w:rPr>
-          <w:rFonts w:hint="eastAsia"/>
-          <w:sz w:val="20"/>
-          <w:szCs w:val="20"/>
-        </w:rPr>
-        <w:t>)</w:t>
+        <w:t>(Nginx)</w:t>
       </w:r>
       <w:r>
         <w:rPr>
@@ -2416,33 +2282,16 @@
           <w:numId w:val="5"/>
         </w:numPr>
         <w:rPr>
-          <w:rFonts w:hint="eastAsia"/>
-          <w:sz w:val="20"/>
-          <w:szCs w:val="20"/>
-        </w:rPr>
-      </w:pPr>
-      <w:r>
-        <w:rPr>
-          <w:sz w:val="20"/>
-          <w:szCs w:val="20"/>
-        </w:rPr>
-        <w:t xml:space="preserve">Perfect browser compatibility, no performance loss under Internet Explorer 6 or 7, </w:t>
-      </w:r>
-      <w:proofErr w:type="spellStart"/>
-      <w:r>
-        <w:rPr>
-          <w:sz w:val="20"/>
-          <w:szCs w:val="20"/>
-        </w:rPr>
-        <w:t>FireFox</w:t>
-      </w:r>
-      <w:proofErr w:type="spellEnd"/>
-      <w:r>
-        <w:rPr>
-          <w:sz w:val="20"/>
-          <w:szCs w:val="20"/>
-        </w:rPr>
-        <w:t>, Safari, Chrome passed external quality gates for XHTML check.</w:t>
+          <w:sz w:val="20"/>
+          <w:szCs w:val="20"/>
+        </w:rPr>
+      </w:pPr>
+      <w:r>
+        <w:rPr>
+          <w:sz w:val="20"/>
+          <w:szCs w:val="20"/>
+        </w:rPr>
+        <w:t>Perfect browser compatibility, no performance loss under Internet Explorer 6 or 7, FireFox, Safari, Chrome passed external quality gates for XHTML check.</w:t>
       </w:r>
     </w:p>
     <w:p>
@@ -2453,7 +2302,6 @@
           <w:numId w:val="5"/>
         </w:numPr>
         <w:rPr>
-          <w:rFonts w:hint="eastAsia"/>
           <w:sz w:val="20"/>
           <w:szCs w:val="20"/>
         </w:rPr>
@@ -2491,7 +2339,22 @@
           <w:sz w:val="20"/>
           <w:szCs w:val="20"/>
         </w:rPr>
-        <w:t>ast reaction for requi</w:t>
+        <w:t xml:space="preserve">ast reaction </w:t>
+      </w:r>
+      <w:r>
+        <w:rPr>
+          <w:sz w:val="20"/>
+          <w:szCs w:val="20"/>
+        </w:rPr>
+        <w:t>to</w:t>
+      </w:r>
+      <w:r>
+        <w:rPr>
+          <w:rFonts w:hint="eastAsia"/>
+          <w:sz w:val="20"/>
+          <w:szCs w:val="20"/>
+        </w:rPr>
+        <w:t xml:space="preserve"> requi</w:t>
       </w:r>
       <w:r>
         <w:rPr>
@@ -2507,7 +2370,52 @@
           <w:sz w:val="20"/>
           <w:szCs w:val="20"/>
         </w:rPr>
-        <w:t xml:space="preserve">efficiency approach for example </w:t>
+        <w:t>efficiency approach</w:t>
+      </w:r>
+      <w:r>
+        <w:rPr>
+          <w:sz w:val="20"/>
+          <w:szCs w:val="20"/>
+        </w:rPr>
+        <w:t>es</w:t>
+      </w:r>
+      <w:r>
+        <w:rPr>
+          <w:sz w:val="20"/>
+          <w:szCs w:val="20"/>
+        </w:rPr>
+        <w:t>.</w:t>
+      </w:r>
+      <w:r>
+        <w:rPr>
+          <w:rFonts w:hint="eastAsia"/>
+          <w:sz w:val="20"/>
+          <w:szCs w:val="20"/>
+        </w:rPr>
+        <w:t xml:space="preserve"> F</w:t>
+      </w:r>
+      <w:r>
+        <w:rPr>
+          <w:rFonts w:hint="eastAsia"/>
+          <w:sz w:val="20"/>
+          <w:szCs w:val="20"/>
+        </w:rPr>
+        <w:t>or example</w:t>
+      </w:r>
+      <w:r>
+        <w:rPr>
+          <w:sz w:val="20"/>
+          <w:szCs w:val="20"/>
+        </w:rPr>
+        <w:t>,</w:t>
+      </w:r>
+      <w:r>
+        <w:rPr>
+          <w:rFonts w:hint="eastAsia"/>
+          <w:sz w:val="20"/>
+          <w:szCs w:val="20"/>
+        </w:rPr>
+        <w:t xml:space="preserve"> </w:t>
       </w:r>
       <w:r>
         <w:rPr>
@@ -2521,16 +2429,14 @@
     <w:p>
       <w:pPr>
         <w:rPr>
-          <w:rFonts w:hint="eastAsia"/>
-          <w:sz w:val="20"/>
-          <w:szCs w:val="20"/>
-        </w:rPr>
-      </w:pPr>
-    </w:p>
-    <w:p>
-      <w:pPr>
-        <w:rPr>
-          <w:rFonts w:hint="eastAsia"/>
+          <w:sz w:val="20"/>
+          <w:szCs w:val="20"/>
+        </w:rPr>
+      </w:pPr>
+    </w:p>
+    <w:p>
+      <w:pPr>
+        <w:rPr>
           <w:b/>
           <w:color w:val="000090"/>
           <w:sz w:val="20"/>
@@ -2570,7 +2476,6 @@
     <w:p>
       <w:pPr>
         <w:rPr>
-          <w:rFonts w:hint="eastAsia"/>
           <w:b/>
           <w:sz w:val="20"/>
           <w:szCs w:val="20"/>
@@ -2585,28 +2490,17 @@
           <w:numId w:val="8"/>
         </w:numPr>
         <w:rPr>
-          <w:rFonts w:hint="eastAsia"/>
-          <w:sz w:val="20"/>
-          <w:szCs w:val="20"/>
-        </w:rPr>
-      </w:pPr>
-      <w:proofErr w:type="spellStart"/>
-      <w:r>
-        <w:rPr>
-          <w:b/>
-          <w:sz w:val="20"/>
-          <w:szCs w:val="20"/>
-        </w:rPr>
-        <w:t>Xiaomi</w:t>
-      </w:r>
-      <w:proofErr w:type="spellEnd"/>
-      <w:r>
-        <w:rPr>
-          <w:b/>
-          <w:sz w:val="20"/>
-          <w:szCs w:val="20"/>
-        </w:rPr>
-        <w:t xml:space="preserve"> Forum</w:t>
+          <w:sz w:val="20"/>
+          <w:szCs w:val="20"/>
+        </w:rPr>
+      </w:pPr>
+      <w:r>
+        <w:rPr>
+          <w:b/>
+          <w:sz w:val="20"/>
+          <w:szCs w:val="20"/>
+        </w:rPr>
+        <w:t>Xiaomi Forum</w:t>
       </w:r>
       <w:r>
         <w:rPr>
@@ -2636,6 +2530,7 @@
       <w:r>
         <w:rPr>
           <w:rFonts w:hint="eastAsia"/>
+          <w:b/>
           <w:sz w:val="20"/>
           <w:szCs w:val="20"/>
         </w:rPr>
@@ -2658,7 +2553,6 @@
           <w:numId w:val="8"/>
         </w:numPr>
         <w:rPr>
-          <w:rFonts w:hint="eastAsia"/>
           <w:sz w:val="20"/>
           <w:szCs w:val="20"/>
         </w:rPr>
@@ -2706,28 +2600,17 @@
           <w:numId w:val="8"/>
         </w:numPr>
         <w:rPr>
-          <w:rFonts w:hint="eastAsia"/>
-          <w:sz w:val="20"/>
-          <w:szCs w:val="20"/>
-        </w:rPr>
-      </w:pPr>
-      <w:proofErr w:type="spellStart"/>
-      <w:r>
-        <w:rPr>
-          <w:b/>
-          <w:sz w:val="20"/>
-          <w:szCs w:val="20"/>
-        </w:rPr>
-        <w:t>Xiaomi</w:t>
-      </w:r>
-      <w:proofErr w:type="spellEnd"/>
-      <w:r>
-        <w:rPr>
-          <w:b/>
-          <w:sz w:val="20"/>
-          <w:szCs w:val="20"/>
-        </w:rPr>
-        <w:t xml:space="preserve"> </w:t>
+          <w:sz w:val="20"/>
+          <w:szCs w:val="20"/>
+        </w:rPr>
+      </w:pPr>
+      <w:r>
+        <w:rPr>
+          <w:b/>
+          <w:sz w:val="20"/>
+          <w:szCs w:val="20"/>
+        </w:rPr>
+        <w:t xml:space="preserve">Xiaomi </w:t>
       </w:r>
       <w:r>
         <w:rPr>
@@ -2771,7 +2654,6 @@
           <w:numId w:val="8"/>
         </w:numPr>
         <w:rPr>
-          <w:rFonts w:hint="eastAsia"/>
           <w:sz w:val="20"/>
           <w:szCs w:val="20"/>
         </w:rPr>
@@ -2831,28 +2713,25 @@
         </w:numPr>
         <w:ind w:left="993"/>
         <w:rPr>
-          <w:rFonts w:hint="eastAsia"/>
-          <w:sz w:val="20"/>
-          <w:szCs w:val="20"/>
-        </w:rPr>
-      </w:pPr>
-      <w:proofErr w:type="spellStart"/>
-      <w:r>
-        <w:rPr>
-          <w:b/>
-          <w:sz w:val="20"/>
-          <w:szCs w:val="20"/>
-        </w:rPr>
-        <w:t>Mi</w:t>
-      </w:r>
-      <w:proofErr w:type="spellEnd"/>
-      <w:r>
-        <w:rPr>
-          <w:b/>
-          <w:sz w:val="20"/>
-          <w:szCs w:val="20"/>
-        </w:rPr>
-        <w:t xml:space="preserve"> Photography</w:t>
+          <w:sz w:val="20"/>
+          <w:szCs w:val="20"/>
+        </w:rPr>
+      </w:pPr>
+      <w:r>
+        <w:rPr>
+          <w:b/>
+          <w:sz w:val="20"/>
+          <w:szCs w:val="20"/>
+        </w:rPr>
+        <w:t>Mi Photography</w:t>
+      </w:r>
+      <w:r>
+        <w:rPr>
+          <w:b/>
+          <w:sz w:val="20"/>
+          <w:szCs w:val="20"/>
+        </w:rPr>
+        <w:t>:</w:t>
       </w:r>
       <w:r>
         <w:rPr>
@@ -2881,28 +2760,25 @@
         </w:numPr>
         <w:ind w:left="993"/>
         <w:rPr>
-          <w:rFonts w:hint="eastAsia"/>
-          <w:sz w:val="20"/>
-          <w:szCs w:val="20"/>
-        </w:rPr>
-      </w:pPr>
-      <w:proofErr w:type="spellStart"/>
-      <w:r>
-        <w:rPr>
-          <w:b/>
-          <w:sz w:val="20"/>
-          <w:szCs w:val="20"/>
-        </w:rPr>
-        <w:t>Moblile</w:t>
-      </w:r>
-      <w:proofErr w:type="spellEnd"/>
-      <w:r>
-        <w:rPr>
-          <w:b/>
-          <w:sz w:val="20"/>
-          <w:szCs w:val="20"/>
-        </w:rPr>
-        <w:t xml:space="preserve"> fans</w:t>
+          <w:sz w:val="20"/>
+          <w:szCs w:val="20"/>
+        </w:rPr>
+      </w:pPr>
+      <w:r>
+        <w:rPr>
+          <w:b/>
+          <w:sz w:val="20"/>
+          <w:szCs w:val="20"/>
+        </w:rPr>
+        <w:t>Moblile fans</w:t>
+      </w:r>
+      <w:r>
+        <w:rPr>
+          <w:b/>
+          <w:sz w:val="20"/>
+          <w:szCs w:val="20"/>
+        </w:rPr>
+        <w:t>:</w:t>
       </w:r>
       <w:r>
         <w:rPr>
@@ -2930,28 +2806,25 @@
         </w:numPr>
         <w:ind w:left="993"/>
         <w:rPr>
-          <w:rFonts w:hint="eastAsia"/>
-          <w:sz w:val="20"/>
-          <w:szCs w:val="20"/>
-        </w:rPr>
-      </w:pPr>
-      <w:proofErr w:type="spellStart"/>
-      <w:r>
-        <w:rPr>
-          <w:b/>
-          <w:sz w:val="20"/>
-          <w:szCs w:val="20"/>
-        </w:rPr>
-        <w:t>MiPop</w:t>
-      </w:r>
-      <w:proofErr w:type="spellEnd"/>
-      <w:r>
-        <w:rPr>
-          <w:b/>
-          <w:sz w:val="20"/>
-          <w:szCs w:val="20"/>
-        </w:rPr>
-        <w:t xml:space="preserve"> magazine</w:t>
+          <w:sz w:val="20"/>
+          <w:szCs w:val="20"/>
+        </w:rPr>
+      </w:pPr>
+      <w:r>
+        <w:rPr>
+          <w:b/>
+          <w:sz w:val="20"/>
+          <w:szCs w:val="20"/>
+        </w:rPr>
+        <w:t>MiPop magazine</w:t>
+      </w:r>
+      <w:r>
+        <w:rPr>
+          <w:b/>
+          <w:sz w:val="20"/>
+          <w:szCs w:val="20"/>
+        </w:rPr>
+        <w:t>:</w:t>
       </w:r>
       <w:r>
         <w:rPr>
@@ -2966,21 +2839,7 @@
             <w:sz w:val="20"/>
             <w:szCs w:val="20"/>
           </w:rPr>
-          <w:t>http://mi</w:t>
-        </w:r>
-        <w:r>
-          <w:rPr>
-            <w:sz w:val="20"/>
-            <w:szCs w:val="20"/>
-          </w:rPr>
-          <w:t>p</w:t>
-        </w:r>
-        <w:r>
-          <w:rPr>
-            <w:sz w:val="20"/>
-            <w:szCs w:val="20"/>
-          </w:rPr>
-          <w:t>op.xiaomi.cn</w:t>
+          <w:t>http://mipop.xiaomi.cn</w:t>
         </w:r>
       </w:hyperlink>
     </w:p>
@@ -2996,16 +2855,14 @@
     <w:p>
       <w:pPr>
         <w:rPr>
-          <w:rFonts w:hint="eastAsia"/>
-          <w:sz w:val="20"/>
-          <w:szCs w:val="20"/>
-        </w:rPr>
-      </w:pPr>
-    </w:p>
-    <w:p>
-      <w:pPr>
-        <w:rPr>
-          <w:rFonts w:hint="eastAsia"/>
+          <w:sz w:val="20"/>
+          <w:szCs w:val="20"/>
+        </w:rPr>
+      </w:pPr>
+    </w:p>
+    <w:p>
+      <w:pPr>
+        <w:rPr>
           <w:b/>
           <w:color w:val="660066"/>
           <w:sz w:val="20"/>
@@ -3195,7 +3052,6 @@
         </w:rPr>
         <w:t xml:space="preserve"> </w:t>
       </w:r>
-      <w:proofErr w:type="spellStart"/>
       <w:r>
         <w:rPr>
           <w:b/>
@@ -3204,7 +3060,6 @@
         </w:rPr>
         <w:t>JQuery</w:t>
       </w:r>
-      <w:proofErr w:type="spellEnd"/>
       <w:r>
         <w:rPr>
           <w:rFonts w:hint="eastAsia"/>
@@ -3222,41 +3077,13 @@
         </w:rPr>
         <w:t>JUI</w:t>
       </w:r>
-      <w:proofErr w:type="gramStart"/>
-      <w:r>
-        <w:rPr>
-          <w:b/>
-          <w:sz w:val="20"/>
-          <w:szCs w:val="20"/>
-        </w:rPr>
-        <w:t>,960</w:t>
-      </w:r>
-      <w:proofErr w:type="gramEnd"/>
-      <w:r>
-        <w:rPr>
-          <w:b/>
-          <w:sz w:val="20"/>
-          <w:szCs w:val="20"/>
-        </w:rPr>
-        <w:t xml:space="preserve"> Grid </w:t>
-      </w:r>
-      <w:proofErr w:type="spellStart"/>
-      <w:r>
-        <w:rPr>
-          <w:b/>
-          <w:sz w:val="20"/>
-          <w:szCs w:val="20"/>
-        </w:rPr>
-        <w:t>css</w:t>
-      </w:r>
-      <w:proofErr w:type="spellEnd"/>
-      <w:r>
-        <w:rPr>
-          <w:b/>
-          <w:sz w:val="20"/>
-          <w:szCs w:val="20"/>
-        </w:rPr>
-        <w:t xml:space="preserve"> system</w:t>
+      <w:r>
+        <w:rPr>
+          <w:b/>
+          <w:sz w:val="20"/>
+          <w:szCs w:val="20"/>
+        </w:rPr>
+        <w:t>,960 Grid css system</w:t>
       </w:r>
     </w:p>
     <w:p>
@@ -3322,101 +3149,44 @@
           <w:sz w:val="20"/>
           <w:szCs w:val="20"/>
         </w:rPr>
-        <w:t xml:space="preserve">MVC, AJAX, </w:t>
-      </w:r>
-      <w:proofErr w:type="gramStart"/>
-      <w:r>
-        <w:rPr>
-          <w:b/>
-          <w:sz w:val="20"/>
-          <w:szCs w:val="20"/>
-        </w:rPr>
-        <w:t>SVN  ,</w:t>
-      </w:r>
-      <w:proofErr w:type="gramEnd"/>
-      <w:r>
-        <w:rPr>
-          <w:b/>
+        <w:t>MVC, AJAX, SVN  , Nginx, Memcache</w:t>
+      </w:r>
+    </w:p>
+    <w:p>
+      <w:pPr>
+        <w:rPr>
+          <w:sz w:val="20"/>
+          <w:szCs w:val="20"/>
+        </w:rPr>
+      </w:pPr>
+      <w:r>
+        <w:rPr>
+          <w:b/>
+          <w:color w:val="000090"/>
+          <w:sz w:val="20"/>
+          <w:szCs w:val="20"/>
+        </w:rPr>
+        <w:t>IDE/Platform:</w:t>
+      </w:r>
+      <w:r>
+        <w:rPr>
           <w:sz w:val="20"/>
           <w:szCs w:val="20"/>
         </w:rPr>
         <w:t xml:space="preserve"> </w:t>
       </w:r>
-      <w:proofErr w:type="spellStart"/>
-      <w:r>
-        <w:rPr>
-          <w:b/>
-          <w:sz w:val="20"/>
-          <w:szCs w:val="20"/>
-        </w:rPr>
-        <w:t>Nginx</w:t>
-      </w:r>
-      <w:proofErr w:type="spellEnd"/>
-      <w:r>
-        <w:rPr>
-          <w:b/>
-          <w:sz w:val="20"/>
-          <w:szCs w:val="20"/>
-        </w:rPr>
-        <w:t xml:space="preserve">, </w:t>
-      </w:r>
-      <w:proofErr w:type="spellStart"/>
-      <w:r>
-        <w:rPr>
-          <w:b/>
-          <w:sz w:val="20"/>
-          <w:szCs w:val="20"/>
-        </w:rPr>
-        <w:t>Memcache</w:t>
-      </w:r>
-      <w:proofErr w:type="spellEnd"/>
-    </w:p>
-    <w:p>
-      <w:pPr>
-        <w:rPr>
-          <w:sz w:val="20"/>
-          <w:szCs w:val="20"/>
-        </w:rPr>
-      </w:pPr>
-      <w:r>
-        <w:rPr>
-          <w:b/>
-          <w:color w:val="000090"/>
-          <w:sz w:val="20"/>
-          <w:szCs w:val="20"/>
-        </w:rPr>
-        <w:t>IDE/Platform:</w:t>
-      </w:r>
-      <w:r>
-        <w:rPr>
-          <w:sz w:val="20"/>
-          <w:szCs w:val="20"/>
-        </w:rPr>
-        <w:t xml:space="preserve"> </w:t>
-      </w:r>
-      <w:r>
-        <w:rPr>
-          <w:b/>
-          <w:sz w:val="20"/>
-          <w:szCs w:val="20"/>
-        </w:rPr>
-        <w:t xml:space="preserve">Vim, </w:t>
-      </w:r>
-      <w:proofErr w:type="spellStart"/>
-      <w:r>
-        <w:rPr>
-          <w:b/>
-          <w:sz w:val="20"/>
-          <w:szCs w:val="20"/>
-        </w:rPr>
-        <w:t>Textmate</w:t>
-      </w:r>
-      <w:proofErr w:type="spellEnd"/>
-    </w:p>
-    <w:p>
-      <w:pPr>
-        <w:rPr>
-          <w:rFonts w:hint="eastAsia"/>
+      <w:r>
+        <w:rPr>
+          <w:b/>
+          <w:sz w:val="20"/>
+          <w:szCs w:val="20"/>
+        </w:rPr>
+        <w:t>Vim, Textmate</w:t>
+      </w:r>
+    </w:p>
+    <w:p>
+      <w:pPr>
+        <w:rPr>
           <w:sz w:val="20"/>
           <w:szCs w:val="20"/>
         </w:rPr>
@@ -3429,7 +3199,7 @@
         <w:adjustRightInd w:val="0"/>
         <w:spacing w:after="240"/>
         <w:rPr>
-          <w:rFonts w:ascii="Arial" w:hAnsi="Arial" w:cs="Arial" w:hint="eastAsia"/>
+          <w:rFonts w:ascii="Arial" w:hAnsi="Arial" w:cs="Arial"/>
           <w:b/>
           <w:bCs/>
           <w:color w:val="261F88"/>
@@ -3478,23 +3248,13 @@
           <w:szCs w:val="20"/>
         </w:rPr>
       </w:pPr>
-      <w:proofErr w:type="gramStart"/>
-      <w:r>
-        <w:rPr>
-          <w:b/>
-          <w:sz w:val="20"/>
-          <w:szCs w:val="20"/>
-        </w:rPr>
-        <w:t>PHP(</w:t>
-      </w:r>
-      <w:proofErr w:type="gramEnd"/>
-      <w:r>
-        <w:rPr>
-          <w:b/>
-          <w:sz w:val="20"/>
-          <w:szCs w:val="20"/>
-        </w:rPr>
-        <w:t xml:space="preserve">5yrs) </w:t>
+      <w:r>
+        <w:rPr>
+          <w:b/>
+          <w:sz w:val="20"/>
+          <w:szCs w:val="20"/>
+        </w:rPr>
+        <w:t xml:space="preserve">PHP(5yrs) </w:t>
       </w:r>
     </w:p>
     <w:p>
@@ -3516,43 +3276,7 @@
           <w:sz w:val="20"/>
           <w:szCs w:val="20"/>
         </w:rPr>
-        <w:t xml:space="preserve">JavaScript </w:t>
-      </w:r>
-      <w:proofErr w:type="gramStart"/>
-      <w:r>
-        <w:rPr>
-          <w:b/>
-          <w:sz w:val="20"/>
-          <w:szCs w:val="20"/>
-        </w:rPr>
-        <w:t>( 5</w:t>
-      </w:r>
-      <w:proofErr w:type="gramEnd"/>
-      <w:r>
-        <w:rPr>
-          <w:b/>
-          <w:sz w:val="20"/>
-          <w:szCs w:val="20"/>
-        </w:rPr>
-        <w:t xml:space="preserve"> </w:t>
-      </w:r>
-      <w:proofErr w:type="spellStart"/>
-      <w:r>
-        <w:rPr>
-          <w:b/>
-          <w:sz w:val="20"/>
-          <w:szCs w:val="20"/>
-        </w:rPr>
-        <w:t>yrs</w:t>
-      </w:r>
-      <w:proofErr w:type="spellEnd"/>
-      <w:r>
-        <w:rPr>
-          <w:b/>
-          <w:sz w:val="20"/>
-          <w:szCs w:val="20"/>
-        </w:rPr>
-        <w:t xml:space="preserve"> ) </w:t>
+        <w:t xml:space="preserve">JavaScript ( 5 yrs ) </w:t>
       </w:r>
     </w:p>
     <w:p>
@@ -3568,59 +3292,21 @@
           <w:szCs w:val="20"/>
         </w:rPr>
       </w:pPr>
-      <w:proofErr w:type="gramStart"/>
-      <w:r>
-        <w:rPr>
-          <w:b/>
-          <w:sz w:val="20"/>
-          <w:szCs w:val="20"/>
-        </w:rPr>
-        <w:t>AJAX(</w:t>
-      </w:r>
-      <w:proofErr w:type="spellStart"/>
-      <w:proofErr w:type="gramEnd"/>
-      <w:r>
-        <w:rPr>
-          <w:b/>
-          <w:sz w:val="20"/>
-          <w:szCs w:val="20"/>
-        </w:rPr>
-        <w:t>jQuery</w:t>
-      </w:r>
-      <w:proofErr w:type="spellEnd"/>
-      <w:r>
-        <w:rPr>
-          <w:b/>
-          <w:sz w:val="20"/>
-          <w:szCs w:val="20"/>
-        </w:rPr>
-        <w:t>) ( 5</w:t>
-      </w:r>
-      <w:r>
-        <w:rPr>
-          <w:b/>
-          <w:sz w:val="20"/>
-          <w:szCs w:val="20"/>
-        </w:rPr>
-        <w:t xml:space="preserve"> </w:t>
-      </w:r>
-      <w:proofErr w:type="spellStart"/>
-      <w:r>
-        <w:rPr>
-          <w:b/>
-          <w:sz w:val="20"/>
-          <w:szCs w:val="20"/>
-        </w:rPr>
-        <w:t>yrs</w:t>
-      </w:r>
-      <w:proofErr w:type="spellEnd"/>
-      <w:r>
-        <w:rPr>
-          <w:b/>
-          <w:sz w:val="20"/>
-          <w:szCs w:val="20"/>
-        </w:rPr>
-        <w:t xml:space="preserve"> ) </w:t>
+      <w:r>
+        <w:rPr>
+          <w:b/>
+          <w:sz w:val="20"/>
+          <w:szCs w:val="20"/>
+        </w:rPr>
+        <w:t>AJAX(jQuery) ( 5</w:t>
+      </w:r>
+      <w:r>
+        <w:rPr>
+          <w:b/>
+          <w:sz w:val="20"/>
+          <w:szCs w:val="20"/>
+        </w:rPr>
+        <w:t xml:space="preserve"> yrs ) </w:t>
       </w:r>
     </w:p>
     <w:p>
@@ -3642,43 +3328,7 @@
           <w:sz w:val="20"/>
           <w:szCs w:val="20"/>
         </w:rPr>
-        <w:t xml:space="preserve">SQL </w:t>
-      </w:r>
-      <w:proofErr w:type="gramStart"/>
-      <w:r>
-        <w:rPr>
-          <w:b/>
-          <w:sz w:val="20"/>
-          <w:szCs w:val="20"/>
-        </w:rPr>
-        <w:t>( 5</w:t>
-      </w:r>
-      <w:proofErr w:type="gramEnd"/>
-      <w:r>
-        <w:rPr>
-          <w:b/>
-          <w:sz w:val="20"/>
-          <w:szCs w:val="20"/>
-        </w:rPr>
-        <w:t xml:space="preserve"> </w:t>
-      </w:r>
-      <w:proofErr w:type="spellStart"/>
-      <w:r>
-        <w:rPr>
-          <w:b/>
-          <w:sz w:val="20"/>
-          <w:szCs w:val="20"/>
-        </w:rPr>
-        <w:t>yrs</w:t>
-      </w:r>
-      <w:proofErr w:type="spellEnd"/>
-      <w:r>
-        <w:rPr>
-          <w:b/>
-          <w:sz w:val="20"/>
-          <w:szCs w:val="20"/>
-        </w:rPr>
-        <w:t xml:space="preserve"> ) </w:t>
+        <w:t xml:space="preserve">SQL ( 5 yrs ) </w:t>
       </w:r>
     </w:p>
     <w:p>
@@ -3700,25 +3350,7 @@
           <w:sz w:val="20"/>
           <w:szCs w:val="20"/>
         </w:rPr>
-        <w:t>HTML/</w:t>
-      </w:r>
-      <w:proofErr w:type="gramStart"/>
-      <w:r>
-        <w:rPr>
-          <w:b/>
-          <w:sz w:val="20"/>
-          <w:szCs w:val="20"/>
-        </w:rPr>
-        <w:t>XHTML(</w:t>
-      </w:r>
-      <w:proofErr w:type="gramEnd"/>
-      <w:r>
-        <w:rPr>
-          <w:b/>
-          <w:sz w:val="20"/>
-          <w:szCs w:val="20"/>
-        </w:rPr>
-        <w:t>5</w:t>
+        <w:t>HTML/XHTML(5</w:t>
       </w:r>
       <w:r>
         <w:rPr>
@@ -3742,23 +3374,13 @@
           <w:szCs w:val="20"/>
         </w:rPr>
       </w:pPr>
-      <w:proofErr w:type="gramStart"/>
-      <w:r>
-        <w:rPr>
-          <w:b/>
-          <w:sz w:val="20"/>
-          <w:szCs w:val="20"/>
-        </w:rPr>
-        <w:t>CSS(</w:t>
-      </w:r>
-      <w:proofErr w:type="gramEnd"/>
-      <w:r>
-        <w:rPr>
-          <w:b/>
-          <w:sz w:val="20"/>
-          <w:szCs w:val="20"/>
-        </w:rPr>
-        <w:t>5</w:t>
+      <w:r>
+        <w:rPr>
+          <w:b/>
+          <w:sz w:val="20"/>
+          <w:szCs w:val="20"/>
+        </w:rPr>
+        <w:t>CSS(5</w:t>
       </w:r>
       <w:r>
         <w:rPr>
@@ -3788,43 +3410,7 @@
           <w:sz w:val="20"/>
           <w:szCs w:val="20"/>
         </w:rPr>
-        <w:t xml:space="preserve">Python </w:t>
-      </w:r>
-      <w:proofErr w:type="gramStart"/>
-      <w:r>
-        <w:rPr>
-          <w:b/>
-          <w:sz w:val="20"/>
-          <w:szCs w:val="20"/>
-        </w:rPr>
-        <w:t>( 1</w:t>
-      </w:r>
-      <w:proofErr w:type="gramEnd"/>
-      <w:r>
-        <w:rPr>
-          <w:b/>
-          <w:sz w:val="20"/>
-          <w:szCs w:val="20"/>
-        </w:rPr>
-        <w:t xml:space="preserve"> </w:t>
-      </w:r>
-      <w:proofErr w:type="spellStart"/>
-      <w:r>
-        <w:rPr>
-          <w:b/>
-          <w:sz w:val="20"/>
-          <w:szCs w:val="20"/>
-        </w:rPr>
-        <w:t>yr</w:t>
-      </w:r>
-      <w:proofErr w:type="spellEnd"/>
-      <w:r>
-        <w:rPr>
-          <w:b/>
-          <w:sz w:val="20"/>
-          <w:szCs w:val="20"/>
-        </w:rPr>
-        <w:t xml:space="preserve"> ) </w:t>
+        <w:t xml:space="preserve">Python ( 1 yr ) </w:t>
       </w:r>
     </w:p>
     <w:p>
@@ -3844,23 +3430,13 @@
           <w:szCs w:val="20"/>
         </w:rPr>
       </w:pPr>
-      <w:proofErr w:type="gramStart"/>
-      <w:r>
-        <w:rPr>
-          <w:b/>
-          <w:sz w:val="20"/>
-          <w:szCs w:val="20"/>
-        </w:rPr>
-        <w:t>Perl(</w:t>
-      </w:r>
-      <w:proofErr w:type="gramEnd"/>
-      <w:r>
-        <w:rPr>
-          <w:b/>
-          <w:sz w:val="20"/>
-          <w:szCs w:val="20"/>
-        </w:rPr>
-        <w:t>1yr)  +      <w:r>
+        <w:rPr>
+          <w:b/>
+          <w:sz w:val="20"/>
+          <w:szCs w:val="20"/>
+        </w:rPr>
+        <w:t>Perl(1yr)   </w:t>
       </w:r>
     </w:p>
@@ -3883,36 +3459,8 @@
           <w:sz w:val="20"/>
           <w:szCs w:val="20"/>
         </w:rPr>
-        <w:t xml:space="preserve">Object-C </w:t>
-      </w:r>
-      <w:proofErr w:type="gramStart"/>
-      <w:r>
-        <w:rPr>
-          <w:b/>
-          <w:sz w:val="20"/>
-          <w:szCs w:val="20"/>
-        </w:rPr>
-        <w:t>( 1</w:t>
-      </w:r>
-      <w:proofErr w:type="gramEnd"/>
-      <w:r>
-        <w:rPr>
-          <w:b/>
-          <w:sz w:val="20"/>
-          <w:szCs w:val="20"/>
-        </w:rPr>
-        <w:t xml:space="preserve"> </w:t>
-      </w:r>
-      <w:proofErr w:type="spellStart"/>
-      <w:r>
-        <w:rPr>
-          <w:b/>
-          <w:sz w:val="20"/>
-          <w:szCs w:val="20"/>
-        </w:rPr>
-        <w:t>yr</w:t>
-      </w:r>
-      <w:proofErr w:type="spellEnd"/>
+        <w:t>Object-C ( 1 yr</w:t>
+      </w:r>
       <w:r>
         <w:rPr>
           <w:b/>
@@ -4054,39 +3602,13 @@
         </w:rPr>
         <w:t>(</w:t>
       </w:r>
-      <w:proofErr w:type="spellStart"/>
-      <w:r>
-        <w:rPr>
-          <w:sz w:val="20"/>
-          <w:szCs w:val="20"/>
-        </w:rPr>
-        <w:t>Yii</w:t>
-      </w:r>
-      <w:proofErr w:type="spellEnd"/>
-      <w:r>
-        <w:rPr>
-          <w:sz w:val="20"/>
-          <w:szCs w:val="20"/>
-        </w:rPr>
-        <w:t xml:space="preserve">, CI, </w:t>
-      </w:r>
-      <w:proofErr w:type="spellStart"/>
-      <w:r>
-        <w:rPr>
-          <w:sz w:val="20"/>
-          <w:szCs w:val="20"/>
-        </w:rPr>
-        <w:t>ThinkPHP</w:t>
-      </w:r>
-      <w:proofErr w:type="spellEnd"/>
-      <w:r>
-        <w:rPr>
-          <w:sz w:val="20"/>
-          <w:szCs w:val="20"/>
-        </w:rPr>
-        <w:t xml:space="preserve">, DISCUZ, PHPCMS, </w:t>
-      </w:r>
-      <w:proofErr w:type="spellStart"/>
+      <w:r>
+        <w:rPr>
+          <w:sz w:val="20"/>
+          <w:szCs w:val="20"/>
+        </w:rPr>
+        <w:t xml:space="preserve">Yii, CI, ThinkPHP, DISCUZ, PHPCMS, </w:t>
+      </w:r>
       <w:r>
         <w:rPr>
           <w:sz w:val="20"/>
@@ -4094,7 +3616,6 @@
         </w:rPr>
         <w:t>CakePHP</w:t>
       </w:r>
-      <w:proofErr w:type="spellEnd"/>
       <w:r>
         <w:rPr>
           <w:sz w:val="20"/>
@@ -4140,67 +3661,131 @@
           <w:sz w:val="20"/>
           <w:szCs w:val="20"/>
         </w:rPr>
+        <w:t>(jQuery</w:t>
+      </w:r>
+      <w:r>
+        <w:rPr>
+          <w:sz w:val="20"/>
+          <w:szCs w:val="20"/>
+        </w:rPr>
+        <w:t xml:space="preserve">, YUI) </w:t>
+      </w:r>
+    </w:p>
+    <w:p>
+      <w:pPr>
+        <w:rPr>
+          <w:sz w:val="20"/>
+          <w:szCs w:val="20"/>
+        </w:rPr>
+      </w:pPr>
+    </w:p>
+    <w:p>
+      <w:pPr>
+        <w:rPr>
+          <w:b/>
+          <w:sz w:val="20"/>
+          <w:szCs w:val="20"/>
+        </w:rPr>
+      </w:pPr>
+      <w:r>
+        <w:rPr>
+          <w:b/>
+          <w:sz w:val="20"/>
+          <w:szCs w:val="20"/>
+        </w:rPr>
+        <w:t xml:space="preserve">Fluency in various </w:t>
+      </w:r>
+      <w:r>
+        <w:rPr>
+          <w:b/>
+          <w:sz w:val="20"/>
+          <w:szCs w:val="20"/>
+        </w:rPr>
+        <w:t>Scrip</w:t>
+      </w:r>
+      <w:r>
+        <w:rPr>
+          <w:b/>
+          <w:sz w:val="20"/>
+          <w:szCs w:val="20"/>
+        </w:rPr>
+        <w:t xml:space="preserve">ting Languages </w:t>
+      </w:r>
+    </w:p>
+    <w:p>
+      <w:pPr>
+        <w:rPr>
+          <w:sz w:val="20"/>
+          <w:szCs w:val="20"/>
+        </w:rPr>
+      </w:pPr>
+      <w:r>
+        <w:rPr>
+          <w:sz w:val="20"/>
+          <w:szCs w:val="20"/>
+        </w:rPr>
         <w:t>(</w:t>
       </w:r>
-      <w:proofErr w:type="spellStart"/>
-      <w:proofErr w:type="gramStart"/>
-      <w:r>
-        <w:rPr>
-          <w:sz w:val="20"/>
-          <w:szCs w:val="20"/>
-        </w:rPr>
-        <w:t>jQuery</w:t>
-      </w:r>
-      <w:proofErr w:type="spellEnd"/>
-      <w:proofErr w:type="gramEnd"/>
-      <w:r>
-        <w:rPr>
-          <w:sz w:val="20"/>
-          <w:szCs w:val="20"/>
-        </w:rPr>
-        <w:t xml:space="preserve">, YUI) </w:t>
-      </w:r>
-    </w:p>
-    <w:p>
-      <w:pPr>
-        <w:rPr>
-          <w:rFonts w:hint="eastAsia"/>
-          <w:sz w:val="20"/>
-          <w:szCs w:val="20"/>
-        </w:rPr>
-      </w:pPr>
-    </w:p>
-    <w:p>
-      <w:pPr>
-        <w:rPr>
-          <w:b/>
-          <w:sz w:val="20"/>
-          <w:szCs w:val="20"/>
-        </w:rPr>
-      </w:pPr>
-      <w:r>
-        <w:rPr>
-          <w:b/>
-          <w:sz w:val="20"/>
-          <w:szCs w:val="20"/>
-        </w:rPr>
-        <w:t xml:space="preserve">Fluency in various </w:t>
-      </w:r>
-      <w:r>
-        <w:rPr>
-          <w:b/>
-          <w:sz w:val="20"/>
-          <w:szCs w:val="20"/>
-        </w:rPr>
-        <w:t>Scrip</w:t>
-      </w:r>
-      <w:r>
-        <w:rPr>
-          <w:b/>
-          <w:sz w:val="20"/>
-          <w:szCs w:val="20"/>
-        </w:rPr>
-        <w:t xml:space="preserve">ting Languages </w:t>
+      <w:r>
+        <w:rPr>
+          <w:sz w:val="20"/>
+          <w:szCs w:val="20"/>
+        </w:rPr>
+        <w:t>PHP,</w:t>
+      </w:r>
+      <w:r>
+        <w:rPr>
+          <w:sz w:val="20"/>
+          <w:szCs w:val="20"/>
+        </w:rPr>
+        <w:t xml:space="preserve"> </w:t>
+      </w:r>
+      <w:r>
+        <w:rPr>
+          <w:sz w:val="20"/>
+          <w:szCs w:val="20"/>
+        </w:rPr>
+        <w:t>Python, Perl, Shell, HTML, XHTML, XML,</w:t>
+      </w:r>
+      <w:r>
+        <w:rPr>
+          <w:sz w:val="20"/>
+          <w:szCs w:val="20"/>
+        </w:rPr>
+        <w:t xml:space="preserve"> </w:t>
+      </w:r>
+      <w:r>
+        <w:rPr>
+          <w:sz w:val="20"/>
+          <w:szCs w:val="20"/>
+        </w:rPr>
+        <w:t>jQuery)  +</w:t>
+      </w:r>
+    </w:p>
+    <w:p>
+      <w:pPr>
+        <w:rPr>
+          <w:sz w:val="20"/>
+          <w:szCs w:val="20"/>
+        </w:rPr>
+      </w:pPr>
+    </w:p>
+    <w:p>
+      <w:pPr>
+        <w:rPr>
+          <w:b/>
+          <w:sz w:val="20"/>
+          <w:szCs w:val="20"/>
+        </w:rPr>
+      </w:pPr>
+      <w:r>
+        <w:rPr>
+          <w:b/>
+          <w:sz w:val="20"/>
+          <w:szCs w:val="20"/>
+        </w:rPr>
+        <w:t xml:space="preserve">Multiple IDE Proficiency </w:t>
       </w:r>
     </w:p>
     <w:p>
@@ -4222,10 +3807,134 @@
           <w:sz w:val="20"/>
           <w:szCs w:val="20"/>
         </w:rPr>
-        <w:t>PHP,</w:t>
-      </w:r>
-      <w:r>
-        <w:rPr>
+        <w:t xml:space="preserve">NetBeans, ZEND Studio, Textmate, Sublime, Vim </w:t>
+      </w:r>
+      <w:r>
+        <w:rPr>
+          <w:sz w:val="20"/>
+          <w:szCs w:val="20"/>
+        </w:rPr>
+        <w:t>etc</w:t>
+      </w:r>
+      <w:r>
+        <w:rPr>
+          <w:sz w:val="20"/>
+          <w:szCs w:val="20"/>
+        </w:rPr>
+        <w:t>.</w:t>
+      </w:r>
+      <w:r>
+        <w:rPr>
+          <w:sz w:val="20"/>
+          <w:szCs w:val="20"/>
+        </w:rPr>
+        <w:t>)</w:t>
+      </w:r>
+    </w:p>
+    <w:p>
+      <w:pPr>
+        <w:rPr>
+          <w:sz w:val="20"/>
+          <w:szCs w:val="20"/>
+        </w:rPr>
+      </w:pPr>
+    </w:p>
+    <w:p>
+      <w:pPr>
+        <w:rPr>
+          <w:b/>
+          <w:sz w:val="20"/>
+          <w:szCs w:val="20"/>
+        </w:rPr>
+      </w:pPr>
+      <w:r>
+        <w:rPr>
+          <w:b/>
+          <w:sz w:val="20"/>
+          <w:szCs w:val="20"/>
+        </w:rPr>
+        <w:t>API and concept</w:t>
+      </w:r>
+    </w:p>
+    <w:p>
+      <w:pPr>
+        <w:rPr>
+          <w:sz w:val="20"/>
+          <w:szCs w:val="20"/>
+        </w:rPr>
+      </w:pPr>
+      <w:r>
+        <w:rPr>
+          <w:sz w:val="20"/>
+          <w:szCs w:val="20"/>
+        </w:rPr>
+        <w:t>Swing</w:t>
+      </w:r>
+      <w:r>
+        <w:rPr>
+          <w:sz w:val="20"/>
+          <w:szCs w:val="20"/>
+        </w:rPr>
+        <w:t>,</w:t>
+      </w:r>
+      <w:r>
+        <w:rPr>
+          <w:sz w:val="20"/>
+          <w:szCs w:val="20"/>
+        </w:rPr>
+        <w:t xml:space="preserve"> OOD, UML </w:t>
+      </w:r>
+    </w:p>
+    <w:p>
+      <w:pPr>
+        <w:rPr>
+          <w:sz w:val="20"/>
+          <w:szCs w:val="20"/>
+        </w:rPr>
+      </w:pPr>
+      <w:r>
+        <w:rPr>
+          <w:sz w:val="20"/>
+          <w:szCs w:val="20"/>
+        </w:rPr>
+        <w:t>Multi-threading.</w:t>
+      </w:r>
+    </w:p>
+    <w:p>
+      <w:pPr>
+        <w:rPr>
+          <w:sz w:val="20"/>
+          <w:szCs w:val="20"/>
+        </w:rPr>
+      </w:pPr>
+    </w:p>
+    <w:p>
+      <w:pPr>
+        <w:rPr>
+          <w:b/>
+          <w:sz w:val="20"/>
+          <w:szCs w:val="20"/>
+        </w:rPr>
+      </w:pPr>
+      <w:r>
+        <w:rPr>
+          <w:b/>
+          <w:sz w:val="20"/>
+          <w:szCs w:val="20"/>
+        </w:rPr>
+        <w:t>MySQL, MongoDB</w:t>
+      </w:r>
+      <w:r>
+        <w:rPr>
+          <w:b/>
+          <w:sz w:val="20"/>
+          <w:szCs w:val="20"/>
+        </w:rPr>
+        <w:t>,</w:t>
+      </w:r>
+      <w:r>
+        <w:rPr>
+          <w:b/>
           <w:sz w:val="20"/>
           <w:szCs w:val="20"/>
         </w:rPr>
@@ -4233,228 +3942,12 @@
       </w:r>
       <w:r>
         <w:rPr>
-          <w:sz w:val="20"/>
-          <w:szCs w:val="20"/>
-        </w:rPr>
-        <w:t>Python, Perl, Shell, HTML, XHTML, XML,</w:t>
-      </w:r>
-      <w:r>
-        <w:rPr>
-          <w:sz w:val="20"/>
-          <w:szCs w:val="20"/>
-        </w:rPr>
-        <w:t xml:space="preserve"> </w:t>
-      </w:r>
-      <w:proofErr w:type="spellStart"/>
-      <w:r>
-        <w:rPr>
-          <w:sz w:val="20"/>
-          <w:szCs w:val="20"/>
-        </w:rPr>
-        <w:t>jQuery</w:t>
-      </w:r>
-      <w:proofErr w:type="spellEnd"/>
-      <w:r>
-        <w:rPr>
-          <w:sz w:val="20"/>
-          <w:szCs w:val="20"/>
-        </w:rPr>
-        <w:t>)  -</w:t>
-      </w:r>
-    </w:p>
-    <w:p>
-      <w:pPr>
-        <w:rPr>
-          <w:sz w:val="20"/>
-          <w:szCs w:val="20"/>
-        </w:rPr>
-      </w:pPr>
-    </w:p>
-    <w:p>
-      <w:pPr>
-        <w:rPr>
-          <w:b/>
-          <w:sz w:val="20"/>
-          <w:szCs w:val="20"/>
-        </w:rPr>
-      </w:pPr>
-      <w:r>
-        <w:rPr>
-          <w:b/>
-          <w:sz w:val="20"/>
-          <w:szCs w:val="20"/>
-        </w:rPr>
-        <w:t xml:space="preserve">Multiple IDE Proficiency </w:t>
-      </w:r>
-    </w:p>
-    <w:p>
-      <w:pPr>
-        <w:rPr>
-          <w:sz w:val="20"/>
-          <w:szCs w:val="20"/>
-        </w:rPr>
-      </w:pPr>
-      <w:r>
-        <w:rPr>
-          <w:sz w:val="20"/>
-          <w:szCs w:val="20"/>
-        </w:rPr>
-        <w:t>(</w:t>
-      </w:r>
-      <w:proofErr w:type="spellStart"/>
-      <w:r>
-        <w:rPr>
-          <w:sz w:val="20"/>
-          <w:szCs w:val="20"/>
-        </w:rPr>
-        <w:t>NetBeans</w:t>
-      </w:r>
-      <w:proofErr w:type="spellEnd"/>
-      <w:r>
-        <w:rPr>
-          <w:sz w:val="20"/>
-          <w:szCs w:val="20"/>
-        </w:rPr>
-        <w:t xml:space="preserve">, ZEND Studio, </w:t>
-      </w:r>
-      <w:proofErr w:type="spellStart"/>
-      <w:r>
-        <w:rPr>
-          <w:sz w:val="20"/>
-          <w:szCs w:val="20"/>
-        </w:rPr>
-        <w:t>Textmate</w:t>
-      </w:r>
-      <w:proofErr w:type="spellEnd"/>
-      <w:r>
-        <w:rPr>
-          <w:sz w:val="20"/>
-          <w:szCs w:val="20"/>
-        </w:rPr>
-        <w:t xml:space="preserve">, Sublime, Vim </w:t>
-      </w:r>
-      <w:proofErr w:type="spellStart"/>
-      <w:r>
-        <w:rPr>
-          <w:sz w:val="20"/>
-          <w:szCs w:val="20"/>
-        </w:rPr>
-        <w:t>etc</w:t>
-      </w:r>
-      <w:proofErr w:type="spellEnd"/>
-      <w:r>
-        <w:rPr>
-          <w:sz w:val="20"/>
-          <w:szCs w:val="20"/>
-        </w:rPr>
-        <w:t>)</w:t>
-      </w:r>
-    </w:p>
-    <w:p>
-      <w:pPr>
-        <w:rPr>
-          <w:sz w:val="20"/>
-          <w:szCs w:val="20"/>
-        </w:rPr>
-      </w:pPr>
-    </w:p>
-    <w:p>
-      <w:pPr>
-        <w:rPr>
-          <w:b/>
-          <w:sz w:val="20"/>
-          <w:szCs w:val="20"/>
-        </w:rPr>
-      </w:pPr>
-      <w:r>
-        <w:rPr>
-          <w:b/>
-          <w:sz w:val="20"/>
-          <w:szCs w:val="20"/>
-        </w:rPr>
-        <w:t>API and concept</w:t>
-      </w:r>
-    </w:p>
-    <w:p>
-      <w:pPr>
-        <w:rPr>
-          <w:sz w:val="20"/>
-          <w:szCs w:val="20"/>
-        </w:rPr>
-      </w:pPr>
-      <w:r>
-        <w:rPr>
-          <w:sz w:val="20"/>
-          <w:szCs w:val="20"/>
-        </w:rPr>
-        <w:t>Swing</w:t>
-      </w:r>
-      <w:r>
-        <w:rPr>
-          <w:sz w:val="20"/>
-          <w:szCs w:val="20"/>
-        </w:rPr>
-        <w:t>,</w:t>
-      </w:r>
-      <w:r>
-        <w:rPr>
-          <w:sz w:val="20"/>
-          <w:szCs w:val="20"/>
-        </w:rPr>
-        <w:t xml:space="preserve"> OOD, UML </w:t>
-      </w:r>
-    </w:p>
-    <w:p>
-      <w:pPr>
-        <w:rPr>
-          <w:sz w:val="20"/>
-          <w:szCs w:val="20"/>
-        </w:rPr>
-      </w:pPr>
-      <w:r>
-        <w:rPr>
-          <w:sz w:val="20"/>
-          <w:szCs w:val="20"/>
-        </w:rPr>
-        <w:t>Multi-threading.</w:t>
-      </w:r>
-    </w:p>
-    <w:p>
-      <w:pPr>
-        <w:rPr>
-          <w:rFonts w:hint="eastAsia"/>
-          <w:sz w:val="20"/>
-          <w:szCs w:val="20"/>
-        </w:rPr>
-      </w:pPr>
-    </w:p>
-    <w:p>
-      <w:pPr>
-        <w:rPr>
-          <w:b/>
-          <w:sz w:val="20"/>
-          <w:szCs w:val="20"/>
-        </w:rPr>
-      </w:pPr>
-      <w:r>
-        <w:rPr>
-          <w:b/>
-          <w:sz w:val="20"/>
-          <w:szCs w:val="20"/>
-        </w:rPr>
-        <w:t xml:space="preserve">MySQL, </w:t>
-      </w:r>
-      <w:proofErr w:type="spellStart"/>
-      <w:r>
-        <w:rPr>
-          <w:b/>
-          <w:sz w:val="20"/>
-          <w:szCs w:val="20"/>
-        </w:rPr>
-        <w:t>MongoDB</w:t>
-      </w:r>
-      <w:proofErr w:type="spellEnd"/>
+          <w:b/>
+          <w:sz w:val="20"/>
+          <w:szCs w:val="20"/>
+        </w:rPr>
+        <w:t>Hbase</w:t>
+      </w:r>
     </w:p>
     <w:p>
       <w:pPr>
@@ -4498,7 +3991,7 @@
         <w:adjustRightInd w:val="0"/>
         <w:spacing w:after="240"/>
         <w:rPr>
-          <w:rFonts w:ascii="Arial" w:hAnsi="Arial" w:cs="Arial" w:hint="eastAsia"/>
+          <w:rFonts w:ascii="Arial" w:hAnsi="Arial" w:cs="Arial"/>
           <w:b/>
           <w:bCs/>
           <w:color w:val="261F88"/>
@@ -4517,7 +4010,6 @@
     <w:p>
       <w:pPr>
         <w:rPr>
-          <w:rFonts w:hint="eastAsia"/>
           <w:b/>
           <w:sz w:val="20"/>
           <w:szCs w:val="20"/>
@@ -4551,7 +4043,6 @@
     <w:p>
       <w:pPr>
         <w:rPr>
-          <w:rFonts w:hint="eastAsia"/>
           <w:sz w:val="20"/>
           <w:szCs w:val="20"/>
         </w:rPr>
@@ -4650,7 +4141,7 @@
     <w:p>
       <w:pPr>
         <w:rPr>
-          <w:rFonts w:ascii="Arial" w:hAnsi="Arial" w:cs="Arial" w:hint="eastAsia"/>
+          <w:rFonts w:ascii="Arial" w:hAnsi="Arial" w:cs="Arial"/>
           <w:b/>
           <w:bCs/>
           <w:color w:val="261F88"/>
@@ -4741,6 +4232,14 @@
           <w:sz w:val="20"/>
           <w:szCs w:val="20"/>
         </w:rPr>
+        <w:t xml:space="preserve">ZEND </w:t>
+      </w:r>
+      <w:r>
+        <w:rPr>
+          <w:b/>
+          <w:sz w:val="20"/>
+          <w:szCs w:val="20"/>
+        </w:rPr>
         <w:t>PCTI Certificate</w:t>
       </w:r>
     </w:p>
@@ -4776,25 +4275,7 @@
           <w:sz w:val="20"/>
           <w:szCs w:val="20"/>
         </w:rPr>
-        <w:t xml:space="preserve">Excellent Employee of </w:t>
-      </w:r>
-      <w:proofErr w:type="spellStart"/>
-      <w:r>
-        <w:rPr>
-          <w:b/>
-          <w:sz w:val="20"/>
-          <w:szCs w:val="20"/>
-        </w:rPr>
-        <w:t>Kingsoft</w:t>
-      </w:r>
-      <w:proofErr w:type="spellEnd"/>
-      <w:r>
-        <w:rPr>
-          <w:b/>
-          <w:sz w:val="20"/>
-          <w:szCs w:val="20"/>
-        </w:rPr>
-        <w:t xml:space="preserve"> Company 2009</w:t>
+        <w:t>Excellent Employee of Kingsoft Company 2009</w:t>
       </w:r>
     </w:p>
     <w:p>
@@ -4818,25 +4299,22 @@
     <w:p>
       <w:pPr>
         <w:rPr>
-          <w:rFonts w:hint="eastAsia"/>
-          <w:sz w:val="20"/>
-          <w:szCs w:val="20"/>
-        </w:rPr>
-      </w:pPr>
-    </w:p>
-    <w:p>
-      <w:pPr>
-        <w:rPr>
-          <w:rFonts w:hint="eastAsia"/>
-          <w:sz w:val="20"/>
-          <w:szCs w:val="20"/>
-        </w:rPr>
-      </w:pPr>
-    </w:p>
-    <w:p>
-      <w:pPr>
-        <w:rPr>
-          <w:rFonts w:hint="eastAsia"/>
+          <w:sz w:val="20"/>
+          <w:szCs w:val="20"/>
+        </w:rPr>
+      </w:pPr>
+    </w:p>
+    <w:p>
+      <w:pPr>
+        <w:rPr>
+          <w:sz w:val="20"/>
+          <w:szCs w:val="20"/>
+        </w:rPr>
+      </w:pPr>
+    </w:p>
+    <w:p>
+      <w:pPr>
+        <w:rPr>
           <w:sz w:val="20"/>
           <w:szCs w:val="20"/>
         </w:rPr>
@@ -4881,23 +4359,7 @@
           <w:sz w:val="20"/>
           <w:szCs w:val="20"/>
         </w:rPr>
-        <w:t xml:space="preserve">SNS </w:t>
-      </w:r>
-      <w:proofErr w:type="gramStart"/>
-      <w:r>
-        <w:rPr>
-          <w:sz w:val="20"/>
-          <w:szCs w:val="20"/>
-        </w:rPr>
-        <w:t>website ,similar</w:t>
-      </w:r>
-      <w:proofErr w:type="gramEnd"/>
-      <w:r>
-        <w:rPr>
-          <w:sz w:val="20"/>
-          <w:szCs w:val="20"/>
-        </w:rPr>
-        <w:t xml:space="preserve"> to </w:t>
+        <w:t xml:space="preserve">SNS website similar to </w:t>
       </w:r>
       <w:hyperlink r:id="rId16" w:history="1">
         <w:r>
@@ -4914,111 +4376,149 @@
           <w:sz w:val="20"/>
           <w:szCs w:val="20"/>
         </w:rPr>
-        <w:t xml:space="preserve"> which could login with Facebook, Twitter, </w:t>
-      </w:r>
-      <w:proofErr w:type="spellStart"/>
-      <w:r>
-        <w:rPr>
-          <w:sz w:val="20"/>
-          <w:szCs w:val="20"/>
-        </w:rPr>
-        <w:t>Sina</w:t>
-      </w:r>
-      <w:proofErr w:type="spellEnd"/>
-      <w:r>
-        <w:rPr>
+        <w:t xml:space="preserve"> which could login with Facebook, Twitter, Sina W</w:t>
+      </w:r>
+      <w:r>
+        <w:rPr>
+          <w:sz w:val="20"/>
+          <w:szCs w:val="20"/>
+        </w:rPr>
+        <w:t>eibo, Tencent  Weibo, Douban ID,</w:t>
+      </w:r>
+      <w:r>
+        <w:rPr>
+          <w:sz w:val="20"/>
+          <w:szCs w:val="20"/>
+        </w:rPr>
+        <w:t>etc.</w:t>
+      </w:r>
+    </w:p>
+    <w:p>
+      <w:pPr>
+        <w:rPr>
+          <w:sz w:val="20"/>
+          <w:szCs w:val="20"/>
+        </w:rPr>
+      </w:pPr>
+      <w:r>
+        <w:rPr>
+          <w:sz w:val="20"/>
+          <w:szCs w:val="20"/>
+        </w:rPr>
+        <w:t>Established</w:t>
+      </w:r>
+      <w:r>
+        <w:rPr>
+          <w:sz w:val="20"/>
+          <w:szCs w:val="20"/>
+        </w:rPr>
+        <w:t xml:space="preserve"> a business</w:t>
+      </w:r>
+      <w:r>
+        <w:rPr>
+          <w:sz w:val="20"/>
+          <w:szCs w:val="20"/>
+        </w:rPr>
+        <w:t xml:space="preserve"> with a </w:t>
+      </w:r>
+      <w:r>
+        <w:rPr>
+          <w:sz w:val="20"/>
+          <w:szCs w:val="20"/>
+        </w:rPr>
+        <w:t>investor</w:t>
+      </w:r>
+      <w:r>
+        <w:rPr>
+          <w:rFonts w:hint="eastAsia"/>
+          <w:sz w:val="20"/>
+          <w:szCs w:val="20"/>
+        </w:rPr>
+        <w:t xml:space="preserve"> from Sanda</w:t>
+      </w:r>
+      <w:r>
+        <w:rPr>
+          <w:rFonts w:hint="eastAsia"/>
+          <w:sz w:val="20"/>
+          <w:szCs w:val="20"/>
+        </w:rPr>
+        <w:t xml:space="preserve"> Inc</w:t>
+      </w:r>
+      <w:r>
+        <w:rPr>
+          <w:rFonts w:hint="eastAsia"/>
+          <w:sz w:val="20"/>
+          <w:szCs w:val="20"/>
+        </w:rPr>
+        <w:t>.</w:t>
+      </w:r>
+      <w:r>
+        <w:rPr>
+          <w:rFonts w:hint="eastAsia"/>
           <w:sz w:val="20"/>
           <w:szCs w:val="20"/>
         </w:rPr>
         <w:t xml:space="preserve"> </w:t>
       </w:r>
-      <w:proofErr w:type="spellStart"/>
-      <w:r>
-        <w:rPr>
-          <w:sz w:val="20"/>
-          <w:szCs w:val="20"/>
-        </w:rPr>
-        <w:t>W</w:t>
-      </w:r>
-      <w:r>
-        <w:rPr>
-          <w:sz w:val="20"/>
-          <w:szCs w:val="20"/>
-        </w:rPr>
-        <w:t>eibo</w:t>
-      </w:r>
-      <w:proofErr w:type="spellEnd"/>
-      <w:r>
-        <w:rPr>
-          <w:sz w:val="20"/>
-          <w:szCs w:val="20"/>
-        </w:rPr>
-        <w:t xml:space="preserve">, </w:t>
-      </w:r>
-      <w:proofErr w:type="spellStart"/>
-      <w:r>
-        <w:rPr>
-          <w:sz w:val="20"/>
-          <w:szCs w:val="20"/>
-        </w:rPr>
-        <w:t>Tencent</w:t>
-      </w:r>
-      <w:proofErr w:type="spellEnd"/>
-      <w:r>
-        <w:rPr>
-          <w:sz w:val="20"/>
-          <w:szCs w:val="20"/>
-        </w:rPr>
-        <w:t xml:space="preserve">  </w:t>
-      </w:r>
-      <w:proofErr w:type="spellStart"/>
-      <w:r>
-        <w:rPr>
-          <w:sz w:val="20"/>
-          <w:szCs w:val="20"/>
-        </w:rPr>
-        <w:t>Weibo</w:t>
-      </w:r>
-      <w:proofErr w:type="spellEnd"/>
-      <w:r>
-        <w:rPr>
-          <w:sz w:val="20"/>
-          <w:szCs w:val="20"/>
-        </w:rPr>
-        <w:t xml:space="preserve">, </w:t>
-      </w:r>
-      <w:proofErr w:type="spellStart"/>
-      <w:r>
-        <w:rPr>
-          <w:sz w:val="20"/>
-          <w:szCs w:val="20"/>
-        </w:rPr>
-        <w:t>Douban</w:t>
-      </w:r>
-      <w:proofErr w:type="spellEnd"/>
-      <w:r>
-        <w:rPr>
-          <w:sz w:val="20"/>
-          <w:szCs w:val="20"/>
-        </w:rPr>
-        <w:t xml:space="preserve"> </w:t>
-      </w:r>
-      <w:proofErr w:type="spellStart"/>
-      <w:r>
-        <w:rPr>
-          <w:sz w:val="20"/>
-          <w:szCs w:val="20"/>
-        </w:rPr>
-        <w:t>ID,</w:t>
-      </w:r>
-      <w:r>
-        <w:rPr>
-          <w:sz w:val="20"/>
-          <w:szCs w:val="20"/>
-        </w:rPr>
-        <w:t>etc</w:t>
-      </w:r>
-      <w:proofErr w:type="spellEnd"/>
+      <w:r>
+        <w:rPr>
+          <w:sz w:val="20"/>
+          <w:szCs w:val="20"/>
+        </w:rPr>
+        <w:t>a</w:t>
+      </w:r>
+      <w:r>
+        <w:rPr>
+          <w:rFonts w:hint="eastAsia"/>
+          <w:sz w:val="20"/>
+          <w:szCs w:val="20"/>
+        </w:rPr>
+        <w:t xml:space="preserve">nd a Designer from </w:t>
+      </w:r>
+      <w:r>
+        <w:rPr>
+          <w:sz w:val="20"/>
+          <w:szCs w:val="20"/>
+        </w:rPr>
+        <w:t>I</w:t>
+      </w:r>
+      <w:r>
+        <w:rPr>
+          <w:sz w:val="20"/>
+          <w:szCs w:val="20"/>
+        </w:rPr>
+        <w:t>nnovation</w:t>
+      </w:r>
+      <w:r>
+        <w:rPr>
+          <w:rFonts w:hint="eastAsia"/>
+          <w:sz w:val="20"/>
+          <w:szCs w:val="20"/>
+        </w:rPr>
+        <w:t xml:space="preserve"> Work</w:t>
+      </w:r>
+      <w:r>
+        <w:rPr>
+          <w:sz w:val="20"/>
+          <w:szCs w:val="20"/>
+        </w:rPr>
+        <w:t>(Kaifu li’s corporation)</w:t>
+      </w:r>
+      <w:r>
+        <w:rPr>
+          <w:sz w:val="20"/>
+          <w:szCs w:val="20"/>
+        </w:rPr>
+        <w:t xml:space="preserve"> and journalism</w:t>
+      </w:r>
+      <w:r>
+        <w:rPr>
+          <w:rFonts w:hint="eastAsia"/>
+          <w:sz w:val="20"/>
+          <w:szCs w:val="20"/>
+        </w:rPr>
+        <w:t xml:space="preserve"> PHD from Korean</w:t>
+      </w:r>
       <w:r>
         <w:rPr>
           <w:sz w:val="20"/>
@@ -5026,185 +4526,27 @@
         </w:rPr>
         <w:t>.</w:t>
       </w:r>
-    </w:p>
-    <w:p>
-      <w:pPr>
-        <w:rPr>
-          <w:sz w:val="20"/>
-          <w:szCs w:val="20"/>
-        </w:rPr>
-      </w:pPr>
-      <w:r>
-        <w:rPr>
-          <w:sz w:val="20"/>
-          <w:szCs w:val="20"/>
-        </w:rPr>
-        <w:t xml:space="preserve">Cooperate with </w:t>
-      </w:r>
-      <w:proofErr w:type="gramStart"/>
-      <w:r>
-        <w:rPr>
-          <w:sz w:val="20"/>
-          <w:szCs w:val="20"/>
-        </w:rPr>
-        <w:t>a</w:t>
-      </w:r>
-      <w:proofErr w:type="gramEnd"/>
-      <w:r>
-        <w:rPr>
-          <w:sz w:val="20"/>
-          <w:szCs w:val="20"/>
-        </w:rPr>
-        <w:t xml:space="preserve"> </w:t>
-      </w:r>
-      <w:r>
-        <w:rPr>
-          <w:sz w:val="20"/>
-          <w:szCs w:val="20"/>
-        </w:rPr>
-        <w:t>investor</w:t>
-      </w:r>
-      <w:r>
-        <w:rPr>
-          <w:rFonts w:hint="eastAsia"/>
-          <w:sz w:val="20"/>
-          <w:szCs w:val="20"/>
-        </w:rPr>
-        <w:t xml:space="preserve"> from </w:t>
-      </w:r>
-      <w:proofErr w:type="spellStart"/>
-      <w:r>
-        <w:rPr>
-          <w:rFonts w:hint="eastAsia"/>
-          <w:sz w:val="20"/>
-          <w:szCs w:val="20"/>
-        </w:rPr>
-        <w:t>Sanda</w:t>
-      </w:r>
-      <w:proofErr w:type="spellEnd"/>
-      <w:r>
-        <w:rPr>
-          <w:rFonts w:hint="eastAsia"/>
-          <w:sz w:val="20"/>
-          <w:szCs w:val="20"/>
-        </w:rPr>
-        <w:t xml:space="preserve"> Inc</w:t>
-      </w:r>
-      <w:r>
-        <w:rPr>
-          <w:rFonts w:hint="eastAsia"/>
-          <w:sz w:val="20"/>
-          <w:szCs w:val="20"/>
-        </w:rPr>
-        <w:t>.</w:t>
-      </w:r>
-      <w:r>
-        <w:rPr>
-          <w:rFonts w:hint="eastAsia"/>
-          <w:sz w:val="20"/>
-          <w:szCs w:val="20"/>
-        </w:rPr>
-        <w:t xml:space="preserve"> </w:t>
-      </w:r>
-      <w:r>
-        <w:rPr>
-          <w:sz w:val="20"/>
-          <w:szCs w:val="20"/>
-        </w:rPr>
-        <w:t>A</w:t>
-      </w:r>
-      <w:r>
-        <w:rPr>
-          <w:rFonts w:hint="eastAsia"/>
-          <w:sz w:val="20"/>
-          <w:szCs w:val="20"/>
-        </w:rPr>
-        <w:t xml:space="preserve">nd a Designer from </w:t>
-      </w:r>
-      <w:r>
-        <w:rPr>
-          <w:sz w:val="20"/>
-          <w:szCs w:val="20"/>
-        </w:rPr>
-        <w:t>I</w:t>
-      </w:r>
-      <w:r>
-        <w:rPr>
-          <w:sz w:val="20"/>
-          <w:szCs w:val="20"/>
-        </w:rPr>
-        <w:t>nnovation</w:t>
-      </w:r>
-      <w:r>
-        <w:rPr>
-          <w:rFonts w:hint="eastAsia"/>
-          <w:sz w:val="20"/>
-          <w:szCs w:val="20"/>
-        </w:rPr>
-        <w:t xml:space="preserve"> </w:t>
-      </w:r>
-      <w:proofErr w:type="gramStart"/>
-      <w:r>
-        <w:rPr>
-          <w:rFonts w:hint="eastAsia"/>
-          <w:sz w:val="20"/>
-          <w:szCs w:val="20"/>
-        </w:rPr>
-        <w:t>Work</w:t>
-      </w:r>
-      <w:r>
-        <w:rPr>
-          <w:sz w:val="20"/>
-          <w:szCs w:val="20"/>
-        </w:rPr>
-        <w:t>(</w:t>
-      </w:r>
-      <w:proofErr w:type="spellStart"/>
-      <w:proofErr w:type="gramEnd"/>
-      <w:r>
-        <w:rPr>
-          <w:sz w:val="20"/>
-          <w:szCs w:val="20"/>
-        </w:rPr>
-        <w:t>Kaifu</w:t>
-      </w:r>
-      <w:proofErr w:type="spellEnd"/>
-      <w:r>
-        <w:rPr>
-          <w:sz w:val="20"/>
-          <w:szCs w:val="20"/>
-        </w:rPr>
-        <w:t xml:space="preserve"> </w:t>
-      </w:r>
-      <w:proofErr w:type="spellStart"/>
-      <w:r>
-        <w:rPr>
-          <w:sz w:val="20"/>
-          <w:szCs w:val="20"/>
-        </w:rPr>
-        <w:t>li’s</w:t>
-      </w:r>
-      <w:proofErr w:type="spellEnd"/>
-      <w:r>
-        <w:rPr>
-          <w:sz w:val="20"/>
-          <w:szCs w:val="20"/>
-        </w:rPr>
-        <w:t xml:space="preserve"> corporation)</w:t>
-      </w:r>
-      <w:r>
-        <w:rPr>
-          <w:sz w:val="20"/>
-          <w:szCs w:val="20"/>
-        </w:rPr>
-        <w:t>.</w:t>
-      </w:r>
-      <w:r>
-        <w:rPr>
-          <w:sz w:val="20"/>
-          <w:szCs w:val="20"/>
-        </w:rPr>
-        <w:t>The Demo vision just spend a week. But e</w:t>
+      <w:r>
+        <w:rPr>
+          <w:sz w:val="20"/>
+          <w:szCs w:val="20"/>
+        </w:rPr>
+        <w:t>The Demo vision just spend a week</w:t>
+      </w:r>
+      <w:r>
+        <w:rPr>
+          <w:rFonts w:hint="eastAsia"/>
+          <w:sz w:val="20"/>
+          <w:szCs w:val="20"/>
+        </w:rPr>
+        <w:t xml:space="preserve"> and got investment</w:t>
+      </w:r>
+      <w:r>
+        <w:rPr>
+          <w:sz w:val="20"/>
+          <w:szCs w:val="20"/>
+        </w:rPr>
+        <w:t>. But e</w:t>
       </w:r>
       <w:r>
         <w:rPr>
@@ -5218,7 +4560,21 @@
           <w:sz w:val="20"/>
           <w:szCs w:val="20"/>
         </w:rPr>
-        <w:t>ve it up due to finance factors after 6 months.</w:t>
+        <w:t xml:space="preserve">ve it up due to finance factors after </w:t>
+      </w:r>
+      <w:r>
+        <w:rPr>
+          <w:sz w:val="20"/>
+          <w:szCs w:val="20"/>
+        </w:rPr>
+        <w:t>8</w:t>
+      </w:r>
+      <w:r>
+        <w:rPr>
+          <w:sz w:val="20"/>
+          <w:szCs w:val="20"/>
+        </w:rPr>
+        <w:t xml:space="preserve"> months.</w:t>
       </w:r>
     </w:p>
     <w:p>
@@ -5251,7 +4607,6 @@
     <w:p>
       <w:pPr>
         <w:rPr>
-          <w:rFonts w:hint="eastAsia"/>
           <w:sz w:val="20"/>
           <w:szCs w:val="20"/>
         </w:rPr>
@@ -5285,7 +4640,6 @@
           <w:numId w:val="5"/>
         </w:numPr>
         <w:rPr>
-          <w:rFonts w:hint="eastAsia"/>
           <w:sz w:val="20"/>
           <w:szCs w:val="20"/>
         </w:rPr>
@@ -5313,33 +4667,16 @@
           <w:numId w:val="5"/>
         </w:numPr>
         <w:rPr>
-          <w:rFonts w:hint="eastAsia"/>
-          <w:sz w:val="20"/>
-          <w:szCs w:val="20"/>
-        </w:rPr>
-      </w:pPr>
-      <w:r>
-        <w:rPr>
-          <w:sz w:val="20"/>
-          <w:szCs w:val="20"/>
-        </w:rPr>
-        <w:t xml:space="preserve">Perfect browser compatibility, no performance loss under Internet Explorer 6 or 7, </w:t>
-      </w:r>
-      <w:proofErr w:type="spellStart"/>
-      <w:r>
-        <w:rPr>
-          <w:sz w:val="20"/>
-          <w:szCs w:val="20"/>
-        </w:rPr>
-        <w:t>FireFox</w:t>
-      </w:r>
-      <w:proofErr w:type="spellEnd"/>
-      <w:r>
-        <w:rPr>
-          <w:sz w:val="20"/>
-          <w:szCs w:val="20"/>
-        </w:rPr>
-        <w:t>, Safari, Chrome passed external quality gates for XHTML check.</w:t>
+          <w:sz w:val="20"/>
+          <w:szCs w:val="20"/>
+        </w:rPr>
+      </w:pPr>
+      <w:r>
+        <w:rPr>
+          <w:sz w:val="20"/>
+          <w:szCs w:val="20"/>
+        </w:rPr>
+        <w:t>Perfect browser compatibility, no performance loss under Internet Explorer 6 or 7, FireFox, Safari, Chrome passed external quality gates for XHTML check.</w:t>
       </w:r>
     </w:p>
     <w:p>
@@ -5350,26 +4687,16 @@
           <w:numId w:val="5"/>
         </w:numPr>
         <w:rPr>
-          <w:rFonts w:hint="eastAsia"/>
-          <w:sz w:val="20"/>
-          <w:szCs w:val="20"/>
-        </w:rPr>
-      </w:pPr>
-      <w:proofErr w:type="gramStart"/>
-      <w:r>
-        <w:rPr>
-          <w:sz w:val="20"/>
-          <w:szCs w:val="20"/>
-        </w:rPr>
-        <w:t>CSS style sheets, absolute &amp; relative positioning, margin and padding, interaction JavaScript to create effects, strict naming conventions.</w:t>
-      </w:r>
-      <w:proofErr w:type="gramEnd"/>
-      <w:r>
-        <w:rPr>
-          <w:sz w:val="20"/>
-          <w:szCs w:val="20"/>
-        </w:rPr>
-        <w:t xml:space="preserve"> </w:t>
+          <w:sz w:val="20"/>
+          <w:szCs w:val="20"/>
+        </w:rPr>
+      </w:pPr>
+      <w:r>
+        <w:rPr>
+          <w:sz w:val="20"/>
+          <w:szCs w:val="20"/>
+        </w:rPr>
+        <w:t xml:space="preserve">CSS style sheets, absolute &amp; relative positioning, margin and padding, interaction JavaScript to create effects, strict naming conventions. </w:t>
       </w:r>
     </w:p>
     <w:p>
@@ -5377,25 +4704,22 @@
         <w:pStyle w:val="a7"/>
         <w:ind w:left="480" w:firstLine="0"/>
         <w:rPr>
-          <w:rFonts w:hint="eastAsia"/>
-          <w:sz w:val="20"/>
-          <w:szCs w:val="20"/>
-        </w:rPr>
-      </w:pPr>
-    </w:p>
-    <w:p>
-      <w:pPr>
-        <w:rPr>
-          <w:rFonts w:hint="eastAsia"/>
-          <w:sz w:val="20"/>
-          <w:szCs w:val="20"/>
-        </w:rPr>
-      </w:pPr>
-    </w:p>
-    <w:p>
-      <w:pPr>
-        <w:rPr>
-          <w:rFonts w:hint="eastAsia"/>
+          <w:sz w:val="20"/>
+          <w:szCs w:val="20"/>
+        </w:rPr>
+      </w:pPr>
+    </w:p>
+    <w:p>
+      <w:pPr>
+        <w:rPr>
+          <w:sz w:val="20"/>
+          <w:szCs w:val="20"/>
+        </w:rPr>
+      </w:pPr>
+    </w:p>
+    <w:p>
+      <w:pPr>
+        <w:rPr>
           <w:b/>
           <w:color w:val="000090"/>
           <w:sz w:val="20"/>
@@ -5435,7 +4759,6 @@
     <w:p>
       <w:pPr>
         <w:rPr>
-          <w:rFonts w:hint="eastAsia"/>
           <w:b/>
           <w:sz w:val="20"/>
           <w:szCs w:val="20"/>
@@ -5454,7 +4777,6 @@
           <w:szCs w:val="20"/>
         </w:rPr>
       </w:pPr>
-      <w:proofErr w:type="spellStart"/>
       <w:r>
         <w:rPr>
           <w:b/>
@@ -5463,13 +4785,27 @@
         </w:rPr>
         <w:t>Tdaye</w:t>
       </w:r>
-      <w:proofErr w:type="spellEnd"/>
-      <w:r>
-        <w:rPr>
-          <w:sz w:val="20"/>
-          <w:szCs w:val="20"/>
-        </w:rPr>
-        <w:t xml:space="preserve"> SNS: www.tdaye.com</w:t>
+      <w:r>
+        <w:rPr>
+          <w:sz w:val="20"/>
+          <w:szCs w:val="20"/>
+        </w:rPr>
+        <w:t xml:space="preserve"> </w:t>
+      </w:r>
+      <w:r>
+        <w:rPr>
+          <w:b/>
+          <w:sz w:val="20"/>
+          <w:szCs w:val="20"/>
+        </w:rPr>
+        <w:t>SNS</w:t>
+      </w:r>
+      <w:r>
+        <w:rPr>
+          <w:sz w:val="20"/>
+          <w:szCs w:val="20"/>
+        </w:rPr>
+        <w:t>: www.tdaye.com</w:t>
       </w:r>
     </w:p>
     <w:p>
@@ -5497,7 +4833,22 @@
           <w:sz w:val="20"/>
           <w:szCs w:val="20"/>
         </w:rPr>
-        <w:t xml:space="preserve"> online shop: </w:t>
+        <w:t xml:space="preserve"> </w:t>
+      </w:r>
+      <w:r>
+        <w:rPr>
+          <w:b/>
+          <w:sz w:val="20"/>
+          <w:szCs w:val="20"/>
+        </w:rPr>
+        <w:t>online shop</w:t>
+      </w:r>
+      <w:r>
+        <w:rPr>
+          <w:sz w:val="20"/>
+          <w:szCs w:val="20"/>
+        </w:rPr>
+        <w:t xml:space="preserve">: </w:t>
       </w:r>
       <w:hyperlink r:id="rId17" w:history="1">
         <w:r>
@@ -5512,16 +4863,14 @@
     <w:p>
       <w:pPr>
         <w:rPr>
-          <w:rFonts w:hint="eastAsia"/>
-          <w:sz w:val="20"/>
-          <w:szCs w:val="20"/>
-        </w:rPr>
-      </w:pPr>
-    </w:p>
-    <w:p>
-      <w:pPr>
-        <w:rPr>
-          <w:rFonts w:hint="eastAsia"/>
+          <w:sz w:val="20"/>
+          <w:szCs w:val="20"/>
+        </w:rPr>
+      </w:pPr>
+    </w:p>
+    <w:p>
+      <w:pPr>
+        <w:rPr>
           <w:b/>
           <w:color w:val="660066"/>
           <w:sz w:val="20"/>
@@ -5545,9 +4894,8 @@
           <w:sz w:val="20"/>
           <w:szCs w:val="20"/>
         </w:rPr>
-        <w:t xml:space="preserve"> for </w:t>
-      </w:r>
-      <w:proofErr w:type="spellStart"/>
+        <w:t xml:space="preserve"> for Kingsoft Software</w:t>
+      </w:r>
       <w:r>
         <w:rPr>
           <w:rFonts w:hint="eastAsia"/>
@@ -5556,27 +4904,6 @@
           <w:sz w:val="20"/>
           <w:szCs w:val="20"/>
         </w:rPr>
-        <w:t>Kingsoft</w:t>
-      </w:r>
-      <w:proofErr w:type="spellEnd"/>
-      <w:r>
-        <w:rPr>
-          <w:rFonts w:hint="eastAsia"/>
-          <w:b/>
-          <w:color w:val="660066"/>
-          <w:sz w:val="20"/>
-          <w:szCs w:val="20"/>
-        </w:rPr>
-        <w:t xml:space="preserve"> Software</w:t>
-      </w:r>
-      <w:r>
-        <w:rPr>
-          <w:rFonts w:hint="eastAsia"/>
-          <w:b/>
-          <w:color w:val="660066"/>
-          <w:sz w:val="20"/>
-          <w:szCs w:val="20"/>
-        </w:rPr>
         <w:t>:</w:t>
       </w:r>
     </w:p>
@@ -5634,35 +4961,15 @@
           <w:sz w:val="20"/>
           <w:szCs w:val="20"/>
         </w:rPr>
-        <w:t xml:space="preserve">HTML, JSON, CSS, </w:t>
-      </w:r>
-      <w:proofErr w:type="spellStart"/>
-      <w:r>
-        <w:rPr>
-          <w:b/>
-          <w:sz w:val="20"/>
-          <w:szCs w:val="20"/>
-        </w:rPr>
-        <w:t>JavaScript</w:t>
-      </w:r>
-      <w:proofErr w:type="gramStart"/>
-      <w:r>
-        <w:rPr>
-          <w:b/>
-          <w:sz w:val="20"/>
-          <w:szCs w:val="20"/>
-        </w:rPr>
-        <w:t>,soap</w:t>
-      </w:r>
-      <w:proofErr w:type="spellEnd"/>
-      <w:proofErr w:type="gramEnd"/>
-      <w:r>
-        <w:rPr>
-          <w:b/>
-          <w:sz w:val="20"/>
-          <w:szCs w:val="20"/>
-        </w:rPr>
-        <w:t>, p3p</w:t>
+        <w:t>HTML, JSON, CSS, JavaScript</w:t>
+      </w:r>
+      <w:r>
+        <w:rPr>
+          <w:b/>
+          <w:sz w:val="20"/>
+          <w:szCs w:val="20"/>
+        </w:rPr>
+        <w:t>,soap, p3p</w:t>
       </w:r>
     </w:p>
     <w:p>
@@ -5689,7 +4996,6 @@
         </w:rPr>
         <w:t xml:space="preserve"> </w:t>
       </w:r>
-      <w:proofErr w:type="gramStart"/>
       <w:r>
         <w:rPr>
           <w:b/>
@@ -5698,7 +5004,6 @@
         </w:rPr>
         <w:t>LINUX(</w:t>
       </w:r>
-      <w:proofErr w:type="gramEnd"/>
       <w:r>
         <w:rPr>
           <w:b/>
@@ -5740,23 +5045,13 @@
         </w:rPr>
         <w:t xml:space="preserve"> </w:t>
       </w:r>
-      <w:proofErr w:type="spellStart"/>
-      <w:r>
-        <w:rPr>
-          <w:b/>
-          <w:sz w:val="20"/>
-          <w:szCs w:val="20"/>
-        </w:rPr>
-        <w:t>Discuz</w:t>
-      </w:r>
-      <w:proofErr w:type="spellEnd"/>
-      <w:r>
-        <w:rPr>
-          <w:b/>
-          <w:sz w:val="20"/>
-          <w:szCs w:val="20"/>
-        </w:rPr>
-        <w:t>,</w:t>
+      <w:r>
+        <w:rPr>
+          <w:b/>
+          <w:sz w:val="20"/>
+          <w:szCs w:val="20"/>
+        </w:rPr>
+        <w:t>Discuz,</w:t>
       </w:r>
       <w:r>
         <w:rPr>
@@ -5767,7 +5062,6 @@
         </w:rPr>
         <w:t xml:space="preserve"> </w:t>
       </w:r>
-      <w:proofErr w:type="spellStart"/>
       <w:r>
         <w:rPr>
           <w:b/>
@@ -5776,7 +5070,6 @@
         </w:rPr>
         <w:t>JQuery</w:t>
       </w:r>
-      <w:proofErr w:type="spellEnd"/>
       <w:r>
         <w:rPr>
           <w:rFonts w:hint="eastAsia"/>
@@ -5818,7 +5111,6 @@
         </w:rPr>
         <w:t xml:space="preserve">MySQL, </w:t>
       </w:r>
-      <w:proofErr w:type="spellStart"/>
       <w:r>
         <w:rPr>
           <w:b/>
@@ -5827,7 +5119,6 @@
         </w:rPr>
         <w:t>Hadoop</w:t>
       </w:r>
-      <w:proofErr w:type="spellEnd"/>
     </w:p>
     <w:p>
       <w:pPr>
@@ -5858,16 +5149,7 @@
           <w:sz w:val="20"/>
           <w:szCs w:val="20"/>
         </w:rPr>
-        <w:t xml:space="preserve">MVC, AJAX, </w:t>
-      </w:r>
-      <w:proofErr w:type="gramStart"/>
-      <w:r>
-        <w:rPr>
-          <w:b/>
-          <w:sz w:val="20"/>
-          <w:szCs w:val="20"/>
-        </w:rPr>
-        <w:t xml:space="preserve">SVN </w:t>
+        <w:t xml:space="preserve">MVC, AJAX, SVN </w:t>
       </w:r>
       <w:r>
         <w:rPr>
@@ -5883,116 +5165,59 @@
           <w:sz w:val="20"/>
           <w:szCs w:val="20"/>
         </w:rPr>
-        <w:t>,</w:t>
-      </w:r>
-      <w:proofErr w:type="gramEnd"/>
-      <w:r>
-        <w:rPr>
-          <w:b/>
-          <w:sz w:val="20"/>
-          <w:szCs w:val="20"/>
-        </w:rPr>
+        <w:t>, Nginx, Memcache</w:t>
+      </w:r>
+    </w:p>
+    <w:p>
+      <w:pPr>
+        <w:rPr>
+          <w:sz w:val="20"/>
+          <w:szCs w:val="20"/>
+        </w:rPr>
+      </w:pPr>
+      <w:r>
+        <w:rPr>
+          <w:color w:val="000090"/>
+        </w:rPr>
+        <w:t>IDE/Platform:</w:t>
+      </w:r>
+      <w:r>
         <w:t xml:space="preserve"> </w:t>
       </w:r>
-      <w:proofErr w:type="spellStart"/>
-      <w:r>
-        <w:rPr>
-          <w:b/>
-          <w:sz w:val="20"/>
-          <w:szCs w:val="20"/>
-        </w:rPr>
-        <w:t>Nginx</w:t>
-      </w:r>
-      <w:proofErr w:type="spellEnd"/>
-      <w:r>
-        <w:rPr>
-          <w:b/>
-          <w:sz w:val="20"/>
-          <w:szCs w:val="20"/>
-        </w:rPr>
-        <w:t xml:space="preserve">, </w:t>
-      </w:r>
-      <w:proofErr w:type="spellStart"/>
-      <w:r>
-        <w:rPr>
-          <w:b/>
-          <w:sz w:val="20"/>
-          <w:szCs w:val="20"/>
-        </w:rPr>
-        <w:t>Memcache</w:t>
-      </w:r>
-      <w:proofErr w:type="spellEnd"/>
-    </w:p>
-    <w:p>
-      <w:pPr>
-        <w:rPr>
-          <w:sz w:val="20"/>
-          <w:szCs w:val="20"/>
-        </w:rPr>
-      </w:pPr>
-      <w:r>
-        <w:rPr>
+      <w:r>
+        <w:rPr>
+          <w:b/>
+          <w:sz w:val="20"/>
+          <w:szCs w:val="20"/>
+        </w:rPr>
+        <w:t xml:space="preserve">ZEND Studio, Ultraedit +, </w:t>
+      </w:r>
+      <w:r>
+        <w:rPr>
+          <w:b/>
+          <w:sz w:val="20"/>
+          <w:szCs w:val="20"/>
+        </w:rPr>
+        <w:t>Vim</w:t>
+      </w:r>
+    </w:p>
+    <w:p>
+      <w:pPr>
+        <w:rPr>
+          <w:b/>
           <w:color w:val="000090"/>
-        </w:rPr>
-        <w:t>IDE/Platform:</w:t>
-      </w:r>
-      <w:r>
-        <w:t xml:space="preserve"> </w:t>
-      </w:r>
-      <w:r>
-        <w:rPr>
-          <w:b/>
-          <w:sz w:val="20"/>
-          <w:szCs w:val="20"/>
-        </w:rPr>
-        <w:t xml:space="preserve">ZEND Studio, </w:t>
-      </w:r>
-      <w:proofErr w:type="spellStart"/>
-      <w:r>
-        <w:rPr>
-          <w:b/>
-          <w:sz w:val="20"/>
-          <w:szCs w:val="20"/>
-        </w:rPr>
-        <w:t>Ultraedit</w:t>
-      </w:r>
-      <w:proofErr w:type="spellEnd"/>
-      <w:r>
-        <w:rPr>
-          <w:b/>
-          <w:sz w:val="20"/>
-          <w:szCs w:val="20"/>
-        </w:rPr>
-        <w:t xml:space="preserve"> -, </w:t>
-      </w:r>
-      <w:proofErr w:type="gramStart"/>
-      <w:r>
-        <w:rPr>
-          <w:b/>
-          <w:sz w:val="20"/>
-          <w:szCs w:val="20"/>
-        </w:rPr>
-        <w:t>Vim</w:t>
-      </w:r>
-      <w:proofErr w:type="gramEnd"/>
-    </w:p>
-    <w:p>
-      <w:pPr>
+          <w:sz w:val="20"/>
+          <w:szCs w:val="20"/>
+        </w:rPr>
+      </w:pPr>
+      <w:r>
         <w:rPr>
           <w:b/>
           <w:color w:val="000090"/>
           <w:sz w:val="20"/>
           <w:szCs w:val="20"/>
         </w:rPr>
-      </w:pPr>
-      <w:r>
-        <w:rPr>
-          <w:b/>
-          <w:color w:val="000090"/>
-          <w:sz w:val="20"/>
-          <w:szCs w:val="20"/>
-        </w:rPr>
         <w:t>Project Summary:</w:t>
       </w:r>
     </w:p>
@@ -6052,60 +5277,42 @@
           <w:sz w:val="20"/>
           <w:szCs w:val="20"/>
         </w:rPr>
-        <w:t xml:space="preserve">of </w:t>
-      </w:r>
-      <w:proofErr w:type="spellStart"/>
-      <w:r>
-        <w:rPr>
-          <w:sz w:val="20"/>
-          <w:szCs w:val="20"/>
-        </w:rPr>
-        <w:t>Kingsoft</w:t>
-      </w:r>
-      <w:proofErr w:type="spellEnd"/>
-      <w:r>
-        <w:rPr>
-          <w:sz w:val="20"/>
-          <w:szCs w:val="20"/>
-        </w:rPr>
-        <w:t xml:space="preserve"> anti virus products</w:t>
-      </w:r>
-    </w:p>
-    <w:p>
-      <w:pPr>
-        <w:rPr>
-          <w:sz w:val="20"/>
-          <w:szCs w:val="20"/>
-        </w:rPr>
-      </w:pPr>
-      <w:r>
-        <w:rPr>
-          <w:sz w:val="20"/>
-          <w:szCs w:val="20"/>
-        </w:rPr>
-        <w:t xml:space="preserve">Project manager of retail system and corporative </w:t>
-      </w:r>
-      <w:proofErr w:type="gramStart"/>
-      <w:r>
-        <w:rPr>
-          <w:sz w:val="20"/>
-          <w:szCs w:val="20"/>
-        </w:rPr>
-        <w:t>projects(</w:t>
-      </w:r>
-      <w:proofErr w:type="gramEnd"/>
-      <w:r>
-        <w:rPr>
-          <w:sz w:val="20"/>
-          <w:szCs w:val="20"/>
-        </w:rPr>
-        <w:t>A team of five people)</w:t>
-      </w:r>
-    </w:p>
-    <w:p>
-      <w:pPr>
-        <w:rPr>
-          <w:rFonts w:hint="eastAsia"/>
+        <w:t>of Kingsoft anti virus products</w:t>
+      </w:r>
+    </w:p>
+    <w:p>
+      <w:pPr>
+        <w:rPr>
+          <w:sz w:val="20"/>
+          <w:szCs w:val="20"/>
+        </w:rPr>
+      </w:pPr>
+      <w:r>
+        <w:rPr>
+          <w:sz w:val="20"/>
+          <w:szCs w:val="20"/>
+        </w:rPr>
+        <w:t>Project manager of retail system and corporative projects(</w:t>
+      </w:r>
+      <w:r>
+        <w:rPr>
+          <w:b/>
+          <w:sz w:val="20"/>
+          <w:szCs w:val="20"/>
+        </w:rPr>
+        <w:t>A team of five people</w:t>
+      </w:r>
+      <w:r>
+        <w:rPr>
+          <w:sz w:val="20"/>
+          <w:szCs w:val="20"/>
+        </w:rPr>
+        <w:t>)</w:t>
+      </w:r>
+    </w:p>
+    <w:p>
+      <w:pPr>
+        <w:rPr>
           <w:sz w:val="20"/>
           <w:szCs w:val="20"/>
         </w:rPr>
@@ -6164,25 +5371,7 @@
           <w:sz w:val="20"/>
           <w:szCs w:val="20"/>
         </w:rPr>
-        <w:t xml:space="preserve">enerate own </w:t>
-      </w:r>
-      <w:proofErr w:type="gramStart"/>
-      <w:r>
-        <w:rPr>
-          <w:rFonts w:hint="eastAsia"/>
-          <w:sz w:val="20"/>
-          <w:szCs w:val="20"/>
-        </w:rPr>
-        <w:t>framework which</w:t>
-      </w:r>
-      <w:proofErr w:type="gramEnd"/>
-      <w:r>
-        <w:rPr>
-          <w:rFonts w:hint="eastAsia"/>
-          <w:sz w:val="20"/>
-          <w:szCs w:val="20"/>
-        </w:rPr>
-        <w:t xml:space="preserve"> named </w:t>
+        <w:t xml:space="preserve">enerate own framework which named </w:t>
       </w:r>
       <w:r>
         <w:rPr>
@@ -6250,23 +5439,7 @@
           <w:sz w:val="20"/>
           <w:szCs w:val="20"/>
         </w:rPr>
-        <w:t xml:space="preserve">Business Tier, parsing web services and Servlet container into </w:t>
-      </w:r>
-      <w:proofErr w:type="gramStart"/>
-      <w:r>
-        <w:rPr>
-          <w:sz w:val="20"/>
-          <w:szCs w:val="20"/>
-        </w:rPr>
-        <w:t>Spring</w:t>
-      </w:r>
-      <w:proofErr w:type="gramEnd"/>
-      <w:r>
-        <w:rPr>
-          <w:sz w:val="20"/>
-          <w:szCs w:val="20"/>
-        </w:rPr>
-        <w:t xml:space="preserve"> with SOAP, XML-RPC.</w:t>
+        <w:t>Business Tier, parsing web services and Servlet container into Spring with SOAP, XML-RPC.</w:t>
       </w:r>
     </w:p>
     <w:p>
@@ -6286,24 +5459,15 @@
           <w:sz w:val="20"/>
           <w:szCs w:val="20"/>
         </w:rPr>
-        <w:t xml:space="preserve">Document and resource management implementation with access control -- Styling. </w:t>
-      </w:r>
-      <w:proofErr w:type="gramStart"/>
-      <w:r>
-        <w:rPr>
-          <w:sz w:val="20"/>
-          <w:szCs w:val="20"/>
-        </w:rPr>
-        <w:t>customizing</w:t>
-      </w:r>
-      <w:proofErr w:type="gramEnd"/>
-      <w:r>
-        <w:rPr>
-          <w:sz w:val="20"/>
-          <w:szCs w:val="20"/>
-        </w:rPr>
-        <w:t xml:space="preserve"> look and feels.\</w:t>
+        <w:t>Document and resource management implementation with access control +- Styli</w:t>
+      </w:r>
+      <w:r>
+        <w:rPr>
+          <w:sz w:val="20"/>
+          <w:szCs w:val="20"/>
+        </w:rPr>
+        <w:t>ng. customizing look and feels.</w:t>
       </w:r>
     </w:p>
     <w:p>
@@ -6323,23 +5487,7 @@
           <w:sz w:val="20"/>
           <w:szCs w:val="20"/>
         </w:rPr>
-        <w:t xml:space="preserve">Co-operation with </w:t>
-      </w:r>
-      <w:proofErr w:type="gramStart"/>
-      <w:r>
-        <w:rPr>
-          <w:sz w:val="20"/>
-          <w:szCs w:val="20"/>
-        </w:rPr>
-        <w:t>work-flow</w:t>
-      </w:r>
-      <w:proofErr w:type="gramEnd"/>
-      <w:r>
-        <w:rPr>
-          <w:sz w:val="20"/>
-          <w:szCs w:val="20"/>
-        </w:rPr>
-        <w:t xml:space="preserve"> team members to build up venue support solutions.</w:t>
+        <w:t>Co-operation with work-flow team members to build up venue support solutions.</w:t>
       </w:r>
     </w:p>
     <w:p>
@@ -6375,25 +5523,7 @@
           <w:sz w:val="20"/>
           <w:szCs w:val="20"/>
         </w:rPr>
-        <w:t xml:space="preserve">chronize </w:t>
-      </w:r>
-      <w:proofErr w:type="spellStart"/>
-      <w:r>
-        <w:rPr>
-          <w:rFonts w:hint="eastAsia"/>
-          <w:sz w:val="20"/>
-          <w:szCs w:val="20"/>
-        </w:rPr>
-        <w:t>Kingsoft</w:t>
-      </w:r>
-      <w:proofErr w:type="spellEnd"/>
-      <w:r>
-        <w:rPr>
-          <w:rFonts w:hint="eastAsia"/>
-          <w:sz w:val="20"/>
-          <w:szCs w:val="20"/>
-        </w:rPr>
-        <w:t xml:space="preserve"> computer emergency service members information with forum members</w:t>
+        <w:t>chronize Kingsoft computer emergency service members information with forum members</w:t>
       </w:r>
       <w:r>
         <w:rPr>
@@ -6434,16 +5564,14 @@
     <w:p>
       <w:pPr>
         <w:rPr>
-          <w:rFonts w:hint="eastAsia"/>
-          <w:sz w:val="20"/>
-          <w:szCs w:val="20"/>
-        </w:rPr>
-      </w:pPr>
-    </w:p>
-    <w:p>
-      <w:pPr>
-        <w:rPr>
-          <w:rFonts w:hint="eastAsia"/>
+          <w:sz w:val="20"/>
+          <w:szCs w:val="20"/>
+        </w:rPr>
+      </w:pPr>
+    </w:p>
+    <w:p>
+      <w:pPr>
+        <w:rPr>
           <w:b/>
           <w:color w:val="000090"/>
           <w:sz w:val="20"/>
@@ -6483,7 +5611,6 @@
     <w:p>
       <w:pPr>
         <w:rPr>
-          <w:rFonts w:hint="eastAsia"/>
           <w:b/>
           <w:sz w:val="20"/>
           <w:szCs w:val="20"/>
@@ -6495,31 +5622,21 @@
         <w:pStyle w:val="a7"/>
         <w:numPr>
           <w:ilvl w:val="0"/>
-          <w:numId w:val="14"/>
+          <w:numId w:val="18"/>
         </w:numPr>
         <w:rPr>
-          <w:rFonts w:hint="eastAsia"/>
-          <w:sz w:val="20"/>
-          <w:szCs w:val="20"/>
-        </w:rPr>
-      </w:pPr>
-      <w:proofErr w:type="spellStart"/>
-      <w:r>
-        <w:rPr>
-          <w:rFonts w:hint="eastAsia"/>
-          <w:sz w:val="20"/>
-          <w:szCs w:val="20"/>
-        </w:rPr>
-        <w:t>Iduba</w:t>
-      </w:r>
-      <w:proofErr w:type="spellEnd"/>
-      <w:r>
-        <w:rPr>
-          <w:rFonts w:hint="eastAsia"/>
-          <w:sz w:val="20"/>
-          <w:szCs w:val="20"/>
-        </w:rPr>
-        <w:t xml:space="preserve"> forum</w:t>
+          <w:sz w:val="20"/>
+          <w:szCs w:val="20"/>
+        </w:rPr>
+      </w:pPr>
+      <w:r>
+        <w:rPr>
+          <w:rFonts w:hint="eastAsia"/>
+          <w:b/>
+          <w:sz w:val="20"/>
+          <w:szCs w:val="20"/>
+        </w:rPr>
+        <w:t>Iduba forum</w:t>
       </w:r>
       <w:r>
         <w:rPr>
@@ -6552,17 +5669,17 @@
         <w:pStyle w:val="a7"/>
         <w:numPr>
           <w:ilvl w:val="0"/>
-          <w:numId w:val="14"/>
+          <w:numId w:val="18"/>
         </w:numPr>
         <w:rPr>
-          <w:rFonts w:hint="eastAsia"/>
-          <w:sz w:val="20"/>
-          <w:szCs w:val="20"/>
-        </w:rPr>
-      </w:pPr>
-      <w:r>
-        <w:rPr>
-          <w:rFonts w:hint="eastAsia"/>
+          <w:sz w:val="20"/>
+          <w:szCs w:val="20"/>
+        </w:rPr>
+      </w:pPr>
+      <w:r>
+        <w:rPr>
+          <w:rFonts w:hint="eastAsia"/>
+          <w:b/>
           <w:sz w:val="20"/>
           <w:szCs w:val="20"/>
         </w:rPr>
@@ -6576,58 +5693,32 @@
         </w:rPr>
         <w:t>：</w:t>
       </w:r>
-      <w:r>
-        <w:rPr>
-          <w:sz w:val="20"/>
-          <w:szCs w:val="20"/>
-        </w:rPr>
-        <w:fldChar w:fldCharType="begin"/>
-      </w:r>
-      <w:r>
-        <w:rPr>
-          <w:sz w:val="20"/>
-          <w:szCs w:val="20"/>
-        </w:rPr>
-        <w:instrText xml:space="preserve"> HYPERLINK "http://panda.hd.duba.net/pandacard/" </w:instrText>
-      </w:r>
-      <w:r>
-        <w:rPr>
-          <w:sz w:val="20"/>
-          <w:szCs w:val="20"/>
-        </w:rPr>
-        <w:fldChar w:fldCharType="separate"/>
-      </w:r>
-      <w:r>
-        <w:rPr>
-          <w:sz w:val="20"/>
-          <w:szCs w:val="20"/>
-        </w:rPr>
-        <w:t>http://panda.hd.duba.net/pandacard/</w:t>
-      </w:r>
-      <w:r>
-        <w:rPr>
-          <w:sz w:val="20"/>
-          <w:szCs w:val="20"/>
-        </w:rPr>
-        <w:fldChar w:fldCharType="end"/>
-      </w:r>
+      <w:hyperlink r:id="rId19" w:history="1">
+        <w:r>
+          <w:rPr>
+            <w:sz w:val="20"/>
+            <w:szCs w:val="20"/>
+          </w:rPr>
+          <w:t>http://panda.hd.duba.net/pandacard/</w:t>
+        </w:r>
+      </w:hyperlink>
     </w:p>
     <w:p>
       <w:pPr>
         <w:pStyle w:val="a7"/>
         <w:numPr>
           <w:ilvl w:val="0"/>
-          <w:numId w:val="14"/>
+          <w:numId w:val="18"/>
         </w:numPr>
         <w:rPr>
-          <w:rFonts w:hint="eastAsia"/>
-          <w:sz w:val="20"/>
-          <w:szCs w:val="20"/>
-        </w:rPr>
-      </w:pPr>
-      <w:r>
-        <w:rPr>
-          <w:rFonts w:hint="eastAsia"/>
+          <w:sz w:val="20"/>
+          <w:szCs w:val="20"/>
+        </w:rPr>
+      </w:pPr>
+      <w:r>
+        <w:rPr>
+          <w:rFonts w:hint="eastAsia"/>
+          <w:b/>
           <w:sz w:val="20"/>
           <w:szCs w:val="20"/>
         </w:rPr>
@@ -6641,104 +5732,72 @@
         </w:rPr>
         <w:t>：</w:t>
       </w:r>
-      <w:r>
-        <w:rPr>
-          <w:sz w:val="20"/>
-          <w:szCs w:val="20"/>
-        </w:rPr>
-        <w:fldChar w:fldCharType="begin"/>
-      </w:r>
-      <w:r>
-        <w:rPr>
-          <w:sz w:val="20"/>
-          <w:szCs w:val="20"/>
-        </w:rPr>
-        <w:instrText xml:space="preserve"> HYPERLINK "http://pay.kingsoft.com/love_sell512/" </w:instrText>
-      </w:r>
-      <w:r>
-        <w:rPr>
-          <w:sz w:val="20"/>
-          <w:szCs w:val="20"/>
-        </w:rPr>
-        <w:fldChar w:fldCharType="separate"/>
-      </w:r>
-      <w:r>
-        <w:rPr>
-          <w:sz w:val="20"/>
-          <w:szCs w:val="20"/>
-        </w:rPr>
-        <w:t>http://pay.kingsoft.com/love_sell512/</w:t>
-      </w:r>
-      <w:r>
-        <w:rPr>
-          <w:sz w:val="20"/>
-          <w:szCs w:val="20"/>
-        </w:rPr>
-        <w:fldChar w:fldCharType="end"/>
-      </w:r>
+      <w:hyperlink r:id="rId20" w:history="1">
+        <w:r>
+          <w:rPr>
+            <w:sz w:val="20"/>
+            <w:szCs w:val="20"/>
+          </w:rPr>
+          <w:t>http://pay.kingsoft.com/love_sell512/</w:t>
+        </w:r>
+      </w:hyperlink>
     </w:p>
     <w:p>
       <w:pPr>
         <w:pStyle w:val="a7"/>
         <w:numPr>
           <w:ilvl w:val="0"/>
-          <w:numId w:val="14"/>
+          <w:numId w:val="18"/>
         </w:numPr>
         <w:rPr>
-          <w:rFonts w:hint="eastAsia"/>
-          <w:sz w:val="20"/>
-          <w:szCs w:val="20"/>
-        </w:rPr>
-      </w:pPr>
-      <w:proofErr w:type="spellStart"/>
-      <w:r>
-        <w:rPr>
-          <w:sz w:val="20"/>
-          <w:szCs w:val="20"/>
-        </w:rPr>
-        <w:t>Duba</w:t>
-      </w:r>
-      <w:proofErr w:type="spellEnd"/>
-      <w:r>
-        <w:rPr>
-          <w:sz w:val="20"/>
-          <w:szCs w:val="20"/>
-        </w:rPr>
-        <w:t xml:space="preserve"> card </w:t>
-      </w:r>
-      <w:proofErr w:type="gramStart"/>
-      <w:r>
-        <w:rPr>
-          <w:sz w:val="20"/>
-          <w:szCs w:val="20"/>
-        </w:rPr>
-        <w:t>system</w:t>
-      </w:r>
-      <w:r>
-        <w:rPr>
-          <w:rFonts w:hint="eastAsia"/>
+          <w:sz w:val="20"/>
+          <w:szCs w:val="20"/>
+        </w:rPr>
+      </w:pPr>
+      <w:r>
+        <w:rPr>
+          <w:b/>
+          <w:sz w:val="20"/>
+          <w:szCs w:val="20"/>
+        </w:rPr>
+        <w:t>Duba card system</w:t>
+      </w:r>
+      <w:r>
+        <w:rPr>
+          <w:rFonts w:hint="eastAsia"/>
+          <w:b/>
           <w:sz w:val="20"/>
           <w:szCs w:val="20"/>
         </w:rPr>
         <w:t>(</w:t>
       </w:r>
-      <w:proofErr w:type="gramEnd"/>
-      <w:r>
-        <w:rPr>
-          <w:sz w:val="20"/>
-          <w:szCs w:val="20"/>
+      <w:r>
+        <w:rPr>
+          <w:b/>
+          <w:sz w:val="20"/>
+          <w:szCs w:val="20"/>
+          <w:u w:val="single"/>
         </w:rPr>
         <w:t>PM</w:t>
       </w:r>
       <w:r>
         <w:rPr>
           <w:rFonts w:hint="eastAsia"/>
-          <w:sz w:val="20"/>
-          <w:szCs w:val="20"/>
-        </w:rPr>
-        <w:t>):</w:t>
-      </w:r>
-      <w:hyperlink r:id="rId19" w:history="1">
+          <w:b/>
+          <w:sz w:val="20"/>
+          <w:szCs w:val="20"/>
+        </w:rPr>
+        <w:t>)</w:t>
+      </w:r>
+      <w:r>
+        <w:rPr>
+          <w:rFonts w:hint="eastAsia"/>
+          <w:sz w:val="20"/>
+          <w:szCs w:val="20"/>
+        </w:rPr>
+        <w:t>:</w:t>
+      </w:r>
+      <w:hyperlink r:id="rId21" w:history="1">
         <w:r>
           <w:rPr>
             <w:sz w:val="20"/>
@@ -6751,19 +5810,636 @@
     <w:p>
       <w:pPr>
         <w:pStyle w:val="a7"/>
+        <w:ind w:left="480" w:firstLine="0"/>
+        <w:rPr>
+          <w:sz w:val="20"/>
+          <w:szCs w:val="20"/>
+        </w:rPr>
+      </w:pPr>
+    </w:p>
+    <w:p>
+      <w:pPr>
+        <w:rPr>
+          <w:rFonts w:ascii="Arial" w:hAnsi="Arial" w:cs="Arial"/>
+          <w:b/>
+          <w:bCs/>
+          <w:color w:val="261F88"/>
+        </w:rPr>
+      </w:pPr>
+      <w:r>
+        <w:rPr>
+          <w:rFonts w:ascii="Arial" w:hAnsi="Arial" w:cs="Arial"/>
+          <w:b/>
+          <w:bCs/>
+          <w:color w:val="261F88"/>
+        </w:rPr>
+        <w:t>Language Skills:</w:t>
+      </w:r>
+    </w:p>
+    <w:p>
+      <w:pPr>
+        <w:rPr>
+          <w:b/>
+          <w:sz w:val="20"/>
+          <w:szCs w:val="20"/>
+        </w:rPr>
+      </w:pPr>
+      <w:r>
+        <w:rPr>
+          <w:b/>
+          <w:sz w:val="20"/>
+          <w:szCs w:val="20"/>
+        </w:rPr>
+        <w:t xml:space="preserve">English: </w:t>
+      </w:r>
+      <w:r>
+        <w:rPr>
+          <w:rFonts w:hint="eastAsia"/>
+          <w:b/>
+          <w:sz w:val="20"/>
+          <w:szCs w:val="20"/>
+        </w:rPr>
+        <w:t>Fluent</w:t>
+      </w:r>
+      <w:r>
+        <w:rPr>
+          <w:b/>
+          <w:sz w:val="20"/>
+          <w:szCs w:val="20"/>
+        </w:rPr>
+        <w:t xml:space="preserve"> </w:t>
+      </w:r>
+    </w:p>
+    <w:p>
+      <w:pPr>
+        <w:rPr>
+          <w:b/>
+          <w:sz w:val="20"/>
+          <w:szCs w:val="20"/>
+        </w:rPr>
+      </w:pPr>
+    </w:p>
+    <w:p>
+      <w:pPr>
+        <w:rPr>
+          <w:sz w:val="20"/>
+          <w:szCs w:val="20"/>
+        </w:rPr>
+      </w:pPr>
+      <w:r>
+        <w:rPr>
+          <w:sz w:val="20"/>
+          <w:szCs w:val="20"/>
+        </w:rPr>
+        <w:t xml:space="preserve">       CET-4 Certificate</w:t>
+      </w:r>
+    </w:p>
+    <w:p>
+      <w:pPr>
+        <w:rPr>
+          <w:sz w:val="20"/>
+          <w:szCs w:val="20"/>
+        </w:rPr>
+      </w:pPr>
+      <w:r>
+        <w:rPr>
+          <w:sz w:val="20"/>
+          <w:szCs w:val="20"/>
+        </w:rPr>
+        <w:tab/>
+        <w:t xml:space="preserve">   </w:t>
+      </w:r>
+    </w:p>
+    <w:p>
+      <w:pPr>
+        <w:rPr>
+          <w:b/>
+          <w:sz w:val="20"/>
+          <w:szCs w:val="20"/>
+        </w:rPr>
+      </w:pPr>
+      <w:r>
+        <w:rPr>
+          <w:b/>
+          <w:sz w:val="20"/>
+          <w:szCs w:val="20"/>
+        </w:rPr>
+        <w:t>Japanese: Basic</w:t>
+      </w:r>
+    </w:p>
+    <w:p>
+      <w:pPr>
+        <w:rPr>
+          <w:sz w:val="20"/>
+          <w:szCs w:val="20"/>
+        </w:rPr>
+      </w:pPr>
+    </w:p>
+    <w:p>
+      <w:pPr>
+        <w:rPr>
+          <w:sz w:val="20"/>
+          <w:szCs w:val="20"/>
+        </w:rPr>
+      </w:pPr>
+    </w:p>
+    <w:p>
+      <w:pPr>
+        <w:rPr>
+          <w:sz w:val="20"/>
+          <w:szCs w:val="20"/>
+        </w:rPr>
+      </w:pPr>
+    </w:p>
+    <w:p>
+      <w:pPr>
+        <w:rPr>
+          <w:sz w:val="20"/>
+          <w:szCs w:val="20"/>
+        </w:rPr>
+      </w:pPr>
+    </w:p>
+    <w:p>
+      <w:pPr>
+        <w:rPr>
+          <w:sz w:val="20"/>
+          <w:szCs w:val="20"/>
+        </w:rPr>
+      </w:pPr>
+    </w:p>
+    <w:p>
+      <w:pPr>
+        <w:rPr>
+          <w:sz w:val="20"/>
+          <w:szCs w:val="20"/>
+        </w:rPr>
+      </w:pPr>
+    </w:p>
+    <w:p>
+      <w:pPr>
+        <w:rPr>
+          <w:sz w:val="20"/>
+          <w:szCs w:val="20"/>
+        </w:rPr>
+      </w:pPr>
+    </w:p>
+    <w:p>
+      <w:pPr>
+        <w:rPr>
+          <w:sz w:val="20"/>
+          <w:szCs w:val="20"/>
+        </w:rPr>
+      </w:pPr>
+    </w:p>
+    <w:p>
+      <w:pPr>
+        <w:rPr>
+          <w:sz w:val="20"/>
+          <w:szCs w:val="20"/>
+        </w:rPr>
+      </w:pPr>
+    </w:p>
+    <w:p>
+      <w:pPr>
+        <w:rPr>
+          <w:sz w:val="20"/>
+          <w:szCs w:val="20"/>
+        </w:rPr>
+      </w:pPr>
+    </w:p>
+    <w:p>
+      <w:pPr>
+        <w:rPr>
+          <w:sz w:val="20"/>
+          <w:szCs w:val="20"/>
+        </w:rPr>
+      </w:pPr>
+    </w:p>
+    <w:p>
+      <w:pPr>
+        <w:rPr>
+          <w:sz w:val="20"/>
+          <w:szCs w:val="20"/>
+        </w:rPr>
+      </w:pPr>
+    </w:p>
+    <w:p>
+      <w:pPr>
+        <w:rPr>
+          <w:sz w:val="20"/>
+          <w:szCs w:val="20"/>
+        </w:rPr>
+      </w:pPr>
+    </w:p>
+    <w:p>
+      <w:pPr>
+        <w:rPr>
+          <w:sz w:val="20"/>
+          <w:szCs w:val="20"/>
+        </w:rPr>
+      </w:pPr>
+    </w:p>
+    <w:p>
+      <w:pPr>
+        <w:rPr>
+          <w:sz w:val="20"/>
+          <w:szCs w:val="20"/>
+        </w:rPr>
+      </w:pPr>
+    </w:p>
+    <w:p>
+      <w:pPr>
+        <w:rPr>
+          <w:sz w:val="20"/>
+          <w:szCs w:val="20"/>
+        </w:rPr>
+      </w:pPr>
+    </w:p>
+    <w:p>
+      <w:pPr>
+        <w:rPr>
+          <w:sz w:val="20"/>
+          <w:szCs w:val="20"/>
+        </w:rPr>
+      </w:pPr>
+    </w:p>
+    <w:p>
+      <w:pPr>
+        <w:rPr>
+          <w:sz w:val="20"/>
+          <w:szCs w:val="20"/>
+        </w:rPr>
+      </w:pPr>
+    </w:p>
+    <w:p>
+      <w:pPr>
+        <w:rPr>
+          <w:sz w:val="20"/>
+          <w:szCs w:val="20"/>
+        </w:rPr>
+      </w:pPr>
+    </w:p>
+    <w:p>
+      <w:pPr>
+        <w:rPr>
+          <w:sz w:val="20"/>
+          <w:szCs w:val="20"/>
+        </w:rPr>
+      </w:pPr>
+    </w:p>
+    <w:p>
+      <w:pPr>
+        <w:rPr>
+          <w:sz w:val="20"/>
+          <w:szCs w:val="20"/>
+        </w:rPr>
+      </w:pPr>
+    </w:p>
+    <w:p>
+      <w:pPr>
+        <w:rPr>
+          <w:sz w:val="20"/>
+          <w:szCs w:val="20"/>
+        </w:rPr>
+      </w:pPr>
+    </w:p>
+    <w:p>
+      <w:pPr>
+        <w:rPr>
+          <w:sz w:val="20"/>
+          <w:szCs w:val="20"/>
+        </w:rPr>
+      </w:pPr>
+    </w:p>
+    <w:p>
+      <w:pPr>
+        <w:rPr>
+          <w:sz w:val="20"/>
+          <w:szCs w:val="20"/>
+        </w:rPr>
+      </w:pPr>
+    </w:p>
+    <w:p>
+      <w:pPr>
+        <w:rPr>
+          <w:sz w:val="20"/>
+          <w:szCs w:val="20"/>
+        </w:rPr>
+      </w:pPr>
+    </w:p>
+    <w:p>
+      <w:pPr>
+        <w:rPr>
+          <w:sz w:val="20"/>
+          <w:szCs w:val="20"/>
+        </w:rPr>
+      </w:pPr>
+    </w:p>
+    <w:p>
+      <w:pPr>
+        <w:rPr>
+          <w:sz w:val="20"/>
+          <w:szCs w:val="20"/>
+        </w:rPr>
+      </w:pPr>
+    </w:p>
+    <w:p>
+      <w:pPr>
+        <w:rPr>
+          <w:sz w:val="20"/>
+          <w:szCs w:val="20"/>
+        </w:rPr>
+      </w:pPr>
+    </w:p>
+    <w:p>
+      <w:pPr>
+        <w:rPr>
+          <w:sz w:val="20"/>
+          <w:szCs w:val="20"/>
+        </w:rPr>
+      </w:pPr>
+    </w:p>
+    <w:p>
+      <w:pPr>
+        <w:rPr>
+          <w:sz w:val="20"/>
+          <w:szCs w:val="20"/>
+        </w:rPr>
+      </w:pPr>
+    </w:p>
+    <w:p>
+      <w:pPr>
+        <w:rPr>
+          <w:sz w:val="20"/>
+          <w:szCs w:val="20"/>
+        </w:rPr>
+      </w:pPr>
+    </w:p>
+    <w:p>
+      <w:pPr>
+        <w:rPr>
+          <w:sz w:val="20"/>
+          <w:szCs w:val="20"/>
+        </w:rPr>
+      </w:pPr>
+    </w:p>
+    <w:p>
+      <w:pPr>
+        <w:rPr>
+          <w:sz w:val="20"/>
+          <w:szCs w:val="20"/>
+        </w:rPr>
+      </w:pPr>
+    </w:p>
+    <w:p>
+      <w:pPr>
+        <w:rPr>
+          <w:sz w:val="20"/>
+          <w:szCs w:val="20"/>
+        </w:rPr>
+      </w:pPr>
+    </w:p>
+    <w:p>
+      <w:pPr>
+        <w:rPr>
+          <w:sz w:val="20"/>
+          <w:szCs w:val="20"/>
+        </w:rPr>
+      </w:pPr>
+    </w:p>
+    <w:p>
+      <w:pPr>
+        <w:rPr>
+          <w:sz w:val="20"/>
+          <w:szCs w:val="20"/>
+        </w:rPr>
+      </w:pPr>
+    </w:p>
+    <w:p>
+      <w:pPr>
+        <w:rPr>
+          <w:sz w:val="20"/>
+          <w:szCs w:val="20"/>
+        </w:rPr>
+      </w:pPr>
+    </w:p>
+    <w:p>
+      <w:pPr>
+        <w:rPr>
+          <w:sz w:val="20"/>
+          <w:szCs w:val="20"/>
+        </w:rPr>
+      </w:pPr>
+    </w:p>
+    <w:p>
+      <w:pPr>
+        <w:rPr>
+          <w:sz w:val="20"/>
+          <w:szCs w:val="20"/>
+        </w:rPr>
+      </w:pPr>
+    </w:p>
+    <w:p>
+      <w:pPr>
+        <w:rPr>
+          <w:sz w:val="20"/>
+          <w:szCs w:val="20"/>
+        </w:rPr>
+      </w:pPr>
+    </w:p>
+    <w:p>
+      <w:pPr>
+        <w:rPr>
+          <w:sz w:val="20"/>
+          <w:szCs w:val="20"/>
+        </w:rPr>
+      </w:pPr>
+    </w:p>
+    <w:p>
+      <w:pPr>
+        <w:rPr>
+          <w:sz w:val="20"/>
+          <w:szCs w:val="20"/>
+        </w:rPr>
+      </w:pPr>
+    </w:p>
+    <w:p>
+      <w:pPr>
+        <w:rPr>
+          <w:sz w:val="20"/>
+          <w:szCs w:val="20"/>
+        </w:rPr>
+      </w:pPr>
+    </w:p>
+    <w:p>
+      <w:pPr>
+        <w:rPr>
+          <w:sz w:val="20"/>
+          <w:szCs w:val="20"/>
+        </w:rPr>
+      </w:pPr>
+    </w:p>
+    <w:p>
+      <w:pPr>
+        <w:rPr>
+          <w:sz w:val="20"/>
+          <w:szCs w:val="20"/>
+        </w:rPr>
+      </w:pPr>
+    </w:p>
+    <w:p>
+      <w:pPr>
+        <w:rPr>
+          <w:sz w:val="20"/>
+          <w:szCs w:val="20"/>
+        </w:rPr>
+      </w:pPr>
+    </w:p>
+    <w:p>
+      <w:pPr>
+        <w:rPr>
+          <w:sz w:val="20"/>
+          <w:szCs w:val="20"/>
+        </w:rPr>
+      </w:pPr>
+    </w:p>
+    <w:p>
+      <w:pPr>
+        <w:rPr>
+          <w:sz w:val="20"/>
+          <w:szCs w:val="20"/>
+        </w:rPr>
+      </w:pPr>
+    </w:p>
+    <w:p>
+      <w:pPr>
+        <w:rPr>
+          <w:sz w:val="20"/>
+          <w:szCs w:val="20"/>
+        </w:rPr>
+      </w:pPr>
+    </w:p>
+    <w:p>
+      <w:pPr>
+        <w:rPr>
+          <w:sz w:val="20"/>
+          <w:szCs w:val="20"/>
+        </w:rPr>
+      </w:pPr>
+    </w:p>
+    <w:p>
+      <w:pPr>
+        <w:rPr>
+          <w:sz w:val="20"/>
+          <w:szCs w:val="20"/>
+        </w:rPr>
+      </w:pPr>
+    </w:p>
+    <w:p>
+      <w:pPr>
+        <w:rPr>
+          <w:sz w:val="20"/>
+          <w:szCs w:val="20"/>
+        </w:rPr>
+      </w:pPr>
+    </w:p>
+    <w:p>
+      <w:pPr>
+        <w:rPr>
+          <w:sz w:val="20"/>
+          <w:szCs w:val="20"/>
+        </w:rPr>
+      </w:pPr>
+    </w:p>
+    <w:p>
+      <w:pPr>
+        <w:rPr>
+          <w:rFonts w:hint="eastAsia"/>
+          <w:sz w:val="20"/>
+          <w:szCs w:val="20"/>
+        </w:rPr>
+      </w:pPr>
+    </w:p>
+    <w:p>
+      <w:pPr>
+        <w:rPr>
+          <w:rFonts w:hint="eastAsia"/>
+          <w:sz w:val="20"/>
+          <w:szCs w:val="20"/>
+        </w:rPr>
+      </w:pPr>
+    </w:p>
+    <w:p>
+      <w:pPr>
+        <w:rPr>
+          <w:rFonts w:hint="eastAsia"/>
+          <w:sz w:val="20"/>
+          <w:szCs w:val="20"/>
+        </w:rPr>
+      </w:pPr>
+    </w:p>
+    <w:p>
+      <w:pPr>
+        <w:rPr>
+          <w:sz w:val="20"/>
+          <w:szCs w:val="20"/>
+        </w:rPr>
+      </w:pPr>
+    </w:p>
+    <w:p>
+      <w:pPr>
+        <w:pStyle w:val="a7"/>
         <w:numPr>
           <w:ilvl w:val="0"/>
-          <w:numId w:val="14"/>
+          <w:numId w:val="18"/>
         </w:numPr>
         <w:rPr>
-          <w:rFonts w:hint="eastAsia"/>
-          <w:sz w:val="20"/>
-          <w:szCs w:val="20"/>
-        </w:rPr>
-      </w:pPr>
-      <w:r>
-        <w:rPr>
-          <w:rFonts w:hint="eastAsia"/>
+          <w:sz w:val="20"/>
+          <w:szCs w:val="20"/>
+        </w:rPr>
+      </w:pPr>
+      <w:r>
+        <w:rPr>
+          <w:b/>
+          <w:sz w:val="20"/>
+          <w:szCs w:val="20"/>
+        </w:rPr>
+        <w:t>Charging system of Kingsoft products</w:t>
+      </w:r>
+      <w:r>
+        <w:rPr>
+          <w:rFonts w:hint="eastAsia"/>
+          <w:sz w:val="20"/>
+          <w:szCs w:val="20"/>
+        </w:rPr>
+        <w:t>：</w:t>
+      </w:r>
+      <w:hyperlink r:id="rId22" w:history="1">
+        <w:r>
+          <w:rPr>
+            <w:sz w:val="20"/>
+            <w:szCs w:val="20"/>
+          </w:rPr>
+          <w:t>http://pay.kingsoft.com/</w:t>
+        </w:r>
+      </w:hyperlink>
+    </w:p>
+    <w:p>
+      <w:pPr>
+        <w:pStyle w:val="a7"/>
+        <w:numPr>
+          <w:ilvl w:val="0"/>
+          <w:numId w:val="18"/>
+        </w:numPr>
+        <w:rPr>
+          <w:sz w:val="20"/>
+          <w:szCs w:val="20"/>
+        </w:rPr>
+      </w:pPr>
+      <w:r>
+        <w:rPr>
+          <w:rFonts w:hint="eastAsia"/>
+          <w:b/>
           <w:sz w:val="20"/>
           <w:szCs w:val="20"/>
         </w:rPr>
@@ -6771,6 +6447,7 @@
       </w:r>
       <w:r>
         <w:rPr>
+          <w:b/>
           <w:sz w:val="20"/>
           <w:szCs w:val="20"/>
         </w:rPr>
@@ -6779,45 +6456,47 @@
       <w:r>
         <w:rPr>
           <w:rFonts w:hint="eastAsia"/>
-          <w:sz w:val="20"/>
-          <w:szCs w:val="20"/>
-        </w:rPr>
-        <w:t xml:space="preserve"> system of </w:t>
-      </w:r>
-      <w:proofErr w:type="spellStart"/>
-      <w:r>
-        <w:rPr>
-          <w:rFonts w:hint="eastAsia"/>
-          <w:sz w:val="20"/>
-          <w:szCs w:val="20"/>
-        </w:rPr>
-        <w:t>Kingsoft</w:t>
-      </w:r>
-      <w:proofErr w:type="spellEnd"/>
-      <w:r>
-        <w:rPr>
-          <w:rFonts w:hint="eastAsia"/>
-          <w:sz w:val="20"/>
-          <w:szCs w:val="20"/>
-        </w:rPr>
-        <w:t xml:space="preserve"> products (</w:t>
-      </w:r>
-      <w:r>
-        <w:rPr>
-          <w:sz w:val="20"/>
-          <w:szCs w:val="20"/>
+          <w:b/>
+          <w:sz w:val="20"/>
+          <w:szCs w:val="20"/>
+        </w:rPr>
+        <w:t xml:space="preserve"> system of Kingsoft products (</w:t>
+      </w:r>
+      <w:r>
+        <w:rPr>
+          <w:b/>
+          <w:sz w:val="20"/>
+          <w:szCs w:val="20"/>
+          <w:u w:val="single"/>
         </w:rPr>
         <w:t>PM</w:t>
       </w:r>
       <w:r>
         <w:rPr>
           <w:rFonts w:hint="eastAsia"/>
-          <w:sz w:val="20"/>
-          <w:szCs w:val="20"/>
-        </w:rPr>
-        <w:t xml:space="preserve">): </w:t>
-      </w:r>
-      <w:hyperlink r:id="rId20" w:history="1">
+          <w:b/>
+          <w:sz w:val="20"/>
+          <w:szCs w:val="20"/>
+        </w:rPr>
+        <w:t>)</w:t>
+      </w:r>
+      <w:r>
+        <w:rPr>
+          <w:rFonts w:hint="eastAsia"/>
+          <w:sz w:val="20"/>
+          <w:szCs w:val="20"/>
+        </w:rPr>
+        <w:t>:</w:t>
+      </w:r>
+      <w:r>
+        <w:rPr>
+          <w:rFonts w:hint="eastAsia"/>
+          <w:sz w:val="20"/>
+          <w:szCs w:val="20"/>
+        </w:rPr>
+        <w:t xml:space="preserve"> </w:t>
+      </w:r>
+      <w:hyperlink r:id="rId23" w:history="1">
         <w:r>
           <w:rPr>
             <w:sz w:val="20"/>
@@ -6829,746 +6508,30 @@
     </w:p>
     <w:p>
       <w:pPr>
+        <w:rPr>
+          <w:rFonts w:hint="eastAsia"/>
+          <w:sz w:val="20"/>
+          <w:szCs w:val="20"/>
+        </w:rPr>
+      </w:pPr>
+    </w:p>
+    <w:p>
+      <w:pPr>
         <w:pStyle w:val="a7"/>
-        <w:ind w:left="480" w:firstLine="0"/>
-        <w:rPr>
-          <w:sz w:val="20"/>
-          <w:szCs w:val="20"/>
-        </w:rPr>
-      </w:pPr>
-    </w:p>
-    <w:p>
-      <w:pPr>
-        <w:rPr>
-          <w:rFonts w:ascii="Arial" w:hAnsi="Arial" w:cs="Arial"/>
-          <w:b/>
-          <w:bCs/>
-          <w:color w:val="261F88"/>
-        </w:rPr>
-      </w:pPr>
-      <w:r>
-        <w:rPr>
-          <w:rFonts w:ascii="Arial" w:hAnsi="Arial" w:cs="Arial"/>
-          <w:b/>
-          <w:bCs/>
-          <w:color w:val="261F88"/>
-        </w:rPr>
-        <w:t>Language Skills:</w:t>
-      </w:r>
-    </w:p>
-    <w:p>
-      <w:pPr>
-        <w:rPr>
-          <w:b/>
-          <w:sz w:val="20"/>
-          <w:szCs w:val="20"/>
-        </w:rPr>
-      </w:pPr>
-      <w:r>
-        <w:rPr>
-          <w:b/>
-          <w:sz w:val="20"/>
-          <w:szCs w:val="20"/>
-        </w:rPr>
-        <w:t xml:space="preserve">English: </w:t>
-      </w:r>
-      <w:r>
-        <w:rPr>
-          <w:rFonts w:hint="eastAsia"/>
-          <w:b/>
-          <w:sz w:val="20"/>
-          <w:szCs w:val="20"/>
-        </w:rPr>
-        <w:t>Fluent</w:t>
-      </w:r>
-      <w:r>
-        <w:rPr>
-          <w:b/>
-          <w:sz w:val="20"/>
-          <w:szCs w:val="20"/>
-        </w:rPr>
-        <w:t xml:space="preserve"> </w:t>
-      </w:r>
-    </w:p>
-    <w:p>
-      <w:pPr>
-        <w:rPr>
-          <w:b/>
-          <w:sz w:val="20"/>
-          <w:szCs w:val="20"/>
-        </w:rPr>
-      </w:pPr>
-    </w:p>
-    <w:p>
-      <w:pPr>
-        <w:rPr>
-          <w:sz w:val="20"/>
-          <w:szCs w:val="20"/>
-        </w:rPr>
-      </w:pPr>
-      <w:r>
-        <w:rPr>
-          <w:sz w:val="20"/>
-          <w:szCs w:val="20"/>
-        </w:rPr>
-        <w:t xml:space="preserve">       CET-4 Certificate</w:t>
-      </w:r>
-    </w:p>
-    <w:p>
-      <w:pPr>
-        <w:rPr>
-          <w:sz w:val="20"/>
-          <w:szCs w:val="20"/>
-        </w:rPr>
-      </w:pPr>
-      <w:r>
-        <w:rPr>
-          <w:sz w:val="20"/>
-          <w:szCs w:val="20"/>
-        </w:rPr>
-        <w:tab/>
-        <w:t xml:space="preserve">   </w:t>
-      </w:r>
-    </w:p>
-    <w:p>
-      <w:pPr>
-        <w:rPr>
-          <w:b/>
-          <w:sz w:val="20"/>
-          <w:szCs w:val="20"/>
-        </w:rPr>
-      </w:pPr>
-      <w:r>
-        <w:rPr>
-          <w:b/>
-          <w:sz w:val="20"/>
-          <w:szCs w:val="20"/>
-        </w:rPr>
-        <w:t>Japanese: Basic</w:t>
-      </w:r>
-    </w:p>
-    <w:p>
-      <w:pPr>
-        <w:rPr>
-          <w:rFonts w:hint="eastAsia"/>
-          <w:sz w:val="20"/>
-          <w:szCs w:val="20"/>
-        </w:rPr>
-      </w:pPr>
-    </w:p>
-    <w:p>
-      <w:pPr>
-        <w:rPr>
-          <w:rFonts w:hint="eastAsia"/>
-          <w:sz w:val="20"/>
-          <w:szCs w:val="20"/>
-        </w:rPr>
-      </w:pPr>
-    </w:p>
-    <w:p>
-      <w:pPr>
-        <w:rPr>
-          <w:rFonts w:hint="eastAsia"/>
-          <w:sz w:val="20"/>
-          <w:szCs w:val="20"/>
-        </w:rPr>
-      </w:pPr>
-    </w:p>
-    <w:p>
-      <w:pPr>
-        <w:rPr>
-          <w:rFonts w:hint="eastAsia"/>
-          <w:sz w:val="20"/>
-          <w:szCs w:val="20"/>
-        </w:rPr>
-      </w:pPr>
-    </w:p>
-    <w:p>
-      <w:pPr>
-        <w:rPr>
-          <w:rFonts w:hint="eastAsia"/>
-          <w:sz w:val="20"/>
-          <w:szCs w:val="20"/>
-        </w:rPr>
-      </w:pPr>
-    </w:p>
-    <w:p>
-      <w:pPr>
-        <w:rPr>
-          <w:rFonts w:hint="eastAsia"/>
-          <w:sz w:val="20"/>
-          <w:szCs w:val="20"/>
-        </w:rPr>
-      </w:pPr>
-    </w:p>
-    <w:p>
-      <w:pPr>
-        <w:rPr>
-          <w:rFonts w:hint="eastAsia"/>
-          <w:sz w:val="20"/>
-          <w:szCs w:val="20"/>
-        </w:rPr>
-      </w:pPr>
-    </w:p>
-    <w:p>
-      <w:pPr>
-        <w:rPr>
-          <w:rFonts w:hint="eastAsia"/>
-          <w:sz w:val="20"/>
-          <w:szCs w:val="20"/>
-        </w:rPr>
-      </w:pPr>
-    </w:p>
-    <w:p>
-      <w:pPr>
-        <w:rPr>
-          <w:rFonts w:hint="eastAsia"/>
-          <w:sz w:val="20"/>
-          <w:szCs w:val="20"/>
-        </w:rPr>
-      </w:pPr>
-    </w:p>
-    <w:p>
-      <w:pPr>
-        <w:rPr>
-          <w:rFonts w:hint="eastAsia"/>
-          <w:sz w:val="20"/>
-          <w:szCs w:val="20"/>
-        </w:rPr>
-      </w:pPr>
-    </w:p>
-    <w:p>
-      <w:pPr>
-        <w:rPr>
-          <w:rFonts w:hint="eastAsia"/>
-          <w:sz w:val="20"/>
-          <w:szCs w:val="20"/>
-        </w:rPr>
-      </w:pPr>
-    </w:p>
-    <w:p>
-      <w:pPr>
-        <w:rPr>
-          <w:rFonts w:hint="eastAsia"/>
-          <w:sz w:val="20"/>
-          <w:szCs w:val="20"/>
-        </w:rPr>
-      </w:pPr>
-    </w:p>
-    <w:p>
-      <w:pPr>
-        <w:rPr>
-          <w:rFonts w:hint="eastAsia"/>
-          <w:sz w:val="20"/>
-          <w:szCs w:val="20"/>
-        </w:rPr>
-      </w:pPr>
-    </w:p>
-    <w:p>
-      <w:pPr>
-        <w:rPr>
-          <w:rFonts w:hint="eastAsia"/>
-          <w:sz w:val="20"/>
-          <w:szCs w:val="20"/>
-        </w:rPr>
-      </w:pPr>
-    </w:p>
-    <w:p>
-      <w:pPr>
-        <w:rPr>
-          <w:rFonts w:hint="eastAsia"/>
-          <w:sz w:val="20"/>
-          <w:szCs w:val="20"/>
-        </w:rPr>
-      </w:pPr>
-    </w:p>
-    <w:p>
-      <w:pPr>
-        <w:rPr>
-          <w:rFonts w:hint="eastAsia"/>
-          <w:sz w:val="20"/>
-          <w:szCs w:val="20"/>
-        </w:rPr>
-      </w:pPr>
-    </w:p>
-    <w:p>
-      <w:pPr>
-        <w:rPr>
-          <w:rFonts w:hint="eastAsia"/>
-          <w:sz w:val="20"/>
-          <w:szCs w:val="20"/>
-        </w:rPr>
-      </w:pPr>
-    </w:p>
-    <w:p>
-      <w:pPr>
-        <w:rPr>
-          <w:rFonts w:hint="eastAsia"/>
-          <w:sz w:val="20"/>
-          <w:szCs w:val="20"/>
-        </w:rPr>
-      </w:pPr>
-    </w:p>
-    <w:p>
-      <w:pPr>
-        <w:rPr>
-          <w:rFonts w:hint="eastAsia"/>
-          <w:sz w:val="20"/>
-          <w:szCs w:val="20"/>
-        </w:rPr>
-      </w:pPr>
-    </w:p>
-    <w:p>
-      <w:pPr>
-        <w:rPr>
-          <w:rFonts w:hint="eastAsia"/>
-          <w:sz w:val="20"/>
-          <w:szCs w:val="20"/>
-        </w:rPr>
-      </w:pPr>
-    </w:p>
-    <w:p>
-      <w:pPr>
-        <w:rPr>
-          <w:rFonts w:hint="eastAsia"/>
-          <w:sz w:val="20"/>
-          <w:szCs w:val="20"/>
-        </w:rPr>
-      </w:pPr>
-    </w:p>
-    <w:p>
-      <w:pPr>
-        <w:rPr>
-          <w:rFonts w:hint="eastAsia"/>
-          <w:sz w:val="20"/>
-          <w:szCs w:val="20"/>
-        </w:rPr>
-      </w:pPr>
-    </w:p>
-    <w:p>
-      <w:pPr>
-        <w:rPr>
-          <w:rFonts w:hint="eastAsia"/>
-          <w:sz w:val="20"/>
-          <w:szCs w:val="20"/>
-        </w:rPr>
-      </w:pPr>
-    </w:p>
-    <w:p>
-      <w:pPr>
-        <w:rPr>
-          <w:rFonts w:hint="eastAsia"/>
-          <w:sz w:val="20"/>
-          <w:szCs w:val="20"/>
-        </w:rPr>
-      </w:pPr>
-    </w:p>
-    <w:p>
-      <w:pPr>
-        <w:rPr>
-          <w:rFonts w:hint="eastAsia"/>
-          <w:sz w:val="20"/>
-          <w:szCs w:val="20"/>
-        </w:rPr>
-      </w:pPr>
-    </w:p>
-    <w:p>
-      <w:pPr>
-        <w:rPr>
-          <w:rFonts w:hint="eastAsia"/>
-          <w:sz w:val="20"/>
-          <w:szCs w:val="20"/>
-        </w:rPr>
-      </w:pPr>
-    </w:p>
-    <w:p>
-      <w:pPr>
-        <w:rPr>
-          <w:rFonts w:hint="eastAsia"/>
-          <w:sz w:val="20"/>
-          <w:szCs w:val="20"/>
-        </w:rPr>
-      </w:pPr>
-    </w:p>
-    <w:p>
-      <w:pPr>
-        <w:rPr>
-          <w:rFonts w:hint="eastAsia"/>
-          <w:sz w:val="20"/>
-          <w:szCs w:val="20"/>
-        </w:rPr>
-      </w:pPr>
-    </w:p>
-    <w:p>
-      <w:pPr>
-        <w:rPr>
-          <w:rFonts w:hint="eastAsia"/>
-          <w:sz w:val="20"/>
-          <w:szCs w:val="20"/>
-        </w:rPr>
-      </w:pPr>
-    </w:p>
-    <w:p>
-      <w:pPr>
-        <w:rPr>
-          <w:rFonts w:hint="eastAsia"/>
-          <w:sz w:val="20"/>
-          <w:szCs w:val="20"/>
-        </w:rPr>
-      </w:pPr>
-    </w:p>
-    <w:p>
-      <w:pPr>
-        <w:rPr>
-          <w:rFonts w:hint="eastAsia"/>
-          <w:sz w:val="20"/>
-          <w:szCs w:val="20"/>
-        </w:rPr>
-      </w:pPr>
-    </w:p>
-    <w:p>
-      <w:pPr>
-        <w:rPr>
-          <w:rFonts w:hint="eastAsia"/>
-          <w:sz w:val="20"/>
-          <w:szCs w:val="20"/>
-        </w:rPr>
-      </w:pPr>
-    </w:p>
-    <w:p>
-      <w:pPr>
-        <w:rPr>
-          <w:rFonts w:hint="eastAsia"/>
-          <w:sz w:val="20"/>
-          <w:szCs w:val="20"/>
-        </w:rPr>
-      </w:pPr>
-    </w:p>
-    <w:p>
-      <w:pPr>
-        <w:rPr>
-          <w:rFonts w:hint="eastAsia"/>
-          <w:sz w:val="20"/>
-          <w:szCs w:val="20"/>
-        </w:rPr>
-      </w:pPr>
-    </w:p>
-    <w:p>
-      <w:pPr>
-        <w:rPr>
-          <w:rFonts w:hint="eastAsia"/>
-          <w:sz w:val="20"/>
-          <w:szCs w:val="20"/>
-        </w:rPr>
-      </w:pPr>
-    </w:p>
-    <w:p>
-      <w:pPr>
-        <w:rPr>
-          <w:rFonts w:hint="eastAsia"/>
-          <w:sz w:val="20"/>
-          <w:szCs w:val="20"/>
-        </w:rPr>
-      </w:pPr>
-    </w:p>
-    <w:p>
-      <w:pPr>
-        <w:rPr>
-          <w:rFonts w:hint="eastAsia"/>
-          <w:sz w:val="20"/>
-          <w:szCs w:val="20"/>
-        </w:rPr>
-      </w:pPr>
-    </w:p>
-    <w:p>
-      <w:pPr>
-        <w:rPr>
-          <w:rFonts w:hint="eastAsia"/>
-          <w:sz w:val="20"/>
-          <w:szCs w:val="20"/>
-        </w:rPr>
-      </w:pPr>
-    </w:p>
-    <w:p>
-      <w:pPr>
-        <w:rPr>
-          <w:rFonts w:hint="eastAsia"/>
-          <w:sz w:val="20"/>
-          <w:szCs w:val="20"/>
-        </w:rPr>
-      </w:pPr>
-    </w:p>
-    <w:p>
-      <w:pPr>
-        <w:rPr>
-          <w:rFonts w:hint="eastAsia"/>
-          <w:sz w:val="20"/>
-          <w:szCs w:val="20"/>
-        </w:rPr>
-      </w:pPr>
-    </w:p>
-    <w:p>
-      <w:pPr>
-        <w:rPr>
-          <w:rFonts w:hint="eastAsia"/>
-          <w:sz w:val="20"/>
-          <w:szCs w:val="20"/>
-        </w:rPr>
-      </w:pPr>
-    </w:p>
-    <w:p>
-      <w:pPr>
-        <w:rPr>
-          <w:rFonts w:hint="eastAsia"/>
-          <w:sz w:val="20"/>
-          <w:szCs w:val="20"/>
-        </w:rPr>
-      </w:pPr>
-    </w:p>
-    <w:p>
-      <w:pPr>
-        <w:rPr>
-          <w:rFonts w:hint="eastAsia"/>
-          <w:sz w:val="20"/>
-          <w:szCs w:val="20"/>
-        </w:rPr>
-      </w:pPr>
-    </w:p>
-    <w:p>
-      <w:pPr>
-        <w:rPr>
-          <w:rFonts w:hint="eastAsia"/>
-          <w:sz w:val="20"/>
-          <w:szCs w:val="20"/>
-        </w:rPr>
-      </w:pPr>
-    </w:p>
-    <w:p>
-      <w:pPr>
-        <w:rPr>
-          <w:rFonts w:hint="eastAsia"/>
-          <w:sz w:val="20"/>
-          <w:szCs w:val="20"/>
-        </w:rPr>
-      </w:pPr>
-    </w:p>
-    <w:p>
-      <w:pPr>
-        <w:rPr>
-          <w:rFonts w:hint="eastAsia"/>
-          <w:sz w:val="20"/>
-          <w:szCs w:val="20"/>
-        </w:rPr>
-      </w:pPr>
-    </w:p>
-    <w:p>
-      <w:pPr>
-        <w:rPr>
-          <w:rFonts w:hint="eastAsia"/>
-          <w:sz w:val="20"/>
-          <w:szCs w:val="20"/>
-        </w:rPr>
-      </w:pPr>
-    </w:p>
-    <w:p>
-      <w:pPr>
-        <w:rPr>
-          <w:rFonts w:hint="eastAsia"/>
-          <w:sz w:val="20"/>
-          <w:szCs w:val="20"/>
-        </w:rPr>
-      </w:pPr>
-    </w:p>
-    <w:p>
-      <w:pPr>
-        <w:rPr>
-          <w:rFonts w:hint="eastAsia"/>
-          <w:sz w:val="20"/>
-          <w:szCs w:val="20"/>
-        </w:rPr>
-      </w:pPr>
-    </w:p>
-    <w:p>
-      <w:pPr>
-        <w:rPr>
-          <w:rFonts w:hint="eastAsia"/>
-          <w:sz w:val="20"/>
-          <w:szCs w:val="20"/>
-        </w:rPr>
-      </w:pPr>
-    </w:p>
-    <w:p>
-      <w:pPr>
-        <w:rPr>
-          <w:rFonts w:hint="eastAsia"/>
-          <w:sz w:val="20"/>
-          <w:szCs w:val="20"/>
-        </w:rPr>
-      </w:pPr>
-    </w:p>
-    <w:p>
-      <w:pPr>
-        <w:rPr>
-          <w:rFonts w:hint="eastAsia"/>
-          <w:sz w:val="20"/>
-          <w:szCs w:val="20"/>
-        </w:rPr>
-      </w:pPr>
-    </w:p>
-    <w:p>
-      <w:pPr>
-        <w:rPr>
-          <w:rFonts w:hint="eastAsia"/>
-          <w:sz w:val="20"/>
-          <w:szCs w:val="20"/>
-        </w:rPr>
-      </w:pPr>
-    </w:p>
-    <w:p>
-      <w:pPr>
-        <w:rPr>
-          <w:rFonts w:hint="eastAsia"/>
-          <w:sz w:val="20"/>
-          <w:szCs w:val="20"/>
-        </w:rPr>
-      </w:pPr>
-    </w:p>
-    <w:p>
-      <w:pPr>
-        <w:rPr>
-          <w:sz w:val="20"/>
-          <w:szCs w:val="20"/>
-        </w:rPr>
-      </w:pPr>
-    </w:p>
-    <w:p>
-      <w:pPr>
-        <w:rPr>
-          <w:rFonts w:hint="eastAsia"/>
-          <w:sz w:val="20"/>
-          <w:szCs w:val="20"/>
-        </w:rPr>
-      </w:pPr>
-      <w:r>
-        <w:rPr>
-          <w:sz w:val="20"/>
-          <w:szCs w:val="20"/>
-        </w:rPr>
-        <w:t>6</w:t>
-      </w:r>
-      <w:r>
-        <w:rPr>
-          <w:sz w:val="20"/>
-          <w:szCs w:val="20"/>
-        </w:rPr>
-        <w:t xml:space="preserve">.     </w:t>
-      </w:r>
-      <w:r>
-        <w:rPr>
-          <w:sz w:val="20"/>
-          <w:szCs w:val="20"/>
-        </w:rPr>
-        <w:t xml:space="preserve">   </w:t>
-      </w:r>
-      <w:r>
-        <w:rPr>
-          <w:sz w:val="20"/>
-          <w:szCs w:val="20"/>
-        </w:rPr>
-        <w:t xml:space="preserve">Charging system of </w:t>
-      </w:r>
-      <w:proofErr w:type="spellStart"/>
-      <w:r>
-        <w:rPr>
-          <w:sz w:val="20"/>
-          <w:szCs w:val="20"/>
-        </w:rPr>
-        <w:t>Kingsoft</w:t>
-      </w:r>
-      <w:proofErr w:type="spellEnd"/>
-      <w:r>
-        <w:rPr>
-          <w:sz w:val="20"/>
-          <w:szCs w:val="20"/>
-        </w:rPr>
-        <w:t xml:space="preserve"> products</w:t>
-      </w:r>
-      <w:r>
-        <w:rPr>
-          <w:rFonts w:hint="eastAsia"/>
-          <w:sz w:val="20"/>
-          <w:szCs w:val="20"/>
-        </w:rPr>
-        <w:t>：</w:t>
-      </w:r>
-      <w:r>
-        <w:rPr>
-          <w:sz w:val="20"/>
-          <w:szCs w:val="20"/>
-        </w:rPr>
-        <w:fldChar w:fldCharType="begin"/>
-      </w:r>
-      <w:r>
-        <w:rPr>
-          <w:sz w:val="20"/>
-          <w:szCs w:val="20"/>
-        </w:rPr>
-        <w:instrText xml:space="preserve"> HYPERLINK "http://pay.kingsoft.com/" </w:instrText>
-      </w:r>
-      <w:r>
-        <w:rPr>
-          <w:sz w:val="20"/>
-          <w:szCs w:val="20"/>
-        </w:rPr>
-        <w:fldChar w:fldCharType="separate"/>
-      </w:r>
-      <w:r>
-        <w:rPr>
-          <w:sz w:val="20"/>
-          <w:szCs w:val="20"/>
-        </w:rPr>
-        <w:t>http://pay.kingsoft.com/</w:t>
-      </w:r>
-      <w:r>
-        <w:rPr>
-          <w:sz w:val="20"/>
-          <w:szCs w:val="20"/>
-        </w:rPr>
-        <w:fldChar w:fldCharType="end"/>
-      </w:r>
-    </w:p>
-    <w:p>
-      <w:pPr>
-        <w:rPr>
-          <w:rFonts w:hint="eastAsia"/>
-          <w:sz w:val="20"/>
-          <w:szCs w:val="20"/>
-        </w:rPr>
-      </w:pPr>
-      <w:r>
-        <w:rPr>
-          <w:sz w:val="20"/>
-          <w:szCs w:val="20"/>
-        </w:rPr>
-        <w:t>7</w:t>
-      </w:r>
-      <w:r>
-        <w:rPr>
-          <w:sz w:val="20"/>
-          <w:szCs w:val="20"/>
-        </w:rPr>
-        <w:t xml:space="preserve">.     </w:t>
-      </w:r>
-      <w:r>
-        <w:rPr>
-          <w:sz w:val="20"/>
-          <w:szCs w:val="20"/>
-        </w:rPr>
-        <w:t xml:space="preserve">   </w:t>
-      </w:r>
-      <w:r>
-        <w:rPr>
-          <w:rFonts w:hint="eastAsia"/>
+        <w:numPr>
+          <w:ilvl w:val="0"/>
+          <w:numId w:val="18"/>
+        </w:numPr>
+        <w:rPr>
+          <w:b/>
+          <w:sz w:val="20"/>
+          <w:szCs w:val="20"/>
+        </w:rPr>
+      </w:pPr>
+      <w:r>
+        <w:rPr>
+          <w:rFonts w:hint="eastAsia"/>
+          <w:b/>
           <w:sz w:val="20"/>
           <w:szCs w:val="20"/>
         </w:rPr>
@@ -7577,75 +6540,41 @@
     </w:p>
     <w:p>
       <w:pPr>
-        <w:rPr>
-          <w:rFonts w:hint="eastAsia"/>
-          <w:sz w:val="20"/>
-          <w:szCs w:val="20"/>
-        </w:rPr>
-      </w:pPr>
-      <w:r>
-        <w:rPr>
-          <w:sz w:val="20"/>
-          <w:szCs w:val="20"/>
-        </w:rPr>
-        <w:t>8</w:t>
-      </w:r>
-      <w:r>
-        <w:rPr>
-          <w:sz w:val="20"/>
-          <w:szCs w:val="20"/>
-        </w:rPr>
-        <w:t xml:space="preserve">.     </w:t>
-      </w:r>
-      <w:r>
-        <w:rPr>
-          <w:sz w:val="20"/>
-          <w:szCs w:val="20"/>
-        </w:rPr>
-        <w:t xml:space="preserve">   </w:t>
-      </w:r>
-      <w:proofErr w:type="spellStart"/>
-      <w:r>
-        <w:rPr>
-          <w:rFonts w:hint="eastAsia"/>
-          <w:sz w:val="20"/>
-          <w:szCs w:val="20"/>
-        </w:rPr>
-        <w:t>Kingsoft</w:t>
-      </w:r>
-      <w:proofErr w:type="spellEnd"/>
-      <w:r>
-        <w:rPr>
-          <w:rFonts w:hint="eastAsia"/>
-          <w:sz w:val="20"/>
-          <w:szCs w:val="20"/>
-        </w:rPr>
-        <w:t xml:space="preserve"> </w:t>
-      </w:r>
-      <w:r>
-        <w:rPr>
-          <w:sz w:val="20"/>
-          <w:szCs w:val="20"/>
-        </w:rPr>
-        <w:t xml:space="preserve">retail </w:t>
-      </w:r>
-      <w:proofErr w:type="gramStart"/>
-      <w:r>
-        <w:rPr>
-          <w:sz w:val="20"/>
-          <w:szCs w:val="20"/>
-        </w:rPr>
-        <w:t>system :</w:t>
-      </w:r>
-      <w:proofErr w:type="gramEnd"/>
-      <w:r>
-        <w:rPr>
-          <w:sz w:val="20"/>
-          <w:szCs w:val="20"/>
-        </w:rPr>
-        <w:t xml:space="preserve"> </w:t>
-      </w:r>
-      <w:hyperlink r:id="rId21" w:history="1">
+        <w:pStyle w:val="a7"/>
+        <w:numPr>
+          <w:ilvl w:val="0"/>
+          <w:numId w:val="18"/>
+        </w:numPr>
+        <w:rPr>
+          <w:sz w:val="20"/>
+          <w:szCs w:val="20"/>
+        </w:rPr>
+      </w:pPr>
+      <w:r>
+        <w:rPr>
+          <w:rFonts w:hint="eastAsia"/>
+          <w:b/>
+          <w:sz w:val="20"/>
+          <w:szCs w:val="20"/>
+        </w:rPr>
+        <w:t xml:space="preserve">Kingsoft </w:t>
+      </w:r>
+      <w:r>
+        <w:rPr>
+          <w:b/>
+          <w:sz w:val="20"/>
+          <w:szCs w:val="20"/>
+        </w:rPr>
+        <w:t>retail system</w:t>
+      </w:r>
+      <w:r>
+        <w:rPr>
+          <w:sz w:val="20"/>
+          <w:szCs w:val="20"/>
+        </w:rPr>
+        <w:t xml:space="preserve"> : </w:t>
+      </w:r>
+      <w:hyperlink r:id="rId24" w:history="1">
         <w:r>
           <w:rPr>
             <w:sz w:val="20"/>
@@ -7657,70 +6586,38 @@
     </w:p>
     <w:p>
       <w:pPr>
-        <w:rPr>
-          <w:sz w:val="20"/>
-          <w:szCs w:val="20"/>
-        </w:rPr>
-      </w:pPr>
-      <w:r>
-        <w:rPr>
-          <w:sz w:val="20"/>
-          <w:szCs w:val="20"/>
-        </w:rPr>
-        <w:t>9</w:t>
-      </w:r>
-      <w:r>
-        <w:rPr>
-          <w:sz w:val="20"/>
-          <w:szCs w:val="20"/>
-        </w:rPr>
-        <w:t xml:space="preserve">.     </w:t>
-      </w:r>
-      <w:r>
-        <w:rPr>
-          <w:sz w:val="20"/>
-          <w:szCs w:val="20"/>
-        </w:rPr>
-        <w:t xml:space="preserve">   </w:t>
-      </w:r>
-      <w:r>
-        <w:rPr>
-          <w:rFonts w:hint="eastAsia"/>
-          <w:sz w:val="20"/>
-          <w:szCs w:val="20"/>
-        </w:rPr>
-        <w:t xml:space="preserve">VIP membership of </w:t>
-      </w:r>
-      <w:proofErr w:type="spellStart"/>
-      <w:proofErr w:type="gramStart"/>
-      <w:r>
-        <w:rPr>
-          <w:rFonts w:hint="eastAsia"/>
-          <w:sz w:val="20"/>
-          <w:szCs w:val="20"/>
-        </w:rPr>
-        <w:t>Kingsoft</w:t>
-      </w:r>
-      <w:proofErr w:type="spellEnd"/>
-      <w:r>
-        <w:rPr>
-          <w:rFonts w:hint="eastAsia"/>
-          <w:sz w:val="20"/>
-          <w:szCs w:val="20"/>
-        </w:rPr>
-        <w:t>(</w:t>
-      </w:r>
-      <w:proofErr w:type="gramEnd"/>
-      <w:r>
-        <w:rPr>
-          <w:sz w:val="20"/>
-          <w:szCs w:val="20"/>
+        <w:pStyle w:val="a7"/>
+        <w:numPr>
+          <w:ilvl w:val="0"/>
+          <w:numId w:val="18"/>
+        </w:numPr>
+        <w:rPr>
+          <w:sz w:val="20"/>
+          <w:szCs w:val="20"/>
+        </w:rPr>
+      </w:pPr>
+      <w:r>
+        <w:rPr>
+          <w:rFonts w:hint="eastAsia"/>
+          <w:b/>
+          <w:sz w:val="20"/>
+          <w:szCs w:val="20"/>
+        </w:rPr>
+        <w:t>VIP membership of Kingsoft(</w:t>
+      </w:r>
+      <w:r>
+        <w:rPr>
+          <w:b/>
+          <w:sz w:val="20"/>
+          <w:szCs w:val="20"/>
+          <w:u w:val="single"/>
         </w:rPr>
         <w:t>PM</w:t>
       </w:r>
       <w:r>
         <w:rPr>
           <w:rFonts w:hint="eastAsia"/>
+          <w:b/>
           <w:sz w:val="20"/>
           <w:szCs w:val="20"/>
         </w:rPr>
@@ -7733,169 +6630,809 @@
         </w:rPr>
         <w:t xml:space="preserve">: </w:t>
       </w:r>
-      <w:hyperlink r:id="rId22" w:history="1">
+      <w:hyperlink r:id="rId25" w:history="1">
         <w:r>
           <w:rPr>
             <w:sz w:val="20"/>
             <w:szCs w:val="20"/>
           </w:rPr>
-          <w:t>http://vip.duba.net</w:t>
+          <w:t>http://vip.duba.net/</w:t>
         </w:r>
+      </w:hyperlink>
+    </w:p>
+    <w:p>
+      <w:pPr>
+        <w:pStyle w:val="a7"/>
+        <w:numPr>
+          <w:ilvl w:val="0"/>
+          <w:numId w:val="18"/>
+        </w:numPr>
+        <w:rPr>
+          <w:b/>
+          <w:sz w:val="20"/>
+          <w:szCs w:val="20"/>
+        </w:rPr>
+      </w:pPr>
+      <w:r>
+        <w:rPr>
+          <w:b/>
+          <w:sz w:val="20"/>
+          <w:szCs w:val="20"/>
+        </w:rPr>
+        <w:t>Custom</w:t>
+      </w:r>
+      <w:r>
+        <w:rPr>
+          <w:rFonts w:hint="eastAsia"/>
+          <w:b/>
+          <w:sz w:val="20"/>
+          <w:szCs w:val="20"/>
+        </w:rPr>
+        <w:t xml:space="preserve"> system backend of charging system of Kingsoft products</w:t>
+      </w:r>
+    </w:p>
+    <w:p>
+      <w:pPr>
+        <w:rPr>
+          <w:sz w:val="20"/>
+          <w:szCs w:val="20"/>
+        </w:rPr>
+      </w:pPr>
+    </w:p>
+    <w:p>
+      <w:pPr>
+        <w:rPr>
+          <w:sz w:val="20"/>
+          <w:szCs w:val="20"/>
+        </w:rPr>
+      </w:pPr>
+    </w:p>
+    <w:p>
+      <w:pPr>
+        <w:rPr>
+          <w:b/>
+          <w:color w:val="660066"/>
+          <w:sz w:val="20"/>
+          <w:szCs w:val="20"/>
+        </w:rPr>
+      </w:pPr>
+      <w:r>
+        <w:rPr>
+          <w:b/>
+          <w:color w:val="660066"/>
+          <w:sz w:val="20"/>
+          <w:szCs w:val="20"/>
+        </w:rPr>
+        <w:t>Project Engineer</w:t>
+      </w:r>
+      <w:r>
+        <w:rPr>
+          <w:rFonts w:hint="eastAsia"/>
+          <w:b/>
+          <w:color w:val="660066"/>
+          <w:sz w:val="20"/>
+          <w:szCs w:val="20"/>
+        </w:rPr>
+        <w:t xml:space="preserve"> for Comsenz Inc.:</w:t>
+      </w:r>
+    </w:p>
+    <w:p>
+      <w:pPr>
+        <w:rPr>
+          <w:sz w:val="20"/>
+          <w:szCs w:val="20"/>
+        </w:rPr>
+      </w:pPr>
+    </w:p>
+    <w:p>
+      <w:pPr>
+        <w:rPr>
+          <w:b/>
+          <w:sz w:val="20"/>
+          <w:szCs w:val="20"/>
+        </w:rPr>
+      </w:pPr>
+      <w:r>
+        <w:rPr>
+          <w:b/>
+          <w:color w:val="000090"/>
+          <w:sz w:val="20"/>
+          <w:szCs w:val="20"/>
+        </w:rPr>
+        <w:t>Programming Language:</w:t>
+      </w:r>
+      <w:r>
+        <w:rPr>
+          <w:sz w:val="20"/>
+          <w:szCs w:val="20"/>
+        </w:rPr>
+        <w:t xml:space="preserve"> </w:t>
+      </w:r>
+      <w:r>
+        <w:rPr>
+          <w:b/>
+          <w:sz w:val="20"/>
+          <w:szCs w:val="20"/>
+        </w:rPr>
+        <w:t>PHP,</w:t>
+      </w:r>
+      <w:r>
+        <w:rPr>
+          <w:rFonts w:hint="eastAsia"/>
+          <w:b/>
+          <w:sz w:val="20"/>
+          <w:szCs w:val="20"/>
+        </w:rPr>
+        <w:t xml:space="preserve"> </w:t>
+      </w:r>
+      <w:r>
+        <w:rPr>
+          <w:b/>
+          <w:sz w:val="20"/>
+          <w:szCs w:val="20"/>
+        </w:rPr>
+        <w:t>HTML, JSON, CSS, JavaScript</w:t>
+      </w:r>
+      <w:r>
+        <w:rPr>
+          <w:b/>
+          <w:sz w:val="20"/>
+          <w:szCs w:val="20"/>
+        </w:rPr>
+        <w:t xml:space="preserve">, wap, </w:t>
+      </w:r>
+      <w:r>
+        <w:rPr>
+          <w:b/>
+          <w:sz w:val="20"/>
+          <w:szCs w:val="20"/>
+        </w:rPr>
+        <w:t>XML</w:t>
+      </w:r>
+    </w:p>
+    <w:p>
+      <w:pPr>
+        <w:rPr>
+          <w:b/>
+          <w:sz w:val="20"/>
+          <w:szCs w:val="20"/>
+        </w:rPr>
+      </w:pPr>
+      <w:r>
+        <w:rPr>
+          <w:b/>
+          <w:color w:val="000090"/>
+          <w:sz w:val="20"/>
+          <w:szCs w:val="20"/>
+        </w:rPr>
+        <w:t>Operating system:</w:t>
+      </w:r>
+      <w:r>
+        <w:rPr>
+          <w:sz w:val="20"/>
+          <w:szCs w:val="20"/>
+        </w:rPr>
+        <w:t xml:space="preserve"> </w:t>
+      </w:r>
+      <w:r>
+        <w:rPr>
+          <w:b/>
+          <w:sz w:val="20"/>
+          <w:szCs w:val="20"/>
+        </w:rPr>
+        <w:t>Windows</w:t>
+      </w:r>
+    </w:p>
+    <w:p>
+      <w:pPr>
+        <w:rPr>
+          <w:b/>
+          <w:sz w:val="20"/>
+          <w:szCs w:val="20"/>
+        </w:rPr>
+      </w:pPr>
+      <w:r>
+        <w:rPr>
+          <w:b/>
+          <w:color w:val="000090"/>
+          <w:sz w:val="20"/>
+          <w:szCs w:val="20"/>
+        </w:rPr>
+        <w:t>Framework:</w:t>
+      </w:r>
+      <w:r>
+        <w:rPr>
+          <w:sz w:val="20"/>
+          <w:szCs w:val="20"/>
+        </w:rPr>
+        <w:t xml:space="preserve"> </w:t>
+      </w:r>
+      <w:r>
+        <w:rPr>
+          <w:b/>
+          <w:sz w:val="20"/>
+          <w:szCs w:val="20"/>
+        </w:rPr>
+        <w:t>Discuz,</w:t>
+      </w:r>
+      <w:r>
+        <w:rPr>
+          <w:rFonts w:hint="eastAsia"/>
+          <w:b/>
+          <w:sz w:val="20"/>
+          <w:szCs w:val="20"/>
+        </w:rPr>
+        <w:t xml:space="preserve"> </w:t>
+      </w:r>
+      <w:r>
+        <w:rPr>
+          <w:b/>
+          <w:sz w:val="20"/>
+          <w:szCs w:val="20"/>
+        </w:rPr>
+        <w:t xml:space="preserve">Supersite , Uchome, </w:t>
+      </w:r>
+      <w:r>
+        <w:rPr>
+          <w:b/>
+          <w:sz w:val="20"/>
+          <w:szCs w:val="20"/>
+        </w:rPr>
+        <w:t>JQuery</w:t>
+      </w:r>
+      <w:r>
+        <w:rPr>
+          <w:b/>
+          <w:sz w:val="20"/>
+          <w:szCs w:val="20"/>
+        </w:rPr>
+        <w:t>,Open Flash C</w:t>
+      </w:r>
+      <w:r>
+        <w:rPr>
+          <w:b/>
+          <w:sz w:val="20"/>
+          <w:szCs w:val="20"/>
+        </w:rPr>
+        <w:t xml:space="preserve">hart, </w:t>
+      </w:r>
+    </w:p>
+    <w:p>
+      <w:pPr>
+        <w:rPr>
+          <w:sz w:val="20"/>
+          <w:szCs w:val="20"/>
+        </w:rPr>
+      </w:pPr>
+      <w:r>
+        <w:rPr>
+          <w:b/>
+          <w:color w:val="000090"/>
+          <w:sz w:val="20"/>
+          <w:szCs w:val="20"/>
+        </w:rPr>
+        <w:t>Database:</w:t>
+      </w:r>
+      <w:r>
+        <w:rPr>
+          <w:sz w:val="20"/>
+          <w:szCs w:val="20"/>
+        </w:rPr>
+        <w:t xml:space="preserve"> </w:t>
+      </w:r>
+      <w:r>
+        <w:rPr>
+          <w:b/>
+          <w:sz w:val="20"/>
+          <w:szCs w:val="20"/>
+        </w:rPr>
+        <w:t>MySQL</w:t>
+      </w:r>
+    </w:p>
+    <w:p>
+      <w:pPr>
+        <w:rPr>
+          <w:b/>
+          <w:sz w:val="20"/>
+          <w:szCs w:val="20"/>
+        </w:rPr>
+      </w:pPr>
+      <w:r>
+        <w:rPr>
+          <w:b/>
+          <w:color w:val="000090"/>
+          <w:sz w:val="20"/>
+          <w:szCs w:val="20"/>
+        </w:rPr>
+        <w:t>Special Technology:</w:t>
+      </w:r>
+      <w:r>
+        <w:rPr>
+          <w:sz w:val="20"/>
+          <w:szCs w:val="20"/>
+        </w:rPr>
+        <w:t xml:space="preserve"> </w:t>
+      </w:r>
+      <w:r>
+        <w:rPr>
+          <w:b/>
+          <w:sz w:val="20"/>
+          <w:szCs w:val="20"/>
+        </w:rPr>
+        <w:t xml:space="preserve">MVC, AJAX, SVN </w:t>
+      </w:r>
+      <w:r>
+        <w:rPr>
+          <w:b/>
+          <w:sz w:val="20"/>
+          <w:szCs w:val="20"/>
+        </w:rPr>
+        <w:t xml:space="preserve"> </w:t>
+      </w:r>
+      <w:r>
+        <w:rPr>
+          <w:b/>
+          <w:sz w:val="20"/>
+          <w:szCs w:val="20"/>
+        </w:rPr>
+        <w:t>,</w:t>
+      </w:r>
+      <w:r>
+        <w:rPr>
+          <w:b/>
+          <w:sz w:val="20"/>
+          <w:szCs w:val="20"/>
+        </w:rPr>
+        <w:t xml:space="preserve"> A</w:t>
+      </w:r>
+      <w:r>
+        <w:rPr>
+          <w:b/>
+          <w:sz w:val="20"/>
+          <w:szCs w:val="20"/>
+        </w:rPr>
+        <w:t>pache</w:t>
+      </w:r>
+    </w:p>
+    <w:p>
+      <w:pPr>
+        <w:rPr>
+          <w:sz w:val="20"/>
+          <w:szCs w:val="20"/>
+        </w:rPr>
+      </w:pPr>
+      <w:r>
+        <w:rPr>
+          <w:b/>
+          <w:color w:val="000090"/>
+          <w:sz w:val="20"/>
+          <w:szCs w:val="20"/>
+        </w:rPr>
+        <w:t>IDE/Platform:</w:t>
+      </w:r>
+      <w:r>
+        <w:rPr>
+          <w:sz w:val="20"/>
+          <w:szCs w:val="20"/>
+        </w:rPr>
+        <w:t xml:space="preserve"> </w:t>
+      </w:r>
+      <w:r>
+        <w:rPr>
+          <w:b/>
+          <w:sz w:val="20"/>
+          <w:szCs w:val="20"/>
+        </w:rPr>
+        <w:t>Editplus</w:t>
+      </w:r>
+    </w:p>
+    <w:p>
+      <w:pPr>
+        <w:rPr>
+          <w:b/>
+          <w:color w:val="000090"/>
+          <w:sz w:val="20"/>
+          <w:szCs w:val="20"/>
+        </w:rPr>
+      </w:pPr>
+      <w:r>
+        <w:rPr>
+          <w:b/>
+          <w:color w:val="000090"/>
+          <w:sz w:val="20"/>
+          <w:szCs w:val="20"/>
+        </w:rPr>
+        <w:t>Project Summary:</w:t>
+      </w:r>
+    </w:p>
+    <w:p>
+      <w:pPr>
+        <w:rPr>
+          <w:sz w:val="20"/>
+          <w:szCs w:val="20"/>
+        </w:rPr>
+      </w:pPr>
+      <w:r>
+        <w:rPr>
+          <w:sz w:val="20"/>
+          <w:szCs w:val="20"/>
+        </w:rPr>
+        <w:t>Based on Discuz, Uchome Supersite follow customer</w:t>
+      </w:r>
+    </w:p>
+    <w:p>
+      <w:pPr>
+        <w:rPr>
+          <w:sz w:val="20"/>
+          <w:szCs w:val="20"/>
+        </w:rPr>
+      </w:pPr>
+      <w:r>
+        <w:rPr>
+          <w:sz w:val="20"/>
+          <w:szCs w:val="20"/>
+        </w:rPr>
+        <w:t xml:space="preserve">the development of cctv.com, </w:t>
+      </w:r>
+    </w:p>
+    <w:p>
+      <w:pPr>
+        <w:rPr>
+          <w:sz w:val="20"/>
+          <w:szCs w:val="20"/>
+        </w:rPr>
+      </w:pPr>
+      <w:r>
+        <w:rPr>
+          <w:sz w:val="20"/>
+          <w:szCs w:val="20"/>
+        </w:rPr>
+        <w:t xml:space="preserve">a member of CCTV </w:t>
+      </w:r>
+      <w:r>
+        <w:rPr>
+          <w:b/>
+          <w:sz w:val="20"/>
+          <w:szCs w:val="20"/>
+        </w:rPr>
+        <w:t>international project team</w:t>
+      </w:r>
+    </w:p>
+    <w:p>
+      <w:pPr>
+        <w:rPr>
+          <w:sz w:val="20"/>
+          <w:szCs w:val="20"/>
+        </w:rPr>
+      </w:pPr>
+      <w:r>
+        <w:rPr>
+          <w:sz w:val="20"/>
+          <w:szCs w:val="20"/>
+        </w:rPr>
+        <w:t>maintaining Fuxing forum</w:t>
+      </w:r>
+      <w:r>
+        <w:rPr>
+          <w:sz w:val="20"/>
+          <w:szCs w:val="20"/>
+        </w:rPr>
+        <w:t>(government’s forum)</w:t>
+      </w:r>
+      <w:r>
+        <w:rPr>
+          <w:sz w:val="20"/>
+          <w:szCs w:val="20"/>
+        </w:rPr>
+        <w:t>, Wap forum, tv community entertaining castle and the relating forums and blogs</w:t>
+      </w:r>
+    </w:p>
+    <w:p>
+      <w:pPr>
+        <w:rPr>
+          <w:sz w:val="20"/>
+          <w:szCs w:val="20"/>
+        </w:rPr>
+      </w:pPr>
+    </w:p>
+    <w:p>
+      <w:pPr>
+        <w:rPr>
+          <w:b/>
+          <w:color w:val="000090"/>
+          <w:sz w:val="20"/>
+          <w:szCs w:val="20"/>
+        </w:rPr>
+      </w:pPr>
+      <w:r>
+        <w:rPr>
+          <w:b/>
+          <w:color w:val="000090"/>
+          <w:sz w:val="20"/>
+          <w:szCs w:val="20"/>
+        </w:rPr>
+        <w:t>Technical Specifications:</w:t>
+      </w:r>
+    </w:p>
+    <w:p/>
+    <w:p>
+      <w:pPr>
+        <w:pStyle w:val="a7"/>
+        <w:numPr>
+          <w:ilvl w:val="0"/>
+          <w:numId w:val="16"/>
+        </w:numPr>
+        <w:rPr>
+          <w:sz w:val="20"/>
+          <w:szCs w:val="20"/>
+        </w:rPr>
+      </w:pPr>
+      <w:r>
+        <w:rPr>
+          <w:sz w:val="20"/>
+          <w:szCs w:val="20"/>
+        </w:rPr>
+        <w:t>Maintain and upgrade main public web</w:t>
+      </w:r>
+      <w:r>
+        <w:rPr>
+          <w:rFonts w:hint="eastAsia"/>
+          <w:sz w:val="20"/>
+          <w:szCs w:val="20"/>
+        </w:rPr>
+        <w:t>site</w:t>
+      </w:r>
+      <w:r>
+        <w:rPr>
+          <w:rFonts w:hint="eastAsia"/>
+          <w:sz w:val="20"/>
+          <w:szCs w:val="20"/>
+        </w:rPr>
+        <w:t>s</w:t>
+      </w:r>
+      <w:r>
+        <w:rPr>
+          <w:sz w:val="20"/>
+          <w:szCs w:val="20"/>
+        </w:rPr>
+        <w:t xml:space="preserve"> for government</w:t>
+      </w:r>
+    </w:p>
+    <w:p>
+      <w:pPr>
+        <w:pStyle w:val="a7"/>
+        <w:numPr>
+          <w:ilvl w:val="0"/>
+          <w:numId w:val="16"/>
+        </w:numPr>
+        <w:rPr>
+          <w:sz w:val="20"/>
+          <w:szCs w:val="20"/>
+        </w:rPr>
+      </w:pPr>
+      <w:r>
+        <w:rPr>
+          <w:sz w:val="20"/>
+          <w:szCs w:val="20"/>
+        </w:rPr>
+        <w:t>the development of commercial version of discuz6.1 and supersite</w:t>
+      </w:r>
+    </w:p>
+    <w:p>
+      <w:pPr>
+        <w:pStyle w:val="a7"/>
+        <w:numPr>
+          <w:ilvl w:val="0"/>
+          <w:numId w:val="16"/>
+        </w:numPr>
+        <w:rPr>
+          <w:sz w:val="20"/>
+          <w:szCs w:val="20"/>
+        </w:rPr>
+      </w:pPr>
+      <w:r>
+        <w:rPr>
+          <w:sz w:val="20"/>
+          <w:szCs w:val="20"/>
+        </w:rPr>
+        <w:t>the development of multiple functions and packaging into plug-ins</w:t>
+      </w:r>
+    </w:p>
+    <w:p>
+      <w:pPr>
+        <w:pStyle w:val="a7"/>
+        <w:ind w:left="480" w:firstLine="0"/>
+        <w:rPr>
+          <w:sz w:val="20"/>
+          <w:szCs w:val="20"/>
+        </w:rPr>
+      </w:pPr>
+    </w:p>
+    <w:p>
+      <w:pPr>
+        <w:pStyle w:val="a7"/>
+        <w:numPr>
+          <w:ilvl w:val="0"/>
+          <w:numId w:val="16"/>
+        </w:numPr>
+        <w:rPr>
+          <w:sz w:val="20"/>
+          <w:szCs w:val="20"/>
+        </w:rPr>
+      </w:pPr>
+      <w:r>
+        <w:rPr>
+          <w:sz w:val="20"/>
+          <w:szCs w:val="20"/>
+        </w:rPr>
+        <w:t>Cross platform configuration and subversion repository operations. +</w:t>
+      </w:r>
+    </w:p>
+    <w:p>
+      <w:pPr>
+        <w:pStyle w:val="a7"/>
+        <w:numPr>
+          <w:ilvl w:val="0"/>
+          <w:numId w:val="16"/>
+        </w:numPr>
+        <w:rPr>
+          <w:sz w:val="20"/>
+          <w:szCs w:val="20"/>
+        </w:rPr>
+      </w:pPr>
+      <w:r>
+        <w:rPr>
+          <w:sz w:val="20"/>
+          <w:szCs w:val="20"/>
+        </w:rPr>
+        <w:t>Trouble shooting with performance maximization +</w:t>
+      </w:r>
+    </w:p>
+    <w:p>
+      <w:pPr>
+        <w:pStyle w:val="a7"/>
+        <w:numPr>
+          <w:ilvl w:val="0"/>
+          <w:numId w:val="16"/>
+        </w:numPr>
+        <w:rPr>
+          <w:sz w:val="20"/>
+          <w:szCs w:val="20"/>
+        </w:rPr>
+      </w:pPr>
+      <w:r>
+        <w:rPr>
+          <w:sz w:val="20"/>
+          <w:szCs w:val="20"/>
+        </w:rPr>
+        <w:t>XML, i18n localization using XML and Xliff, Xpath, generate site maps and api</w:t>
+      </w:r>
+      <w:r>
+        <w:rPr>
+          <w:sz w:val="20"/>
+          <w:szCs w:val="20"/>
+        </w:rPr>
+        <w:t>s</w:t>
+      </w:r>
+      <w:r>
+        <w:rPr>
+          <w:sz w:val="20"/>
+          <w:szCs w:val="20"/>
+        </w:rPr>
+        <w:t>.</w:t>
+      </w:r>
+    </w:p>
+    <w:p>
+      <w:pPr>
+        <w:rPr>
+          <w:sz w:val="20"/>
+          <w:szCs w:val="20"/>
+        </w:rPr>
+      </w:pPr>
+    </w:p>
+    <w:p>
+      <w:pPr>
+        <w:rPr>
+          <w:b/>
+          <w:color w:val="000090"/>
+          <w:sz w:val="20"/>
+          <w:szCs w:val="20"/>
+        </w:rPr>
+      </w:pPr>
+      <w:r>
+        <w:rPr>
+          <w:b/>
+          <w:color w:val="000090"/>
+          <w:sz w:val="20"/>
+          <w:szCs w:val="20"/>
+        </w:rPr>
+        <w:t>P</w:t>
+      </w:r>
+      <w:r>
+        <w:rPr>
+          <w:rFonts w:hint="eastAsia"/>
+          <w:b/>
+          <w:color w:val="000090"/>
+          <w:sz w:val="20"/>
+          <w:szCs w:val="20"/>
+        </w:rPr>
+        <w:t>rojects</w:t>
+      </w:r>
+      <w:r>
+        <w:rPr>
+          <w:rFonts w:hint="eastAsia"/>
+          <w:b/>
+          <w:color w:val="000090"/>
+          <w:sz w:val="20"/>
+          <w:szCs w:val="20"/>
+        </w:rPr>
+        <w:t>：</w:t>
+      </w:r>
+    </w:p>
+    <w:p>
+      <w:pPr>
+        <w:rPr>
+          <w:b/>
+          <w:color w:val="000090"/>
+          <w:sz w:val="20"/>
+          <w:szCs w:val="20"/>
+        </w:rPr>
+      </w:pPr>
+    </w:p>
+    <w:p>
+      <w:pPr>
+        <w:rPr>
+          <w:sz w:val="20"/>
+          <w:szCs w:val="20"/>
+        </w:rPr>
+      </w:pPr>
+      <w:r>
+        <w:rPr>
+          <w:b/>
+          <w:sz w:val="20"/>
+          <w:szCs w:val="20"/>
+        </w:rPr>
+        <w:t>CCTV forum</w:t>
+      </w:r>
+      <w:r>
+        <w:rPr>
+          <w:rFonts w:hint="eastAsia"/>
+          <w:sz w:val="20"/>
+          <w:szCs w:val="20"/>
+        </w:rPr>
+        <w:t>：</w:t>
+      </w:r>
+      <w:hyperlink r:id="rId26" w:history="1">
         <w:r>
           <w:rPr>
             <w:sz w:val="20"/>
             <w:szCs w:val="20"/>
           </w:rPr>
-          <w:t>/</w:t>
+          <w:t>http://my.tv.cctv.com</w:t>
         </w:r>
       </w:hyperlink>
     </w:p>
     <w:p>
       <w:pPr>
         <w:rPr>
-          <w:rFonts w:hint="eastAsia"/>
-          <w:sz w:val="20"/>
-          <w:szCs w:val="20"/>
-        </w:rPr>
-      </w:pPr>
-      <w:r>
-        <w:rPr>
-          <w:sz w:val="20"/>
-          <w:szCs w:val="20"/>
-        </w:rPr>
-        <w:t xml:space="preserve">10.      </w:t>
-      </w:r>
-      <w:r>
-        <w:rPr>
-          <w:sz w:val="20"/>
-          <w:szCs w:val="20"/>
-        </w:rPr>
-        <w:t>Custom</w:t>
-      </w:r>
-      <w:r>
-        <w:rPr>
-          <w:rFonts w:hint="eastAsia"/>
-          <w:sz w:val="20"/>
-          <w:szCs w:val="20"/>
-        </w:rPr>
-        <w:t xml:space="preserve"> system backend of charging system of </w:t>
-      </w:r>
-      <w:proofErr w:type="spellStart"/>
-      <w:r>
-        <w:rPr>
-          <w:rFonts w:hint="eastAsia"/>
-          <w:sz w:val="20"/>
-          <w:szCs w:val="20"/>
-        </w:rPr>
-        <w:t>Kingsoft</w:t>
-      </w:r>
-      <w:proofErr w:type="spellEnd"/>
-      <w:r>
-        <w:rPr>
-          <w:rFonts w:hint="eastAsia"/>
-          <w:sz w:val="20"/>
-          <w:szCs w:val="20"/>
-        </w:rPr>
-        <w:t xml:space="preserve"> products</w:t>
-      </w:r>
-    </w:p>
-    <w:p>
-      <w:pPr>
-        <w:rPr>
-          <w:rFonts w:hint="eastAsia"/>
-          <w:sz w:val="20"/>
-          <w:szCs w:val="20"/>
-        </w:rPr>
-      </w:pPr>
-    </w:p>
-    <w:p>
-      <w:pPr>
-        <w:rPr>
-          <w:rFonts w:hint="eastAsia"/>
-          <w:sz w:val="20"/>
-          <w:szCs w:val="20"/>
-        </w:rPr>
-      </w:pPr>
-    </w:p>
-    <w:p>
-      <w:pPr>
-        <w:rPr>
-          <w:rFonts w:hint="eastAsia"/>
-          <w:b/>
-          <w:color w:val="660066"/>
-          <w:sz w:val="20"/>
-          <w:szCs w:val="20"/>
-        </w:rPr>
-      </w:pPr>
-      <w:r>
-        <w:rPr>
-          <w:b/>
-          <w:color w:val="660066"/>
-          <w:sz w:val="20"/>
-          <w:szCs w:val="20"/>
-        </w:rPr>
-        <w:t>Project Engineer</w:t>
-      </w:r>
-      <w:r>
-        <w:rPr>
-          <w:rFonts w:hint="eastAsia"/>
-          <w:b/>
-          <w:color w:val="660066"/>
-          <w:sz w:val="20"/>
-          <w:szCs w:val="20"/>
-        </w:rPr>
-        <w:t xml:space="preserve"> for </w:t>
-      </w:r>
-      <w:proofErr w:type="spellStart"/>
-      <w:r>
-        <w:rPr>
-          <w:rFonts w:hint="eastAsia"/>
-          <w:b/>
-          <w:color w:val="660066"/>
-          <w:sz w:val="20"/>
-          <w:szCs w:val="20"/>
-        </w:rPr>
-        <w:t>Comsenz</w:t>
-      </w:r>
-      <w:proofErr w:type="spellEnd"/>
-      <w:r>
-        <w:rPr>
-          <w:rFonts w:hint="eastAsia"/>
-          <w:b/>
-          <w:color w:val="660066"/>
-          <w:sz w:val="20"/>
-          <w:szCs w:val="20"/>
-        </w:rPr>
-        <w:t xml:space="preserve"> Inc.:</w:t>
-      </w:r>
-    </w:p>
-    <w:p>
-      <w:pPr>
-        <w:rPr>
-          <w:sz w:val="20"/>
-          <w:szCs w:val="20"/>
-        </w:rPr>
-      </w:pPr>
-    </w:p>
-    <w:p>
-      <w:pPr>
-        <w:rPr>
-          <w:b/>
-          <w:sz w:val="20"/>
-          <w:szCs w:val="20"/>
-        </w:rPr>
-      </w:pPr>
-      <w:r>
-        <w:rPr>
-          <w:b/>
-          <w:color w:val="000090"/>
-          <w:sz w:val="20"/>
-          <w:szCs w:val="20"/>
-        </w:rPr>
-        <w:t>Programming Language:</w:t>
-      </w:r>
-      <w:r>
-        <w:rPr>
+          <w:sz w:val="20"/>
+          <w:szCs w:val="20"/>
+        </w:rPr>
+      </w:pPr>
+      <w:r>
+        <w:rPr>
+          <w:rFonts w:hint="eastAsia"/>
+          <w:b/>
+          <w:sz w:val="20"/>
+          <w:szCs w:val="20"/>
+        </w:rPr>
+        <w:t>CCTV wap forum</w:t>
+      </w:r>
+      <w:r>
+        <w:rPr>
+          <w:rFonts w:hint="eastAsia"/>
           <w:sz w:val="20"/>
           <w:szCs w:val="20"/>
         </w:rPr>
@@ -7903,1030 +7440,13 @@
       </w:r>
       <w:r>
         <w:rPr>
-          <w:b/>
-          <w:sz w:val="20"/>
-          <w:szCs w:val="20"/>
-        </w:rPr>
-        <w:t>PHP,</w:t>
-      </w:r>
-      <w:r>
-        <w:rPr>
-          <w:rFonts w:hint="eastAsia"/>
-          <w:b/>
-          <w:sz w:val="20"/>
-          <w:szCs w:val="20"/>
-        </w:rPr>
-        <w:t xml:space="preserve"> </w:t>
-      </w:r>
-      <w:r>
-        <w:rPr>
-          <w:b/>
-          <w:sz w:val="20"/>
-          <w:szCs w:val="20"/>
-        </w:rPr>
-        <w:t>HTML, JSON, CSS, JavaScript</w:t>
-      </w:r>
-      <w:r>
-        <w:rPr>
-          <w:b/>
-          <w:sz w:val="20"/>
-          <w:szCs w:val="20"/>
-        </w:rPr>
-        <w:t xml:space="preserve">, </w:t>
-      </w:r>
-      <w:proofErr w:type="spellStart"/>
-      <w:r>
-        <w:rPr>
-          <w:b/>
-          <w:sz w:val="20"/>
-          <w:szCs w:val="20"/>
-        </w:rPr>
-        <w:t>wap</w:t>
-      </w:r>
-      <w:proofErr w:type="spellEnd"/>
-      <w:r>
-        <w:rPr>
-          <w:b/>
-          <w:sz w:val="20"/>
-          <w:szCs w:val="20"/>
-        </w:rPr>
-        <w:t xml:space="preserve">, </w:t>
-      </w:r>
-      <w:r>
-        <w:rPr>
-          <w:b/>
-          <w:sz w:val="20"/>
-          <w:szCs w:val="20"/>
-        </w:rPr>
-        <w:t>XML</w:t>
-      </w:r>
-    </w:p>
-    <w:p>
-      <w:pPr>
-        <w:rPr>
-          <w:b/>
-          <w:sz w:val="20"/>
-          <w:szCs w:val="20"/>
-        </w:rPr>
-      </w:pPr>
-      <w:r>
-        <w:rPr>
-          <w:b/>
-          <w:color w:val="000090"/>
-          <w:sz w:val="20"/>
-          <w:szCs w:val="20"/>
-        </w:rPr>
-        <w:t>Operating system:</w:t>
-      </w:r>
-      <w:r>
-        <w:rPr>
-          <w:sz w:val="20"/>
-          <w:szCs w:val="20"/>
-        </w:rPr>
-        <w:t xml:space="preserve"> </w:t>
-      </w:r>
-      <w:r>
-        <w:rPr>
-          <w:b/>
-          <w:sz w:val="20"/>
-          <w:szCs w:val="20"/>
-        </w:rPr>
-        <w:t>Windows</w:t>
-      </w:r>
-    </w:p>
-    <w:p>
-      <w:pPr>
-        <w:rPr>
-          <w:b/>
-          <w:sz w:val="20"/>
-          <w:szCs w:val="20"/>
-        </w:rPr>
-      </w:pPr>
-      <w:r>
-        <w:rPr>
-          <w:b/>
-          <w:color w:val="000090"/>
-          <w:sz w:val="20"/>
-          <w:szCs w:val="20"/>
-        </w:rPr>
-        <w:t>Framework:</w:t>
-      </w:r>
-      <w:r>
-        <w:rPr>
-          <w:sz w:val="20"/>
-          <w:szCs w:val="20"/>
-        </w:rPr>
-        <w:t xml:space="preserve"> </w:t>
-      </w:r>
-      <w:proofErr w:type="spellStart"/>
-      <w:r>
-        <w:rPr>
-          <w:b/>
-          <w:sz w:val="20"/>
-          <w:szCs w:val="20"/>
-        </w:rPr>
-        <w:t>Discuz</w:t>
-      </w:r>
-      <w:proofErr w:type="spellEnd"/>
-      <w:r>
-        <w:rPr>
-          <w:b/>
-          <w:sz w:val="20"/>
-          <w:szCs w:val="20"/>
-        </w:rPr>
-        <w:t>,</w:t>
-      </w:r>
-      <w:r>
-        <w:rPr>
-          <w:rFonts w:hint="eastAsia"/>
-          <w:b/>
-          <w:sz w:val="20"/>
-          <w:szCs w:val="20"/>
-        </w:rPr>
-        <w:t xml:space="preserve"> </w:t>
-      </w:r>
-      <w:proofErr w:type="gramStart"/>
-      <w:r>
-        <w:rPr>
-          <w:b/>
-          <w:sz w:val="20"/>
-          <w:szCs w:val="20"/>
-        </w:rPr>
-        <w:t>Supersite ,</w:t>
-      </w:r>
-      <w:proofErr w:type="gramEnd"/>
-      <w:r>
-        <w:rPr>
-          <w:b/>
-          <w:sz w:val="20"/>
-          <w:szCs w:val="20"/>
-        </w:rPr>
-        <w:t xml:space="preserve"> </w:t>
-      </w:r>
-      <w:proofErr w:type="spellStart"/>
-      <w:r>
-        <w:rPr>
-          <w:b/>
-          <w:sz w:val="20"/>
-          <w:szCs w:val="20"/>
-        </w:rPr>
-        <w:t>Uchome</w:t>
-      </w:r>
-      <w:proofErr w:type="spellEnd"/>
-      <w:r>
-        <w:rPr>
-          <w:b/>
-          <w:sz w:val="20"/>
-          <w:szCs w:val="20"/>
-        </w:rPr>
-        <w:t xml:space="preserve">, </w:t>
-      </w:r>
-      <w:proofErr w:type="spellStart"/>
-      <w:r>
-        <w:rPr>
-          <w:b/>
-          <w:sz w:val="20"/>
-          <w:szCs w:val="20"/>
-        </w:rPr>
-        <w:t>JQuery</w:t>
-      </w:r>
-      <w:r>
-        <w:rPr>
-          <w:b/>
-          <w:sz w:val="20"/>
-          <w:szCs w:val="20"/>
-        </w:rPr>
-        <w:t>,Open</w:t>
-      </w:r>
-      <w:proofErr w:type="spellEnd"/>
-      <w:r>
-        <w:rPr>
-          <w:b/>
-          <w:sz w:val="20"/>
-          <w:szCs w:val="20"/>
-        </w:rPr>
-        <w:t xml:space="preserve"> Flash C</w:t>
-      </w:r>
-      <w:r>
-        <w:rPr>
-          <w:b/>
-          <w:sz w:val="20"/>
-          <w:szCs w:val="20"/>
-        </w:rPr>
-        <w:t xml:space="preserve">hart, </w:t>
-      </w:r>
-    </w:p>
-    <w:p>
-      <w:pPr>
-        <w:rPr>
-          <w:sz w:val="20"/>
-          <w:szCs w:val="20"/>
-        </w:rPr>
-      </w:pPr>
-      <w:r>
-        <w:rPr>
-          <w:b/>
-          <w:color w:val="000090"/>
-          <w:sz w:val="20"/>
-          <w:szCs w:val="20"/>
-        </w:rPr>
-        <w:t>Database:</w:t>
-      </w:r>
-      <w:r>
-        <w:rPr>
-          <w:sz w:val="20"/>
-          <w:szCs w:val="20"/>
-        </w:rPr>
-        <w:t xml:space="preserve"> </w:t>
-      </w:r>
-      <w:r>
-        <w:rPr>
-          <w:b/>
-          <w:sz w:val="20"/>
-          <w:szCs w:val="20"/>
-        </w:rPr>
-        <w:t>MySQL</w:t>
-      </w:r>
-    </w:p>
-    <w:p>
-      <w:pPr>
-        <w:rPr>
-          <w:b/>
-          <w:sz w:val="20"/>
-          <w:szCs w:val="20"/>
-        </w:rPr>
-      </w:pPr>
-      <w:r>
-        <w:rPr>
-          <w:b/>
-          <w:color w:val="000090"/>
-          <w:sz w:val="20"/>
-          <w:szCs w:val="20"/>
-        </w:rPr>
-        <w:t>Special Technology:</w:t>
-      </w:r>
-      <w:r>
-        <w:rPr>
-          <w:sz w:val="20"/>
-          <w:szCs w:val="20"/>
-        </w:rPr>
-        <w:t xml:space="preserve"> </w:t>
-      </w:r>
-      <w:r>
-        <w:rPr>
-          <w:b/>
-          <w:sz w:val="20"/>
-          <w:szCs w:val="20"/>
-        </w:rPr>
-        <w:t xml:space="preserve">MVC, AJAX, </w:t>
-      </w:r>
-      <w:proofErr w:type="gramStart"/>
-      <w:r>
-        <w:rPr>
-          <w:b/>
-          <w:sz w:val="20"/>
-          <w:szCs w:val="20"/>
-        </w:rPr>
-        <w:t xml:space="preserve">SVN </w:t>
-      </w:r>
-      <w:r>
-        <w:rPr>
-          <w:b/>
-          <w:sz w:val="20"/>
-          <w:szCs w:val="20"/>
-        </w:rPr>
-        <w:t xml:space="preserve"> </w:t>
-      </w:r>
-      <w:r>
-        <w:rPr>
-          <w:b/>
-          <w:sz w:val="20"/>
-          <w:szCs w:val="20"/>
-        </w:rPr>
-        <w:t>,</w:t>
-      </w:r>
-      <w:proofErr w:type="gramEnd"/>
-      <w:r>
-        <w:rPr>
-          <w:b/>
-          <w:sz w:val="20"/>
-          <w:szCs w:val="20"/>
-        </w:rPr>
-        <w:t xml:space="preserve"> A</w:t>
-      </w:r>
-      <w:r>
-        <w:rPr>
-          <w:b/>
-          <w:sz w:val="20"/>
-          <w:szCs w:val="20"/>
-        </w:rPr>
-        <w:t>pache</w:t>
-      </w:r>
-    </w:p>
-    <w:p>
-      <w:pPr>
-        <w:rPr>
-          <w:sz w:val="20"/>
-          <w:szCs w:val="20"/>
-        </w:rPr>
-      </w:pPr>
-      <w:r>
-        <w:rPr>
-          <w:b/>
-          <w:color w:val="000090"/>
-          <w:sz w:val="20"/>
-          <w:szCs w:val="20"/>
-        </w:rPr>
-        <w:t>IDE/Platform:</w:t>
-      </w:r>
-      <w:r>
-        <w:rPr>
-          <w:sz w:val="20"/>
-          <w:szCs w:val="20"/>
-        </w:rPr>
-        <w:t xml:space="preserve"> </w:t>
-      </w:r>
-      <w:proofErr w:type="spellStart"/>
-      <w:r>
-        <w:rPr>
-          <w:b/>
-          <w:sz w:val="20"/>
-          <w:szCs w:val="20"/>
-        </w:rPr>
-        <w:t>Editplus</w:t>
-      </w:r>
-      <w:proofErr w:type="spellEnd"/>
-    </w:p>
-    <w:p>
-      <w:pPr>
-        <w:rPr>
-          <w:b/>
-          <w:color w:val="000090"/>
-          <w:sz w:val="20"/>
-          <w:szCs w:val="20"/>
-        </w:rPr>
-      </w:pPr>
-      <w:r>
-        <w:rPr>
-          <w:b/>
-          <w:color w:val="000090"/>
-          <w:sz w:val="20"/>
-          <w:szCs w:val="20"/>
-        </w:rPr>
-        <w:t>Project Summary:</w:t>
-      </w:r>
-    </w:p>
-    <w:p>
-      <w:pPr>
-        <w:rPr>
-          <w:sz w:val="20"/>
-          <w:szCs w:val="20"/>
-        </w:rPr>
-      </w:pPr>
-      <w:r>
-        <w:rPr>
-          <w:sz w:val="20"/>
-          <w:szCs w:val="20"/>
-        </w:rPr>
-        <w:t xml:space="preserve">Based on </w:t>
-      </w:r>
-      <w:proofErr w:type="spellStart"/>
-      <w:r>
-        <w:rPr>
-          <w:sz w:val="20"/>
-          <w:szCs w:val="20"/>
-        </w:rPr>
-        <w:t>Discuz</w:t>
-      </w:r>
-      <w:proofErr w:type="spellEnd"/>
-      <w:r>
-        <w:rPr>
-          <w:sz w:val="20"/>
-          <w:szCs w:val="20"/>
-        </w:rPr>
-        <w:t xml:space="preserve">, </w:t>
-      </w:r>
-      <w:proofErr w:type="spellStart"/>
-      <w:r>
-        <w:rPr>
-          <w:sz w:val="20"/>
-          <w:szCs w:val="20"/>
-        </w:rPr>
-        <w:t>Uchome</w:t>
-      </w:r>
-      <w:proofErr w:type="spellEnd"/>
-      <w:r>
-        <w:rPr>
-          <w:sz w:val="20"/>
-          <w:szCs w:val="20"/>
-        </w:rPr>
-        <w:t xml:space="preserve"> Supersite follow customer</w:t>
-      </w:r>
-    </w:p>
-    <w:p>
-      <w:pPr>
-        <w:rPr>
-          <w:sz w:val="20"/>
-          <w:szCs w:val="20"/>
-        </w:rPr>
-      </w:pPr>
-      <w:proofErr w:type="gramStart"/>
-      <w:r>
-        <w:rPr>
-          <w:sz w:val="20"/>
-          <w:szCs w:val="20"/>
-        </w:rPr>
-        <w:t>the</w:t>
-      </w:r>
-      <w:proofErr w:type="gramEnd"/>
-      <w:r>
-        <w:rPr>
-          <w:sz w:val="20"/>
-          <w:szCs w:val="20"/>
-        </w:rPr>
-        <w:t xml:space="preserve"> development of cctv.com, </w:t>
-      </w:r>
-    </w:p>
-    <w:p>
-      <w:pPr>
-        <w:rPr>
-          <w:sz w:val="20"/>
-          <w:szCs w:val="20"/>
-        </w:rPr>
-      </w:pPr>
-      <w:proofErr w:type="gramStart"/>
-      <w:r>
-        <w:rPr>
-          <w:sz w:val="20"/>
-          <w:szCs w:val="20"/>
-        </w:rPr>
-        <w:t>a</w:t>
-      </w:r>
-      <w:proofErr w:type="gramEnd"/>
-      <w:r>
-        <w:rPr>
-          <w:sz w:val="20"/>
-          <w:szCs w:val="20"/>
-        </w:rPr>
-        <w:t xml:space="preserve"> member of CCTV </w:t>
-      </w:r>
-      <w:bookmarkStart w:id="0" w:name="_GoBack"/>
-      <w:r>
-        <w:rPr>
-          <w:b/>
-          <w:sz w:val="20"/>
-          <w:szCs w:val="20"/>
-        </w:rPr>
-        <w:t>international project team</w:t>
-      </w:r>
-      <w:bookmarkEnd w:id="0"/>
-    </w:p>
-    <w:p>
-      <w:pPr>
-        <w:rPr>
-          <w:sz w:val="20"/>
-          <w:szCs w:val="20"/>
-        </w:rPr>
-      </w:pPr>
-      <w:proofErr w:type="gramStart"/>
-      <w:r>
-        <w:rPr>
-          <w:sz w:val="20"/>
-          <w:szCs w:val="20"/>
-        </w:rPr>
-        <w:t>maintaining</w:t>
-      </w:r>
-      <w:proofErr w:type="gramEnd"/>
-      <w:r>
-        <w:rPr>
-          <w:sz w:val="20"/>
-          <w:szCs w:val="20"/>
-        </w:rPr>
-        <w:t xml:space="preserve"> </w:t>
-      </w:r>
-      <w:proofErr w:type="spellStart"/>
-      <w:r>
-        <w:rPr>
-          <w:sz w:val="20"/>
-          <w:szCs w:val="20"/>
-        </w:rPr>
-        <w:t>Fuxing</w:t>
-      </w:r>
-      <w:proofErr w:type="spellEnd"/>
-      <w:r>
-        <w:rPr>
-          <w:sz w:val="20"/>
-          <w:szCs w:val="20"/>
-        </w:rPr>
-        <w:t xml:space="preserve"> forum</w:t>
-      </w:r>
-      <w:r>
-        <w:rPr>
-          <w:sz w:val="20"/>
-          <w:szCs w:val="20"/>
-        </w:rPr>
-        <w:t>(government’s forum)</w:t>
-      </w:r>
-      <w:r>
-        <w:rPr>
-          <w:sz w:val="20"/>
-          <w:szCs w:val="20"/>
-        </w:rPr>
-        <w:t xml:space="preserve">, </w:t>
-      </w:r>
-      <w:proofErr w:type="spellStart"/>
-      <w:r>
-        <w:rPr>
-          <w:sz w:val="20"/>
-          <w:szCs w:val="20"/>
-        </w:rPr>
-        <w:t>Wap</w:t>
-      </w:r>
-      <w:proofErr w:type="spellEnd"/>
-      <w:r>
-        <w:rPr>
-          <w:sz w:val="20"/>
-          <w:szCs w:val="20"/>
-        </w:rPr>
-        <w:t xml:space="preserve"> forum, </w:t>
-      </w:r>
-      <w:proofErr w:type="spellStart"/>
-      <w:r>
-        <w:rPr>
-          <w:sz w:val="20"/>
-          <w:szCs w:val="20"/>
-        </w:rPr>
-        <w:t>tv</w:t>
-      </w:r>
-      <w:proofErr w:type="spellEnd"/>
-      <w:r>
-        <w:rPr>
-          <w:sz w:val="20"/>
-          <w:szCs w:val="20"/>
-        </w:rPr>
-        <w:t xml:space="preserve"> community entertaining castle and the relating forums and blogs</w:t>
-      </w:r>
-    </w:p>
-    <w:p>
-      <w:pPr>
-        <w:rPr>
-          <w:rFonts w:hint="eastAsia"/>
-          <w:sz w:val="20"/>
-          <w:szCs w:val="20"/>
-        </w:rPr>
-      </w:pPr>
-    </w:p>
-    <w:p>
-      <w:pPr>
-        <w:rPr>
-          <w:b/>
-          <w:color w:val="000090"/>
-          <w:sz w:val="20"/>
-          <w:szCs w:val="20"/>
-        </w:rPr>
-      </w:pPr>
-      <w:r>
-        <w:rPr>
-          <w:b/>
-          <w:color w:val="000090"/>
-          <w:sz w:val="20"/>
-          <w:szCs w:val="20"/>
-        </w:rPr>
-        <w:t>Technical Specifications:</w:t>
-      </w:r>
-    </w:p>
-    <w:p>
-      <w:pPr>
-        <w:rPr>
-          <w:rFonts w:hint="eastAsia"/>
-        </w:rPr>
-      </w:pPr>
-    </w:p>
-    <w:p>
-      <w:pPr>
-        <w:pStyle w:val="a7"/>
-        <w:numPr>
-          <w:ilvl w:val="0"/>
-          <w:numId w:val="16"/>
-        </w:numPr>
-        <w:rPr>
-          <w:rFonts w:hint="eastAsia"/>
-          <w:sz w:val="20"/>
-          <w:szCs w:val="20"/>
-        </w:rPr>
-      </w:pPr>
-      <w:r>
-        <w:rPr>
-          <w:sz w:val="20"/>
-          <w:szCs w:val="20"/>
-        </w:rPr>
-        <w:t>Maintain and upgrade main public web</w:t>
-      </w:r>
-      <w:r>
-        <w:rPr>
-          <w:rFonts w:hint="eastAsia"/>
-          <w:sz w:val="20"/>
-          <w:szCs w:val="20"/>
-        </w:rPr>
-        <w:t>site</w:t>
-      </w:r>
-      <w:r>
-        <w:rPr>
-          <w:rFonts w:hint="eastAsia"/>
-          <w:sz w:val="20"/>
-          <w:szCs w:val="20"/>
-        </w:rPr>
-        <w:t>s</w:t>
-      </w:r>
-      <w:r>
-        <w:rPr>
-          <w:sz w:val="20"/>
-          <w:szCs w:val="20"/>
-        </w:rPr>
-        <w:t xml:space="preserve"> for government</w:t>
-      </w:r>
-    </w:p>
-    <w:p>
-      <w:pPr>
-        <w:pStyle w:val="a7"/>
-        <w:numPr>
-          <w:ilvl w:val="0"/>
-          <w:numId w:val="16"/>
-        </w:numPr>
-        <w:rPr>
-          <w:sz w:val="20"/>
-          <w:szCs w:val="20"/>
-        </w:rPr>
-      </w:pPr>
-      <w:proofErr w:type="gramStart"/>
-      <w:r>
-        <w:rPr>
-          <w:sz w:val="20"/>
-          <w:szCs w:val="20"/>
-        </w:rPr>
-        <w:t>the</w:t>
-      </w:r>
-      <w:proofErr w:type="gramEnd"/>
-      <w:r>
-        <w:rPr>
-          <w:sz w:val="20"/>
-          <w:szCs w:val="20"/>
-        </w:rPr>
-        <w:t xml:space="preserve"> development of commercial version of discuz6.1 and supersite</w:t>
-      </w:r>
-    </w:p>
-    <w:p>
-      <w:pPr>
-        <w:pStyle w:val="a7"/>
-        <w:numPr>
-          <w:ilvl w:val="0"/>
-          <w:numId w:val="16"/>
-        </w:numPr>
-        <w:rPr>
-          <w:sz w:val="20"/>
-          <w:szCs w:val="20"/>
-        </w:rPr>
-      </w:pPr>
-      <w:proofErr w:type="gramStart"/>
-      <w:r>
-        <w:rPr>
-          <w:sz w:val="20"/>
-          <w:szCs w:val="20"/>
-        </w:rPr>
-        <w:t>the</w:t>
-      </w:r>
-      <w:proofErr w:type="gramEnd"/>
-      <w:r>
-        <w:rPr>
-          <w:sz w:val="20"/>
-          <w:szCs w:val="20"/>
-        </w:rPr>
-        <w:t xml:space="preserve"> development of multiple functions and packaging into plug-ins</w:t>
-      </w:r>
-    </w:p>
-    <w:p>
-      <w:pPr>
-        <w:pStyle w:val="a7"/>
-        <w:ind w:left="480" w:firstLine="0"/>
-        <w:rPr>
-          <w:sz w:val="20"/>
-          <w:szCs w:val="20"/>
-        </w:rPr>
-      </w:pPr>
-    </w:p>
-    <w:p>
-      <w:pPr>
-        <w:pStyle w:val="a7"/>
-        <w:numPr>
-          <w:ilvl w:val="0"/>
-          <w:numId w:val="16"/>
-        </w:numPr>
-        <w:rPr>
-          <w:sz w:val="20"/>
-          <w:szCs w:val="20"/>
-        </w:rPr>
-      </w:pPr>
-      <w:r>
-        <w:rPr>
-          <w:sz w:val="20"/>
-          <w:szCs w:val="20"/>
-        </w:rPr>
-        <w:t>Cross platform configuration and subversion repository operations</w:t>
-      </w:r>
-      <w:proofErr w:type="gramStart"/>
-      <w:r>
-        <w:rPr>
-          <w:sz w:val="20"/>
-          <w:szCs w:val="20"/>
-        </w:rPr>
-        <w:t>. -</w:t>
-      </w:r>
-      <w:proofErr w:type="gramEnd"/>
-    </w:p>
-    <w:p>
-      <w:pPr>
-        <w:pStyle w:val="a7"/>
-        <w:numPr>
-          <w:ilvl w:val="0"/>
-          <w:numId w:val="16"/>
-        </w:numPr>
-        <w:rPr>
-          <w:sz w:val="20"/>
-          <w:szCs w:val="20"/>
-        </w:rPr>
-      </w:pPr>
-      <w:r>
-        <w:rPr>
-          <w:sz w:val="20"/>
-          <w:szCs w:val="20"/>
-        </w:rPr>
-        <w:t>Trouble shooting with performance maximization -</w:t>
-      </w:r>
-    </w:p>
-    <w:p>
-      <w:pPr>
-        <w:pStyle w:val="a7"/>
-        <w:numPr>
-          <w:ilvl w:val="0"/>
-          <w:numId w:val="16"/>
-        </w:numPr>
-        <w:rPr>
-          <w:sz w:val="20"/>
-          <w:szCs w:val="20"/>
-        </w:rPr>
-      </w:pPr>
-      <w:r>
-        <w:rPr>
-          <w:sz w:val="20"/>
-          <w:szCs w:val="20"/>
-        </w:rPr>
-        <w:t xml:space="preserve">XML, i18n localization using XML and </w:t>
-      </w:r>
-      <w:proofErr w:type="spellStart"/>
-      <w:r>
-        <w:rPr>
-          <w:sz w:val="20"/>
-          <w:szCs w:val="20"/>
-        </w:rPr>
-        <w:t>Xliff</w:t>
-      </w:r>
-      <w:proofErr w:type="spellEnd"/>
-      <w:r>
-        <w:rPr>
-          <w:sz w:val="20"/>
-          <w:szCs w:val="20"/>
-        </w:rPr>
-        <w:t xml:space="preserve">, </w:t>
-      </w:r>
-      <w:proofErr w:type="spellStart"/>
-      <w:r>
-        <w:rPr>
-          <w:sz w:val="20"/>
-          <w:szCs w:val="20"/>
-        </w:rPr>
-        <w:t>Xpath</w:t>
-      </w:r>
-      <w:proofErr w:type="spellEnd"/>
-      <w:r>
-        <w:rPr>
-          <w:sz w:val="20"/>
-          <w:szCs w:val="20"/>
-        </w:rPr>
-        <w:t xml:space="preserve">, generate site maps and </w:t>
-      </w:r>
-      <w:proofErr w:type="spellStart"/>
-      <w:proofErr w:type="gramStart"/>
-      <w:r>
-        <w:rPr>
-          <w:sz w:val="20"/>
-          <w:szCs w:val="20"/>
-        </w:rPr>
-        <w:t>api</w:t>
-      </w:r>
-      <w:r>
-        <w:rPr>
-          <w:sz w:val="20"/>
-          <w:szCs w:val="20"/>
-        </w:rPr>
-        <w:t>s</w:t>
-      </w:r>
-      <w:proofErr w:type="spellEnd"/>
-      <w:proofErr w:type="gramEnd"/>
-      <w:r>
-        <w:rPr>
-          <w:sz w:val="20"/>
-          <w:szCs w:val="20"/>
-        </w:rPr>
-        <w:t>.</w:t>
-      </w:r>
-    </w:p>
-    <w:p>
-      <w:pPr>
-        <w:rPr>
-          <w:rFonts w:hint="eastAsia"/>
-          <w:sz w:val="20"/>
-          <w:szCs w:val="20"/>
-        </w:rPr>
-      </w:pPr>
-    </w:p>
-    <w:p>
-      <w:pPr>
-        <w:rPr>
-          <w:rFonts w:hint="eastAsia"/>
-          <w:b/>
-          <w:color w:val="000090"/>
-          <w:sz w:val="20"/>
-          <w:szCs w:val="20"/>
-        </w:rPr>
-      </w:pPr>
-      <w:r>
-        <w:rPr>
-          <w:b/>
-          <w:color w:val="000090"/>
-          <w:sz w:val="20"/>
-          <w:szCs w:val="20"/>
-        </w:rPr>
-        <w:t>P</w:t>
-      </w:r>
-      <w:r>
-        <w:rPr>
-          <w:rFonts w:hint="eastAsia"/>
-          <w:b/>
-          <w:color w:val="000090"/>
-          <w:sz w:val="20"/>
-          <w:szCs w:val="20"/>
-        </w:rPr>
-        <w:t>rojects</w:t>
-      </w:r>
-      <w:r>
-        <w:rPr>
-          <w:rFonts w:hint="eastAsia"/>
-          <w:b/>
-          <w:color w:val="000090"/>
+          <w:rFonts w:hint="eastAsia"/>
           <w:sz w:val="20"/>
           <w:szCs w:val="20"/>
         </w:rPr>
         <w:t>：</w:t>
       </w:r>
-    </w:p>
-    <w:p>
-      <w:pPr>
-        <w:rPr>
-          <w:rFonts w:hint="eastAsia"/>
-          <w:b/>
-          <w:color w:val="000090"/>
-          <w:sz w:val="20"/>
-          <w:szCs w:val="20"/>
-        </w:rPr>
-      </w:pPr>
-    </w:p>
-    <w:p>
-      <w:pPr>
-        <w:rPr>
-          <w:rFonts w:hint="eastAsia"/>
-          <w:sz w:val="20"/>
-          <w:szCs w:val="20"/>
-        </w:rPr>
-      </w:pPr>
-      <w:r>
-        <w:rPr>
-          <w:b/>
-          <w:sz w:val="20"/>
-          <w:szCs w:val="20"/>
-        </w:rPr>
-        <w:t>CCTV</w:t>
-      </w:r>
-      <w:r>
-        <w:rPr>
-          <w:sz w:val="20"/>
-          <w:szCs w:val="20"/>
-        </w:rPr>
-        <w:t xml:space="preserve"> forum</w:t>
-      </w:r>
-      <w:r>
-        <w:rPr>
-          <w:rFonts w:hint="eastAsia"/>
-          <w:sz w:val="20"/>
-          <w:szCs w:val="20"/>
-        </w:rPr>
-        <w:t>：</w:t>
-      </w:r>
-      <w:r>
-        <w:rPr>
-          <w:sz w:val="20"/>
-          <w:szCs w:val="20"/>
-        </w:rPr>
-        <w:fldChar w:fldCharType="begin"/>
-      </w:r>
-      <w:r>
-        <w:rPr>
-          <w:sz w:val="20"/>
-          <w:szCs w:val="20"/>
-        </w:rPr>
-        <w:instrText xml:space="preserve"> HYPERLINK "http://my.tv.cctv.com" </w:instrText>
-      </w:r>
-      <w:r>
-        <w:rPr>
-          <w:sz w:val="20"/>
-          <w:szCs w:val="20"/>
-        </w:rPr>
-      </w:r>
-      <w:r>
-        <w:rPr>
-          <w:sz w:val="20"/>
-          <w:szCs w:val="20"/>
-        </w:rPr>
-        <w:fldChar w:fldCharType="separate"/>
-      </w:r>
-      <w:r>
-        <w:rPr>
-          <w:sz w:val="20"/>
-          <w:szCs w:val="20"/>
-        </w:rPr>
-        <w:t>http://my.tv.cctv.com</w:t>
-      </w:r>
-      <w:r>
-        <w:rPr>
-          <w:sz w:val="20"/>
-          <w:szCs w:val="20"/>
-        </w:rPr>
-        <w:fldChar w:fldCharType="end"/>
-      </w:r>
-    </w:p>
-    <w:p>
-      <w:pPr>
-        <w:rPr>
-          <w:rFonts w:hint="eastAsia"/>
-          <w:sz w:val="20"/>
-          <w:szCs w:val="20"/>
-        </w:rPr>
-      </w:pPr>
-      <w:r>
-        <w:rPr>
-          <w:rFonts w:hint="eastAsia"/>
-          <w:b/>
-          <w:sz w:val="20"/>
-          <w:szCs w:val="20"/>
-        </w:rPr>
-        <w:t>CCTV</w:t>
-      </w:r>
-      <w:r>
-        <w:rPr>
-          <w:rFonts w:hint="eastAsia"/>
-          <w:sz w:val="20"/>
-          <w:szCs w:val="20"/>
-        </w:rPr>
-        <w:t xml:space="preserve"> </w:t>
-      </w:r>
-      <w:proofErr w:type="spellStart"/>
-      <w:r>
-        <w:rPr>
-          <w:rFonts w:hint="eastAsia"/>
-          <w:sz w:val="20"/>
-          <w:szCs w:val="20"/>
-        </w:rPr>
-        <w:t>wap</w:t>
-      </w:r>
-      <w:proofErr w:type="spellEnd"/>
-      <w:r>
-        <w:rPr>
-          <w:rFonts w:hint="eastAsia"/>
-          <w:sz w:val="20"/>
-          <w:szCs w:val="20"/>
-        </w:rPr>
-        <w:t xml:space="preserve"> forum </w:t>
-      </w:r>
-      <w:r>
-        <w:rPr>
-          <w:rFonts w:hint="eastAsia"/>
-          <w:sz w:val="20"/>
-          <w:szCs w:val="20"/>
-        </w:rPr>
-        <w:t>：</w:t>
-      </w:r>
-      <w:hyperlink r:id="rId23" w:history="1">
+      <w:hyperlink r:id="rId27" w:history="1">
         <w:r>
           <w:rPr>
             <w:sz w:val="20"/>
@@ -8958,15 +7478,15 @@
           <w:sz w:val="20"/>
           <w:szCs w:val="20"/>
         </w:rPr>
-        <w:t>CCTV</w:t>
-      </w:r>
-      <w:r>
-        <w:rPr>
-          <w:rFonts w:hint="eastAsia"/>
-          <w:sz w:val="20"/>
-          <w:szCs w:val="20"/>
-        </w:rPr>
-        <w:t xml:space="preserve"> blog </w:t>
+        <w:t>CCTV blog</w:t>
+      </w:r>
+      <w:r>
+        <w:rPr>
+          <w:rFonts w:hint="eastAsia"/>
+          <w:sz w:val="20"/>
+          <w:szCs w:val="20"/>
+        </w:rPr>
+        <w:t xml:space="preserve"> </w:t>
       </w:r>
       <w:r>
         <w:rPr>
@@ -8976,7 +7496,7 @@
         </w:rPr>
         <w:t>：</w:t>
       </w:r>
-      <w:hyperlink r:id="rId24" w:history="1">
+      <w:hyperlink r:id="rId28" w:history="1">
         <w:r>
           <w:rPr>
             <w:sz w:val="20"/>
@@ -8997,41 +7517,33 @@
     <w:p>
       <w:pPr>
         <w:rPr>
-          <w:rFonts w:hint="eastAsia"/>
-          <w:sz w:val="20"/>
-          <w:szCs w:val="20"/>
-        </w:rPr>
-      </w:pPr>
-      <w:proofErr w:type="spellStart"/>
-      <w:r>
-        <w:rPr>
-          <w:rFonts w:hint="eastAsia"/>
-          <w:sz w:val="20"/>
-          <w:szCs w:val="20"/>
-        </w:rPr>
-        <w:t>Fuxing</w:t>
-      </w:r>
-      <w:proofErr w:type="spellEnd"/>
-      <w:r>
-        <w:rPr>
-          <w:rFonts w:hint="eastAsia"/>
-          <w:sz w:val="20"/>
-          <w:szCs w:val="20"/>
-        </w:rPr>
-        <w:t xml:space="preserve"> forum(</w:t>
-      </w:r>
-      <w:r>
-        <w:rPr>
-          <w:rFonts w:hint="eastAsia"/>
-          <w:b/>
-          <w:sz w:val="20"/>
-          <w:szCs w:val="20"/>
+          <w:sz w:val="20"/>
+          <w:szCs w:val="20"/>
+        </w:rPr>
+      </w:pPr>
+      <w:r>
+        <w:rPr>
+          <w:rFonts w:hint="eastAsia"/>
+          <w:b/>
+          <w:sz w:val="20"/>
+          <w:szCs w:val="20"/>
+        </w:rPr>
+        <w:t>Fuxing forum(</w:t>
+      </w:r>
+      <w:r>
+        <w:rPr>
+          <w:rFonts w:hint="eastAsia"/>
+          <w:b/>
+          <w:sz w:val="20"/>
+          <w:szCs w:val="20"/>
+          <w:u w:val="single"/>
         </w:rPr>
         <w:t>government</w:t>
       </w:r>
       <w:r>
         <w:rPr>
           <w:rFonts w:hint="eastAsia"/>
+          <w:b/>
           <w:sz w:val="20"/>
           <w:szCs w:val="20"/>
         </w:rPr>
@@ -9045,47 +7557,15 @@
         </w:rPr>
         <w:t>：</w:t>
       </w:r>
-      <w:r>
-        <w:rPr>
-          <w:sz w:val="20"/>
-          <w:szCs w:val="20"/>
-        </w:rPr>
-        <w:fldChar w:fldCharType="begin"/>
-      </w:r>
-      <w:r>
-        <w:rPr>
-          <w:sz w:val="20"/>
-          <w:szCs w:val="20"/>
-        </w:rPr>
-        <w:instrText xml:space="preserve"> HYPERLINK "http://fuxing.bbs.cctv.com" </w:instrText>
-      </w:r>
-      <w:r>
-        <w:rPr>
-          <w:sz w:val="20"/>
-          <w:szCs w:val="20"/>
-        </w:rPr>
-      </w:r>
-      <w:r>
-        <w:rPr>
-          <w:sz w:val="20"/>
-          <w:szCs w:val="20"/>
-        </w:rPr>
-        <w:fldChar w:fldCharType="separate"/>
-      </w:r>
-      <w:r>
-        <w:rPr>
-          <w:sz w:val="20"/>
-          <w:szCs w:val="20"/>
-        </w:rPr>
-        <w:t>http://fuxing.bbs.cctv.com</w:t>
-      </w:r>
-      <w:r>
-        <w:rPr>
-          <w:sz w:val="20"/>
-          <w:szCs w:val="20"/>
-        </w:rPr>
-        <w:fldChar w:fldCharType="end"/>
-      </w:r>
+      <w:hyperlink r:id="rId29" w:history="1">
+        <w:r>
+          <w:rPr>
+            <w:sz w:val="20"/>
+            <w:szCs w:val="20"/>
+          </w:rPr>
+          <w:t>http://fuxing.bbs.cctv.com</w:t>
+        </w:r>
+      </w:hyperlink>
       <w:r>
         <w:rPr>
           <w:rFonts w:hint="eastAsia"/>
@@ -9098,14 +7578,13 @@
     <w:p>
       <w:pPr>
         <w:rPr>
-          <w:rFonts w:hint="eastAsia"/>
-          <w:sz w:val="20"/>
-          <w:szCs w:val="20"/>
-        </w:rPr>
-      </w:pPr>
-      <w:proofErr w:type="spellStart"/>
-      <w:r>
-        <w:rPr>
+          <w:sz w:val="20"/>
+          <w:szCs w:val="20"/>
+        </w:rPr>
+      </w:pPr>
+      <w:r>
+        <w:rPr>
+          <w:b/>
           <w:sz w:val="20"/>
           <w:szCs w:val="20"/>
         </w:rPr>
@@ -9114,19 +7593,11 @@
       <w:r>
         <w:rPr>
           <w:rFonts w:hint="eastAsia"/>
-          <w:sz w:val="20"/>
-          <w:szCs w:val="20"/>
-        </w:rPr>
-        <w:t>v</w:t>
-      </w:r>
-      <w:proofErr w:type="spellEnd"/>
-      <w:r>
-        <w:rPr>
-          <w:rFonts w:hint="eastAsia"/>
-          <w:sz w:val="20"/>
-          <w:szCs w:val="20"/>
-        </w:rPr>
-        <w:t xml:space="preserve"> forum</w:t>
+          <w:b/>
+          <w:sz w:val="20"/>
+          <w:szCs w:val="20"/>
+        </w:rPr>
+        <w:t>v forum</w:t>
       </w:r>
       <w:r>
         <w:rPr>
@@ -9136,47 +7607,15 @@
         </w:rPr>
         <w:t>：</w:t>
       </w:r>
-      <w:r>
-        <w:rPr>
-          <w:sz w:val="20"/>
-          <w:szCs w:val="20"/>
-        </w:rPr>
-        <w:fldChar w:fldCharType="begin"/>
-      </w:r>
-      <w:r>
-        <w:rPr>
-          <w:sz w:val="20"/>
-          <w:szCs w:val="20"/>
-        </w:rPr>
-        <w:instrText xml:space="preserve"> HYPERLINK "http://bbs.cctv.com" </w:instrText>
-      </w:r>
-      <w:r>
-        <w:rPr>
-          <w:sz w:val="20"/>
-          <w:szCs w:val="20"/>
-        </w:rPr>
-      </w:r>
-      <w:r>
-        <w:rPr>
-          <w:sz w:val="20"/>
-          <w:szCs w:val="20"/>
-        </w:rPr>
-        <w:fldChar w:fldCharType="separate"/>
-      </w:r>
-      <w:r>
-        <w:rPr>
-          <w:sz w:val="20"/>
-          <w:szCs w:val="20"/>
-        </w:rPr>
-        <w:t>http://bbs.cctv.com</w:t>
-      </w:r>
-      <w:r>
-        <w:rPr>
-          <w:sz w:val="20"/>
-          <w:szCs w:val="20"/>
-        </w:rPr>
-        <w:fldChar w:fldCharType="end"/>
-      </w:r>
+      <w:hyperlink r:id="rId30" w:history="1">
+        <w:r>
+          <w:rPr>
+            <w:sz w:val="20"/>
+            <w:szCs w:val="20"/>
+          </w:rPr>
+          <w:t>http://bbs.cctv.com</w:t>
+        </w:r>
+      </w:hyperlink>
       <w:r>
         <w:rPr>
           <w:rFonts w:hint="eastAsia"/>
@@ -9189,13 +7628,13 @@
     <w:p>
       <w:pPr>
         <w:rPr>
-          <w:rFonts w:hint="eastAsia"/>
-          <w:sz w:val="20"/>
-          <w:szCs w:val="20"/>
-        </w:rPr>
-      </w:pPr>
-      <w:r>
-        <w:rPr>
+          <w:sz w:val="20"/>
+          <w:szCs w:val="20"/>
+        </w:rPr>
+      </w:pPr>
+      <w:r>
+        <w:rPr>
+          <w:b/>
           <w:sz w:val="20"/>
           <w:szCs w:val="20"/>
         </w:rPr>
@@ -9209,47 +7648,15 @@
         </w:rPr>
         <w:t>：</w:t>
       </w:r>
-      <w:r>
-        <w:rPr>
-          <w:sz w:val="20"/>
-          <w:szCs w:val="20"/>
-        </w:rPr>
-        <w:fldChar w:fldCharType="begin"/>
-      </w:r>
-      <w:r>
-        <w:rPr>
-          <w:sz w:val="20"/>
-          <w:szCs w:val="20"/>
-        </w:rPr>
-        <w:instrText xml:space="preserve"> HYPERLINK "http://yulechengbao.bbs.cctv.com" </w:instrText>
-      </w:r>
-      <w:r>
-        <w:rPr>
-          <w:sz w:val="20"/>
-          <w:szCs w:val="20"/>
-        </w:rPr>
-      </w:r>
-      <w:r>
-        <w:rPr>
-          <w:sz w:val="20"/>
-          <w:szCs w:val="20"/>
-        </w:rPr>
-        <w:fldChar w:fldCharType="separate"/>
-      </w:r>
-      <w:r>
-        <w:rPr>
-          <w:sz w:val="20"/>
-          <w:szCs w:val="20"/>
-        </w:rPr>
-        <w:t>http://yulechengbao.bbs.cctv.com</w:t>
-      </w:r>
-      <w:r>
-        <w:rPr>
-          <w:sz w:val="20"/>
-          <w:szCs w:val="20"/>
-        </w:rPr>
-        <w:fldChar w:fldCharType="end"/>
-      </w:r>
+      <w:hyperlink r:id="rId31" w:history="1">
+        <w:r>
+          <w:rPr>
+            <w:sz w:val="20"/>
+            <w:szCs w:val="20"/>
+          </w:rPr>
+          <w:t>http://yulechengbao.bbs.cctv.com</w:t>
+        </w:r>
+      </w:hyperlink>
       <w:r>
         <w:rPr>
           <w:rFonts w:hint="eastAsia"/>
@@ -9262,13 +7669,13 @@
     <w:p>
       <w:pPr>
         <w:rPr>
-          <w:rFonts w:hint="eastAsia"/>
-          <w:sz w:val="20"/>
-          <w:szCs w:val="20"/>
-        </w:rPr>
-      </w:pPr>
-      <w:r>
-        <w:rPr>
+          <w:sz w:val="20"/>
+          <w:szCs w:val="20"/>
+        </w:rPr>
+      </w:pPr>
+      <w:r>
+        <w:rPr>
+          <w:b/>
           <w:sz w:val="20"/>
           <w:szCs w:val="20"/>
         </w:rPr>
@@ -9277,6 +7684,7 @@
       <w:r>
         <w:rPr>
           <w:rFonts w:hint="eastAsia"/>
+          <w:b/>
           <w:sz w:val="20"/>
           <w:szCs w:val="20"/>
         </w:rPr>
@@ -9298,47 +7706,15 @@
         </w:rPr>
         <w:t>：</w:t>
       </w:r>
-      <w:r>
-        <w:rPr>
-          <w:sz w:val="20"/>
-          <w:szCs w:val="20"/>
-        </w:rPr>
-        <w:fldChar w:fldCharType="begin"/>
-      </w:r>
-      <w:r>
-        <w:rPr>
-          <w:sz w:val="20"/>
-          <w:szCs w:val="20"/>
-        </w:rPr>
-        <w:instrText xml:space="preserve"> HYPERLINK "http://fangtan.bbs.cctv.com" </w:instrText>
-      </w:r>
-      <w:r>
-        <w:rPr>
-          <w:sz w:val="20"/>
-          <w:szCs w:val="20"/>
-        </w:rPr>
-      </w:r>
-      <w:r>
-        <w:rPr>
-          <w:sz w:val="20"/>
-          <w:szCs w:val="20"/>
-        </w:rPr>
-        <w:fldChar w:fldCharType="separate"/>
-      </w:r>
-      <w:r>
-        <w:rPr>
-          <w:sz w:val="20"/>
-          <w:szCs w:val="20"/>
-        </w:rPr>
-        <w:t>http://fangtan.bbs.cctv.com</w:t>
-      </w:r>
-      <w:r>
-        <w:rPr>
-          <w:sz w:val="20"/>
-          <w:szCs w:val="20"/>
-        </w:rPr>
-        <w:fldChar w:fldCharType="end"/>
-      </w:r>
+      <w:hyperlink r:id="rId32" w:history="1">
+        <w:r>
+          <w:rPr>
+            <w:sz w:val="20"/>
+            <w:szCs w:val="20"/>
+          </w:rPr>
+          <w:t>http://fangtan.bbs.cctv.com</w:t>
+        </w:r>
+      </w:hyperlink>
       <w:r>
         <w:rPr>
           <w:rFonts w:hint="eastAsia"/>
@@ -9351,28 +7727,18 @@
     <w:p>
       <w:pPr>
         <w:rPr>
-          <w:rFonts w:hint="eastAsia"/>
-          <w:sz w:val="20"/>
-          <w:szCs w:val="20"/>
-        </w:rPr>
-      </w:pPr>
-      <w:proofErr w:type="spellStart"/>
-      <w:r>
-        <w:rPr>
-          <w:rFonts w:hint="eastAsia"/>
-          <w:sz w:val="20"/>
-          <w:szCs w:val="20"/>
-        </w:rPr>
-        <w:t>Uchome</w:t>
-      </w:r>
-      <w:proofErr w:type="spellEnd"/>
-      <w:r>
-        <w:rPr>
-          <w:rFonts w:hint="eastAsia"/>
-          <w:sz w:val="20"/>
-          <w:szCs w:val="20"/>
-        </w:rPr>
-        <w:t xml:space="preserve"> ask plugin</w:t>
+          <w:sz w:val="20"/>
+          <w:szCs w:val="20"/>
+        </w:rPr>
+      </w:pPr>
+      <w:r>
+        <w:rPr>
+          <w:rFonts w:hint="eastAsia"/>
+          <w:b/>
+          <w:sz w:val="20"/>
+          <w:szCs w:val="20"/>
+        </w:rPr>
+        <w:t>Uchome ask plugin</w:t>
       </w:r>
       <w:r>
         <w:rPr>
@@ -9393,14 +7759,14 @@
     <w:p>
       <w:pPr>
         <w:rPr>
-          <w:rFonts w:hint="eastAsia"/>
-          <w:sz w:val="20"/>
-          <w:szCs w:val="20"/>
-        </w:rPr>
-      </w:pPr>
-      <w:r>
-        <w:rPr>
-          <w:rFonts w:hint="eastAsia"/>
+          <w:sz w:val="20"/>
+          <w:szCs w:val="20"/>
+        </w:rPr>
+      </w:pPr>
+      <w:r>
+        <w:rPr>
+          <w:rFonts w:hint="eastAsia"/>
+          <w:b/>
           <w:sz w:val="20"/>
           <w:szCs w:val="20"/>
         </w:rPr>
@@ -9422,7 +7788,7 @@
         </w:rPr>
         <w:t>：</w:t>
       </w:r>
-      <w:hyperlink r:id="rId25" w:history="1">
+      <w:hyperlink r:id="rId33" w:history="1">
         <w:r>
           <w:rPr>
             <w:sz w:val="20"/>
@@ -9435,14 +7801,13 @@
     <w:p>
       <w:pPr>
         <w:rPr>
-          <w:rFonts w:hint="eastAsia"/>
           <w:sz w:val="20"/>
           <w:szCs w:val="20"/>
         </w:rPr>
       </w:pPr>
     </w:p>
     <w:sectPr>
-      <w:headerReference w:type="default" r:id="rId26"/>
+      <w:headerReference w:type="default" r:id="rId34"/>
       <w:pgSz w:w="11900" w:h="16840"/>
       <w:pgMar w:top="720" w:right="720" w:bottom="720" w:left="720" w:header="284" w:footer="708" w:gutter="0"/>
       <w:pgBorders>
@@ -9589,18 +7954,8 @@
                               <w:sz w:val="20"/>
                               <w:szCs w:val="20"/>
                             </w:rPr>
-                            <w:t>Email</w:t>
+                            <w:t>Email:lishuzu@gmail.com</w:t>
                           </w:r>
-                          <w:proofErr w:type="gramStart"/>
-                          <w:r>
-                            <w:rPr>
-                              <w:color w:val="000090"/>
-                              <w:sz w:val="20"/>
-                              <w:szCs w:val="20"/>
-                            </w:rPr>
-                            <w:t>:lishuzu@gmail.com</w:t>
-                          </w:r>
-                          <w:proofErr w:type="gramEnd"/>
                         </w:p>
                       </w:txbxContent>
                     </wps:txbx>
@@ -9666,18 +8021,8 @@
                         <w:sz w:val="20"/>
                         <w:szCs w:val="20"/>
                       </w:rPr>
-                      <w:t>Email</w:t>
+                      <w:t>Email:lishuzu@gmail.com</w:t>
                     </w:r>
-                    <w:proofErr w:type="gramStart"/>
-                    <w:r>
-                      <w:rPr>
-                        <w:color w:val="000090"/>
-                        <w:sz w:val="20"/>
-                        <w:szCs w:val="20"/>
-                      </w:rPr>
-                      <w:t>:lishuzu@gmail.com</w:t>
-                    </w:r>
-                    <w:proofErr w:type="gramEnd"/>
                   </w:p>
                 </w:txbxContent>
               </v:textbox>
@@ -9687,7 +8032,6 @@
         </mc:Fallback>
       </mc:AlternateContent>
     </w:r>
-    <w:proofErr w:type="spellStart"/>
     <w:r>
       <w:rPr>
         <w:b/>
@@ -9695,17 +8039,7 @@
         <w:sz w:val="48"/>
         <w:szCs w:val="48"/>
       </w:rPr>
-      <w:t>Shuzu</w:t>
-    </w:r>
-    <w:proofErr w:type="spellEnd"/>
-    <w:r>
-      <w:rPr>
-        <w:b/>
-        <w:color w:val="000090"/>
-        <w:sz w:val="48"/>
-        <w:szCs w:val="48"/>
-      </w:rPr>
-      <w:t xml:space="preserve"> </w:t>
+      <w:t xml:space="preserve">Shuzu </w:t>
     </w:r>
     <w:r>
       <w:rPr>
@@ -9902,6 +8236,92 @@
     </w:lvl>
   </w:abstractNum>
   <w:abstractNum w:abstractNumId="2">
+    <w:nsid w:val="067311FD"/>
+    <w:multiLevelType w:val="hybridMultilevel"/>
+    <w:tmpl w:val="8372312E"/>
+    <w:lvl w:ilvl="0" w:tplc="0409000F">
+      <w:start w:val="1"/>
+      <w:numFmt w:val="decimal"/>
+      <w:lvlText w:val="%1."/>
+      <w:lvlJc w:val="left"/>
+      <w:pPr>
+        <w:ind w:left="480" w:hanging="480"/>
+      </w:pPr>
+    </w:lvl>
+    <w:lvl w:ilvl="1" w:tplc="04090019" w:tentative="1">
+      <w:start w:val="1"/>
+      <w:numFmt w:val="lowerLetter"/>
+      <w:lvlText w:val="%2)"/>
+      <w:lvlJc w:val="left"/>
+      <w:pPr>
+        <w:ind w:left="960" w:hanging="480"/>
+      </w:pPr>
+    </w:lvl>
+    <w:lvl w:ilvl="2" w:tplc="0409001B" w:tentative="1">
+      <w:start w:val="1"/>
+      <w:numFmt w:val="lowerRoman"/>
+      <w:lvlText w:val="%3."/>
+      <w:lvlJc w:val="right"/>
+      <w:pPr>
+        <w:ind w:left="1440" w:hanging="480"/>
+      </w:pPr>
+    </w:lvl>
+    <w:lvl w:ilvl="3" w:tplc="0409000F" w:tentative="1">
+      <w:start w:val="1"/>
+      <w:numFmt w:val="decimal"/>
+      <w:lvlText w:val="%4."/>
+      <w:lvlJc w:val="left"/>
+      <w:pPr>
+        <w:ind w:left="1920" w:hanging="480"/>
+      </w:pPr>
+    </w:lvl>
+    <w:lvl w:ilvl="4" w:tplc="04090019" w:tentative="1">
+      <w:start w:val="1"/>
+      <w:numFmt w:val="lowerLetter"/>
+      <w:lvlText w:val="%5)"/>
+      <w:lvlJc w:val="left"/>
+      <w:pPr>
+        <w:ind w:left="2400" w:hanging="480"/>
+      </w:pPr>
+    </w:lvl>
+    <w:lvl w:ilvl="5" w:tplc="0409001B" w:tentative="1">
+      <w:start w:val="1"/>
+      <w:numFmt w:val="lowerRoman"/>
+      <w:lvlText w:val="%6."/>
+      <w:lvlJc w:val="right"/>
+      <w:pPr>
+        <w:ind w:left="2880" w:hanging="480"/>
+      </w:pPr>
+    </w:lvl>
+    <w:lvl w:ilvl="6" w:tplc="0409000F" w:tentative="1">
+      <w:start w:val="1"/>
+      <w:numFmt w:val="decimal"/>
+      <w:lvlText w:val="%7."/>
+      <w:lvlJc w:val="left"/>
+      <w:pPr>
+        <w:ind w:left="3360" w:hanging="480"/>
+      </w:pPr>
+    </w:lvl>
+    <w:lvl w:ilvl="7" w:tplc="04090019" w:tentative="1">
+      <w:start w:val="1"/>
+      <w:numFmt w:val="lowerLetter"/>
+      <w:lvlText w:val="%8)"/>
+      <w:lvlJc w:val="left"/>
+      <w:pPr>
+        <w:ind w:left="3840" w:hanging="480"/>
+      </w:pPr>
+    </w:lvl>
+    <w:lvl w:ilvl="8" w:tplc="0409001B" w:tentative="1">
+      <w:start w:val="1"/>
+      <w:numFmt w:val="lowerRoman"/>
+      <w:lvlText w:val="%9."/>
+      <w:lvlJc w:val="right"/>
+      <w:pPr>
+        <w:ind w:left="4320" w:hanging="480"/>
+      </w:pPr>
+    </w:lvl>
+  </w:abstractNum>
+  <w:abstractNum w:abstractNumId="3">
     <w:nsid w:val="0965088C"/>
     <w:multiLevelType w:val="hybridMultilevel"/>
     <w:tmpl w:val="4052F8DE"/>
@@ -10014,7 +8434,7 @@
       </w:rPr>
     </w:lvl>
   </w:abstractNum>
-  <w:abstractNum w:abstractNumId="3">
+  <w:abstractNum w:abstractNumId="4">
     <w:nsid w:val="0E5805B3"/>
     <w:multiLevelType w:val="hybridMultilevel"/>
     <w:tmpl w:val="9B8E0E50"/>
@@ -10100,7 +8520,96 @@
       </w:pPr>
     </w:lvl>
   </w:abstractNum>
-  <w:abstractNum w:abstractNumId="4">
+  <w:abstractNum w:abstractNumId="5">
+    <w:nsid w:val="25E74E94"/>
+    <w:multiLevelType w:val="hybridMultilevel"/>
+    <w:tmpl w:val="2572D278"/>
+    <w:lvl w:ilvl="0" w:tplc="DAB8422A">
+      <w:start w:val="1"/>
+      <w:numFmt w:val="decimal"/>
+      <w:lvlText w:val="%1."/>
+      <w:lvlJc w:val="left"/>
+      <w:pPr>
+        <w:ind w:left="480" w:hanging="480"/>
+      </w:pPr>
+      <w:rPr>
+        <w:b w:val="0"/>
+      </w:rPr>
+    </w:lvl>
+    <w:lvl w:ilvl="1" w:tplc="04090019" w:tentative="1">
+      <w:start w:val="1"/>
+      <w:numFmt w:val="lowerLetter"/>
+      <w:lvlText w:val="%2)"/>
+      <w:lvlJc w:val="left"/>
+      <w:pPr>
+        <w:ind w:left="960" w:hanging="480"/>
+      </w:pPr>
+    </w:lvl>
+    <w:lvl w:ilvl="2" w:tplc="0409001B" w:tentative="1">
+      <w:start w:val="1"/>
+      <w:numFmt w:val="lowerRoman"/>
+      <w:lvlText w:val="%3."/>
+      <w:lvlJc w:val="right"/>
+      <w:pPr>
+        <w:ind w:left="1440" w:hanging="480"/>
+      </w:pPr>
+    </w:lvl>
+    <w:lvl w:ilvl="3" w:tplc="0409000F" w:tentative="1">
+      <w:start w:val="1"/>
+      <w:numFmt w:val="decimal"/>
+      <w:lvlText w:val="%4."/>
+      <w:lvlJc w:val="left"/>
+      <w:pPr>
+        <w:ind w:left="1920" w:hanging="480"/>
+      </w:pPr>
+    </w:lvl>
+    <w:lvl w:ilvl="4" w:tplc="04090019" w:tentative="1">
+      <w:start w:val="1"/>
+      <w:numFmt w:val="lowerLetter"/>
+      <w:lvlText w:val="%5)"/>
+      <w:lvlJc w:val="left"/>
+      <w:pPr>
+        <w:ind w:left="2400" w:hanging="480"/>
+      </w:pPr>
+    </w:lvl>
+    <w:lvl w:ilvl="5" w:tplc="0409001B" w:tentative="1">
+      <w:start w:val="1"/>
+      <w:numFmt w:val="lowerRoman"/>
+      <w:lvlText w:val="%6."/>
+      <w:lvlJc w:val="right"/>
+      <w:pPr>
+        <w:ind w:left="2880" w:hanging="480"/>
+      </w:pPr>
+    </w:lvl>
+    <w:lvl w:ilvl="6" w:tplc="0409000F" w:tentative="1">
+      <w:start w:val="1"/>
+      <w:numFmt w:val="decimal"/>
+      <w:lvlText w:val="%7."/>
+      <w:lvlJc w:val="left"/>
+      <w:pPr>
+        <w:ind w:left="3360" w:hanging="480"/>
+      </w:pPr>
+    </w:lvl>
+    <w:lvl w:ilvl="7" w:tplc="04090019" w:tentative="1">
+      <w:start w:val="1"/>
+      <w:numFmt w:val="lowerLetter"/>
+      <w:lvlText w:val="%8)"/>
+      <w:lvlJc w:val="left"/>
+      <w:pPr>
+        <w:ind w:left="3840" w:hanging="480"/>
+      </w:pPr>
+    </w:lvl>
+    <w:lvl w:ilvl="8" w:tplc="0409001B" w:tentative="1">
+      <w:start w:val="1"/>
+      <w:numFmt w:val="lowerRoman"/>
+      <w:lvlText w:val="%9."/>
+      <w:lvlJc w:val="right"/>
+      <w:pPr>
+        <w:ind w:left="4320" w:hanging="480"/>
+      </w:pPr>
+    </w:lvl>
+  </w:abstractNum>
+  <w:abstractNum w:abstractNumId="6">
     <w:nsid w:val="2DD63060"/>
     <w:multiLevelType w:val="hybridMultilevel"/>
     <w:tmpl w:val="3586BD50"/>
@@ -10213,7 +8722,7 @@
       </w:rPr>
     </w:lvl>
   </w:abstractNum>
-  <w:abstractNum w:abstractNumId="5">
+  <w:abstractNum w:abstractNumId="7">
     <w:nsid w:val="31705CAD"/>
     <w:multiLevelType w:val="hybridMultilevel"/>
     <w:tmpl w:val="552E249E"/>
@@ -10302,7 +8811,7 @@
       </w:pPr>
     </w:lvl>
   </w:abstractNum>
-  <w:abstractNum w:abstractNumId="6">
+  <w:abstractNum w:abstractNumId="8">
     <w:nsid w:val="3D6A4AF1"/>
     <w:multiLevelType w:val="hybridMultilevel"/>
     <w:tmpl w:val="7B32A5D8"/>
@@ -10388,7 +8897,7 @@
       </w:pPr>
     </w:lvl>
   </w:abstractNum>
-  <w:abstractNum w:abstractNumId="7">
+  <w:abstractNum w:abstractNumId="9">
     <w:nsid w:val="3FB83676"/>
     <w:multiLevelType w:val="hybridMultilevel"/>
     <w:tmpl w:val="242E7730"/>
@@ -10501,7 +9010,7 @@
       </w:rPr>
     </w:lvl>
   </w:abstractNum>
-  <w:abstractNum w:abstractNumId="8">
+  <w:abstractNum w:abstractNumId="10">
     <w:nsid w:val="51155810"/>
     <w:multiLevelType w:val="hybridMultilevel"/>
     <w:tmpl w:val="5802C884"/>
@@ -10587,7 +9096,7 @@
       </w:pPr>
     </w:lvl>
   </w:abstractNum>
-  <w:abstractNum w:abstractNumId="9">
+  <w:abstractNum w:abstractNumId="11">
     <w:nsid w:val="597243CC"/>
     <w:multiLevelType w:val="hybridMultilevel"/>
     <w:tmpl w:val="4AE6C21E"/>
@@ -10673,7 +9182,7 @@
       </w:pPr>
     </w:lvl>
   </w:abstractNum>
-  <w:abstractNum w:abstractNumId="10">
+  <w:abstractNum w:abstractNumId="12">
     <w:nsid w:val="5A7F0FD2"/>
     <w:multiLevelType w:val="hybridMultilevel"/>
     <w:tmpl w:val="4386E040"/>
@@ -10786,7 +9295,7 @@
       </w:rPr>
     </w:lvl>
   </w:abstractNum>
-  <w:abstractNum w:abstractNumId="11">
+  <w:abstractNum w:abstractNumId="13">
     <w:nsid w:val="6C320F02"/>
     <w:multiLevelType w:val="hybridMultilevel"/>
     <w:tmpl w:val="EF8A2716"/>
@@ -10899,7 +9408,7 @@
       </w:rPr>
     </w:lvl>
   </w:abstractNum>
-  <w:abstractNum w:abstractNumId="12">
+  <w:abstractNum w:abstractNumId="14">
     <w:nsid w:val="6FA00A1F"/>
     <w:multiLevelType w:val="hybridMultilevel"/>
     <w:tmpl w:val="D95067F0"/>
@@ -11012,7 +9521,7 @@
       </w:rPr>
     </w:lvl>
   </w:abstractNum>
-  <w:abstractNum w:abstractNumId="13">
+  <w:abstractNum w:abstractNumId="15">
     <w:nsid w:val="7A9B4CCF"/>
     <w:multiLevelType w:val="hybridMultilevel"/>
     <w:tmpl w:val="C7280416"/>
@@ -11125,7 +9634,7 @@
       </w:rPr>
     </w:lvl>
   </w:abstractNum>
-  <w:abstractNum w:abstractNumId="14">
+  <w:abstractNum w:abstractNumId="16">
     <w:nsid w:val="7FA10B40"/>
     <w:multiLevelType w:val="hybridMultilevel"/>
     <w:tmpl w:val="91888CA4"/>
@@ -11238,7 +9747,7 @@
       </w:rPr>
     </w:lvl>
   </w:abstractNum>
-  <w:abstractNum w:abstractNumId="15">
+  <w:abstractNum w:abstractNumId="17">
     <w:nsid w:val="7FF821B1"/>
     <w:multiLevelType w:val="hybridMultilevel"/>
     <w:tmpl w:val="9552DAEE"/>
@@ -11352,52 +9861,58 @@
     </w:lvl>
   </w:abstractNum>
   <w:num w:numId="1">
-    <w:abstractNumId w:val="10"/>
+    <w:abstractNumId w:val="12"/>
   </w:num>
   <w:num w:numId="2">
-    <w:abstractNumId w:val="2"/>
+    <w:abstractNumId w:val="3"/>
   </w:num>
   <w:num w:numId="3">
     <w:abstractNumId w:val="0"/>
   </w:num>
   <w:num w:numId="4">
+    <w:abstractNumId w:val="9"/>
+  </w:num>
+  <w:num w:numId="5">
+    <w:abstractNumId w:val="15"/>
+  </w:num>
+  <w:num w:numId="6">
     <w:abstractNumId w:val="7"/>
   </w:num>
-  <w:num w:numId="5">
-    <w:abstractNumId w:val="13"/>
-  </w:num>
-  <w:num w:numId="6">
-    <w:abstractNumId w:val="5"/>
-  </w:num>
   <w:num w:numId="7">
-    <w:abstractNumId w:val="9"/>
+    <w:abstractNumId w:val="11"/>
   </w:num>
   <w:num w:numId="8">
-    <w:abstractNumId w:val="6"/>
+    <w:abstractNumId w:val="8"/>
   </w:num>
   <w:num w:numId="9">
-    <w:abstractNumId w:val="12"/>
+    <w:abstractNumId w:val="14"/>
   </w:num>
   <w:num w:numId="10">
     <w:abstractNumId w:val="1"/>
   </w:num>
   <w:num w:numId="11">
-    <w:abstractNumId w:val="11"/>
+    <w:abstractNumId w:val="13"/>
   </w:num>
   <w:num w:numId="12">
-    <w:abstractNumId w:val="8"/>
+    <w:abstractNumId w:val="10"/>
   </w:num>
   <w:num w:numId="13">
-    <w:abstractNumId w:val="15"/>
+    <w:abstractNumId w:val="17"/>
   </w:num>
   <w:num w:numId="14">
-    <w:abstractNumId w:val="3"/>
+    <w:abstractNumId w:val="4"/>
   </w:num>
   <w:num w:numId="15">
-    <w:abstractNumId w:val="4"/>
+    <w:abstractNumId w:val="6"/>
   </w:num>
   <w:num w:numId="16">
-    <w:abstractNumId w:val="14"/>
+    <w:abstractNumId w:val="16"/>
+  </w:num>
+  <w:num w:numId="17">
+    <w:abstractNumId w:val="2"/>
+  </w:num>
+  <w:num w:numId="18">
+    <w:abstractNumId w:val="5"/>
   </w:num>
 </w:numbering>
 </file>
@@ -11562,6 +10077,7 @@
   <w:style w:type="character" w:default="1" w:styleId="a0">
     <w:name w:val="Default Paragraph Font"/>
     <w:uiPriority w:val="1"/>
+    <w:semiHidden/>
     <w:unhideWhenUsed/>
   </w:style>
   <w:style w:type="table" w:default="1" w:styleId="a1">
@@ -11808,6 +10324,7 @@
   <w:style w:type="character" w:default="1" w:styleId="a0">
     <w:name w:val="Default Paragraph Font"/>
     <w:uiPriority w:val="1"/>
+    <w:semiHidden/>
     <w:unhideWhenUsed/>
   </w:style>
   <w:style w:type="table" w:default="1" w:styleId="a1">
@@ -12219,7 +10736,7 @@
 </file>
 
 <file path=customXml/itemProps1.xml><?xml version="1.0" encoding="utf-8"?>
-<ds:datastoreItem xmlns:ds="http://schemas.openxmlformats.org/officeDocument/2006/customXml" ds:itemID="{AB1288B8-CE36-7C47-A48F-C521253F782C}">
+<ds:datastoreItem xmlns:ds="http://schemas.openxmlformats.org/officeDocument/2006/customXml" ds:itemID="{07BF3E9D-20F6-A74F-AC5C-AAC16886078F}">
   <ds:schemaRefs>
     <ds:schemaRef ds:uri="http://schemas.openxmlformats.org/officeDocument/2006/bibliography"/>
   </ds:schemaRefs>

--- a/Resume/lishuzu_en.docx
+++ b/Resume/lishuzu_en.docx
@@ -976,8 +976,6 @@
         </w:rPr>
         <w:t>0</w:t>
       </w:r>
-      <w:bookmarkStart w:id="0" w:name="_GoBack"/>
-      <w:bookmarkEnd w:id="0"/>
       <w:r>
         <w:rPr>
           <w:rFonts w:hint="eastAsia"/>
@@ -2846,7 +2844,6 @@
     <w:p>
       <w:pPr>
         <w:rPr>
-          <w:rFonts w:hint="eastAsia"/>
           <w:sz w:val="20"/>
           <w:szCs w:val="20"/>
         </w:rPr>
@@ -2911,7 +2908,6 @@
     <w:p>
       <w:pPr>
         <w:rPr>
-          <w:rFonts w:hint="eastAsia"/>
           <w:b/>
           <w:color w:val="660066"/>
           <w:sz w:val="20"/>
@@ -3952,7 +3948,6 @@
     <w:p>
       <w:pPr>
         <w:rPr>
-          <w:rFonts w:hint="eastAsia"/>
           <w:sz w:val="20"/>
           <w:szCs w:val="20"/>
         </w:rPr>
@@ -6354,25 +6349,22 @@
     <w:p>
       <w:pPr>
         <w:rPr>
-          <w:rFonts w:hint="eastAsia"/>
-          <w:sz w:val="20"/>
-          <w:szCs w:val="20"/>
-        </w:rPr>
-      </w:pPr>
-    </w:p>
-    <w:p>
-      <w:pPr>
-        <w:rPr>
-          <w:rFonts w:hint="eastAsia"/>
-          <w:sz w:val="20"/>
-          <w:szCs w:val="20"/>
-        </w:rPr>
-      </w:pPr>
-    </w:p>
-    <w:p>
-      <w:pPr>
-        <w:rPr>
-          <w:rFonts w:hint="eastAsia"/>
+          <w:sz w:val="20"/>
+          <w:szCs w:val="20"/>
+        </w:rPr>
+      </w:pPr>
+    </w:p>
+    <w:p>
+      <w:pPr>
+        <w:rPr>
+          <w:sz w:val="20"/>
+          <w:szCs w:val="20"/>
+        </w:rPr>
+      </w:pPr>
+    </w:p>
+    <w:p>
+      <w:pPr>
+        <w:rPr>
           <w:sz w:val="20"/>
           <w:szCs w:val="20"/>
         </w:rPr>
@@ -6509,7 +6501,6 @@
     <w:p>
       <w:pPr>
         <w:rPr>
-          <w:rFonts w:hint="eastAsia"/>
           <w:sz w:val="20"/>
           <w:szCs w:val="20"/>
         </w:rPr>
@@ -6822,6 +6813,14 @@
         </w:rPr>
         <w:t>Windows</w:t>
       </w:r>
+      <w:r>
+        <w:rPr>
+          <w:b/>
+          <w:sz w:val="20"/>
+          <w:szCs w:val="20"/>
+        </w:rPr>
+        <w:t>/linux(Fedora)</w:t>
+      </w:r>
     </w:p>
     <w:p>
       <w:pPr>
@@ -7237,16 +7236,6 @@
         </w:rPr>
         <w:t>the development of multiple functions and packaging into plug-ins</w:t>
       </w:r>
-    </w:p>
-    <w:p>
-      <w:pPr>
-        <w:pStyle w:val="a7"/>
-        <w:ind w:left="480" w:firstLine="0"/>
-        <w:rPr>
-          <w:sz w:val="20"/>
-          <w:szCs w:val="20"/>
-        </w:rPr>
-      </w:pPr>
     </w:p>
     <w:p>
       <w:pPr>
@@ -7528,27 +7517,10 @@
           <w:sz w:val="20"/>
           <w:szCs w:val="20"/>
         </w:rPr>
-        <w:t>Fuxing forum(</w:t>
-      </w:r>
-      <w:r>
-        <w:rPr>
-          <w:rFonts w:hint="eastAsia"/>
-          <w:b/>
-          <w:sz w:val="20"/>
-          <w:szCs w:val="20"/>
-          <w:u w:val="single"/>
-        </w:rPr>
-        <w:t>government</w:t>
-      </w:r>
-      <w:r>
-        <w:rPr>
-          <w:rFonts w:hint="eastAsia"/>
-          <w:b/>
-          <w:sz w:val="20"/>
-          <w:szCs w:val="20"/>
-        </w:rPr>
-        <w:t>)</w:t>
-      </w:r>
+        <w:t>Fuxing forum</w:t>
+      </w:r>
+      <w:bookmarkStart w:id="0" w:name="_GoBack"/>
+      <w:bookmarkEnd w:id="0"/>
       <w:r>
         <w:rPr>
           <w:rFonts w:hint="eastAsia"/>
@@ -8021,8 +7993,18 @@
                         <w:sz w:val="20"/>
                         <w:szCs w:val="20"/>
                       </w:rPr>
-                      <w:t>Email:lishuzu@gmail.com</w:t>
+                      <w:t>Email</w:t>
                     </w:r>
+                    <w:proofErr w:type="gramStart"/>
+                    <w:r>
+                      <w:rPr>
+                        <w:color w:val="000090"/>
+                        <w:sz w:val="20"/>
+                        <w:szCs w:val="20"/>
+                      </w:rPr>
+                      <w:t>:lishuzu@gmail.com</w:t>
+                    </w:r>
+                    <w:proofErr w:type="gramEnd"/>
                   </w:p>
                 </w:txbxContent>
               </v:textbox>
@@ -10736,7 +10718,7 @@
 </file>
 
 <file path=customXml/itemProps1.xml><?xml version="1.0" encoding="utf-8"?>
-<ds:datastoreItem xmlns:ds="http://schemas.openxmlformats.org/officeDocument/2006/customXml" ds:itemID="{07BF3E9D-20F6-A74F-AC5C-AAC16886078F}">
+<ds:datastoreItem xmlns:ds="http://schemas.openxmlformats.org/officeDocument/2006/customXml" ds:itemID="{8AABCF6B-03EB-1744-A2A2-4AF815EAEFEB}">
   <ds:schemaRefs>
     <ds:schemaRef ds:uri="http://schemas.openxmlformats.org/officeDocument/2006/bibliography"/>
   </ds:schemaRefs>

--- a/Resume/lishuzu_en.docx
+++ b/Resume/lishuzu_en.docx
@@ -469,6 +469,8 @@
           <w:szCs w:val="20"/>
         </w:rPr>
       </w:pPr>
+      <w:proofErr w:type="spellStart"/>
+      <w:proofErr w:type="gramStart"/>
       <w:r>
         <w:rPr>
           <w:sz w:val="20"/>
@@ -483,6 +485,7 @@
         </w:rPr>
         <w:t>i</w:t>
       </w:r>
+      <w:proofErr w:type="spellEnd"/>
       <w:r>
         <w:rPr>
           <w:sz w:val="20"/>
@@ -495,7 +498,15 @@
           <w:sz w:val="20"/>
           <w:szCs w:val="20"/>
         </w:rPr>
-        <w:t xml:space="preserve"> Technology </w:t>
+        <w:t xml:space="preserve"> Technology</w:t>
+      </w:r>
+      <w:proofErr w:type="gramEnd"/>
+      <w:r>
+        <w:rPr>
+          <w:sz w:val="20"/>
+          <w:szCs w:val="20"/>
+        </w:rPr>
+        <w:t xml:space="preserve"> </w:t>
       </w:r>
       <w:r>
         <w:rPr>
@@ -839,6 +850,7 @@
           <w:szCs w:val="20"/>
         </w:rPr>
       </w:pPr>
+      <w:proofErr w:type="spellStart"/>
       <w:r>
         <w:rPr>
           <w:rFonts w:hint="eastAsia"/>
@@ -847,6 +859,7 @@
         </w:rPr>
         <w:t>Kingsoft</w:t>
       </w:r>
+      <w:proofErr w:type="spellEnd"/>
       <w:r>
         <w:rPr>
           <w:sz w:val="20"/>
@@ -1037,6 +1050,7 @@
           <w:szCs w:val="20"/>
         </w:rPr>
       </w:pPr>
+      <w:proofErr w:type="spellStart"/>
       <w:r>
         <w:rPr>
           <w:sz w:val="20"/>
@@ -1044,6 +1058,7 @@
         </w:rPr>
         <w:t>Comsenz</w:t>
       </w:r>
+      <w:proofErr w:type="spellEnd"/>
       <w:r>
         <w:rPr>
           <w:sz w:val="20"/>
@@ -1296,8 +1311,18 @@
           <w:sz w:val="20"/>
           <w:szCs w:val="20"/>
         </w:rPr>
-        <w:t>: proficient in integrating computer technology within business processes providing leading edge solutions. Ability to simplify complex technology into usable instructions for non-technical users.</w:t>
-      </w:r>
+        <w:t xml:space="preserve">: proficient in integrating computer technology within business processes providing leading edge solutions. </w:t>
+      </w:r>
+      <w:proofErr w:type="gramStart"/>
+      <w:r>
+        <w:rPr>
+          <w:rFonts w:ascii="Arial" w:hAnsi="Arial" w:cs="Arial"/>
+          <w:sz w:val="20"/>
+          <w:szCs w:val="20"/>
+        </w:rPr>
+        <w:t>Ability to simplify complex technology into usable instructions for non-technical users.</w:t>
+      </w:r>
+      <w:proofErr w:type="gramEnd"/>
     </w:p>
     <w:p>
       <w:pPr>
@@ -1338,7 +1363,27 @@
           <w:sz w:val="20"/>
           <w:szCs w:val="20"/>
         </w:rPr>
-        <w:t>Chief technology manager for Xiaomi Tech:</w:t>
+        <w:t xml:space="preserve">Chief technology manager for </w:t>
+      </w:r>
+      <w:proofErr w:type="spellStart"/>
+      <w:r>
+        <w:rPr>
+          <w:b/>
+          <w:color w:val="660066"/>
+          <w:sz w:val="20"/>
+          <w:szCs w:val="20"/>
+        </w:rPr>
+        <w:t>Xiaomi</w:t>
+      </w:r>
+      <w:proofErr w:type="spellEnd"/>
+      <w:r>
+        <w:rPr>
+          <w:b/>
+          <w:color w:val="660066"/>
+          <w:sz w:val="20"/>
+          <w:szCs w:val="20"/>
+        </w:rPr>
+        <w:t xml:space="preserve"> Tech:</w:t>
       </w:r>
     </w:p>
     <w:p>
@@ -1422,6 +1467,7 @@
         </w:rPr>
         <w:t xml:space="preserve">, </w:t>
       </w:r>
+      <w:proofErr w:type="spellStart"/>
       <w:r>
         <w:rPr>
           <w:rFonts w:hint="eastAsia"/>
@@ -1438,7 +1484,17 @@
           <w:sz w:val="20"/>
           <w:szCs w:val="20"/>
         </w:rPr>
-        <w:t xml:space="preserve">ua, </w:t>
+        <w:t>ua</w:t>
+      </w:r>
+      <w:proofErr w:type="spellEnd"/>
+      <w:r>
+        <w:rPr>
+          <w:rFonts w:hint="eastAsia"/>
+          <w:b/>
+          <w:sz w:val="20"/>
+          <w:szCs w:val="20"/>
+        </w:rPr>
+        <w:t xml:space="preserve">, </w:t>
       </w:r>
       <w:r>
         <w:rPr>
@@ -1481,6 +1537,7 @@
         </w:rPr>
         <w:t xml:space="preserve"> </w:t>
       </w:r>
+      <w:proofErr w:type="gramStart"/>
       <w:r>
         <w:rPr>
           <w:b/>
@@ -1489,6 +1546,7 @@
         </w:rPr>
         <w:t>LINUX(</w:t>
       </w:r>
+      <w:proofErr w:type="gramEnd"/>
       <w:r>
         <w:rPr>
           <w:b/>
@@ -1531,14 +1589,34 @@
         </w:rPr>
         <w:t xml:space="preserve"> </w:t>
       </w:r>
-      <w:r>
-        <w:rPr>
-          <w:b/>
-          <w:sz w:val="20"/>
-          <w:szCs w:val="20"/>
-        </w:rPr>
-        <w:t>Yii, Discuz</w:t>
-      </w:r>
+      <w:proofErr w:type="spellStart"/>
+      <w:r>
+        <w:rPr>
+          <w:b/>
+          <w:sz w:val="20"/>
+          <w:szCs w:val="20"/>
+        </w:rPr>
+        <w:t>Yii</w:t>
+      </w:r>
+      <w:proofErr w:type="spellEnd"/>
+      <w:r>
+        <w:rPr>
+          <w:b/>
+          <w:sz w:val="20"/>
+          <w:szCs w:val="20"/>
+        </w:rPr>
+        <w:t xml:space="preserve">, </w:t>
+      </w:r>
+      <w:proofErr w:type="spellStart"/>
+      <w:r>
+        <w:rPr>
+          <w:b/>
+          <w:sz w:val="20"/>
+          <w:szCs w:val="20"/>
+        </w:rPr>
+        <w:t>Discuz</w:t>
+      </w:r>
+      <w:proofErr w:type="spellEnd"/>
       <w:r>
         <w:rPr>
           <w:b/>
@@ -1556,6 +1634,7 @@
         </w:rPr>
         <w:t xml:space="preserve"> </w:t>
       </w:r>
+      <w:proofErr w:type="spellStart"/>
       <w:r>
         <w:rPr>
           <w:b/>
@@ -1564,6 +1643,7 @@
         </w:rPr>
         <w:t>JQuery</w:t>
       </w:r>
+      <w:proofErr w:type="spellEnd"/>
       <w:r>
         <w:rPr>
           <w:rFonts w:hint="eastAsia"/>
@@ -1620,16 +1700,36 @@
           <w:sz w:val="20"/>
           <w:szCs w:val="20"/>
         </w:rPr>
-        <w:t>, MongoDB</w:t>
-      </w:r>
-      <w:r>
-        <w:rPr>
-          <w:b/>
-          <w:sz w:val="20"/>
-          <w:szCs w:val="20"/>
-        </w:rPr>
-        <w:t>, FileSystem</w:t>
-      </w:r>
+        <w:t xml:space="preserve">, </w:t>
+      </w:r>
+      <w:proofErr w:type="spellStart"/>
+      <w:r>
+        <w:rPr>
+          <w:b/>
+          <w:sz w:val="20"/>
+          <w:szCs w:val="20"/>
+        </w:rPr>
+        <w:t>MongoDB</w:t>
+      </w:r>
+      <w:proofErr w:type="spellEnd"/>
+      <w:r>
+        <w:rPr>
+          <w:b/>
+          <w:sz w:val="20"/>
+          <w:szCs w:val="20"/>
+        </w:rPr>
+        <w:t xml:space="preserve">, </w:t>
+      </w:r>
+      <w:proofErr w:type="spellStart"/>
+      <w:r>
+        <w:rPr>
+          <w:b/>
+          <w:sz w:val="20"/>
+          <w:szCs w:val="20"/>
+        </w:rPr>
+        <w:t>FileSystem</w:t>
+      </w:r>
+      <w:proofErr w:type="spellEnd"/>
     </w:p>
     <w:p>
       <w:pPr>
@@ -1669,23 +1769,16 @@
           <w:sz w:val="20"/>
           <w:szCs w:val="20"/>
         </w:rPr>
-        <w:t xml:space="preserve">, SVN </w:t>
-      </w:r>
-      <w:r>
-        <w:rPr>
-          <w:b/>
-          <w:sz w:val="20"/>
-          <w:szCs w:val="20"/>
-        </w:rPr>
-        <w:t>,Git</w:t>
-      </w:r>
-      <w:r>
-        <w:rPr>
-          <w:b/>
-          <w:sz w:val="20"/>
-          <w:szCs w:val="20"/>
-        </w:rPr>
-        <w:t>, Nginx</w:t>
+        <w:t xml:space="preserve">, </w:t>
+      </w:r>
+      <w:proofErr w:type="gramStart"/>
+      <w:r>
+        <w:rPr>
+          <w:b/>
+          <w:sz w:val="20"/>
+          <w:szCs w:val="20"/>
+        </w:rPr>
+        <w:t xml:space="preserve">SVN </w:t>
       </w:r>
       <w:r>
         <w:rPr>
@@ -1695,13 +1788,77 @@
         </w:rPr>
         <w:t>,</w:t>
       </w:r>
-      <w:r>
-        <w:rPr>
-          <w:b/>
-          <w:sz w:val="20"/>
-          <w:szCs w:val="20"/>
-        </w:rPr>
-        <w:t xml:space="preserve"> Redis, Mem</w:t>
+      <w:proofErr w:type="spellStart"/>
+      <w:r>
+        <w:rPr>
+          <w:b/>
+          <w:sz w:val="20"/>
+          <w:szCs w:val="20"/>
+        </w:rPr>
+        <w:t>Git</w:t>
+      </w:r>
+      <w:proofErr w:type="spellEnd"/>
+      <w:proofErr w:type="gramEnd"/>
+      <w:r>
+        <w:rPr>
+          <w:b/>
+          <w:sz w:val="20"/>
+          <w:szCs w:val="20"/>
+        </w:rPr>
+        <w:t xml:space="preserve">, </w:t>
+      </w:r>
+      <w:proofErr w:type="spellStart"/>
+      <w:r>
+        <w:rPr>
+          <w:b/>
+          <w:sz w:val="20"/>
+          <w:szCs w:val="20"/>
+        </w:rPr>
+        <w:t>Nginx</w:t>
+      </w:r>
+      <w:proofErr w:type="spellEnd"/>
+      <w:r>
+        <w:rPr>
+          <w:b/>
+          <w:sz w:val="20"/>
+          <w:szCs w:val="20"/>
+        </w:rPr>
+        <w:t>,</w:t>
+      </w:r>
+      <w:r>
+        <w:rPr>
+          <w:b/>
+          <w:sz w:val="20"/>
+          <w:szCs w:val="20"/>
+        </w:rPr>
+        <w:t xml:space="preserve"> </w:t>
+      </w:r>
+      <w:proofErr w:type="spellStart"/>
+      <w:r>
+        <w:rPr>
+          <w:b/>
+          <w:sz w:val="20"/>
+          <w:szCs w:val="20"/>
+        </w:rPr>
+        <w:t>Redis</w:t>
+      </w:r>
+      <w:proofErr w:type="spellEnd"/>
+      <w:r>
+        <w:rPr>
+          <w:b/>
+          <w:sz w:val="20"/>
+          <w:szCs w:val="20"/>
+        </w:rPr>
+        <w:t xml:space="preserve">, </w:t>
+      </w:r>
+      <w:proofErr w:type="spellStart"/>
+      <w:r>
+        <w:rPr>
+          <w:b/>
+          <w:sz w:val="20"/>
+          <w:szCs w:val="20"/>
+        </w:rPr>
+        <w:t>Mem</w:t>
       </w:r>
       <w:r>
         <w:rPr>
@@ -1719,6 +1876,7 @@
         </w:rPr>
         <w:t>,JsonP</w:t>
       </w:r>
+      <w:proofErr w:type="spellEnd"/>
     </w:p>
     <w:p>
       <w:pPr>
@@ -1744,6 +1902,7 @@
         </w:rPr>
         <w:t xml:space="preserve"> </w:t>
       </w:r>
+      <w:proofErr w:type="spellStart"/>
       <w:r>
         <w:rPr>
           <w:b/>
@@ -1752,6 +1911,7 @@
         </w:rPr>
         <w:t>NetBeans</w:t>
       </w:r>
+      <w:proofErr w:type="spellEnd"/>
       <w:r>
         <w:rPr>
           <w:b/>
@@ -1851,14 +2011,30 @@
           <w:sz w:val="20"/>
           <w:szCs w:val="20"/>
         </w:rPr>
-        <w:t xml:space="preserve"> system </w:t>
-      </w:r>
-      <w:r>
-        <w:rPr>
-          <w:sz w:val="20"/>
-          <w:szCs w:val="20"/>
-        </w:rPr>
-        <w:t xml:space="preserve"> which is a </w:t>
+        <w:t xml:space="preserve"> </w:t>
+      </w:r>
+      <w:proofErr w:type="gramStart"/>
+      <w:r>
+        <w:rPr>
+          <w:sz w:val="20"/>
+          <w:szCs w:val="20"/>
+        </w:rPr>
+        <w:t xml:space="preserve">system </w:t>
+      </w:r>
+      <w:r>
+        <w:rPr>
+          <w:sz w:val="20"/>
+          <w:szCs w:val="20"/>
+        </w:rPr>
+        <w:t xml:space="preserve"> which</w:t>
+      </w:r>
+      <w:proofErr w:type="gramEnd"/>
+      <w:r>
+        <w:rPr>
+          <w:sz w:val="20"/>
+          <w:szCs w:val="20"/>
+        </w:rPr>
+        <w:t xml:space="preserve"> is a </w:t>
       </w:r>
       <w:r>
         <w:rPr>
@@ -1873,7 +2049,25 @@
           <w:sz w:val="20"/>
           <w:szCs w:val="20"/>
         </w:rPr>
-        <w:t>get Mi-fan</w:t>
+        <w:t xml:space="preserve">get </w:t>
+      </w:r>
+      <w:proofErr w:type="spellStart"/>
+      <w:r>
+        <w:rPr>
+          <w:rFonts w:hint="eastAsia"/>
+          <w:sz w:val="20"/>
+          <w:szCs w:val="20"/>
+        </w:rPr>
+        <w:t>Mi</w:t>
+      </w:r>
+      <w:proofErr w:type="spellEnd"/>
+      <w:r>
+        <w:rPr>
+          <w:rFonts w:hint="eastAsia"/>
+          <w:sz w:val="20"/>
+          <w:szCs w:val="20"/>
+        </w:rPr>
+        <w:t>-fan</w:t>
       </w:r>
       <w:r>
         <w:rPr>
@@ -1920,10 +2114,83 @@
       </w:r>
       <w:r>
         <w:rPr>
-          <w:sz w:val="20"/>
-          <w:szCs w:val="20"/>
-        </w:rPr>
-        <w:t>I lead a team of six people.</w:t>
+          <w:rFonts w:hint="eastAsia"/>
+          <w:sz w:val="20"/>
+          <w:szCs w:val="20"/>
+        </w:rPr>
+        <w:t xml:space="preserve">I </w:t>
+      </w:r>
+      <w:r>
+        <w:rPr>
+          <w:rFonts w:hint="eastAsia"/>
+          <w:sz w:val="20"/>
+          <w:szCs w:val="20"/>
+        </w:rPr>
+        <w:t>was</w:t>
+      </w:r>
+      <w:bookmarkStart w:id="0" w:name="_GoBack"/>
+      <w:bookmarkEnd w:id="0"/>
+      <w:r>
+        <w:rPr>
+          <w:rFonts w:hint="eastAsia"/>
+          <w:sz w:val="20"/>
+          <w:szCs w:val="20"/>
+        </w:rPr>
+        <w:t xml:space="preserve"> a member of youth entrepreneurial team. </w:t>
+      </w:r>
+      <w:r>
+        <w:rPr>
+          <w:sz w:val="20"/>
+          <w:szCs w:val="20"/>
+        </w:rPr>
+        <w:t>I</w:t>
+      </w:r>
+      <w:r>
+        <w:rPr>
+          <w:rFonts w:hint="eastAsia"/>
+          <w:sz w:val="20"/>
+          <w:szCs w:val="20"/>
+        </w:rPr>
+        <w:t xml:space="preserve"> </w:t>
+      </w:r>
+      <w:r>
+        <w:rPr>
+          <w:sz w:val="20"/>
+          <w:szCs w:val="20"/>
+        </w:rPr>
+        <w:t>organized</w:t>
+      </w:r>
+      <w:r>
+        <w:rPr>
+          <w:rFonts w:hint="eastAsia"/>
+          <w:sz w:val="20"/>
+          <w:szCs w:val="20"/>
+        </w:rPr>
+        <w:t xml:space="preserve"> </w:t>
+      </w:r>
+      <w:proofErr w:type="gramStart"/>
+      <w:r>
+        <w:rPr>
+          <w:rFonts w:hint="eastAsia"/>
+          <w:sz w:val="20"/>
+          <w:szCs w:val="20"/>
+        </w:rPr>
+        <w:t xml:space="preserve">and </w:t>
+      </w:r>
+      <w:r>
+        <w:rPr>
+          <w:sz w:val="20"/>
+          <w:szCs w:val="20"/>
+        </w:rPr>
+        <w:t xml:space="preserve"> lead</w:t>
+      </w:r>
+      <w:proofErr w:type="gramEnd"/>
+      <w:r>
+        <w:rPr>
+          <w:sz w:val="20"/>
+          <w:szCs w:val="20"/>
+        </w:rPr>
+        <w:t xml:space="preserve"> a team of six people.</w:t>
       </w:r>
     </w:p>
     <w:p>
@@ -2120,6 +2387,7 @@
           <w:szCs w:val="20"/>
         </w:rPr>
       </w:pPr>
+      <w:proofErr w:type="gramStart"/>
       <w:r>
         <w:rPr>
           <w:rFonts w:hint="eastAsia"/>
@@ -2134,7 +2402,26 @@
           <w:sz w:val="20"/>
           <w:szCs w:val="20"/>
         </w:rPr>
-        <w:t>(Nginx)</w:t>
+        <w:t>(</w:t>
+      </w:r>
+      <w:proofErr w:type="spellStart"/>
+      <w:proofErr w:type="gramEnd"/>
+      <w:r>
+        <w:rPr>
+          <w:rFonts w:hint="eastAsia"/>
+          <w:sz w:val="20"/>
+          <w:szCs w:val="20"/>
+        </w:rPr>
+        <w:t>Nginx</w:t>
+      </w:r>
+      <w:proofErr w:type="spellEnd"/>
+      <w:r>
+        <w:rPr>
+          <w:rFonts w:hint="eastAsia"/>
+          <w:sz w:val="20"/>
+          <w:szCs w:val="20"/>
+        </w:rPr>
+        <w:t>)</w:t>
       </w:r>
       <w:r>
         <w:rPr>
@@ -2289,7 +2576,23 @@
           <w:sz w:val="20"/>
           <w:szCs w:val="20"/>
         </w:rPr>
-        <w:t>Perfect browser compatibility, no performance loss under Internet Explorer 6 or 7, FireFox, Safari, Chrome passed external quality gates for XHTML check.</w:t>
+        <w:t xml:space="preserve">Perfect browser compatibility, no performance loss under Internet Explorer 6 or 7, </w:t>
+      </w:r>
+      <w:proofErr w:type="spellStart"/>
+      <w:r>
+        <w:rPr>
+          <w:sz w:val="20"/>
+          <w:szCs w:val="20"/>
+        </w:rPr>
+        <w:t>FireFox</w:t>
+      </w:r>
+      <w:proofErr w:type="spellEnd"/>
+      <w:r>
+        <w:rPr>
+          <w:sz w:val="20"/>
+          <w:szCs w:val="20"/>
+        </w:rPr>
+        <w:t>, Safari, Chrome passed external quality gates for XHTML check.</w:t>
       </w:r>
     </w:p>
     <w:p>
@@ -2492,13 +2795,23 @@
           <w:szCs w:val="20"/>
         </w:rPr>
       </w:pPr>
-      <w:r>
-        <w:rPr>
-          <w:b/>
-          <w:sz w:val="20"/>
-          <w:szCs w:val="20"/>
-        </w:rPr>
-        <w:t>Xiaomi Forum</w:t>
+      <w:proofErr w:type="spellStart"/>
+      <w:r>
+        <w:rPr>
+          <w:b/>
+          <w:sz w:val="20"/>
+          <w:szCs w:val="20"/>
+        </w:rPr>
+        <w:t>Xiaomi</w:t>
+      </w:r>
+      <w:proofErr w:type="spellEnd"/>
+      <w:r>
+        <w:rPr>
+          <w:b/>
+          <w:sz w:val="20"/>
+          <w:szCs w:val="20"/>
+        </w:rPr>
+        <w:t xml:space="preserve"> Forum</w:t>
       </w:r>
       <w:r>
         <w:rPr>
@@ -2602,13 +2915,23 @@
           <w:szCs w:val="20"/>
         </w:rPr>
       </w:pPr>
-      <w:r>
-        <w:rPr>
-          <w:b/>
-          <w:sz w:val="20"/>
-          <w:szCs w:val="20"/>
-        </w:rPr>
-        <w:t xml:space="preserve">Xiaomi </w:t>
+      <w:proofErr w:type="spellStart"/>
+      <w:r>
+        <w:rPr>
+          <w:b/>
+          <w:sz w:val="20"/>
+          <w:szCs w:val="20"/>
+        </w:rPr>
+        <w:t>Xiaomi</w:t>
+      </w:r>
+      <w:proofErr w:type="spellEnd"/>
+      <w:r>
+        <w:rPr>
+          <w:b/>
+          <w:sz w:val="20"/>
+          <w:szCs w:val="20"/>
+        </w:rPr>
+        <w:t xml:space="preserve"> </w:t>
       </w:r>
       <w:r>
         <w:rPr>
@@ -2715,13 +3038,23 @@
           <w:szCs w:val="20"/>
         </w:rPr>
       </w:pPr>
-      <w:r>
-        <w:rPr>
-          <w:b/>
-          <w:sz w:val="20"/>
-          <w:szCs w:val="20"/>
-        </w:rPr>
-        <w:t>Mi Photography</w:t>
+      <w:proofErr w:type="spellStart"/>
+      <w:r>
+        <w:rPr>
+          <w:b/>
+          <w:sz w:val="20"/>
+          <w:szCs w:val="20"/>
+        </w:rPr>
+        <w:t>Mi</w:t>
+      </w:r>
+      <w:proofErr w:type="spellEnd"/>
+      <w:r>
+        <w:rPr>
+          <w:b/>
+          <w:sz w:val="20"/>
+          <w:szCs w:val="20"/>
+        </w:rPr>
+        <w:t xml:space="preserve"> Photography</w:t>
       </w:r>
       <w:r>
         <w:rPr>
@@ -2762,13 +3095,23 @@
           <w:szCs w:val="20"/>
         </w:rPr>
       </w:pPr>
-      <w:r>
-        <w:rPr>
-          <w:b/>
-          <w:sz w:val="20"/>
-          <w:szCs w:val="20"/>
-        </w:rPr>
-        <w:t>Moblile fans</w:t>
+      <w:proofErr w:type="spellStart"/>
+      <w:r>
+        <w:rPr>
+          <w:b/>
+          <w:sz w:val="20"/>
+          <w:szCs w:val="20"/>
+        </w:rPr>
+        <w:t>Moblile</w:t>
+      </w:r>
+      <w:proofErr w:type="spellEnd"/>
+      <w:r>
+        <w:rPr>
+          <w:b/>
+          <w:sz w:val="20"/>
+          <w:szCs w:val="20"/>
+        </w:rPr>
+        <w:t xml:space="preserve"> fans</w:t>
       </w:r>
       <w:r>
         <w:rPr>
@@ -2808,13 +3151,23 @@
           <w:szCs w:val="20"/>
         </w:rPr>
       </w:pPr>
-      <w:r>
-        <w:rPr>
-          <w:b/>
-          <w:sz w:val="20"/>
-          <w:szCs w:val="20"/>
-        </w:rPr>
-        <w:t>MiPop magazine</w:t>
+      <w:proofErr w:type="spellStart"/>
+      <w:r>
+        <w:rPr>
+          <w:b/>
+          <w:sz w:val="20"/>
+          <w:szCs w:val="20"/>
+        </w:rPr>
+        <w:t>MiPop</w:t>
+      </w:r>
+      <w:proofErr w:type="spellEnd"/>
+      <w:r>
+        <w:rPr>
+          <w:b/>
+          <w:sz w:val="20"/>
+          <w:szCs w:val="20"/>
+        </w:rPr>
+        <w:t xml:space="preserve"> magazine</w:t>
       </w:r>
       <w:r>
         <w:rPr>
@@ -3048,6 +3401,7 @@
         </w:rPr>
         <w:t xml:space="preserve"> </w:t>
       </w:r>
+      <w:proofErr w:type="spellStart"/>
       <w:r>
         <w:rPr>
           <w:b/>
@@ -3056,6 +3410,7 @@
         </w:rPr>
         <w:t>JQuery</w:t>
       </w:r>
+      <w:proofErr w:type="spellEnd"/>
       <w:r>
         <w:rPr>
           <w:rFonts w:hint="eastAsia"/>
@@ -3073,13 +3428,41 @@
         </w:rPr>
         <w:t>JUI</w:t>
       </w:r>
-      <w:r>
-        <w:rPr>
-          <w:b/>
-          <w:sz w:val="20"/>
-          <w:szCs w:val="20"/>
-        </w:rPr>
-        <w:t>,960 Grid css system</w:t>
+      <w:proofErr w:type="gramStart"/>
+      <w:r>
+        <w:rPr>
+          <w:b/>
+          <w:sz w:val="20"/>
+          <w:szCs w:val="20"/>
+        </w:rPr>
+        <w:t>,960</w:t>
+      </w:r>
+      <w:proofErr w:type="gramEnd"/>
+      <w:r>
+        <w:rPr>
+          <w:b/>
+          <w:sz w:val="20"/>
+          <w:szCs w:val="20"/>
+        </w:rPr>
+        <w:t xml:space="preserve"> Grid </w:t>
+      </w:r>
+      <w:proofErr w:type="spellStart"/>
+      <w:r>
+        <w:rPr>
+          <w:b/>
+          <w:sz w:val="20"/>
+          <w:szCs w:val="20"/>
+        </w:rPr>
+        <w:t>css</w:t>
+      </w:r>
+      <w:proofErr w:type="spellEnd"/>
+      <w:r>
+        <w:rPr>
+          <w:b/>
+          <w:sz w:val="20"/>
+          <w:szCs w:val="20"/>
+        </w:rPr>
+        <w:t xml:space="preserve"> system</w:t>
       </w:r>
     </w:p>
     <w:p>
@@ -3145,8 +3528,54 @@
           <w:sz w:val="20"/>
           <w:szCs w:val="20"/>
         </w:rPr>
-        <w:t>MVC, AJAX, SVN  , Nginx, Memcache</w:t>
-      </w:r>
+        <w:t xml:space="preserve">MVC, AJAX, </w:t>
+      </w:r>
+      <w:proofErr w:type="gramStart"/>
+      <w:r>
+        <w:rPr>
+          <w:b/>
+          <w:sz w:val="20"/>
+          <w:szCs w:val="20"/>
+        </w:rPr>
+        <w:t>SVN  ,</w:t>
+      </w:r>
+      <w:proofErr w:type="gramEnd"/>
+      <w:r>
+        <w:rPr>
+          <w:b/>
+          <w:sz w:val="20"/>
+          <w:szCs w:val="20"/>
+        </w:rPr>
+        <w:t xml:space="preserve"> </w:t>
+      </w:r>
+      <w:proofErr w:type="spellStart"/>
+      <w:r>
+        <w:rPr>
+          <w:b/>
+          <w:sz w:val="20"/>
+          <w:szCs w:val="20"/>
+        </w:rPr>
+        <w:t>Nginx</w:t>
+      </w:r>
+      <w:proofErr w:type="spellEnd"/>
+      <w:r>
+        <w:rPr>
+          <w:b/>
+          <w:sz w:val="20"/>
+          <w:szCs w:val="20"/>
+        </w:rPr>
+        <w:t xml:space="preserve">, </w:t>
+      </w:r>
+      <w:proofErr w:type="spellStart"/>
+      <w:r>
+        <w:rPr>
+          <w:b/>
+          <w:sz w:val="20"/>
+          <w:szCs w:val="20"/>
+        </w:rPr>
+        <w:t>Memcache</w:t>
+      </w:r>
+      <w:proofErr w:type="spellEnd"/>
     </w:p>
     <w:p>
       <w:pPr>
@@ -3177,8 +3606,18 @@
           <w:sz w:val="20"/>
           <w:szCs w:val="20"/>
         </w:rPr>
-        <w:t>Vim, Textmate</w:t>
-      </w:r>
+        <w:t xml:space="preserve">Vim, </w:t>
+      </w:r>
+      <w:proofErr w:type="spellStart"/>
+      <w:r>
+        <w:rPr>
+          <w:b/>
+          <w:sz w:val="20"/>
+          <w:szCs w:val="20"/>
+        </w:rPr>
+        <w:t>Textmate</w:t>
+      </w:r>
+      <w:proofErr w:type="spellEnd"/>
     </w:p>
     <w:p>
       <w:pPr>
@@ -3244,13 +3683,23 @@
           <w:szCs w:val="20"/>
         </w:rPr>
       </w:pPr>
-      <w:r>
-        <w:rPr>
-          <w:b/>
-          <w:sz w:val="20"/>
-          <w:szCs w:val="20"/>
-        </w:rPr>
-        <w:t xml:space="preserve">PHP(5yrs) </w:t>
+      <w:proofErr w:type="gramStart"/>
+      <w:r>
+        <w:rPr>
+          <w:b/>
+          <w:sz w:val="20"/>
+          <w:szCs w:val="20"/>
+        </w:rPr>
+        <w:t>PHP(</w:t>
+      </w:r>
+      <w:proofErr w:type="gramEnd"/>
+      <w:r>
+        <w:rPr>
+          <w:b/>
+          <w:sz w:val="20"/>
+          <w:szCs w:val="20"/>
+        </w:rPr>
+        <w:t xml:space="preserve">5yrs) </w:t>
       </w:r>
     </w:p>
     <w:p>
@@ -3272,7 +3721,43 @@
           <w:sz w:val="20"/>
           <w:szCs w:val="20"/>
         </w:rPr>
-        <w:t xml:space="preserve">JavaScript ( 5 yrs ) </w:t>
+        <w:t xml:space="preserve">JavaScript </w:t>
+      </w:r>
+      <w:proofErr w:type="gramStart"/>
+      <w:r>
+        <w:rPr>
+          <w:b/>
+          <w:sz w:val="20"/>
+          <w:szCs w:val="20"/>
+        </w:rPr>
+        <w:t>( 5</w:t>
+      </w:r>
+      <w:proofErr w:type="gramEnd"/>
+      <w:r>
+        <w:rPr>
+          <w:b/>
+          <w:sz w:val="20"/>
+          <w:szCs w:val="20"/>
+        </w:rPr>
+        <w:t xml:space="preserve"> </w:t>
+      </w:r>
+      <w:proofErr w:type="spellStart"/>
+      <w:r>
+        <w:rPr>
+          <w:b/>
+          <w:sz w:val="20"/>
+          <w:szCs w:val="20"/>
+        </w:rPr>
+        <w:t>yrs</w:t>
+      </w:r>
+      <w:proofErr w:type="spellEnd"/>
+      <w:r>
+        <w:rPr>
+          <w:b/>
+          <w:sz w:val="20"/>
+          <w:szCs w:val="20"/>
+        </w:rPr>
+        <w:t xml:space="preserve"> ) </w:t>
       </w:r>
     </w:p>
     <w:p>
@@ -3288,21 +3773,59 @@
           <w:szCs w:val="20"/>
         </w:rPr>
       </w:pPr>
-      <w:r>
-        <w:rPr>
-          <w:b/>
-          <w:sz w:val="20"/>
-          <w:szCs w:val="20"/>
-        </w:rPr>
-        <w:t>AJAX(jQuery) ( 5</w:t>
-      </w:r>
-      <w:r>
-        <w:rPr>
-          <w:b/>
-          <w:sz w:val="20"/>
-          <w:szCs w:val="20"/>
-        </w:rPr>
-        <w:t xml:space="preserve"> yrs ) </w:t>
+      <w:proofErr w:type="gramStart"/>
+      <w:r>
+        <w:rPr>
+          <w:b/>
+          <w:sz w:val="20"/>
+          <w:szCs w:val="20"/>
+        </w:rPr>
+        <w:t>AJAX(</w:t>
+      </w:r>
+      <w:proofErr w:type="spellStart"/>
+      <w:proofErr w:type="gramEnd"/>
+      <w:r>
+        <w:rPr>
+          <w:b/>
+          <w:sz w:val="20"/>
+          <w:szCs w:val="20"/>
+        </w:rPr>
+        <w:t>jQuery</w:t>
+      </w:r>
+      <w:proofErr w:type="spellEnd"/>
+      <w:r>
+        <w:rPr>
+          <w:b/>
+          <w:sz w:val="20"/>
+          <w:szCs w:val="20"/>
+        </w:rPr>
+        <w:t>) ( 5</w:t>
+      </w:r>
+      <w:r>
+        <w:rPr>
+          <w:b/>
+          <w:sz w:val="20"/>
+          <w:szCs w:val="20"/>
+        </w:rPr>
+        <w:t xml:space="preserve"> </w:t>
+      </w:r>
+      <w:proofErr w:type="spellStart"/>
+      <w:r>
+        <w:rPr>
+          <w:b/>
+          <w:sz w:val="20"/>
+          <w:szCs w:val="20"/>
+        </w:rPr>
+        <w:t>yrs</w:t>
+      </w:r>
+      <w:proofErr w:type="spellEnd"/>
+      <w:r>
+        <w:rPr>
+          <w:b/>
+          <w:sz w:val="20"/>
+          <w:szCs w:val="20"/>
+        </w:rPr>
+        <w:t xml:space="preserve"> ) </w:t>
       </w:r>
     </w:p>
     <w:p>
@@ -3324,7 +3847,43 @@
           <w:sz w:val="20"/>
           <w:szCs w:val="20"/>
         </w:rPr>
-        <w:t xml:space="preserve">SQL ( 5 yrs ) </w:t>
+        <w:t xml:space="preserve">SQL </w:t>
+      </w:r>
+      <w:proofErr w:type="gramStart"/>
+      <w:r>
+        <w:rPr>
+          <w:b/>
+          <w:sz w:val="20"/>
+          <w:szCs w:val="20"/>
+        </w:rPr>
+        <w:t>( 5</w:t>
+      </w:r>
+      <w:proofErr w:type="gramEnd"/>
+      <w:r>
+        <w:rPr>
+          <w:b/>
+          <w:sz w:val="20"/>
+          <w:szCs w:val="20"/>
+        </w:rPr>
+        <w:t xml:space="preserve"> </w:t>
+      </w:r>
+      <w:proofErr w:type="spellStart"/>
+      <w:r>
+        <w:rPr>
+          <w:b/>
+          <w:sz w:val="20"/>
+          <w:szCs w:val="20"/>
+        </w:rPr>
+        <w:t>yrs</w:t>
+      </w:r>
+      <w:proofErr w:type="spellEnd"/>
+      <w:r>
+        <w:rPr>
+          <w:b/>
+          <w:sz w:val="20"/>
+          <w:szCs w:val="20"/>
+        </w:rPr>
+        <w:t xml:space="preserve"> ) </w:t>
       </w:r>
     </w:p>
     <w:p>
@@ -3346,7 +3905,25 @@
           <w:sz w:val="20"/>
           <w:szCs w:val="20"/>
         </w:rPr>
-        <w:t>HTML/XHTML(5</w:t>
+        <w:t>HTML/</w:t>
+      </w:r>
+      <w:proofErr w:type="gramStart"/>
+      <w:r>
+        <w:rPr>
+          <w:b/>
+          <w:sz w:val="20"/>
+          <w:szCs w:val="20"/>
+        </w:rPr>
+        <w:t>XHTML(</w:t>
+      </w:r>
+      <w:proofErr w:type="gramEnd"/>
+      <w:r>
+        <w:rPr>
+          <w:b/>
+          <w:sz w:val="20"/>
+          <w:szCs w:val="20"/>
+        </w:rPr>
+        <w:t>5</w:t>
       </w:r>
       <w:r>
         <w:rPr>
@@ -3370,13 +3947,23 @@
           <w:szCs w:val="20"/>
         </w:rPr>
       </w:pPr>
-      <w:r>
-        <w:rPr>
-          <w:b/>
-          <w:sz w:val="20"/>
-          <w:szCs w:val="20"/>
-        </w:rPr>
-        <w:t>CSS(5</w:t>
+      <w:proofErr w:type="gramStart"/>
+      <w:r>
+        <w:rPr>
+          <w:b/>
+          <w:sz w:val="20"/>
+          <w:szCs w:val="20"/>
+        </w:rPr>
+        <w:t>CSS(</w:t>
+      </w:r>
+      <w:proofErr w:type="gramEnd"/>
+      <w:r>
+        <w:rPr>
+          <w:b/>
+          <w:sz w:val="20"/>
+          <w:szCs w:val="20"/>
+        </w:rPr>
+        <w:t>5</w:t>
       </w:r>
       <w:r>
         <w:rPr>
@@ -3406,7 +3993,43 @@
           <w:sz w:val="20"/>
           <w:szCs w:val="20"/>
         </w:rPr>
-        <w:t xml:space="preserve">Python ( 1 yr ) </w:t>
+        <w:t xml:space="preserve">Python </w:t>
+      </w:r>
+      <w:proofErr w:type="gramStart"/>
+      <w:r>
+        <w:rPr>
+          <w:b/>
+          <w:sz w:val="20"/>
+          <w:szCs w:val="20"/>
+        </w:rPr>
+        <w:t>( 1</w:t>
+      </w:r>
+      <w:proofErr w:type="gramEnd"/>
+      <w:r>
+        <w:rPr>
+          <w:b/>
+          <w:sz w:val="20"/>
+          <w:szCs w:val="20"/>
+        </w:rPr>
+        <w:t xml:space="preserve"> </w:t>
+      </w:r>
+      <w:proofErr w:type="spellStart"/>
+      <w:r>
+        <w:rPr>
+          <w:b/>
+          <w:sz w:val="20"/>
+          <w:szCs w:val="20"/>
+        </w:rPr>
+        <w:t>yr</w:t>
+      </w:r>
+      <w:proofErr w:type="spellEnd"/>
+      <w:r>
+        <w:rPr>
+          <w:b/>
+          <w:sz w:val="20"/>
+          <w:szCs w:val="20"/>
+        </w:rPr>
+        <w:t xml:space="preserve"> ) </w:t>
       </w:r>
     </w:p>
     <w:p>
@@ -3426,13 +4049,23 @@
           <w:szCs w:val="20"/>
         </w:rPr>
       </w:pPr>
-      <w:r>
-        <w:rPr>
-          <w:b/>
-          <w:sz w:val="20"/>
-          <w:szCs w:val="20"/>
-        </w:rPr>
-        <w:t>Perl(1yr)  +      <w:proofErr w:type="gramStart"/>
+      <w:r>
+        <w:rPr>
+          <w:b/>
+          <w:sz w:val="20"/>
+          <w:szCs w:val="20"/>
+        </w:rPr>
+        <w:t>Perl(</w:t>
+      </w:r>
+      <w:proofErr w:type="gramEnd"/>
+      <w:r>
+        <w:rPr>
+          <w:b/>
+          <w:sz w:val="20"/>
+          <w:szCs w:val="20"/>
+        </w:rPr>
+        <w:t>1yr)   </w:t>
       </w:r>
     </w:p>
@@ -3455,8 +4088,36 @@
           <w:sz w:val="20"/>
           <w:szCs w:val="20"/>
         </w:rPr>
-        <w:t>Object-C ( 1 yr</w:t>
-      </w:r>
+        <w:t xml:space="preserve">Object-C </w:t>
+      </w:r>
+      <w:proofErr w:type="gramStart"/>
+      <w:r>
+        <w:rPr>
+          <w:b/>
+          <w:sz w:val="20"/>
+          <w:szCs w:val="20"/>
+        </w:rPr>
+        <w:t>( 1</w:t>
+      </w:r>
+      <w:proofErr w:type="gramEnd"/>
+      <w:r>
+        <w:rPr>
+          <w:b/>
+          <w:sz w:val="20"/>
+          <w:szCs w:val="20"/>
+        </w:rPr>
+        <w:t xml:space="preserve"> </w:t>
+      </w:r>
+      <w:proofErr w:type="spellStart"/>
+      <w:r>
+        <w:rPr>
+          <w:b/>
+          <w:sz w:val="20"/>
+          <w:szCs w:val="20"/>
+        </w:rPr>
+        <w:t>yr</w:t>
+      </w:r>
+      <w:proofErr w:type="spellEnd"/>
       <w:r>
         <w:rPr>
           <w:b/>
@@ -3598,13 +4259,39 @@
         </w:rPr>
         <w:t>(</w:t>
       </w:r>
-      <w:r>
-        <w:rPr>
-          <w:sz w:val="20"/>
-          <w:szCs w:val="20"/>
-        </w:rPr>
-        <w:t xml:space="preserve">Yii, CI, ThinkPHP, DISCUZ, PHPCMS, </w:t>
-      </w:r>
+      <w:proofErr w:type="spellStart"/>
+      <w:r>
+        <w:rPr>
+          <w:sz w:val="20"/>
+          <w:szCs w:val="20"/>
+        </w:rPr>
+        <w:t>Yii</w:t>
+      </w:r>
+      <w:proofErr w:type="spellEnd"/>
+      <w:r>
+        <w:rPr>
+          <w:sz w:val="20"/>
+          <w:szCs w:val="20"/>
+        </w:rPr>
+        <w:t xml:space="preserve">, CI, </w:t>
+      </w:r>
+      <w:proofErr w:type="spellStart"/>
+      <w:r>
+        <w:rPr>
+          <w:sz w:val="20"/>
+          <w:szCs w:val="20"/>
+        </w:rPr>
+        <w:t>ThinkPHP</w:t>
+      </w:r>
+      <w:proofErr w:type="spellEnd"/>
+      <w:r>
+        <w:rPr>
+          <w:sz w:val="20"/>
+          <w:szCs w:val="20"/>
+        </w:rPr>
+        <w:t xml:space="preserve">, DISCUZ, PHPCMS, </w:t>
+      </w:r>
+      <w:proofErr w:type="spellStart"/>
       <w:r>
         <w:rPr>
           <w:sz w:val="20"/>
@@ -3612,6 +4299,7 @@
         </w:rPr>
         <w:t>CakePHP</w:t>
       </w:r>
+      <w:proofErr w:type="spellEnd"/>
       <w:r>
         <w:rPr>
           <w:sz w:val="20"/>
@@ -3657,8 +4345,19 @@
           <w:sz w:val="20"/>
           <w:szCs w:val="20"/>
         </w:rPr>
-        <w:t>(jQuery</w:t>
-      </w:r>
+        <w:t>(</w:t>
+      </w:r>
+      <w:proofErr w:type="spellStart"/>
+      <w:proofErr w:type="gramStart"/>
+      <w:r>
+        <w:rPr>
+          <w:sz w:val="20"/>
+          <w:szCs w:val="20"/>
+        </w:rPr>
+        <w:t>jQuery</w:t>
+      </w:r>
+      <w:proofErr w:type="spellEnd"/>
+      <w:proofErr w:type="gramEnd"/>
       <w:r>
         <w:rPr>
           <w:sz w:val="20"/>
@@ -3750,12 +4449,21 @@
         </w:rPr>
         <w:t xml:space="preserve"> </w:t>
       </w:r>
-      <w:r>
-        <w:rPr>
-          <w:sz w:val="20"/>
-          <w:szCs w:val="20"/>
-        </w:rPr>
-        <w:t>jQuery)  +      <w:proofErr w:type="spellStart"/>
+      <w:r>
+        <w:rPr>
+          <w:sz w:val="20"/>
+          <w:szCs w:val="20"/>
+        </w:rPr>
+        <w:t>jQuery</w:t>
+      </w:r>
+      <w:proofErr w:type="spellEnd"/>
+      <w:r>
+        <w:rPr>
+          <w:sz w:val="20"/>
+          <w:szCs w:val="20"/>
+        </w:rPr>
+        <w:t>)   </w:t>
       </w:r>
     </w:p>
@@ -3798,12 +4506,37 @@
         </w:rPr>
         <w:t>(</w:t>
       </w:r>
-      <w:r>
-        <w:rPr>
-          <w:sz w:val="20"/>
-          <w:szCs w:val="20"/>
-        </w:rPr>
-        <w:t xml:space="preserve">NetBeans, ZEND Studio, Textmate, Sublime, Vim </w:t>
+      <w:proofErr w:type="spellStart"/>
+      <w:r>
+        <w:rPr>
+          <w:sz w:val="20"/>
+          <w:szCs w:val="20"/>
+        </w:rPr>
+        <w:t>NetBeans</w:t>
+      </w:r>
+      <w:proofErr w:type="spellEnd"/>
+      <w:r>
+        <w:rPr>
+          <w:sz w:val="20"/>
+          <w:szCs w:val="20"/>
+        </w:rPr>
+        <w:t xml:space="preserve">, ZEND Studio, </w:t>
+      </w:r>
+      <w:proofErr w:type="spellStart"/>
+      <w:r>
+        <w:rPr>
+          <w:sz w:val="20"/>
+          <w:szCs w:val="20"/>
+        </w:rPr>
+        <w:t>Textmate</w:t>
+      </w:r>
+      <w:proofErr w:type="spellEnd"/>
+      <w:r>
+        <w:rPr>
+          <w:sz w:val="20"/>
+          <w:szCs w:val="20"/>
+        </w:rPr>
+        <w:t xml:space="preserve">, Sublime, Vim </w:t>
       </w:r>
       <w:r>
         <w:rPr>
@@ -3864,10 +4597,61 @@
           <w:sz w:val="20"/>
           <w:szCs w:val="20"/>
         </w:rPr>
-        <w:t>Swing</w:t>
-      </w:r>
-      <w:r>
-        <w:rPr>
+        <w:t xml:space="preserve">OOD, UML </w:t>
+      </w:r>
+    </w:p>
+    <w:p>
+      <w:pPr>
+        <w:rPr>
+          <w:sz w:val="20"/>
+          <w:szCs w:val="20"/>
+        </w:rPr>
+      </w:pPr>
+      <w:r>
+        <w:rPr>
+          <w:sz w:val="20"/>
+          <w:szCs w:val="20"/>
+        </w:rPr>
+        <w:t>Multi-threading.</w:t>
+      </w:r>
+    </w:p>
+    <w:p>
+      <w:pPr>
+        <w:rPr>
+          <w:sz w:val="20"/>
+          <w:szCs w:val="20"/>
+        </w:rPr>
+      </w:pPr>
+    </w:p>
+    <w:p>
+      <w:pPr>
+        <w:rPr>
+          <w:b/>
+          <w:sz w:val="20"/>
+          <w:szCs w:val="20"/>
+        </w:rPr>
+      </w:pPr>
+      <w:r>
+        <w:rPr>
+          <w:b/>
+          <w:sz w:val="20"/>
+          <w:szCs w:val="20"/>
+        </w:rPr>
+        <w:t xml:space="preserve">MySQL, </w:t>
+      </w:r>
+      <w:proofErr w:type="spellStart"/>
+      <w:r>
+        <w:rPr>
+          <w:b/>
+          <w:sz w:val="20"/>
+          <w:szCs w:val="20"/>
+        </w:rPr>
+        <w:t>MongoDB</w:t>
+      </w:r>
+      <w:proofErr w:type="spellEnd"/>
+      <w:r>
+        <w:rPr>
+          <w:b/>
           <w:sz w:val="20"/>
           <w:szCs w:val="20"/>
         </w:rPr>
@@ -3875,67 +4659,13 @@
       </w:r>
       <w:r>
         <w:rPr>
-          <w:sz w:val="20"/>
-          <w:szCs w:val="20"/>
-        </w:rPr>
-        <w:t xml:space="preserve"> OOD, UML </w:t>
-      </w:r>
-    </w:p>
-    <w:p>
-      <w:pPr>
-        <w:rPr>
-          <w:sz w:val="20"/>
-          <w:szCs w:val="20"/>
-        </w:rPr>
-      </w:pPr>
-      <w:r>
-        <w:rPr>
-          <w:sz w:val="20"/>
-          <w:szCs w:val="20"/>
-        </w:rPr>
-        <w:t>Multi-threading.</w:t>
-      </w:r>
-    </w:p>
-    <w:p>
-      <w:pPr>
-        <w:rPr>
-          <w:sz w:val="20"/>
-          <w:szCs w:val="20"/>
-        </w:rPr>
-      </w:pPr>
-    </w:p>
-    <w:p>
-      <w:pPr>
-        <w:rPr>
-          <w:b/>
-          <w:sz w:val="20"/>
-          <w:szCs w:val="20"/>
-        </w:rPr>
-      </w:pPr>
-      <w:r>
-        <w:rPr>
-          <w:b/>
-          <w:sz w:val="20"/>
-          <w:szCs w:val="20"/>
-        </w:rPr>
-        <w:t>MySQL, MongoDB</w:t>
-      </w:r>
-      <w:r>
-        <w:rPr>
-          <w:b/>
-          <w:sz w:val="20"/>
-          <w:szCs w:val="20"/>
-        </w:rPr>
-        <w:t>,</w:t>
-      </w:r>
-      <w:r>
-        <w:rPr>
           <w:b/>
           <w:sz w:val="20"/>
           <w:szCs w:val="20"/>
         </w:rPr>
         <w:t xml:space="preserve"> </w:t>
       </w:r>
+      <w:proofErr w:type="spellStart"/>
       <w:r>
         <w:rPr>
           <w:b/>
@@ -3944,6 +4674,7 @@
         </w:rPr>
         <w:t>Hbase</w:t>
       </w:r>
+      <w:proofErr w:type="spellEnd"/>
     </w:p>
     <w:p>
       <w:pPr>
@@ -4270,7 +5001,25 @@
           <w:sz w:val="20"/>
           <w:szCs w:val="20"/>
         </w:rPr>
-        <w:t>Excellent Employee of Kingsoft Company 2009</w:t>
+        <w:t xml:space="preserve">Excellent Employee of </w:t>
+      </w:r>
+      <w:proofErr w:type="spellStart"/>
+      <w:r>
+        <w:rPr>
+          <w:b/>
+          <w:sz w:val="20"/>
+          <w:szCs w:val="20"/>
+        </w:rPr>
+        <w:t>Kingsoft</w:t>
+      </w:r>
+      <w:proofErr w:type="spellEnd"/>
+      <w:r>
+        <w:rPr>
+          <w:b/>
+          <w:sz w:val="20"/>
+          <w:szCs w:val="20"/>
+        </w:rPr>
+        <w:t xml:space="preserve"> Company 2009</w:t>
       </w:r>
     </w:p>
     <w:p>
@@ -4371,21 +5120,119 @@
           <w:sz w:val="20"/>
           <w:szCs w:val="20"/>
         </w:rPr>
-        <w:t xml:space="preserve"> which could login with Facebook, Twitter, Sina W</w:t>
-      </w:r>
-      <w:r>
-        <w:rPr>
-          <w:sz w:val="20"/>
-          <w:szCs w:val="20"/>
-        </w:rPr>
-        <w:t>eibo, Tencent  Weibo, Douban ID,</w:t>
-      </w:r>
-      <w:r>
-        <w:rPr>
-          <w:sz w:val="20"/>
-          <w:szCs w:val="20"/>
-        </w:rPr>
-        <w:t>etc.</w:t>
+        <w:t xml:space="preserve"> which could login with Facebook, Twitter, </w:t>
+      </w:r>
+      <w:proofErr w:type="spellStart"/>
+      <w:r>
+        <w:rPr>
+          <w:sz w:val="20"/>
+          <w:szCs w:val="20"/>
+        </w:rPr>
+        <w:t>Sina</w:t>
+      </w:r>
+      <w:proofErr w:type="spellEnd"/>
+      <w:r>
+        <w:rPr>
+          <w:sz w:val="20"/>
+          <w:szCs w:val="20"/>
+        </w:rPr>
+        <w:t xml:space="preserve"> </w:t>
+      </w:r>
+      <w:proofErr w:type="spellStart"/>
+      <w:r>
+        <w:rPr>
+          <w:sz w:val="20"/>
+          <w:szCs w:val="20"/>
+        </w:rPr>
+        <w:t>W</w:t>
+      </w:r>
+      <w:r>
+        <w:rPr>
+          <w:sz w:val="20"/>
+          <w:szCs w:val="20"/>
+        </w:rPr>
+        <w:t>eibo</w:t>
+      </w:r>
+      <w:proofErr w:type="spellEnd"/>
+      <w:r>
+        <w:rPr>
+          <w:sz w:val="20"/>
+          <w:szCs w:val="20"/>
+        </w:rPr>
+        <w:t xml:space="preserve">, </w:t>
+      </w:r>
+      <w:proofErr w:type="spellStart"/>
+      <w:proofErr w:type="gramStart"/>
+      <w:r>
+        <w:rPr>
+          <w:sz w:val="20"/>
+          <w:szCs w:val="20"/>
+        </w:rPr>
+        <w:t>Tencent</w:t>
+      </w:r>
+      <w:proofErr w:type="spellEnd"/>
+      <w:r>
+        <w:rPr>
+          <w:sz w:val="20"/>
+          <w:szCs w:val="20"/>
+        </w:rPr>
+        <w:t xml:space="preserve">  </w:t>
+      </w:r>
+      <w:proofErr w:type="spellStart"/>
+      <w:r>
+        <w:rPr>
+          <w:sz w:val="20"/>
+          <w:szCs w:val="20"/>
+        </w:rPr>
+        <w:t>Weibo</w:t>
+      </w:r>
+      <w:proofErr w:type="spellEnd"/>
+      <w:proofErr w:type="gramEnd"/>
+      <w:r>
+        <w:rPr>
+          <w:sz w:val="20"/>
+          <w:szCs w:val="20"/>
+        </w:rPr>
+        <w:t xml:space="preserve">, </w:t>
+      </w:r>
+      <w:proofErr w:type="spellStart"/>
+      <w:r>
+        <w:rPr>
+          <w:sz w:val="20"/>
+          <w:szCs w:val="20"/>
+        </w:rPr>
+        <w:t>Douban</w:t>
+      </w:r>
+      <w:proofErr w:type="spellEnd"/>
+      <w:r>
+        <w:rPr>
+          <w:sz w:val="20"/>
+          <w:szCs w:val="20"/>
+        </w:rPr>
+        <w:t xml:space="preserve"> </w:t>
+      </w:r>
+      <w:proofErr w:type="spellStart"/>
+      <w:r>
+        <w:rPr>
+          <w:sz w:val="20"/>
+          <w:szCs w:val="20"/>
+        </w:rPr>
+        <w:t>ID,</w:t>
+      </w:r>
+      <w:r>
+        <w:rPr>
+          <w:sz w:val="20"/>
+          <w:szCs w:val="20"/>
+        </w:rPr>
+        <w:t>etc</w:t>
+      </w:r>
+      <w:proofErr w:type="spellEnd"/>
+      <w:r>
+        <w:rPr>
+          <w:sz w:val="20"/>
+          <w:szCs w:val="20"/>
+        </w:rPr>
+        <w:t>.</w:t>
       </w:r>
     </w:p>
     <w:p>
@@ -4429,8 +5276,18 @@
           <w:sz w:val="20"/>
           <w:szCs w:val="20"/>
         </w:rPr>
-        <w:t xml:space="preserve"> from Sanda</w:t>
-      </w:r>
+        <w:t xml:space="preserve"> from </w:t>
+      </w:r>
+      <w:proofErr w:type="spellStart"/>
+      <w:r>
+        <w:rPr>
+          <w:rFonts w:hint="eastAsia"/>
+          <w:sz w:val="20"/>
+          <w:szCs w:val="20"/>
+        </w:rPr>
+        <w:t>Sanda</w:t>
+      </w:r>
+      <w:proofErr w:type="spellEnd"/>
       <w:r>
         <w:rPr>
           <w:rFonts w:hint="eastAsia"/>
@@ -4490,14 +5347,56 @@
           <w:sz w:val="20"/>
           <w:szCs w:val="20"/>
         </w:rPr>
-        <w:t xml:space="preserve"> Work</w:t>
-      </w:r>
-      <w:r>
-        <w:rPr>
-          <w:sz w:val="20"/>
-          <w:szCs w:val="20"/>
-        </w:rPr>
-        <w:t>(Kaifu li’s corporation)</w:t>
+        <w:t xml:space="preserve"> </w:t>
+      </w:r>
+      <w:proofErr w:type="gramStart"/>
+      <w:r>
+        <w:rPr>
+          <w:rFonts w:hint="eastAsia"/>
+          <w:sz w:val="20"/>
+          <w:szCs w:val="20"/>
+        </w:rPr>
+        <w:t>Work</w:t>
+      </w:r>
+      <w:r>
+        <w:rPr>
+          <w:sz w:val="20"/>
+          <w:szCs w:val="20"/>
+        </w:rPr>
+        <w:t>(</w:t>
+      </w:r>
+      <w:proofErr w:type="spellStart"/>
+      <w:proofErr w:type="gramEnd"/>
+      <w:r>
+        <w:rPr>
+          <w:sz w:val="20"/>
+          <w:szCs w:val="20"/>
+        </w:rPr>
+        <w:t>Kaifu</w:t>
+      </w:r>
+      <w:proofErr w:type="spellEnd"/>
+      <w:r>
+        <w:rPr>
+          <w:sz w:val="20"/>
+          <w:szCs w:val="20"/>
+        </w:rPr>
+        <w:t xml:space="preserve"> </w:t>
+      </w:r>
+      <w:proofErr w:type="spellStart"/>
+      <w:r>
+        <w:rPr>
+          <w:sz w:val="20"/>
+          <w:szCs w:val="20"/>
+        </w:rPr>
+        <w:t>li’s</w:t>
+      </w:r>
+      <w:proofErr w:type="spellEnd"/>
+      <w:r>
+        <w:rPr>
+          <w:sz w:val="20"/>
+          <w:szCs w:val="20"/>
+        </w:rPr>
+        <w:t xml:space="preserve"> corporation)</w:t>
       </w:r>
       <w:r>
         <w:rPr>
@@ -4512,7 +5411,16 @@
           <w:sz w:val="20"/>
           <w:szCs w:val="20"/>
         </w:rPr>
-        <w:t xml:space="preserve"> PHD from Korean</w:t>
+        <w:t xml:space="preserve"> PHD from </w:t>
+      </w:r>
+      <w:proofErr w:type="spellStart"/>
+      <w:r>
+        <w:rPr>
+          <w:rFonts w:hint="eastAsia"/>
+          <w:sz w:val="20"/>
+          <w:szCs w:val="20"/>
+        </w:rPr>
+        <w:t>Korean</w:t>
       </w:r>
       <w:r>
         <w:rPr>
@@ -4526,7 +5434,15 @@
           <w:sz w:val="20"/>
           <w:szCs w:val="20"/>
         </w:rPr>
-        <w:t>The Demo vision just spend a week</w:t>
+        <w:t>The</w:t>
+      </w:r>
+      <w:proofErr w:type="spellEnd"/>
+      <w:r>
+        <w:rPr>
+          <w:sz w:val="20"/>
+          <w:szCs w:val="20"/>
+        </w:rPr>
+        <w:t xml:space="preserve"> Demo vision just spend a week</w:t>
       </w:r>
       <w:r>
         <w:rPr>
@@ -4671,7 +5587,23 @@
           <w:sz w:val="20"/>
           <w:szCs w:val="20"/>
         </w:rPr>
-        <w:t>Perfect browser compatibility, no performance loss under Internet Explorer 6 or 7, FireFox, Safari, Chrome passed external quality gates for XHTML check.</w:t>
+        <w:t xml:space="preserve">Perfect browser compatibility, no performance loss under Internet Explorer 6 or 7, </w:t>
+      </w:r>
+      <w:proofErr w:type="spellStart"/>
+      <w:r>
+        <w:rPr>
+          <w:sz w:val="20"/>
+          <w:szCs w:val="20"/>
+        </w:rPr>
+        <w:t>FireFox</w:t>
+      </w:r>
+      <w:proofErr w:type="spellEnd"/>
+      <w:r>
+        <w:rPr>
+          <w:sz w:val="20"/>
+          <w:szCs w:val="20"/>
+        </w:rPr>
+        <w:t>, Safari, Chrome passed external quality gates for XHTML check.</w:t>
       </w:r>
     </w:p>
     <w:p>
@@ -4686,12 +5618,21 @@
           <w:szCs w:val="20"/>
         </w:rPr>
       </w:pPr>
-      <w:r>
-        <w:rPr>
-          <w:sz w:val="20"/>
-          <w:szCs w:val="20"/>
-        </w:rPr>
-        <w:t xml:space="preserve">CSS style sheets, absolute &amp; relative positioning, margin and padding, interaction JavaScript to create effects, strict naming conventions. </w:t>
+      <w:proofErr w:type="gramStart"/>
+      <w:r>
+        <w:rPr>
+          <w:sz w:val="20"/>
+          <w:szCs w:val="20"/>
+        </w:rPr>
+        <w:t>CSS style sheets, absolute &amp; relative positioning, margin and padding, interaction JavaScript to create effects, strict naming conventions.</w:t>
+      </w:r>
+      <w:proofErr w:type="gramEnd"/>
+      <w:r>
+        <w:rPr>
+          <w:sz w:val="20"/>
+          <w:szCs w:val="20"/>
+        </w:rPr>
+        <w:t xml:space="preserve"> </w:t>
       </w:r>
     </w:p>
     <w:p>
@@ -4772,6 +5713,7 @@
           <w:szCs w:val="20"/>
         </w:rPr>
       </w:pPr>
+      <w:proofErr w:type="spellStart"/>
       <w:r>
         <w:rPr>
           <w:b/>
@@ -4780,6 +5722,7 @@
         </w:rPr>
         <w:t>Tdaye</w:t>
       </w:r>
+      <w:proofErr w:type="spellEnd"/>
       <w:r>
         <w:rPr>
           <w:sz w:val="20"/>
@@ -4889,8 +5832,9 @@
           <w:sz w:val="20"/>
           <w:szCs w:val="20"/>
         </w:rPr>
-        <w:t xml:space="preserve"> for Kingsoft Software</w:t>
-      </w:r>
+        <w:t xml:space="preserve"> for </w:t>
+      </w:r>
+      <w:proofErr w:type="spellStart"/>
       <w:r>
         <w:rPr>
           <w:rFonts w:hint="eastAsia"/>
@@ -4899,6 +5843,27 @@
           <w:sz w:val="20"/>
           <w:szCs w:val="20"/>
         </w:rPr>
+        <w:t>Kingsoft</w:t>
+      </w:r>
+      <w:proofErr w:type="spellEnd"/>
+      <w:r>
+        <w:rPr>
+          <w:rFonts w:hint="eastAsia"/>
+          <w:b/>
+          <w:color w:val="660066"/>
+          <w:sz w:val="20"/>
+          <w:szCs w:val="20"/>
+        </w:rPr>
+        <w:t xml:space="preserve"> Software</w:t>
+      </w:r>
+      <w:r>
+        <w:rPr>
+          <w:rFonts w:hint="eastAsia"/>
+          <w:b/>
+          <w:color w:val="660066"/>
+          <w:sz w:val="20"/>
+          <w:szCs w:val="20"/>
+        </w:rPr>
         <w:t>:</w:t>
       </w:r>
     </w:p>
@@ -4956,15 +5921,35 @@
           <w:sz w:val="20"/>
           <w:szCs w:val="20"/>
         </w:rPr>
-        <w:t>HTML, JSON, CSS, JavaScript</w:t>
-      </w:r>
-      <w:r>
-        <w:rPr>
-          <w:b/>
-          <w:sz w:val="20"/>
-          <w:szCs w:val="20"/>
-        </w:rPr>
-        <w:t>,soap, p3p</w:t>
+        <w:t xml:space="preserve">HTML, JSON, CSS, </w:t>
+      </w:r>
+      <w:proofErr w:type="spellStart"/>
+      <w:r>
+        <w:rPr>
+          <w:b/>
+          <w:sz w:val="20"/>
+          <w:szCs w:val="20"/>
+        </w:rPr>
+        <w:t>JavaScript</w:t>
+      </w:r>
+      <w:proofErr w:type="gramStart"/>
+      <w:r>
+        <w:rPr>
+          <w:b/>
+          <w:sz w:val="20"/>
+          <w:szCs w:val="20"/>
+        </w:rPr>
+        <w:t>,soap</w:t>
+      </w:r>
+      <w:proofErr w:type="spellEnd"/>
+      <w:proofErr w:type="gramEnd"/>
+      <w:r>
+        <w:rPr>
+          <w:b/>
+          <w:sz w:val="20"/>
+          <w:szCs w:val="20"/>
+        </w:rPr>
+        <w:t>, p3p</w:t>
       </w:r>
     </w:p>
     <w:p>
@@ -4991,6 +5976,7 @@
         </w:rPr>
         <w:t xml:space="preserve"> </w:t>
       </w:r>
+      <w:proofErr w:type="gramStart"/>
       <w:r>
         <w:rPr>
           <w:b/>
@@ -4999,6 +5985,7 @@
         </w:rPr>
         <w:t>LINUX(</w:t>
       </w:r>
+      <w:proofErr w:type="gramEnd"/>
       <w:r>
         <w:rPr>
           <w:b/>
@@ -5040,13 +6027,23 @@
         </w:rPr>
         <w:t xml:space="preserve"> </w:t>
       </w:r>
-      <w:r>
-        <w:rPr>
-          <w:b/>
-          <w:sz w:val="20"/>
-          <w:szCs w:val="20"/>
-        </w:rPr>
-        <w:t>Discuz,</w:t>
+      <w:proofErr w:type="spellStart"/>
+      <w:r>
+        <w:rPr>
+          <w:b/>
+          <w:sz w:val="20"/>
+          <w:szCs w:val="20"/>
+        </w:rPr>
+        <w:t>Discuz</w:t>
+      </w:r>
+      <w:proofErr w:type="spellEnd"/>
+      <w:r>
+        <w:rPr>
+          <w:b/>
+          <w:sz w:val="20"/>
+          <w:szCs w:val="20"/>
+        </w:rPr>
+        <w:t>,</w:t>
       </w:r>
       <w:r>
         <w:rPr>
@@ -5057,6 +6054,7 @@
         </w:rPr>
         <w:t xml:space="preserve"> </w:t>
       </w:r>
+      <w:proofErr w:type="spellStart"/>
       <w:r>
         <w:rPr>
           <w:b/>
@@ -5065,6 +6063,7 @@
         </w:rPr>
         <w:t>JQuery</w:t>
       </w:r>
+      <w:proofErr w:type="spellEnd"/>
       <w:r>
         <w:rPr>
           <w:rFonts w:hint="eastAsia"/>
@@ -5106,6 +6105,7 @@
         </w:rPr>
         <w:t xml:space="preserve">MySQL, </w:t>
       </w:r>
+      <w:proofErr w:type="spellStart"/>
       <w:r>
         <w:rPr>
           <w:b/>
@@ -5114,6 +6114,7 @@
         </w:rPr>
         <w:t>Hadoop</w:t>
       </w:r>
+      <w:proofErr w:type="spellEnd"/>
     </w:p>
     <w:p>
       <w:pPr>
@@ -5144,7 +6145,16 @@
           <w:sz w:val="20"/>
           <w:szCs w:val="20"/>
         </w:rPr>
-        <w:t xml:space="preserve">MVC, AJAX, SVN </w:t>
+        <w:t xml:space="preserve">MVC, AJAX, </w:t>
+      </w:r>
+      <w:proofErr w:type="gramStart"/>
+      <w:r>
+        <w:rPr>
+          <w:b/>
+          <w:sz w:val="20"/>
+          <w:szCs w:val="20"/>
+        </w:rPr>
+        <w:t xml:space="preserve">SVN </w:t>
       </w:r>
       <w:r>
         <w:rPr>
@@ -5160,8 +6170,45 @@
           <w:sz w:val="20"/>
           <w:szCs w:val="20"/>
         </w:rPr>
-        <w:t>, Nginx, Memcache</w:t>
-      </w:r>
+        <w:t>,</w:t>
+      </w:r>
+      <w:proofErr w:type="gramEnd"/>
+      <w:r>
+        <w:rPr>
+          <w:b/>
+          <w:sz w:val="20"/>
+          <w:szCs w:val="20"/>
+        </w:rPr>
+        <w:t xml:space="preserve"> </w:t>
+      </w:r>
+      <w:proofErr w:type="spellStart"/>
+      <w:r>
+        <w:rPr>
+          <w:b/>
+          <w:sz w:val="20"/>
+          <w:szCs w:val="20"/>
+        </w:rPr>
+        <w:t>Nginx</w:t>
+      </w:r>
+      <w:proofErr w:type="spellEnd"/>
+      <w:r>
+        <w:rPr>
+          <w:b/>
+          <w:sz w:val="20"/>
+          <w:szCs w:val="20"/>
+        </w:rPr>
+        <w:t xml:space="preserve">, </w:t>
+      </w:r>
+      <w:proofErr w:type="spellStart"/>
+      <w:r>
+        <w:rPr>
+          <w:b/>
+          <w:sz w:val="20"/>
+          <w:szCs w:val="20"/>
+        </w:rPr>
+        <w:t>Memcache</w:t>
+      </w:r>
+      <w:proofErr w:type="spellEnd"/>
     </w:p>
     <w:p>
       <w:pPr>
@@ -5185,9 +6232,28 @@
           <w:sz w:val="20"/>
           <w:szCs w:val="20"/>
         </w:rPr>
-        <w:t xml:space="preserve">ZEND Studio, Ultraedit +        <w:t xml:space="preserve">ZEND Studio, </w:t>
+      </w:r>
+      <w:proofErr w:type="spellStart"/>
+      <w:r>
+        <w:rPr>
+          <w:b/>
+          <w:sz w:val="20"/>
+          <w:szCs w:val="20"/>
+        </w:rPr>
+        <w:t>Ultraedit</w:t>
+      </w:r>
+      <w:proofErr w:type="spellEnd"/>
+      <w:r>
+        <w:rPr>
+          <w:b/>
+          <w:sz w:val="20"/>
+          <w:szCs w:val="20"/>
+        </w:rPr>
+        <w:t xml:space="preserve">  , </w:t>
       </w:r>
+      <w:proofErr w:type="gramStart"/>
       <w:r>
         <w:rPr>
           <w:b/>
@@ -5196,6 +6262,7 @@
         </w:rPr>
         <w:t>Vim</w:t>
       </w:r>
+      <w:proofErr w:type="gramEnd"/>
     </w:p>
     <w:p>
       <w:pPr>
@@ -5272,30 +6339,71 @@
           <w:sz w:val="20"/>
           <w:szCs w:val="20"/>
         </w:rPr>
-        <w:t>of Kingsoft anti virus products</w:t>
-      </w:r>
-    </w:p>
-    <w:p>
-      <w:pPr>
-        <w:rPr>
-          <w:sz w:val="20"/>
-          <w:szCs w:val="20"/>
-        </w:rPr>
-      </w:pPr>
-      <w:r>
-        <w:rPr>
-          <w:sz w:val="20"/>
-          <w:szCs w:val="20"/>
-        </w:rPr>
-        <w:t>Project manager of retail system and corporative projects(</w:t>
-      </w:r>
-      <w:r>
-        <w:rPr>
-          <w:b/>
-          <w:sz w:val="20"/>
-          <w:szCs w:val="20"/>
-        </w:rPr>
-        <w:t>A team of five people</w:t>
+        <w:t xml:space="preserve">of </w:t>
+      </w:r>
+      <w:proofErr w:type="spellStart"/>
+      <w:r>
+        <w:rPr>
+          <w:sz w:val="20"/>
+          <w:szCs w:val="20"/>
+        </w:rPr>
+        <w:t>Kingsoft</w:t>
+      </w:r>
+      <w:proofErr w:type="spellEnd"/>
+      <w:r>
+        <w:rPr>
+          <w:sz w:val="20"/>
+          <w:szCs w:val="20"/>
+        </w:rPr>
+        <w:t xml:space="preserve"> anti virus products</w:t>
+      </w:r>
+    </w:p>
+    <w:p>
+      <w:pPr>
+        <w:rPr>
+          <w:sz w:val="20"/>
+          <w:szCs w:val="20"/>
+        </w:rPr>
+      </w:pPr>
+      <w:r>
+        <w:rPr>
+          <w:sz w:val="20"/>
+          <w:szCs w:val="20"/>
+        </w:rPr>
+        <w:t xml:space="preserve">Project manager of retail system and corporative </w:t>
+      </w:r>
+      <w:proofErr w:type="gramStart"/>
+      <w:r>
+        <w:rPr>
+          <w:sz w:val="20"/>
+          <w:szCs w:val="20"/>
+        </w:rPr>
+        <w:t>projects(</w:t>
+      </w:r>
+      <w:proofErr w:type="gramEnd"/>
+      <w:r>
+        <w:rPr>
+          <w:b/>
+          <w:sz w:val="20"/>
+          <w:szCs w:val="20"/>
+        </w:rPr>
+        <w:t xml:space="preserve">A team of </w:t>
+      </w:r>
+      <w:r>
+        <w:rPr>
+          <w:b/>
+          <w:sz w:val="20"/>
+          <w:szCs w:val="20"/>
+        </w:rPr>
+        <w:t>seven</w:t>
+      </w:r>
+      <w:r>
+        <w:rPr>
+          <w:b/>
+          <w:sz w:val="20"/>
+          <w:szCs w:val="20"/>
+        </w:rPr>
+        <w:t xml:space="preserve"> people</w:t>
       </w:r>
       <w:r>
         <w:rPr>
@@ -5366,7 +6474,25 @@
           <w:sz w:val="20"/>
           <w:szCs w:val="20"/>
         </w:rPr>
-        <w:t xml:space="preserve">enerate own framework which named </w:t>
+        <w:t xml:space="preserve">enerate own </w:t>
+      </w:r>
+      <w:proofErr w:type="gramStart"/>
+      <w:r>
+        <w:rPr>
+          <w:rFonts w:hint="eastAsia"/>
+          <w:sz w:val="20"/>
+          <w:szCs w:val="20"/>
+        </w:rPr>
+        <w:t>framework which</w:t>
+      </w:r>
+      <w:proofErr w:type="gramEnd"/>
+      <w:r>
+        <w:rPr>
+          <w:rFonts w:hint="eastAsia"/>
+          <w:sz w:val="20"/>
+          <w:szCs w:val="20"/>
+        </w:rPr>
+        <w:t xml:space="preserve"> named </w:t>
       </w:r>
       <w:r>
         <w:rPr>
@@ -5434,7 +6560,23 @@
           <w:sz w:val="20"/>
           <w:szCs w:val="20"/>
         </w:rPr>
-        <w:t>Business Tier, parsing web services and Servlet container into Spring with SOAP, XML-RPC.</w:t>
+        <w:t xml:space="preserve">Business Tier, parsing web services and Servlet container into </w:t>
+      </w:r>
+      <w:proofErr w:type="gramStart"/>
+      <w:r>
+        <w:rPr>
+          <w:sz w:val="20"/>
+          <w:szCs w:val="20"/>
+        </w:rPr>
+        <w:t>Spring</w:t>
+      </w:r>
+      <w:proofErr w:type="gramEnd"/>
+      <w:r>
+        <w:rPr>
+          <w:sz w:val="20"/>
+          <w:szCs w:val="20"/>
+        </w:rPr>
+        <w:t xml:space="preserve"> with SOAP, XML-RPC.</w:t>
       </w:r>
     </w:p>
     <w:p>
@@ -5462,7 +6604,23 @@
           <w:sz w:val="20"/>
           <w:szCs w:val="20"/>
         </w:rPr>
-        <w:t>ng. customizing look and feels.</w:t>
+        <w:t xml:space="preserve">ng. </w:t>
+      </w:r>
+      <w:proofErr w:type="gramStart"/>
+      <w:r>
+        <w:rPr>
+          <w:sz w:val="20"/>
+          <w:szCs w:val="20"/>
+        </w:rPr>
+        <w:t>customizing</w:t>
+      </w:r>
+      <w:proofErr w:type="gramEnd"/>
+      <w:r>
+        <w:rPr>
+          <w:sz w:val="20"/>
+          <w:szCs w:val="20"/>
+        </w:rPr>
+        <w:t xml:space="preserve"> look and feels.</w:t>
       </w:r>
     </w:p>
     <w:p>
@@ -5482,7 +6640,23 @@
           <w:sz w:val="20"/>
           <w:szCs w:val="20"/>
         </w:rPr>
-        <w:t>Co-operation with work-flow team members to build up venue support solutions.</w:t>
+        <w:t xml:space="preserve">Co-operation with </w:t>
+      </w:r>
+      <w:proofErr w:type="gramStart"/>
+      <w:r>
+        <w:rPr>
+          <w:sz w:val="20"/>
+          <w:szCs w:val="20"/>
+        </w:rPr>
+        <w:t>work-flow</w:t>
+      </w:r>
+      <w:proofErr w:type="gramEnd"/>
+      <w:r>
+        <w:rPr>
+          <w:sz w:val="20"/>
+          <w:szCs w:val="20"/>
+        </w:rPr>
+        <w:t xml:space="preserve"> team members to build up venue support solutions.</w:t>
       </w:r>
     </w:p>
     <w:p>
@@ -5518,7 +6692,25 @@
           <w:sz w:val="20"/>
           <w:szCs w:val="20"/>
         </w:rPr>
-        <w:t>chronize Kingsoft computer emergency service members information with forum members</w:t>
+        <w:t xml:space="preserve">chronize </w:t>
+      </w:r>
+      <w:proofErr w:type="spellStart"/>
+      <w:r>
+        <w:rPr>
+          <w:rFonts w:hint="eastAsia"/>
+          <w:sz w:val="20"/>
+          <w:szCs w:val="20"/>
+        </w:rPr>
+        <w:t>Kingsoft</w:t>
+      </w:r>
+      <w:proofErr w:type="spellEnd"/>
+      <w:r>
+        <w:rPr>
+          <w:rFonts w:hint="eastAsia"/>
+          <w:sz w:val="20"/>
+          <w:szCs w:val="20"/>
+        </w:rPr>
+        <w:t xml:space="preserve"> computer emergency service members information with forum members</w:t>
       </w:r>
       <w:r>
         <w:rPr>
@@ -5624,14 +6816,25 @@
           <w:szCs w:val="20"/>
         </w:rPr>
       </w:pPr>
-      <w:r>
-        <w:rPr>
-          <w:rFonts w:hint="eastAsia"/>
-          <w:b/>
-          <w:sz w:val="20"/>
-          <w:szCs w:val="20"/>
-        </w:rPr>
-        <w:t>Iduba forum</w:t>
+      <w:proofErr w:type="spellStart"/>
+      <w:r>
+        <w:rPr>
+          <w:rFonts w:hint="eastAsia"/>
+          <w:b/>
+          <w:sz w:val="20"/>
+          <w:szCs w:val="20"/>
+        </w:rPr>
+        <w:t>Iduba</w:t>
+      </w:r>
+      <w:proofErr w:type="spellEnd"/>
+      <w:r>
+        <w:rPr>
+          <w:rFonts w:hint="eastAsia"/>
+          <w:b/>
+          <w:sz w:val="20"/>
+          <w:szCs w:val="20"/>
+        </w:rPr>
+        <w:t xml:space="preserve"> forum</w:t>
       </w:r>
       <w:r>
         <w:rPr>
@@ -5688,15 +6891,29 @@
         </w:rPr>
         <w:t>：</w:t>
       </w:r>
-      <w:hyperlink r:id="rId19" w:history="1">
-        <w:r>
-          <w:rPr>
-            <w:sz w:val="20"/>
-            <w:szCs w:val="20"/>
-          </w:rPr>
-          <w:t>http://panda.hd.duba.net/pandacard/</w:t>
-        </w:r>
-      </w:hyperlink>
+      <w:r>
+        <w:fldChar w:fldCharType="begin"/>
+      </w:r>
+      <w:r>
+        <w:instrText xml:space="preserve"> HYPERLINK "http://panda.hd.duba.net/pandacard/" </w:instrText>
+      </w:r>
+      <w:r>
+        <w:fldChar w:fldCharType="separate"/>
+      </w:r>
+      <w:r>
+        <w:rPr>
+          <w:sz w:val="20"/>
+          <w:szCs w:val="20"/>
+        </w:rPr>
+        <w:t>http://panda.hd.duba.net/pandacard/</w:t>
+      </w:r>
+      <w:r>
+        <w:rPr>
+          <w:sz w:val="20"/>
+          <w:szCs w:val="20"/>
+        </w:rPr>
+        <w:fldChar w:fldCharType="end"/>
+      </w:r>
     </w:p>
     <w:p>
       <w:pPr>
@@ -5727,15 +6944,29 @@
         </w:rPr>
         <w:t>：</w:t>
       </w:r>
-      <w:hyperlink r:id="rId20" w:history="1">
-        <w:r>
-          <w:rPr>
-            <w:sz w:val="20"/>
-            <w:szCs w:val="20"/>
-          </w:rPr>
-          <w:t>http://pay.kingsoft.com/love_sell512/</w:t>
-        </w:r>
-      </w:hyperlink>
+      <w:r>
+        <w:fldChar w:fldCharType="begin"/>
+      </w:r>
+      <w:r>
+        <w:instrText xml:space="preserve"> HYPERLINK "http://pay.kingsoft.com/love_sell512/" </w:instrText>
+      </w:r>
+      <w:r>
+        <w:fldChar w:fldCharType="separate"/>
+      </w:r>
+      <w:r>
+        <w:rPr>
+          <w:sz w:val="20"/>
+          <w:szCs w:val="20"/>
+        </w:rPr>
+        <w:t>http://pay.kingsoft.com/love_sell512/</w:t>
+      </w:r>
+      <w:r>
+        <w:rPr>
+          <w:sz w:val="20"/>
+          <w:szCs w:val="20"/>
+        </w:rPr>
+        <w:fldChar w:fldCharType="end"/>
+      </w:r>
     </w:p>
     <w:p>
       <w:pPr>
@@ -5749,13 +6980,32 @@
           <w:szCs w:val="20"/>
         </w:rPr>
       </w:pPr>
-      <w:r>
-        <w:rPr>
-          <w:b/>
-          <w:sz w:val="20"/>
-          <w:szCs w:val="20"/>
-        </w:rPr>
-        <w:t>Duba card system</w:t>
+      <w:proofErr w:type="spellStart"/>
+      <w:r>
+        <w:rPr>
+          <w:b/>
+          <w:sz w:val="20"/>
+          <w:szCs w:val="20"/>
+        </w:rPr>
+        <w:t>Duba</w:t>
+      </w:r>
+      <w:proofErr w:type="spellEnd"/>
+      <w:r>
+        <w:rPr>
+          <w:b/>
+          <w:sz w:val="20"/>
+          <w:szCs w:val="20"/>
+        </w:rPr>
+        <w:t xml:space="preserve"> card </w:t>
+      </w:r>
+      <w:proofErr w:type="gramStart"/>
+      <w:r>
+        <w:rPr>
+          <w:b/>
+          <w:sz w:val="20"/>
+          <w:szCs w:val="20"/>
+        </w:rPr>
+        <w:t>system</w:t>
       </w:r>
       <w:r>
         <w:rPr>
@@ -5766,6 +7016,7 @@
         </w:rPr>
         <w:t>(</w:t>
       </w:r>
+      <w:proofErr w:type="gramEnd"/>
       <w:r>
         <w:rPr>
           <w:b/>
@@ -5792,7 +7043,7 @@
         </w:rPr>
         <w:t>:</w:t>
       </w:r>
-      <w:hyperlink r:id="rId21" w:history="1">
+      <w:hyperlink r:id="rId19" w:history="1">
         <w:r>
           <w:rPr>
             <w:sz w:val="20"/>
@@ -6396,7 +7647,25 @@
           <w:sz w:val="20"/>
           <w:szCs w:val="20"/>
         </w:rPr>
-        <w:t>Charging system of Kingsoft products</w:t>
+        <w:t xml:space="preserve">Charging system of </w:t>
+      </w:r>
+      <w:proofErr w:type="spellStart"/>
+      <w:r>
+        <w:rPr>
+          <w:b/>
+          <w:sz w:val="20"/>
+          <w:szCs w:val="20"/>
+        </w:rPr>
+        <w:t>Kingsoft</w:t>
+      </w:r>
+      <w:proofErr w:type="spellEnd"/>
+      <w:r>
+        <w:rPr>
+          <w:b/>
+          <w:sz w:val="20"/>
+          <w:szCs w:val="20"/>
+        </w:rPr>
+        <w:t xml:space="preserve"> products</w:t>
       </w:r>
       <w:r>
         <w:rPr>
@@ -6406,15 +7675,29 @@
         </w:rPr>
         <w:t>：</w:t>
       </w:r>
-      <w:hyperlink r:id="rId22" w:history="1">
-        <w:r>
-          <w:rPr>
-            <w:sz w:val="20"/>
-            <w:szCs w:val="20"/>
-          </w:rPr>
-          <w:t>http://pay.kingsoft.com/</w:t>
-        </w:r>
-      </w:hyperlink>
+      <w:r>
+        <w:fldChar w:fldCharType="begin"/>
+      </w:r>
+      <w:r>
+        <w:instrText xml:space="preserve"> HYPERLINK "http://pay.kingsoft.com/" </w:instrText>
+      </w:r>
+      <w:r>
+        <w:fldChar w:fldCharType="separate"/>
+      </w:r>
+      <w:r>
+        <w:rPr>
+          <w:sz w:val="20"/>
+          <w:szCs w:val="20"/>
+        </w:rPr>
+        <w:t>http://pay.kingsoft.com/</w:t>
+      </w:r>
+      <w:r>
+        <w:rPr>
+          <w:sz w:val="20"/>
+          <w:szCs w:val="20"/>
+        </w:rPr>
+        <w:fldChar w:fldCharType="end"/>
+      </w:r>
     </w:p>
     <w:p>
       <w:pPr>
@@ -6452,7 +7735,27 @@
           <w:sz w:val="20"/>
           <w:szCs w:val="20"/>
         </w:rPr>
-        <w:t xml:space="preserve"> system of Kingsoft products (</w:t>
+        <w:t xml:space="preserve"> system of </w:t>
+      </w:r>
+      <w:proofErr w:type="spellStart"/>
+      <w:r>
+        <w:rPr>
+          <w:rFonts w:hint="eastAsia"/>
+          <w:b/>
+          <w:sz w:val="20"/>
+          <w:szCs w:val="20"/>
+        </w:rPr>
+        <w:t>Kingsoft</w:t>
+      </w:r>
+      <w:proofErr w:type="spellEnd"/>
+      <w:r>
+        <w:rPr>
+          <w:rFonts w:hint="eastAsia"/>
+          <w:b/>
+          <w:sz w:val="20"/>
+          <w:szCs w:val="20"/>
+        </w:rPr>
+        <w:t xml:space="preserve"> products (</w:t>
       </w:r>
       <w:r>
         <w:rPr>
@@ -6488,7 +7791,7 @@
         </w:rPr>
         <w:t xml:space="preserve"> </w:t>
       </w:r>
-      <w:hyperlink r:id="rId23" w:history="1">
+      <w:hyperlink r:id="rId20" w:history="1">
         <w:r>
           <w:rPr>
             <w:sz w:val="20"/>
@@ -6541,31 +7844,59 @@
           <w:szCs w:val="20"/>
         </w:rPr>
       </w:pPr>
-      <w:r>
-        <w:rPr>
-          <w:rFonts w:hint="eastAsia"/>
-          <w:b/>
-          <w:sz w:val="20"/>
-          <w:szCs w:val="20"/>
-        </w:rPr>
-        <w:t xml:space="preserve">Kingsoft </w:t>
-      </w:r>
-      <w:r>
-        <w:rPr>
-          <w:b/>
-          <w:sz w:val="20"/>
-          <w:szCs w:val="20"/>
-        </w:rPr>
-        <w:t>retail system</w:t>
-      </w:r>
-      <w:r>
-        <w:rPr>
-          <w:sz w:val="20"/>
-          <w:szCs w:val="20"/>
-        </w:rPr>
-        <w:t xml:space="preserve"> : </w:t>
-      </w:r>
-      <w:hyperlink r:id="rId24" w:history="1">
+      <w:proofErr w:type="spellStart"/>
+      <w:r>
+        <w:rPr>
+          <w:rFonts w:hint="eastAsia"/>
+          <w:b/>
+          <w:sz w:val="20"/>
+          <w:szCs w:val="20"/>
+        </w:rPr>
+        <w:t>Kingsoft</w:t>
+      </w:r>
+      <w:proofErr w:type="spellEnd"/>
+      <w:r>
+        <w:rPr>
+          <w:rFonts w:hint="eastAsia"/>
+          <w:b/>
+          <w:sz w:val="20"/>
+          <w:szCs w:val="20"/>
+        </w:rPr>
+        <w:t xml:space="preserve"> </w:t>
+      </w:r>
+      <w:r>
+        <w:rPr>
+          <w:b/>
+          <w:sz w:val="20"/>
+          <w:szCs w:val="20"/>
+        </w:rPr>
+        <w:t xml:space="preserve">retail </w:t>
+      </w:r>
+      <w:proofErr w:type="gramStart"/>
+      <w:r>
+        <w:rPr>
+          <w:b/>
+          <w:sz w:val="20"/>
+          <w:szCs w:val="20"/>
+        </w:rPr>
+        <w:t>system</w:t>
+      </w:r>
+      <w:r>
+        <w:rPr>
+          <w:sz w:val="20"/>
+          <w:szCs w:val="20"/>
+        </w:rPr>
+        <w:t xml:space="preserve"> :</w:t>
+      </w:r>
+      <w:proofErr w:type="gramEnd"/>
+      <w:r>
+        <w:rPr>
+          <w:sz w:val="20"/>
+          <w:szCs w:val="20"/>
+        </w:rPr>
+        <w:t xml:space="preserve"> </w:t>
+      </w:r>
+      <w:hyperlink r:id="rId21" w:history="1">
         <w:r>
           <w:rPr>
             <w:sz w:val="20"/>
@@ -6594,8 +7925,30 @@
           <w:sz w:val="20"/>
           <w:szCs w:val="20"/>
         </w:rPr>
-        <w:t>VIP membership of Kingsoft(</w:t>
-      </w:r>
+        <w:t xml:space="preserve">VIP membership of </w:t>
+      </w:r>
+      <w:proofErr w:type="spellStart"/>
+      <w:proofErr w:type="gramStart"/>
+      <w:r>
+        <w:rPr>
+          <w:rFonts w:hint="eastAsia"/>
+          <w:b/>
+          <w:sz w:val="20"/>
+          <w:szCs w:val="20"/>
+        </w:rPr>
+        <w:t>Kingsoft</w:t>
+      </w:r>
+      <w:proofErr w:type="spellEnd"/>
+      <w:r>
+        <w:rPr>
+          <w:rFonts w:hint="eastAsia"/>
+          <w:b/>
+          <w:sz w:val="20"/>
+          <w:szCs w:val="20"/>
+        </w:rPr>
+        <w:t>(</w:t>
+      </w:r>
+      <w:proofErr w:type="gramEnd"/>
       <w:r>
         <w:rPr>
           <w:b/>
@@ -6621,7 +7974,7 @@
         </w:rPr>
         <w:t xml:space="preserve">: </w:t>
       </w:r>
-      <w:hyperlink r:id="rId25" w:history="1">
+      <w:hyperlink r:id="rId22" w:history="1">
         <w:r>
           <w:rPr>
             <w:sz w:val="20"/>
@@ -6659,7 +8012,27 @@
           <w:sz w:val="20"/>
           <w:szCs w:val="20"/>
         </w:rPr>
-        <w:t xml:space="preserve"> system backend of charging system of Kingsoft products</w:t>
+        <w:t xml:space="preserve"> system backend of charging system of </w:t>
+      </w:r>
+      <w:proofErr w:type="spellStart"/>
+      <w:r>
+        <w:rPr>
+          <w:rFonts w:hint="eastAsia"/>
+          <w:b/>
+          <w:sz w:val="20"/>
+          <w:szCs w:val="20"/>
+        </w:rPr>
+        <w:t>Kingsoft</w:t>
+      </w:r>
+      <w:proofErr w:type="spellEnd"/>
+      <w:r>
+        <w:rPr>
+          <w:rFonts w:hint="eastAsia"/>
+          <w:b/>
+          <w:sz w:val="20"/>
+          <w:szCs w:val="20"/>
+        </w:rPr>
+        <w:t xml:space="preserve"> products</w:t>
       </w:r>
     </w:p>
     <w:p>
@@ -6704,7 +8077,29 @@
           <w:sz w:val="20"/>
           <w:szCs w:val="20"/>
         </w:rPr>
-        <w:t xml:space="preserve"> for Comsenz Inc.:</w:t>
+        <w:t xml:space="preserve"> for </w:t>
+      </w:r>
+      <w:proofErr w:type="spellStart"/>
+      <w:r>
+        <w:rPr>
+          <w:rFonts w:hint="eastAsia"/>
+          <w:b/>
+          <w:color w:val="660066"/>
+          <w:sz w:val="20"/>
+          <w:szCs w:val="20"/>
+        </w:rPr>
+        <w:t>Comsenz</w:t>
+      </w:r>
+      <w:proofErr w:type="spellEnd"/>
+      <w:r>
+        <w:rPr>
+          <w:rFonts w:hint="eastAsia"/>
+          <w:b/>
+          <w:color w:val="660066"/>
+          <w:sz w:val="20"/>
+          <w:szCs w:val="20"/>
+        </w:rPr>
+        <w:t xml:space="preserve"> Inc.:</w:t>
       </w:r>
     </w:p>
     <w:p>
@@ -6770,7 +8165,25 @@
           <w:sz w:val="20"/>
           <w:szCs w:val="20"/>
         </w:rPr>
-        <w:t xml:space="preserve">, wap, </w:t>
+        <w:t xml:space="preserve">, </w:t>
+      </w:r>
+      <w:proofErr w:type="spellStart"/>
+      <w:r>
+        <w:rPr>
+          <w:b/>
+          <w:sz w:val="20"/>
+          <w:szCs w:val="20"/>
+        </w:rPr>
+        <w:t>wap</w:t>
+      </w:r>
+      <w:proofErr w:type="spellEnd"/>
+      <w:r>
+        <w:rPr>
+          <w:b/>
+          <w:sz w:val="20"/>
+          <w:szCs w:val="20"/>
+        </w:rPr>
+        <w:t xml:space="preserve">, </w:t>
       </w:r>
       <w:r>
         <w:rPr>
@@ -6819,7 +8232,35 @@
           <w:sz w:val="20"/>
           <w:szCs w:val="20"/>
         </w:rPr>
-        <w:t>/linux(Fedora)</w:t>
+        <w:t>/</w:t>
+      </w:r>
+      <w:proofErr w:type="spellStart"/>
+      <w:proofErr w:type="gramStart"/>
+      <w:r>
+        <w:rPr>
+          <w:b/>
+          <w:sz w:val="20"/>
+          <w:szCs w:val="20"/>
+        </w:rPr>
+        <w:t>linux</w:t>
+      </w:r>
+      <w:proofErr w:type="spellEnd"/>
+      <w:r>
+        <w:rPr>
+          <w:b/>
+          <w:sz w:val="20"/>
+          <w:szCs w:val="20"/>
+        </w:rPr>
+        <w:t>(</w:t>
+      </w:r>
+      <w:proofErr w:type="gramEnd"/>
+      <w:r>
+        <w:rPr>
+          <w:b/>
+          <w:sz w:val="20"/>
+          <w:szCs w:val="20"/>
+        </w:rPr>
+        <w:t>Fedora)</w:t>
       </w:r>
     </w:p>
     <w:p>
@@ -6846,13 +8287,23 @@
         </w:rPr>
         <w:t xml:space="preserve"> </w:t>
       </w:r>
-      <w:r>
-        <w:rPr>
-          <w:b/>
-          <w:sz w:val="20"/>
-          <w:szCs w:val="20"/>
-        </w:rPr>
-        <w:t>Discuz,</w:t>
+      <w:proofErr w:type="spellStart"/>
+      <w:r>
+        <w:rPr>
+          <w:b/>
+          <w:sz w:val="20"/>
+          <w:szCs w:val="20"/>
+        </w:rPr>
+        <w:t>Discuz</w:t>
+      </w:r>
+      <w:proofErr w:type="spellEnd"/>
+      <w:r>
+        <w:rPr>
+          <w:b/>
+          <w:sz w:val="20"/>
+          <w:szCs w:val="20"/>
+        </w:rPr>
+        <w:t>,</w:t>
       </w:r>
       <w:r>
         <w:rPr>
@@ -6863,14 +8314,43 @@
         </w:rPr>
         <w:t xml:space="preserve"> </w:t>
       </w:r>
-      <w:r>
-        <w:rPr>
-          <w:b/>
-          <w:sz w:val="20"/>
-          <w:szCs w:val="20"/>
-        </w:rPr>
-        <w:t xml:space="preserve">Supersite , Uchome, </w:t>
-      </w:r>
+      <w:proofErr w:type="gramStart"/>
+      <w:r>
+        <w:rPr>
+          <w:b/>
+          <w:sz w:val="20"/>
+          <w:szCs w:val="20"/>
+        </w:rPr>
+        <w:t>Supersite ,</w:t>
+      </w:r>
+      <w:proofErr w:type="gramEnd"/>
+      <w:r>
+        <w:rPr>
+          <w:b/>
+          <w:sz w:val="20"/>
+          <w:szCs w:val="20"/>
+        </w:rPr>
+        <w:t xml:space="preserve"> </w:t>
+      </w:r>
+      <w:proofErr w:type="spellStart"/>
+      <w:r>
+        <w:rPr>
+          <w:b/>
+          <w:sz w:val="20"/>
+          <w:szCs w:val="20"/>
+        </w:rPr>
+        <w:t>Uchome</w:t>
+      </w:r>
+      <w:proofErr w:type="spellEnd"/>
+      <w:r>
+        <w:rPr>
+          <w:b/>
+          <w:sz w:val="20"/>
+          <w:szCs w:val="20"/>
+        </w:rPr>
+        <w:t xml:space="preserve">, </w:t>
+      </w:r>
+      <w:proofErr w:type="spellStart"/>
       <w:r>
         <w:rPr>
           <w:b/>
@@ -6885,7 +8365,16 @@
           <w:sz w:val="20"/>
           <w:szCs w:val="20"/>
         </w:rPr>
-        <w:t>,Open Flash C</w:t>
+        <w:t>,Open</w:t>
+      </w:r>
+      <w:proofErr w:type="spellEnd"/>
+      <w:r>
+        <w:rPr>
+          <w:b/>
+          <w:sz w:val="20"/>
+          <w:szCs w:val="20"/>
+        </w:rPr>
+        <w:t xml:space="preserve"> Flash C</w:t>
       </w:r>
       <w:r>
         <w:rPr>
@@ -6958,7 +8447,16 @@
           <w:sz w:val="20"/>
           <w:szCs w:val="20"/>
         </w:rPr>
-        <w:t xml:space="preserve">MVC, AJAX, SVN </w:t>
+        <w:t xml:space="preserve">MVC, AJAX, </w:t>
+      </w:r>
+      <w:proofErr w:type="gramStart"/>
+      <w:r>
+        <w:rPr>
+          <w:b/>
+          <w:sz w:val="20"/>
+          <w:szCs w:val="20"/>
+        </w:rPr>
+        <w:t xml:space="preserve">SVN </w:t>
       </w:r>
       <w:r>
         <w:rPr>
@@ -6976,6 +8474,7 @@
         </w:rPr>
         <w:t>,</w:t>
       </w:r>
+      <w:proofErr w:type="gramEnd"/>
       <w:r>
         <w:rPr>
           <w:b/>
@@ -6992,6 +8491,24 @@
         </w:rPr>
         <w:t>pache</w:t>
       </w:r>
+      <w:r>
+        <w:rPr>
+          <w:b/>
+          <w:sz w:val="20"/>
+          <w:szCs w:val="20"/>
+        </w:rPr>
+        <w:t xml:space="preserve">, </w:t>
+      </w:r>
+      <w:proofErr w:type="spellStart"/>
+      <w:r>
+        <w:rPr>
+          <w:b/>
+          <w:sz w:val="20"/>
+          <w:szCs w:val="20"/>
+        </w:rPr>
+        <w:t>Nginx</w:t>
+      </w:r>
+      <w:proofErr w:type="spellEnd"/>
     </w:p>
     <w:p>
       <w:pPr>
@@ -7016,6 +8533,7 @@
         </w:rPr>
         <w:t xml:space="preserve"> </w:t>
       </w:r>
+      <w:proofErr w:type="spellStart"/>
       <w:r>
         <w:rPr>
           <w:b/>
@@ -7024,6 +8542,7 @@
         </w:rPr>
         <w:t>Editplus</w:t>
       </w:r>
+      <w:proofErr w:type="spellEnd"/>
     </w:p>
     <w:p>
       <w:pPr>
@@ -7056,37 +8575,87 @@
           <w:sz w:val="20"/>
           <w:szCs w:val="20"/>
         </w:rPr>
-        <w:t>Based on Discuz, Uchome Supersite follow customer</w:t>
-      </w:r>
-    </w:p>
-    <w:p>
-      <w:pPr>
-        <w:rPr>
-          <w:sz w:val="20"/>
-          <w:szCs w:val="20"/>
-        </w:rPr>
-      </w:pPr>
-      <w:r>
-        <w:rPr>
-          <w:sz w:val="20"/>
-          <w:szCs w:val="20"/>
-        </w:rPr>
-        <w:t xml:space="preserve">the development of cctv.com, </w:t>
-      </w:r>
-    </w:p>
-    <w:p>
-      <w:pPr>
-        <w:rPr>
-          <w:sz w:val="20"/>
-          <w:szCs w:val="20"/>
-        </w:rPr>
-      </w:pPr>
-      <w:r>
-        <w:rPr>
-          <w:sz w:val="20"/>
-          <w:szCs w:val="20"/>
-        </w:rPr>
-        <w:t xml:space="preserve">a member of CCTV </w:t>
+        <w:t xml:space="preserve">Based on </w:t>
+      </w:r>
+      <w:proofErr w:type="spellStart"/>
+      <w:r>
+        <w:rPr>
+          <w:sz w:val="20"/>
+          <w:szCs w:val="20"/>
+        </w:rPr>
+        <w:t>Discuz</w:t>
+      </w:r>
+      <w:proofErr w:type="spellEnd"/>
+      <w:r>
+        <w:rPr>
+          <w:sz w:val="20"/>
+          <w:szCs w:val="20"/>
+        </w:rPr>
+        <w:t xml:space="preserve">, </w:t>
+      </w:r>
+      <w:proofErr w:type="spellStart"/>
+      <w:r>
+        <w:rPr>
+          <w:sz w:val="20"/>
+          <w:szCs w:val="20"/>
+        </w:rPr>
+        <w:t>Uchome</w:t>
+      </w:r>
+      <w:proofErr w:type="spellEnd"/>
+      <w:r>
+        <w:rPr>
+          <w:sz w:val="20"/>
+          <w:szCs w:val="20"/>
+        </w:rPr>
+        <w:t xml:space="preserve"> Supersite follow customer</w:t>
+      </w:r>
+    </w:p>
+    <w:p>
+      <w:pPr>
+        <w:rPr>
+          <w:sz w:val="20"/>
+          <w:szCs w:val="20"/>
+        </w:rPr>
+      </w:pPr>
+      <w:proofErr w:type="gramStart"/>
+      <w:r>
+        <w:rPr>
+          <w:sz w:val="20"/>
+          <w:szCs w:val="20"/>
+        </w:rPr>
+        <w:t>the</w:t>
+      </w:r>
+      <w:proofErr w:type="gramEnd"/>
+      <w:r>
+        <w:rPr>
+          <w:sz w:val="20"/>
+          <w:szCs w:val="20"/>
+        </w:rPr>
+        <w:t xml:space="preserve"> development of cctv.com, </w:t>
+      </w:r>
+    </w:p>
+    <w:p>
+      <w:pPr>
+        <w:rPr>
+          <w:sz w:val="20"/>
+          <w:szCs w:val="20"/>
+        </w:rPr>
+      </w:pPr>
+      <w:proofErr w:type="gramStart"/>
+      <w:r>
+        <w:rPr>
+          <w:sz w:val="20"/>
+          <w:szCs w:val="20"/>
+        </w:rPr>
+        <w:t>a</w:t>
+      </w:r>
+      <w:proofErr w:type="gramEnd"/>
+      <w:r>
+        <w:rPr>
+          <w:sz w:val="20"/>
+          <w:szCs w:val="20"/>
+        </w:rPr>
+        <w:t xml:space="preserve"> member of CCTV </w:t>
       </w:r>
       <w:r>
         <w:rPr>
@@ -7104,12 +8673,37 @@
           <w:szCs w:val="20"/>
         </w:rPr>
       </w:pPr>
-      <w:r>
-        <w:rPr>
-          <w:sz w:val="20"/>
-          <w:szCs w:val="20"/>
-        </w:rPr>
-        <w:t>maintaining Fuxing forum</w:t>
+      <w:proofErr w:type="gramStart"/>
+      <w:r>
+        <w:rPr>
+          <w:sz w:val="20"/>
+          <w:szCs w:val="20"/>
+        </w:rPr>
+        <w:t>maintaining</w:t>
+      </w:r>
+      <w:proofErr w:type="gramEnd"/>
+      <w:r>
+        <w:rPr>
+          <w:sz w:val="20"/>
+          <w:szCs w:val="20"/>
+        </w:rPr>
+        <w:t xml:space="preserve"> </w:t>
+      </w:r>
+      <w:proofErr w:type="spellStart"/>
+      <w:r>
+        <w:rPr>
+          <w:sz w:val="20"/>
+          <w:szCs w:val="20"/>
+        </w:rPr>
+        <w:t>Fuxing</w:t>
+      </w:r>
+      <w:proofErr w:type="spellEnd"/>
+      <w:r>
+        <w:rPr>
+          <w:sz w:val="20"/>
+          <w:szCs w:val="20"/>
+        </w:rPr>
+        <w:t xml:space="preserve"> forum</w:t>
       </w:r>
       <w:r>
         <w:rPr>
@@ -7123,7 +8717,39 @@
           <w:sz w:val="20"/>
           <w:szCs w:val="20"/>
         </w:rPr>
-        <w:t>, Wap forum, tv community entertaining castle and the relating forums and blogs</w:t>
+        <w:t xml:space="preserve">, </w:t>
+      </w:r>
+      <w:proofErr w:type="spellStart"/>
+      <w:r>
+        <w:rPr>
+          <w:sz w:val="20"/>
+          <w:szCs w:val="20"/>
+        </w:rPr>
+        <w:t>Wap</w:t>
+      </w:r>
+      <w:proofErr w:type="spellEnd"/>
+      <w:r>
+        <w:rPr>
+          <w:sz w:val="20"/>
+          <w:szCs w:val="20"/>
+        </w:rPr>
+        <w:t xml:space="preserve"> forum, </w:t>
+      </w:r>
+      <w:proofErr w:type="spellStart"/>
+      <w:r>
+        <w:rPr>
+          <w:sz w:val="20"/>
+          <w:szCs w:val="20"/>
+        </w:rPr>
+        <w:t>tv</w:t>
+      </w:r>
+      <w:proofErr w:type="spellEnd"/>
+      <w:r>
+        <w:rPr>
+          <w:sz w:val="20"/>
+          <w:szCs w:val="20"/>
+        </w:rPr>
+        <w:t xml:space="preserve"> community entertaining castle and the relating forums and blogs</w:t>
       </w:r>
     </w:p>
     <w:p>
@@ -7209,12 +8835,21 @@
           <w:szCs w:val="20"/>
         </w:rPr>
       </w:pPr>
-      <w:r>
-        <w:rPr>
-          <w:sz w:val="20"/>
-          <w:szCs w:val="20"/>
-        </w:rPr>
-        <w:t>the development of commercial version of discuz6.1 and supersite</w:t>
+      <w:proofErr w:type="gramStart"/>
+      <w:r>
+        <w:rPr>
+          <w:sz w:val="20"/>
+          <w:szCs w:val="20"/>
+        </w:rPr>
+        <w:t>the</w:t>
+      </w:r>
+      <w:proofErr w:type="gramEnd"/>
+      <w:r>
+        <w:rPr>
+          <w:sz w:val="20"/>
+          <w:szCs w:val="20"/>
+        </w:rPr>
+        <w:t xml:space="preserve"> development of commercial version of discuz6.1 and supersite</w:t>
       </w:r>
     </w:p>
     <w:p>
@@ -7229,12 +8864,21 @@
           <w:szCs w:val="20"/>
         </w:rPr>
       </w:pPr>
-      <w:r>
-        <w:rPr>
-          <w:sz w:val="20"/>
-          <w:szCs w:val="20"/>
-        </w:rPr>
-        <w:t>the development of multiple functions and packaging into plug-ins</w:t>
+      <w:proofErr w:type="gramStart"/>
+      <w:r>
+        <w:rPr>
+          <w:sz w:val="20"/>
+          <w:szCs w:val="20"/>
+        </w:rPr>
+        <w:t>the</w:t>
+      </w:r>
+      <w:proofErr w:type="gramEnd"/>
+      <w:r>
+        <w:rPr>
+          <w:sz w:val="20"/>
+          <w:szCs w:val="20"/>
+        </w:rPr>
+        <w:t xml:space="preserve"> development of multiple functions and packaging into plug-ins</w:t>
       </w:r>
     </w:p>
     <w:p>
@@ -7254,9 +8898,18 @@
           <w:sz w:val="20"/>
           <w:szCs w:val="20"/>
         </w:rPr>
-        <w:t>Cross platform configuration and subversion repository operations. +        <w:t>Cross platform configuration and subversion repository operations</w:t>
+      </w:r>
+      <w:proofErr w:type="gramStart"/>
+      <w:r>
+        <w:rPr>
+          <w:sz w:val="20"/>
+          <w:szCs w:val="20"/>
+        </w:rPr>
+        <w:t>.  </w:t>
       </w:r>
+      <w:proofErr w:type="gramEnd"/>
     </w:p>
     <w:p>
       <w:pPr>
@@ -7296,7 +8949,48 @@
           <w:sz w:val="20"/>
           <w:szCs w:val="20"/>
         </w:rPr>
-        <w:t>XML, i18n localization using XML and Xliff, Xpath, generate site maps and api</w:t>
+        <w:t xml:space="preserve">XML, i18n localization using XML and </w:t>
+      </w:r>
+      <w:proofErr w:type="spellStart"/>
+      <w:r>
+        <w:rPr>
+          <w:sz w:val="20"/>
+          <w:szCs w:val="20"/>
+        </w:rPr>
+        <w:t>Xliff</w:t>
+      </w:r>
+      <w:proofErr w:type="spellEnd"/>
+      <w:r>
+        <w:rPr>
+          <w:sz w:val="20"/>
+          <w:szCs w:val="20"/>
+        </w:rPr>
+        <w:t xml:space="preserve">, </w:t>
+      </w:r>
+      <w:proofErr w:type="spellStart"/>
+      <w:r>
+        <w:rPr>
+          <w:sz w:val="20"/>
+          <w:szCs w:val="20"/>
+        </w:rPr>
+        <w:t>Xpath</w:t>
+      </w:r>
+      <w:proofErr w:type="spellEnd"/>
+      <w:r>
+        <w:rPr>
+          <w:sz w:val="20"/>
+          <w:szCs w:val="20"/>
+        </w:rPr>
+        <w:t xml:space="preserve">, generate site maps and </w:t>
+      </w:r>
+      <w:proofErr w:type="spellStart"/>
+      <w:proofErr w:type="gramStart"/>
+      <w:r>
+        <w:rPr>
+          <w:sz w:val="20"/>
+          <w:szCs w:val="20"/>
+        </w:rPr>
+        <w:t>api</w:t>
       </w:r>
       <w:r>
         <w:rPr>
@@ -7305,6 +8999,8 @@
         </w:rPr>
         <w:t>s</w:t>
       </w:r>
+      <w:proofErr w:type="spellEnd"/>
+      <w:proofErr w:type="gramEnd"/>
       <w:r>
         <w:rPr>
           <w:sz w:val="20"/>
@@ -7393,31 +9089,65 @@
         </w:rPr>
         <w:t>：</w:t>
       </w:r>
-      <w:hyperlink r:id="rId26" w:history="1">
-        <w:r>
-          <w:rPr>
-            <w:sz w:val="20"/>
-            <w:szCs w:val="20"/>
-          </w:rPr>
-          <w:t>http://my.tv.cctv.com</w:t>
-        </w:r>
-      </w:hyperlink>
-    </w:p>
-    <w:p>
-      <w:pPr>
-        <w:rPr>
-          <w:sz w:val="20"/>
-          <w:szCs w:val="20"/>
-        </w:rPr>
-      </w:pPr>
-      <w:r>
-        <w:rPr>
-          <w:rFonts w:hint="eastAsia"/>
-          <w:b/>
-          <w:sz w:val="20"/>
-          <w:szCs w:val="20"/>
-        </w:rPr>
-        <w:t>CCTV wap forum</w:t>
+      <w:r>
+        <w:fldChar w:fldCharType="begin"/>
+      </w:r>
+      <w:r>
+        <w:instrText xml:space="preserve"> HYPERLINK "http://my.tv.cctv.com" </w:instrText>
+      </w:r>
+      <w:r>
+        <w:fldChar w:fldCharType="separate"/>
+      </w:r>
+      <w:r>
+        <w:rPr>
+          <w:sz w:val="20"/>
+          <w:szCs w:val="20"/>
+        </w:rPr>
+        <w:t>http://my.tv.cctv.com</w:t>
+      </w:r>
+      <w:r>
+        <w:rPr>
+          <w:sz w:val="20"/>
+          <w:szCs w:val="20"/>
+        </w:rPr>
+        <w:fldChar w:fldCharType="end"/>
+      </w:r>
+    </w:p>
+    <w:p>
+      <w:pPr>
+        <w:rPr>
+          <w:sz w:val="20"/>
+          <w:szCs w:val="20"/>
+        </w:rPr>
+      </w:pPr>
+      <w:r>
+        <w:rPr>
+          <w:rFonts w:hint="eastAsia"/>
+          <w:b/>
+          <w:sz w:val="20"/>
+          <w:szCs w:val="20"/>
+        </w:rPr>
+        <w:t xml:space="preserve">CCTV </w:t>
+      </w:r>
+      <w:proofErr w:type="spellStart"/>
+      <w:r>
+        <w:rPr>
+          <w:rFonts w:hint="eastAsia"/>
+          <w:b/>
+          <w:sz w:val="20"/>
+          <w:szCs w:val="20"/>
+        </w:rPr>
+        <w:t>wap</w:t>
+      </w:r>
+      <w:proofErr w:type="spellEnd"/>
+      <w:r>
+        <w:rPr>
+          <w:rFonts w:hint="eastAsia"/>
+          <w:b/>
+          <w:sz w:val="20"/>
+          <w:szCs w:val="20"/>
+        </w:rPr>
+        <w:t xml:space="preserve"> forum</w:t>
       </w:r>
       <w:r>
         <w:rPr>
@@ -7435,15 +9165,29 @@
         </w:rPr>
         <w:t>：</w:t>
       </w:r>
-      <w:hyperlink r:id="rId27" w:history="1">
-        <w:r>
-          <w:rPr>
-            <w:sz w:val="20"/>
-            <w:szCs w:val="20"/>
-          </w:rPr>
-          <w:t>http://fuxing.bbs.cctv.com</w:t>
-        </w:r>
-      </w:hyperlink>
+      <w:r>
+        <w:fldChar w:fldCharType="begin"/>
+      </w:r>
+      <w:r>
+        <w:instrText xml:space="preserve"> HYPERLINK "http://fuxing.bbs.cctv.com" </w:instrText>
+      </w:r>
+      <w:r>
+        <w:fldChar w:fldCharType="separate"/>
+      </w:r>
+      <w:r>
+        <w:rPr>
+          <w:sz w:val="20"/>
+          <w:szCs w:val="20"/>
+        </w:rPr>
+        <w:t>http://fuxing.bbs.cctv.com</w:t>
+      </w:r>
+      <w:r>
+        <w:rPr>
+          <w:sz w:val="20"/>
+          <w:szCs w:val="20"/>
+        </w:rPr>
+        <w:fldChar w:fldCharType="end"/>
+      </w:r>
       <w:r>
         <w:rPr>
           <w:rFonts w:hint="eastAsia"/>
@@ -7485,15 +9229,29 @@
         </w:rPr>
         <w:t>：</w:t>
       </w:r>
-      <w:hyperlink r:id="rId28" w:history="1">
-        <w:r>
-          <w:rPr>
-            <w:sz w:val="20"/>
-            <w:szCs w:val="20"/>
-          </w:rPr>
-          <w:t>http://blog.cctv.com/blog</w:t>
-        </w:r>
-      </w:hyperlink>
+      <w:r>
+        <w:fldChar w:fldCharType="begin"/>
+      </w:r>
+      <w:r>
+        <w:instrText xml:space="preserve"> HYPERLINK "http://blog.cctv.com/blog" </w:instrText>
+      </w:r>
+      <w:r>
+        <w:fldChar w:fldCharType="separate"/>
+      </w:r>
+      <w:r>
+        <w:rPr>
+          <w:sz w:val="20"/>
+          <w:szCs w:val="20"/>
+        </w:rPr>
+        <w:t>http://blog.cctv.com/blog</w:t>
+      </w:r>
+      <w:r>
+        <w:rPr>
+          <w:sz w:val="20"/>
+          <w:szCs w:val="20"/>
+        </w:rPr>
+        <w:fldChar w:fldCharType="end"/>
+      </w:r>
       <w:r>
         <w:rPr>
           <w:rFonts w:hint="eastAsia"/>
@@ -7510,17 +9268,26 @@
           <w:szCs w:val="20"/>
         </w:rPr>
       </w:pPr>
-      <w:r>
-        <w:rPr>
-          <w:rFonts w:hint="eastAsia"/>
-          <w:b/>
-          <w:sz w:val="20"/>
-          <w:szCs w:val="20"/>
-        </w:rPr>
-        <w:t>Fuxing forum</w:t>
-      </w:r>
-      <w:bookmarkStart w:id="0" w:name="_GoBack"/>
-      <w:bookmarkEnd w:id="0"/>
+      <w:proofErr w:type="spellStart"/>
+      <w:r>
+        <w:rPr>
+          <w:rFonts w:hint="eastAsia"/>
+          <w:b/>
+          <w:sz w:val="20"/>
+          <w:szCs w:val="20"/>
+        </w:rPr>
+        <w:t>Fuxing</w:t>
+      </w:r>
+      <w:proofErr w:type="spellEnd"/>
+      <w:r>
+        <w:rPr>
+          <w:rFonts w:hint="eastAsia"/>
+          <w:b/>
+          <w:sz w:val="20"/>
+          <w:szCs w:val="20"/>
+        </w:rPr>
+        <w:t xml:space="preserve"> forum</w:t>
+      </w:r>
       <w:r>
         <w:rPr>
           <w:rFonts w:hint="eastAsia"/>
@@ -7529,15 +9296,29 @@
         </w:rPr>
         <w:t>：</w:t>
       </w:r>
-      <w:hyperlink r:id="rId29" w:history="1">
-        <w:r>
-          <w:rPr>
-            <w:sz w:val="20"/>
-            <w:szCs w:val="20"/>
-          </w:rPr>
-          <w:t>http://fuxing.bbs.cctv.com</w:t>
-        </w:r>
-      </w:hyperlink>
+      <w:r>
+        <w:fldChar w:fldCharType="begin"/>
+      </w:r>
+      <w:r>
+        <w:instrText xml:space="preserve"> HYPERLINK "http://fuxing.bbs.cctv.com" </w:instrText>
+      </w:r>
+      <w:r>
+        <w:fldChar w:fldCharType="separate"/>
+      </w:r>
+      <w:r>
+        <w:rPr>
+          <w:sz w:val="20"/>
+          <w:szCs w:val="20"/>
+        </w:rPr>
+        <w:t>http://fuxing.bbs.cctv.com</w:t>
+      </w:r>
+      <w:r>
+        <w:rPr>
+          <w:sz w:val="20"/>
+          <w:szCs w:val="20"/>
+        </w:rPr>
+        <w:fldChar w:fldCharType="end"/>
+      </w:r>
       <w:r>
         <w:rPr>
           <w:rFonts w:hint="eastAsia"/>
@@ -7554,6 +9335,7 @@
           <w:szCs w:val="20"/>
         </w:rPr>
       </w:pPr>
+      <w:proofErr w:type="spellStart"/>
       <w:r>
         <w:rPr>
           <w:b/>
@@ -7569,7 +9351,17 @@
           <w:sz w:val="20"/>
           <w:szCs w:val="20"/>
         </w:rPr>
-        <w:t>v forum</w:t>
+        <w:t>v</w:t>
+      </w:r>
+      <w:proofErr w:type="spellEnd"/>
+      <w:r>
+        <w:rPr>
+          <w:rFonts w:hint="eastAsia"/>
+          <w:b/>
+          <w:sz w:val="20"/>
+          <w:szCs w:val="20"/>
+        </w:rPr>
+        <w:t xml:space="preserve"> forum</w:t>
       </w:r>
       <w:r>
         <w:rPr>
@@ -7579,15 +9371,29 @@
         </w:rPr>
         <w:t>：</w:t>
       </w:r>
-      <w:hyperlink r:id="rId30" w:history="1">
-        <w:r>
-          <w:rPr>
-            <w:sz w:val="20"/>
-            <w:szCs w:val="20"/>
-          </w:rPr>
-          <w:t>http://bbs.cctv.com</w:t>
-        </w:r>
-      </w:hyperlink>
+      <w:r>
+        <w:fldChar w:fldCharType="begin"/>
+      </w:r>
+      <w:r>
+        <w:instrText xml:space="preserve"> HYPERLINK "http://bbs.cctv.com" </w:instrText>
+      </w:r>
+      <w:r>
+        <w:fldChar w:fldCharType="separate"/>
+      </w:r>
+      <w:r>
+        <w:rPr>
+          <w:sz w:val="20"/>
+          <w:szCs w:val="20"/>
+        </w:rPr>
+        <w:t>http://bbs.cctv.com</w:t>
+      </w:r>
+      <w:r>
+        <w:rPr>
+          <w:sz w:val="20"/>
+          <w:szCs w:val="20"/>
+        </w:rPr>
+        <w:fldChar w:fldCharType="end"/>
+      </w:r>
       <w:r>
         <w:rPr>
           <w:rFonts w:hint="eastAsia"/>
@@ -7620,15 +9426,29 @@
         </w:rPr>
         <w:t>：</w:t>
       </w:r>
-      <w:hyperlink r:id="rId31" w:history="1">
-        <w:r>
-          <w:rPr>
-            <w:sz w:val="20"/>
-            <w:szCs w:val="20"/>
-          </w:rPr>
-          <w:t>http://yulechengbao.bbs.cctv.com</w:t>
-        </w:r>
-      </w:hyperlink>
+      <w:r>
+        <w:fldChar w:fldCharType="begin"/>
+      </w:r>
+      <w:r>
+        <w:instrText xml:space="preserve"> HYPERLINK "http://yulechengbao.bbs.cctv.com" </w:instrText>
+      </w:r>
+      <w:r>
+        <w:fldChar w:fldCharType="separate"/>
+      </w:r>
+      <w:r>
+        <w:rPr>
+          <w:sz w:val="20"/>
+          <w:szCs w:val="20"/>
+        </w:rPr>
+        <w:t>http://yulechengbao.bbs.cctv.com</w:t>
+      </w:r>
+      <w:r>
+        <w:rPr>
+          <w:sz w:val="20"/>
+          <w:szCs w:val="20"/>
+        </w:rPr>
+        <w:fldChar w:fldCharType="end"/>
+      </w:r>
       <w:r>
         <w:rPr>
           <w:rFonts w:hint="eastAsia"/>
@@ -7678,15 +9498,29 @@
         </w:rPr>
         <w:t>：</w:t>
       </w:r>
-      <w:hyperlink r:id="rId32" w:history="1">
-        <w:r>
-          <w:rPr>
-            <w:sz w:val="20"/>
-            <w:szCs w:val="20"/>
-          </w:rPr>
-          <w:t>http://fangtan.bbs.cctv.com</w:t>
-        </w:r>
-      </w:hyperlink>
+      <w:r>
+        <w:fldChar w:fldCharType="begin"/>
+      </w:r>
+      <w:r>
+        <w:instrText xml:space="preserve"> HYPERLINK "http://fangtan.bbs.cctv.com" </w:instrText>
+      </w:r>
+      <w:r>
+        <w:fldChar w:fldCharType="separate"/>
+      </w:r>
+      <w:r>
+        <w:rPr>
+          <w:sz w:val="20"/>
+          <w:szCs w:val="20"/>
+        </w:rPr>
+        <w:t>http://fangtan.bbs.cctv.com</w:t>
+      </w:r>
+      <w:r>
+        <w:rPr>
+          <w:sz w:val="20"/>
+          <w:szCs w:val="20"/>
+        </w:rPr>
+        <w:fldChar w:fldCharType="end"/>
+      </w:r>
       <w:r>
         <w:rPr>
           <w:rFonts w:hint="eastAsia"/>
@@ -7703,14 +9537,25 @@
           <w:szCs w:val="20"/>
         </w:rPr>
       </w:pPr>
-      <w:r>
-        <w:rPr>
-          <w:rFonts w:hint="eastAsia"/>
-          <w:b/>
-          <w:sz w:val="20"/>
-          <w:szCs w:val="20"/>
-        </w:rPr>
-        <w:t>Uchome ask plugin</w:t>
+      <w:proofErr w:type="spellStart"/>
+      <w:r>
+        <w:rPr>
+          <w:rFonts w:hint="eastAsia"/>
+          <w:b/>
+          <w:sz w:val="20"/>
+          <w:szCs w:val="20"/>
+        </w:rPr>
+        <w:t>Uchome</w:t>
+      </w:r>
+      <w:proofErr w:type="spellEnd"/>
+      <w:r>
+        <w:rPr>
+          <w:rFonts w:hint="eastAsia"/>
+          <w:b/>
+          <w:sz w:val="20"/>
+          <w:szCs w:val="20"/>
+        </w:rPr>
+        <w:t xml:space="preserve"> ask plugin</w:t>
       </w:r>
       <w:r>
         <w:rPr>
@@ -7760,7 +9605,7 @@
         </w:rPr>
         <w:t>：</w:t>
       </w:r>
-      <w:hyperlink r:id="rId33" w:history="1">
+      <w:hyperlink r:id="rId23" w:history="1">
         <w:r>
           <w:rPr>
             <w:sz w:val="20"/>
@@ -7779,7 +9624,7 @@
       </w:pPr>
     </w:p>
     <w:sectPr>
-      <w:headerReference w:type="default" r:id="rId34"/>
+      <w:headerReference w:type="default" r:id="rId24"/>
       <w:pgSz w:w="11900" w:h="16840"/>
       <w:pgMar w:top="720" w:right="720" w:bottom="720" w:left="720" w:header="284" w:footer="708" w:gutter="0"/>
       <w:pgBorders>
@@ -7926,8 +9771,18 @@
                               <w:sz w:val="20"/>
                               <w:szCs w:val="20"/>
                             </w:rPr>
-                            <w:t>Email:lishuzu@gmail.com</w:t>
+                            <w:t>Email</w:t>
                           </w:r>
+                          <w:proofErr w:type="gramStart"/>
+                          <w:r>
+                            <w:rPr>
+                              <w:color w:val="000090"/>
+                              <w:sz w:val="20"/>
+                              <w:szCs w:val="20"/>
+                            </w:rPr>
+                            <w:t>:lishuzu@gmail.com</w:t>
+                          </w:r>
+                          <w:proofErr w:type="gramEnd"/>
                         </w:p>
                       </w:txbxContent>
                     </wps:txbx>
@@ -8014,6 +9869,7 @@
         </mc:Fallback>
       </mc:AlternateContent>
     </w:r>
+    <w:proofErr w:type="spellStart"/>
     <w:r>
       <w:rPr>
         <w:b/>
@@ -8021,7 +9877,17 @@
         <w:sz w:val="48"/>
         <w:szCs w:val="48"/>
       </w:rPr>
-      <w:t xml:space="preserve">Shuzu </w:t>
+      <w:t>Shuzu</w:t>
+    </w:r>
+    <w:proofErr w:type="spellEnd"/>
+    <w:r>
+      <w:rPr>
+        <w:b/>
+        <w:color w:val="000090"/>
+        <w:sz w:val="48"/>
+        <w:szCs w:val="48"/>
+      </w:rPr>
+      <w:t xml:space="preserve"> </w:t>
     </w:r>
     <w:r>
       <w:rPr>
@@ -10718,7 +12584,7 @@
 </file>
 
 <file path=customXml/itemProps1.xml><?xml version="1.0" encoding="utf-8"?>
-<ds:datastoreItem xmlns:ds="http://schemas.openxmlformats.org/officeDocument/2006/customXml" ds:itemID="{8AABCF6B-03EB-1744-A2A2-4AF815EAEFEB}">
+<ds:datastoreItem xmlns:ds="http://schemas.openxmlformats.org/officeDocument/2006/customXml" ds:itemID="{35773EB7-6F6D-FB45-94B1-C29953EE9495}">
   <ds:schemaRefs>
     <ds:schemaRef ds:uri="http://schemas.openxmlformats.org/officeDocument/2006/bibliography"/>
   </ds:schemaRefs>

--- a/Resume/lishuzu_en.docx
+++ b/Resume/lishuzu_en.docx
@@ -2128,8 +2128,6 @@
         </w:rPr>
         <w:t>was</w:t>
       </w:r>
-      <w:bookmarkStart w:id="0" w:name="_GoBack"/>
-      <w:bookmarkEnd w:id="0"/>
       <w:r>
         <w:rPr>
           <w:rFonts w:hint="eastAsia"/>
@@ -2788,7 +2786,7 @@
         <w:pStyle w:val="a7"/>
         <w:numPr>
           <w:ilvl w:val="0"/>
-          <w:numId w:val="8"/>
+          <w:numId w:val="21"/>
         </w:numPr>
         <w:rPr>
           <w:sz w:val="20"/>
@@ -2861,7 +2859,7 @@
         <w:pStyle w:val="a7"/>
         <w:numPr>
           <w:ilvl w:val="0"/>
-          <w:numId w:val="8"/>
+          <w:numId w:val="21"/>
         </w:numPr>
         <w:rPr>
           <w:sz w:val="20"/>
@@ -2908,7 +2906,7 @@
         <w:pStyle w:val="a7"/>
         <w:numPr>
           <w:ilvl w:val="0"/>
-          <w:numId w:val="8"/>
+          <w:numId w:val="21"/>
         </w:numPr>
         <w:rPr>
           <w:sz w:val="20"/>
@@ -2972,7 +2970,7 @@
         <w:pStyle w:val="a7"/>
         <w:numPr>
           <w:ilvl w:val="0"/>
-          <w:numId w:val="8"/>
+          <w:numId w:val="21"/>
         </w:numPr>
         <w:rPr>
           <w:sz w:val="20"/>
@@ -3010,7 +3008,7 @@
         <w:pStyle w:val="a7"/>
         <w:numPr>
           <w:ilvl w:val="0"/>
-          <w:numId w:val="8"/>
+          <w:numId w:val="21"/>
         </w:numPr>
         <w:rPr>
           <w:sz w:val="20"/>
@@ -3580,6 +3578,7 @@
     <w:p>
       <w:pPr>
         <w:rPr>
+          <w:rFonts w:hint="eastAsia"/>
           <w:sz w:val="20"/>
           <w:szCs w:val="20"/>
         </w:rPr>
@@ -3622,24 +3621,18 @@
     <w:p>
       <w:pPr>
         <w:rPr>
-          <w:sz w:val="20"/>
-          <w:szCs w:val="20"/>
-        </w:rPr>
-      </w:pPr>
-    </w:p>
-    <w:p>
-      <w:pPr>
-        <w:autoSpaceDE w:val="0"/>
-        <w:autoSpaceDN w:val="0"/>
-        <w:adjustRightInd w:val="0"/>
-        <w:spacing w:after="240"/>
-        <w:rPr>
-          <w:rFonts w:ascii="Arial" w:hAnsi="Arial" w:cs="Arial"/>
-          <w:b/>
-          <w:bCs/>
-          <w:color w:val="261F88"/>
-          <w:sz w:val="22"/>
-          <w:szCs w:val="22"/>
+          <w:rFonts w:hint="eastAsia"/>
+          <w:sz w:val="20"/>
+          <w:szCs w:val="20"/>
+        </w:rPr>
+      </w:pPr>
+    </w:p>
+    <w:p>
+      <w:pPr>
+        <w:rPr>
+          <w:rFonts w:hint="eastAsia"/>
+          <w:sz w:val="20"/>
+          <w:szCs w:val="20"/>
         </w:rPr>
       </w:pPr>
     </w:p>
@@ -4030,6 +4023,38 @@
           <w:szCs w:val="20"/>
         </w:rPr>
         <w:t xml:space="preserve"> ) </w:t>
+      </w:r>
+    </w:p>
+    <w:p>
+      <w:pPr>
+        <w:pStyle w:val="a7"/>
+        <w:numPr>
+          <w:ilvl w:val="0"/>
+          <w:numId w:val="11"/>
+        </w:numPr>
+        <w:rPr>
+          <w:b/>
+          <w:sz w:val="20"/>
+          <w:szCs w:val="20"/>
+        </w:rPr>
+      </w:pPr>
+      <w:proofErr w:type="gramStart"/>
+      <w:r>
+        <w:rPr>
+          <w:b/>
+          <w:sz w:val="20"/>
+          <w:szCs w:val="20"/>
+        </w:rPr>
+        <w:t>Perl(</w:t>
+      </w:r>
+      <w:proofErr w:type="gramEnd"/>
+      <w:r>
+        <w:rPr>
+          <w:b/>
+          <w:sz w:val="20"/>
+          <w:szCs w:val="20"/>
+        </w:rPr>
+        <w:t>1yr)</w:t>
       </w:r>
     </w:p>
     <w:p>
@@ -4049,6 +4074,14 @@
           <w:szCs w:val="20"/>
         </w:rPr>
       </w:pPr>
+      <w:r>
+        <w:rPr>
+          <w:b/>
+          <w:sz w:val="20"/>
+          <w:szCs w:val="20"/>
+        </w:rPr>
+        <w:t>Object-</w:t>
+      </w:r>
       <w:proofErr w:type="gramStart"/>
       <w:r>
         <w:rPr>
@@ -4056,7 +4089,15 @@
           <w:sz w:val="20"/>
           <w:szCs w:val="20"/>
         </w:rPr>
-        <w:t>Perl(</w:t>
+        <w:t>C</w:t>
+      </w:r>
+      <w:r>
+        <w:rPr>
+          <w:b/>
+          <w:sz w:val="20"/>
+          <w:szCs w:val="20"/>
+        </w:rPr>
+        <w:t>(</w:t>
       </w:r>
       <w:proofErr w:type="gramEnd"/>
       <w:r>
@@ -4071,72 +4112,567 @@
     </w:p>
     <w:p>
       <w:pPr>
-        <w:pStyle w:val="a7"/>
-        <w:numPr>
-          <w:ilvl w:val="0"/>
-          <w:numId w:val="11"/>
-        </w:numPr>
-        <w:rPr>
-          <w:b/>
-          <w:sz w:val="20"/>
-          <w:szCs w:val="20"/>
-        </w:rPr>
-      </w:pPr>
-      <w:r>
-        <w:rPr>
-          <w:b/>
-          <w:sz w:val="20"/>
-          <w:szCs w:val="20"/>
-        </w:rPr>
-        <w:t xml:space="preserve">Object-C </w:t>
-      </w:r>
-      <w:proofErr w:type="gramStart"/>
-      <w:r>
-        <w:rPr>
-          <w:b/>
-          <w:sz w:val="20"/>
-          <w:szCs w:val="20"/>
-        </w:rPr>
-        <w:t>( 1</w:t>
-      </w:r>
-      <w:proofErr w:type="gramEnd"/>
-      <w:r>
-        <w:rPr>
-          <w:b/>
-          <w:sz w:val="20"/>
-          <w:szCs w:val="20"/>
-        </w:rPr>
-        <w:t xml:space="preserve"> </w:t>
-      </w:r>
-      <w:proofErr w:type="spellStart"/>
-      <w:r>
-        <w:rPr>
-          <w:b/>
-          <w:sz w:val="20"/>
-          <w:szCs w:val="20"/>
-        </w:rPr>
-        <w:t>yr</w:t>
-      </w:r>
-      <w:proofErr w:type="spellEnd"/>
-      <w:r>
-        <w:rPr>
-          <w:b/>
-          <w:sz w:val="20"/>
-          <w:szCs w:val="20"/>
-        </w:rPr>
-        <w:t xml:space="preserve"> ) </w:t>
-      </w:r>
-    </w:p>
-    <w:p>
-      <w:pPr>
-        <w:pStyle w:val="a7"/>
         <w:autoSpaceDE w:val="0"/>
         <w:autoSpaceDN w:val="0"/>
         <w:adjustRightInd w:val="0"/>
         <w:spacing w:after="240"/>
-        <w:ind w:left="480" w:firstLine="0"/>
-        <w:rPr>
-          <w:b/>
+        <w:rPr>
+          <w:rFonts w:ascii="Arial" w:hAnsi="Arial" w:cs="Arial"/>
+          <w:b/>
+          <w:bCs/>
+          <w:color w:val="261F88"/>
+        </w:rPr>
+      </w:pPr>
+      <w:r>
+        <w:rPr>
+          <w:rFonts w:ascii="Arial" w:hAnsi="Arial" w:cs="Arial"/>
+          <w:b/>
+          <w:bCs/>
+          <w:color w:val="261F88"/>
+        </w:rPr>
+        <w:t>TECHNICAL EXPERTIES</w:t>
+      </w:r>
+    </w:p>
+    <w:p>
+      <w:pPr>
+        <w:rPr>
+          <w:b/>
+          <w:sz w:val="20"/>
+          <w:szCs w:val="20"/>
+        </w:rPr>
+      </w:pPr>
+      <w:r>
+        <w:rPr>
+          <w:b/>
+          <w:sz w:val="20"/>
+          <w:szCs w:val="20"/>
+        </w:rPr>
+        <w:t>Cross</w:t>
+      </w:r>
+      <w:r>
+        <w:rPr>
+          <w:b/>
+          <w:sz w:val="20"/>
+          <w:szCs w:val="20"/>
+        </w:rPr>
+        <w:t xml:space="preserve"> Platform Proficiency </w:t>
+      </w:r>
+    </w:p>
+    <w:p>
+      <w:pPr>
+        <w:rPr>
+          <w:sz w:val="20"/>
+          <w:szCs w:val="20"/>
+        </w:rPr>
+      </w:pPr>
+      <w:r>
+        <w:rPr>
+          <w:sz w:val="20"/>
+          <w:szCs w:val="20"/>
+        </w:rPr>
+        <w:t xml:space="preserve">(Windows, </w:t>
+      </w:r>
+      <w:r>
+        <w:rPr>
+          <w:sz w:val="20"/>
+          <w:szCs w:val="20"/>
+        </w:rPr>
+        <w:t xml:space="preserve">Mac OS, </w:t>
+      </w:r>
+      <w:r>
+        <w:rPr>
+          <w:sz w:val="20"/>
+          <w:szCs w:val="20"/>
+        </w:rPr>
+        <w:t>UNIX and Linux)  +</w:t>
+      </w:r>
+    </w:p>
+    <w:p>
+      <w:pPr>
+        <w:rPr>
+          <w:sz w:val="20"/>
+          <w:szCs w:val="20"/>
+        </w:rPr>
+      </w:pPr>
+    </w:p>
+    <w:p>
+      <w:pPr>
+        <w:rPr>
+          <w:b/>
+          <w:sz w:val="20"/>
+          <w:szCs w:val="20"/>
+        </w:rPr>
+      </w:pPr>
+      <w:r>
+        <w:rPr>
+          <w:b/>
+          <w:sz w:val="20"/>
+          <w:szCs w:val="20"/>
+        </w:rPr>
+        <w:t>MVC Framework</w:t>
+      </w:r>
+    </w:p>
+    <w:p>
+      <w:pPr>
+        <w:rPr>
+          <w:sz w:val="20"/>
+          <w:szCs w:val="20"/>
+        </w:rPr>
+      </w:pPr>
+      <w:r>
+        <w:rPr>
+          <w:sz w:val="20"/>
+          <w:szCs w:val="20"/>
+        </w:rPr>
+        <w:t>(</w:t>
+      </w:r>
+      <w:proofErr w:type="spellStart"/>
+      <w:r>
+        <w:rPr>
+          <w:sz w:val="20"/>
+          <w:szCs w:val="20"/>
+        </w:rPr>
+        <w:t>Yii</w:t>
+      </w:r>
+      <w:proofErr w:type="spellEnd"/>
+      <w:r>
+        <w:rPr>
+          <w:sz w:val="20"/>
+          <w:szCs w:val="20"/>
+        </w:rPr>
+        <w:t xml:space="preserve">, CI, </w:t>
+      </w:r>
+      <w:proofErr w:type="spellStart"/>
+      <w:r>
+        <w:rPr>
+          <w:sz w:val="20"/>
+          <w:szCs w:val="20"/>
+        </w:rPr>
+        <w:t>ThinkPHP</w:t>
+      </w:r>
+      <w:proofErr w:type="spellEnd"/>
+      <w:r>
+        <w:rPr>
+          <w:sz w:val="20"/>
+          <w:szCs w:val="20"/>
+        </w:rPr>
+        <w:t xml:space="preserve">, DISCUZ, PHPCMS, </w:t>
+      </w:r>
+      <w:proofErr w:type="spellStart"/>
+      <w:r>
+        <w:rPr>
+          <w:sz w:val="20"/>
+          <w:szCs w:val="20"/>
+        </w:rPr>
+        <w:t>CakePHP</w:t>
+      </w:r>
+      <w:proofErr w:type="spellEnd"/>
+      <w:r>
+        <w:rPr>
+          <w:sz w:val="20"/>
+          <w:szCs w:val="20"/>
+        </w:rPr>
+        <w:t xml:space="preserve">) </w:t>
+      </w:r>
+    </w:p>
+    <w:p>
+      <w:pPr>
+        <w:rPr>
+          <w:sz w:val="20"/>
+          <w:szCs w:val="20"/>
+        </w:rPr>
+      </w:pPr>
+    </w:p>
+    <w:p>
+      <w:pPr>
+        <w:rPr>
+          <w:b/>
+          <w:sz w:val="20"/>
+          <w:szCs w:val="20"/>
+        </w:rPr>
+      </w:pPr>
+      <w:r>
+        <w:rPr>
+          <w:b/>
+          <w:sz w:val="20"/>
+          <w:szCs w:val="20"/>
+        </w:rPr>
+        <w:t>AJAX</w:t>
+      </w:r>
+    </w:p>
+    <w:p>
+      <w:pPr>
+        <w:rPr>
+          <w:sz w:val="20"/>
+          <w:szCs w:val="20"/>
+        </w:rPr>
+      </w:pPr>
+      <w:r>
+        <w:rPr>
+          <w:sz w:val="20"/>
+          <w:szCs w:val="20"/>
+        </w:rPr>
+        <w:t>(</w:t>
+      </w:r>
+      <w:proofErr w:type="spellStart"/>
+      <w:proofErr w:type="gramStart"/>
+      <w:r>
+        <w:rPr>
+          <w:sz w:val="20"/>
+          <w:szCs w:val="20"/>
+        </w:rPr>
+        <w:t>jQuery</w:t>
+      </w:r>
+      <w:proofErr w:type="spellEnd"/>
+      <w:proofErr w:type="gramEnd"/>
+      <w:r>
+        <w:rPr>
+          <w:sz w:val="20"/>
+          <w:szCs w:val="20"/>
+        </w:rPr>
+        <w:t xml:space="preserve">, YUI) </w:t>
+      </w:r>
+    </w:p>
+    <w:p>
+      <w:pPr>
+        <w:rPr>
+          <w:sz w:val="20"/>
+          <w:szCs w:val="20"/>
+        </w:rPr>
+      </w:pPr>
+    </w:p>
+    <w:p>
+      <w:pPr>
+        <w:rPr>
+          <w:b/>
+          <w:sz w:val="20"/>
+          <w:szCs w:val="20"/>
+        </w:rPr>
+      </w:pPr>
+      <w:r>
+        <w:rPr>
+          <w:b/>
+          <w:sz w:val="20"/>
+          <w:szCs w:val="20"/>
+        </w:rPr>
+        <w:t xml:space="preserve">Fluency in various </w:t>
+      </w:r>
+      <w:r>
+        <w:rPr>
+          <w:b/>
+          <w:sz w:val="20"/>
+          <w:szCs w:val="20"/>
+        </w:rPr>
+        <w:t>Scrip</w:t>
+      </w:r>
+      <w:r>
+        <w:rPr>
+          <w:b/>
+          <w:sz w:val="20"/>
+          <w:szCs w:val="20"/>
+        </w:rPr>
+        <w:t xml:space="preserve">ting Languages </w:t>
+      </w:r>
+    </w:p>
+    <w:p>
+      <w:pPr>
+        <w:rPr>
+          <w:sz w:val="20"/>
+          <w:szCs w:val="20"/>
+        </w:rPr>
+      </w:pPr>
+      <w:r>
+        <w:rPr>
+          <w:sz w:val="20"/>
+          <w:szCs w:val="20"/>
+        </w:rPr>
+        <w:t>(</w:t>
+      </w:r>
+      <w:r>
+        <w:rPr>
+          <w:sz w:val="20"/>
+          <w:szCs w:val="20"/>
+        </w:rPr>
+        <w:t>PHP,</w:t>
+      </w:r>
+      <w:r>
+        <w:rPr>
+          <w:sz w:val="20"/>
+          <w:szCs w:val="20"/>
+        </w:rPr>
+        <w:t xml:space="preserve"> </w:t>
+      </w:r>
+      <w:r>
+        <w:rPr>
+          <w:sz w:val="20"/>
+          <w:szCs w:val="20"/>
+        </w:rPr>
+        <w:t>Python, Perl, Shell, HTML, XHTML, XML,</w:t>
+      </w:r>
+      <w:r>
+        <w:rPr>
+          <w:sz w:val="20"/>
+          <w:szCs w:val="20"/>
+        </w:rPr>
+        <w:t xml:space="preserve"> </w:t>
+      </w:r>
+      <w:proofErr w:type="spellStart"/>
+      <w:r>
+        <w:rPr>
+          <w:sz w:val="20"/>
+          <w:szCs w:val="20"/>
+        </w:rPr>
+        <w:t>jQuery</w:t>
+      </w:r>
+      <w:proofErr w:type="spellEnd"/>
+      <w:r>
+        <w:rPr>
+          <w:sz w:val="20"/>
+          <w:szCs w:val="20"/>
+        </w:rPr>
+        <w:t>)  +</w:t>
+      </w:r>
+    </w:p>
+    <w:p>
+      <w:pPr>
+        <w:rPr>
+          <w:sz w:val="20"/>
+          <w:szCs w:val="20"/>
+        </w:rPr>
+      </w:pPr>
+    </w:p>
+    <w:p>
+      <w:pPr>
+        <w:rPr>
+          <w:b/>
+          <w:sz w:val="20"/>
+          <w:szCs w:val="20"/>
+        </w:rPr>
+      </w:pPr>
+      <w:r>
+        <w:rPr>
+          <w:b/>
+          <w:sz w:val="20"/>
+          <w:szCs w:val="20"/>
+        </w:rPr>
+        <w:t xml:space="preserve">Multiple IDE Proficiency </w:t>
+      </w:r>
+    </w:p>
+    <w:p>
+      <w:pPr>
+        <w:rPr>
+          <w:sz w:val="20"/>
+          <w:szCs w:val="20"/>
+        </w:rPr>
+      </w:pPr>
+      <w:r>
+        <w:rPr>
+          <w:sz w:val="20"/>
+          <w:szCs w:val="20"/>
+        </w:rPr>
+        <w:t>(</w:t>
+      </w:r>
+      <w:proofErr w:type="spellStart"/>
+      <w:r>
+        <w:rPr>
+          <w:sz w:val="20"/>
+          <w:szCs w:val="20"/>
+        </w:rPr>
+        <w:t>NetBeans</w:t>
+      </w:r>
+      <w:proofErr w:type="spellEnd"/>
+      <w:r>
+        <w:rPr>
+          <w:sz w:val="20"/>
+          <w:szCs w:val="20"/>
+        </w:rPr>
+        <w:t xml:space="preserve">, ZEND Studio, </w:t>
+      </w:r>
+      <w:proofErr w:type="spellStart"/>
+      <w:r>
+        <w:rPr>
+          <w:sz w:val="20"/>
+          <w:szCs w:val="20"/>
+        </w:rPr>
+        <w:t>Textmate</w:t>
+      </w:r>
+      <w:proofErr w:type="spellEnd"/>
+      <w:r>
+        <w:rPr>
+          <w:sz w:val="20"/>
+          <w:szCs w:val="20"/>
+        </w:rPr>
+        <w:t xml:space="preserve">, Sublime, Vim </w:t>
+      </w:r>
+      <w:r>
+        <w:rPr>
+          <w:sz w:val="20"/>
+          <w:szCs w:val="20"/>
+        </w:rPr>
+        <w:t>etc</w:t>
+      </w:r>
+      <w:r>
+        <w:rPr>
+          <w:sz w:val="20"/>
+          <w:szCs w:val="20"/>
+        </w:rPr>
+        <w:t>.</w:t>
+      </w:r>
+      <w:r>
+        <w:rPr>
+          <w:sz w:val="20"/>
+          <w:szCs w:val="20"/>
+        </w:rPr>
+        <w:t>)</w:t>
+      </w:r>
+    </w:p>
+    <w:p>
+      <w:pPr>
+        <w:rPr>
+          <w:sz w:val="20"/>
+          <w:szCs w:val="20"/>
+        </w:rPr>
+      </w:pPr>
+    </w:p>
+    <w:p>
+      <w:pPr>
+        <w:rPr>
+          <w:b/>
+          <w:sz w:val="20"/>
+          <w:szCs w:val="20"/>
+        </w:rPr>
+      </w:pPr>
+      <w:r>
+        <w:rPr>
+          <w:b/>
+          <w:sz w:val="20"/>
+          <w:szCs w:val="20"/>
+        </w:rPr>
+        <w:t>API and concept</w:t>
+      </w:r>
+    </w:p>
+    <w:p>
+      <w:pPr>
+        <w:rPr>
+          <w:sz w:val="20"/>
+          <w:szCs w:val="20"/>
+        </w:rPr>
+      </w:pPr>
+      <w:r>
+        <w:rPr>
+          <w:sz w:val="20"/>
+          <w:szCs w:val="20"/>
+        </w:rPr>
+        <w:t xml:space="preserve">OOD, UML </w:t>
+      </w:r>
+    </w:p>
+    <w:p>
+      <w:pPr>
+        <w:rPr>
+          <w:sz w:val="20"/>
+          <w:szCs w:val="20"/>
+        </w:rPr>
+      </w:pPr>
+      <w:r>
+        <w:rPr>
+          <w:sz w:val="20"/>
+          <w:szCs w:val="20"/>
+        </w:rPr>
+        <w:t>Multi-threading.</w:t>
+      </w:r>
+    </w:p>
+    <w:p>
+      <w:pPr>
+        <w:rPr>
+          <w:sz w:val="20"/>
+          <w:szCs w:val="20"/>
+        </w:rPr>
+      </w:pPr>
+    </w:p>
+    <w:p>
+      <w:pPr>
+        <w:rPr>
+          <w:b/>
+          <w:sz w:val="20"/>
+          <w:szCs w:val="20"/>
+        </w:rPr>
+      </w:pPr>
+      <w:r>
+        <w:rPr>
+          <w:b/>
+          <w:sz w:val="20"/>
+          <w:szCs w:val="20"/>
+        </w:rPr>
+        <w:t xml:space="preserve">MySQL, </w:t>
+      </w:r>
+      <w:proofErr w:type="spellStart"/>
+      <w:r>
+        <w:rPr>
+          <w:b/>
+          <w:sz w:val="20"/>
+          <w:szCs w:val="20"/>
+        </w:rPr>
+        <w:t>MongoDB</w:t>
+      </w:r>
+      <w:proofErr w:type="spellEnd"/>
+      <w:r>
+        <w:rPr>
+          <w:b/>
+          <w:sz w:val="20"/>
+          <w:szCs w:val="20"/>
+        </w:rPr>
+        <w:t>,</w:t>
+      </w:r>
+      <w:r>
+        <w:rPr>
+          <w:b/>
+          <w:sz w:val="20"/>
+          <w:szCs w:val="20"/>
+        </w:rPr>
+        <w:t xml:space="preserve"> </w:t>
+      </w:r>
+      <w:proofErr w:type="spellStart"/>
+      <w:r>
+        <w:rPr>
+          <w:b/>
+          <w:sz w:val="20"/>
+          <w:szCs w:val="20"/>
+        </w:rPr>
+        <w:t>Hbase</w:t>
+      </w:r>
+      <w:proofErr w:type="spellEnd"/>
+    </w:p>
+    <w:p>
+      <w:pPr>
+        <w:rPr>
+          <w:sz w:val="20"/>
+          <w:szCs w:val="20"/>
+        </w:rPr>
+      </w:pPr>
+    </w:p>
+    <w:p>
+      <w:pPr>
+        <w:rPr>
+          <w:b/>
+          <w:sz w:val="20"/>
+          <w:szCs w:val="20"/>
+        </w:rPr>
+      </w:pPr>
+      <w:r>
+        <w:rPr>
+          <w:b/>
+          <w:sz w:val="20"/>
+          <w:szCs w:val="20"/>
+        </w:rPr>
+        <w:t>Development &amp; Test Methodologies  +</w:t>
+      </w:r>
+    </w:p>
+    <w:p>
+      <w:pPr>
+        <w:rPr>
           <w:sz w:val="20"/>
           <w:szCs w:val="20"/>
         </w:rPr>
@@ -4162,274 +4698,28 @@
           <w:bCs/>
           <w:color w:val="261F88"/>
         </w:rPr>
-        <w:t>TECHNICAL EXPERTIES</w:t>
-      </w:r>
-    </w:p>
-    <w:p>
-      <w:pPr>
-        <w:rPr>
-          <w:b/>
-          <w:sz w:val="20"/>
-          <w:szCs w:val="20"/>
-        </w:rPr>
-      </w:pPr>
-      <w:r>
-        <w:rPr>
-          <w:b/>
-          <w:sz w:val="20"/>
-          <w:szCs w:val="20"/>
-        </w:rPr>
-        <w:t>Cross</w:t>
-      </w:r>
-      <w:r>
-        <w:rPr>
-          <w:b/>
-          <w:sz w:val="20"/>
-          <w:szCs w:val="20"/>
-        </w:rPr>
-        <w:t xml:space="preserve"> Platform Proficiency </w:t>
-      </w:r>
-    </w:p>
-    <w:p>
-      <w:pPr>
-        <w:rPr>
-          <w:sz w:val="20"/>
-          <w:szCs w:val="20"/>
-        </w:rPr>
-      </w:pPr>
-      <w:r>
-        <w:rPr>
-          <w:sz w:val="20"/>
-          <w:szCs w:val="20"/>
-        </w:rPr>
-        <w:t xml:space="preserve">(Windows, </w:t>
-      </w:r>
-      <w:r>
-        <w:rPr>
-          <w:sz w:val="20"/>
-          <w:szCs w:val="20"/>
-        </w:rPr>
-        <w:t xml:space="preserve">Mac OS, </w:t>
-      </w:r>
-      <w:r>
-        <w:rPr>
-          <w:sz w:val="20"/>
-          <w:szCs w:val="20"/>
-        </w:rPr>
-        <w:t>UNIX and Linux)  -</w:t>
-      </w:r>
-    </w:p>
-    <w:p>
-      <w:pPr>
-        <w:rPr>
-          <w:sz w:val="20"/>
-          <w:szCs w:val="20"/>
-        </w:rPr>
-      </w:pPr>
-    </w:p>
-    <w:p>
-      <w:pPr>
-        <w:rPr>
-          <w:b/>
-          <w:sz w:val="20"/>
-          <w:szCs w:val="20"/>
-        </w:rPr>
-      </w:pPr>
-      <w:r>
-        <w:rPr>
-          <w:b/>
-          <w:sz w:val="20"/>
-          <w:szCs w:val="20"/>
-        </w:rPr>
-        <w:t>MVC Framework</w:t>
-      </w:r>
-    </w:p>
-    <w:p>
-      <w:pPr>
-        <w:rPr>
-          <w:sz w:val="20"/>
-          <w:szCs w:val="20"/>
-        </w:rPr>
-      </w:pPr>
-      <w:r>
-        <w:rPr>
-          <w:sz w:val="20"/>
-          <w:szCs w:val="20"/>
-        </w:rPr>
-        <w:t>(</w:t>
-      </w:r>
-      <w:proofErr w:type="spellStart"/>
-      <w:r>
-        <w:rPr>
-          <w:sz w:val="20"/>
-          <w:szCs w:val="20"/>
-        </w:rPr>
-        <w:t>Yii</w:t>
-      </w:r>
-      <w:proofErr w:type="spellEnd"/>
-      <w:r>
-        <w:rPr>
-          <w:sz w:val="20"/>
-          <w:szCs w:val="20"/>
-        </w:rPr>
-        <w:t xml:space="preserve">, CI, </w:t>
-      </w:r>
-      <w:proofErr w:type="spellStart"/>
-      <w:r>
-        <w:rPr>
-          <w:sz w:val="20"/>
-          <w:szCs w:val="20"/>
-        </w:rPr>
-        <w:t>ThinkPHP</w:t>
-      </w:r>
-      <w:proofErr w:type="spellEnd"/>
-      <w:r>
-        <w:rPr>
-          <w:sz w:val="20"/>
-          <w:szCs w:val="20"/>
-        </w:rPr>
-        <w:t xml:space="preserve">, DISCUZ, PHPCMS, </w:t>
-      </w:r>
-      <w:proofErr w:type="spellStart"/>
-      <w:r>
-        <w:rPr>
-          <w:sz w:val="20"/>
-          <w:szCs w:val="20"/>
-        </w:rPr>
-        <w:t>CakePHP</w:t>
-      </w:r>
-      <w:proofErr w:type="spellEnd"/>
-      <w:r>
-        <w:rPr>
-          <w:sz w:val="20"/>
-          <w:szCs w:val="20"/>
-        </w:rPr>
-        <w:t xml:space="preserve">) </w:t>
-      </w:r>
-    </w:p>
-    <w:p>
-      <w:pPr>
-        <w:rPr>
-          <w:sz w:val="20"/>
-          <w:szCs w:val="20"/>
-        </w:rPr>
-      </w:pPr>
-    </w:p>
-    <w:p>
-      <w:pPr>
-        <w:rPr>
-          <w:b/>
-          <w:sz w:val="20"/>
-          <w:szCs w:val="20"/>
-        </w:rPr>
-      </w:pPr>
-      <w:r>
-        <w:rPr>
-          <w:b/>
-          <w:sz w:val="20"/>
-          <w:szCs w:val="20"/>
-        </w:rPr>
-        <w:t>AJAX</w:t>
-      </w:r>
-    </w:p>
-    <w:p>
-      <w:pPr>
-        <w:rPr>
-          <w:sz w:val="20"/>
-          <w:szCs w:val="20"/>
-        </w:rPr>
-      </w:pPr>
-      <w:r>
-        <w:rPr>
-          <w:sz w:val="20"/>
-          <w:szCs w:val="20"/>
-        </w:rPr>
-        <w:t>(</w:t>
-      </w:r>
-      <w:proofErr w:type="spellStart"/>
-      <w:proofErr w:type="gramStart"/>
-      <w:r>
-        <w:rPr>
-          <w:sz w:val="20"/>
-          <w:szCs w:val="20"/>
-        </w:rPr>
-        <w:t>jQuery</w:t>
-      </w:r>
-      <w:proofErr w:type="spellEnd"/>
-      <w:proofErr w:type="gramEnd"/>
-      <w:r>
-        <w:rPr>
-          <w:sz w:val="20"/>
-          <w:szCs w:val="20"/>
-        </w:rPr>
-        <w:t xml:space="preserve">, YUI) </w:t>
-      </w:r>
-    </w:p>
-    <w:p>
-      <w:pPr>
-        <w:rPr>
-          <w:sz w:val="20"/>
-          <w:szCs w:val="20"/>
-        </w:rPr>
-      </w:pPr>
-    </w:p>
-    <w:p>
-      <w:pPr>
-        <w:rPr>
-          <w:b/>
-          <w:sz w:val="20"/>
-          <w:szCs w:val="20"/>
-        </w:rPr>
-      </w:pPr>
-      <w:r>
-        <w:rPr>
-          <w:b/>
-          <w:sz w:val="20"/>
-          <w:szCs w:val="20"/>
-        </w:rPr>
-        <w:t xml:space="preserve">Fluency in various </w:t>
-      </w:r>
-      <w:r>
-        <w:rPr>
-          <w:b/>
-          <w:sz w:val="20"/>
-          <w:szCs w:val="20"/>
-        </w:rPr>
-        <w:t>Scrip</w:t>
-      </w:r>
-      <w:r>
-        <w:rPr>
-          <w:b/>
-          <w:sz w:val="20"/>
-          <w:szCs w:val="20"/>
-        </w:rPr>
-        <w:t xml:space="preserve">ting Languages </w:t>
-      </w:r>
-    </w:p>
-    <w:p>
-      <w:pPr>
-        <w:rPr>
-          <w:sz w:val="20"/>
-          <w:szCs w:val="20"/>
-        </w:rPr>
-      </w:pPr>
-      <w:r>
-        <w:rPr>
-          <w:sz w:val="20"/>
-          <w:szCs w:val="20"/>
-        </w:rPr>
-        <w:t>(</w:t>
-      </w:r>
-      <w:r>
-        <w:rPr>
-          <w:sz w:val="20"/>
-          <w:szCs w:val="20"/>
-        </w:rPr>
-        <w:t>PHP,</w:t>
-      </w:r>
-      <w:r>
-        <w:rPr>
+        <w:t>EDUCATION</w:t>
+      </w:r>
+    </w:p>
+    <w:p>
+      <w:pPr>
+        <w:rPr>
+          <w:b/>
+          <w:sz w:val="20"/>
+          <w:szCs w:val="20"/>
+        </w:rPr>
+      </w:pPr>
+      <w:r>
+        <w:rPr>
+          <w:b/>
+          <w:sz w:val="20"/>
+          <w:szCs w:val="20"/>
+        </w:rPr>
+        <w:t>Bachelor in Computer</w:t>
+      </w:r>
+      <w:r>
+        <w:rPr>
+          <w:b/>
           <w:sz w:val="20"/>
           <w:szCs w:val="20"/>
         </w:rPr>
@@ -4437,10 +4727,33 @@
       </w:r>
       <w:r>
         <w:rPr>
-          <w:sz w:val="20"/>
-          <w:szCs w:val="20"/>
-        </w:rPr>
-        <w:t>Python, Perl, Shell, HTML, XHTML, XML,</w:t>
+          <w:b/>
+          <w:sz w:val="20"/>
+          <w:szCs w:val="20"/>
+        </w:rPr>
+        <w:t>Science</w:t>
+      </w:r>
+    </w:p>
+    <w:p>
+      <w:pPr>
+        <w:rPr>
+          <w:sz w:val="20"/>
+          <w:szCs w:val="20"/>
+        </w:rPr>
+      </w:pPr>
+      <w:r>
+        <w:rPr>
+          <w:sz w:val="20"/>
+          <w:szCs w:val="20"/>
+        </w:rPr>
+        <w:t>East University of HEILO</w:t>
+      </w:r>
+      <w:r>
+        <w:rPr>
+          <w:sz w:val="20"/>
+          <w:szCs w:val="20"/>
+        </w:rPr>
+        <w:t>NGJIANG</w:t>
       </w:r>
       <w:r>
         <w:rPr>
@@ -4449,213 +4762,47 @@
         </w:rPr>
         <w:t xml:space="preserve"> </w:t>
       </w:r>
-      <w:proofErr w:type="spellStart"/>
-      <w:r>
-        <w:rPr>
-          <w:sz w:val="20"/>
-          <w:szCs w:val="20"/>
-        </w:rPr>
-        <w:t>jQuery</w:t>
-      </w:r>
-      <w:proofErr w:type="spellEnd"/>
-      <w:r>
-        <w:rPr>
-          <w:sz w:val="20"/>
-          <w:szCs w:val="20"/>
-        </w:rPr>
-        <w:t>)  -</w:t>
-      </w:r>
-    </w:p>
-    <w:p>
-      <w:pPr>
-        <w:rPr>
-          <w:sz w:val="20"/>
-          <w:szCs w:val="20"/>
-        </w:rPr>
-      </w:pPr>
-    </w:p>
-    <w:p>
-      <w:pPr>
-        <w:rPr>
-          <w:b/>
-          <w:sz w:val="20"/>
-          <w:szCs w:val="20"/>
-        </w:rPr>
-      </w:pPr>
-      <w:r>
-        <w:rPr>
-          <w:b/>
-          <w:sz w:val="20"/>
-          <w:szCs w:val="20"/>
-        </w:rPr>
-        <w:t xml:space="preserve">Multiple IDE Proficiency </w:t>
-      </w:r>
-    </w:p>
-    <w:p>
-      <w:pPr>
-        <w:rPr>
-          <w:sz w:val="20"/>
-          <w:szCs w:val="20"/>
-        </w:rPr>
-      </w:pPr>
-      <w:r>
-        <w:rPr>
-          <w:sz w:val="20"/>
-          <w:szCs w:val="20"/>
-        </w:rPr>
-        <w:t>(</w:t>
-      </w:r>
-      <w:proofErr w:type="spellStart"/>
-      <w:r>
-        <w:rPr>
-          <w:sz w:val="20"/>
-          <w:szCs w:val="20"/>
-        </w:rPr>
-        <w:t>NetBeans</w:t>
-      </w:r>
-      <w:proofErr w:type="spellEnd"/>
-      <w:r>
-        <w:rPr>
-          <w:sz w:val="20"/>
-          <w:szCs w:val="20"/>
-        </w:rPr>
-        <w:t xml:space="preserve">, ZEND Studio, </w:t>
-      </w:r>
-      <w:proofErr w:type="spellStart"/>
-      <w:r>
-        <w:rPr>
-          <w:sz w:val="20"/>
-          <w:szCs w:val="20"/>
-        </w:rPr>
-        <w:t>Textmate</w:t>
-      </w:r>
-      <w:proofErr w:type="spellEnd"/>
-      <w:r>
-        <w:rPr>
-          <w:sz w:val="20"/>
-          <w:szCs w:val="20"/>
-        </w:rPr>
-        <w:t xml:space="preserve">, Sublime, Vim </w:t>
-      </w:r>
-      <w:r>
-        <w:rPr>
-          <w:sz w:val="20"/>
-          <w:szCs w:val="20"/>
-        </w:rPr>
-        <w:t>etc</w:t>
-      </w:r>
-      <w:r>
-        <w:rPr>
-          <w:sz w:val="20"/>
-          <w:szCs w:val="20"/>
-        </w:rPr>
-        <w:t>.</w:t>
-      </w:r>
-      <w:r>
-        <w:rPr>
-          <w:sz w:val="20"/>
-          <w:szCs w:val="20"/>
-        </w:rPr>
-        <w:t>)</w:t>
-      </w:r>
-    </w:p>
-    <w:p>
-      <w:pPr>
-        <w:rPr>
-          <w:sz w:val="20"/>
-          <w:szCs w:val="20"/>
-        </w:rPr>
-      </w:pPr>
-    </w:p>
-    <w:p>
-      <w:pPr>
-        <w:rPr>
-          <w:b/>
-          <w:sz w:val="20"/>
-          <w:szCs w:val="20"/>
-        </w:rPr>
-      </w:pPr>
-      <w:r>
-        <w:rPr>
-          <w:b/>
-          <w:sz w:val="20"/>
-          <w:szCs w:val="20"/>
-        </w:rPr>
-        <w:t>API and concept</w:t>
-      </w:r>
-    </w:p>
-    <w:p>
-      <w:pPr>
-        <w:rPr>
-          <w:sz w:val="20"/>
-          <w:szCs w:val="20"/>
-        </w:rPr>
-      </w:pPr>
-      <w:r>
-        <w:rPr>
-          <w:sz w:val="20"/>
-          <w:szCs w:val="20"/>
-        </w:rPr>
-        <w:t xml:space="preserve">OOD, UML </w:t>
-      </w:r>
-    </w:p>
-    <w:p>
-      <w:pPr>
-        <w:rPr>
-          <w:sz w:val="20"/>
-          <w:szCs w:val="20"/>
-        </w:rPr>
-      </w:pPr>
-      <w:r>
-        <w:rPr>
-          <w:sz w:val="20"/>
-          <w:szCs w:val="20"/>
-        </w:rPr>
-        <w:t>Multi-threading.</w:t>
-      </w:r>
-    </w:p>
-    <w:p>
-      <w:pPr>
-        <w:rPr>
-          <w:sz w:val="20"/>
-          <w:szCs w:val="20"/>
-        </w:rPr>
-      </w:pPr>
-    </w:p>
-    <w:p>
-      <w:pPr>
-        <w:rPr>
-          <w:b/>
-          <w:sz w:val="20"/>
-          <w:szCs w:val="20"/>
-        </w:rPr>
-      </w:pPr>
-      <w:r>
-        <w:rPr>
-          <w:b/>
-          <w:sz w:val="20"/>
-          <w:szCs w:val="20"/>
-        </w:rPr>
-        <w:t xml:space="preserve">MySQL, </w:t>
-      </w:r>
-      <w:proofErr w:type="spellStart"/>
-      <w:r>
-        <w:rPr>
-          <w:b/>
-          <w:sz w:val="20"/>
-          <w:szCs w:val="20"/>
-        </w:rPr>
-        <w:t>MongoDB</w:t>
-      </w:r>
-      <w:proofErr w:type="spellEnd"/>
-      <w:r>
-        <w:rPr>
-          <w:b/>
-          <w:sz w:val="20"/>
-          <w:szCs w:val="20"/>
-        </w:rPr>
-        <w:t>,</w:t>
+    </w:p>
+    <w:p>
+      <w:pPr>
+        <w:jc w:val="right"/>
+        <w:rPr>
+          <w:b/>
+          <w:sz w:val="20"/>
+          <w:szCs w:val="20"/>
+        </w:rPr>
+      </w:pPr>
+      <w:r>
+        <w:rPr>
+          <w:b/>
+          <w:sz w:val="20"/>
+          <w:szCs w:val="20"/>
+        </w:rPr>
+        <w:t>200</w:t>
+      </w:r>
+      <w:r>
+        <w:rPr>
+          <w:b/>
+          <w:sz w:val="20"/>
+          <w:szCs w:val="20"/>
+        </w:rPr>
+        <w:t>4</w:t>
+      </w:r>
+      <w:r>
+        <w:rPr>
+          <w:b/>
+          <w:sz w:val="20"/>
+          <w:szCs w:val="20"/>
+        </w:rPr>
+        <w:t>-200</w:t>
+      </w:r>
+      <w:r>
+        <w:rPr>
+          <w:b/>
+          <w:sz w:val="20"/>
+          <w:szCs w:val="20"/>
+        </w:rPr>
+        <w:t>8</w:t>
       </w:r>
       <w:r>
         <w:rPr>
@@ -4665,57 +4812,9 @@
         </w:rPr>
         <w:t xml:space="preserve"> </w:t>
       </w:r>
-      <w:proofErr w:type="spellStart"/>
-      <w:r>
-        <w:rPr>
-          <w:b/>
-          <w:sz w:val="20"/>
-          <w:szCs w:val="20"/>
-        </w:rPr>
-        <w:t>Hbase</w:t>
-      </w:r>
-      <w:proofErr w:type="spellEnd"/>
-    </w:p>
-    <w:p>
-      <w:pPr>
-        <w:rPr>
-          <w:sz w:val="20"/>
-          <w:szCs w:val="20"/>
-        </w:rPr>
-      </w:pPr>
-    </w:p>
-    <w:p>
-      <w:pPr>
-        <w:rPr>
-          <w:b/>
-          <w:sz w:val="20"/>
-          <w:szCs w:val="20"/>
-        </w:rPr>
-      </w:pPr>
-      <w:r>
-        <w:rPr>
-          <w:b/>
-          <w:sz w:val="20"/>
-          <w:szCs w:val="20"/>
-        </w:rPr>
-        <w:t>Development &amp; Test Methodologies  -</w:t>
-      </w:r>
-    </w:p>
-    <w:p>
-      <w:pPr>
-        <w:rPr>
-          <w:sz w:val="20"/>
-          <w:szCs w:val="20"/>
-        </w:rPr>
-      </w:pPr>
-    </w:p>
-    <w:p>
-      <w:pPr>
-        <w:autoSpaceDE w:val="0"/>
-        <w:autoSpaceDN w:val="0"/>
-        <w:adjustRightInd w:val="0"/>
-        <w:spacing w:after="240"/>
+    </w:p>
+    <w:p>
+      <w:pPr>
         <w:rPr>
           <w:rFonts w:ascii="Arial" w:hAnsi="Arial" w:cs="Arial"/>
           <w:b/>
@@ -4730,119 +4829,7 @@
           <w:bCs/>
           <w:color w:val="261F88"/>
         </w:rPr>
-        <w:t>EDUCATION</w:t>
-      </w:r>
-    </w:p>
-    <w:p>
-      <w:pPr>
-        <w:rPr>
-          <w:b/>
-          <w:sz w:val="20"/>
-          <w:szCs w:val="20"/>
-        </w:rPr>
-      </w:pPr>
-      <w:r>
-        <w:rPr>
-          <w:b/>
-          <w:sz w:val="20"/>
-          <w:szCs w:val="20"/>
-        </w:rPr>
-        <w:t>Bachelor in Computer</w:t>
-      </w:r>
-      <w:r>
-        <w:rPr>
-          <w:b/>
-          <w:sz w:val="20"/>
-          <w:szCs w:val="20"/>
-        </w:rPr>
-        <w:t xml:space="preserve"> </w:t>
-      </w:r>
-      <w:r>
-        <w:rPr>
-          <w:b/>
-          <w:sz w:val="20"/>
-          <w:szCs w:val="20"/>
-        </w:rPr>
-        <w:t>Science</w:t>
-      </w:r>
-    </w:p>
-    <w:p>
-      <w:pPr>
-        <w:rPr>
-          <w:sz w:val="20"/>
-          <w:szCs w:val="20"/>
-        </w:rPr>
-      </w:pPr>
-      <w:r>
-        <w:rPr>
-          <w:sz w:val="20"/>
-          <w:szCs w:val="20"/>
-        </w:rPr>
-        <w:t>East University of HEILO</w:t>
-      </w:r>
-      <w:r>
-        <w:rPr>
-          <w:sz w:val="20"/>
-          <w:szCs w:val="20"/>
-        </w:rPr>
-        <w:t>NGJIANG</w:t>
-      </w:r>
-      <w:r>
-        <w:rPr>
-          <w:sz w:val="20"/>
-          <w:szCs w:val="20"/>
-        </w:rPr>
-        <w:t xml:space="preserve"> </w:t>
-      </w:r>
-    </w:p>
-    <w:p>
-      <w:pPr>
-        <w:jc w:val="right"/>
-        <w:rPr>
-          <w:b/>
-          <w:sz w:val="20"/>
-          <w:szCs w:val="20"/>
-        </w:rPr>
-      </w:pPr>
-      <w:r>
-        <w:rPr>
-          <w:b/>
-          <w:sz w:val="20"/>
-          <w:szCs w:val="20"/>
-        </w:rPr>
-        <w:t>200</w:t>
-      </w:r>
-      <w:r>
-        <w:rPr>
-          <w:b/>
-          <w:sz w:val="20"/>
-          <w:szCs w:val="20"/>
-        </w:rPr>
-        <w:t>4</w:t>
-      </w:r>
-      <w:r>
-        <w:rPr>
-          <w:b/>
-          <w:sz w:val="20"/>
-          <w:szCs w:val="20"/>
-        </w:rPr>
-        <w:t>-200</w:t>
-      </w:r>
-      <w:r>
-        <w:rPr>
-          <w:b/>
-          <w:sz w:val="20"/>
-          <w:szCs w:val="20"/>
-        </w:rPr>
-        <w:t>8</w:t>
-      </w:r>
-      <w:r>
-        <w:rPr>
-          <w:b/>
-          <w:sz w:val="20"/>
-          <w:szCs w:val="20"/>
-        </w:rPr>
-        <w:t xml:space="preserve"> </w:t>
+        <w:t>Certificates:</w:t>
       </w:r>
     </w:p>
     <w:p>
@@ -4854,25 +4841,6 @@
           <w:color w:val="261F88"/>
         </w:rPr>
       </w:pPr>
-      <w:r>
-        <w:rPr>
-          <w:rFonts w:ascii="Arial" w:hAnsi="Arial" w:cs="Arial"/>
-          <w:b/>
-          <w:bCs/>
-          <w:color w:val="261F88"/>
-        </w:rPr>
-        <w:t>Certificates:</w:t>
-      </w:r>
-    </w:p>
-    <w:p>
-      <w:pPr>
-        <w:rPr>
-          <w:rFonts w:ascii="Arial" w:hAnsi="Arial" w:cs="Arial"/>
-          <w:b/>
-          <w:bCs/>
-          <w:color w:val="261F88"/>
-        </w:rPr>
-      </w:pPr>
     </w:p>
     <w:p>
       <w:pPr>
@@ -5071,6 +5039,26 @@
         </w:rPr>
         <w:t xml:space="preserve">  </w:t>
       </w:r>
+    </w:p>
+    <w:p>
+      <w:pPr>
+        <w:rPr>
+          <w:b/>
+          <w:color w:val="000090"/>
+          <w:sz w:val="20"/>
+          <w:szCs w:val="20"/>
+        </w:rPr>
+      </w:pPr>
+    </w:p>
+    <w:p>
+      <w:pPr>
+        <w:rPr>
+          <w:b/>
+          <w:color w:val="000090"/>
+          <w:sz w:val="20"/>
+          <w:szCs w:val="20"/>
+        </w:rPr>
+      </w:pPr>
     </w:p>
     <w:p>
       <w:pPr>
@@ -6809,7 +6797,7 @@
         <w:pStyle w:val="a7"/>
         <w:numPr>
           <w:ilvl w:val="0"/>
-          <w:numId w:val="18"/>
+          <w:numId w:val="22"/>
         </w:numPr>
         <w:rPr>
           <w:sz w:val="20"/>
@@ -6867,7 +6855,7 @@
         <w:pStyle w:val="a7"/>
         <w:numPr>
           <w:ilvl w:val="0"/>
-          <w:numId w:val="18"/>
+          <w:numId w:val="22"/>
         </w:numPr>
         <w:rPr>
           <w:sz w:val="20"/>
@@ -6891,36 +6879,22 @@
         </w:rPr>
         <w:t>：</w:t>
       </w:r>
-      <w:r>
-        <w:fldChar w:fldCharType="begin"/>
-      </w:r>
-      <w:r>
-        <w:instrText xml:space="preserve"> HYPERLINK "http://panda.hd.duba.net/pandacard/" </w:instrText>
-      </w:r>
-      <w:r>
-        <w:fldChar w:fldCharType="separate"/>
-      </w:r>
-      <w:r>
-        <w:rPr>
-          <w:sz w:val="20"/>
-          <w:szCs w:val="20"/>
-        </w:rPr>
-        <w:t>http://panda.hd.duba.net/pandacard/</w:t>
-      </w:r>
-      <w:r>
-        <w:rPr>
-          <w:sz w:val="20"/>
-          <w:szCs w:val="20"/>
-        </w:rPr>
-        <w:fldChar w:fldCharType="end"/>
-      </w:r>
+      <w:hyperlink r:id="rId19" w:history="1">
+        <w:r>
+          <w:rPr>
+            <w:sz w:val="20"/>
+            <w:szCs w:val="20"/>
+          </w:rPr>
+          <w:t>http://panda.hd.duba.net/pandacard/</w:t>
+        </w:r>
+      </w:hyperlink>
     </w:p>
     <w:p>
       <w:pPr>
         <w:pStyle w:val="a7"/>
         <w:numPr>
           <w:ilvl w:val="0"/>
-          <w:numId w:val="18"/>
+          <w:numId w:val="22"/>
         </w:numPr>
         <w:rPr>
           <w:sz w:val="20"/>
@@ -6944,36 +6918,22 @@
         </w:rPr>
         <w:t>：</w:t>
       </w:r>
-      <w:r>
-        <w:fldChar w:fldCharType="begin"/>
-      </w:r>
-      <w:r>
-        <w:instrText xml:space="preserve"> HYPERLINK "http://pay.kingsoft.com/love_sell512/" </w:instrText>
-      </w:r>
-      <w:r>
-        <w:fldChar w:fldCharType="separate"/>
-      </w:r>
-      <w:r>
-        <w:rPr>
-          <w:sz w:val="20"/>
-          <w:szCs w:val="20"/>
-        </w:rPr>
-        <w:t>http://pay.kingsoft.com/love_sell512/</w:t>
-      </w:r>
-      <w:r>
-        <w:rPr>
-          <w:sz w:val="20"/>
-          <w:szCs w:val="20"/>
-        </w:rPr>
-        <w:fldChar w:fldCharType="end"/>
-      </w:r>
+      <w:hyperlink r:id="rId20" w:history="1">
+        <w:r>
+          <w:rPr>
+            <w:sz w:val="20"/>
+            <w:szCs w:val="20"/>
+          </w:rPr>
+          <w:t>http://pay.kingsoft.com/love_sell512/</w:t>
+        </w:r>
+      </w:hyperlink>
     </w:p>
     <w:p>
       <w:pPr>
         <w:pStyle w:val="a7"/>
         <w:numPr>
           <w:ilvl w:val="0"/>
-          <w:numId w:val="18"/>
+          <w:numId w:val="22"/>
         </w:numPr>
         <w:rPr>
           <w:sz w:val="20"/>
@@ -7043,7 +7003,7 @@
         </w:rPr>
         <w:t>:</w:t>
       </w:r>
-      <w:hyperlink r:id="rId19" w:history="1">
+      <w:hyperlink r:id="rId21" w:history="1">
         <w:r>
           <w:rPr>
             <w:sz w:val="20"/>
@@ -7634,7 +7594,7 @@
         <w:pStyle w:val="a7"/>
         <w:numPr>
           <w:ilvl w:val="0"/>
-          <w:numId w:val="18"/>
+          <w:numId w:val="22"/>
         </w:numPr>
         <w:rPr>
           <w:sz w:val="20"/>
@@ -7675,36 +7635,22 @@
         </w:rPr>
         <w:t>：</w:t>
       </w:r>
-      <w:r>
-        <w:fldChar w:fldCharType="begin"/>
-      </w:r>
-      <w:r>
-        <w:instrText xml:space="preserve"> HYPERLINK "http://pay.kingsoft.com/" </w:instrText>
-      </w:r>
-      <w:r>
-        <w:fldChar w:fldCharType="separate"/>
-      </w:r>
-      <w:r>
-        <w:rPr>
-          <w:sz w:val="20"/>
-          <w:szCs w:val="20"/>
-        </w:rPr>
-        <w:t>http://pay.kingsoft.com/</w:t>
-      </w:r>
-      <w:r>
-        <w:rPr>
-          <w:sz w:val="20"/>
-          <w:szCs w:val="20"/>
-        </w:rPr>
-        <w:fldChar w:fldCharType="end"/>
-      </w:r>
+      <w:hyperlink r:id="rId22" w:history="1">
+        <w:r>
+          <w:rPr>
+            <w:sz w:val="20"/>
+            <w:szCs w:val="20"/>
+          </w:rPr>
+          <w:t>http://pay.kingsoft.com/</w:t>
+        </w:r>
+      </w:hyperlink>
     </w:p>
     <w:p>
       <w:pPr>
         <w:pStyle w:val="a7"/>
         <w:numPr>
           <w:ilvl w:val="0"/>
-          <w:numId w:val="18"/>
+          <w:numId w:val="22"/>
         </w:numPr>
         <w:rPr>
           <w:sz w:val="20"/>
@@ -7791,7 +7737,7 @@
         </w:rPr>
         <w:t xml:space="preserve"> </w:t>
       </w:r>
-      <w:hyperlink r:id="rId20" w:history="1">
+      <w:hyperlink r:id="rId23" w:history="1">
         <w:r>
           <w:rPr>
             <w:sz w:val="20"/>
@@ -7814,7 +7760,7 @@
         <w:pStyle w:val="a7"/>
         <w:numPr>
           <w:ilvl w:val="0"/>
-          <w:numId w:val="18"/>
+          <w:numId w:val="22"/>
         </w:numPr>
         <w:rPr>
           <w:b/>
@@ -7837,7 +7783,7 @@
         <w:pStyle w:val="a7"/>
         <w:numPr>
           <w:ilvl w:val="0"/>
-          <w:numId w:val="18"/>
+          <w:numId w:val="22"/>
         </w:numPr>
         <w:rPr>
           <w:sz w:val="20"/>
@@ -7896,7 +7842,7 @@
         </w:rPr>
         <w:t xml:space="preserve"> </w:t>
       </w:r>
-      <w:hyperlink r:id="rId21" w:history="1">
+      <w:hyperlink r:id="rId24" w:history="1">
         <w:r>
           <w:rPr>
             <w:sz w:val="20"/>
@@ -7911,7 +7857,7 @@
         <w:pStyle w:val="a7"/>
         <w:numPr>
           <w:ilvl w:val="0"/>
-          <w:numId w:val="18"/>
+          <w:numId w:val="22"/>
         </w:numPr>
         <w:rPr>
           <w:sz w:val="20"/>
@@ -7974,7 +7920,7 @@
         </w:rPr>
         <w:t xml:space="preserve">: </w:t>
       </w:r>
-      <w:hyperlink r:id="rId22" w:history="1">
+      <w:hyperlink r:id="rId25" w:history="1">
         <w:r>
           <w:rPr>
             <w:sz w:val="20"/>
@@ -7989,7 +7935,7 @@
         <w:pStyle w:val="a7"/>
         <w:numPr>
           <w:ilvl w:val="0"/>
-          <w:numId w:val="18"/>
+          <w:numId w:val="22"/>
         </w:numPr>
         <w:rPr>
           <w:b/>
@@ -9068,6 +9014,11 @@
     </w:p>
     <w:p>
       <w:pPr>
+        <w:pStyle w:val="a7"/>
+        <w:numPr>
+          <w:ilvl w:val="0"/>
+          <w:numId w:val="23"/>
+        </w:numPr>
         <w:rPr>
           <w:sz w:val="20"/>
           <w:szCs w:val="20"/>
@@ -9089,32 +9040,23 @@
         </w:rPr>
         <w:t>：</w:t>
       </w:r>
-      <w:r>
-        <w:fldChar w:fldCharType="begin"/>
-      </w:r>
-      <w:r>
-        <w:instrText xml:space="preserve"> HYPERLINK "http://my.tv.cctv.com" </w:instrText>
-      </w:r>
-      <w:r>
-        <w:fldChar w:fldCharType="separate"/>
-      </w:r>
-      <w:r>
-        <w:rPr>
-          <w:sz w:val="20"/>
-          <w:szCs w:val="20"/>
-        </w:rPr>
-        <w:t>http://my.tv.cctv.com</w:t>
-      </w:r>
-      <w:r>
-        <w:rPr>
-          <w:sz w:val="20"/>
-          <w:szCs w:val="20"/>
-        </w:rPr>
-        <w:fldChar w:fldCharType="end"/>
-      </w:r>
-    </w:p>
-    <w:p>
-      <w:pPr>
+      <w:hyperlink r:id="rId26" w:history="1">
+        <w:r>
+          <w:rPr>
+            <w:sz w:val="20"/>
+            <w:szCs w:val="20"/>
+          </w:rPr>
+          <w:t>http://my.tv.cctv.com</w:t>
+        </w:r>
+      </w:hyperlink>
+    </w:p>
+    <w:p>
+      <w:pPr>
+        <w:pStyle w:val="a7"/>
+        <w:numPr>
+          <w:ilvl w:val="0"/>
+          <w:numId w:val="23"/>
+        </w:numPr>
         <w:rPr>
           <w:sz w:val="20"/>
           <w:szCs w:val="20"/>
@@ -9165,29 +9107,15 @@
         </w:rPr>
         <w:t>：</w:t>
       </w:r>
-      <w:r>
-        <w:fldChar w:fldCharType="begin"/>
-      </w:r>
-      <w:r>
-        <w:instrText xml:space="preserve"> HYPERLINK "http://fuxing.bbs.cctv.com" </w:instrText>
-      </w:r>
-      <w:r>
-        <w:fldChar w:fldCharType="separate"/>
-      </w:r>
-      <w:r>
-        <w:rPr>
-          <w:sz w:val="20"/>
-          <w:szCs w:val="20"/>
-        </w:rPr>
-        <w:t>http://fuxing.bbs.cctv.com</w:t>
-      </w:r>
-      <w:r>
-        <w:rPr>
-          <w:sz w:val="20"/>
-          <w:szCs w:val="20"/>
-        </w:rPr>
-        <w:fldChar w:fldCharType="end"/>
-      </w:r>
+      <w:hyperlink r:id="rId27" w:history="1">
+        <w:r>
+          <w:rPr>
+            <w:sz w:val="20"/>
+            <w:szCs w:val="20"/>
+          </w:rPr>
+          <w:t>http://fuxing.bbs.cctv.com</w:t>
+        </w:r>
+      </w:hyperlink>
       <w:r>
         <w:rPr>
           <w:rFonts w:hint="eastAsia"/>
@@ -9199,6 +9127,11 @@
     </w:p>
     <w:p>
       <w:pPr>
+        <w:pStyle w:val="a7"/>
+        <w:numPr>
+          <w:ilvl w:val="0"/>
+          <w:numId w:val="23"/>
+        </w:numPr>
         <w:rPr>
           <w:sz w:val="20"/>
           <w:szCs w:val="20"/>
@@ -9229,29 +9162,15 @@
         </w:rPr>
         <w:t>：</w:t>
       </w:r>
-      <w:r>
-        <w:fldChar w:fldCharType="begin"/>
-      </w:r>
-      <w:r>
-        <w:instrText xml:space="preserve"> HYPERLINK "http://blog.cctv.com/blog" </w:instrText>
-      </w:r>
-      <w:r>
-        <w:fldChar w:fldCharType="separate"/>
-      </w:r>
-      <w:r>
-        <w:rPr>
-          <w:sz w:val="20"/>
-          <w:szCs w:val="20"/>
-        </w:rPr>
-        <w:t>http://blog.cctv.com/blog</w:t>
-      </w:r>
-      <w:r>
-        <w:rPr>
-          <w:sz w:val="20"/>
-          <w:szCs w:val="20"/>
-        </w:rPr>
-        <w:fldChar w:fldCharType="end"/>
-      </w:r>
+      <w:hyperlink r:id="rId28" w:history="1">
+        <w:r>
+          <w:rPr>
+            <w:sz w:val="20"/>
+            <w:szCs w:val="20"/>
+          </w:rPr>
+          <w:t>http://blog.cctv.com/blog</w:t>
+        </w:r>
+      </w:hyperlink>
       <w:r>
         <w:rPr>
           <w:rFonts w:hint="eastAsia"/>
@@ -9263,6 +9182,11 @@
     </w:p>
     <w:p>
       <w:pPr>
+        <w:pStyle w:val="a7"/>
+        <w:numPr>
+          <w:ilvl w:val="0"/>
+          <w:numId w:val="23"/>
+        </w:numPr>
         <w:rPr>
           <w:sz w:val="20"/>
           <w:szCs w:val="20"/>
@@ -9296,29 +9220,15 @@
         </w:rPr>
         <w:t>：</w:t>
       </w:r>
-      <w:r>
-        <w:fldChar w:fldCharType="begin"/>
-      </w:r>
-      <w:r>
-        <w:instrText xml:space="preserve"> HYPERLINK "http://fuxing.bbs.cctv.com" </w:instrText>
-      </w:r>
-      <w:r>
-        <w:fldChar w:fldCharType="separate"/>
-      </w:r>
-      <w:r>
-        <w:rPr>
-          <w:sz w:val="20"/>
-          <w:szCs w:val="20"/>
-        </w:rPr>
-        <w:t>http://fuxing.bbs.cctv.com</w:t>
-      </w:r>
-      <w:r>
-        <w:rPr>
-          <w:sz w:val="20"/>
-          <w:szCs w:val="20"/>
-        </w:rPr>
-        <w:fldChar w:fldCharType="end"/>
-      </w:r>
+      <w:hyperlink r:id="rId29" w:history="1">
+        <w:r>
+          <w:rPr>
+            <w:sz w:val="20"/>
+            <w:szCs w:val="20"/>
+          </w:rPr>
+          <w:t>http://fuxing.bbs.cctv.com</w:t>
+        </w:r>
+      </w:hyperlink>
       <w:r>
         <w:rPr>
           <w:rFonts w:hint="eastAsia"/>
@@ -9330,6 +9240,11 @@
     </w:p>
     <w:p>
       <w:pPr>
+        <w:pStyle w:val="a7"/>
+        <w:numPr>
+          <w:ilvl w:val="0"/>
+          <w:numId w:val="23"/>
+        </w:numPr>
         <w:rPr>
           <w:sz w:val="20"/>
           <w:szCs w:val="20"/>
@@ -9371,29 +9286,15 @@
         </w:rPr>
         <w:t>：</w:t>
       </w:r>
-      <w:r>
-        <w:fldChar w:fldCharType="begin"/>
-      </w:r>
-      <w:r>
-        <w:instrText xml:space="preserve"> HYPERLINK "http://bbs.cctv.com" </w:instrText>
-      </w:r>
-      <w:r>
-        <w:fldChar w:fldCharType="separate"/>
-      </w:r>
-      <w:r>
-        <w:rPr>
-          <w:sz w:val="20"/>
-          <w:szCs w:val="20"/>
-        </w:rPr>
-        <w:t>http://bbs.cctv.com</w:t>
-      </w:r>
-      <w:r>
-        <w:rPr>
-          <w:sz w:val="20"/>
-          <w:szCs w:val="20"/>
-        </w:rPr>
-        <w:fldChar w:fldCharType="end"/>
-      </w:r>
+      <w:hyperlink r:id="rId30" w:history="1">
+        <w:r>
+          <w:rPr>
+            <w:sz w:val="20"/>
+            <w:szCs w:val="20"/>
+          </w:rPr>
+          <w:t>http://bbs.cctv.com</w:t>
+        </w:r>
+      </w:hyperlink>
       <w:r>
         <w:rPr>
           <w:rFonts w:hint="eastAsia"/>
@@ -9405,6 +9306,11 @@
     </w:p>
     <w:p>
       <w:pPr>
+        <w:pStyle w:val="a7"/>
+        <w:numPr>
+          <w:ilvl w:val="0"/>
+          <w:numId w:val="23"/>
+        </w:numPr>
         <w:rPr>
           <w:sz w:val="20"/>
           <w:szCs w:val="20"/>
@@ -9426,29 +9332,15 @@
         </w:rPr>
         <w:t>：</w:t>
       </w:r>
-      <w:r>
-        <w:fldChar w:fldCharType="begin"/>
-      </w:r>
-      <w:r>
-        <w:instrText xml:space="preserve"> HYPERLINK "http://yulechengbao.bbs.cctv.com" </w:instrText>
-      </w:r>
-      <w:r>
-        <w:fldChar w:fldCharType="separate"/>
-      </w:r>
-      <w:r>
-        <w:rPr>
-          <w:sz w:val="20"/>
-          <w:szCs w:val="20"/>
-        </w:rPr>
-        <w:t>http://yulechengbao.bbs.cctv.com</w:t>
-      </w:r>
-      <w:r>
-        <w:rPr>
-          <w:sz w:val="20"/>
-          <w:szCs w:val="20"/>
-        </w:rPr>
-        <w:fldChar w:fldCharType="end"/>
-      </w:r>
+      <w:hyperlink r:id="rId31" w:history="1">
+        <w:r>
+          <w:rPr>
+            <w:sz w:val="20"/>
+            <w:szCs w:val="20"/>
+          </w:rPr>
+          <w:t>http://yulechengbao.bbs.cctv.com</w:t>
+        </w:r>
+      </w:hyperlink>
       <w:r>
         <w:rPr>
           <w:rFonts w:hint="eastAsia"/>
@@ -9460,6 +9352,11 @@
     </w:p>
     <w:p>
       <w:pPr>
+        <w:pStyle w:val="a7"/>
+        <w:numPr>
+          <w:ilvl w:val="0"/>
+          <w:numId w:val="23"/>
+        </w:numPr>
         <w:rPr>
           <w:sz w:val="20"/>
           <w:szCs w:val="20"/>
@@ -9498,29 +9395,15 @@
         </w:rPr>
         <w:t>：</w:t>
       </w:r>
-      <w:r>
-        <w:fldChar w:fldCharType="begin"/>
-      </w:r>
-      <w:r>
-        <w:instrText xml:space="preserve"> HYPERLINK "http://fangtan.bbs.cctv.com" </w:instrText>
-      </w:r>
-      <w:r>
-        <w:fldChar w:fldCharType="separate"/>
-      </w:r>
-      <w:r>
-        <w:rPr>
-          <w:sz w:val="20"/>
-          <w:szCs w:val="20"/>
-        </w:rPr>
-        <w:t>http://fangtan.bbs.cctv.com</w:t>
-      </w:r>
-      <w:r>
-        <w:rPr>
-          <w:sz w:val="20"/>
-          <w:szCs w:val="20"/>
-        </w:rPr>
-        <w:fldChar w:fldCharType="end"/>
-      </w:r>
+      <w:hyperlink r:id="rId32" w:history="1">
+        <w:r>
+          <w:rPr>
+            <w:sz w:val="20"/>
+            <w:szCs w:val="20"/>
+          </w:rPr>
+          <w:t>http://fangtan.bbs.cctv.com</w:t>
+        </w:r>
+      </w:hyperlink>
       <w:r>
         <w:rPr>
           <w:rFonts w:hint="eastAsia"/>
@@ -9532,6 +9415,11 @@
     </w:p>
     <w:p>
       <w:pPr>
+        <w:pStyle w:val="a7"/>
+        <w:numPr>
+          <w:ilvl w:val="0"/>
+          <w:numId w:val="23"/>
+        </w:numPr>
         <w:rPr>
           <w:sz w:val="20"/>
           <w:szCs w:val="20"/>
@@ -9575,6 +9463,11 @@
     </w:p>
     <w:p>
       <w:pPr>
+        <w:pStyle w:val="a7"/>
+        <w:numPr>
+          <w:ilvl w:val="0"/>
+          <w:numId w:val="23"/>
+        </w:numPr>
         <w:rPr>
           <w:sz w:val="20"/>
           <w:szCs w:val="20"/>
@@ -9605,7 +9498,7 @@
         </w:rPr>
         <w:t>：</w:t>
       </w:r>
-      <w:hyperlink r:id="rId23" w:history="1">
+      <w:hyperlink r:id="rId33" w:history="1">
         <w:r>
           <w:rPr>
             <w:sz w:val="20"/>
@@ -9614,6 +9507,8 @@
           <w:t>http://bbs.118114.cn</w:t>
         </w:r>
       </w:hyperlink>
+      <w:bookmarkStart w:id="0" w:name="_GoBack"/>
+      <w:bookmarkEnd w:id="0"/>
     </w:p>
     <w:p>
       <w:pPr>
@@ -9624,7 +9519,7 @@
       </w:pPr>
     </w:p>
     <w:sectPr>
-      <w:headerReference w:type="default" r:id="rId24"/>
+      <w:headerReference w:type="default" r:id="rId34"/>
       <w:pgSz w:w="11900" w:h="16840"/>
       <w:pgMar w:top="720" w:right="720" w:bottom="720" w:left="720" w:header="284" w:footer="708" w:gutter="0"/>
       <w:pgBorders>
@@ -10084,6 +9979,95 @@
     </w:lvl>
   </w:abstractNum>
   <w:abstractNum w:abstractNumId="2">
+    <w:nsid w:val="042C3AB3"/>
+    <w:multiLevelType w:val="hybridMultilevel"/>
+    <w:tmpl w:val="3BCED920"/>
+    <w:lvl w:ilvl="0" w:tplc="04090009">
+      <w:start w:val="1"/>
+      <w:numFmt w:val="bullet"/>
+      <w:lvlText w:val=""/>
+      <w:lvlJc w:val="left"/>
+      <w:pPr>
+        <w:ind w:left="480" w:hanging="480"/>
+      </w:pPr>
+      <w:rPr>
+        <w:rFonts w:ascii="Wingdings" w:hAnsi="Wingdings" w:hint="default"/>
+      </w:rPr>
+    </w:lvl>
+    <w:lvl w:ilvl="1" w:tplc="04090019" w:tentative="1">
+      <w:start w:val="1"/>
+      <w:numFmt w:val="lowerLetter"/>
+      <w:lvlText w:val="%2)"/>
+      <w:lvlJc w:val="left"/>
+      <w:pPr>
+        <w:ind w:left="960" w:hanging="480"/>
+      </w:pPr>
+    </w:lvl>
+    <w:lvl w:ilvl="2" w:tplc="0409001B" w:tentative="1">
+      <w:start w:val="1"/>
+      <w:numFmt w:val="lowerRoman"/>
+      <w:lvlText w:val="%3."/>
+      <w:lvlJc w:val="right"/>
+      <w:pPr>
+        <w:ind w:left="1440" w:hanging="480"/>
+      </w:pPr>
+    </w:lvl>
+    <w:lvl w:ilvl="3" w:tplc="0409000F" w:tentative="1">
+      <w:start w:val="1"/>
+      <w:numFmt w:val="decimal"/>
+      <w:lvlText w:val="%4."/>
+      <w:lvlJc w:val="left"/>
+      <w:pPr>
+        <w:ind w:left="1920" w:hanging="480"/>
+      </w:pPr>
+    </w:lvl>
+    <w:lvl w:ilvl="4" w:tplc="04090019" w:tentative="1">
+      <w:start w:val="1"/>
+      <w:numFmt w:val="lowerLetter"/>
+      <w:lvlText w:val="%5)"/>
+      <w:lvlJc w:val="left"/>
+      <w:pPr>
+        <w:ind w:left="2400" w:hanging="480"/>
+      </w:pPr>
+    </w:lvl>
+    <w:lvl w:ilvl="5" w:tplc="0409001B" w:tentative="1">
+      <w:start w:val="1"/>
+      <w:numFmt w:val="lowerRoman"/>
+      <w:lvlText w:val="%6."/>
+      <w:lvlJc w:val="right"/>
+      <w:pPr>
+        <w:ind w:left="2880" w:hanging="480"/>
+      </w:pPr>
+    </w:lvl>
+    <w:lvl w:ilvl="6" w:tplc="0409000F" w:tentative="1">
+      <w:start w:val="1"/>
+      <w:numFmt w:val="decimal"/>
+      <w:lvlText w:val="%7."/>
+      <w:lvlJc w:val="left"/>
+      <w:pPr>
+        <w:ind w:left="3360" w:hanging="480"/>
+      </w:pPr>
+    </w:lvl>
+    <w:lvl w:ilvl="7" w:tplc="04090019" w:tentative="1">
+      <w:start w:val="1"/>
+      <w:numFmt w:val="lowerLetter"/>
+      <w:lvlText w:val="%8)"/>
+      <w:lvlJc w:val="left"/>
+      <w:pPr>
+        <w:ind w:left="3840" w:hanging="480"/>
+      </w:pPr>
+    </w:lvl>
+    <w:lvl w:ilvl="8" w:tplc="0409001B" w:tentative="1">
+      <w:start w:val="1"/>
+      <w:numFmt w:val="lowerRoman"/>
+      <w:lvlText w:val="%9."/>
+      <w:lvlJc w:val="right"/>
+      <w:pPr>
+        <w:ind w:left="4320" w:hanging="480"/>
+      </w:pPr>
+    </w:lvl>
+  </w:abstractNum>
+  <w:abstractNum w:abstractNumId="3">
     <w:nsid w:val="067311FD"/>
     <w:multiLevelType w:val="hybridMultilevel"/>
     <w:tmpl w:val="8372312E"/>
@@ -10169,7 +10153,7 @@
       </w:pPr>
     </w:lvl>
   </w:abstractNum>
-  <w:abstractNum w:abstractNumId="3">
+  <w:abstractNum w:abstractNumId="4">
     <w:nsid w:val="0965088C"/>
     <w:multiLevelType w:val="hybridMultilevel"/>
     <w:tmpl w:val="4052F8DE"/>
@@ -10282,7 +10266,7 @@
       </w:rPr>
     </w:lvl>
   </w:abstractNum>
-  <w:abstractNum w:abstractNumId="4">
+  <w:abstractNum w:abstractNumId="5">
     <w:nsid w:val="0E5805B3"/>
     <w:multiLevelType w:val="hybridMultilevel"/>
     <w:tmpl w:val="9B8E0E50"/>
@@ -10368,7 +10352,7 @@
       </w:pPr>
     </w:lvl>
   </w:abstractNum>
-  <w:abstractNum w:abstractNumId="5">
+  <w:abstractNum w:abstractNumId="6">
     <w:nsid w:val="25E74E94"/>
     <w:multiLevelType w:val="hybridMultilevel"/>
     <w:tmpl w:val="2572D278"/>
@@ -10457,7 +10441,7 @@
       </w:pPr>
     </w:lvl>
   </w:abstractNum>
-  <w:abstractNum w:abstractNumId="6">
+  <w:abstractNum w:abstractNumId="7">
     <w:nsid w:val="2DD63060"/>
     <w:multiLevelType w:val="hybridMultilevel"/>
     <w:tmpl w:val="3586BD50"/>
@@ -10570,7 +10554,7 @@
       </w:rPr>
     </w:lvl>
   </w:abstractNum>
-  <w:abstractNum w:abstractNumId="7">
+  <w:abstractNum w:abstractNumId="8">
     <w:nsid w:val="31705CAD"/>
     <w:multiLevelType w:val="hybridMultilevel"/>
     <w:tmpl w:val="552E249E"/>
@@ -10659,7 +10643,7 @@
       </w:pPr>
     </w:lvl>
   </w:abstractNum>
-  <w:abstractNum w:abstractNumId="8">
+  <w:abstractNum w:abstractNumId="9">
     <w:nsid w:val="3D6A4AF1"/>
     <w:multiLevelType w:val="hybridMultilevel"/>
     <w:tmpl w:val="7B32A5D8"/>
@@ -10745,7 +10729,120 @@
       </w:pPr>
     </w:lvl>
   </w:abstractNum>
-  <w:abstractNum w:abstractNumId="9">
+  <w:abstractNum w:abstractNumId="10">
+    <w:nsid w:val="3DD431FF"/>
+    <w:multiLevelType w:val="hybridMultilevel"/>
+    <w:tmpl w:val="9F60A344"/>
+    <w:lvl w:ilvl="0" w:tplc="04090009">
+      <w:start w:val="1"/>
+      <w:numFmt w:val="bullet"/>
+      <w:lvlText w:val=""/>
+      <w:lvlJc w:val="left"/>
+      <w:pPr>
+        <w:ind w:left="480" w:hanging="480"/>
+      </w:pPr>
+      <w:rPr>
+        <w:rFonts w:ascii="Wingdings" w:hAnsi="Wingdings" w:hint="default"/>
+      </w:rPr>
+    </w:lvl>
+    <w:lvl w:ilvl="1" w:tplc="04090003" w:tentative="1">
+      <w:start w:val="1"/>
+      <w:numFmt w:val="bullet"/>
+      <w:lvlText w:val=""/>
+      <w:lvlJc w:val="left"/>
+      <w:pPr>
+        <w:ind w:left="960" w:hanging="480"/>
+      </w:pPr>
+      <w:rPr>
+        <w:rFonts w:ascii="Wingdings" w:hAnsi="Wingdings" w:hint="default"/>
+      </w:rPr>
+    </w:lvl>
+    <w:lvl w:ilvl="2" w:tplc="04090005" w:tentative="1">
+      <w:start w:val="1"/>
+      <w:numFmt w:val="bullet"/>
+      <w:lvlText w:val=""/>
+      <w:lvlJc w:val="left"/>
+      <w:pPr>
+        <w:ind w:left="1440" w:hanging="480"/>
+      </w:pPr>
+      <w:rPr>
+        <w:rFonts w:ascii="Wingdings" w:hAnsi="Wingdings" w:hint="default"/>
+      </w:rPr>
+    </w:lvl>
+    <w:lvl w:ilvl="3" w:tplc="04090001" w:tentative="1">
+      <w:start w:val="1"/>
+      <w:numFmt w:val="bullet"/>
+      <w:lvlText w:val=""/>
+      <w:lvlJc w:val="left"/>
+      <w:pPr>
+        <w:ind w:left="1920" w:hanging="480"/>
+      </w:pPr>
+      <w:rPr>
+        <w:rFonts w:ascii="Wingdings" w:hAnsi="Wingdings" w:hint="default"/>
+      </w:rPr>
+    </w:lvl>
+    <w:lvl w:ilvl="4" w:tplc="04090003" w:tentative="1">
+      <w:start w:val="1"/>
+      <w:numFmt w:val="bullet"/>
+      <w:lvlText w:val=""/>
+      <w:lvlJc w:val="left"/>
+      <w:pPr>
+        <w:ind w:left="2400" w:hanging="480"/>
+      </w:pPr>
+      <w:rPr>
+        <w:rFonts w:ascii="Wingdings" w:hAnsi="Wingdings" w:hint="default"/>
+      </w:rPr>
+    </w:lvl>
+    <w:lvl w:ilvl="5" w:tplc="04090005" w:tentative="1">
+      <w:start w:val="1"/>
+      <w:numFmt w:val="bullet"/>
+      <w:lvlText w:val=""/>
+      <w:lvlJc w:val="left"/>
+      <w:pPr>
+        <w:ind w:left="2880" w:hanging="480"/>
+      </w:pPr>
+      <w:rPr>
+        <w:rFonts w:ascii="Wingdings" w:hAnsi="Wingdings" w:hint="default"/>
+      </w:rPr>
+    </w:lvl>
+    <w:lvl w:ilvl="6" w:tplc="04090001" w:tentative="1">
+      <w:start w:val="1"/>
+      <w:numFmt w:val="bullet"/>
+      <w:lvlText w:val=""/>
+      <w:lvlJc w:val="left"/>
+      <w:pPr>
+        <w:ind w:left="3360" w:hanging="480"/>
+      </w:pPr>
+      <w:rPr>
+        <w:rFonts w:ascii="Wingdings" w:hAnsi="Wingdings" w:hint="default"/>
+      </w:rPr>
+    </w:lvl>
+    <w:lvl w:ilvl="7" w:tplc="04090003" w:tentative="1">
+      <w:start w:val="1"/>
+      <w:numFmt w:val="bullet"/>
+      <w:lvlText w:val=""/>
+      <w:lvlJc w:val="left"/>
+      <w:pPr>
+        <w:ind w:left="3840" w:hanging="480"/>
+      </w:pPr>
+      <w:rPr>
+        <w:rFonts w:ascii="Wingdings" w:hAnsi="Wingdings" w:hint="default"/>
+      </w:rPr>
+    </w:lvl>
+    <w:lvl w:ilvl="8" w:tplc="04090005" w:tentative="1">
+      <w:start w:val="1"/>
+      <w:numFmt w:val="bullet"/>
+      <w:lvlText w:val=""/>
+      <w:lvlJc w:val="left"/>
+      <w:pPr>
+        <w:ind w:left="4320" w:hanging="480"/>
+      </w:pPr>
+      <w:rPr>
+        <w:rFonts w:ascii="Wingdings" w:hAnsi="Wingdings" w:hint="default"/>
+      </w:rPr>
+    </w:lvl>
+  </w:abstractNum>
+  <w:abstractNum w:abstractNumId="11">
     <w:nsid w:val="3FB83676"/>
     <w:multiLevelType w:val="hybridMultilevel"/>
     <w:tmpl w:val="242E7730"/>
@@ -10858,7 +10955,97 @@
       </w:rPr>
     </w:lvl>
   </w:abstractNum>
-  <w:abstractNum w:abstractNumId="10">
+  <w:abstractNum w:abstractNumId="12">
+    <w:nsid w:val="502327AD"/>
+    <w:multiLevelType w:val="hybridMultilevel"/>
+    <w:tmpl w:val="84DE9DDC"/>
+    <w:lvl w:ilvl="0" w:tplc="04090009">
+      <w:start w:val="1"/>
+      <w:numFmt w:val="bullet"/>
+      <w:lvlText w:val=""/>
+      <w:lvlJc w:val="left"/>
+      <w:pPr>
+        <w:ind w:left="480" w:hanging="480"/>
+      </w:pPr>
+      <w:rPr>
+        <w:rFonts w:ascii="Wingdings" w:hAnsi="Wingdings" w:hint="default"/>
+        <w:b w:val="0"/>
+      </w:rPr>
+    </w:lvl>
+    <w:lvl w:ilvl="1" w:tplc="04090019" w:tentative="1">
+      <w:start w:val="1"/>
+      <w:numFmt w:val="lowerLetter"/>
+      <w:lvlText w:val="%2)"/>
+      <w:lvlJc w:val="left"/>
+      <w:pPr>
+        <w:ind w:left="960" w:hanging="480"/>
+      </w:pPr>
+    </w:lvl>
+    <w:lvl w:ilvl="2" w:tplc="0409001B" w:tentative="1">
+      <w:start w:val="1"/>
+      <w:numFmt w:val="lowerRoman"/>
+      <w:lvlText w:val="%3."/>
+      <w:lvlJc w:val="right"/>
+      <w:pPr>
+        <w:ind w:left="1440" w:hanging="480"/>
+      </w:pPr>
+    </w:lvl>
+    <w:lvl w:ilvl="3" w:tplc="0409000F" w:tentative="1">
+      <w:start w:val="1"/>
+      <w:numFmt w:val="decimal"/>
+      <w:lvlText w:val="%4."/>
+      <w:lvlJc w:val="left"/>
+      <w:pPr>
+        <w:ind w:left="1920" w:hanging="480"/>
+      </w:pPr>
+    </w:lvl>
+    <w:lvl w:ilvl="4" w:tplc="04090019" w:tentative="1">
+      <w:start w:val="1"/>
+      <w:numFmt w:val="lowerLetter"/>
+      <w:lvlText w:val="%5)"/>
+      <w:lvlJc w:val="left"/>
+      <w:pPr>
+        <w:ind w:left="2400" w:hanging="480"/>
+      </w:pPr>
+    </w:lvl>
+    <w:lvl w:ilvl="5" w:tplc="0409001B" w:tentative="1">
+      <w:start w:val="1"/>
+      <w:numFmt w:val="lowerRoman"/>
+      <w:lvlText w:val="%6."/>
+      <w:lvlJc w:val="right"/>
+      <w:pPr>
+        <w:ind w:left="2880" w:hanging="480"/>
+      </w:pPr>
+    </w:lvl>
+    <w:lvl w:ilvl="6" w:tplc="0409000F" w:tentative="1">
+      <w:start w:val="1"/>
+      <w:numFmt w:val="decimal"/>
+      <w:lvlText w:val="%7."/>
+      <w:lvlJc w:val="left"/>
+      <w:pPr>
+        <w:ind w:left="3360" w:hanging="480"/>
+      </w:pPr>
+    </w:lvl>
+    <w:lvl w:ilvl="7" w:tplc="04090019" w:tentative="1">
+      <w:start w:val="1"/>
+      <w:numFmt w:val="lowerLetter"/>
+      <w:lvlText w:val="%8)"/>
+      <w:lvlJc w:val="left"/>
+      <w:pPr>
+        <w:ind w:left="3840" w:hanging="480"/>
+      </w:pPr>
+    </w:lvl>
+    <w:lvl w:ilvl="8" w:tplc="0409001B" w:tentative="1">
+      <w:start w:val="1"/>
+      <w:numFmt w:val="lowerRoman"/>
+      <w:lvlText w:val="%9."/>
+      <w:lvlJc w:val="right"/>
+      <w:pPr>
+        <w:ind w:left="4320" w:hanging="480"/>
+      </w:pPr>
+    </w:lvl>
+  </w:abstractNum>
+  <w:abstractNum w:abstractNumId="13">
     <w:nsid w:val="51155810"/>
     <w:multiLevelType w:val="hybridMultilevel"/>
     <w:tmpl w:val="5802C884"/>
@@ -10944,7 +11131,7 @@
       </w:pPr>
     </w:lvl>
   </w:abstractNum>
-  <w:abstractNum w:abstractNumId="11">
+  <w:abstractNum w:abstractNumId="14">
     <w:nsid w:val="597243CC"/>
     <w:multiLevelType w:val="hybridMultilevel"/>
     <w:tmpl w:val="4AE6C21E"/>
@@ -11030,7 +11217,7 @@
       </w:pPr>
     </w:lvl>
   </w:abstractNum>
-  <w:abstractNum w:abstractNumId="12">
+  <w:abstractNum w:abstractNumId="15">
     <w:nsid w:val="5A7F0FD2"/>
     <w:multiLevelType w:val="hybridMultilevel"/>
     <w:tmpl w:val="4386E040"/>
@@ -11143,7 +11330,7 @@
       </w:rPr>
     </w:lvl>
   </w:abstractNum>
-  <w:abstractNum w:abstractNumId="13">
+  <w:abstractNum w:abstractNumId="16">
     <w:nsid w:val="6C320F02"/>
     <w:multiLevelType w:val="hybridMultilevel"/>
     <w:tmpl w:val="EF8A2716"/>
@@ -11256,7 +11443,7 @@
       </w:rPr>
     </w:lvl>
   </w:abstractNum>
-  <w:abstractNum w:abstractNumId="14">
+  <w:abstractNum w:abstractNumId="17">
     <w:nsid w:val="6FA00A1F"/>
     <w:multiLevelType w:val="hybridMultilevel"/>
     <w:tmpl w:val="D95067F0"/>
@@ -11369,7 +11556,185 @@
       </w:rPr>
     </w:lvl>
   </w:abstractNum>
-  <w:abstractNum w:abstractNumId="15">
+  <w:abstractNum w:abstractNumId="18">
+    <w:nsid w:val="789372EA"/>
+    <w:multiLevelType w:val="hybridMultilevel"/>
+    <w:tmpl w:val="7EA023E8"/>
+    <w:lvl w:ilvl="0" w:tplc="04090003">
+      <w:start w:val="1"/>
+      <w:numFmt w:val="bullet"/>
+      <w:lvlText w:val=""/>
+      <w:lvlJc w:val="left"/>
+      <w:pPr>
+        <w:ind w:left="480" w:hanging="480"/>
+      </w:pPr>
+      <w:rPr>
+        <w:rFonts w:ascii="Wingdings" w:hAnsi="Wingdings" w:hint="default"/>
+      </w:rPr>
+    </w:lvl>
+    <w:lvl w:ilvl="1" w:tplc="04090019" w:tentative="1">
+      <w:start w:val="1"/>
+      <w:numFmt w:val="lowerLetter"/>
+      <w:lvlText w:val="%2)"/>
+      <w:lvlJc w:val="left"/>
+      <w:pPr>
+        <w:ind w:left="960" w:hanging="480"/>
+      </w:pPr>
+    </w:lvl>
+    <w:lvl w:ilvl="2" w:tplc="0409001B" w:tentative="1">
+      <w:start w:val="1"/>
+      <w:numFmt w:val="lowerRoman"/>
+      <w:lvlText w:val="%3."/>
+      <w:lvlJc w:val="right"/>
+      <w:pPr>
+        <w:ind w:left="1440" w:hanging="480"/>
+      </w:pPr>
+    </w:lvl>
+    <w:lvl w:ilvl="3" w:tplc="0409000F" w:tentative="1">
+      <w:start w:val="1"/>
+      <w:numFmt w:val="decimal"/>
+      <w:lvlText w:val="%4."/>
+      <w:lvlJc w:val="left"/>
+      <w:pPr>
+        <w:ind w:left="1920" w:hanging="480"/>
+      </w:pPr>
+    </w:lvl>
+    <w:lvl w:ilvl="4" w:tplc="04090019" w:tentative="1">
+      <w:start w:val="1"/>
+      <w:numFmt w:val="lowerLetter"/>
+      <w:lvlText w:val="%5)"/>
+      <w:lvlJc w:val="left"/>
+      <w:pPr>
+        <w:ind w:left="2400" w:hanging="480"/>
+      </w:pPr>
+    </w:lvl>
+    <w:lvl w:ilvl="5" w:tplc="0409001B" w:tentative="1">
+      <w:start w:val="1"/>
+      <w:numFmt w:val="lowerRoman"/>
+      <w:lvlText w:val="%6."/>
+      <w:lvlJc w:val="right"/>
+      <w:pPr>
+        <w:ind w:left="2880" w:hanging="480"/>
+      </w:pPr>
+    </w:lvl>
+    <w:lvl w:ilvl="6" w:tplc="0409000F" w:tentative="1">
+      <w:start w:val="1"/>
+      <w:numFmt w:val="decimal"/>
+      <w:lvlText w:val="%7."/>
+      <w:lvlJc w:val="left"/>
+      <w:pPr>
+        <w:ind w:left="3360" w:hanging="480"/>
+      </w:pPr>
+    </w:lvl>
+    <w:lvl w:ilvl="7" w:tplc="04090019" w:tentative="1">
+      <w:start w:val="1"/>
+      <w:numFmt w:val="lowerLetter"/>
+      <w:lvlText w:val="%8)"/>
+      <w:lvlJc w:val="left"/>
+      <w:pPr>
+        <w:ind w:left="3840" w:hanging="480"/>
+      </w:pPr>
+    </w:lvl>
+    <w:lvl w:ilvl="8" w:tplc="0409001B" w:tentative="1">
+      <w:start w:val="1"/>
+      <w:numFmt w:val="lowerRoman"/>
+      <w:lvlText w:val="%9."/>
+      <w:lvlJc w:val="right"/>
+      <w:pPr>
+        <w:ind w:left="4320" w:hanging="480"/>
+      </w:pPr>
+    </w:lvl>
+  </w:abstractNum>
+  <w:abstractNum w:abstractNumId="19">
+    <w:nsid w:val="79417DBB"/>
+    <w:multiLevelType w:val="hybridMultilevel"/>
+    <w:tmpl w:val="6E5C3EF8"/>
+    <w:lvl w:ilvl="0" w:tplc="04090005">
+      <w:start w:val="1"/>
+      <w:numFmt w:val="bullet"/>
+      <w:lvlText w:val=""/>
+      <w:lvlJc w:val="left"/>
+      <w:pPr>
+        <w:ind w:left="480" w:hanging="480"/>
+      </w:pPr>
+      <w:rPr>
+        <w:rFonts w:ascii="Wingdings" w:hAnsi="Wingdings" w:hint="default"/>
+      </w:rPr>
+    </w:lvl>
+    <w:lvl w:ilvl="1" w:tplc="04090019" w:tentative="1">
+      <w:start w:val="1"/>
+      <w:numFmt w:val="lowerLetter"/>
+      <w:lvlText w:val="%2)"/>
+      <w:lvlJc w:val="left"/>
+      <w:pPr>
+        <w:ind w:left="960" w:hanging="480"/>
+      </w:pPr>
+    </w:lvl>
+    <w:lvl w:ilvl="2" w:tplc="0409001B" w:tentative="1">
+      <w:start w:val="1"/>
+      <w:numFmt w:val="lowerRoman"/>
+      <w:lvlText w:val="%3."/>
+      <w:lvlJc w:val="right"/>
+      <w:pPr>
+        <w:ind w:left="1440" w:hanging="480"/>
+      </w:pPr>
+    </w:lvl>
+    <w:lvl w:ilvl="3" w:tplc="0409000F" w:tentative="1">
+      <w:start w:val="1"/>
+      <w:numFmt w:val="decimal"/>
+      <w:lvlText w:val="%4."/>
+      <w:lvlJc w:val="left"/>
+      <w:pPr>
+        <w:ind w:left="1920" w:hanging="480"/>
+      </w:pPr>
+    </w:lvl>
+    <w:lvl w:ilvl="4" w:tplc="04090019" w:tentative="1">
+      <w:start w:val="1"/>
+      <w:numFmt w:val="lowerLetter"/>
+      <w:lvlText w:val="%5)"/>
+      <w:lvlJc w:val="left"/>
+      <w:pPr>
+        <w:ind w:left="2400" w:hanging="480"/>
+      </w:pPr>
+    </w:lvl>
+    <w:lvl w:ilvl="5" w:tplc="0409001B" w:tentative="1">
+      <w:start w:val="1"/>
+      <w:numFmt w:val="lowerRoman"/>
+      <w:lvlText w:val="%6."/>
+      <w:lvlJc w:val="right"/>
+      <w:pPr>
+        <w:ind w:left="2880" w:hanging="480"/>
+      </w:pPr>
+    </w:lvl>
+    <w:lvl w:ilvl="6" w:tplc="0409000F" w:tentative="1">
+      <w:start w:val="1"/>
+      <w:numFmt w:val="decimal"/>
+      <w:lvlText w:val="%7."/>
+      <w:lvlJc w:val="left"/>
+      <w:pPr>
+        <w:ind w:left="3360" w:hanging="480"/>
+      </w:pPr>
+    </w:lvl>
+    <w:lvl w:ilvl="7" w:tplc="04090019" w:tentative="1">
+      <w:start w:val="1"/>
+      <w:numFmt w:val="lowerLetter"/>
+      <w:lvlText w:val="%8)"/>
+      <w:lvlJc w:val="left"/>
+      <w:pPr>
+        <w:ind w:left="3840" w:hanging="480"/>
+      </w:pPr>
+    </w:lvl>
+    <w:lvl w:ilvl="8" w:tplc="0409001B" w:tentative="1">
+      <w:start w:val="1"/>
+      <w:numFmt w:val="lowerRoman"/>
+      <w:lvlText w:val="%9."/>
+      <w:lvlJc w:val="right"/>
+      <w:pPr>
+        <w:ind w:left="4320" w:hanging="480"/>
+      </w:pPr>
+    </w:lvl>
+  </w:abstractNum>
+  <w:abstractNum w:abstractNumId="20">
     <w:nsid w:val="7A9B4CCF"/>
     <w:multiLevelType w:val="hybridMultilevel"/>
     <w:tmpl w:val="C7280416"/>
@@ -11482,7 +11847,7 @@
       </w:rPr>
     </w:lvl>
   </w:abstractNum>
-  <w:abstractNum w:abstractNumId="16">
+  <w:abstractNum w:abstractNumId="21">
     <w:nsid w:val="7FA10B40"/>
     <w:multiLevelType w:val="hybridMultilevel"/>
     <w:tmpl w:val="91888CA4"/>
@@ -11595,7 +11960,7 @@
       </w:rPr>
     </w:lvl>
   </w:abstractNum>
-  <w:abstractNum w:abstractNumId="17">
+  <w:abstractNum w:abstractNumId="22">
     <w:nsid w:val="7FF821B1"/>
     <w:multiLevelType w:val="hybridMultilevel"/>
     <w:tmpl w:val="9552DAEE"/>
@@ -11709,58 +12074,73 @@
     </w:lvl>
   </w:abstractNum>
   <w:num w:numId="1">
-    <w:abstractNumId w:val="12"/>
+    <w:abstractNumId w:val="15"/>
   </w:num>
   <w:num w:numId="2">
-    <w:abstractNumId w:val="3"/>
+    <w:abstractNumId w:val="4"/>
   </w:num>
   <w:num w:numId="3">
     <w:abstractNumId w:val="0"/>
   </w:num>
   <w:num w:numId="4">
+    <w:abstractNumId w:val="11"/>
+  </w:num>
+  <w:num w:numId="5">
+    <w:abstractNumId w:val="20"/>
+  </w:num>
+  <w:num w:numId="6">
+    <w:abstractNumId w:val="8"/>
+  </w:num>
+  <w:num w:numId="7">
+    <w:abstractNumId w:val="14"/>
+  </w:num>
+  <w:num w:numId="8">
     <w:abstractNumId w:val="9"/>
   </w:num>
-  <w:num w:numId="5">
-    <w:abstractNumId w:val="15"/>
-  </w:num>
-  <w:num w:numId="6">
-    <w:abstractNumId w:val="7"/>
-  </w:num>
-  <w:num w:numId="7">
-    <w:abstractNumId w:val="11"/>
-  </w:num>
-  <w:num w:numId="8">
-    <w:abstractNumId w:val="8"/>
-  </w:num>
   <w:num w:numId="9">
-    <w:abstractNumId w:val="14"/>
+    <w:abstractNumId w:val="17"/>
   </w:num>
   <w:num w:numId="10">
     <w:abstractNumId w:val="1"/>
   </w:num>
   <w:num w:numId="11">
+    <w:abstractNumId w:val="16"/>
+  </w:num>
+  <w:num w:numId="12">
     <w:abstractNumId w:val="13"/>
   </w:num>
-  <w:num w:numId="12">
-    <w:abstractNumId w:val="10"/>
-  </w:num>
   <w:num w:numId="13">
-    <w:abstractNumId w:val="17"/>
+    <w:abstractNumId w:val="22"/>
   </w:num>
   <w:num w:numId="14">
-    <w:abstractNumId w:val="4"/>
+    <w:abstractNumId w:val="5"/>
   </w:num>
   <w:num w:numId="15">
+    <w:abstractNumId w:val="7"/>
+  </w:num>
+  <w:num w:numId="16">
+    <w:abstractNumId w:val="21"/>
+  </w:num>
+  <w:num w:numId="17">
+    <w:abstractNumId w:val="3"/>
+  </w:num>
+  <w:num w:numId="18">
     <w:abstractNumId w:val="6"/>
   </w:num>
-  <w:num w:numId="16">
-    <w:abstractNumId w:val="16"/>
+  <w:num w:numId="19">
+    <w:abstractNumId w:val="18"/>
   </w:num>
-  <w:num w:numId="17">
+  <w:num w:numId="20">
+    <w:abstractNumId w:val="19"/>
+  </w:num>
+  <w:num w:numId="21">
     <w:abstractNumId w:val="2"/>
   </w:num>
-  <w:num w:numId="18">
-    <w:abstractNumId w:val="5"/>
+  <w:num w:numId="22">
+    <w:abstractNumId w:val="12"/>
+  </w:num>
+  <w:num w:numId="23">
+    <w:abstractNumId w:val="10"/>
   </w:num>
 </w:numbering>
 </file>
@@ -12584,7 +12964,7 @@
 </file>
 
 <file path=customXml/itemProps1.xml><?xml version="1.0" encoding="utf-8"?>
-<ds:datastoreItem xmlns:ds="http://schemas.openxmlformats.org/officeDocument/2006/customXml" ds:itemID="{35773EB7-6F6D-FB45-94B1-C29953EE9495}">
+<ds:datastoreItem xmlns:ds="http://schemas.openxmlformats.org/officeDocument/2006/customXml" ds:itemID="{DC616DB9-C516-EB4E-9045-82DE4157F390}">
   <ds:schemaRefs>
     <ds:schemaRef ds:uri="http://schemas.openxmlformats.org/officeDocument/2006/bibliography"/>
   </ds:schemaRefs>
